--- a/Articles/2024/6-SASS-Or-SCSS/7-Functions-And-Mixins/7 Functions and Mixins.docx
+++ b/Articles/2024/6-SASS-Or-SCSS/7-Functions-And-Mixins/7 Functions and Mixins.docx
@@ -647,16 +647,69 @@
         <w:t>*Note</w:t>
       </w:r>
       <w:r>
-        <w:t>-In our illustration above, you will see that our place-holder, which is in the parenthesis in the first line</w:t>
+        <w:t xml:space="preserve">-In our illustration above, you will see that our </w:t>
+      </w:r>
+      <w:r>
+        <w:rPr>
+          <w:rStyle w:val="BigDarkBoldChar"/>
+        </w:rPr>
+        <w:t>place-holder</w:t>
+      </w:r>
+      <w:r>
+        <w:t xml:space="preserve"> variable</w:t>
+      </w:r>
+      <w:r>
+        <w:t>, which is in the parenthesis in the first line</w:t>
       </w:r>
       <w:r>
         <w:t>,</w:t>
       </w:r>
       <w:r>
-        <w:t xml:space="preserve"> is what we will use for our value. So, the place-holder will be filled in with our value, and both of them will be the same thing.</w:t>
-      </w:r>
-      <w:r>
-        <w:t xml:space="preserve"> Basically, that is what all variables are, is just place-holders to hold </w:t>
+        <w:t xml:space="preserve"> is what we will use for our </w:t>
+      </w:r>
+      <w:r>
+        <w:rPr>
+          <w:rStyle w:val="BigDarkBoldChar"/>
+        </w:rPr>
+        <w:t>value</w:t>
+      </w:r>
+      <w:r>
+        <w:t xml:space="preserve"> variable</w:t>
+      </w:r>
+      <w:r>
+        <w:t>,</w:t>
+      </w:r>
+      <w:r>
+        <w:t xml:space="preserve"> in the second line of our code</w:t>
+      </w:r>
+      <w:r>
+        <w:t>. So, the place-holder will be filled in with our value, and both</w:t>
+      </w:r>
+      <w:r>
+        <w:t xml:space="preserve"> the value, and the place-holder, will be the exact same thing</w:t>
+      </w:r>
+      <w:r>
+        <w:t>.</w:t>
+      </w:r>
+      <w:r>
+        <w:t xml:space="preserve"> </w:t>
+      </w:r>
+    </w:p>
+    <w:p>
+      <w:r>
+        <w:t xml:space="preserve">Basically, </w:t>
+      </w:r>
+      <w:r>
+        <w:t xml:space="preserve">if you really think about it, </w:t>
+      </w:r>
+      <w:r>
+        <w:t>that is what all variables are</w:t>
+      </w:r>
+      <w:r>
+        <w:t>; they are</w:t>
+      </w:r>
+      <w:r>
+        <w:t xml:space="preserve"> just place-holders to hold </w:t>
       </w:r>
       <w:r>
         <w:rPr>
@@ -668,6 +721,12 @@
       <w:r>
         <w:t xml:space="preserve"> stuff.</w:t>
       </w:r>
+      <w:r>
+        <w:t xml:space="preserve"> So, move over memory, I am </w:t>
+      </w:r>
+      <w:r>
+        <w:t>pushing in my variables, and now I got some room to put some of my stuff.</w:t>
+      </w:r>
     </w:p>
     <w:p>
       <w:pPr>
@@ -684,6 +743,7 @@
     </w:p>
     <w:p>
       <w:r>
+        <w:lastRenderedPageBreak/>
         <w:t>Filling in the place holder later on in the code</w:t>
       </w:r>
     </w:p>
@@ -693,7 +753,6 @@
         <w:rPr>
           <w:noProof/>
         </w:rPr>
-        <w:lastRenderedPageBreak/>
         <w:drawing>
           <wp:inline distT="0" distB="0" distL="0" distR="0" wp14:anchorId="3B8207EC" wp14:editId="589043C8">
             <wp:extent cx="2571750" cy="2295525"/>
@@ -774,7 +833,30 @@
         <w:t>map-get</w:t>
       </w:r>
       <w:r>
-        <w:t xml:space="preserve">, in SCSS, we can get several values, and then throw them into a single variable. inside of the parenthesis we are using what we want to map, and its value. </w:t>
+        <w:t xml:space="preserve">, in SCSS, we can </w:t>
+      </w:r>
+      <w:r>
+        <w:t>take</w:t>
+      </w:r>
+      <w:r>
+        <w:t xml:space="preserve"> several values, and then throw them into a single variable. </w:t>
+      </w:r>
+      <w:r>
+        <w:t xml:space="preserve">You can kind of think of these parenthesis, as a way to wrangle in your multiple values, and put them into a group. When the program sees these parenthesis with stuff in them, it knows this stuff goes together in some way. </w:t>
+      </w:r>
+    </w:p>
+    <w:p>
+      <w:r>
+        <w:t>So, i</w:t>
+      </w:r>
+      <w:r>
+        <w:t>nside of the</w:t>
+      </w:r>
+      <w:r>
+        <w:t>se</w:t>
+      </w:r>
+      <w:r>
+        <w:t xml:space="preserve"> parenthesis we are using what we want to map, and its value. </w:t>
       </w:r>
       <w:r>
         <w:t xml:space="preserve">These are called </w:t>
@@ -788,16 +870,54 @@
       <w:r>
         <w:t xml:space="preserve"> pairs, at times this is referred to as </w:t>
       </w:r>
+      <w:proofErr w:type="spellStart"/>
       <w:r>
         <w:rPr>
           <w:rStyle w:val="BigDarkBoldChar"/>
         </w:rPr>
         <w:t>map,key</w:t>
       </w:r>
+      <w:proofErr w:type="spellEnd"/>
       <w:r>
         <w:t xml:space="preserve">, which can certainly be confusing, to say the least. </w:t>
       </w:r>
       <w:r>
+        <w:t xml:space="preserve">But anyways, to continue, the </w:t>
+      </w:r>
+      <w:r>
+        <w:rPr>
+          <w:rStyle w:val="BigDarkBoldChar"/>
+        </w:rPr>
+        <w:t>map, key</w:t>
+      </w:r>
+      <w:r>
+        <w:t xml:space="preserve"> is inside of parenthesis, so we know this stuff goes together. </w:t>
+      </w:r>
+      <w:r>
+        <w:t>We separate these pairs with commas.</w:t>
+      </w:r>
+    </w:p>
+    <w:p>
+      <w:r>
+        <w:t>Notice</w:t>
+      </w:r>
+      <w:r>
+        <w:t xml:space="preserve">, in the table below, </w:t>
+      </w:r>
+      <w:r>
+        <w:t>how we throw the value, on the right side, into the map on the left side. So, now anytime we say “small” it will have 12px in it, and just by saying it will give us that.</w:t>
+      </w:r>
+    </w:p>
+    <w:p>
+      <w:r>
+        <w:t>small is 12px; that is what I am; call my name, and I will give you just that-- 12px.</w:t>
+      </w:r>
+    </w:p>
+    <w:p/>
+    <w:p/>
+    <w:p>
+      <w:r>
+        <w:lastRenderedPageBreak/>
         <w:t xml:space="preserve">Take this for instance: </w:t>
       </w:r>
     </w:p>
@@ -1036,6 +1156,7 @@
       <w:r>
         <w:t xml:space="preserve">Go to your </w:t>
       </w:r>
+      <w:proofErr w:type="spellStart"/>
       <w:r>
         <w:rPr>
           <w:b/>
@@ -1045,6 +1166,7 @@
         </w:rPr>
         <w:t>main.scss</w:t>
       </w:r>
+      <w:proofErr w:type="spellEnd"/>
       <w:r>
         <w:rPr>
           <w:sz w:val="28"/>
@@ -1058,7 +1180,6 @@
     </w:p>
     <w:p>
       <w:r>
-        <w:lastRenderedPageBreak/>
         <w:t>We are going to be placing the functions right under our import statements on the page</w:t>
       </w:r>
       <w:r>
@@ -1218,6 +1339,7 @@
         <w:rPr>
           <w:noProof/>
         </w:rPr>
+        <w:lastRenderedPageBreak/>
         <w:drawing>
           <wp:inline distT="0" distB="0" distL="0" distR="0" wp14:anchorId="4883154F" wp14:editId="67D5410E">
             <wp:extent cx="3743847" cy="2362530"/>
@@ -1286,7 +1408,6 @@
         <w:rPr>
           <w:noProof/>
         </w:rPr>
-        <w:lastRenderedPageBreak/>
         <w:drawing>
           <wp:inline distT="0" distB="0" distL="0" distR="0" wp14:anchorId="5DA1EE53" wp14:editId="2840D2E0">
             <wp:extent cx="4906060" cy="2981741"/>
@@ -1390,6 +1511,7 @@
         <w:rPr>
           <w:rStyle w:val="IntenseReference"/>
         </w:rPr>
+        <w:lastRenderedPageBreak/>
         <w:t>regular</w:t>
       </w:r>
     </w:p>
@@ -1503,7 +1625,6 @@
     <w:p/>
     <w:p>
       <w:r>
-        <w:lastRenderedPageBreak/>
         <w:t>Watch it, do not duplicate the entire div with the class of main, we are only duplicating the paragraph with in it.</w:t>
       </w:r>
     </w:p>
@@ -1717,7 +1838,31 @@
           <w:szCs w:val="21"/>
           <w14:ligatures w14:val="none"/>
         </w:rPr>
-        <w:t>"main__p"</w:t>
+        <w:t>"</w:t>
+      </w:r>
+      <w:proofErr w:type="spellStart"/>
+      <w:r>
+        <w:rPr>
+          <w:rFonts w:ascii="Consolas" w:eastAsia="Times New Roman" w:hAnsi="Consolas" w:cs="Times New Roman"/>
+          <w:color w:val="CE9178"/>
+          <w:kern w:val="0"/>
+          <w:sz w:val="21"/>
+          <w:szCs w:val="21"/>
+          <w14:ligatures w14:val="none"/>
+        </w:rPr>
+        <w:t>main__p</w:t>
+      </w:r>
+      <w:proofErr w:type="spellEnd"/>
+      <w:r>
+        <w:rPr>
+          <w:rFonts w:ascii="Consolas" w:eastAsia="Times New Roman" w:hAnsi="Consolas" w:cs="Times New Roman"/>
+          <w:color w:val="CE9178"/>
+          <w:kern w:val="0"/>
+          <w:sz w:val="21"/>
+          <w:szCs w:val="21"/>
+          <w14:ligatures w14:val="none"/>
+        </w:rPr>
+        <w:t>"</w:t>
       </w:r>
       <w:r>
         <w:rPr>
@@ -1739,7 +1884,847 @@
           <w:szCs w:val="21"/>
           <w14:ligatures w14:val="none"/>
         </w:rPr>
-        <w:t>First paragraph in main.Lorem ipsum dolor, sit amet consectetur adipisicing elit. Temporibus rem voluptatum accusantium itaque atque eum rerum velit veniam, ratione architecto, officiis ab impedit ut assumenda quisquam. Ipsum autem laboriosam illum nobis facere, unde ea, aut nesciunt eius, a voluptas non iste consequatur soluta molestiae doloribus quae esse iusto? Vel, id!</w:t>
+        <w:t xml:space="preserve">First paragraph in </w:t>
+      </w:r>
+      <w:proofErr w:type="spellStart"/>
+      <w:r>
+        <w:rPr>
+          <w:rFonts w:ascii="Consolas" w:eastAsia="Times New Roman" w:hAnsi="Consolas" w:cs="Times New Roman"/>
+          <w:color w:val="CCCCCC"/>
+          <w:kern w:val="0"/>
+          <w:sz w:val="21"/>
+          <w:szCs w:val="21"/>
+          <w14:ligatures w14:val="none"/>
+        </w:rPr>
+        <w:t>main.Lorem</w:t>
+      </w:r>
+      <w:proofErr w:type="spellEnd"/>
+      <w:r>
+        <w:rPr>
+          <w:rFonts w:ascii="Consolas" w:eastAsia="Times New Roman" w:hAnsi="Consolas" w:cs="Times New Roman"/>
+          <w:color w:val="CCCCCC"/>
+          <w:kern w:val="0"/>
+          <w:sz w:val="21"/>
+          <w:szCs w:val="21"/>
+          <w14:ligatures w14:val="none"/>
+        </w:rPr>
+        <w:t xml:space="preserve"> ipsum dolor, sit </w:t>
+      </w:r>
+      <w:proofErr w:type="spellStart"/>
+      <w:r>
+        <w:rPr>
+          <w:rFonts w:ascii="Consolas" w:eastAsia="Times New Roman" w:hAnsi="Consolas" w:cs="Times New Roman"/>
+          <w:color w:val="CCCCCC"/>
+          <w:kern w:val="0"/>
+          <w:sz w:val="21"/>
+          <w:szCs w:val="21"/>
+          <w14:ligatures w14:val="none"/>
+        </w:rPr>
+        <w:t>amet</w:t>
+      </w:r>
+      <w:proofErr w:type="spellEnd"/>
+      <w:r>
+        <w:rPr>
+          <w:rFonts w:ascii="Consolas" w:eastAsia="Times New Roman" w:hAnsi="Consolas" w:cs="Times New Roman"/>
+          <w:color w:val="CCCCCC"/>
+          <w:kern w:val="0"/>
+          <w:sz w:val="21"/>
+          <w:szCs w:val="21"/>
+          <w14:ligatures w14:val="none"/>
+        </w:rPr>
+        <w:t xml:space="preserve"> </w:t>
+      </w:r>
+      <w:proofErr w:type="spellStart"/>
+      <w:r>
+        <w:rPr>
+          <w:rFonts w:ascii="Consolas" w:eastAsia="Times New Roman" w:hAnsi="Consolas" w:cs="Times New Roman"/>
+          <w:color w:val="CCCCCC"/>
+          <w:kern w:val="0"/>
+          <w:sz w:val="21"/>
+          <w:szCs w:val="21"/>
+          <w14:ligatures w14:val="none"/>
+        </w:rPr>
+        <w:t>consectetur</w:t>
+      </w:r>
+      <w:proofErr w:type="spellEnd"/>
+      <w:r>
+        <w:rPr>
+          <w:rFonts w:ascii="Consolas" w:eastAsia="Times New Roman" w:hAnsi="Consolas" w:cs="Times New Roman"/>
+          <w:color w:val="CCCCCC"/>
+          <w:kern w:val="0"/>
+          <w:sz w:val="21"/>
+          <w:szCs w:val="21"/>
+          <w14:ligatures w14:val="none"/>
+        </w:rPr>
+        <w:t xml:space="preserve"> </w:t>
+      </w:r>
+      <w:proofErr w:type="spellStart"/>
+      <w:r>
+        <w:rPr>
+          <w:rFonts w:ascii="Consolas" w:eastAsia="Times New Roman" w:hAnsi="Consolas" w:cs="Times New Roman"/>
+          <w:color w:val="CCCCCC"/>
+          <w:kern w:val="0"/>
+          <w:sz w:val="21"/>
+          <w:szCs w:val="21"/>
+          <w14:ligatures w14:val="none"/>
+        </w:rPr>
+        <w:t>adipisicing</w:t>
+      </w:r>
+      <w:proofErr w:type="spellEnd"/>
+      <w:r>
+        <w:rPr>
+          <w:rFonts w:ascii="Consolas" w:eastAsia="Times New Roman" w:hAnsi="Consolas" w:cs="Times New Roman"/>
+          <w:color w:val="CCCCCC"/>
+          <w:kern w:val="0"/>
+          <w:sz w:val="21"/>
+          <w:szCs w:val="21"/>
+          <w14:ligatures w14:val="none"/>
+        </w:rPr>
+        <w:t xml:space="preserve"> </w:t>
+      </w:r>
+      <w:proofErr w:type="spellStart"/>
+      <w:r>
+        <w:rPr>
+          <w:rFonts w:ascii="Consolas" w:eastAsia="Times New Roman" w:hAnsi="Consolas" w:cs="Times New Roman"/>
+          <w:color w:val="CCCCCC"/>
+          <w:kern w:val="0"/>
+          <w:sz w:val="21"/>
+          <w:szCs w:val="21"/>
+          <w14:ligatures w14:val="none"/>
+        </w:rPr>
+        <w:t>elit</w:t>
+      </w:r>
+      <w:proofErr w:type="spellEnd"/>
+      <w:r>
+        <w:rPr>
+          <w:rFonts w:ascii="Consolas" w:eastAsia="Times New Roman" w:hAnsi="Consolas" w:cs="Times New Roman"/>
+          <w:color w:val="CCCCCC"/>
+          <w:kern w:val="0"/>
+          <w:sz w:val="21"/>
+          <w:szCs w:val="21"/>
+          <w14:ligatures w14:val="none"/>
+        </w:rPr>
+        <w:t xml:space="preserve">. </w:t>
+      </w:r>
+      <w:proofErr w:type="spellStart"/>
+      <w:r>
+        <w:rPr>
+          <w:rFonts w:ascii="Consolas" w:eastAsia="Times New Roman" w:hAnsi="Consolas" w:cs="Times New Roman"/>
+          <w:color w:val="CCCCCC"/>
+          <w:kern w:val="0"/>
+          <w:sz w:val="21"/>
+          <w:szCs w:val="21"/>
+          <w14:ligatures w14:val="none"/>
+        </w:rPr>
+        <w:t>Temporibus</w:t>
+      </w:r>
+      <w:proofErr w:type="spellEnd"/>
+      <w:r>
+        <w:rPr>
+          <w:rFonts w:ascii="Consolas" w:eastAsia="Times New Roman" w:hAnsi="Consolas" w:cs="Times New Roman"/>
+          <w:color w:val="CCCCCC"/>
+          <w:kern w:val="0"/>
+          <w:sz w:val="21"/>
+          <w:szCs w:val="21"/>
+          <w14:ligatures w14:val="none"/>
+        </w:rPr>
+        <w:t xml:space="preserve"> rem </w:t>
+      </w:r>
+      <w:proofErr w:type="spellStart"/>
+      <w:r>
+        <w:rPr>
+          <w:rFonts w:ascii="Consolas" w:eastAsia="Times New Roman" w:hAnsi="Consolas" w:cs="Times New Roman"/>
+          <w:color w:val="CCCCCC"/>
+          <w:kern w:val="0"/>
+          <w:sz w:val="21"/>
+          <w:szCs w:val="21"/>
+          <w14:ligatures w14:val="none"/>
+        </w:rPr>
+        <w:t>voluptatum</w:t>
+      </w:r>
+      <w:proofErr w:type="spellEnd"/>
+      <w:r>
+        <w:rPr>
+          <w:rFonts w:ascii="Consolas" w:eastAsia="Times New Roman" w:hAnsi="Consolas" w:cs="Times New Roman"/>
+          <w:color w:val="CCCCCC"/>
+          <w:kern w:val="0"/>
+          <w:sz w:val="21"/>
+          <w:szCs w:val="21"/>
+          <w14:ligatures w14:val="none"/>
+        </w:rPr>
+        <w:t xml:space="preserve"> </w:t>
+      </w:r>
+      <w:proofErr w:type="spellStart"/>
+      <w:r>
+        <w:rPr>
+          <w:rFonts w:ascii="Consolas" w:eastAsia="Times New Roman" w:hAnsi="Consolas" w:cs="Times New Roman"/>
+          <w:color w:val="CCCCCC"/>
+          <w:kern w:val="0"/>
+          <w:sz w:val="21"/>
+          <w:szCs w:val="21"/>
+          <w14:ligatures w14:val="none"/>
+        </w:rPr>
+        <w:t>accusantium</w:t>
+      </w:r>
+      <w:proofErr w:type="spellEnd"/>
+      <w:r>
+        <w:rPr>
+          <w:rFonts w:ascii="Consolas" w:eastAsia="Times New Roman" w:hAnsi="Consolas" w:cs="Times New Roman"/>
+          <w:color w:val="CCCCCC"/>
+          <w:kern w:val="0"/>
+          <w:sz w:val="21"/>
+          <w:szCs w:val="21"/>
+          <w14:ligatures w14:val="none"/>
+        </w:rPr>
+        <w:t xml:space="preserve"> </w:t>
+      </w:r>
+      <w:proofErr w:type="spellStart"/>
+      <w:r>
+        <w:rPr>
+          <w:rFonts w:ascii="Consolas" w:eastAsia="Times New Roman" w:hAnsi="Consolas" w:cs="Times New Roman"/>
+          <w:color w:val="CCCCCC"/>
+          <w:kern w:val="0"/>
+          <w:sz w:val="21"/>
+          <w:szCs w:val="21"/>
+          <w14:ligatures w14:val="none"/>
+        </w:rPr>
+        <w:t>itaque</w:t>
+      </w:r>
+      <w:proofErr w:type="spellEnd"/>
+      <w:r>
+        <w:rPr>
+          <w:rFonts w:ascii="Consolas" w:eastAsia="Times New Roman" w:hAnsi="Consolas" w:cs="Times New Roman"/>
+          <w:color w:val="CCCCCC"/>
+          <w:kern w:val="0"/>
+          <w:sz w:val="21"/>
+          <w:szCs w:val="21"/>
+          <w14:ligatures w14:val="none"/>
+        </w:rPr>
+        <w:t xml:space="preserve"> </w:t>
+      </w:r>
+      <w:proofErr w:type="spellStart"/>
+      <w:r>
+        <w:rPr>
+          <w:rFonts w:ascii="Consolas" w:eastAsia="Times New Roman" w:hAnsi="Consolas" w:cs="Times New Roman"/>
+          <w:color w:val="CCCCCC"/>
+          <w:kern w:val="0"/>
+          <w:sz w:val="21"/>
+          <w:szCs w:val="21"/>
+          <w14:ligatures w14:val="none"/>
+        </w:rPr>
+        <w:t>atque</w:t>
+      </w:r>
+      <w:proofErr w:type="spellEnd"/>
+      <w:r>
+        <w:rPr>
+          <w:rFonts w:ascii="Consolas" w:eastAsia="Times New Roman" w:hAnsi="Consolas" w:cs="Times New Roman"/>
+          <w:color w:val="CCCCCC"/>
+          <w:kern w:val="0"/>
+          <w:sz w:val="21"/>
+          <w:szCs w:val="21"/>
+          <w14:ligatures w14:val="none"/>
+        </w:rPr>
+        <w:t xml:space="preserve"> </w:t>
+      </w:r>
+      <w:proofErr w:type="spellStart"/>
+      <w:r>
+        <w:rPr>
+          <w:rFonts w:ascii="Consolas" w:eastAsia="Times New Roman" w:hAnsi="Consolas" w:cs="Times New Roman"/>
+          <w:color w:val="CCCCCC"/>
+          <w:kern w:val="0"/>
+          <w:sz w:val="21"/>
+          <w:szCs w:val="21"/>
+          <w14:ligatures w14:val="none"/>
+        </w:rPr>
+        <w:t>eum</w:t>
+      </w:r>
+      <w:proofErr w:type="spellEnd"/>
+      <w:r>
+        <w:rPr>
+          <w:rFonts w:ascii="Consolas" w:eastAsia="Times New Roman" w:hAnsi="Consolas" w:cs="Times New Roman"/>
+          <w:color w:val="CCCCCC"/>
+          <w:kern w:val="0"/>
+          <w:sz w:val="21"/>
+          <w:szCs w:val="21"/>
+          <w14:ligatures w14:val="none"/>
+        </w:rPr>
+        <w:t xml:space="preserve"> rerum </w:t>
+      </w:r>
+      <w:proofErr w:type="spellStart"/>
+      <w:r>
+        <w:rPr>
+          <w:rFonts w:ascii="Consolas" w:eastAsia="Times New Roman" w:hAnsi="Consolas" w:cs="Times New Roman"/>
+          <w:color w:val="CCCCCC"/>
+          <w:kern w:val="0"/>
+          <w:sz w:val="21"/>
+          <w:szCs w:val="21"/>
+          <w14:ligatures w14:val="none"/>
+        </w:rPr>
+        <w:t>velit</w:t>
+      </w:r>
+      <w:proofErr w:type="spellEnd"/>
+      <w:r>
+        <w:rPr>
+          <w:rFonts w:ascii="Consolas" w:eastAsia="Times New Roman" w:hAnsi="Consolas" w:cs="Times New Roman"/>
+          <w:color w:val="CCCCCC"/>
+          <w:kern w:val="0"/>
+          <w:sz w:val="21"/>
+          <w:szCs w:val="21"/>
+          <w14:ligatures w14:val="none"/>
+        </w:rPr>
+        <w:t xml:space="preserve"> </w:t>
+      </w:r>
+      <w:proofErr w:type="spellStart"/>
+      <w:r>
+        <w:rPr>
+          <w:rFonts w:ascii="Consolas" w:eastAsia="Times New Roman" w:hAnsi="Consolas" w:cs="Times New Roman"/>
+          <w:color w:val="CCCCCC"/>
+          <w:kern w:val="0"/>
+          <w:sz w:val="21"/>
+          <w:szCs w:val="21"/>
+          <w14:ligatures w14:val="none"/>
+        </w:rPr>
+        <w:t>veniam</w:t>
+      </w:r>
+      <w:proofErr w:type="spellEnd"/>
+      <w:r>
+        <w:rPr>
+          <w:rFonts w:ascii="Consolas" w:eastAsia="Times New Roman" w:hAnsi="Consolas" w:cs="Times New Roman"/>
+          <w:color w:val="CCCCCC"/>
+          <w:kern w:val="0"/>
+          <w:sz w:val="21"/>
+          <w:szCs w:val="21"/>
+          <w14:ligatures w14:val="none"/>
+        </w:rPr>
+        <w:t xml:space="preserve">, ratione </w:t>
+      </w:r>
+      <w:proofErr w:type="spellStart"/>
+      <w:r>
+        <w:rPr>
+          <w:rFonts w:ascii="Consolas" w:eastAsia="Times New Roman" w:hAnsi="Consolas" w:cs="Times New Roman"/>
+          <w:color w:val="CCCCCC"/>
+          <w:kern w:val="0"/>
+          <w:sz w:val="21"/>
+          <w:szCs w:val="21"/>
+          <w14:ligatures w14:val="none"/>
+        </w:rPr>
+        <w:t>architecto</w:t>
+      </w:r>
+      <w:proofErr w:type="spellEnd"/>
+      <w:r>
+        <w:rPr>
+          <w:rFonts w:ascii="Consolas" w:eastAsia="Times New Roman" w:hAnsi="Consolas" w:cs="Times New Roman"/>
+          <w:color w:val="CCCCCC"/>
+          <w:kern w:val="0"/>
+          <w:sz w:val="21"/>
+          <w:szCs w:val="21"/>
+          <w14:ligatures w14:val="none"/>
+        </w:rPr>
+        <w:t xml:space="preserve">, </w:t>
+      </w:r>
+      <w:proofErr w:type="spellStart"/>
+      <w:r>
+        <w:rPr>
+          <w:rFonts w:ascii="Consolas" w:eastAsia="Times New Roman" w:hAnsi="Consolas" w:cs="Times New Roman"/>
+          <w:color w:val="CCCCCC"/>
+          <w:kern w:val="0"/>
+          <w:sz w:val="21"/>
+          <w:szCs w:val="21"/>
+          <w14:ligatures w14:val="none"/>
+        </w:rPr>
+        <w:t>officiis</w:t>
+      </w:r>
+      <w:proofErr w:type="spellEnd"/>
+      <w:r>
+        <w:rPr>
+          <w:rFonts w:ascii="Consolas" w:eastAsia="Times New Roman" w:hAnsi="Consolas" w:cs="Times New Roman"/>
+          <w:color w:val="CCCCCC"/>
+          <w:kern w:val="0"/>
+          <w:sz w:val="21"/>
+          <w:szCs w:val="21"/>
+          <w14:ligatures w14:val="none"/>
+        </w:rPr>
+        <w:t xml:space="preserve"> ab </w:t>
+      </w:r>
+      <w:proofErr w:type="spellStart"/>
+      <w:r>
+        <w:rPr>
+          <w:rFonts w:ascii="Consolas" w:eastAsia="Times New Roman" w:hAnsi="Consolas" w:cs="Times New Roman"/>
+          <w:color w:val="CCCCCC"/>
+          <w:kern w:val="0"/>
+          <w:sz w:val="21"/>
+          <w:szCs w:val="21"/>
+          <w14:ligatures w14:val="none"/>
+        </w:rPr>
+        <w:t>impedit</w:t>
+      </w:r>
+      <w:proofErr w:type="spellEnd"/>
+      <w:r>
+        <w:rPr>
+          <w:rFonts w:ascii="Consolas" w:eastAsia="Times New Roman" w:hAnsi="Consolas" w:cs="Times New Roman"/>
+          <w:color w:val="CCCCCC"/>
+          <w:kern w:val="0"/>
+          <w:sz w:val="21"/>
+          <w:szCs w:val="21"/>
+          <w14:ligatures w14:val="none"/>
+        </w:rPr>
+        <w:t xml:space="preserve"> </w:t>
+      </w:r>
+      <w:proofErr w:type="spellStart"/>
+      <w:r>
+        <w:rPr>
+          <w:rFonts w:ascii="Consolas" w:eastAsia="Times New Roman" w:hAnsi="Consolas" w:cs="Times New Roman"/>
+          <w:color w:val="CCCCCC"/>
+          <w:kern w:val="0"/>
+          <w:sz w:val="21"/>
+          <w:szCs w:val="21"/>
+          <w14:ligatures w14:val="none"/>
+        </w:rPr>
+        <w:t>ut</w:t>
+      </w:r>
+      <w:proofErr w:type="spellEnd"/>
+      <w:r>
+        <w:rPr>
+          <w:rFonts w:ascii="Consolas" w:eastAsia="Times New Roman" w:hAnsi="Consolas" w:cs="Times New Roman"/>
+          <w:color w:val="CCCCCC"/>
+          <w:kern w:val="0"/>
+          <w:sz w:val="21"/>
+          <w:szCs w:val="21"/>
+          <w14:ligatures w14:val="none"/>
+        </w:rPr>
+        <w:t xml:space="preserve"> </w:t>
+      </w:r>
+      <w:proofErr w:type="spellStart"/>
+      <w:r>
+        <w:rPr>
+          <w:rFonts w:ascii="Consolas" w:eastAsia="Times New Roman" w:hAnsi="Consolas" w:cs="Times New Roman"/>
+          <w:color w:val="CCCCCC"/>
+          <w:kern w:val="0"/>
+          <w:sz w:val="21"/>
+          <w:szCs w:val="21"/>
+          <w14:ligatures w14:val="none"/>
+        </w:rPr>
+        <w:t>assumenda</w:t>
+      </w:r>
+      <w:proofErr w:type="spellEnd"/>
+      <w:r>
+        <w:rPr>
+          <w:rFonts w:ascii="Consolas" w:eastAsia="Times New Roman" w:hAnsi="Consolas" w:cs="Times New Roman"/>
+          <w:color w:val="CCCCCC"/>
+          <w:kern w:val="0"/>
+          <w:sz w:val="21"/>
+          <w:szCs w:val="21"/>
+          <w14:ligatures w14:val="none"/>
+        </w:rPr>
+        <w:t xml:space="preserve"> </w:t>
+      </w:r>
+      <w:proofErr w:type="spellStart"/>
+      <w:r>
+        <w:rPr>
+          <w:rFonts w:ascii="Consolas" w:eastAsia="Times New Roman" w:hAnsi="Consolas" w:cs="Times New Roman"/>
+          <w:color w:val="CCCCCC"/>
+          <w:kern w:val="0"/>
+          <w:sz w:val="21"/>
+          <w:szCs w:val="21"/>
+          <w14:ligatures w14:val="none"/>
+        </w:rPr>
+        <w:t>quisquam</w:t>
+      </w:r>
+      <w:proofErr w:type="spellEnd"/>
+      <w:r>
+        <w:rPr>
+          <w:rFonts w:ascii="Consolas" w:eastAsia="Times New Roman" w:hAnsi="Consolas" w:cs="Times New Roman"/>
+          <w:color w:val="CCCCCC"/>
+          <w:kern w:val="0"/>
+          <w:sz w:val="21"/>
+          <w:szCs w:val="21"/>
+          <w14:ligatures w14:val="none"/>
+        </w:rPr>
+        <w:t xml:space="preserve">. Ipsum autem </w:t>
+      </w:r>
+      <w:proofErr w:type="spellStart"/>
+      <w:r>
+        <w:rPr>
+          <w:rFonts w:ascii="Consolas" w:eastAsia="Times New Roman" w:hAnsi="Consolas" w:cs="Times New Roman"/>
+          <w:color w:val="CCCCCC"/>
+          <w:kern w:val="0"/>
+          <w:sz w:val="21"/>
+          <w:szCs w:val="21"/>
+          <w14:ligatures w14:val="none"/>
+        </w:rPr>
+        <w:t>laboriosam</w:t>
+      </w:r>
+      <w:proofErr w:type="spellEnd"/>
+      <w:r>
+        <w:rPr>
+          <w:rFonts w:ascii="Consolas" w:eastAsia="Times New Roman" w:hAnsi="Consolas" w:cs="Times New Roman"/>
+          <w:color w:val="CCCCCC"/>
+          <w:kern w:val="0"/>
+          <w:sz w:val="21"/>
+          <w:szCs w:val="21"/>
+          <w14:ligatures w14:val="none"/>
+        </w:rPr>
+        <w:t xml:space="preserve"> illum nobis </w:t>
+      </w:r>
+      <w:proofErr w:type="spellStart"/>
+      <w:r>
+        <w:rPr>
+          <w:rFonts w:ascii="Consolas" w:eastAsia="Times New Roman" w:hAnsi="Consolas" w:cs="Times New Roman"/>
+          <w:color w:val="CCCCCC"/>
+          <w:kern w:val="0"/>
+          <w:sz w:val="21"/>
+          <w:szCs w:val="21"/>
+          <w14:ligatures w14:val="none"/>
+        </w:rPr>
+        <w:t>facere</w:t>
+      </w:r>
+      <w:proofErr w:type="spellEnd"/>
+      <w:r>
+        <w:rPr>
+          <w:rFonts w:ascii="Consolas" w:eastAsia="Times New Roman" w:hAnsi="Consolas" w:cs="Times New Roman"/>
+          <w:color w:val="CCCCCC"/>
+          <w:kern w:val="0"/>
+          <w:sz w:val="21"/>
+          <w:szCs w:val="21"/>
+          <w14:ligatures w14:val="none"/>
+        </w:rPr>
+        <w:t xml:space="preserve">, </w:t>
+      </w:r>
+      <w:proofErr w:type="spellStart"/>
+      <w:r>
+        <w:rPr>
+          <w:rFonts w:ascii="Consolas" w:eastAsia="Times New Roman" w:hAnsi="Consolas" w:cs="Times New Roman"/>
+          <w:color w:val="CCCCCC"/>
+          <w:kern w:val="0"/>
+          <w:sz w:val="21"/>
+          <w:szCs w:val="21"/>
+          <w14:ligatures w14:val="none"/>
+        </w:rPr>
+        <w:t>unde</w:t>
+      </w:r>
+      <w:proofErr w:type="spellEnd"/>
+      <w:r>
+        <w:rPr>
+          <w:rFonts w:ascii="Consolas" w:eastAsia="Times New Roman" w:hAnsi="Consolas" w:cs="Times New Roman"/>
+          <w:color w:val="CCCCCC"/>
+          <w:kern w:val="0"/>
+          <w:sz w:val="21"/>
+          <w:szCs w:val="21"/>
+          <w14:ligatures w14:val="none"/>
+        </w:rPr>
+        <w:t xml:space="preserve"> </w:t>
+      </w:r>
+      <w:proofErr w:type="spellStart"/>
+      <w:r>
+        <w:rPr>
+          <w:rFonts w:ascii="Consolas" w:eastAsia="Times New Roman" w:hAnsi="Consolas" w:cs="Times New Roman"/>
+          <w:color w:val="CCCCCC"/>
+          <w:kern w:val="0"/>
+          <w:sz w:val="21"/>
+          <w:szCs w:val="21"/>
+          <w14:ligatures w14:val="none"/>
+        </w:rPr>
+        <w:t>ea</w:t>
+      </w:r>
+      <w:proofErr w:type="spellEnd"/>
+      <w:r>
+        <w:rPr>
+          <w:rFonts w:ascii="Consolas" w:eastAsia="Times New Roman" w:hAnsi="Consolas" w:cs="Times New Roman"/>
+          <w:color w:val="CCCCCC"/>
+          <w:kern w:val="0"/>
+          <w:sz w:val="21"/>
+          <w:szCs w:val="21"/>
+          <w14:ligatures w14:val="none"/>
+        </w:rPr>
+        <w:t xml:space="preserve">, </w:t>
+      </w:r>
+      <w:proofErr w:type="spellStart"/>
+      <w:r>
+        <w:rPr>
+          <w:rFonts w:ascii="Consolas" w:eastAsia="Times New Roman" w:hAnsi="Consolas" w:cs="Times New Roman"/>
+          <w:color w:val="CCCCCC"/>
+          <w:kern w:val="0"/>
+          <w:sz w:val="21"/>
+          <w:szCs w:val="21"/>
+          <w14:ligatures w14:val="none"/>
+        </w:rPr>
+        <w:t>aut</w:t>
+      </w:r>
+      <w:proofErr w:type="spellEnd"/>
+      <w:r>
+        <w:rPr>
+          <w:rFonts w:ascii="Consolas" w:eastAsia="Times New Roman" w:hAnsi="Consolas" w:cs="Times New Roman"/>
+          <w:color w:val="CCCCCC"/>
+          <w:kern w:val="0"/>
+          <w:sz w:val="21"/>
+          <w:szCs w:val="21"/>
+          <w14:ligatures w14:val="none"/>
+        </w:rPr>
+        <w:t xml:space="preserve"> </w:t>
+      </w:r>
+      <w:proofErr w:type="spellStart"/>
+      <w:r>
+        <w:rPr>
+          <w:rFonts w:ascii="Consolas" w:eastAsia="Times New Roman" w:hAnsi="Consolas" w:cs="Times New Roman"/>
+          <w:color w:val="CCCCCC"/>
+          <w:kern w:val="0"/>
+          <w:sz w:val="21"/>
+          <w:szCs w:val="21"/>
+          <w14:ligatures w14:val="none"/>
+        </w:rPr>
+        <w:t>nesciunt</w:t>
+      </w:r>
+      <w:proofErr w:type="spellEnd"/>
+      <w:r>
+        <w:rPr>
+          <w:rFonts w:ascii="Consolas" w:eastAsia="Times New Roman" w:hAnsi="Consolas" w:cs="Times New Roman"/>
+          <w:color w:val="CCCCCC"/>
+          <w:kern w:val="0"/>
+          <w:sz w:val="21"/>
+          <w:szCs w:val="21"/>
+          <w14:ligatures w14:val="none"/>
+        </w:rPr>
+        <w:t xml:space="preserve"> </w:t>
+      </w:r>
+      <w:proofErr w:type="spellStart"/>
+      <w:r>
+        <w:rPr>
+          <w:rFonts w:ascii="Consolas" w:eastAsia="Times New Roman" w:hAnsi="Consolas" w:cs="Times New Roman"/>
+          <w:color w:val="CCCCCC"/>
+          <w:kern w:val="0"/>
+          <w:sz w:val="21"/>
+          <w:szCs w:val="21"/>
+          <w14:ligatures w14:val="none"/>
+        </w:rPr>
+        <w:t>eius</w:t>
+      </w:r>
+      <w:proofErr w:type="spellEnd"/>
+      <w:r>
+        <w:rPr>
+          <w:rFonts w:ascii="Consolas" w:eastAsia="Times New Roman" w:hAnsi="Consolas" w:cs="Times New Roman"/>
+          <w:color w:val="CCCCCC"/>
+          <w:kern w:val="0"/>
+          <w:sz w:val="21"/>
+          <w:szCs w:val="21"/>
+          <w14:ligatures w14:val="none"/>
+        </w:rPr>
+        <w:t xml:space="preserve">, a </w:t>
+      </w:r>
+      <w:proofErr w:type="spellStart"/>
+      <w:r>
+        <w:rPr>
+          <w:rFonts w:ascii="Consolas" w:eastAsia="Times New Roman" w:hAnsi="Consolas" w:cs="Times New Roman"/>
+          <w:color w:val="CCCCCC"/>
+          <w:kern w:val="0"/>
+          <w:sz w:val="21"/>
+          <w:szCs w:val="21"/>
+          <w14:ligatures w14:val="none"/>
+        </w:rPr>
+        <w:t>voluptas</w:t>
+      </w:r>
+      <w:proofErr w:type="spellEnd"/>
+      <w:r>
+        <w:rPr>
+          <w:rFonts w:ascii="Consolas" w:eastAsia="Times New Roman" w:hAnsi="Consolas" w:cs="Times New Roman"/>
+          <w:color w:val="CCCCCC"/>
+          <w:kern w:val="0"/>
+          <w:sz w:val="21"/>
+          <w:szCs w:val="21"/>
+          <w14:ligatures w14:val="none"/>
+        </w:rPr>
+        <w:t xml:space="preserve"> non </w:t>
+      </w:r>
+      <w:proofErr w:type="spellStart"/>
+      <w:r>
+        <w:rPr>
+          <w:rFonts w:ascii="Consolas" w:eastAsia="Times New Roman" w:hAnsi="Consolas" w:cs="Times New Roman"/>
+          <w:color w:val="CCCCCC"/>
+          <w:kern w:val="0"/>
+          <w:sz w:val="21"/>
+          <w:szCs w:val="21"/>
+          <w14:ligatures w14:val="none"/>
+        </w:rPr>
+        <w:t>iste</w:t>
+      </w:r>
+      <w:proofErr w:type="spellEnd"/>
+      <w:r>
+        <w:rPr>
+          <w:rFonts w:ascii="Consolas" w:eastAsia="Times New Roman" w:hAnsi="Consolas" w:cs="Times New Roman"/>
+          <w:color w:val="CCCCCC"/>
+          <w:kern w:val="0"/>
+          <w:sz w:val="21"/>
+          <w:szCs w:val="21"/>
+          <w14:ligatures w14:val="none"/>
+        </w:rPr>
+        <w:t xml:space="preserve"> </w:t>
+      </w:r>
+      <w:proofErr w:type="spellStart"/>
+      <w:r>
+        <w:rPr>
+          <w:rFonts w:ascii="Consolas" w:eastAsia="Times New Roman" w:hAnsi="Consolas" w:cs="Times New Roman"/>
+          <w:color w:val="CCCCCC"/>
+          <w:kern w:val="0"/>
+          <w:sz w:val="21"/>
+          <w:szCs w:val="21"/>
+          <w14:ligatures w14:val="none"/>
+        </w:rPr>
+        <w:t>consequatur</w:t>
+      </w:r>
+      <w:proofErr w:type="spellEnd"/>
+      <w:r>
+        <w:rPr>
+          <w:rFonts w:ascii="Consolas" w:eastAsia="Times New Roman" w:hAnsi="Consolas" w:cs="Times New Roman"/>
+          <w:color w:val="CCCCCC"/>
+          <w:kern w:val="0"/>
+          <w:sz w:val="21"/>
+          <w:szCs w:val="21"/>
+          <w14:ligatures w14:val="none"/>
+        </w:rPr>
+        <w:t xml:space="preserve"> </w:t>
+      </w:r>
+      <w:proofErr w:type="spellStart"/>
+      <w:r>
+        <w:rPr>
+          <w:rFonts w:ascii="Consolas" w:eastAsia="Times New Roman" w:hAnsi="Consolas" w:cs="Times New Roman"/>
+          <w:color w:val="CCCCCC"/>
+          <w:kern w:val="0"/>
+          <w:sz w:val="21"/>
+          <w:szCs w:val="21"/>
+          <w14:ligatures w14:val="none"/>
+        </w:rPr>
+        <w:t>soluta</w:t>
+      </w:r>
+      <w:proofErr w:type="spellEnd"/>
+      <w:r>
+        <w:rPr>
+          <w:rFonts w:ascii="Consolas" w:eastAsia="Times New Roman" w:hAnsi="Consolas" w:cs="Times New Roman"/>
+          <w:color w:val="CCCCCC"/>
+          <w:kern w:val="0"/>
+          <w:sz w:val="21"/>
+          <w:szCs w:val="21"/>
+          <w14:ligatures w14:val="none"/>
+        </w:rPr>
+        <w:t xml:space="preserve"> </w:t>
+      </w:r>
+      <w:proofErr w:type="spellStart"/>
+      <w:r>
+        <w:rPr>
+          <w:rFonts w:ascii="Consolas" w:eastAsia="Times New Roman" w:hAnsi="Consolas" w:cs="Times New Roman"/>
+          <w:color w:val="CCCCCC"/>
+          <w:kern w:val="0"/>
+          <w:sz w:val="21"/>
+          <w:szCs w:val="21"/>
+          <w14:ligatures w14:val="none"/>
+        </w:rPr>
+        <w:t>molestiae</w:t>
+      </w:r>
+      <w:proofErr w:type="spellEnd"/>
+      <w:r>
+        <w:rPr>
+          <w:rFonts w:ascii="Consolas" w:eastAsia="Times New Roman" w:hAnsi="Consolas" w:cs="Times New Roman"/>
+          <w:color w:val="CCCCCC"/>
+          <w:kern w:val="0"/>
+          <w:sz w:val="21"/>
+          <w:szCs w:val="21"/>
+          <w14:ligatures w14:val="none"/>
+        </w:rPr>
+        <w:t xml:space="preserve"> </w:t>
+      </w:r>
+      <w:proofErr w:type="spellStart"/>
+      <w:r>
+        <w:rPr>
+          <w:rFonts w:ascii="Consolas" w:eastAsia="Times New Roman" w:hAnsi="Consolas" w:cs="Times New Roman"/>
+          <w:color w:val="CCCCCC"/>
+          <w:kern w:val="0"/>
+          <w:sz w:val="21"/>
+          <w:szCs w:val="21"/>
+          <w14:ligatures w14:val="none"/>
+        </w:rPr>
+        <w:t>doloribus</w:t>
+      </w:r>
+      <w:proofErr w:type="spellEnd"/>
+      <w:r>
+        <w:rPr>
+          <w:rFonts w:ascii="Consolas" w:eastAsia="Times New Roman" w:hAnsi="Consolas" w:cs="Times New Roman"/>
+          <w:color w:val="CCCCCC"/>
+          <w:kern w:val="0"/>
+          <w:sz w:val="21"/>
+          <w:szCs w:val="21"/>
+          <w14:ligatures w14:val="none"/>
+        </w:rPr>
+        <w:t xml:space="preserve"> </w:t>
+      </w:r>
+      <w:proofErr w:type="spellStart"/>
+      <w:r>
+        <w:rPr>
+          <w:rFonts w:ascii="Consolas" w:eastAsia="Times New Roman" w:hAnsi="Consolas" w:cs="Times New Roman"/>
+          <w:color w:val="CCCCCC"/>
+          <w:kern w:val="0"/>
+          <w:sz w:val="21"/>
+          <w:szCs w:val="21"/>
+          <w14:ligatures w14:val="none"/>
+        </w:rPr>
+        <w:t>quae</w:t>
+      </w:r>
+      <w:proofErr w:type="spellEnd"/>
+      <w:r>
+        <w:rPr>
+          <w:rFonts w:ascii="Consolas" w:eastAsia="Times New Roman" w:hAnsi="Consolas" w:cs="Times New Roman"/>
+          <w:color w:val="CCCCCC"/>
+          <w:kern w:val="0"/>
+          <w:sz w:val="21"/>
+          <w:szCs w:val="21"/>
+          <w14:ligatures w14:val="none"/>
+        </w:rPr>
+        <w:t xml:space="preserve"> </w:t>
+      </w:r>
+      <w:proofErr w:type="spellStart"/>
+      <w:r>
+        <w:rPr>
+          <w:rFonts w:ascii="Consolas" w:eastAsia="Times New Roman" w:hAnsi="Consolas" w:cs="Times New Roman"/>
+          <w:color w:val="CCCCCC"/>
+          <w:kern w:val="0"/>
+          <w:sz w:val="21"/>
+          <w:szCs w:val="21"/>
+          <w14:ligatures w14:val="none"/>
+        </w:rPr>
+        <w:t>esse</w:t>
+      </w:r>
+      <w:proofErr w:type="spellEnd"/>
+      <w:r>
+        <w:rPr>
+          <w:rFonts w:ascii="Consolas" w:eastAsia="Times New Roman" w:hAnsi="Consolas" w:cs="Times New Roman"/>
+          <w:color w:val="CCCCCC"/>
+          <w:kern w:val="0"/>
+          <w:sz w:val="21"/>
+          <w:szCs w:val="21"/>
+          <w14:ligatures w14:val="none"/>
+        </w:rPr>
+        <w:t xml:space="preserve"> </w:t>
+      </w:r>
+      <w:proofErr w:type="spellStart"/>
+      <w:r>
+        <w:rPr>
+          <w:rFonts w:ascii="Consolas" w:eastAsia="Times New Roman" w:hAnsi="Consolas" w:cs="Times New Roman"/>
+          <w:color w:val="CCCCCC"/>
+          <w:kern w:val="0"/>
+          <w:sz w:val="21"/>
+          <w:szCs w:val="21"/>
+          <w14:ligatures w14:val="none"/>
+        </w:rPr>
+        <w:t>iusto</w:t>
+      </w:r>
+      <w:proofErr w:type="spellEnd"/>
+      <w:r>
+        <w:rPr>
+          <w:rFonts w:ascii="Consolas" w:eastAsia="Times New Roman" w:hAnsi="Consolas" w:cs="Times New Roman"/>
+          <w:color w:val="CCCCCC"/>
+          <w:kern w:val="0"/>
+          <w:sz w:val="21"/>
+          <w:szCs w:val="21"/>
+          <w14:ligatures w14:val="none"/>
+        </w:rPr>
+        <w:t>? Vel, id!</w:t>
       </w:r>
       <w:r>
         <w:rPr>
@@ -1866,7 +2851,31 @@
           <w:szCs w:val="21"/>
           <w14:ligatures w14:val="none"/>
         </w:rPr>
-        <w:t>"main__p"</w:t>
+        <w:t>"</w:t>
+      </w:r>
+      <w:proofErr w:type="spellStart"/>
+      <w:r>
+        <w:rPr>
+          <w:rFonts w:ascii="Consolas" w:eastAsia="Times New Roman" w:hAnsi="Consolas" w:cs="Times New Roman"/>
+          <w:color w:val="CE9178"/>
+          <w:kern w:val="0"/>
+          <w:sz w:val="21"/>
+          <w:szCs w:val="21"/>
+          <w14:ligatures w14:val="none"/>
+        </w:rPr>
+        <w:t>main__p</w:t>
+      </w:r>
+      <w:proofErr w:type="spellEnd"/>
+      <w:r>
+        <w:rPr>
+          <w:rFonts w:ascii="Consolas" w:eastAsia="Times New Roman" w:hAnsi="Consolas" w:cs="Times New Roman"/>
+          <w:color w:val="CE9178"/>
+          <w:kern w:val="0"/>
+          <w:sz w:val="21"/>
+          <w:szCs w:val="21"/>
+          <w14:ligatures w14:val="none"/>
+        </w:rPr>
+        <w:t>"</w:t>
       </w:r>
       <w:r>
         <w:rPr>
@@ -1888,7 +2897,847 @@
           <w:szCs w:val="21"/>
           <w14:ligatures w14:val="none"/>
         </w:rPr>
-        <w:t>First paragraph in main.Lorem ipsum dolor, sit amet consectetur adipisicing elit. Temporibus rem voluptatum accusantium itaque atque eum rerum velit veniam, ratione architecto, officiis ab impedit ut assumenda quisquam. Ipsum autem laboriosam illum nobis facere, unde ea, aut nesciunt eius, a voluptas non iste consequatur soluta molestiae doloribus quae esse iusto? Vel, id!</w:t>
+        <w:t xml:space="preserve">First paragraph in </w:t>
+      </w:r>
+      <w:proofErr w:type="spellStart"/>
+      <w:r>
+        <w:rPr>
+          <w:rFonts w:ascii="Consolas" w:eastAsia="Times New Roman" w:hAnsi="Consolas" w:cs="Times New Roman"/>
+          <w:color w:val="CCCCCC"/>
+          <w:kern w:val="0"/>
+          <w:sz w:val="21"/>
+          <w:szCs w:val="21"/>
+          <w14:ligatures w14:val="none"/>
+        </w:rPr>
+        <w:t>main.Lorem</w:t>
+      </w:r>
+      <w:proofErr w:type="spellEnd"/>
+      <w:r>
+        <w:rPr>
+          <w:rFonts w:ascii="Consolas" w:eastAsia="Times New Roman" w:hAnsi="Consolas" w:cs="Times New Roman"/>
+          <w:color w:val="CCCCCC"/>
+          <w:kern w:val="0"/>
+          <w:sz w:val="21"/>
+          <w:szCs w:val="21"/>
+          <w14:ligatures w14:val="none"/>
+        </w:rPr>
+        <w:t xml:space="preserve"> ipsum dolor, sit </w:t>
+      </w:r>
+      <w:proofErr w:type="spellStart"/>
+      <w:r>
+        <w:rPr>
+          <w:rFonts w:ascii="Consolas" w:eastAsia="Times New Roman" w:hAnsi="Consolas" w:cs="Times New Roman"/>
+          <w:color w:val="CCCCCC"/>
+          <w:kern w:val="0"/>
+          <w:sz w:val="21"/>
+          <w:szCs w:val="21"/>
+          <w14:ligatures w14:val="none"/>
+        </w:rPr>
+        <w:t>amet</w:t>
+      </w:r>
+      <w:proofErr w:type="spellEnd"/>
+      <w:r>
+        <w:rPr>
+          <w:rFonts w:ascii="Consolas" w:eastAsia="Times New Roman" w:hAnsi="Consolas" w:cs="Times New Roman"/>
+          <w:color w:val="CCCCCC"/>
+          <w:kern w:val="0"/>
+          <w:sz w:val="21"/>
+          <w:szCs w:val="21"/>
+          <w14:ligatures w14:val="none"/>
+        </w:rPr>
+        <w:t xml:space="preserve"> </w:t>
+      </w:r>
+      <w:proofErr w:type="spellStart"/>
+      <w:r>
+        <w:rPr>
+          <w:rFonts w:ascii="Consolas" w:eastAsia="Times New Roman" w:hAnsi="Consolas" w:cs="Times New Roman"/>
+          <w:color w:val="CCCCCC"/>
+          <w:kern w:val="0"/>
+          <w:sz w:val="21"/>
+          <w:szCs w:val="21"/>
+          <w14:ligatures w14:val="none"/>
+        </w:rPr>
+        <w:t>consectetur</w:t>
+      </w:r>
+      <w:proofErr w:type="spellEnd"/>
+      <w:r>
+        <w:rPr>
+          <w:rFonts w:ascii="Consolas" w:eastAsia="Times New Roman" w:hAnsi="Consolas" w:cs="Times New Roman"/>
+          <w:color w:val="CCCCCC"/>
+          <w:kern w:val="0"/>
+          <w:sz w:val="21"/>
+          <w:szCs w:val="21"/>
+          <w14:ligatures w14:val="none"/>
+        </w:rPr>
+        <w:t xml:space="preserve"> </w:t>
+      </w:r>
+      <w:proofErr w:type="spellStart"/>
+      <w:r>
+        <w:rPr>
+          <w:rFonts w:ascii="Consolas" w:eastAsia="Times New Roman" w:hAnsi="Consolas" w:cs="Times New Roman"/>
+          <w:color w:val="CCCCCC"/>
+          <w:kern w:val="0"/>
+          <w:sz w:val="21"/>
+          <w:szCs w:val="21"/>
+          <w14:ligatures w14:val="none"/>
+        </w:rPr>
+        <w:t>adipisicing</w:t>
+      </w:r>
+      <w:proofErr w:type="spellEnd"/>
+      <w:r>
+        <w:rPr>
+          <w:rFonts w:ascii="Consolas" w:eastAsia="Times New Roman" w:hAnsi="Consolas" w:cs="Times New Roman"/>
+          <w:color w:val="CCCCCC"/>
+          <w:kern w:val="0"/>
+          <w:sz w:val="21"/>
+          <w:szCs w:val="21"/>
+          <w14:ligatures w14:val="none"/>
+        </w:rPr>
+        <w:t xml:space="preserve"> </w:t>
+      </w:r>
+      <w:proofErr w:type="spellStart"/>
+      <w:r>
+        <w:rPr>
+          <w:rFonts w:ascii="Consolas" w:eastAsia="Times New Roman" w:hAnsi="Consolas" w:cs="Times New Roman"/>
+          <w:color w:val="CCCCCC"/>
+          <w:kern w:val="0"/>
+          <w:sz w:val="21"/>
+          <w:szCs w:val="21"/>
+          <w14:ligatures w14:val="none"/>
+        </w:rPr>
+        <w:t>elit</w:t>
+      </w:r>
+      <w:proofErr w:type="spellEnd"/>
+      <w:r>
+        <w:rPr>
+          <w:rFonts w:ascii="Consolas" w:eastAsia="Times New Roman" w:hAnsi="Consolas" w:cs="Times New Roman"/>
+          <w:color w:val="CCCCCC"/>
+          <w:kern w:val="0"/>
+          <w:sz w:val="21"/>
+          <w:szCs w:val="21"/>
+          <w14:ligatures w14:val="none"/>
+        </w:rPr>
+        <w:t xml:space="preserve">. </w:t>
+      </w:r>
+      <w:proofErr w:type="spellStart"/>
+      <w:r>
+        <w:rPr>
+          <w:rFonts w:ascii="Consolas" w:eastAsia="Times New Roman" w:hAnsi="Consolas" w:cs="Times New Roman"/>
+          <w:color w:val="CCCCCC"/>
+          <w:kern w:val="0"/>
+          <w:sz w:val="21"/>
+          <w:szCs w:val="21"/>
+          <w14:ligatures w14:val="none"/>
+        </w:rPr>
+        <w:t>Temporibus</w:t>
+      </w:r>
+      <w:proofErr w:type="spellEnd"/>
+      <w:r>
+        <w:rPr>
+          <w:rFonts w:ascii="Consolas" w:eastAsia="Times New Roman" w:hAnsi="Consolas" w:cs="Times New Roman"/>
+          <w:color w:val="CCCCCC"/>
+          <w:kern w:val="0"/>
+          <w:sz w:val="21"/>
+          <w:szCs w:val="21"/>
+          <w14:ligatures w14:val="none"/>
+        </w:rPr>
+        <w:t xml:space="preserve"> rem </w:t>
+      </w:r>
+      <w:proofErr w:type="spellStart"/>
+      <w:r>
+        <w:rPr>
+          <w:rFonts w:ascii="Consolas" w:eastAsia="Times New Roman" w:hAnsi="Consolas" w:cs="Times New Roman"/>
+          <w:color w:val="CCCCCC"/>
+          <w:kern w:val="0"/>
+          <w:sz w:val="21"/>
+          <w:szCs w:val="21"/>
+          <w14:ligatures w14:val="none"/>
+        </w:rPr>
+        <w:t>voluptatum</w:t>
+      </w:r>
+      <w:proofErr w:type="spellEnd"/>
+      <w:r>
+        <w:rPr>
+          <w:rFonts w:ascii="Consolas" w:eastAsia="Times New Roman" w:hAnsi="Consolas" w:cs="Times New Roman"/>
+          <w:color w:val="CCCCCC"/>
+          <w:kern w:val="0"/>
+          <w:sz w:val="21"/>
+          <w:szCs w:val="21"/>
+          <w14:ligatures w14:val="none"/>
+        </w:rPr>
+        <w:t xml:space="preserve"> </w:t>
+      </w:r>
+      <w:proofErr w:type="spellStart"/>
+      <w:r>
+        <w:rPr>
+          <w:rFonts w:ascii="Consolas" w:eastAsia="Times New Roman" w:hAnsi="Consolas" w:cs="Times New Roman"/>
+          <w:color w:val="CCCCCC"/>
+          <w:kern w:val="0"/>
+          <w:sz w:val="21"/>
+          <w:szCs w:val="21"/>
+          <w14:ligatures w14:val="none"/>
+        </w:rPr>
+        <w:t>accusantium</w:t>
+      </w:r>
+      <w:proofErr w:type="spellEnd"/>
+      <w:r>
+        <w:rPr>
+          <w:rFonts w:ascii="Consolas" w:eastAsia="Times New Roman" w:hAnsi="Consolas" w:cs="Times New Roman"/>
+          <w:color w:val="CCCCCC"/>
+          <w:kern w:val="0"/>
+          <w:sz w:val="21"/>
+          <w:szCs w:val="21"/>
+          <w14:ligatures w14:val="none"/>
+        </w:rPr>
+        <w:t xml:space="preserve"> </w:t>
+      </w:r>
+      <w:proofErr w:type="spellStart"/>
+      <w:r>
+        <w:rPr>
+          <w:rFonts w:ascii="Consolas" w:eastAsia="Times New Roman" w:hAnsi="Consolas" w:cs="Times New Roman"/>
+          <w:color w:val="CCCCCC"/>
+          <w:kern w:val="0"/>
+          <w:sz w:val="21"/>
+          <w:szCs w:val="21"/>
+          <w14:ligatures w14:val="none"/>
+        </w:rPr>
+        <w:t>itaque</w:t>
+      </w:r>
+      <w:proofErr w:type="spellEnd"/>
+      <w:r>
+        <w:rPr>
+          <w:rFonts w:ascii="Consolas" w:eastAsia="Times New Roman" w:hAnsi="Consolas" w:cs="Times New Roman"/>
+          <w:color w:val="CCCCCC"/>
+          <w:kern w:val="0"/>
+          <w:sz w:val="21"/>
+          <w:szCs w:val="21"/>
+          <w14:ligatures w14:val="none"/>
+        </w:rPr>
+        <w:t xml:space="preserve"> </w:t>
+      </w:r>
+      <w:proofErr w:type="spellStart"/>
+      <w:r>
+        <w:rPr>
+          <w:rFonts w:ascii="Consolas" w:eastAsia="Times New Roman" w:hAnsi="Consolas" w:cs="Times New Roman"/>
+          <w:color w:val="CCCCCC"/>
+          <w:kern w:val="0"/>
+          <w:sz w:val="21"/>
+          <w:szCs w:val="21"/>
+          <w14:ligatures w14:val="none"/>
+        </w:rPr>
+        <w:t>atque</w:t>
+      </w:r>
+      <w:proofErr w:type="spellEnd"/>
+      <w:r>
+        <w:rPr>
+          <w:rFonts w:ascii="Consolas" w:eastAsia="Times New Roman" w:hAnsi="Consolas" w:cs="Times New Roman"/>
+          <w:color w:val="CCCCCC"/>
+          <w:kern w:val="0"/>
+          <w:sz w:val="21"/>
+          <w:szCs w:val="21"/>
+          <w14:ligatures w14:val="none"/>
+        </w:rPr>
+        <w:t xml:space="preserve"> </w:t>
+      </w:r>
+      <w:proofErr w:type="spellStart"/>
+      <w:r>
+        <w:rPr>
+          <w:rFonts w:ascii="Consolas" w:eastAsia="Times New Roman" w:hAnsi="Consolas" w:cs="Times New Roman"/>
+          <w:color w:val="CCCCCC"/>
+          <w:kern w:val="0"/>
+          <w:sz w:val="21"/>
+          <w:szCs w:val="21"/>
+          <w14:ligatures w14:val="none"/>
+        </w:rPr>
+        <w:t>eum</w:t>
+      </w:r>
+      <w:proofErr w:type="spellEnd"/>
+      <w:r>
+        <w:rPr>
+          <w:rFonts w:ascii="Consolas" w:eastAsia="Times New Roman" w:hAnsi="Consolas" w:cs="Times New Roman"/>
+          <w:color w:val="CCCCCC"/>
+          <w:kern w:val="0"/>
+          <w:sz w:val="21"/>
+          <w:szCs w:val="21"/>
+          <w14:ligatures w14:val="none"/>
+        </w:rPr>
+        <w:t xml:space="preserve"> rerum </w:t>
+      </w:r>
+      <w:proofErr w:type="spellStart"/>
+      <w:r>
+        <w:rPr>
+          <w:rFonts w:ascii="Consolas" w:eastAsia="Times New Roman" w:hAnsi="Consolas" w:cs="Times New Roman"/>
+          <w:color w:val="CCCCCC"/>
+          <w:kern w:val="0"/>
+          <w:sz w:val="21"/>
+          <w:szCs w:val="21"/>
+          <w14:ligatures w14:val="none"/>
+        </w:rPr>
+        <w:t>velit</w:t>
+      </w:r>
+      <w:proofErr w:type="spellEnd"/>
+      <w:r>
+        <w:rPr>
+          <w:rFonts w:ascii="Consolas" w:eastAsia="Times New Roman" w:hAnsi="Consolas" w:cs="Times New Roman"/>
+          <w:color w:val="CCCCCC"/>
+          <w:kern w:val="0"/>
+          <w:sz w:val="21"/>
+          <w:szCs w:val="21"/>
+          <w14:ligatures w14:val="none"/>
+        </w:rPr>
+        <w:t xml:space="preserve"> </w:t>
+      </w:r>
+      <w:proofErr w:type="spellStart"/>
+      <w:r>
+        <w:rPr>
+          <w:rFonts w:ascii="Consolas" w:eastAsia="Times New Roman" w:hAnsi="Consolas" w:cs="Times New Roman"/>
+          <w:color w:val="CCCCCC"/>
+          <w:kern w:val="0"/>
+          <w:sz w:val="21"/>
+          <w:szCs w:val="21"/>
+          <w14:ligatures w14:val="none"/>
+        </w:rPr>
+        <w:t>veniam</w:t>
+      </w:r>
+      <w:proofErr w:type="spellEnd"/>
+      <w:r>
+        <w:rPr>
+          <w:rFonts w:ascii="Consolas" w:eastAsia="Times New Roman" w:hAnsi="Consolas" w:cs="Times New Roman"/>
+          <w:color w:val="CCCCCC"/>
+          <w:kern w:val="0"/>
+          <w:sz w:val="21"/>
+          <w:szCs w:val="21"/>
+          <w14:ligatures w14:val="none"/>
+        </w:rPr>
+        <w:t xml:space="preserve">, ratione </w:t>
+      </w:r>
+      <w:proofErr w:type="spellStart"/>
+      <w:r>
+        <w:rPr>
+          <w:rFonts w:ascii="Consolas" w:eastAsia="Times New Roman" w:hAnsi="Consolas" w:cs="Times New Roman"/>
+          <w:color w:val="CCCCCC"/>
+          <w:kern w:val="0"/>
+          <w:sz w:val="21"/>
+          <w:szCs w:val="21"/>
+          <w14:ligatures w14:val="none"/>
+        </w:rPr>
+        <w:t>architecto</w:t>
+      </w:r>
+      <w:proofErr w:type="spellEnd"/>
+      <w:r>
+        <w:rPr>
+          <w:rFonts w:ascii="Consolas" w:eastAsia="Times New Roman" w:hAnsi="Consolas" w:cs="Times New Roman"/>
+          <w:color w:val="CCCCCC"/>
+          <w:kern w:val="0"/>
+          <w:sz w:val="21"/>
+          <w:szCs w:val="21"/>
+          <w14:ligatures w14:val="none"/>
+        </w:rPr>
+        <w:t xml:space="preserve">, </w:t>
+      </w:r>
+      <w:proofErr w:type="spellStart"/>
+      <w:r>
+        <w:rPr>
+          <w:rFonts w:ascii="Consolas" w:eastAsia="Times New Roman" w:hAnsi="Consolas" w:cs="Times New Roman"/>
+          <w:color w:val="CCCCCC"/>
+          <w:kern w:val="0"/>
+          <w:sz w:val="21"/>
+          <w:szCs w:val="21"/>
+          <w14:ligatures w14:val="none"/>
+        </w:rPr>
+        <w:t>officiis</w:t>
+      </w:r>
+      <w:proofErr w:type="spellEnd"/>
+      <w:r>
+        <w:rPr>
+          <w:rFonts w:ascii="Consolas" w:eastAsia="Times New Roman" w:hAnsi="Consolas" w:cs="Times New Roman"/>
+          <w:color w:val="CCCCCC"/>
+          <w:kern w:val="0"/>
+          <w:sz w:val="21"/>
+          <w:szCs w:val="21"/>
+          <w14:ligatures w14:val="none"/>
+        </w:rPr>
+        <w:t xml:space="preserve"> ab </w:t>
+      </w:r>
+      <w:proofErr w:type="spellStart"/>
+      <w:r>
+        <w:rPr>
+          <w:rFonts w:ascii="Consolas" w:eastAsia="Times New Roman" w:hAnsi="Consolas" w:cs="Times New Roman"/>
+          <w:color w:val="CCCCCC"/>
+          <w:kern w:val="0"/>
+          <w:sz w:val="21"/>
+          <w:szCs w:val="21"/>
+          <w14:ligatures w14:val="none"/>
+        </w:rPr>
+        <w:t>impedit</w:t>
+      </w:r>
+      <w:proofErr w:type="spellEnd"/>
+      <w:r>
+        <w:rPr>
+          <w:rFonts w:ascii="Consolas" w:eastAsia="Times New Roman" w:hAnsi="Consolas" w:cs="Times New Roman"/>
+          <w:color w:val="CCCCCC"/>
+          <w:kern w:val="0"/>
+          <w:sz w:val="21"/>
+          <w:szCs w:val="21"/>
+          <w14:ligatures w14:val="none"/>
+        </w:rPr>
+        <w:t xml:space="preserve"> </w:t>
+      </w:r>
+      <w:proofErr w:type="spellStart"/>
+      <w:r>
+        <w:rPr>
+          <w:rFonts w:ascii="Consolas" w:eastAsia="Times New Roman" w:hAnsi="Consolas" w:cs="Times New Roman"/>
+          <w:color w:val="CCCCCC"/>
+          <w:kern w:val="0"/>
+          <w:sz w:val="21"/>
+          <w:szCs w:val="21"/>
+          <w14:ligatures w14:val="none"/>
+        </w:rPr>
+        <w:t>ut</w:t>
+      </w:r>
+      <w:proofErr w:type="spellEnd"/>
+      <w:r>
+        <w:rPr>
+          <w:rFonts w:ascii="Consolas" w:eastAsia="Times New Roman" w:hAnsi="Consolas" w:cs="Times New Roman"/>
+          <w:color w:val="CCCCCC"/>
+          <w:kern w:val="0"/>
+          <w:sz w:val="21"/>
+          <w:szCs w:val="21"/>
+          <w14:ligatures w14:val="none"/>
+        </w:rPr>
+        <w:t xml:space="preserve"> </w:t>
+      </w:r>
+      <w:proofErr w:type="spellStart"/>
+      <w:r>
+        <w:rPr>
+          <w:rFonts w:ascii="Consolas" w:eastAsia="Times New Roman" w:hAnsi="Consolas" w:cs="Times New Roman"/>
+          <w:color w:val="CCCCCC"/>
+          <w:kern w:val="0"/>
+          <w:sz w:val="21"/>
+          <w:szCs w:val="21"/>
+          <w14:ligatures w14:val="none"/>
+        </w:rPr>
+        <w:t>assumenda</w:t>
+      </w:r>
+      <w:proofErr w:type="spellEnd"/>
+      <w:r>
+        <w:rPr>
+          <w:rFonts w:ascii="Consolas" w:eastAsia="Times New Roman" w:hAnsi="Consolas" w:cs="Times New Roman"/>
+          <w:color w:val="CCCCCC"/>
+          <w:kern w:val="0"/>
+          <w:sz w:val="21"/>
+          <w:szCs w:val="21"/>
+          <w14:ligatures w14:val="none"/>
+        </w:rPr>
+        <w:t xml:space="preserve"> </w:t>
+      </w:r>
+      <w:proofErr w:type="spellStart"/>
+      <w:r>
+        <w:rPr>
+          <w:rFonts w:ascii="Consolas" w:eastAsia="Times New Roman" w:hAnsi="Consolas" w:cs="Times New Roman"/>
+          <w:color w:val="CCCCCC"/>
+          <w:kern w:val="0"/>
+          <w:sz w:val="21"/>
+          <w:szCs w:val="21"/>
+          <w14:ligatures w14:val="none"/>
+        </w:rPr>
+        <w:t>quisquam</w:t>
+      </w:r>
+      <w:proofErr w:type="spellEnd"/>
+      <w:r>
+        <w:rPr>
+          <w:rFonts w:ascii="Consolas" w:eastAsia="Times New Roman" w:hAnsi="Consolas" w:cs="Times New Roman"/>
+          <w:color w:val="CCCCCC"/>
+          <w:kern w:val="0"/>
+          <w:sz w:val="21"/>
+          <w:szCs w:val="21"/>
+          <w14:ligatures w14:val="none"/>
+        </w:rPr>
+        <w:t xml:space="preserve">. Ipsum autem </w:t>
+      </w:r>
+      <w:proofErr w:type="spellStart"/>
+      <w:r>
+        <w:rPr>
+          <w:rFonts w:ascii="Consolas" w:eastAsia="Times New Roman" w:hAnsi="Consolas" w:cs="Times New Roman"/>
+          <w:color w:val="CCCCCC"/>
+          <w:kern w:val="0"/>
+          <w:sz w:val="21"/>
+          <w:szCs w:val="21"/>
+          <w14:ligatures w14:val="none"/>
+        </w:rPr>
+        <w:t>laboriosam</w:t>
+      </w:r>
+      <w:proofErr w:type="spellEnd"/>
+      <w:r>
+        <w:rPr>
+          <w:rFonts w:ascii="Consolas" w:eastAsia="Times New Roman" w:hAnsi="Consolas" w:cs="Times New Roman"/>
+          <w:color w:val="CCCCCC"/>
+          <w:kern w:val="0"/>
+          <w:sz w:val="21"/>
+          <w:szCs w:val="21"/>
+          <w14:ligatures w14:val="none"/>
+        </w:rPr>
+        <w:t xml:space="preserve"> illum nobis </w:t>
+      </w:r>
+      <w:proofErr w:type="spellStart"/>
+      <w:r>
+        <w:rPr>
+          <w:rFonts w:ascii="Consolas" w:eastAsia="Times New Roman" w:hAnsi="Consolas" w:cs="Times New Roman"/>
+          <w:color w:val="CCCCCC"/>
+          <w:kern w:val="0"/>
+          <w:sz w:val="21"/>
+          <w:szCs w:val="21"/>
+          <w14:ligatures w14:val="none"/>
+        </w:rPr>
+        <w:t>facere</w:t>
+      </w:r>
+      <w:proofErr w:type="spellEnd"/>
+      <w:r>
+        <w:rPr>
+          <w:rFonts w:ascii="Consolas" w:eastAsia="Times New Roman" w:hAnsi="Consolas" w:cs="Times New Roman"/>
+          <w:color w:val="CCCCCC"/>
+          <w:kern w:val="0"/>
+          <w:sz w:val="21"/>
+          <w:szCs w:val="21"/>
+          <w14:ligatures w14:val="none"/>
+        </w:rPr>
+        <w:t xml:space="preserve">, </w:t>
+      </w:r>
+      <w:proofErr w:type="spellStart"/>
+      <w:r>
+        <w:rPr>
+          <w:rFonts w:ascii="Consolas" w:eastAsia="Times New Roman" w:hAnsi="Consolas" w:cs="Times New Roman"/>
+          <w:color w:val="CCCCCC"/>
+          <w:kern w:val="0"/>
+          <w:sz w:val="21"/>
+          <w:szCs w:val="21"/>
+          <w14:ligatures w14:val="none"/>
+        </w:rPr>
+        <w:t>unde</w:t>
+      </w:r>
+      <w:proofErr w:type="spellEnd"/>
+      <w:r>
+        <w:rPr>
+          <w:rFonts w:ascii="Consolas" w:eastAsia="Times New Roman" w:hAnsi="Consolas" w:cs="Times New Roman"/>
+          <w:color w:val="CCCCCC"/>
+          <w:kern w:val="0"/>
+          <w:sz w:val="21"/>
+          <w:szCs w:val="21"/>
+          <w14:ligatures w14:val="none"/>
+        </w:rPr>
+        <w:t xml:space="preserve"> </w:t>
+      </w:r>
+      <w:proofErr w:type="spellStart"/>
+      <w:r>
+        <w:rPr>
+          <w:rFonts w:ascii="Consolas" w:eastAsia="Times New Roman" w:hAnsi="Consolas" w:cs="Times New Roman"/>
+          <w:color w:val="CCCCCC"/>
+          <w:kern w:val="0"/>
+          <w:sz w:val="21"/>
+          <w:szCs w:val="21"/>
+          <w14:ligatures w14:val="none"/>
+        </w:rPr>
+        <w:t>ea</w:t>
+      </w:r>
+      <w:proofErr w:type="spellEnd"/>
+      <w:r>
+        <w:rPr>
+          <w:rFonts w:ascii="Consolas" w:eastAsia="Times New Roman" w:hAnsi="Consolas" w:cs="Times New Roman"/>
+          <w:color w:val="CCCCCC"/>
+          <w:kern w:val="0"/>
+          <w:sz w:val="21"/>
+          <w:szCs w:val="21"/>
+          <w14:ligatures w14:val="none"/>
+        </w:rPr>
+        <w:t xml:space="preserve">, </w:t>
+      </w:r>
+      <w:proofErr w:type="spellStart"/>
+      <w:r>
+        <w:rPr>
+          <w:rFonts w:ascii="Consolas" w:eastAsia="Times New Roman" w:hAnsi="Consolas" w:cs="Times New Roman"/>
+          <w:color w:val="CCCCCC"/>
+          <w:kern w:val="0"/>
+          <w:sz w:val="21"/>
+          <w:szCs w:val="21"/>
+          <w14:ligatures w14:val="none"/>
+        </w:rPr>
+        <w:t>aut</w:t>
+      </w:r>
+      <w:proofErr w:type="spellEnd"/>
+      <w:r>
+        <w:rPr>
+          <w:rFonts w:ascii="Consolas" w:eastAsia="Times New Roman" w:hAnsi="Consolas" w:cs="Times New Roman"/>
+          <w:color w:val="CCCCCC"/>
+          <w:kern w:val="0"/>
+          <w:sz w:val="21"/>
+          <w:szCs w:val="21"/>
+          <w14:ligatures w14:val="none"/>
+        </w:rPr>
+        <w:t xml:space="preserve"> </w:t>
+      </w:r>
+      <w:proofErr w:type="spellStart"/>
+      <w:r>
+        <w:rPr>
+          <w:rFonts w:ascii="Consolas" w:eastAsia="Times New Roman" w:hAnsi="Consolas" w:cs="Times New Roman"/>
+          <w:color w:val="CCCCCC"/>
+          <w:kern w:val="0"/>
+          <w:sz w:val="21"/>
+          <w:szCs w:val="21"/>
+          <w14:ligatures w14:val="none"/>
+        </w:rPr>
+        <w:t>nesciunt</w:t>
+      </w:r>
+      <w:proofErr w:type="spellEnd"/>
+      <w:r>
+        <w:rPr>
+          <w:rFonts w:ascii="Consolas" w:eastAsia="Times New Roman" w:hAnsi="Consolas" w:cs="Times New Roman"/>
+          <w:color w:val="CCCCCC"/>
+          <w:kern w:val="0"/>
+          <w:sz w:val="21"/>
+          <w:szCs w:val="21"/>
+          <w14:ligatures w14:val="none"/>
+        </w:rPr>
+        <w:t xml:space="preserve"> </w:t>
+      </w:r>
+      <w:proofErr w:type="spellStart"/>
+      <w:r>
+        <w:rPr>
+          <w:rFonts w:ascii="Consolas" w:eastAsia="Times New Roman" w:hAnsi="Consolas" w:cs="Times New Roman"/>
+          <w:color w:val="CCCCCC"/>
+          <w:kern w:val="0"/>
+          <w:sz w:val="21"/>
+          <w:szCs w:val="21"/>
+          <w14:ligatures w14:val="none"/>
+        </w:rPr>
+        <w:t>eius</w:t>
+      </w:r>
+      <w:proofErr w:type="spellEnd"/>
+      <w:r>
+        <w:rPr>
+          <w:rFonts w:ascii="Consolas" w:eastAsia="Times New Roman" w:hAnsi="Consolas" w:cs="Times New Roman"/>
+          <w:color w:val="CCCCCC"/>
+          <w:kern w:val="0"/>
+          <w:sz w:val="21"/>
+          <w:szCs w:val="21"/>
+          <w14:ligatures w14:val="none"/>
+        </w:rPr>
+        <w:t xml:space="preserve">, a </w:t>
+      </w:r>
+      <w:proofErr w:type="spellStart"/>
+      <w:r>
+        <w:rPr>
+          <w:rFonts w:ascii="Consolas" w:eastAsia="Times New Roman" w:hAnsi="Consolas" w:cs="Times New Roman"/>
+          <w:color w:val="CCCCCC"/>
+          <w:kern w:val="0"/>
+          <w:sz w:val="21"/>
+          <w:szCs w:val="21"/>
+          <w14:ligatures w14:val="none"/>
+        </w:rPr>
+        <w:t>voluptas</w:t>
+      </w:r>
+      <w:proofErr w:type="spellEnd"/>
+      <w:r>
+        <w:rPr>
+          <w:rFonts w:ascii="Consolas" w:eastAsia="Times New Roman" w:hAnsi="Consolas" w:cs="Times New Roman"/>
+          <w:color w:val="CCCCCC"/>
+          <w:kern w:val="0"/>
+          <w:sz w:val="21"/>
+          <w:szCs w:val="21"/>
+          <w14:ligatures w14:val="none"/>
+        </w:rPr>
+        <w:t xml:space="preserve"> non </w:t>
+      </w:r>
+      <w:proofErr w:type="spellStart"/>
+      <w:r>
+        <w:rPr>
+          <w:rFonts w:ascii="Consolas" w:eastAsia="Times New Roman" w:hAnsi="Consolas" w:cs="Times New Roman"/>
+          <w:color w:val="CCCCCC"/>
+          <w:kern w:val="0"/>
+          <w:sz w:val="21"/>
+          <w:szCs w:val="21"/>
+          <w14:ligatures w14:val="none"/>
+        </w:rPr>
+        <w:t>iste</w:t>
+      </w:r>
+      <w:proofErr w:type="spellEnd"/>
+      <w:r>
+        <w:rPr>
+          <w:rFonts w:ascii="Consolas" w:eastAsia="Times New Roman" w:hAnsi="Consolas" w:cs="Times New Roman"/>
+          <w:color w:val="CCCCCC"/>
+          <w:kern w:val="0"/>
+          <w:sz w:val="21"/>
+          <w:szCs w:val="21"/>
+          <w14:ligatures w14:val="none"/>
+        </w:rPr>
+        <w:t xml:space="preserve"> </w:t>
+      </w:r>
+      <w:proofErr w:type="spellStart"/>
+      <w:r>
+        <w:rPr>
+          <w:rFonts w:ascii="Consolas" w:eastAsia="Times New Roman" w:hAnsi="Consolas" w:cs="Times New Roman"/>
+          <w:color w:val="CCCCCC"/>
+          <w:kern w:val="0"/>
+          <w:sz w:val="21"/>
+          <w:szCs w:val="21"/>
+          <w14:ligatures w14:val="none"/>
+        </w:rPr>
+        <w:t>consequatur</w:t>
+      </w:r>
+      <w:proofErr w:type="spellEnd"/>
+      <w:r>
+        <w:rPr>
+          <w:rFonts w:ascii="Consolas" w:eastAsia="Times New Roman" w:hAnsi="Consolas" w:cs="Times New Roman"/>
+          <w:color w:val="CCCCCC"/>
+          <w:kern w:val="0"/>
+          <w:sz w:val="21"/>
+          <w:szCs w:val="21"/>
+          <w14:ligatures w14:val="none"/>
+        </w:rPr>
+        <w:t xml:space="preserve"> </w:t>
+      </w:r>
+      <w:proofErr w:type="spellStart"/>
+      <w:r>
+        <w:rPr>
+          <w:rFonts w:ascii="Consolas" w:eastAsia="Times New Roman" w:hAnsi="Consolas" w:cs="Times New Roman"/>
+          <w:color w:val="CCCCCC"/>
+          <w:kern w:val="0"/>
+          <w:sz w:val="21"/>
+          <w:szCs w:val="21"/>
+          <w14:ligatures w14:val="none"/>
+        </w:rPr>
+        <w:t>soluta</w:t>
+      </w:r>
+      <w:proofErr w:type="spellEnd"/>
+      <w:r>
+        <w:rPr>
+          <w:rFonts w:ascii="Consolas" w:eastAsia="Times New Roman" w:hAnsi="Consolas" w:cs="Times New Roman"/>
+          <w:color w:val="CCCCCC"/>
+          <w:kern w:val="0"/>
+          <w:sz w:val="21"/>
+          <w:szCs w:val="21"/>
+          <w14:ligatures w14:val="none"/>
+        </w:rPr>
+        <w:t xml:space="preserve"> </w:t>
+      </w:r>
+      <w:proofErr w:type="spellStart"/>
+      <w:r>
+        <w:rPr>
+          <w:rFonts w:ascii="Consolas" w:eastAsia="Times New Roman" w:hAnsi="Consolas" w:cs="Times New Roman"/>
+          <w:color w:val="CCCCCC"/>
+          <w:kern w:val="0"/>
+          <w:sz w:val="21"/>
+          <w:szCs w:val="21"/>
+          <w14:ligatures w14:val="none"/>
+        </w:rPr>
+        <w:t>molestiae</w:t>
+      </w:r>
+      <w:proofErr w:type="spellEnd"/>
+      <w:r>
+        <w:rPr>
+          <w:rFonts w:ascii="Consolas" w:eastAsia="Times New Roman" w:hAnsi="Consolas" w:cs="Times New Roman"/>
+          <w:color w:val="CCCCCC"/>
+          <w:kern w:val="0"/>
+          <w:sz w:val="21"/>
+          <w:szCs w:val="21"/>
+          <w14:ligatures w14:val="none"/>
+        </w:rPr>
+        <w:t xml:space="preserve"> </w:t>
+      </w:r>
+      <w:proofErr w:type="spellStart"/>
+      <w:r>
+        <w:rPr>
+          <w:rFonts w:ascii="Consolas" w:eastAsia="Times New Roman" w:hAnsi="Consolas" w:cs="Times New Roman"/>
+          <w:color w:val="CCCCCC"/>
+          <w:kern w:val="0"/>
+          <w:sz w:val="21"/>
+          <w:szCs w:val="21"/>
+          <w14:ligatures w14:val="none"/>
+        </w:rPr>
+        <w:t>doloribus</w:t>
+      </w:r>
+      <w:proofErr w:type="spellEnd"/>
+      <w:r>
+        <w:rPr>
+          <w:rFonts w:ascii="Consolas" w:eastAsia="Times New Roman" w:hAnsi="Consolas" w:cs="Times New Roman"/>
+          <w:color w:val="CCCCCC"/>
+          <w:kern w:val="0"/>
+          <w:sz w:val="21"/>
+          <w:szCs w:val="21"/>
+          <w14:ligatures w14:val="none"/>
+        </w:rPr>
+        <w:t xml:space="preserve"> </w:t>
+      </w:r>
+      <w:proofErr w:type="spellStart"/>
+      <w:r>
+        <w:rPr>
+          <w:rFonts w:ascii="Consolas" w:eastAsia="Times New Roman" w:hAnsi="Consolas" w:cs="Times New Roman"/>
+          <w:color w:val="CCCCCC"/>
+          <w:kern w:val="0"/>
+          <w:sz w:val="21"/>
+          <w:szCs w:val="21"/>
+          <w14:ligatures w14:val="none"/>
+        </w:rPr>
+        <w:t>quae</w:t>
+      </w:r>
+      <w:proofErr w:type="spellEnd"/>
+      <w:r>
+        <w:rPr>
+          <w:rFonts w:ascii="Consolas" w:eastAsia="Times New Roman" w:hAnsi="Consolas" w:cs="Times New Roman"/>
+          <w:color w:val="CCCCCC"/>
+          <w:kern w:val="0"/>
+          <w:sz w:val="21"/>
+          <w:szCs w:val="21"/>
+          <w14:ligatures w14:val="none"/>
+        </w:rPr>
+        <w:t xml:space="preserve"> </w:t>
+      </w:r>
+      <w:proofErr w:type="spellStart"/>
+      <w:r>
+        <w:rPr>
+          <w:rFonts w:ascii="Consolas" w:eastAsia="Times New Roman" w:hAnsi="Consolas" w:cs="Times New Roman"/>
+          <w:color w:val="CCCCCC"/>
+          <w:kern w:val="0"/>
+          <w:sz w:val="21"/>
+          <w:szCs w:val="21"/>
+          <w14:ligatures w14:val="none"/>
+        </w:rPr>
+        <w:t>esse</w:t>
+      </w:r>
+      <w:proofErr w:type="spellEnd"/>
+      <w:r>
+        <w:rPr>
+          <w:rFonts w:ascii="Consolas" w:eastAsia="Times New Roman" w:hAnsi="Consolas" w:cs="Times New Roman"/>
+          <w:color w:val="CCCCCC"/>
+          <w:kern w:val="0"/>
+          <w:sz w:val="21"/>
+          <w:szCs w:val="21"/>
+          <w14:ligatures w14:val="none"/>
+        </w:rPr>
+        <w:t xml:space="preserve"> </w:t>
+      </w:r>
+      <w:proofErr w:type="spellStart"/>
+      <w:r>
+        <w:rPr>
+          <w:rFonts w:ascii="Consolas" w:eastAsia="Times New Roman" w:hAnsi="Consolas" w:cs="Times New Roman"/>
+          <w:color w:val="CCCCCC"/>
+          <w:kern w:val="0"/>
+          <w:sz w:val="21"/>
+          <w:szCs w:val="21"/>
+          <w14:ligatures w14:val="none"/>
+        </w:rPr>
+        <w:t>iusto</w:t>
+      </w:r>
+      <w:proofErr w:type="spellEnd"/>
+      <w:r>
+        <w:rPr>
+          <w:rFonts w:ascii="Consolas" w:eastAsia="Times New Roman" w:hAnsi="Consolas" w:cs="Times New Roman"/>
+          <w:color w:val="CCCCCC"/>
+          <w:kern w:val="0"/>
+          <w:sz w:val="21"/>
+          <w:szCs w:val="21"/>
+          <w14:ligatures w14:val="none"/>
+        </w:rPr>
+        <w:t>? Vel, id!</w:t>
       </w:r>
       <w:r>
         <w:rPr>
@@ -2021,6 +3870,7 @@
       <w:r>
         <w:t xml:space="preserve">Back in the </w:t>
       </w:r>
+      <w:proofErr w:type="spellStart"/>
       <w:r>
         <w:rPr>
           <w:b/>
@@ -2030,6 +3880,7 @@
         </w:rPr>
         <w:t>main.SCSS</w:t>
       </w:r>
+      <w:proofErr w:type="spellEnd"/>
       <w:r>
         <w:t>.</w:t>
       </w:r>
@@ -2061,7 +3912,15 @@
     <w:p/>
     <w:p>
       <w:r>
-        <w:t>        display:flex;</w:t>
+        <w:t xml:space="preserve">        </w:t>
+      </w:r>
+      <w:proofErr w:type="spellStart"/>
+      <w:r>
+        <w:t>display:flex</w:t>
+      </w:r>
+      <w:proofErr w:type="spellEnd"/>
+      <w:r>
+        <w:t>;</w:t>
       </w:r>
     </w:p>
     <w:p>
@@ -2163,6 +4022,7 @@
         </w:rPr>
         <w:t xml:space="preserve">        </w:t>
       </w:r>
+      <w:proofErr w:type="spellStart"/>
       <w:r>
         <w:rPr>
           <w:rFonts w:ascii="Consolas" w:eastAsia="Times New Roman" w:hAnsi="Consolas" w:cs="Times New Roman"/>
@@ -2196,6 +4056,7 @@
         </w:rPr>
         <w:t>flex</w:t>
       </w:r>
+      <w:proofErr w:type="spellEnd"/>
       <w:r>
         <w:rPr>
           <w:rFonts w:ascii="Consolas" w:eastAsia="Times New Roman" w:hAnsi="Consolas" w:cs="Times New Roman"/>
@@ -2713,6 +4574,7 @@
         </w:rPr>
         <w:t xml:space="preserve">        </w:t>
       </w:r>
+      <w:proofErr w:type="spellStart"/>
       <w:r>
         <w:rPr>
           <w:rFonts w:ascii="Consolas" w:eastAsia="Times New Roman" w:hAnsi="Consolas" w:cs="Times New Roman"/>
@@ -2746,6 +4608,7 @@
         </w:rPr>
         <w:t>weight</w:t>
       </w:r>
+      <w:proofErr w:type="spellEnd"/>
       <w:r>
         <w:rPr>
           <w:rFonts w:ascii="Consolas" w:eastAsia="Times New Roman" w:hAnsi="Consolas" w:cs="Times New Roman"/>
@@ -2890,6 +4753,7 @@
         </w:rPr>
         <w:t xml:space="preserve">            </w:t>
       </w:r>
+      <w:proofErr w:type="spellStart"/>
       <w:r>
         <w:rPr>
           <w:rFonts w:ascii="Consolas" w:eastAsia="Times New Roman" w:hAnsi="Consolas" w:cs="Times New Roman"/>
@@ -2923,6 +4787,7 @@
         </w:rPr>
         <w:t>chocolate</w:t>
       </w:r>
+      <w:proofErr w:type="spellEnd"/>
       <w:r>
         <w:rPr>
           <w:rFonts w:ascii="Consolas" w:eastAsia="Times New Roman" w:hAnsi="Consolas" w:cs="Times New Roman"/>
@@ -3096,7 +4961,15 @@
     </w:p>
     <w:p>
       <w:r>
-        <w:t>Yes it looks bad, with out a gap between columns but we will fix that. And you will find that by default if you have more than one paragraph inside of one div it will default to columns.</w:t>
+        <w:t xml:space="preserve">Yes it looks bad, </w:t>
+      </w:r>
+      <w:proofErr w:type="spellStart"/>
+      <w:r>
+        <w:t>with out</w:t>
+      </w:r>
+      <w:proofErr w:type="spellEnd"/>
+      <w:r>
+        <w:t xml:space="preserve"> a gap between columns but we will fix that. And you will find that by default if you have more than one paragraph inside of one div it will default to columns.</w:t>
       </w:r>
     </w:p>
     <w:p>
@@ -3104,6 +4977,7 @@
         <w:rPr>
           <w:noProof/>
         </w:rPr>
+        <w:lastRenderedPageBreak/>
         <w:drawing>
           <wp:inline distT="0" distB="0" distL="0" distR="0" wp14:anchorId="3A538457" wp14:editId="69667E56">
             <wp:extent cx="5943600" cy="1251585"/>
@@ -3148,7 +5022,6 @@
       </w:pPr>
       <w:bookmarkStart w:id="5" w:name="_Toc162677537"/>
       <w:r>
-        <w:lastRenderedPageBreak/>
         <w:t>Creating a Mix-In</w:t>
       </w:r>
       <w:bookmarkEnd w:id="5"/>
@@ -3212,12 +5085,14 @@
       <w:r>
         <w:t xml:space="preserve">Inside of your </w:t>
       </w:r>
+      <w:proofErr w:type="spellStart"/>
       <w:r>
         <w:rPr>
           <w:rStyle w:val="BigDarkBoldChar"/>
         </w:rPr>
         <w:t>main.SCSS</w:t>
       </w:r>
+      <w:proofErr w:type="spellEnd"/>
       <w:r>
         <w:t xml:space="preserve"> file</w:t>
       </w:r>
@@ -3279,6 +5154,7 @@
           <w14:ligatures w14:val="none"/>
         </w:rPr>
       </w:pPr>
+      <w:proofErr w:type="spellStart"/>
       <w:r>
         <w:rPr>
           <w:rFonts w:ascii="Consolas" w:eastAsia="Times New Roman" w:hAnsi="Consolas" w:cs="Times New Roman"/>
@@ -3312,6 +5188,7 @@
         </w:rPr>
         <w:t>flex</w:t>
       </w:r>
+      <w:proofErr w:type="spellEnd"/>
       <w:r>
         <w:rPr>
           <w:rFonts w:ascii="Consolas" w:eastAsia="Times New Roman" w:hAnsi="Consolas" w:cs="Times New Roman"/>
@@ -3469,7 +5346,15 @@
         <w:t>Cut those top 3 lines from the rule properties that we just added to .main, and put them into our new mixin</w:t>
       </w:r>
       <w:r>
-        <w:t>. We are also adding a gap to make the inbetween sections of the paragraphs look better</w:t>
+        <w:t xml:space="preserve">. We are also adding a gap to make the </w:t>
+      </w:r>
+      <w:proofErr w:type="spellStart"/>
+      <w:r>
+        <w:t>inbetween</w:t>
+      </w:r>
+      <w:proofErr w:type="spellEnd"/>
+      <w:r>
+        <w:t xml:space="preserve"> sections of the paragraphs look better</w:t>
       </w:r>
     </w:p>
     <w:p/>
@@ -3496,7 +5381,6 @@
           <w:szCs w:val="21"/>
           <w14:ligatures w14:val="none"/>
         </w:rPr>
-        <w:lastRenderedPageBreak/>
         <w:t>@mixin</w:t>
       </w:r>
       <w:r>
@@ -3510,6 +5394,7 @@
         </w:rPr>
         <w:t xml:space="preserve"> </w:t>
       </w:r>
+      <w:proofErr w:type="spellStart"/>
       <w:r>
         <w:rPr>
           <w:rFonts w:ascii="Consolas" w:eastAsia="Times New Roman" w:hAnsi="Consolas" w:cs="Times New Roman"/>
@@ -3521,6 +5406,7 @@
         </w:rPr>
         <w:t>flexCenter</w:t>
       </w:r>
+      <w:proofErr w:type="spellEnd"/>
       <w:r>
         <w:rPr>
           <w:rFonts w:ascii="Consolas" w:eastAsia="Times New Roman" w:hAnsi="Consolas" w:cs="Times New Roman"/>
@@ -3571,6 +5457,7 @@
         </w:rPr>
         <w:t xml:space="preserve">    </w:t>
       </w:r>
+      <w:proofErr w:type="spellStart"/>
       <w:r>
         <w:rPr>
           <w:rFonts w:ascii="Consolas" w:eastAsia="Times New Roman" w:hAnsi="Consolas" w:cs="Times New Roman"/>
@@ -3604,6 +5491,7 @@
         </w:rPr>
         <w:t>flex</w:t>
       </w:r>
+      <w:proofErr w:type="spellEnd"/>
       <w:r>
         <w:rPr>
           <w:rFonts w:ascii="Consolas" w:eastAsia="Times New Roman" w:hAnsi="Consolas" w:cs="Times New Roman"/>
@@ -4011,6 +5899,7 @@
           <w:szCs w:val="21"/>
           <w14:ligatures w14:val="none"/>
         </w:rPr>
+        <w:lastRenderedPageBreak/>
         <w:t> </w:t>
       </w:r>
     </w:p>
@@ -4049,6 +5938,7 @@
         </w:rPr>
         <w:t xml:space="preserve"> </w:t>
       </w:r>
+      <w:proofErr w:type="spellStart"/>
       <w:r>
         <w:rPr>
           <w:rFonts w:ascii="Consolas" w:eastAsia="Times New Roman" w:hAnsi="Consolas" w:cs="Times New Roman"/>
@@ -4060,6 +5950,7 @@
         </w:rPr>
         <w:t>flexCenter</w:t>
       </w:r>
+      <w:proofErr w:type="spellEnd"/>
       <w:r>
         <w:rPr>
           <w:rFonts w:ascii="Consolas" w:eastAsia="Times New Roman" w:hAnsi="Consolas" w:cs="Times New Roman"/>
@@ -4092,7 +5983,6 @@
         <w:rPr>
           <w:noProof/>
         </w:rPr>
-        <w:lastRenderedPageBreak/>
         <w:drawing>
           <wp:inline distT="0" distB="0" distL="0" distR="0" wp14:anchorId="12B6A841" wp14:editId="32F2C150">
             <wp:extent cx="3114675" cy="3392771"/>
@@ -4262,6 +6152,7 @@
       </w:pPr>
       <w:bookmarkStart w:id="7" w:name="_Toc162677539"/>
       <w:r>
+        <w:lastRenderedPageBreak/>
         <w:t>Mixins Arguments</w:t>
       </w:r>
       <w:bookmarkEnd w:id="7"/>
@@ -4286,7 +6177,6 @@
         </w:rPr>
       </w:pPr>
       <w:r>
-        <w:lastRenderedPageBreak/>
         <w:t>Ok, we are going to start out by giving our second paragraph a different class name in the index.html page.</w:t>
       </w:r>
       <w:r>
@@ -4377,6 +6267,7 @@
       <w:r>
         <w:t xml:space="preserve">go to our @mixin </w:t>
       </w:r>
+      <w:proofErr w:type="spellStart"/>
       <w:r>
         <w:rPr>
           <w:rStyle w:val="BigDarkBoldChar"/>
@@ -4387,7 +6278,14 @@
         <w:rPr>
           <w:rStyle w:val="BigDarkBoldChar"/>
         </w:rPr>
-        <w:t xml:space="preserve">r </w:t>
+        <w:t>r</w:t>
+      </w:r>
+      <w:proofErr w:type="spellEnd"/>
+      <w:r>
+        <w:rPr>
+          <w:rStyle w:val="BigDarkBoldChar"/>
+        </w:rPr>
+        <w:t xml:space="preserve"> </w:t>
       </w:r>
       <w:r>
         <w:t xml:space="preserve">and pass in the variable of </w:t>
@@ -4473,6 +6371,7 @@
         </w:rPr>
         <w:t xml:space="preserve"> </w:t>
       </w:r>
+      <w:proofErr w:type="spellStart"/>
       <w:r>
         <w:rPr>
           <w:rFonts w:ascii="Consolas" w:eastAsia="Times New Roman" w:hAnsi="Consolas" w:cs="Times New Roman"/>
@@ -4484,6 +6383,7 @@
         </w:rPr>
         <w:t>flexCenter</w:t>
       </w:r>
+      <w:proofErr w:type="spellEnd"/>
       <w:r>
         <w:rPr>
           <w:rFonts w:ascii="Consolas" w:eastAsia="Times New Roman" w:hAnsi="Consolas" w:cs="Times New Roman"/>
@@ -4556,6 +6456,7 @@
         </w:rPr>
         <w:t xml:space="preserve">    </w:t>
       </w:r>
+      <w:proofErr w:type="spellStart"/>
       <w:r>
         <w:rPr>
           <w:rFonts w:ascii="Consolas" w:eastAsia="Times New Roman" w:hAnsi="Consolas" w:cs="Times New Roman"/>
@@ -4589,6 +6490,7 @@
         </w:rPr>
         <w:t>flex</w:t>
       </w:r>
+      <w:proofErr w:type="spellEnd"/>
       <w:r>
         <w:rPr>
           <w:rFonts w:ascii="Consolas" w:eastAsia="Times New Roman" w:hAnsi="Consolas" w:cs="Times New Roman"/>
@@ -4959,6 +6861,7 @@
     <w:p/>
     <w:p>
       <w:r>
+        <w:lastRenderedPageBreak/>
         <w:t>Now go to the rule for .main, and make changes to use this new argument of direction. We add parenthesis and inside, we fill in the blank for $direction. We now want our paragraphs to display in a row, instead of a direction.</w:t>
       </w:r>
     </w:p>
@@ -5072,6 +6975,7 @@
         </w:rPr>
         <w:t xml:space="preserve"> </w:t>
       </w:r>
+      <w:proofErr w:type="spellStart"/>
       <w:r>
         <w:rPr>
           <w:rFonts w:ascii="Consolas" w:eastAsia="Times New Roman" w:hAnsi="Consolas" w:cs="Times New Roman"/>
@@ -5083,6 +6987,7 @@
         </w:rPr>
         <w:t>flexCenter</w:t>
       </w:r>
+      <w:proofErr w:type="spellEnd"/>
       <w:r>
         <w:rPr>
           <w:rFonts w:ascii="Consolas" w:eastAsia="Times New Roman" w:hAnsi="Consolas" w:cs="Times New Roman"/>

--- a/Articles/2024/6-SASS-Or-SCSS/7-Functions-And-Mixins/7 Functions and Mixins.docx
+++ b/Articles/2024/6-SASS-Or-SCSS/7-Functions-And-Mixins/7 Functions and Mixins.docx
@@ -871,6 +871,7 @@
         <w:t xml:space="preserve"> pairs, at times this is referred to as </w:t>
       </w:r>
       <w:proofErr w:type="spellStart"/>
+      <w:proofErr w:type="gramStart"/>
       <w:r>
         <w:rPr>
           <w:rStyle w:val="BigDarkBoldChar"/>
@@ -878,6 +879,7 @@
         <w:t>map,key</w:t>
       </w:r>
       <w:proofErr w:type="spellEnd"/>
+      <w:proofErr w:type="gramEnd"/>
       <w:r>
         <w:t xml:space="preserve">, which can certainly be confusing, to say the least. </w:t>
       </w:r>
@@ -894,7 +896,13 @@
         <w:t xml:space="preserve"> is inside of parenthesis, so we know this stuff goes together. </w:t>
       </w:r>
       <w:r>
-        <w:t>We separate these pairs with commas.</w:t>
+        <w:t>We separate these pairs</w:t>
+      </w:r>
+      <w:r>
+        <w:t xml:space="preserve">, inside of those parenthesis </w:t>
+      </w:r>
+      <w:r>
+        <w:t>with commas.</w:t>
       </w:r>
     </w:p>
     <w:p>
@@ -905,19 +913,106 @@
         <w:t xml:space="preserve">, in the table below, </w:t>
       </w:r>
       <w:r>
-        <w:t>how we throw the value, on the right side, into the map on the left side. So, now anytime we say “small” it will have 12px in it, and just by saying it will give us that.</w:t>
+        <w:t xml:space="preserve">how we </w:t>
+      </w:r>
+      <w:r>
+        <w:t>take the</w:t>
+      </w:r>
+      <w:r>
+        <w:t xml:space="preserve"> value, on the right side</w:t>
+      </w:r>
+      <w:r>
+        <w:t xml:space="preserve"> of the equation</w:t>
+      </w:r>
+      <w:r>
+        <w:t xml:space="preserve">, </w:t>
+      </w:r>
+      <w:r>
+        <w:t xml:space="preserve">and throw it </w:t>
+      </w:r>
+      <w:r>
+        <w:t xml:space="preserve">into the map on the left side. So, now anytime we say “small” it will </w:t>
+      </w:r>
+      <w:r>
+        <w:t>mean</w:t>
+      </w:r>
+      <w:r>
+        <w:t xml:space="preserve"> 12px</w:t>
+      </w:r>
+      <w:r>
+        <w:t>.</w:t>
       </w:r>
     </w:p>
     <w:p>
       <w:r>
         <w:t>small is 12px; that is what I am; call my name, and I will give you just that-- 12px.</w:t>
+      </w:r>
+    </w:p>
+    <w:p/>
+    <w:p>
+      <w:r>
+        <w:rPr>
+          <w:noProof/>
+        </w:rPr>
+        <w:lastRenderedPageBreak/>
+        <w:drawing>
+          <wp:inline distT="0" distB="0" distL="0" distR="0" wp14:anchorId="5E9C872B" wp14:editId="22731D02">
+            <wp:extent cx="4191000" cy="2609850"/>
+            <wp:effectExtent l="152400" t="152400" r="361950" b="361950"/>
+            <wp:docPr id="1367461441" name="Picture 1"/>
+            <wp:cNvGraphicFramePr>
+              <a:graphicFrameLocks xmlns:a="http://schemas.openxmlformats.org/drawingml/2006/main" noChangeAspect="1"/>
+            </wp:cNvGraphicFramePr>
+            <a:graphic xmlns:a="http://schemas.openxmlformats.org/drawingml/2006/main">
+              <a:graphicData uri="http://schemas.openxmlformats.org/drawingml/2006/picture">
+                <pic:pic xmlns:pic="http://schemas.openxmlformats.org/drawingml/2006/picture">
+                  <pic:nvPicPr>
+                    <pic:cNvPr id="1367461441" name="Picture 1"/>
+                    <pic:cNvPicPr/>
+                  </pic:nvPicPr>
+                  <pic:blipFill>
+                    <a:blip r:embed="rId9">
+                      <a:extLst>
+                        <a:ext uri="{28A0092B-C50C-407E-A947-70E740481C1C}">
+                          <a14:useLocalDpi xmlns:a14="http://schemas.microsoft.com/office/drawing/2010/main" val="0"/>
+                        </a:ext>
+                      </a:extLst>
+                    </a:blip>
+                    <a:stretch>
+                      <a:fillRect/>
+                    </a:stretch>
+                  </pic:blipFill>
+                  <pic:spPr>
+                    <a:xfrm>
+                      <a:off x="0" y="0"/>
+                      <a:ext cx="4191000" cy="2609850"/>
+                    </a:xfrm>
+                    <a:prstGeom prst="rect">
+                      <a:avLst/>
+                    </a:prstGeom>
+                    <a:ln>
+                      <a:noFill/>
+                    </a:ln>
+                    <a:effectLst>
+                      <a:outerShdw blurRad="292100" dist="139700" dir="2700000" algn="tl" rotWithShape="0">
+                        <a:srgbClr val="333333">
+                          <a:alpha val="65000"/>
+                        </a:srgbClr>
+                      </a:outerShdw>
+                    </a:effectLst>
+                  </pic:spPr>
+                </pic:pic>
+              </a:graphicData>
+            </a:graphic>
+          </wp:inline>
+        </w:drawing>
       </w:r>
     </w:p>
     <w:p/>
     <w:p/>
-    <w:p>
-      <w:r>
-        <w:lastRenderedPageBreak/>
+    <w:p/>
+    <w:p>
+      <w:r>
         <w:t xml:space="preserve">Take this for instance: </w:t>
       </w:r>
     </w:p>
@@ -1014,7 +1109,25 @@
                 <w:sz w:val="28"/>
                 <w:szCs w:val="28"/>
               </w:rPr>
-              <w:t>map-get(map, key)</w:t>
+              <w:t>map-</w:t>
+            </w:r>
+            <w:proofErr w:type="gramStart"/>
+            <w:r>
+              <w:rPr>
+                <w:color w:val="FBE4D5" w:themeColor="accent2" w:themeTint="33"/>
+                <w:sz w:val="28"/>
+                <w:szCs w:val="28"/>
+              </w:rPr>
+              <w:t>get(</w:t>
+            </w:r>
+            <w:proofErr w:type="gramEnd"/>
+            <w:r>
+              <w:rPr>
+                <w:color w:val="FBE4D5" w:themeColor="accent2" w:themeTint="33"/>
+                <w:sz w:val="28"/>
+                <w:szCs w:val="28"/>
+              </w:rPr>
+              <w:t>map, key)</w:t>
             </w:r>
           </w:p>
         </w:tc>
@@ -1100,11 +1213,23 @@
                 <w:sz w:val="24"/>
                 <w:szCs w:val="24"/>
               </w:rPr>
-              <w:t>map-get</w:t>
+              <w:t>map-</w:t>
+            </w:r>
+            <w:proofErr w:type="gramStart"/>
+            <w:r>
+              <w:rPr>
+                <w:b/>
+                <w:bCs/>
+                <w:color w:val="663300"/>
+                <w:sz w:val="24"/>
+                <w:szCs w:val="24"/>
+              </w:rPr>
+              <w:t>get</w:t>
             </w:r>
             <w:r>
               <w:t>(</w:t>
             </w:r>
+            <w:proofErr w:type="gramEnd"/>
             <w:r>
               <w:rPr>
                 <w:rStyle w:val="BoldMaroonListChar"/>
@@ -1200,6 +1325,7 @@
     </w:p>
     <w:p>
       <w:r>
+        <w:lastRenderedPageBreak/>
         <w:t>$font-weights and $weight-name are just place holders in the map-get function. We will be filling in what we want to really use here when we call it later in the code.</w:t>
       </w:r>
       <w:r>
@@ -1294,7 +1420,7 @@
                     <pic:cNvPicPr/>
                   </pic:nvPicPr>
                   <pic:blipFill>
-                    <a:blip r:embed="rId9">
+                    <a:blip r:embed="rId10">
                       <a:extLst>
                         <a:ext uri="{28A0092B-C50C-407E-A947-70E740481C1C}">
                           <a14:useLocalDpi xmlns:a14="http://schemas.microsoft.com/office/drawing/2010/main" val="0"/>
@@ -1339,7 +1465,6 @@
         <w:rPr>
           <w:noProof/>
         </w:rPr>
-        <w:lastRenderedPageBreak/>
         <w:drawing>
           <wp:inline distT="0" distB="0" distL="0" distR="0" wp14:anchorId="4883154F" wp14:editId="67D5410E">
             <wp:extent cx="3743847" cy="2362530"/>
@@ -1356,7 +1481,7 @@
                     <pic:cNvPicPr/>
                   </pic:nvPicPr>
                   <pic:blipFill>
-                    <a:blip r:embed="rId10"/>
+                    <a:blip r:embed="rId11"/>
                     <a:stretch>
                       <a:fillRect/>
                     </a:stretch>
@@ -1408,6 +1533,7 @@
         <w:rPr>
           <w:noProof/>
         </w:rPr>
+        <w:lastRenderedPageBreak/>
         <w:drawing>
           <wp:inline distT="0" distB="0" distL="0" distR="0" wp14:anchorId="5DA1EE53" wp14:editId="2840D2E0">
             <wp:extent cx="4906060" cy="2981741"/>
@@ -1424,7 +1550,7 @@
                     <pic:cNvPicPr/>
                   </pic:nvPicPr>
                   <pic:blipFill>
-                    <a:blip r:embed="rId11"/>
+                    <a:blip r:embed="rId12"/>
                     <a:stretch>
                       <a:fillRect/>
                     </a:stretch>
@@ -1479,7 +1605,7 @@
                     <pic:cNvPicPr/>
                   </pic:nvPicPr>
                   <pic:blipFill>
-                    <a:blip r:embed="rId12"/>
+                    <a:blip r:embed="rId13"/>
                     <a:stretch>
                       <a:fillRect/>
                     </a:stretch>
@@ -1511,7 +1637,6 @@
         <w:rPr>
           <w:rStyle w:val="IntenseReference"/>
         </w:rPr>
-        <w:lastRenderedPageBreak/>
         <w:t>regular</w:t>
       </w:r>
     </w:p>
@@ -1536,7 +1661,7 @@
                     <pic:cNvPicPr/>
                   </pic:nvPicPr>
                   <pic:blipFill>
-                    <a:blip r:embed="rId13"/>
+                    <a:blip r:embed="rId14"/>
                     <a:stretch>
                       <a:fillRect/>
                     </a:stretch>
@@ -1625,6 +1750,7 @@
     <w:p/>
     <w:p>
       <w:r>
+        <w:lastRenderedPageBreak/>
         <w:t>Watch it, do not duplicate the entire div with the class of main, we are only duplicating the paragraph with in it.</w:t>
       </w:r>
     </w:p>
@@ -1887,6 +2013,7 @@
         <w:t xml:space="preserve">First paragraph in </w:t>
       </w:r>
       <w:proofErr w:type="spellStart"/>
+      <w:proofErr w:type="gramStart"/>
       <w:r>
         <w:rPr>
           <w:rFonts w:ascii="Consolas" w:eastAsia="Times New Roman" w:hAnsi="Consolas" w:cs="Times New Roman"/>
@@ -1899,6 +2026,7 @@
         <w:t>main.Lorem</w:t>
       </w:r>
       <w:proofErr w:type="spellEnd"/>
+      <w:proofErr w:type="gramEnd"/>
       <w:r>
         <w:rPr>
           <w:rFonts w:ascii="Consolas" w:eastAsia="Times New Roman" w:hAnsi="Consolas" w:cs="Times New Roman"/>
@@ -2724,7 +2852,19 @@
           <w:szCs w:val="21"/>
           <w14:ligatures w14:val="none"/>
         </w:rPr>
-        <w:t>? Vel, id!</w:t>
+        <w:t xml:space="preserve">? Vel, </w:t>
+      </w:r>
+      <w:proofErr w:type="gramStart"/>
+      <w:r>
+        <w:rPr>
+          <w:rFonts w:ascii="Consolas" w:eastAsia="Times New Roman" w:hAnsi="Consolas" w:cs="Times New Roman"/>
+          <w:color w:val="CCCCCC"/>
+          <w:kern w:val="0"/>
+          <w:sz w:val="21"/>
+          <w:szCs w:val="21"/>
+          <w14:ligatures w14:val="none"/>
+        </w:rPr>
+        <w:t>id!</w:t>
       </w:r>
       <w:r>
         <w:rPr>
@@ -2735,7 +2875,19 @@
           <w:szCs w:val="21"/>
           <w14:ligatures w14:val="none"/>
         </w:rPr>
-        <w:t>&lt;/</w:t>
+        <w:t>&lt;</w:t>
+      </w:r>
+      <w:proofErr w:type="gramEnd"/>
+      <w:r>
+        <w:rPr>
+          <w:rFonts w:ascii="Consolas" w:eastAsia="Times New Roman" w:hAnsi="Consolas" w:cs="Times New Roman"/>
+          <w:color w:val="808080"/>
+          <w:kern w:val="0"/>
+          <w:sz w:val="21"/>
+          <w:szCs w:val="21"/>
+          <w14:ligatures w14:val="none"/>
+        </w:rPr>
+        <w:t>/</w:t>
       </w:r>
       <w:r>
         <w:rPr>
@@ -2900,6 +3052,7 @@
         <w:t xml:space="preserve">First paragraph in </w:t>
       </w:r>
       <w:proofErr w:type="spellStart"/>
+      <w:proofErr w:type="gramStart"/>
       <w:r>
         <w:rPr>
           <w:rFonts w:ascii="Consolas" w:eastAsia="Times New Roman" w:hAnsi="Consolas" w:cs="Times New Roman"/>
@@ -2912,6 +3065,7 @@
         <w:t>main.Lorem</w:t>
       </w:r>
       <w:proofErr w:type="spellEnd"/>
+      <w:proofErr w:type="gramEnd"/>
       <w:r>
         <w:rPr>
           <w:rFonts w:ascii="Consolas" w:eastAsia="Times New Roman" w:hAnsi="Consolas" w:cs="Times New Roman"/>
@@ -3737,7 +3891,19 @@
           <w:szCs w:val="21"/>
           <w14:ligatures w14:val="none"/>
         </w:rPr>
-        <w:t>? Vel, id!</w:t>
+        <w:t xml:space="preserve">? Vel, </w:t>
+      </w:r>
+      <w:proofErr w:type="gramStart"/>
+      <w:r>
+        <w:rPr>
+          <w:rFonts w:ascii="Consolas" w:eastAsia="Times New Roman" w:hAnsi="Consolas" w:cs="Times New Roman"/>
+          <w:color w:val="CCCCCC"/>
+          <w:kern w:val="0"/>
+          <w:sz w:val="21"/>
+          <w:szCs w:val="21"/>
+          <w14:ligatures w14:val="none"/>
+        </w:rPr>
+        <w:t>id!</w:t>
       </w:r>
       <w:r>
         <w:rPr>
@@ -3748,7 +3914,19 @@
           <w:szCs w:val="21"/>
           <w14:ligatures w14:val="none"/>
         </w:rPr>
-        <w:t>&lt;/</w:t>
+        <w:t>&lt;</w:t>
+      </w:r>
+      <w:proofErr w:type="gramEnd"/>
+      <w:r>
+        <w:rPr>
+          <w:rFonts w:ascii="Consolas" w:eastAsia="Times New Roman" w:hAnsi="Consolas" w:cs="Times New Roman"/>
+          <w:color w:val="808080"/>
+          <w:kern w:val="0"/>
+          <w:sz w:val="21"/>
+          <w:szCs w:val="21"/>
+          <w14:ligatures w14:val="none"/>
+        </w:rPr>
+        <w:t>/</w:t>
       </w:r>
       <w:r>
         <w:rPr>
@@ -3871,6 +4049,7 @@
         <w:t xml:space="preserve">Back in the </w:t>
       </w:r>
       <w:proofErr w:type="spellStart"/>
+      <w:proofErr w:type="gramStart"/>
       <w:r>
         <w:rPr>
           <w:b/>
@@ -3881,13 +4060,18 @@
         <w:t>main.SCSS</w:t>
       </w:r>
       <w:proofErr w:type="spellEnd"/>
+      <w:proofErr w:type="gramEnd"/>
       <w:r>
         <w:t>.</w:t>
       </w:r>
     </w:p>
     <w:p>
       <w:r>
-        <w:t xml:space="preserve">Add the top 3 lines to your </w:t>
+        <w:t xml:space="preserve">Add the top 3 lines to </w:t>
+      </w:r>
+      <w:proofErr w:type="gramStart"/>
+      <w:r>
+        <w:t xml:space="preserve">your </w:t>
       </w:r>
       <w:r>
         <w:rPr>
@@ -3898,6 +4082,7 @@
         </w:rPr>
         <w:t>.main</w:t>
       </w:r>
+      <w:proofErr w:type="gramEnd"/>
       <w:r>
         <w:rPr>
           <w:sz w:val="28"/>
@@ -3915,10 +4100,12 @@
         <w:t xml:space="preserve">        </w:t>
       </w:r>
       <w:proofErr w:type="spellStart"/>
+      <w:proofErr w:type="gramStart"/>
       <w:r>
         <w:t>display:flex</w:t>
       </w:r>
       <w:proofErr w:type="spellEnd"/>
+      <w:proofErr w:type="gramEnd"/>
       <w:r>
         <w:t>;</w:t>
       </w:r>
@@ -3961,6 +4148,7 @@
           <w14:ligatures w14:val="none"/>
         </w:rPr>
       </w:pPr>
+      <w:proofErr w:type="gramStart"/>
       <w:r>
         <w:rPr>
           <w:rFonts w:ascii="Consolas" w:eastAsia="Times New Roman" w:hAnsi="Consolas" w:cs="Times New Roman"/>
@@ -3972,6 +4160,7 @@
         </w:rPr>
         <w:t>.main</w:t>
       </w:r>
+      <w:proofErr w:type="gramEnd"/>
       <w:r>
         <w:rPr>
           <w:rFonts w:ascii="Consolas" w:eastAsia="Times New Roman" w:hAnsi="Consolas" w:cs="Times New Roman"/>
@@ -4023,6 +4212,7 @@
         <w:t xml:space="preserve">        </w:t>
       </w:r>
       <w:proofErr w:type="spellStart"/>
+      <w:proofErr w:type="gramStart"/>
       <w:r>
         <w:rPr>
           <w:rFonts w:ascii="Consolas" w:eastAsia="Times New Roman" w:hAnsi="Consolas" w:cs="Times New Roman"/>
@@ -4057,6 +4247,7 @@
         <w:t>flex</w:t>
       </w:r>
       <w:proofErr w:type="spellEnd"/>
+      <w:proofErr w:type="gramEnd"/>
       <w:r>
         <w:rPr>
           <w:rFonts w:ascii="Consolas" w:eastAsia="Times New Roman" w:hAnsi="Consolas" w:cs="Times New Roman"/>
@@ -4513,6 +4704,7 @@
         </w:rPr>
         <w:t xml:space="preserve">    </w:t>
       </w:r>
+      <w:proofErr w:type="gramStart"/>
       <w:r>
         <w:rPr>
           <w:rFonts w:ascii="Consolas" w:eastAsia="Times New Roman" w:hAnsi="Consolas" w:cs="Times New Roman"/>
@@ -4522,7 +4714,19 @@
           <w:szCs w:val="21"/>
           <w14:ligatures w14:val="none"/>
         </w:rPr>
-        <w:t>#{&amp;}</w:t>
+        <w:t>#{</w:t>
+      </w:r>
+      <w:proofErr w:type="gramEnd"/>
+      <w:r>
+        <w:rPr>
+          <w:rFonts w:ascii="Consolas" w:eastAsia="Times New Roman" w:hAnsi="Consolas" w:cs="Times New Roman"/>
+          <w:color w:val="9CDCFE"/>
+          <w:kern w:val="0"/>
+          <w:sz w:val="21"/>
+          <w:szCs w:val="21"/>
+          <w14:ligatures w14:val="none"/>
+        </w:rPr>
+        <w:t>&amp;}</w:t>
       </w:r>
       <w:r>
         <w:rPr>
@@ -4584,7 +4788,19 @@
           <w:szCs w:val="21"/>
           <w14:ligatures w14:val="none"/>
         </w:rPr>
-        <w:t>font-weight</w:t>
+        <w:t>font-</w:t>
+      </w:r>
+      <w:proofErr w:type="gramStart"/>
+      <w:r>
+        <w:rPr>
+          <w:rFonts w:ascii="Consolas" w:eastAsia="Times New Roman" w:hAnsi="Consolas" w:cs="Times New Roman"/>
+          <w:color w:val="9CDCFE"/>
+          <w:kern w:val="0"/>
+          <w:sz w:val="21"/>
+          <w:szCs w:val="21"/>
+          <w14:ligatures w14:val="none"/>
+        </w:rPr>
+        <w:t>weight</w:t>
       </w:r>
       <w:r>
         <w:rPr>
@@ -4609,6 +4825,7 @@
         <w:t>weight</w:t>
       </w:r>
       <w:proofErr w:type="spellEnd"/>
+      <w:proofErr w:type="gramEnd"/>
       <w:r>
         <w:rPr>
           <w:rFonts w:ascii="Consolas" w:eastAsia="Times New Roman" w:hAnsi="Consolas" w:cs="Times New Roman"/>
@@ -4681,6 +4898,7 @@
         </w:rPr>
         <w:t xml:space="preserve">        </w:t>
       </w:r>
+      <w:proofErr w:type="gramStart"/>
       <w:r>
         <w:rPr>
           <w:rFonts w:ascii="Consolas" w:eastAsia="Times New Roman" w:hAnsi="Consolas" w:cs="Times New Roman"/>
@@ -4703,6 +4921,7 @@
         </w:rPr>
         <w:t>:hover</w:t>
       </w:r>
+      <w:proofErr w:type="gramEnd"/>
       <w:r>
         <w:rPr>
           <w:rFonts w:ascii="Consolas" w:eastAsia="Times New Roman" w:hAnsi="Consolas" w:cs="Times New Roman"/>
@@ -4754,6 +4973,7 @@
         <w:t xml:space="preserve">            </w:t>
       </w:r>
       <w:proofErr w:type="spellStart"/>
+      <w:proofErr w:type="gramStart"/>
       <w:r>
         <w:rPr>
           <w:rFonts w:ascii="Consolas" w:eastAsia="Times New Roman" w:hAnsi="Consolas" w:cs="Times New Roman"/>
@@ -4788,6 +5008,7 @@
         <w:t>chocolate</w:t>
       </w:r>
       <w:proofErr w:type="spellEnd"/>
+      <w:proofErr w:type="gramEnd"/>
       <w:r>
         <w:rPr>
           <w:rFonts w:ascii="Consolas" w:eastAsia="Times New Roman" w:hAnsi="Consolas" w:cs="Times New Roman"/>
@@ -4914,7 +5135,7 @@
       <w:r>
         <w:t xml:space="preserve"> remember if you do not have </w:t>
       </w:r>
-      <w:hyperlink r:id="rId14" w:history="1">
+      <w:hyperlink r:id="rId15" w:history="1">
         <w:r>
           <w:rPr>
             <w:rStyle w:val="Hyperlink"/>
@@ -4960,8 +5181,13 @@
       </w:r>
     </w:p>
     <w:p>
-      <w:r>
-        <w:t xml:space="preserve">Yes it looks bad, </w:t>
+      <w:proofErr w:type="gramStart"/>
+      <w:r>
+        <w:t>Yes</w:t>
+      </w:r>
+      <w:proofErr w:type="gramEnd"/>
+      <w:r>
+        <w:t xml:space="preserve"> it looks bad, </w:t>
       </w:r>
       <w:proofErr w:type="spellStart"/>
       <w:r>
@@ -4977,7 +5203,6 @@
         <w:rPr>
           <w:noProof/>
         </w:rPr>
-        <w:lastRenderedPageBreak/>
         <w:drawing>
           <wp:inline distT="0" distB="0" distL="0" distR="0" wp14:anchorId="3A538457" wp14:editId="69667E56">
             <wp:extent cx="5943600" cy="1251585"/>
@@ -4994,7 +5219,7 @@
                     <pic:cNvPicPr/>
                   </pic:nvPicPr>
                   <pic:blipFill>
-                    <a:blip r:embed="rId15"/>
+                    <a:blip r:embed="rId16"/>
                     <a:stretch>
                       <a:fillRect/>
                     </a:stretch>
@@ -5022,6 +5247,7 @@
       </w:pPr>
       <w:bookmarkStart w:id="5" w:name="_Toc162677537"/>
       <w:r>
+        <w:lastRenderedPageBreak/>
         <w:t>Creating a Mix-In</w:t>
       </w:r>
       <w:bookmarkEnd w:id="5"/>
@@ -5049,7 +5275,7 @@
                     </pic:cNvPicPr>
                   </pic:nvPicPr>
                   <pic:blipFill>
-                    <a:blip r:embed="rId16">
+                    <a:blip r:embed="rId17">
                       <a:extLst>
                         <a:ext uri="{28A0092B-C50C-407E-A947-70E740481C1C}">
                           <a14:useLocalDpi xmlns:a14="http://schemas.microsoft.com/office/drawing/2010/main" val="0"/>
@@ -5118,7 +5344,7 @@
                     <pic:cNvPicPr/>
                   </pic:nvPicPr>
                   <pic:blipFill>
-                    <a:blip r:embed="rId17"/>
+                    <a:blip r:embed="rId18"/>
                     <a:stretch>
                       <a:fillRect/>
                     </a:stretch>
@@ -5155,6 +5381,7 @@
         </w:rPr>
       </w:pPr>
       <w:proofErr w:type="spellStart"/>
+      <w:proofErr w:type="gramStart"/>
       <w:r>
         <w:rPr>
           <w:rFonts w:ascii="Consolas" w:eastAsia="Times New Roman" w:hAnsi="Consolas" w:cs="Times New Roman"/>
@@ -5189,6 +5416,7 @@
         <w:t>flex</w:t>
       </w:r>
       <w:proofErr w:type="spellEnd"/>
+      <w:proofErr w:type="gramEnd"/>
       <w:r>
         <w:rPr>
           <w:rFonts w:ascii="Consolas" w:eastAsia="Times New Roman" w:hAnsi="Consolas" w:cs="Times New Roman"/>
@@ -5343,7 +5571,15 @@
     <w:p/>
     <w:p>
       <w:r>
-        <w:t>Cut those top 3 lines from the rule properties that we just added to .main, and put them into our new mixin</w:t>
+        <w:t xml:space="preserve">Cut those top 3 lines from the rule properties that we just added </w:t>
+      </w:r>
+      <w:proofErr w:type="gramStart"/>
+      <w:r>
+        <w:t>to .main</w:t>
+      </w:r>
+      <w:proofErr w:type="gramEnd"/>
+      <w:r>
+        <w:t>, and put them into our new mixin</w:t>
       </w:r>
       <w:r>
         <w:t xml:space="preserve">. We are also adding a gap to make the </w:t>
@@ -5381,6 +5617,7 @@
           <w:szCs w:val="21"/>
           <w14:ligatures w14:val="none"/>
         </w:rPr>
+        <w:lastRenderedPageBreak/>
         <w:t>@mixin</w:t>
       </w:r>
       <w:r>
@@ -5395,6 +5632,7 @@
         <w:t xml:space="preserve"> </w:t>
       </w:r>
       <w:proofErr w:type="spellStart"/>
+      <w:proofErr w:type="gramStart"/>
       <w:r>
         <w:rPr>
           <w:rFonts w:ascii="Consolas" w:eastAsia="Times New Roman" w:hAnsi="Consolas" w:cs="Times New Roman"/>
@@ -5416,7 +5654,19 @@
           <w:szCs w:val="21"/>
           <w14:ligatures w14:val="none"/>
         </w:rPr>
-        <w:t>() {</w:t>
+        <w:t>(</w:t>
+      </w:r>
+      <w:proofErr w:type="gramEnd"/>
+      <w:r>
+        <w:rPr>
+          <w:rFonts w:ascii="Consolas" w:eastAsia="Times New Roman" w:hAnsi="Consolas" w:cs="Times New Roman"/>
+          <w:color w:val="CCCCCC"/>
+          <w:kern w:val="0"/>
+          <w:sz w:val="21"/>
+          <w:szCs w:val="21"/>
+          <w14:ligatures w14:val="none"/>
+        </w:rPr>
+        <w:t>) {</w:t>
       </w:r>
     </w:p>
     <w:p>
@@ -5458,6 +5708,7 @@
         <w:t xml:space="preserve">    </w:t>
       </w:r>
       <w:proofErr w:type="spellStart"/>
+      <w:proofErr w:type="gramStart"/>
       <w:r>
         <w:rPr>
           <w:rFonts w:ascii="Consolas" w:eastAsia="Times New Roman" w:hAnsi="Consolas" w:cs="Times New Roman"/>
@@ -5492,6 +5743,7 @@
         <w:t>flex</w:t>
       </w:r>
       <w:proofErr w:type="spellEnd"/>
+      <w:proofErr w:type="gramEnd"/>
       <w:r>
         <w:rPr>
           <w:rFonts w:ascii="Consolas" w:eastAsia="Times New Roman" w:hAnsi="Consolas" w:cs="Times New Roman"/>
@@ -5803,7 +6055,15 @@
     <w:p/>
     <w:p>
       <w:r>
-        <w:t>You are going to place the mixin before your first tag, which for us is the body tag, and after The maps</w:t>
+        <w:t xml:space="preserve">You are going to place the mixin before your first tag, which for us is the body tag, and after </w:t>
+      </w:r>
+      <w:proofErr w:type="gramStart"/>
+      <w:r>
+        <w:t>The</w:t>
+      </w:r>
+      <w:proofErr w:type="gramEnd"/>
+      <w:r>
+        <w:t xml:space="preserve"> maps</w:t>
       </w:r>
     </w:p>
     <w:p>
@@ -5832,7 +6092,7 @@
                     <pic:cNvPicPr/>
                   </pic:nvPicPr>
                   <pic:blipFill>
-                    <a:blip r:embed="rId18">
+                    <a:blip r:embed="rId19">
                       <a:extLst>
                         <a:ext uri="{28A0092B-C50C-407E-A947-70E740481C1C}">
                           <a14:useLocalDpi xmlns:a14="http://schemas.microsoft.com/office/drawing/2010/main" val="0"/>
@@ -5874,7 +6134,15 @@
     </w:p>
     <w:p>
       <w:r>
-        <w:t>Now that you have defined the mixin, you need to know how to place it into your rule so that our .main can use it.</w:t>
+        <w:t xml:space="preserve">Now that you have defined the mixin, you need to know how to place it into your rule so that </w:t>
+      </w:r>
+      <w:proofErr w:type="gramStart"/>
+      <w:r>
+        <w:t>our .main</w:t>
+      </w:r>
+      <w:proofErr w:type="gramEnd"/>
+      <w:r>
+        <w:t xml:space="preserve"> can use it.</w:t>
       </w:r>
     </w:p>
     <w:p>
@@ -5899,7 +6167,6 @@
           <w:szCs w:val="21"/>
           <w14:ligatures w14:val="none"/>
         </w:rPr>
-        <w:lastRenderedPageBreak/>
         <w:t> </w:t>
       </w:r>
     </w:p>
@@ -5983,6 +6250,7 @@
         <w:rPr>
           <w:noProof/>
         </w:rPr>
+        <w:lastRenderedPageBreak/>
         <w:drawing>
           <wp:inline distT="0" distB="0" distL="0" distR="0" wp14:anchorId="12B6A841" wp14:editId="32F2C150">
             <wp:extent cx="3114675" cy="3392771"/>
@@ -5999,7 +6267,7 @@
                     <pic:cNvPicPr/>
                   </pic:nvPicPr>
                   <pic:blipFill>
-                    <a:blip r:embed="rId19"/>
+                    <a:blip r:embed="rId20"/>
                     <a:stretch>
                       <a:fillRect/>
                     </a:stretch>
@@ -6024,11 +6292,19 @@
       <w:r>
         <w:t xml:space="preserve">Now, </w:t>
       </w:r>
+      <w:proofErr w:type="gramStart"/>
       <w:r>
         <w:rPr>
           <w:rStyle w:val="BigDarkBoldChar"/>
         </w:rPr>
-        <w:t>Save it</w:t>
+        <w:t>Save</w:t>
+      </w:r>
+      <w:proofErr w:type="gramEnd"/>
+      <w:r>
+        <w:rPr>
+          <w:rStyle w:val="BigDarkBoldChar"/>
+        </w:rPr>
+        <w:t xml:space="preserve"> it</w:t>
       </w:r>
       <w:r>
         <w:t xml:space="preserve"> and go back to </w:t>
@@ -6072,7 +6348,7 @@
                     <pic:cNvPicPr/>
                   </pic:nvPicPr>
                   <pic:blipFill>
-                    <a:blip r:embed="rId20"/>
+                    <a:blip r:embed="rId21"/>
                     <a:stretch>
                       <a:fillRect/>
                     </a:stretch>
@@ -6124,7 +6400,7 @@
                     <pic:cNvPicPr/>
                   </pic:nvPicPr>
                   <pic:blipFill>
-                    <a:blip r:embed="rId21"/>
+                    <a:blip r:embed="rId22"/>
                     <a:stretch>
                       <a:fillRect/>
                     </a:stretch>
@@ -6152,7 +6428,6 @@
       </w:pPr>
       <w:bookmarkStart w:id="7" w:name="_Toc162677539"/>
       <w:r>
-        <w:lastRenderedPageBreak/>
         <w:t>Mixins Arguments</w:t>
       </w:r>
       <w:bookmarkEnd w:id="7"/>
@@ -6161,7 +6436,7 @@
       <w:r>
         <w:t xml:space="preserve">Remember to </w:t>
       </w:r>
-      <w:hyperlink r:id="rId22" w:history="1">
+      <w:hyperlink r:id="rId23" w:history="1">
         <w:r>
           <w:rPr>
             <w:rStyle w:val="Hyperlink"/>
@@ -6177,6 +6452,7 @@
         </w:rPr>
       </w:pPr>
       <w:r>
+        <w:lastRenderedPageBreak/>
         <w:t>Ok, we are going to start out by giving our second paragraph a different class name in the index.html page.</w:t>
       </w:r>
       <w:r>
@@ -6227,7 +6503,7 @@
                     <pic:cNvPicPr/>
                   </pic:nvPicPr>
                   <pic:blipFill>
-                    <a:blip r:embed="rId23"/>
+                    <a:blip r:embed="rId24"/>
                     <a:stretch>
                       <a:fillRect/>
                     </a:stretch>
@@ -6457,6 +6733,7 @@
         <w:t xml:space="preserve">    </w:t>
       </w:r>
       <w:proofErr w:type="spellStart"/>
+      <w:proofErr w:type="gramStart"/>
       <w:r>
         <w:rPr>
           <w:rFonts w:ascii="Consolas" w:eastAsia="Times New Roman" w:hAnsi="Consolas" w:cs="Times New Roman"/>
@@ -6491,6 +6768,7 @@
         <w:t>flex</w:t>
       </w:r>
       <w:proofErr w:type="spellEnd"/>
+      <w:proofErr w:type="gramEnd"/>
       <w:r>
         <w:rPr>
           <w:rFonts w:ascii="Consolas" w:eastAsia="Times New Roman" w:hAnsi="Consolas" w:cs="Times New Roman"/>
@@ -6861,8 +7139,15 @@
     <w:p/>
     <w:p>
       <w:r>
-        <w:lastRenderedPageBreak/>
-        <w:t>Now go to the rule for .main, and make changes to use this new argument of direction. We add parenthesis and inside, we fill in the blank for $direction. We now want our paragraphs to display in a row, instead of a direction.</w:t>
+        <w:t xml:space="preserve">Now go to the rule </w:t>
+      </w:r>
+      <w:proofErr w:type="gramStart"/>
+      <w:r>
+        <w:t>for .main</w:t>
+      </w:r>
+      <w:proofErr w:type="gramEnd"/>
+      <w:r>
+        <w:t>, and make changes to use this new argument of direction. We add parenthesis and inside, we fill in the blank for $direction. We now want our paragraphs to display in a row, instead of a direction.</w:t>
       </w:r>
     </w:p>
     <w:p>
@@ -6892,6 +7177,7 @@
           <w14:ligatures w14:val="none"/>
         </w:rPr>
       </w:pPr>
+      <w:proofErr w:type="gramStart"/>
       <w:r>
         <w:rPr>
           <w:rFonts w:ascii="Consolas" w:eastAsia="Times New Roman" w:hAnsi="Consolas" w:cs="Times New Roman"/>
@@ -6903,6 +7189,7 @@
         </w:rPr>
         <w:t>.main</w:t>
       </w:r>
+      <w:proofErr w:type="gramEnd"/>
       <w:r>
         <w:rPr>
           <w:rFonts w:ascii="Consolas" w:eastAsia="Times New Roman" w:hAnsi="Consolas" w:cs="Times New Roman"/>
@@ -7039,7 +7326,15 @@
     <w:p/>
     <w:p>
       <w:r>
-        <w:t>So, now the display is in a column instead of the rows that  we had before</w:t>
+        <w:t xml:space="preserve">So, now the display is in a column instead of the rows </w:t>
+      </w:r>
+      <w:proofErr w:type="gramStart"/>
+      <w:r>
+        <w:t>that  we</w:t>
+      </w:r>
+      <w:proofErr w:type="gramEnd"/>
+      <w:r>
+        <w:t xml:space="preserve"> had before</w:t>
       </w:r>
     </w:p>
     <w:p>
@@ -7063,7 +7358,7 @@
                     <pic:cNvPicPr/>
                   </pic:nvPicPr>
                   <pic:blipFill>
-                    <a:blip r:embed="rId24"/>
+                    <a:blip r:embed="rId25"/>
                     <a:stretch>
                       <a:fillRect/>
                     </a:stretch>
@@ -7131,7 +7426,7 @@
                     <pic:cNvPicPr/>
                   </pic:nvPicPr>
                   <pic:blipFill>
-                    <a:blip r:embed="rId25"/>
+                    <a:blip r:embed="rId26"/>
                     <a:stretch>
                       <a:fillRect/>
                     </a:stretch>
@@ -7193,7 +7488,7 @@
                     <pic:cNvPicPr/>
                   </pic:nvPicPr>
                   <pic:blipFill>
-                    <a:blip r:embed="rId26"/>
+                    <a:blip r:embed="rId27"/>
                     <a:stretch>
                       <a:fillRect/>
                     </a:stretch>
@@ -7240,7 +7535,7 @@
                     <pic:cNvPicPr/>
                   </pic:nvPicPr>
                   <pic:blipFill>
-                    <a:blip r:embed="rId27"/>
+                    <a:blip r:embed="rId28"/>
                     <a:stretch>
                       <a:fillRect/>
                     </a:stretch>

--- a/Articles/2024/6-SASS-Or-SCSS/7-Functions-And-Mixins/7 Functions and Mixins.docx
+++ b/Articles/2024/6-SASS-Or-SCSS/7-Functions-And-Mixins/7 Functions and Mixins.docx
@@ -550,7 +550,6 @@
         </w:p>
       </w:sdtContent>
     </w:sdt>
-    <w:p/>
     <w:p>
       <w:r>
         <w:t xml:space="preserve">Make sure you have </w:t>
@@ -567,18 +566,192 @@
         <w:t xml:space="preserve"> on</w:t>
       </w:r>
     </w:p>
+    <w:p>
+      <w:pPr>
+        <w:rPr>
+          <w:rStyle w:val="IntenseReference"/>
+        </w:rPr>
+      </w:pPr>
+      <w:r>
+        <w:rPr>
+          <w:rStyle w:val="IntenseReference"/>
+        </w:rPr>
+        <w:t>What is a Variable?</w:t>
+      </w:r>
+    </w:p>
+    <w:p>
+      <w:pPr>
+        <w:rPr>
+          <w:rStyle w:val="IntenseReference"/>
+        </w:rPr>
+      </w:pPr>
+      <w:r>
+        <w:rPr>
+          <w:b/>
+          <w:bCs/>
+          <w:smallCaps/>
+          <w:noProof/>
+          <w:color w:val="4472C4" w:themeColor="accent1"/>
+          <w:spacing w:val="5"/>
+        </w:rPr>
+        <w:drawing>
+          <wp:inline distT="0" distB="0" distL="0" distR="0" wp14:anchorId="184373FD" wp14:editId="37B53602">
+            <wp:extent cx="2733358" cy="2244859"/>
+            <wp:effectExtent l="0" t="0" r="0" b="3175"/>
+            <wp:docPr id="1396700652" name="Picture 2"/>
+            <wp:cNvGraphicFramePr>
+              <a:graphicFrameLocks xmlns:a="http://schemas.openxmlformats.org/drawingml/2006/main" noChangeAspect="1"/>
+            </wp:cNvGraphicFramePr>
+            <a:graphic xmlns:a="http://schemas.openxmlformats.org/drawingml/2006/main">
+              <a:graphicData uri="http://schemas.openxmlformats.org/drawingml/2006/picture">
+                <pic:pic xmlns:pic="http://schemas.openxmlformats.org/drawingml/2006/picture">
+                  <pic:nvPicPr>
+                    <pic:cNvPr id="1396700652" name="Picture 2"/>
+                    <pic:cNvPicPr/>
+                  </pic:nvPicPr>
+                  <pic:blipFill>
+                    <a:blip r:embed="rId7" cstate="print">
+                      <a:extLst>
+                        <a:ext uri="{28A0092B-C50C-407E-A947-70E740481C1C}">
+                          <a14:useLocalDpi xmlns:a14="http://schemas.microsoft.com/office/drawing/2010/main" val="0"/>
+                        </a:ext>
+                      </a:extLst>
+                    </a:blip>
+                    <a:stretch>
+                      <a:fillRect/>
+                    </a:stretch>
+                  </pic:blipFill>
+                  <pic:spPr>
+                    <a:xfrm>
+                      <a:off x="0" y="0"/>
+                      <a:ext cx="2733358" cy="2244859"/>
+                    </a:xfrm>
+                    <a:prstGeom prst="rect">
+                      <a:avLst/>
+                    </a:prstGeom>
+                  </pic:spPr>
+                </pic:pic>
+              </a:graphicData>
+            </a:graphic>
+          </wp:inline>
+        </w:drawing>
+      </w:r>
+    </w:p>
+    <w:p>
+      <w:pPr>
+        <w:rPr>
+          <w:rStyle w:val="IntenseReference"/>
+        </w:rPr>
+      </w:pPr>
+    </w:p>
+    <w:p>
+      <w:pPr>
+        <w:rPr>
+          <w:rStyle w:val="IntenseReference"/>
+        </w:rPr>
+      </w:pPr>
+      <w:r>
+        <w:rPr>
+          <w:rStyle w:val="IntenseReference"/>
+          <w:noProof/>
+        </w:rPr>
+        <w:drawing>
+          <wp:inline distT="0" distB="0" distL="0" distR="0" wp14:anchorId="35D63DB4" wp14:editId="3341323B">
+            <wp:extent cx="2714625" cy="1690471"/>
+            <wp:effectExtent l="0" t="0" r="0" b="5080"/>
+            <wp:docPr id="991708754" name="Picture 3"/>
+            <wp:cNvGraphicFramePr>
+              <a:graphicFrameLocks xmlns:a="http://schemas.openxmlformats.org/drawingml/2006/main" noChangeAspect="1"/>
+            </wp:cNvGraphicFramePr>
+            <a:graphic xmlns:a="http://schemas.openxmlformats.org/drawingml/2006/main">
+              <a:graphicData uri="http://schemas.openxmlformats.org/drawingml/2006/picture">
+                <pic:pic xmlns:pic="http://schemas.openxmlformats.org/drawingml/2006/picture">
+                  <pic:nvPicPr>
+                    <pic:cNvPr id="0" name="Picture 1"/>
+                    <pic:cNvPicPr>
+                      <a:picLocks noChangeAspect="1" noChangeArrowheads="1"/>
+                    </pic:cNvPicPr>
+                  </pic:nvPicPr>
+                  <pic:blipFill>
+                    <a:blip r:embed="rId8">
+                      <a:extLst>
+                        <a:ext uri="{28A0092B-C50C-407E-A947-70E740481C1C}">
+                          <a14:useLocalDpi xmlns:a14="http://schemas.microsoft.com/office/drawing/2010/main" val="0"/>
+                        </a:ext>
+                      </a:extLst>
+                    </a:blip>
+                    <a:srcRect/>
+                    <a:stretch>
+                      <a:fillRect/>
+                    </a:stretch>
+                  </pic:blipFill>
+                  <pic:spPr bwMode="auto">
+                    <a:xfrm>
+                      <a:off x="0" y="0"/>
+                      <a:ext cx="2722060" cy="1695101"/>
+                    </a:xfrm>
+                    <a:prstGeom prst="rect">
+                      <a:avLst/>
+                    </a:prstGeom>
+                    <a:noFill/>
+                    <a:ln>
+                      <a:noFill/>
+                    </a:ln>
+                  </pic:spPr>
+                </pic:pic>
+              </a:graphicData>
+            </a:graphic>
+          </wp:inline>
+        </w:drawing>
+      </w:r>
+    </w:p>
+    <w:p>
+      <w:pPr>
+        <w:rPr>
+          <w:rStyle w:val="IntenseReference"/>
+        </w:rPr>
+      </w:pPr>
+    </w:p>
     <w:p/>
     <w:p>
+      <w:r>
+        <w:t xml:space="preserve">Basically, </w:t>
+      </w:r>
+      <w:r>
+        <w:t xml:space="preserve">if you really think about it, </w:t>
+      </w:r>
+      <w:r>
+        <w:t>that is what all variables are</w:t>
+      </w:r>
+      <w:r>
+        <w:t>; they are</w:t>
+      </w:r>
+      <w:r>
+        <w:t xml:space="preserve"> just place-holders to hold </w:t>
+      </w:r>
+      <w:r>
+        <w:rPr>
+          <w:rStyle w:val="boldBlueChar"/>
+          <w:rFonts w:eastAsiaTheme="minorHAnsi"/>
+        </w:rPr>
+        <w:t>data</w:t>
+      </w:r>
+      <w:r>
+        <w:t xml:space="preserve"> stuff.</w:t>
+      </w:r>
+      <w:r>
+        <w:t xml:space="preserve"> So, move over memory, I am </w:t>
+      </w:r>
+      <w:r>
+        <w:t>pushing in my variables, and now I got some room to put some of my stuff.</w:t>
+      </w:r>
+    </w:p>
+    <w:p>
       <w:pPr>
-        <w:rPr>
-          <w:rStyle w:val="IntenseReference"/>
-        </w:rPr>
+        <w:pStyle w:val="Heading1"/>
       </w:pPr>
       <w:r>
-        <w:rPr>
-          <w:rStyle w:val="IntenseReference"/>
-        </w:rPr>
-        <w:t>Creating a Function</w:t>
+        <w:t>What is a Function?</w:t>
       </w:r>
     </w:p>
     <w:p>
@@ -587,7 +760,7 @@
           <w:noProof/>
         </w:rPr>
         <w:drawing>
-          <wp:inline distT="0" distB="0" distL="0" distR="0" wp14:anchorId="3868A95D" wp14:editId="74D6802C">
+          <wp:inline distT="0" distB="0" distL="0" distR="0" wp14:anchorId="7D1BF704" wp14:editId="34E04CCA">
             <wp:extent cx="2571750" cy="2295525"/>
             <wp:effectExtent l="0" t="0" r="0" b="9525"/>
             <wp:docPr id="2022568608" name="Picture 2"/>
@@ -604,7 +777,7 @@
                     </pic:cNvPicPr>
                   </pic:nvPicPr>
                   <pic:blipFill>
-                    <a:blip r:embed="rId7">
+                    <a:blip r:embed="rId9">
                       <a:extLst>
                         <a:ext uri="{28A0092B-C50C-407E-A947-70E740481C1C}">
                           <a14:useLocalDpi xmlns:a14="http://schemas.microsoft.com/office/drawing/2010/main" val="0"/>
@@ -656,16 +829,7 @@
         <w:t>place-holder</w:t>
       </w:r>
       <w:r>
-        <w:t xml:space="preserve"> variable</w:t>
-      </w:r>
-      <w:r>
-        <w:t>, which is in the parenthesis in the first line</w:t>
-      </w:r>
-      <w:r>
-        <w:t>,</w:t>
-      </w:r>
-      <w:r>
-        <w:t xml:space="preserve"> is what we will use for our </w:t>
+        <w:t xml:space="preserve"> variable, which is in the parenthesis in the first line, is what we will use for our </w:t>
       </w:r>
       <w:r>
         <w:rPr>
@@ -674,60 +838,36 @@
         <w:t>value</w:t>
       </w:r>
       <w:r>
-        <w:t xml:space="preserve"> variable</w:t>
-      </w:r>
-      <w:r>
-        <w:t>,</w:t>
-      </w:r>
-      <w:r>
-        <w:t xml:space="preserve"> in the second line of our code</w:t>
-      </w:r>
-      <w:r>
-        <w:t>. So, the place-holder will be filled in with our value, and both</w:t>
-      </w:r>
-      <w:r>
-        <w:t xml:space="preserve"> the value, and the place-holder, will be the exact same thing</w:t>
-      </w:r>
-      <w:r>
-        <w:t>.</w:t>
-      </w:r>
-      <w:r>
-        <w:t xml:space="preserve"> </w:t>
-      </w:r>
-    </w:p>
-    <w:p>
-      <w:r>
-        <w:t xml:space="preserve">Basically, </w:t>
-      </w:r>
-      <w:r>
-        <w:t xml:space="preserve">if you really think about it, </w:t>
-      </w:r>
-      <w:r>
-        <w:t>that is what all variables are</w:t>
-      </w:r>
-      <w:r>
-        <w:t>; they are</w:t>
-      </w:r>
-      <w:r>
-        <w:t xml:space="preserve"> just place-holders to hold </w:t>
-      </w:r>
-      <w:r>
-        <w:rPr>
-          <w:rStyle w:val="boldBlueChar"/>
-          <w:rFonts w:eastAsiaTheme="minorHAnsi"/>
-        </w:rPr>
-        <w:t>data</w:t>
-      </w:r>
-      <w:r>
-        <w:t xml:space="preserve"> stuff.</w:t>
-      </w:r>
-      <w:r>
-        <w:t xml:space="preserve"> So, move over memory, I am </w:t>
-      </w:r>
-      <w:r>
-        <w:t>pushing in my variables, and now I got some room to put some of my stuff.</w:t>
-      </w:r>
-    </w:p>
+        <w:t xml:space="preserve"> variable, in the second line of our code. So, the place-holder will be filled in with our value, and both the value, and the place-holder, will be the exact same thing. </w:t>
+      </w:r>
+    </w:p>
+    <w:p>
+      <w:r>
+        <w:rPr>
+          <w:rStyle w:val="BigDarkBoldChar"/>
+        </w:rPr>
+        <w:t>Functions</w:t>
+      </w:r>
+      <w:r>
+        <w:t xml:space="preserve"> in Sass are very similar to functions that are in JavaScript. So, if you are familiar with JavaScript, you should find this function stuff to be much easier to get the hang of.</w:t>
+      </w:r>
+    </w:p>
+    <w:p>
+      <w:r>
+        <w:t xml:space="preserve">A </w:t>
+      </w:r>
+      <w:r>
+        <w:rPr>
+          <w:rStyle w:val="BigDarkBoldChar"/>
+        </w:rPr>
+        <w:t>function</w:t>
+      </w:r>
+      <w:r>
+        <w:t xml:space="preserve"> is something that you would use if you do not want to keep repeating the same code over and over. You can call a function’s name any where in your code, and it is just as if we had written the full code right in that spot to be use, at that moment by any part of your code that wishes to use it.</w:t>
+      </w:r>
+    </w:p>
+    <w:p/>
+    <w:p/>
     <w:p>
       <w:pPr>
         <w:rPr>
@@ -743,16 +883,16 @@
     </w:p>
     <w:p>
       <w:r>
+        <w:t>Filling in the place holder later on in the code</w:t>
+      </w:r>
+    </w:p>
+    <w:p/>
+    <w:p>
+      <w:r>
+        <w:rPr>
+          <w:noProof/>
+        </w:rPr>
         <w:lastRenderedPageBreak/>
-        <w:t>Filling in the place holder later on in the code</w:t>
-      </w:r>
-    </w:p>
-    <w:p/>
-    <w:p>
-      <w:r>
-        <w:rPr>
-          <w:noProof/>
-        </w:rPr>
         <w:drawing>
           <wp:inline distT="0" distB="0" distL="0" distR="0" wp14:anchorId="3B8207EC" wp14:editId="589043C8">
             <wp:extent cx="2571750" cy="2295525"/>
@@ -769,7 +909,7 @@
                     <pic:cNvPicPr/>
                   </pic:nvPicPr>
                   <pic:blipFill>
-                    <a:blip r:embed="rId8">
+                    <a:blip r:embed="rId10">
                       <a:extLst>
                         <a:ext uri="{28A0092B-C50C-407E-A947-70E740481C1C}">
                           <a14:useLocalDpi xmlns:a14="http://schemas.microsoft.com/office/drawing/2010/main" val="0"/>
@@ -796,31 +936,19 @@
         </w:drawing>
       </w:r>
     </w:p>
+    <w:p/>
+    <w:p/>
+    <w:p/>
+    <w:p/>
     <w:p>
       <w:pPr>
         <w:pStyle w:val="Heading1"/>
       </w:pPr>
-      <w:bookmarkStart w:id="0" w:name="_Toc162677533"/>
-      <w:r>
-        <w:t>What are Functions in SASS?</w:t>
+      <w:bookmarkStart w:id="0" w:name="_Toc162677534"/>
+      <w:r>
+        <w:t>What is map-get?</w:t>
       </w:r>
       <w:bookmarkEnd w:id="0"/>
-    </w:p>
-    <w:p>
-      <w:r>
-        <w:t>Functions in Sass are very similar to functions that are in JavaScript. So, if you are familiar with JavaScript, you should find this function stuff to be much easier to get the hang of.</w:t>
-      </w:r>
-    </w:p>
-    <w:p/>
-    <w:p>
-      <w:pPr>
-        <w:pStyle w:val="Heading1"/>
-      </w:pPr>
-      <w:bookmarkStart w:id="1" w:name="_Toc162677534"/>
-      <w:r>
-        <w:t>What is map-get?</w:t>
-      </w:r>
-      <w:bookmarkEnd w:id="1"/>
     </w:p>
     <w:p>
       <w:r>
@@ -971,7 +1099,7 @@
                     <pic:cNvPicPr/>
                   </pic:nvPicPr>
                   <pic:blipFill>
-                    <a:blip r:embed="rId9">
+                    <a:blip r:embed="rId8">
                       <a:extLst>
                         <a:ext uri="{28A0092B-C50C-407E-A947-70E740481C1C}">
                           <a14:useLocalDpi xmlns:a14="http://schemas.microsoft.com/office/drawing/2010/main" val="0"/>
@@ -1271,11 +1399,11 @@
       <w:pPr>
         <w:pStyle w:val="Heading1"/>
       </w:pPr>
-      <w:bookmarkStart w:id="2" w:name="_Toc162677535"/>
+      <w:bookmarkStart w:id="1" w:name="_Toc162677535"/>
       <w:r>
         <w:t>Creating your first SCSS function</w:t>
       </w:r>
-      <w:bookmarkEnd w:id="2"/>
+      <w:bookmarkEnd w:id="1"/>
     </w:p>
     <w:p>
       <w:r>
@@ -1420,7 +1548,7 @@
                     <pic:cNvPicPr/>
                   </pic:nvPicPr>
                   <pic:blipFill>
-                    <a:blip r:embed="rId10">
+                    <a:blip r:embed="rId11">
                       <a:extLst>
                         <a:ext uri="{28A0092B-C50C-407E-A947-70E740481C1C}">
                           <a14:useLocalDpi xmlns:a14="http://schemas.microsoft.com/office/drawing/2010/main" val="0"/>
@@ -1481,7 +1609,7 @@
                     <pic:cNvPicPr/>
                   </pic:nvPicPr>
                   <pic:blipFill>
-                    <a:blip r:embed="rId11"/>
+                    <a:blip r:embed="rId12"/>
                     <a:stretch>
                       <a:fillRect/>
                     </a:stretch>
@@ -1550,7 +1678,7 @@
                     <pic:cNvPicPr/>
                   </pic:nvPicPr>
                   <pic:blipFill>
-                    <a:blip r:embed="rId12"/>
+                    <a:blip r:embed="rId13"/>
                     <a:stretch>
                       <a:fillRect/>
                     </a:stretch>
@@ -1605,7 +1733,7 @@
                     <pic:cNvPicPr/>
                   </pic:nvPicPr>
                   <pic:blipFill>
-                    <a:blip r:embed="rId13"/>
+                    <a:blip r:embed="rId14"/>
                     <a:stretch>
                       <a:fillRect/>
                     </a:stretch>
@@ -1661,7 +1789,7 @@
                     <pic:cNvPicPr/>
                   </pic:nvPicPr>
                   <pic:blipFill>
-                    <a:blip r:embed="rId14"/>
+                    <a:blip r:embed="rId15"/>
                     <a:stretch>
                       <a:fillRect/>
                     </a:stretch>
@@ -1689,11 +1817,11 @@
       <w:pPr>
         <w:pStyle w:val="Heading1"/>
       </w:pPr>
-      <w:bookmarkStart w:id="3" w:name="_Toc162677536"/>
+      <w:bookmarkStart w:id="2" w:name="_Toc162677536"/>
       <w:r>
         <w:t>Mix-ins</w:t>
       </w:r>
-      <w:bookmarkEnd w:id="3"/>
+      <w:bookmarkEnd w:id="2"/>
     </w:p>
     <w:p>
       <w:r>
@@ -4353,7 +4481,7 @@
         </w:rPr>
         <w:t xml:space="preserve">        </w:t>
       </w:r>
-      <w:bookmarkStart w:id="4" w:name="_Hlk161126513"/>
+      <w:bookmarkStart w:id="3" w:name="_Hlk161126513"/>
       <w:r>
         <w:rPr>
           <w:rFonts w:ascii="Consolas" w:eastAsia="Times New Roman" w:hAnsi="Consolas" w:cs="Times New Roman"/>
@@ -4398,7 +4526,7 @@
         </w:rPr>
         <w:t>;</w:t>
       </w:r>
-      <w:bookmarkEnd w:id="4"/>
+      <w:bookmarkEnd w:id="3"/>
     </w:p>
     <w:p>
       <w:pPr>
@@ -5135,7 +5263,7 @@
       <w:r>
         <w:t xml:space="preserve"> remember if you do not have </w:t>
       </w:r>
-      <w:hyperlink r:id="rId15" w:history="1">
+      <w:hyperlink r:id="rId16" w:history="1">
         <w:r>
           <w:rPr>
             <w:rStyle w:val="Hyperlink"/>
@@ -5219,7 +5347,7 @@
                     <pic:cNvPicPr/>
                   </pic:nvPicPr>
                   <pic:blipFill>
-                    <a:blip r:embed="rId16"/>
+                    <a:blip r:embed="rId17"/>
                     <a:stretch>
                       <a:fillRect/>
                     </a:stretch>
@@ -5245,12 +5373,12 @@
       <w:pPr>
         <w:pStyle w:val="Heading1"/>
       </w:pPr>
-      <w:bookmarkStart w:id="5" w:name="_Toc162677537"/>
+      <w:bookmarkStart w:id="4" w:name="_Toc162677537"/>
       <w:r>
         <w:lastRenderedPageBreak/>
         <w:t>Creating a Mix-In</w:t>
       </w:r>
-      <w:bookmarkEnd w:id="5"/>
+      <w:bookmarkEnd w:id="4"/>
     </w:p>
     <w:p>
       <w:r>
@@ -5275,7 +5403,7 @@
                     </pic:cNvPicPr>
                   </pic:nvPicPr>
                   <pic:blipFill>
-                    <a:blip r:embed="rId17">
+                    <a:blip r:embed="rId18">
                       <a:extLst>
                         <a:ext uri="{28A0092B-C50C-407E-A947-70E740481C1C}">
                           <a14:useLocalDpi xmlns:a14="http://schemas.microsoft.com/office/drawing/2010/main" val="0"/>
@@ -5344,7 +5472,7 @@
                     <pic:cNvPicPr/>
                   </pic:nvPicPr>
                   <pic:blipFill>
-                    <a:blip r:embed="rId18"/>
+                    <a:blip r:embed="rId19"/>
                     <a:stretch>
                       <a:fillRect/>
                     </a:stretch>
@@ -6092,7 +6220,7 @@
                     <pic:cNvPicPr/>
                   </pic:nvPicPr>
                   <pic:blipFill>
-                    <a:blip r:embed="rId19">
+                    <a:blip r:embed="rId20">
                       <a:extLst>
                         <a:ext uri="{28A0092B-C50C-407E-A947-70E740481C1C}">
                           <a14:useLocalDpi xmlns:a14="http://schemas.microsoft.com/office/drawing/2010/main" val="0"/>
@@ -6126,11 +6254,11 @@
       <w:r>
         <w:t xml:space="preserve"> </w:t>
       </w:r>
-      <w:bookmarkStart w:id="6" w:name="_Toc162677538"/>
+      <w:bookmarkStart w:id="5" w:name="_Toc162677538"/>
       <w:r>
         <w:t>How to include the mixin in your CSS rule</w:t>
       </w:r>
-      <w:bookmarkEnd w:id="6"/>
+      <w:bookmarkEnd w:id="5"/>
     </w:p>
     <w:p>
       <w:r>
@@ -6267,7 +6395,7 @@
                     <pic:cNvPicPr/>
                   </pic:nvPicPr>
                   <pic:blipFill>
-                    <a:blip r:embed="rId20"/>
+                    <a:blip r:embed="rId21"/>
                     <a:stretch>
                       <a:fillRect/>
                     </a:stretch>
@@ -6348,7 +6476,7 @@
                     <pic:cNvPicPr/>
                   </pic:nvPicPr>
                   <pic:blipFill>
-                    <a:blip r:embed="rId21"/>
+                    <a:blip r:embed="rId22"/>
                     <a:stretch>
                       <a:fillRect/>
                     </a:stretch>
@@ -6400,7 +6528,7 @@
                     <pic:cNvPicPr/>
                   </pic:nvPicPr>
                   <pic:blipFill>
-                    <a:blip r:embed="rId22"/>
+                    <a:blip r:embed="rId23"/>
                     <a:stretch>
                       <a:fillRect/>
                     </a:stretch>
@@ -6426,17 +6554,17 @@
       <w:pPr>
         <w:pStyle w:val="Heading1"/>
       </w:pPr>
-      <w:bookmarkStart w:id="7" w:name="_Toc162677539"/>
+      <w:bookmarkStart w:id="6" w:name="_Toc162677539"/>
       <w:r>
         <w:t>Mixins Arguments</w:t>
       </w:r>
-      <w:bookmarkEnd w:id="7"/>
+      <w:bookmarkEnd w:id="6"/>
     </w:p>
     <w:p>
       <w:r>
         <w:t xml:space="preserve">Remember to </w:t>
       </w:r>
-      <w:hyperlink r:id="rId23" w:history="1">
+      <w:hyperlink r:id="rId24" w:history="1">
         <w:r>
           <w:rPr>
             <w:rStyle w:val="Hyperlink"/>
@@ -6503,7 +6631,7 @@
                     <pic:cNvPicPr/>
                   </pic:nvPicPr>
                   <pic:blipFill>
-                    <a:blip r:embed="rId24"/>
+                    <a:blip r:embed="rId25"/>
                     <a:stretch>
                       <a:fillRect/>
                     </a:stretch>
@@ -7358,7 +7486,7 @@
                     <pic:cNvPicPr/>
                   </pic:nvPicPr>
                   <pic:blipFill>
-                    <a:blip r:embed="rId25"/>
+                    <a:blip r:embed="rId26"/>
                     <a:stretch>
                       <a:fillRect/>
                     </a:stretch>
@@ -7426,7 +7554,7 @@
                     <pic:cNvPicPr/>
                   </pic:nvPicPr>
                   <pic:blipFill>
-                    <a:blip r:embed="rId26"/>
+                    <a:blip r:embed="rId27"/>
                     <a:stretch>
                       <a:fillRect/>
                     </a:stretch>
@@ -7488,7 +7616,7 @@
                     <pic:cNvPicPr/>
                   </pic:nvPicPr>
                   <pic:blipFill>
-                    <a:blip r:embed="rId27"/>
+                    <a:blip r:embed="rId28"/>
                     <a:stretch>
                       <a:fillRect/>
                     </a:stretch>
@@ -7535,7 +7663,7 @@
                     <pic:cNvPicPr/>
                   </pic:nvPicPr>
                   <pic:blipFill>
-                    <a:blip r:embed="rId28"/>
+                    <a:blip r:embed="rId29"/>
                     <a:stretch>
                       <a:fillRect/>
                     </a:stretch>

--- a/Articles/2024/6-SASS-Or-SCSS/7-Functions-And-Mixins/7 Functions and Mixins.docx
+++ b/Articles/2024/6-SASS-Or-SCSS/7-Functions-And-Mixins/7 Functions and Mixins.docx
@@ -66,13 +66,13 @@
           <w:r>
             <w:fldChar w:fldCharType="separate"/>
           </w:r>
-          <w:hyperlink w:anchor="_Toc162677533" w:history="1">
+          <w:hyperlink w:anchor="_Toc162936547" w:history="1">
             <w:r>
               <w:rPr>
                 <w:rStyle w:val="Hyperlink"/>
                 <w:noProof/>
               </w:rPr>
-              <w:t>What are Functions in SASS?</w:t>
+              <w:t>What is a Function?</w:t>
             </w:r>
             <w:r>
               <w:rPr>
@@ -93,7 +93,7 @@
                 <w:noProof/>
                 <w:webHidden/>
               </w:rPr>
-              <w:instrText xml:space="preserve"> PAGEREF _Toc162677533 \h </w:instrText>
+              <w:instrText xml:space="preserve"> PAGEREF _Toc162936547 \h </w:instrText>
             </w:r>
             <w:r>
               <w:rPr>
@@ -135,7 +135,7 @@
               <w:noProof/>
             </w:rPr>
           </w:pPr>
-          <w:hyperlink w:anchor="_Toc162677534" w:history="1">
+          <w:hyperlink w:anchor="_Toc162936548" w:history="1">
             <w:r>
               <w:rPr>
                 <w:rStyle w:val="Hyperlink"/>
@@ -162,7 +162,7 @@
                 <w:noProof/>
                 <w:webHidden/>
               </w:rPr>
-              <w:instrText xml:space="preserve"> PAGEREF _Toc162677534 \h </w:instrText>
+              <w:instrText xml:space="preserve"> PAGEREF _Toc162936548 \h </w:instrText>
             </w:r>
             <w:r>
               <w:rPr>
@@ -182,7 +182,7 @@
                 <w:noProof/>
                 <w:webHidden/>
               </w:rPr>
-              <w:t>2</w:t>
+              <w:t>3</w:t>
             </w:r>
             <w:r>
               <w:rPr>
@@ -204,7 +204,7 @@
               <w:noProof/>
             </w:rPr>
           </w:pPr>
-          <w:hyperlink w:anchor="_Toc162677535" w:history="1">
+          <w:hyperlink w:anchor="_Toc162936549" w:history="1">
             <w:r>
               <w:rPr>
                 <w:rStyle w:val="Hyperlink"/>
@@ -231,76 +231,7 @@
                 <w:noProof/>
                 <w:webHidden/>
               </w:rPr>
-              <w:instrText xml:space="preserve"> PAGEREF _Toc162677535 \h </w:instrText>
-            </w:r>
-            <w:r>
-              <w:rPr>
-                <w:noProof/>
-                <w:webHidden/>
-              </w:rPr>
-            </w:r>
-            <w:r>
-              <w:rPr>
-                <w:noProof/>
-                <w:webHidden/>
-              </w:rPr>
-              <w:fldChar w:fldCharType="separate"/>
-            </w:r>
-            <w:r>
-              <w:rPr>
-                <w:noProof/>
-                <w:webHidden/>
-              </w:rPr>
-              <w:t>2</w:t>
-            </w:r>
-            <w:r>
-              <w:rPr>
-                <w:noProof/>
-                <w:webHidden/>
-              </w:rPr>
-              <w:fldChar w:fldCharType="end"/>
-            </w:r>
-          </w:hyperlink>
-        </w:p>
-        <w:p>
-          <w:pPr>
-            <w:pStyle w:val="TOC1"/>
-            <w:tabs>
-              <w:tab w:val="right" w:leader="dot" w:pos="9350"/>
-            </w:tabs>
-            <w:rPr>
-              <w:rFonts w:eastAsiaTheme="minorEastAsia"/>
-              <w:noProof/>
-            </w:rPr>
-          </w:pPr>
-          <w:hyperlink w:anchor="_Toc162677536" w:history="1">
-            <w:r>
-              <w:rPr>
-                <w:rStyle w:val="Hyperlink"/>
-                <w:noProof/>
-              </w:rPr>
-              <w:t>Mix-ins</w:t>
-            </w:r>
-            <w:r>
-              <w:rPr>
-                <w:noProof/>
-                <w:webHidden/>
-              </w:rPr>
-              <w:tab/>
-            </w:r>
-            <w:r>
-              <w:rPr>
-                <w:noProof/>
-                <w:webHidden/>
-              </w:rPr>
-              <w:fldChar w:fldCharType="begin"/>
-            </w:r>
-            <w:r>
-              <w:rPr>
-                <w:noProof/>
-                <w:webHidden/>
-              </w:rPr>
-              <w:instrText xml:space="preserve"> PAGEREF _Toc162677536 \h </w:instrText>
+              <w:instrText xml:space="preserve"> PAGEREF _Toc162936549 \h </w:instrText>
             </w:r>
             <w:r>
               <w:rPr>
@@ -342,7 +273,76 @@
               <w:noProof/>
             </w:rPr>
           </w:pPr>
-          <w:hyperlink w:anchor="_Toc162677537" w:history="1">
+          <w:hyperlink w:anchor="_Toc162936550" w:history="1">
+            <w:r>
+              <w:rPr>
+                <w:rStyle w:val="Hyperlink"/>
+                <w:noProof/>
+              </w:rPr>
+              <w:t>Mix-ins</w:t>
+            </w:r>
+            <w:r>
+              <w:rPr>
+                <w:noProof/>
+                <w:webHidden/>
+              </w:rPr>
+              <w:tab/>
+            </w:r>
+            <w:r>
+              <w:rPr>
+                <w:noProof/>
+                <w:webHidden/>
+              </w:rPr>
+              <w:fldChar w:fldCharType="begin"/>
+            </w:r>
+            <w:r>
+              <w:rPr>
+                <w:noProof/>
+                <w:webHidden/>
+              </w:rPr>
+              <w:instrText xml:space="preserve"> PAGEREF _Toc162936550 \h </w:instrText>
+            </w:r>
+            <w:r>
+              <w:rPr>
+                <w:noProof/>
+                <w:webHidden/>
+              </w:rPr>
+            </w:r>
+            <w:r>
+              <w:rPr>
+                <w:noProof/>
+                <w:webHidden/>
+              </w:rPr>
+              <w:fldChar w:fldCharType="separate"/>
+            </w:r>
+            <w:r>
+              <w:rPr>
+                <w:noProof/>
+                <w:webHidden/>
+              </w:rPr>
+              <w:t>6</w:t>
+            </w:r>
+            <w:r>
+              <w:rPr>
+                <w:noProof/>
+                <w:webHidden/>
+              </w:rPr>
+              <w:fldChar w:fldCharType="end"/>
+            </w:r>
+          </w:hyperlink>
+        </w:p>
+        <w:p>
+          <w:pPr>
+            <w:pStyle w:val="TOC1"/>
+            <w:tabs>
+              <w:tab w:val="right" w:leader="dot" w:pos="9350"/>
+            </w:tabs>
+            <w:rPr>
+              <w:rFonts w:eastAsiaTheme="minorEastAsia"/>
+              <w:noProof/>
+            </w:rPr>
+          </w:pPr>
+          <w:hyperlink w:anchor="_Toc162936551" w:history="1">
             <w:r>
               <w:rPr>
                 <w:rStyle w:val="Hyperlink"/>
@@ -369,145 +369,7 @@
                 <w:noProof/>
                 <w:webHidden/>
               </w:rPr>
-              <w:instrText xml:space="preserve"> PAGEREF _Toc162677537 \h </w:instrText>
-            </w:r>
-            <w:r>
-              <w:rPr>
-                <w:noProof/>
-                <w:webHidden/>
-              </w:rPr>
-            </w:r>
-            <w:r>
-              <w:rPr>
-                <w:noProof/>
-                <w:webHidden/>
-              </w:rPr>
-              <w:fldChar w:fldCharType="separate"/>
-            </w:r>
-            <w:r>
-              <w:rPr>
-                <w:noProof/>
-                <w:webHidden/>
-              </w:rPr>
-              <w:t>7</w:t>
-            </w:r>
-            <w:r>
-              <w:rPr>
-                <w:noProof/>
-                <w:webHidden/>
-              </w:rPr>
-              <w:fldChar w:fldCharType="end"/>
-            </w:r>
-          </w:hyperlink>
-        </w:p>
-        <w:p>
-          <w:pPr>
-            <w:pStyle w:val="TOC1"/>
-            <w:tabs>
-              <w:tab w:val="right" w:leader="dot" w:pos="9350"/>
-            </w:tabs>
-            <w:rPr>
-              <w:rFonts w:eastAsiaTheme="minorEastAsia"/>
-              <w:noProof/>
-            </w:rPr>
-          </w:pPr>
-          <w:hyperlink w:anchor="_Toc162677538" w:history="1">
-            <w:r>
-              <w:rPr>
-                <w:rStyle w:val="Hyperlink"/>
-                <w:noProof/>
-              </w:rPr>
-              <w:t>How to include the mixin in your CSS rule</w:t>
-            </w:r>
-            <w:r>
-              <w:rPr>
-                <w:noProof/>
-                <w:webHidden/>
-              </w:rPr>
-              <w:tab/>
-            </w:r>
-            <w:r>
-              <w:rPr>
-                <w:noProof/>
-                <w:webHidden/>
-              </w:rPr>
-              <w:fldChar w:fldCharType="begin"/>
-            </w:r>
-            <w:r>
-              <w:rPr>
-                <w:noProof/>
-                <w:webHidden/>
-              </w:rPr>
-              <w:instrText xml:space="preserve"> PAGEREF _Toc162677538 \h </w:instrText>
-            </w:r>
-            <w:r>
-              <w:rPr>
-                <w:noProof/>
-                <w:webHidden/>
-              </w:rPr>
-            </w:r>
-            <w:r>
-              <w:rPr>
-                <w:noProof/>
-                <w:webHidden/>
-              </w:rPr>
-              <w:fldChar w:fldCharType="separate"/>
-            </w:r>
-            <w:r>
-              <w:rPr>
-                <w:noProof/>
-                <w:webHidden/>
-              </w:rPr>
-              <w:t>8</w:t>
-            </w:r>
-            <w:r>
-              <w:rPr>
-                <w:noProof/>
-                <w:webHidden/>
-              </w:rPr>
-              <w:fldChar w:fldCharType="end"/>
-            </w:r>
-          </w:hyperlink>
-        </w:p>
-        <w:p>
-          <w:pPr>
-            <w:pStyle w:val="TOC1"/>
-            <w:tabs>
-              <w:tab w:val="right" w:leader="dot" w:pos="9350"/>
-            </w:tabs>
-            <w:rPr>
-              <w:rFonts w:eastAsiaTheme="minorEastAsia"/>
-              <w:noProof/>
-            </w:rPr>
-          </w:pPr>
-          <w:hyperlink w:anchor="_Toc162677539" w:history="1">
-            <w:r>
-              <w:rPr>
-                <w:rStyle w:val="Hyperlink"/>
-                <w:noProof/>
-              </w:rPr>
-              <w:t>Mixins Arguments</w:t>
-            </w:r>
-            <w:r>
-              <w:rPr>
-                <w:noProof/>
-                <w:webHidden/>
-              </w:rPr>
-              <w:tab/>
-            </w:r>
-            <w:r>
-              <w:rPr>
-                <w:noProof/>
-                <w:webHidden/>
-              </w:rPr>
-              <w:fldChar w:fldCharType="begin"/>
-            </w:r>
-            <w:r>
-              <w:rPr>
-                <w:noProof/>
-                <w:webHidden/>
-              </w:rPr>
-              <w:instrText xml:space="preserve"> PAGEREF _Toc162677539 \h </w:instrText>
+              <w:instrText xml:space="preserve"> PAGEREF _Toc162936551 \h </w:instrText>
             </w:r>
             <w:r>
               <w:rPr>
@@ -539,6 +401,144 @@
           </w:hyperlink>
         </w:p>
         <w:p>
+          <w:pPr>
+            <w:pStyle w:val="TOC1"/>
+            <w:tabs>
+              <w:tab w:val="right" w:leader="dot" w:pos="9350"/>
+            </w:tabs>
+            <w:rPr>
+              <w:rFonts w:eastAsiaTheme="minorEastAsia"/>
+              <w:noProof/>
+            </w:rPr>
+          </w:pPr>
+          <w:hyperlink w:anchor="_Toc162936552" w:history="1">
+            <w:r>
+              <w:rPr>
+                <w:rStyle w:val="Hyperlink"/>
+                <w:noProof/>
+              </w:rPr>
+              <w:t>How to include the mixin in your CSS rule</w:t>
+            </w:r>
+            <w:r>
+              <w:rPr>
+                <w:noProof/>
+                <w:webHidden/>
+              </w:rPr>
+              <w:tab/>
+            </w:r>
+            <w:r>
+              <w:rPr>
+                <w:noProof/>
+                <w:webHidden/>
+              </w:rPr>
+              <w:fldChar w:fldCharType="begin"/>
+            </w:r>
+            <w:r>
+              <w:rPr>
+                <w:noProof/>
+                <w:webHidden/>
+              </w:rPr>
+              <w:instrText xml:space="preserve"> PAGEREF _Toc162936552 \h </w:instrText>
+            </w:r>
+            <w:r>
+              <w:rPr>
+                <w:noProof/>
+                <w:webHidden/>
+              </w:rPr>
+            </w:r>
+            <w:r>
+              <w:rPr>
+                <w:noProof/>
+                <w:webHidden/>
+              </w:rPr>
+              <w:fldChar w:fldCharType="separate"/>
+            </w:r>
+            <w:r>
+              <w:rPr>
+                <w:noProof/>
+                <w:webHidden/>
+              </w:rPr>
+              <w:t>10</w:t>
+            </w:r>
+            <w:r>
+              <w:rPr>
+                <w:noProof/>
+                <w:webHidden/>
+              </w:rPr>
+              <w:fldChar w:fldCharType="end"/>
+            </w:r>
+          </w:hyperlink>
+        </w:p>
+        <w:p>
+          <w:pPr>
+            <w:pStyle w:val="TOC1"/>
+            <w:tabs>
+              <w:tab w:val="right" w:leader="dot" w:pos="9350"/>
+            </w:tabs>
+            <w:rPr>
+              <w:rFonts w:eastAsiaTheme="minorEastAsia"/>
+              <w:noProof/>
+            </w:rPr>
+          </w:pPr>
+          <w:hyperlink w:anchor="_Toc162936553" w:history="1">
+            <w:r>
+              <w:rPr>
+                <w:rStyle w:val="Hyperlink"/>
+                <w:noProof/>
+              </w:rPr>
+              <w:t>Mixins Arguments</w:t>
+            </w:r>
+            <w:r>
+              <w:rPr>
+                <w:noProof/>
+                <w:webHidden/>
+              </w:rPr>
+              <w:tab/>
+            </w:r>
+            <w:r>
+              <w:rPr>
+                <w:noProof/>
+                <w:webHidden/>
+              </w:rPr>
+              <w:fldChar w:fldCharType="begin"/>
+            </w:r>
+            <w:r>
+              <w:rPr>
+                <w:noProof/>
+                <w:webHidden/>
+              </w:rPr>
+              <w:instrText xml:space="preserve"> PAGEREF _Toc162936553 \h </w:instrText>
+            </w:r>
+            <w:r>
+              <w:rPr>
+                <w:noProof/>
+                <w:webHidden/>
+              </w:rPr>
+            </w:r>
+            <w:r>
+              <w:rPr>
+                <w:noProof/>
+                <w:webHidden/>
+              </w:rPr>
+              <w:fldChar w:fldCharType="separate"/>
+            </w:r>
+            <w:r>
+              <w:rPr>
+                <w:noProof/>
+                <w:webHidden/>
+              </w:rPr>
+              <w:t>11</w:t>
+            </w:r>
+            <w:r>
+              <w:rPr>
+                <w:noProof/>
+                <w:webHidden/>
+              </w:rPr>
+              <w:fldChar w:fldCharType="end"/>
+            </w:r>
+          </w:hyperlink>
+        </w:p>
+        <w:p>
           <w:r>
             <w:rPr>
               <w:b/>
@@ -595,7 +595,7 @@
           <w:spacing w:val="5"/>
         </w:rPr>
         <w:drawing>
-          <wp:inline distT="0" distB="0" distL="0" distR="0" wp14:anchorId="184373FD" wp14:editId="37B53602">
+          <wp:inline distT="0" distB="0" distL="0" distR="0" wp14:anchorId="184373FD" wp14:editId="1F7C9C18">
             <wp:extent cx="2733358" cy="2244859"/>
             <wp:effectExtent l="0" t="0" r="0" b="3175"/>
             <wp:docPr id="1396700652" name="Picture 2"/>
@@ -638,11 +638,67 @@
       </w:r>
     </w:p>
     <w:p>
-      <w:pPr>
-        <w:rPr>
-          <w:rStyle w:val="IntenseReference"/>
-        </w:rPr>
-      </w:pPr>
+      <w:r>
+        <w:t xml:space="preserve">In this next illustration we have a variable named small, </w:t>
+      </w:r>
+      <w:r>
+        <w:t>but when called, it will always tell you it is 12px. At least in this circumstance because that is what we have declared the variable $small to be holding.</w:t>
+      </w:r>
+    </w:p>
+    <w:p>
+      <w:pPr>
+        <w:pStyle w:val="greyEmphasis"/>
+      </w:pPr>
+      <w:r>
+        <w:t>small is 12px; that is what I am; call my name, and I will give you just that-- 12px.</w:t>
+      </w:r>
+    </w:p>
+    <w:p>
+      <w:pPr>
+        <w:pStyle w:val="greyEmphasis"/>
+      </w:pPr>
+    </w:p>
+    <w:p>
+      <w:pPr>
+        <w:tabs>
+          <w:tab w:val="left" w:pos="916"/>
+          <w:tab w:val="left" w:pos="1832"/>
+          <w:tab w:val="left" w:pos="2748"/>
+          <w:tab w:val="left" w:pos="3664"/>
+          <w:tab w:val="left" w:pos="4580"/>
+          <w:tab w:val="left" w:pos="5496"/>
+          <w:tab w:val="left" w:pos="6412"/>
+          <w:tab w:val="left" w:pos="7328"/>
+          <w:tab w:val="left" w:pos="8244"/>
+          <w:tab w:val="left" w:pos="9160"/>
+          <w:tab w:val="left" w:pos="10076"/>
+          <w:tab w:val="left" w:pos="10992"/>
+          <w:tab w:val="left" w:pos="11908"/>
+          <w:tab w:val="left" w:pos="12824"/>
+          <w:tab w:val="left" w:pos="13740"/>
+          <w:tab w:val="left" w:pos="14656"/>
+        </w:tabs>
+        <w:spacing w:after="0" w:line="240" w:lineRule="auto"/>
+        <w:rPr>
+          <w:rFonts w:ascii="var(--sl-font-family--code)" w:eastAsia="Times New Roman" w:hAnsi="var(--sl-font-family--code)" w:cs="Courier New"/>
+          <w:color w:val="009592"/>
+          <w:kern w:val="0"/>
+          <w:sz w:val="28"/>
+          <w:szCs w:val="32"/>
+          <w14:ligatures w14:val="none"/>
+        </w:rPr>
+      </w:pPr>
+      <w:r>
+        <w:rPr>
+          <w:rFonts w:ascii="var(--sl-font-family--code)" w:eastAsia="Times New Roman" w:hAnsi="var(--sl-font-family--code)" w:cs="Courier New"/>
+          <w:color w:val="009592"/>
+          <w:kern w:val="0"/>
+          <w:sz w:val="28"/>
+          <w:szCs w:val="32"/>
+          <w14:ligatures w14:val="none"/>
+        </w:rPr>
+        <w:t>$small: 12px;</w:t>
+      </w:r>
     </w:p>
     <w:p>
       <w:pPr>
@@ -655,6 +711,7 @@
           <w:rStyle w:val="IntenseReference"/>
           <w:noProof/>
         </w:rPr>
+        <w:lastRenderedPageBreak/>
         <w:drawing>
           <wp:inline distT="0" distB="0" distL="0" distR="0" wp14:anchorId="35D63DB4" wp14:editId="3341323B">
             <wp:extent cx="2714625" cy="1690471"/>
@@ -750,9 +807,11 @@
       <w:pPr>
         <w:pStyle w:val="Heading1"/>
       </w:pPr>
+      <w:bookmarkStart w:id="0" w:name="_Toc162936547"/>
       <w:r>
         <w:t>What is a Function?</w:t>
       </w:r>
+      <w:bookmarkEnd w:id="0"/>
     </w:p>
     <w:p>
       <w:r>
@@ -829,7 +888,13 @@
         <w:t>place-holder</w:t>
       </w:r>
       <w:r>
-        <w:t xml:space="preserve"> variable, which is in the parenthesis in the first line, is what we will use for our </w:t>
+        <w:t xml:space="preserve"> variable, which is in the parenthesis in the first line, is </w:t>
+      </w:r>
+      <w:r>
+        <w:t>actually going to be the same thing that will be our</w:t>
+      </w:r>
+      <w:r>
+        <w:t xml:space="preserve"> </w:t>
       </w:r>
       <w:r>
         <w:rPr>
@@ -838,7 +903,13 @@
         <w:t>value</w:t>
       </w:r>
       <w:r>
-        <w:t xml:space="preserve"> variable, in the second line of our code. So, the place-holder will be filled in with our value, and both the value, and the place-holder, will be the exact same thing. </w:t>
+        <w:t xml:space="preserve"> variable, in the second line of our code. So, the place-holder will be filled in with our value, and both the value, and the place-holder</w:t>
+      </w:r>
+      <w:r>
+        <w:t xml:space="preserve">; so you see, both the place-holder and the value </w:t>
+      </w:r>
+      <w:r>
+        <w:t xml:space="preserve">will be the exact same thing. </w:t>
       </w:r>
     </w:p>
     <w:p>
@@ -849,21 +920,51 @@
         <w:t>Functions</w:t>
       </w:r>
       <w:r>
-        <w:t xml:space="preserve"> in Sass are very similar to functions that are in JavaScript. So, if you are familiar with JavaScript, you should find this function stuff to be much easier to get the hang of.</w:t>
-      </w:r>
-    </w:p>
-    <w:p>
-      <w:r>
-        <w:t xml:space="preserve">A </w:t>
-      </w:r>
-      <w:r>
         <w:rPr>
           <w:rStyle w:val="BigDarkBoldChar"/>
         </w:rPr>
+        <w:t>,</w:t>
+      </w:r>
+      <w:r>
+        <w:t xml:space="preserve"> in Sass</w:t>
+      </w:r>
+      <w:r>
+        <w:t>,</w:t>
+      </w:r>
+      <w:r>
+        <w:t xml:space="preserve"> are very similar to functions that are in JavaScript. So, if you are familiar with JavaScript, you should find this function stuff to be much easier to get the hang of.</w:t>
+      </w:r>
+    </w:p>
+    <w:p>
+      <w:r>
+        <w:t>Actually, this</w:t>
+      </w:r>
+      <w:r>
+        <w:t xml:space="preserve"> </w:t>
+      </w:r>
+      <w:r>
+        <w:rPr>
+          <w:rStyle w:val="BigDarkBoldChar"/>
+        </w:rPr>
         <w:t>function</w:t>
       </w:r>
       <w:r>
-        <w:t xml:space="preserve"> is something that you would use if you do not want to keep repeating the same code over and over. You can call a function’s name any where in your code, and it is just as if we had written the full code right in that spot to be use, at that moment by any part of your code that wishes to use it.</w:t>
+        <w:t xml:space="preserve"> </w:t>
+      </w:r>
+      <w:r>
+        <w:t xml:space="preserve">thing </w:t>
+      </w:r>
+      <w:r>
+        <w:t xml:space="preserve">is something that you would use if you do not want to keep repeating the same code over and over. You can call a function’s name any where in your code, and it is just as if we had written the full code right </w:t>
+      </w:r>
+      <w:r>
+        <w:t xml:space="preserve">there </w:t>
+      </w:r>
+      <w:r>
+        <w:t>in that spot</w:t>
+      </w:r>
+      <w:r>
+        <w:t>. So, it becomes this type of mechanism that repeats itself all over the place to do its magic. And all you have to do is call it.</w:t>
       </w:r>
     </w:p>
     <w:p/>
@@ -883,16 +984,35 @@
     </w:p>
     <w:p>
       <w:r>
-        <w:t>Filling in the place holder later on in the code</w:t>
+        <w:t xml:space="preserve">Notice how we had put that place-holder in the parenthesis in the first line of our function code in the illustration above. We could have used any name here that we want, but what it is, is a type of place holder. Once we put something in </w:t>
+      </w:r>
+      <w:r>
+        <w:t>there,</w:t>
+      </w:r>
+      <w:r>
+        <w:t xml:space="preserve"> we have the space later on in the code to fill in the blank here with what we want. It is basically just holding the door open</w:t>
+      </w:r>
+      <w:r>
+        <w:t xml:space="preserve"> to put something in it.</w:t>
       </w:r>
     </w:p>
     <w:p/>
     <w:p>
       <w:r>
+        <w:t>In the example below, you will see that we filled in the place-holder with the word regular. This makes sense here, because regular is a type of font-weight, and font-weight is what we mapped our made-up variable to, so now anytime we use this, our SCSS code will know that the font-weight needs to be set to regular. We could just call it like this anywhere in our code, and our function will know to do it magic and turn our font into regular weight setting. How cool is that.</w:t>
+      </w:r>
+    </w:p>
+    <w:p>
+      <w:r>
+        <w:t>Now what is really awesome is that what is in the parentheses is a variable (*interchangeable), and you could change it to any of the pre-determined font-weights that you want. Try changing the word in the parentheses to Bold and watch a whole lot of Bold magic start taking shape with your fonts.</w:t>
+      </w:r>
+    </w:p>
+    <w:p/>
+    <w:p>
+      <w:r>
         <w:rPr>
           <w:noProof/>
         </w:rPr>
-        <w:lastRenderedPageBreak/>
         <w:drawing>
           <wp:inline distT="0" distB="0" distL="0" distR="0" wp14:anchorId="3B8207EC" wp14:editId="589043C8">
             <wp:extent cx="2571750" cy="2295525"/>
@@ -944,11 +1064,12 @@
       <w:pPr>
         <w:pStyle w:val="Heading1"/>
       </w:pPr>
-      <w:bookmarkStart w:id="0" w:name="_Toc162677534"/>
-      <w:r>
+      <w:bookmarkStart w:id="1" w:name="_Toc162936548"/>
+      <w:r>
+        <w:lastRenderedPageBreak/>
         <w:t>What is map-get?</w:t>
       </w:r>
-      <w:bookmarkEnd w:id="0"/>
+      <w:bookmarkEnd w:id="1"/>
     </w:p>
     <w:p>
       <w:r>
@@ -998,16 +1119,12 @@
       <w:r>
         <w:t xml:space="preserve"> pairs, at times this is referred to as </w:t>
       </w:r>
-      <w:proofErr w:type="spellStart"/>
-      <w:proofErr w:type="gramStart"/>
       <w:r>
         <w:rPr>
           <w:rStyle w:val="BigDarkBoldChar"/>
         </w:rPr>
         <w:t>map,key</w:t>
       </w:r>
-      <w:proofErr w:type="spellEnd"/>
-      <w:proofErr w:type="gramEnd"/>
       <w:r>
         <w:t xml:space="preserve">, which can certainly be confusing, to say the least. </w:t>
       </w:r>
@@ -1059,7 +1176,13 @@
         <w:t xml:space="preserve">and throw it </w:t>
       </w:r>
       <w:r>
-        <w:t xml:space="preserve">into the map on the left side. So, now anytime we say “small” it will </w:t>
+        <w:t xml:space="preserve">into the map on the left side. </w:t>
+      </w:r>
+      <w:r>
+        <w:t>Look at our variable $font-sizes. This means that</w:t>
+      </w:r>
+      <w:r>
+        <w:t xml:space="preserve"> anytime we say “small” it will </w:t>
       </w:r>
       <w:r>
         <w:t>mean</w:t>
@@ -1070,24 +1193,23 @@
       <w:r>
         <w:t>.</w:t>
       </w:r>
-    </w:p>
-    <w:p>
-      <w:r>
-        <w:t>small is 12px; that is what I am; call my name, and I will give you just that-- 12px.</w:t>
+      <w:r>
+        <w:t xml:space="preserve"> normal will stipulate 18px, and large will specify 24px.</w:t>
       </w:r>
     </w:p>
     <w:p/>
     <w:p>
       <w:r>
-        <w:rPr>
-          <w:noProof/>
-        </w:rPr>
-        <w:lastRenderedPageBreak/>
+        <w:t xml:space="preserve">Take this for instance: </w:t>
+      </w:r>
+    </w:p>
+    <w:p>
+      <w:r>
         <w:drawing>
-          <wp:inline distT="0" distB="0" distL="0" distR="0" wp14:anchorId="5E9C872B" wp14:editId="22731D02">
-            <wp:extent cx="4191000" cy="2609850"/>
-            <wp:effectExtent l="152400" t="152400" r="361950" b="361950"/>
-            <wp:docPr id="1367461441" name="Picture 1"/>
+          <wp:inline distT="0" distB="0" distL="0" distR="0" wp14:anchorId="7D9F0180" wp14:editId="3D7FE465">
+            <wp:extent cx="5943600" cy="1564640"/>
+            <wp:effectExtent l="0" t="0" r="0" b="0"/>
+            <wp:docPr id="1885424484" name="Picture 1"/>
             <wp:cNvGraphicFramePr>
               <a:graphicFrameLocks xmlns:a="http://schemas.openxmlformats.org/drawingml/2006/main" noChangeAspect="1"/>
             </wp:cNvGraphicFramePr>
@@ -1095,17 +1217,11 @@
               <a:graphicData uri="http://schemas.openxmlformats.org/drawingml/2006/picture">
                 <pic:pic xmlns:pic="http://schemas.openxmlformats.org/drawingml/2006/picture">
                   <pic:nvPicPr>
-                    <pic:cNvPr id="1367461441" name="Picture 1"/>
+                    <pic:cNvPr id="1885424484" name=""/>
                     <pic:cNvPicPr/>
                   </pic:nvPicPr>
                   <pic:blipFill>
-                    <a:blip r:embed="rId8">
-                      <a:extLst>
-                        <a:ext uri="{28A0092B-C50C-407E-A947-70E740481C1C}">
-                          <a14:useLocalDpi xmlns:a14="http://schemas.microsoft.com/office/drawing/2010/main" val="0"/>
-                        </a:ext>
-                      </a:extLst>
-                    </a:blip>
+                    <a:blip r:embed="rId11"/>
                     <a:stretch>
                       <a:fillRect/>
                     </a:stretch>
@@ -1113,21 +1229,11 @@
                   <pic:spPr>
                     <a:xfrm>
                       <a:off x="0" y="0"/>
-                      <a:ext cx="4191000" cy="2609850"/>
+                      <a:ext cx="5943600" cy="1564640"/>
                     </a:xfrm>
                     <a:prstGeom prst="rect">
                       <a:avLst/>
                     </a:prstGeom>
-                    <a:ln>
-                      <a:noFill/>
-                    </a:ln>
-                    <a:effectLst>
-                      <a:outerShdw blurRad="292100" dist="139700" dir="2700000" algn="tl" rotWithShape="0">
-                        <a:srgbClr val="333333">
-                          <a:alpha val="65000"/>
-                        </a:srgbClr>
-                      </a:outerShdw>
-                    </a:effectLst>
                   </pic:spPr>
                 </pic:pic>
               </a:graphicData>
@@ -1137,279 +1243,20 @@
       </w:r>
     </w:p>
     <w:p/>
-    <w:p/>
-    <w:p/>
-    <w:p>
-      <w:r>
-        <w:t xml:space="preserve">Take this for instance: </w:t>
-      </w:r>
-    </w:p>
-    <w:tbl>
-      <w:tblPr>
-        <w:tblStyle w:val="GridTable5Dark-Accent2"/>
-        <w:tblW w:w="11160" w:type="dxa"/>
-        <w:tblInd w:w="-905" w:type="dxa"/>
-        <w:tblBorders>
-          <w:top w:val="single" w:sz="4" w:space="0" w:color="auto"/>
-          <w:left w:val="single" w:sz="4" w:space="0" w:color="auto"/>
-          <w:bottom w:val="single" w:sz="4" w:space="0" w:color="auto"/>
-          <w:right w:val="single" w:sz="4" w:space="0" w:color="auto"/>
-          <w:insideH w:val="single" w:sz="4" w:space="0" w:color="auto"/>
-          <w:insideV w:val="single" w:sz="4" w:space="0" w:color="auto"/>
-        </w:tblBorders>
-        <w:tblLook w:val="04A0" w:firstRow="1" w:lastRow="0" w:firstColumn="1" w:lastColumn="0" w:noHBand="0" w:noVBand="1"/>
-      </w:tblPr>
-      <w:tblGrid>
-        <w:gridCol w:w="4675"/>
-        <w:gridCol w:w="6485"/>
-      </w:tblGrid>
-      <w:tr>
-        <w:trPr>
-          <w:cnfStyle w:val="100000000000" w:firstRow="1" w:lastRow="0" w:firstColumn="0" w:lastColumn="0" w:oddVBand="0" w:evenVBand="0" w:oddHBand="0" w:evenHBand="0" w:firstRowFirstColumn="0" w:firstRowLastColumn="0" w:lastRowFirstColumn="0" w:lastRowLastColumn="0"/>
-        </w:trPr>
-        <w:tc>
-          <w:tcPr>
-            <w:cnfStyle w:val="001000000000" w:firstRow="0" w:lastRow="0" w:firstColumn="1" w:lastColumn="0" w:oddVBand="0" w:evenVBand="0" w:oddHBand="0" w:evenHBand="0" w:firstRowFirstColumn="0" w:firstRowLastColumn="0" w:lastRowFirstColumn="0" w:lastRowLastColumn="0"/>
-            <w:tcW w:w="4675" w:type="dxa"/>
-            <w:tcBorders>
-              <w:top w:val="none" w:sz="0" w:space="0" w:color="auto"/>
-              <w:left w:val="none" w:sz="0" w:space="0" w:color="auto"/>
-              <w:right w:val="none" w:sz="0" w:space="0" w:color="auto"/>
-            </w:tcBorders>
-          </w:tcPr>
-          <w:p>
-            <w:pPr>
-              <w:ind w:hanging="15"/>
-              <w:jc w:val="center"/>
-            </w:pPr>
-            <w:r>
-              <w:rPr>
-                <w:color w:val="000000" w:themeColor="text1"/>
-                <w:sz w:val="32"/>
-                <w:szCs w:val="32"/>
-              </w:rPr>
-              <w:t>Function</w:t>
-            </w:r>
-          </w:p>
-        </w:tc>
-        <w:tc>
-          <w:tcPr>
-            <w:tcW w:w="6485" w:type="dxa"/>
-            <w:tcBorders>
-              <w:top w:val="none" w:sz="0" w:space="0" w:color="auto"/>
-              <w:left w:val="none" w:sz="0" w:space="0" w:color="auto"/>
-              <w:right w:val="none" w:sz="0" w:space="0" w:color="auto"/>
-            </w:tcBorders>
-          </w:tcPr>
-          <w:p>
-            <w:pPr>
-              <w:spacing w:line="600" w:lineRule="auto"/>
-              <w:jc w:val="center"/>
-              <w:cnfStyle w:val="100000000000" w:firstRow="1" w:lastRow="0" w:firstColumn="0" w:lastColumn="0" w:oddVBand="0" w:evenVBand="0" w:oddHBand="0" w:evenHBand="0" w:firstRowFirstColumn="0" w:firstRowLastColumn="0" w:lastRowFirstColumn="0" w:lastRowLastColumn="0"/>
-            </w:pPr>
-            <w:r>
-              <w:rPr>
-                <w:color w:val="000000" w:themeColor="text1"/>
-                <w:sz w:val="32"/>
-                <w:szCs w:val="32"/>
-              </w:rPr>
-              <w:t>Description &amp; Example</w:t>
-            </w:r>
-          </w:p>
-        </w:tc>
-      </w:tr>
-      <w:tr>
-        <w:trPr>
-          <w:cnfStyle w:val="000000100000" w:firstRow="0" w:lastRow="0" w:firstColumn="0" w:lastColumn="0" w:oddVBand="0" w:evenVBand="0" w:oddHBand="1" w:evenHBand="0" w:firstRowFirstColumn="0" w:firstRowLastColumn="0" w:lastRowFirstColumn="0" w:lastRowLastColumn="0"/>
-        </w:trPr>
-        <w:tc>
-          <w:tcPr>
-            <w:cnfStyle w:val="001000000000" w:firstRow="0" w:lastRow="0" w:firstColumn="1" w:lastColumn="0" w:oddVBand="0" w:evenVBand="0" w:oddHBand="0" w:evenHBand="0" w:firstRowFirstColumn="0" w:firstRowLastColumn="0" w:lastRowFirstColumn="0" w:lastRowLastColumn="0"/>
-            <w:tcW w:w="4675" w:type="dxa"/>
-            <w:tcBorders>
-              <w:left w:val="none" w:sz="0" w:space="0" w:color="auto"/>
-            </w:tcBorders>
-          </w:tcPr>
-          <w:p>
-            <w:r>
-              <w:rPr>
-                <w:color w:val="FBE4D5" w:themeColor="accent2" w:themeTint="33"/>
-                <w:sz w:val="28"/>
-                <w:szCs w:val="28"/>
-              </w:rPr>
-              <w:t>map-</w:t>
-            </w:r>
-            <w:proofErr w:type="gramStart"/>
-            <w:r>
-              <w:rPr>
-                <w:color w:val="FBE4D5" w:themeColor="accent2" w:themeTint="33"/>
-                <w:sz w:val="28"/>
-                <w:szCs w:val="28"/>
-              </w:rPr>
-              <w:t>get(</w:t>
-            </w:r>
-            <w:proofErr w:type="gramEnd"/>
-            <w:r>
-              <w:rPr>
-                <w:color w:val="FBE4D5" w:themeColor="accent2" w:themeTint="33"/>
-                <w:sz w:val="28"/>
-                <w:szCs w:val="28"/>
-              </w:rPr>
-              <w:t>map, key)</w:t>
-            </w:r>
-          </w:p>
-        </w:tc>
-        <w:tc>
-          <w:tcPr>
-            <w:tcW w:w="6485" w:type="dxa"/>
-          </w:tcPr>
-          <w:p>
-            <w:pPr>
-              <w:spacing w:line="480" w:lineRule="auto"/>
-              <w:cnfStyle w:val="000000100000" w:firstRow="0" w:lastRow="0" w:firstColumn="0" w:lastColumn="0" w:oddVBand="0" w:evenVBand="0" w:oddHBand="1" w:evenHBand="0" w:firstRowFirstColumn="0" w:firstRowLastColumn="0" w:lastRowFirstColumn="0" w:lastRowLastColumn="0"/>
-            </w:pPr>
-            <w:r>
-              <w:t>Returns the value for the specified </w:t>
-            </w:r>
-            <w:r>
-              <w:rPr>
-                <w:i/>
-                <w:iCs/>
-              </w:rPr>
-              <w:t>key </w:t>
-            </w:r>
-            <w:r>
-              <w:t>in the map.</w:t>
-            </w:r>
-          </w:p>
-        </w:tc>
-      </w:tr>
-      <w:tr>
-        <w:tc>
-          <w:tcPr>
-            <w:cnfStyle w:val="001000000000" w:firstRow="0" w:lastRow="0" w:firstColumn="1" w:lastColumn="0" w:oddVBand="0" w:evenVBand="0" w:oddHBand="0" w:evenHBand="0" w:firstRowFirstColumn="0" w:firstRowLastColumn="0" w:lastRowFirstColumn="0" w:lastRowLastColumn="0"/>
-            <w:tcW w:w="4675" w:type="dxa"/>
-            <w:tcBorders>
-              <w:left w:val="none" w:sz="0" w:space="0" w:color="auto"/>
-              <w:bottom w:val="none" w:sz="0" w:space="0" w:color="auto"/>
-            </w:tcBorders>
-          </w:tcPr>
-          <w:p>
-            <w:r>
-              <w:rPr>
-                <w:color w:val="FBE4D5" w:themeColor="accent2" w:themeTint="33"/>
-                <w:sz w:val="28"/>
-                <w:szCs w:val="28"/>
-              </w:rPr>
-              <w:t>Example:</w:t>
-            </w:r>
-          </w:p>
-        </w:tc>
-        <w:tc>
-          <w:tcPr>
-            <w:tcW w:w="6485" w:type="dxa"/>
-          </w:tcPr>
-          <w:p>
-            <w:pPr>
-              <w:spacing w:line="360" w:lineRule="auto"/>
-              <w:cnfStyle w:val="000000000000" w:firstRow="0" w:lastRow="0" w:firstColumn="0" w:lastColumn="0" w:oddVBand="0" w:evenVBand="0" w:oddHBand="0" w:evenHBand="0" w:firstRowFirstColumn="0" w:firstRowLastColumn="0" w:lastRowFirstColumn="0" w:lastRowLastColumn="0"/>
-            </w:pPr>
-            <w:r>
-              <w:rPr>
-                <w:b/>
-                <w:bCs/>
-                <w:color w:val="663300"/>
-                <w:sz w:val="24"/>
-                <w:szCs w:val="24"/>
-              </w:rPr>
-              <w:t>$font-sizes:</w:t>
-            </w:r>
-            <w:r>
-              <w:t xml:space="preserve"> </w:t>
-            </w:r>
-            <w:r>
-              <w:t>("small": 12px, "normal": 18px, "large": 24px)</w:t>
-            </w:r>
-            <w:r>
-              <w:br/>
-            </w:r>
-            <w:r>
-              <w:rPr>
-                <w:b/>
-                <w:bCs/>
-                <w:color w:val="663300"/>
-                <w:sz w:val="24"/>
-                <w:szCs w:val="24"/>
-              </w:rPr>
-              <w:t>map-</w:t>
-            </w:r>
-            <w:proofErr w:type="gramStart"/>
-            <w:r>
-              <w:rPr>
-                <w:b/>
-                <w:bCs/>
-                <w:color w:val="663300"/>
-                <w:sz w:val="24"/>
-                <w:szCs w:val="24"/>
-              </w:rPr>
-              <w:t>get</w:t>
-            </w:r>
-            <w:r>
-              <w:t>(</w:t>
-            </w:r>
-            <w:proofErr w:type="gramEnd"/>
-            <w:r>
-              <w:rPr>
-                <w:rStyle w:val="BoldMaroonListChar"/>
-              </w:rPr>
-              <w:t>$</w:t>
-            </w:r>
-            <w:r>
-              <w:rPr>
-                <w:b/>
-                <w:bCs/>
-                <w:color w:val="663300"/>
-                <w:sz w:val="24"/>
-                <w:szCs w:val="24"/>
-              </w:rPr>
-              <w:t>font-sizes</w:t>
-            </w:r>
-            <w:r>
-              <w:t>, "small")</w:t>
-            </w:r>
-            <w:r>
-              <w:br/>
-            </w:r>
-            <w:r>
-              <w:rPr>
-                <w:rStyle w:val="BlueBoldenChar"/>
-                <w:rFonts w:eastAsiaTheme="minorHAnsi"/>
-              </w:rPr>
-              <w:t>Result:</w:t>
-            </w:r>
-            <w:r>
-              <w:t xml:space="preserve"> 12px</w:t>
-            </w:r>
-          </w:p>
-        </w:tc>
-      </w:tr>
-    </w:tbl>
-    <w:p/>
     <w:p>
       <w:pPr>
         <w:pStyle w:val="Heading1"/>
       </w:pPr>
-      <w:bookmarkStart w:id="1" w:name="_Toc162677535"/>
+      <w:bookmarkStart w:id="2" w:name="_Toc162936549"/>
       <w:r>
         <w:t>Creating your first SCSS function</w:t>
       </w:r>
-      <w:bookmarkEnd w:id="1"/>
+      <w:bookmarkEnd w:id="2"/>
     </w:p>
     <w:p>
       <w:r>
         <w:t xml:space="preserve">Go to your </w:t>
       </w:r>
-      <w:proofErr w:type="spellStart"/>
       <w:r>
         <w:rPr>
           <w:b/>
@@ -1419,7 +1266,6 @@
         </w:rPr>
         <w:t>main.scss</w:t>
       </w:r>
-      <w:proofErr w:type="spellEnd"/>
       <w:r>
         <w:rPr>
           <w:sz w:val="28"/>
@@ -1453,8 +1299,13 @@
     </w:p>
     <w:p>
       <w:r>
-        <w:lastRenderedPageBreak/>
-        <w:t>$font-weights and $weight-name are just place holders in the map-get function. We will be filling in what we want to really use here when we call it later in the code.</w:t>
+        <w:t xml:space="preserve">$weight-name </w:t>
+      </w:r>
+      <w:r>
+        <w:t>is used as just a place-holder</w:t>
+      </w:r>
+      <w:r>
+        <w:t xml:space="preserve"> in the map-get function. We will be filling in what we want to really use here when we call it later in the code.</w:t>
       </w:r>
       <w:r>
         <w:t xml:space="preserve"> By putting the name $weight-name in the parenthesis, it also initializes it (so-to-speak) and enables us now to use our new variable inside of the function block.</w:t>
@@ -1548,7 +1399,7 @@
                     <pic:cNvPicPr/>
                   </pic:nvPicPr>
                   <pic:blipFill>
-                    <a:blip r:embed="rId11">
+                    <a:blip r:embed="rId12">
                       <a:extLst>
                         <a:ext uri="{28A0092B-C50C-407E-A947-70E740481C1C}">
                           <a14:useLocalDpi xmlns:a14="http://schemas.microsoft.com/office/drawing/2010/main" val="0"/>
@@ -1609,7 +1460,7 @@
                     <pic:cNvPicPr/>
                   </pic:nvPicPr>
                   <pic:blipFill>
-                    <a:blip r:embed="rId12"/>
+                    <a:blip r:embed="rId13"/>
                     <a:stretch>
                       <a:fillRect/>
                     </a:stretch>
@@ -1678,7 +1529,7 @@
                     <pic:cNvPicPr/>
                   </pic:nvPicPr>
                   <pic:blipFill>
-                    <a:blip r:embed="rId13"/>
+                    <a:blip r:embed="rId14"/>
                     <a:stretch>
                       <a:fillRect/>
                     </a:stretch>
@@ -1733,7 +1584,7 @@
                     <pic:cNvPicPr/>
                   </pic:nvPicPr>
                   <pic:blipFill>
-                    <a:blip r:embed="rId14"/>
+                    <a:blip r:embed="rId15"/>
                     <a:stretch>
                       <a:fillRect/>
                     </a:stretch>
@@ -1789,7 +1640,7 @@
                     <pic:cNvPicPr/>
                   </pic:nvPicPr>
                   <pic:blipFill>
-                    <a:blip r:embed="rId15"/>
+                    <a:blip r:embed="rId16"/>
                     <a:stretch>
                       <a:fillRect/>
                     </a:stretch>
@@ -1817,11 +1668,11 @@
       <w:pPr>
         <w:pStyle w:val="Heading1"/>
       </w:pPr>
-      <w:bookmarkStart w:id="2" w:name="_Toc162677536"/>
+      <w:bookmarkStart w:id="3" w:name="_Toc162936550"/>
       <w:r>
         <w:t>Mix-ins</w:t>
       </w:r>
-      <w:bookmarkEnd w:id="2"/>
+      <w:bookmarkEnd w:id="3"/>
     </w:p>
     <w:p>
       <w:r>
@@ -2092,31 +1943,7 @@
           <w:szCs w:val="21"/>
           <w14:ligatures w14:val="none"/>
         </w:rPr>
-        <w:t>"</w:t>
-      </w:r>
-      <w:proofErr w:type="spellStart"/>
-      <w:r>
-        <w:rPr>
-          <w:rFonts w:ascii="Consolas" w:eastAsia="Times New Roman" w:hAnsi="Consolas" w:cs="Times New Roman"/>
-          <w:color w:val="CE9178"/>
-          <w:kern w:val="0"/>
-          <w:sz w:val="21"/>
-          <w:szCs w:val="21"/>
-          <w14:ligatures w14:val="none"/>
-        </w:rPr>
-        <w:t>main__p</w:t>
-      </w:r>
-      <w:proofErr w:type="spellEnd"/>
-      <w:r>
-        <w:rPr>
-          <w:rFonts w:ascii="Consolas" w:eastAsia="Times New Roman" w:hAnsi="Consolas" w:cs="Times New Roman"/>
-          <w:color w:val="CE9178"/>
-          <w:kern w:val="0"/>
-          <w:sz w:val="21"/>
-          <w:szCs w:val="21"/>
-          <w14:ligatures w14:val="none"/>
-        </w:rPr>
-        <w:t>"</w:t>
+        <w:t>"main__p"</w:t>
       </w:r>
       <w:r>
         <w:rPr>
@@ -2138,861 +1965,7 @@
           <w:szCs w:val="21"/>
           <w14:ligatures w14:val="none"/>
         </w:rPr>
-        <w:t xml:space="preserve">First paragraph in </w:t>
-      </w:r>
-      <w:proofErr w:type="spellStart"/>
-      <w:proofErr w:type="gramStart"/>
-      <w:r>
-        <w:rPr>
-          <w:rFonts w:ascii="Consolas" w:eastAsia="Times New Roman" w:hAnsi="Consolas" w:cs="Times New Roman"/>
-          <w:color w:val="CCCCCC"/>
-          <w:kern w:val="0"/>
-          <w:sz w:val="21"/>
-          <w:szCs w:val="21"/>
-          <w14:ligatures w14:val="none"/>
-        </w:rPr>
-        <w:t>main.Lorem</w:t>
-      </w:r>
-      <w:proofErr w:type="spellEnd"/>
-      <w:proofErr w:type="gramEnd"/>
-      <w:r>
-        <w:rPr>
-          <w:rFonts w:ascii="Consolas" w:eastAsia="Times New Roman" w:hAnsi="Consolas" w:cs="Times New Roman"/>
-          <w:color w:val="CCCCCC"/>
-          <w:kern w:val="0"/>
-          <w:sz w:val="21"/>
-          <w:szCs w:val="21"/>
-          <w14:ligatures w14:val="none"/>
-        </w:rPr>
-        <w:t xml:space="preserve"> ipsum dolor, sit </w:t>
-      </w:r>
-      <w:proofErr w:type="spellStart"/>
-      <w:r>
-        <w:rPr>
-          <w:rFonts w:ascii="Consolas" w:eastAsia="Times New Roman" w:hAnsi="Consolas" w:cs="Times New Roman"/>
-          <w:color w:val="CCCCCC"/>
-          <w:kern w:val="0"/>
-          <w:sz w:val="21"/>
-          <w:szCs w:val="21"/>
-          <w14:ligatures w14:val="none"/>
-        </w:rPr>
-        <w:t>amet</w:t>
-      </w:r>
-      <w:proofErr w:type="spellEnd"/>
-      <w:r>
-        <w:rPr>
-          <w:rFonts w:ascii="Consolas" w:eastAsia="Times New Roman" w:hAnsi="Consolas" w:cs="Times New Roman"/>
-          <w:color w:val="CCCCCC"/>
-          <w:kern w:val="0"/>
-          <w:sz w:val="21"/>
-          <w:szCs w:val="21"/>
-          <w14:ligatures w14:val="none"/>
-        </w:rPr>
-        <w:t xml:space="preserve"> </w:t>
-      </w:r>
-      <w:proofErr w:type="spellStart"/>
-      <w:r>
-        <w:rPr>
-          <w:rFonts w:ascii="Consolas" w:eastAsia="Times New Roman" w:hAnsi="Consolas" w:cs="Times New Roman"/>
-          <w:color w:val="CCCCCC"/>
-          <w:kern w:val="0"/>
-          <w:sz w:val="21"/>
-          <w:szCs w:val="21"/>
-          <w14:ligatures w14:val="none"/>
-        </w:rPr>
-        <w:t>consectetur</w:t>
-      </w:r>
-      <w:proofErr w:type="spellEnd"/>
-      <w:r>
-        <w:rPr>
-          <w:rFonts w:ascii="Consolas" w:eastAsia="Times New Roman" w:hAnsi="Consolas" w:cs="Times New Roman"/>
-          <w:color w:val="CCCCCC"/>
-          <w:kern w:val="0"/>
-          <w:sz w:val="21"/>
-          <w:szCs w:val="21"/>
-          <w14:ligatures w14:val="none"/>
-        </w:rPr>
-        <w:t xml:space="preserve"> </w:t>
-      </w:r>
-      <w:proofErr w:type="spellStart"/>
-      <w:r>
-        <w:rPr>
-          <w:rFonts w:ascii="Consolas" w:eastAsia="Times New Roman" w:hAnsi="Consolas" w:cs="Times New Roman"/>
-          <w:color w:val="CCCCCC"/>
-          <w:kern w:val="0"/>
-          <w:sz w:val="21"/>
-          <w:szCs w:val="21"/>
-          <w14:ligatures w14:val="none"/>
-        </w:rPr>
-        <w:t>adipisicing</w:t>
-      </w:r>
-      <w:proofErr w:type="spellEnd"/>
-      <w:r>
-        <w:rPr>
-          <w:rFonts w:ascii="Consolas" w:eastAsia="Times New Roman" w:hAnsi="Consolas" w:cs="Times New Roman"/>
-          <w:color w:val="CCCCCC"/>
-          <w:kern w:val="0"/>
-          <w:sz w:val="21"/>
-          <w:szCs w:val="21"/>
-          <w14:ligatures w14:val="none"/>
-        </w:rPr>
-        <w:t xml:space="preserve"> </w:t>
-      </w:r>
-      <w:proofErr w:type="spellStart"/>
-      <w:r>
-        <w:rPr>
-          <w:rFonts w:ascii="Consolas" w:eastAsia="Times New Roman" w:hAnsi="Consolas" w:cs="Times New Roman"/>
-          <w:color w:val="CCCCCC"/>
-          <w:kern w:val="0"/>
-          <w:sz w:val="21"/>
-          <w:szCs w:val="21"/>
-          <w14:ligatures w14:val="none"/>
-        </w:rPr>
-        <w:t>elit</w:t>
-      </w:r>
-      <w:proofErr w:type="spellEnd"/>
-      <w:r>
-        <w:rPr>
-          <w:rFonts w:ascii="Consolas" w:eastAsia="Times New Roman" w:hAnsi="Consolas" w:cs="Times New Roman"/>
-          <w:color w:val="CCCCCC"/>
-          <w:kern w:val="0"/>
-          <w:sz w:val="21"/>
-          <w:szCs w:val="21"/>
-          <w14:ligatures w14:val="none"/>
-        </w:rPr>
-        <w:t xml:space="preserve">. </w:t>
-      </w:r>
-      <w:proofErr w:type="spellStart"/>
-      <w:r>
-        <w:rPr>
-          <w:rFonts w:ascii="Consolas" w:eastAsia="Times New Roman" w:hAnsi="Consolas" w:cs="Times New Roman"/>
-          <w:color w:val="CCCCCC"/>
-          <w:kern w:val="0"/>
-          <w:sz w:val="21"/>
-          <w:szCs w:val="21"/>
-          <w14:ligatures w14:val="none"/>
-        </w:rPr>
-        <w:t>Temporibus</w:t>
-      </w:r>
-      <w:proofErr w:type="spellEnd"/>
-      <w:r>
-        <w:rPr>
-          <w:rFonts w:ascii="Consolas" w:eastAsia="Times New Roman" w:hAnsi="Consolas" w:cs="Times New Roman"/>
-          <w:color w:val="CCCCCC"/>
-          <w:kern w:val="0"/>
-          <w:sz w:val="21"/>
-          <w:szCs w:val="21"/>
-          <w14:ligatures w14:val="none"/>
-        </w:rPr>
-        <w:t xml:space="preserve"> rem </w:t>
-      </w:r>
-      <w:proofErr w:type="spellStart"/>
-      <w:r>
-        <w:rPr>
-          <w:rFonts w:ascii="Consolas" w:eastAsia="Times New Roman" w:hAnsi="Consolas" w:cs="Times New Roman"/>
-          <w:color w:val="CCCCCC"/>
-          <w:kern w:val="0"/>
-          <w:sz w:val="21"/>
-          <w:szCs w:val="21"/>
-          <w14:ligatures w14:val="none"/>
-        </w:rPr>
-        <w:t>voluptatum</w:t>
-      </w:r>
-      <w:proofErr w:type="spellEnd"/>
-      <w:r>
-        <w:rPr>
-          <w:rFonts w:ascii="Consolas" w:eastAsia="Times New Roman" w:hAnsi="Consolas" w:cs="Times New Roman"/>
-          <w:color w:val="CCCCCC"/>
-          <w:kern w:val="0"/>
-          <w:sz w:val="21"/>
-          <w:szCs w:val="21"/>
-          <w14:ligatures w14:val="none"/>
-        </w:rPr>
-        <w:t xml:space="preserve"> </w:t>
-      </w:r>
-      <w:proofErr w:type="spellStart"/>
-      <w:r>
-        <w:rPr>
-          <w:rFonts w:ascii="Consolas" w:eastAsia="Times New Roman" w:hAnsi="Consolas" w:cs="Times New Roman"/>
-          <w:color w:val="CCCCCC"/>
-          <w:kern w:val="0"/>
-          <w:sz w:val="21"/>
-          <w:szCs w:val="21"/>
-          <w14:ligatures w14:val="none"/>
-        </w:rPr>
-        <w:t>accusantium</w:t>
-      </w:r>
-      <w:proofErr w:type="spellEnd"/>
-      <w:r>
-        <w:rPr>
-          <w:rFonts w:ascii="Consolas" w:eastAsia="Times New Roman" w:hAnsi="Consolas" w:cs="Times New Roman"/>
-          <w:color w:val="CCCCCC"/>
-          <w:kern w:val="0"/>
-          <w:sz w:val="21"/>
-          <w:szCs w:val="21"/>
-          <w14:ligatures w14:val="none"/>
-        </w:rPr>
-        <w:t xml:space="preserve"> </w:t>
-      </w:r>
-      <w:proofErr w:type="spellStart"/>
-      <w:r>
-        <w:rPr>
-          <w:rFonts w:ascii="Consolas" w:eastAsia="Times New Roman" w:hAnsi="Consolas" w:cs="Times New Roman"/>
-          <w:color w:val="CCCCCC"/>
-          <w:kern w:val="0"/>
-          <w:sz w:val="21"/>
-          <w:szCs w:val="21"/>
-          <w14:ligatures w14:val="none"/>
-        </w:rPr>
-        <w:t>itaque</w:t>
-      </w:r>
-      <w:proofErr w:type="spellEnd"/>
-      <w:r>
-        <w:rPr>
-          <w:rFonts w:ascii="Consolas" w:eastAsia="Times New Roman" w:hAnsi="Consolas" w:cs="Times New Roman"/>
-          <w:color w:val="CCCCCC"/>
-          <w:kern w:val="0"/>
-          <w:sz w:val="21"/>
-          <w:szCs w:val="21"/>
-          <w14:ligatures w14:val="none"/>
-        </w:rPr>
-        <w:t xml:space="preserve"> </w:t>
-      </w:r>
-      <w:proofErr w:type="spellStart"/>
-      <w:r>
-        <w:rPr>
-          <w:rFonts w:ascii="Consolas" w:eastAsia="Times New Roman" w:hAnsi="Consolas" w:cs="Times New Roman"/>
-          <w:color w:val="CCCCCC"/>
-          <w:kern w:val="0"/>
-          <w:sz w:val="21"/>
-          <w:szCs w:val="21"/>
-          <w14:ligatures w14:val="none"/>
-        </w:rPr>
-        <w:t>atque</w:t>
-      </w:r>
-      <w:proofErr w:type="spellEnd"/>
-      <w:r>
-        <w:rPr>
-          <w:rFonts w:ascii="Consolas" w:eastAsia="Times New Roman" w:hAnsi="Consolas" w:cs="Times New Roman"/>
-          <w:color w:val="CCCCCC"/>
-          <w:kern w:val="0"/>
-          <w:sz w:val="21"/>
-          <w:szCs w:val="21"/>
-          <w14:ligatures w14:val="none"/>
-        </w:rPr>
-        <w:t xml:space="preserve"> </w:t>
-      </w:r>
-      <w:proofErr w:type="spellStart"/>
-      <w:r>
-        <w:rPr>
-          <w:rFonts w:ascii="Consolas" w:eastAsia="Times New Roman" w:hAnsi="Consolas" w:cs="Times New Roman"/>
-          <w:color w:val="CCCCCC"/>
-          <w:kern w:val="0"/>
-          <w:sz w:val="21"/>
-          <w:szCs w:val="21"/>
-          <w14:ligatures w14:val="none"/>
-        </w:rPr>
-        <w:t>eum</w:t>
-      </w:r>
-      <w:proofErr w:type="spellEnd"/>
-      <w:r>
-        <w:rPr>
-          <w:rFonts w:ascii="Consolas" w:eastAsia="Times New Roman" w:hAnsi="Consolas" w:cs="Times New Roman"/>
-          <w:color w:val="CCCCCC"/>
-          <w:kern w:val="0"/>
-          <w:sz w:val="21"/>
-          <w:szCs w:val="21"/>
-          <w14:ligatures w14:val="none"/>
-        </w:rPr>
-        <w:t xml:space="preserve"> rerum </w:t>
-      </w:r>
-      <w:proofErr w:type="spellStart"/>
-      <w:r>
-        <w:rPr>
-          <w:rFonts w:ascii="Consolas" w:eastAsia="Times New Roman" w:hAnsi="Consolas" w:cs="Times New Roman"/>
-          <w:color w:val="CCCCCC"/>
-          <w:kern w:val="0"/>
-          <w:sz w:val="21"/>
-          <w:szCs w:val="21"/>
-          <w14:ligatures w14:val="none"/>
-        </w:rPr>
-        <w:t>velit</w:t>
-      </w:r>
-      <w:proofErr w:type="spellEnd"/>
-      <w:r>
-        <w:rPr>
-          <w:rFonts w:ascii="Consolas" w:eastAsia="Times New Roman" w:hAnsi="Consolas" w:cs="Times New Roman"/>
-          <w:color w:val="CCCCCC"/>
-          <w:kern w:val="0"/>
-          <w:sz w:val="21"/>
-          <w:szCs w:val="21"/>
-          <w14:ligatures w14:val="none"/>
-        </w:rPr>
-        <w:t xml:space="preserve"> </w:t>
-      </w:r>
-      <w:proofErr w:type="spellStart"/>
-      <w:r>
-        <w:rPr>
-          <w:rFonts w:ascii="Consolas" w:eastAsia="Times New Roman" w:hAnsi="Consolas" w:cs="Times New Roman"/>
-          <w:color w:val="CCCCCC"/>
-          <w:kern w:val="0"/>
-          <w:sz w:val="21"/>
-          <w:szCs w:val="21"/>
-          <w14:ligatures w14:val="none"/>
-        </w:rPr>
-        <w:t>veniam</w:t>
-      </w:r>
-      <w:proofErr w:type="spellEnd"/>
-      <w:r>
-        <w:rPr>
-          <w:rFonts w:ascii="Consolas" w:eastAsia="Times New Roman" w:hAnsi="Consolas" w:cs="Times New Roman"/>
-          <w:color w:val="CCCCCC"/>
-          <w:kern w:val="0"/>
-          <w:sz w:val="21"/>
-          <w:szCs w:val="21"/>
-          <w14:ligatures w14:val="none"/>
-        </w:rPr>
-        <w:t xml:space="preserve">, ratione </w:t>
-      </w:r>
-      <w:proofErr w:type="spellStart"/>
-      <w:r>
-        <w:rPr>
-          <w:rFonts w:ascii="Consolas" w:eastAsia="Times New Roman" w:hAnsi="Consolas" w:cs="Times New Roman"/>
-          <w:color w:val="CCCCCC"/>
-          <w:kern w:val="0"/>
-          <w:sz w:val="21"/>
-          <w:szCs w:val="21"/>
-          <w14:ligatures w14:val="none"/>
-        </w:rPr>
-        <w:t>architecto</w:t>
-      </w:r>
-      <w:proofErr w:type="spellEnd"/>
-      <w:r>
-        <w:rPr>
-          <w:rFonts w:ascii="Consolas" w:eastAsia="Times New Roman" w:hAnsi="Consolas" w:cs="Times New Roman"/>
-          <w:color w:val="CCCCCC"/>
-          <w:kern w:val="0"/>
-          <w:sz w:val="21"/>
-          <w:szCs w:val="21"/>
-          <w14:ligatures w14:val="none"/>
-        </w:rPr>
-        <w:t xml:space="preserve">, </w:t>
-      </w:r>
-      <w:proofErr w:type="spellStart"/>
-      <w:r>
-        <w:rPr>
-          <w:rFonts w:ascii="Consolas" w:eastAsia="Times New Roman" w:hAnsi="Consolas" w:cs="Times New Roman"/>
-          <w:color w:val="CCCCCC"/>
-          <w:kern w:val="0"/>
-          <w:sz w:val="21"/>
-          <w:szCs w:val="21"/>
-          <w14:ligatures w14:val="none"/>
-        </w:rPr>
-        <w:t>officiis</w:t>
-      </w:r>
-      <w:proofErr w:type="spellEnd"/>
-      <w:r>
-        <w:rPr>
-          <w:rFonts w:ascii="Consolas" w:eastAsia="Times New Roman" w:hAnsi="Consolas" w:cs="Times New Roman"/>
-          <w:color w:val="CCCCCC"/>
-          <w:kern w:val="0"/>
-          <w:sz w:val="21"/>
-          <w:szCs w:val="21"/>
-          <w14:ligatures w14:val="none"/>
-        </w:rPr>
-        <w:t xml:space="preserve"> ab </w:t>
-      </w:r>
-      <w:proofErr w:type="spellStart"/>
-      <w:r>
-        <w:rPr>
-          <w:rFonts w:ascii="Consolas" w:eastAsia="Times New Roman" w:hAnsi="Consolas" w:cs="Times New Roman"/>
-          <w:color w:val="CCCCCC"/>
-          <w:kern w:val="0"/>
-          <w:sz w:val="21"/>
-          <w:szCs w:val="21"/>
-          <w14:ligatures w14:val="none"/>
-        </w:rPr>
-        <w:t>impedit</w:t>
-      </w:r>
-      <w:proofErr w:type="spellEnd"/>
-      <w:r>
-        <w:rPr>
-          <w:rFonts w:ascii="Consolas" w:eastAsia="Times New Roman" w:hAnsi="Consolas" w:cs="Times New Roman"/>
-          <w:color w:val="CCCCCC"/>
-          <w:kern w:val="0"/>
-          <w:sz w:val="21"/>
-          <w:szCs w:val="21"/>
-          <w14:ligatures w14:val="none"/>
-        </w:rPr>
-        <w:t xml:space="preserve"> </w:t>
-      </w:r>
-      <w:proofErr w:type="spellStart"/>
-      <w:r>
-        <w:rPr>
-          <w:rFonts w:ascii="Consolas" w:eastAsia="Times New Roman" w:hAnsi="Consolas" w:cs="Times New Roman"/>
-          <w:color w:val="CCCCCC"/>
-          <w:kern w:val="0"/>
-          <w:sz w:val="21"/>
-          <w:szCs w:val="21"/>
-          <w14:ligatures w14:val="none"/>
-        </w:rPr>
-        <w:t>ut</w:t>
-      </w:r>
-      <w:proofErr w:type="spellEnd"/>
-      <w:r>
-        <w:rPr>
-          <w:rFonts w:ascii="Consolas" w:eastAsia="Times New Roman" w:hAnsi="Consolas" w:cs="Times New Roman"/>
-          <w:color w:val="CCCCCC"/>
-          <w:kern w:val="0"/>
-          <w:sz w:val="21"/>
-          <w:szCs w:val="21"/>
-          <w14:ligatures w14:val="none"/>
-        </w:rPr>
-        <w:t xml:space="preserve"> </w:t>
-      </w:r>
-      <w:proofErr w:type="spellStart"/>
-      <w:r>
-        <w:rPr>
-          <w:rFonts w:ascii="Consolas" w:eastAsia="Times New Roman" w:hAnsi="Consolas" w:cs="Times New Roman"/>
-          <w:color w:val="CCCCCC"/>
-          <w:kern w:val="0"/>
-          <w:sz w:val="21"/>
-          <w:szCs w:val="21"/>
-          <w14:ligatures w14:val="none"/>
-        </w:rPr>
-        <w:t>assumenda</w:t>
-      </w:r>
-      <w:proofErr w:type="spellEnd"/>
-      <w:r>
-        <w:rPr>
-          <w:rFonts w:ascii="Consolas" w:eastAsia="Times New Roman" w:hAnsi="Consolas" w:cs="Times New Roman"/>
-          <w:color w:val="CCCCCC"/>
-          <w:kern w:val="0"/>
-          <w:sz w:val="21"/>
-          <w:szCs w:val="21"/>
-          <w14:ligatures w14:val="none"/>
-        </w:rPr>
-        <w:t xml:space="preserve"> </w:t>
-      </w:r>
-      <w:proofErr w:type="spellStart"/>
-      <w:r>
-        <w:rPr>
-          <w:rFonts w:ascii="Consolas" w:eastAsia="Times New Roman" w:hAnsi="Consolas" w:cs="Times New Roman"/>
-          <w:color w:val="CCCCCC"/>
-          <w:kern w:val="0"/>
-          <w:sz w:val="21"/>
-          <w:szCs w:val="21"/>
-          <w14:ligatures w14:val="none"/>
-        </w:rPr>
-        <w:t>quisquam</w:t>
-      </w:r>
-      <w:proofErr w:type="spellEnd"/>
-      <w:r>
-        <w:rPr>
-          <w:rFonts w:ascii="Consolas" w:eastAsia="Times New Roman" w:hAnsi="Consolas" w:cs="Times New Roman"/>
-          <w:color w:val="CCCCCC"/>
-          <w:kern w:val="0"/>
-          <w:sz w:val="21"/>
-          <w:szCs w:val="21"/>
-          <w14:ligatures w14:val="none"/>
-        </w:rPr>
-        <w:t xml:space="preserve">. Ipsum autem </w:t>
-      </w:r>
-      <w:proofErr w:type="spellStart"/>
-      <w:r>
-        <w:rPr>
-          <w:rFonts w:ascii="Consolas" w:eastAsia="Times New Roman" w:hAnsi="Consolas" w:cs="Times New Roman"/>
-          <w:color w:val="CCCCCC"/>
-          <w:kern w:val="0"/>
-          <w:sz w:val="21"/>
-          <w:szCs w:val="21"/>
-          <w14:ligatures w14:val="none"/>
-        </w:rPr>
-        <w:t>laboriosam</w:t>
-      </w:r>
-      <w:proofErr w:type="spellEnd"/>
-      <w:r>
-        <w:rPr>
-          <w:rFonts w:ascii="Consolas" w:eastAsia="Times New Roman" w:hAnsi="Consolas" w:cs="Times New Roman"/>
-          <w:color w:val="CCCCCC"/>
-          <w:kern w:val="0"/>
-          <w:sz w:val="21"/>
-          <w:szCs w:val="21"/>
-          <w14:ligatures w14:val="none"/>
-        </w:rPr>
-        <w:t xml:space="preserve"> illum nobis </w:t>
-      </w:r>
-      <w:proofErr w:type="spellStart"/>
-      <w:r>
-        <w:rPr>
-          <w:rFonts w:ascii="Consolas" w:eastAsia="Times New Roman" w:hAnsi="Consolas" w:cs="Times New Roman"/>
-          <w:color w:val="CCCCCC"/>
-          <w:kern w:val="0"/>
-          <w:sz w:val="21"/>
-          <w:szCs w:val="21"/>
-          <w14:ligatures w14:val="none"/>
-        </w:rPr>
-        <w:t>facere</w:t>
-      </w:r>
-      <w:proofErr w:type="spellEnd"/>
-      <w:r>
-        <w:rPr>
-          <w:rFonts w:ascii="Consolas" w:eastAsia="Times New Roman" w:hAnsi="Consolas" w:cs="Times New Roman"/>
-          <w:color w:val="CCCCCC"/>
-          <w:kern w:val="0"/>
-          <w:sz w:val="21"/>
-          <w:szCs w:val="21"/>
-          <w14:ligatures w14:val="none"/>
-        </w:rPr>
-        <w:t xml:space="preserve">, </w:t>
-      </w:r>
-      <w:proofErr w:type="spellStart"/>
-      <w:r>
-        <w:rPr>
-          <w:rFonts w:ascii="Consolas" w:eastAsia="Times New Roman" w:hAnsi="Consolas" w:cs="Times New Roman"/>
-          <w:color w:val="CCCCCC"/>
-          <w:kern w:val="0"/>
-          <w:sz w:val="21"/>
-          <w:szCs w:val="21"/>
-          <w14:ligatures w14:val="none"/>
-        </w:rPr>
-        <w:t>unde</w:t>
-      </w:r>
-      <w:proofErr w:type="spellEnd"/>
-      <w:r>
-        <w:rPr>
-          <w:rFonts w:ascii="Consolas" w:eastAsia="Times New Roman" w:hAnsi="Consolas" w:cs="Times New Roman"/>
-          <w:color w:val="CCCCCC"/>
-          <w:kern w:val="0"/>
-          <w:sz w:val="21"/>
-          <w:szCs w:val="21"/>
-          <w14:ligatures w14:val="none"/>
-        </w:rPr>
-        <w:t xml:space="preserve"> </w:t>
-      </w:r>
-      <w:proofErr w:type="spellStart"/>
-      <w:r>
-        <w:rPr>
-          <w:rFonts w:ascii="Consolas" w:eastAsia="Times New Roman" w:hAnsi="Consolas" w:cs="Times New Roman"/>
-          <w:color w:val="CCCCCC"/>
-          <w:kern w:val="0"/>
-          <w:sz w:val="21"/>
-          <w:szCs w:val="21"/>
-          <w14:ligatures w14:val="none"/>
-        </w:rPr>
-        <w:t>ea</w:t>
-      </w:r>
-      <w:proofErr w:type="spellEnd"/>
-      <w:r>
-        <w:rPr>
-          <w:rFonts w:ascii="Consolas" w:eastAsia="Times New Roman" w:hAnsi="Consolas" w:cs="Times New Roman"/>
-          <w:color w:val="CCCCCC"/>
-          <w:kern w:val="0"/>
-          <w:sz w:val="21"/>
-          <w:szCs w:val="21"/>
-          <w14:ligatures w14:val="none"/>
-        </w:rPr>
-        <w:t xml:space="preserve">, </w:t>
-      </w:r>
-      <w:proofErr w:type="spellStart"/>
-      <w:r>
-        <w:rPr>
-          <w:rFonts w:ascii="Consolas" w:eastAsia="Times New Roman" w:hAnsi="Consolas" w:cs="Times New Roman"/>
-          <w:color w:val="CCCCCC"/>
-          <w:kern w:val="0"/>
-          <w:sz w:val="21"/>
-          <w:szCs w:val="21"/>
-          <w14:ligatures w14:val="none"/>
-        </w:rPr>
-        <w:t>aut</w:t>
-      </w:r>
-      <w:proofErr w:type="spellEnd"/>
-      <w:r>
-        <w:rPr>
-          <w:rFonts w:ascii="Consolas" w:eastAsia="Times New Roman" w:hAnsi="Consolas" w:cs="Times New Roman"/>
-          <w:color w:val="CCCCCC"/>
-          <w:kern w:val="0"/>
-          <w:sz w:val="21"/>
-          <w:szCs w:val="21"/>
-          <w14:ligatures w14:val="none"/>
-        </w:rPr>
-        <w:t xml:space="preserve"> </w:t>
-      </w:r>
-      <w:proofErr w:type="spellStart"/>
-      <w:r>
-        <w:rPr>
-          <w:rFonts w:ascii="Consolas" w:eastAsia="Times New Roman" w:hAnsi="Consolas" w:cs="Times New Roman"/>
-          <w:color w:val="CCCCCC"/>
-          <w:kern w:val="0"/>
-          <w:sz w:val="21"/>
-          <w:szCs w:val="21"/>
-          <w14:ligatures w14:val="none"/>
-        </w:rPr>
-        <w:t>nesciunt</w:t>
-      </w:r>
-      <w:proofErr w:type="spellEnd"/>
-      <w:r>
-        <w:rPr>
-          <w:rFonts w:ascii="Consolas" w:eastAsia="Times New Roman" w:hAnsi="Consolas" w:cs="Times New Roman"/>
-          <w:color w:val="CCCCCC"/>
-          <w:kern w:val="0"/>
-          <w:sz w:val="21"/>
-          <w:szCs w:val="21"/>
-          <w14:ligatures w14:val="none"/>
-        </w:rPr>
-        <w:t xml:space="preserve"> </w:t>
-      </w:r>
-      <w:proofErr w:type="spellStart"/>
-      <w:r>
-        <w:rPr>
-          <w:rFonts w:ascii="Consolas" w:eastAsia="Times New Roman" w:hAnsi="Consolas" w:cs="Times New Roman"/>
-          <w:color w:val="CCCCCC"/>
-          <w:kern w:val="0"/>
-          <w:sz w:val="21"/>
-          <w:szCs w:val="21"/>
-          <w14:ligatures w14:val="none"/>
-        </w:rPr>
-        <w:t>eius</w:t>
-      </w:r>
-      <w:proofErr w:type="spellEnd"/>
-      <w:r>
-        <w:rPr>
-          <w:rFonts w:ascii="Consolas" w:eastAsia="Times New Roman" w:hAnsi="Consolas" w:cs="Times New Roman"/>
-          <w:color w:val="CCCCCC"/>
-          <w:kern w:val="0"/>
-          <w:sz w:val="21"/>
-          <w:szCs w:val="21"/>
-          <w14:ligatures w14:val="none"/>
-        </w:rPr>
-        <w:t xml:space="preserve">, a </w:t>
-      </w:r>
-      <w:proofErr w:type="spellStart"/>
-      <w:r>
-        <w:rPr>
-          <w:rFonts w:ascii="Consolas" w:eastAsia="Times New Roman" w:hAnsi="Consolas" w:cs="Times New Roman"/>
-          <w:color w:val="CCCCCC"/>
-          <w:kern w:val="0"/>
-          <w:sz w:val="21"/>
-          <w:szCs w:val="21"/>
-          <w14:ligatures w14:val="none"/>
-        </w:rPr>
-        <w:t>voluptas</w:t>
-      </w:r>
-      <w:proofErr w:type="spellEnd"/>
-      <w:r>
-        <w:rPr>
-          <w:rFonts w:ascii="Consolas" w:eastAsia="Times New Roman" w:hAnsi="Consolas" w:cs="Times New Roman"/>
-          <w:color w:val="CCCCCC"/>
-          <w:kern w:val="0"/>
-          <w:sz w:val="21"/>
-          <w:szCs w:val="21"/>
-          <w14:ligatures w14:val="none"/>
-        </w:rPr>
-        <w:t xml:space="preserve"> non </w:t>
-      </w:r>
-      <w:proofErr w:type="spellStart"/>
-      <w:r>
-        <w:rPr>
-          <w:rFonts w:ascii="Consolas" w:eastAsia="Times New Roman" w:hAnsi="Consolas" w:cs="Times New Roman"/>
-          <w:color w:val="CCCCCC"/>
-          <w:kern w:val="0"/>
-          <w:sz w:val="21"/>
-          <w:szCs w:val="21"/>
-          <w14:ligatures w14:val="none"/>
-        </w:rPr>
-        <w:t>iste</w:t>
-      </w:r>
-      <w:proofErr w:type="spellEnd"/>
-      <w:r>
-        <w:rPr>
-          <w:rFonts w:ascii="Consolas" w:eastAsia="Times New Roman" w:hAnsi="Consolas" w:cs="Times New Roman"/>
-          <w:color w:val="CCCCCC"/>
-          <w:kern w:val="0"/>
-          <w:sz w:val="21"/>
-          <w:szCs w:val="21"/>
-          <w14:ligatures w14:val="none"/>
-        </w:rPr>
-        <w:t xml:space="preserve"> </w:t>
-      </w:r>
-      <w:proofErr w:type="spellStart"/>
-      <w:r>
-        <w:rPr>
-          <w:rFonts w:ascii="Consolas" w:eastAsia="Times New Roman" w:hAnsi="Consolas" w:cs="Times New Roman"/>
-          <w:color w:val="CCCCCC"/>
-          <w:kern w:val="0"/>
-          <w:sz w:val="21"/>
-          <w:szCs w:val="21"/>
-          <w14:ligatures w14:val="none"/>
-        </w:rPr>
-        <w:t>consequatur</w:t>
-      </w:r>
-      <w:proofErr w:type="spellEnd"/>
-      <w:r>
-        <w:rPr>
-          <w:rFonts w:ascii="Consolas" w:eastAsia="Times New Roman" w:hAnsi="Consolas" w:cs="Times New Roman"/>
-          <w:color w:val="CCCCCC"/>
-          <w:kern w:val="0"/>
-          <w:sz w:val="21"/>
-          <w:szCs w:val="21"/>
-          <w14:ligatures w14:val="none"/>
-        </w:rPr>
-        <w:t xml:space="preserve"> </w:t>
-      </w:r>
-      <w:proofErr w:type="spellStart"/>
-      <w:r>
-        <w:rPr>
-          <w:rFonts w:ascii="Consolas" w:eastAsia="Times New Roman" w:hAnsi="Consolas" w:cs="Times New Roman"/>
-          <w:color w:val="CCCCCC"/>
-          <w:kern w:val="0"/>
-          <w:sz w:val="21"/>
-          <w:szCs w:val="21"/>
-          <w14:ligatures w14:val="none"/>
-        </w:rPr>
-        <w:t>soluta</w:t>
-      </w:r>
-      <w:proofErr w:type="spellEnd"/>
-      <w:r>
-        <w:rPr>
-          <w:rFonts w:ascii="Consolas" w:eastAsia="Times New Roman" w:hAnsi="Consolas" w:cs="Times New Roman"/>
-          <w:color w:val="CCCCCC"/>
-          <w:kern w:val="0"/>
-          <w:sz w:val="21"/>
-          <w:szCs w:val="21"/>
-          <w14:ligatures w14:val="none"/>
-        </w:rPr>
-        <w:t xml:space="preserve"> </w:t>
-      </w:r>
-      <w:proofErr w:type="spellStart"/>
-      <w:r>
-        <w:rPr>
-          <w:rFonts w:ascii="Consolas" w:eastAsia="Times New Roman" w:hAnsi="Consolas" w:cs="Times New Roman"/>
-          <w:color w:val="CCCCCC"/>
-          <w:kern w:val="0"/>
-          <w:sz w:val="21"/>
-          <w:szCs w:val="21"/>
-          <w14:ligatures w14:val="none"/>
-        </w:rPr>
-        <w:t>molestiae</w:t>
-      </w:r>
-      <w:proofErr w:type="spellEnd"/>
-      <w:r>
-        <w:rPr>
-          <w:rFonts w:ascii="Consolas" w:eastAsia="Times New Roman" w:hAnsi="Consolas" w:cs="Times New Roman"/>
-          <w:color w:val="CCCCCC"/>
-          <w:kern w:val="0"/>
-          <w:sz w:val="21"/>
-          <w:szCs w:val="21"/>
-          <w14:ligatures w14:val="none"/>
-        </w:rPr>
-        <w:t xml:space="preserve"> </w:t>
-      </w:r>
-      <w:proofErr w:type="spellStart"/>
-      <w:r>
-        <w:rPr>
-          <w:rFonts w:ascii="Consolas" w:eastAsia="Times New Roman" w:hAnsi="Consolas" w:cs="Times New Roman"/>
-          <w:color w:val="CCCCCC"/>
-          <w:kern w:val="0"/>
-          <w:sz w:val="21"/>
-          <w:szCs w:val="21"/>
-          <w14:ligatures w14:val="none"/>
-        </w:rPr>
-        <w:t>doloribus</w:t>
-      </w:r>
-      <w:proofErr w:type="spellEnd"/>
-      <w:r>
-        <w:rPr>
-          <w:rFonts w:ascii="Consolas" w:eastAsia="Times New Roman" w:hAnsi="Consolas" w:cs="Times New Roman"/>
-          <w:color w:val="CCCCCC"/>
-          <w:kern w:val="0"/>
-          <w:sz w:val="21"/>
-          <w:szCs w:val="21"/>
-          <w14:ligatures w14:val="none"/>
-        </w:rPr>
-        <w:t xml:space="preserve"> </w:t>
-      </w:r>
-      <w:proofErr w:type="spellStart"/>
-      <w:r>
-        <w:rPr>
-          <w:rFonts w:ascii="Consolas" w:eastAsia="Times New Roman" w:hAnsi="Consolas" w:cs="Times New Roman"/>
-          <w:color w:val="CCCCCC"/>
-          <w:kern w:val="0"/>
-          <w:sz w:val="21"/>
-          <w:szCs w:val="21"/>
-          <w14:ligatures w14:val="none"/>
-        </w:rPr>
-        <w:t>quae</w:t>
-      </w:r>
-      <w:proofErr w:type="spellEnd"/>
-      <w:r>
-        <w:rPr>
-          <w:rFonts w:ascii="Consolas" w:eastAsia="Times New Roman" w:hAnsi="Consolas" w:cs="Times New Roman"/>
-          <w:color w:val="CCCCCC"/>
-          <w:kern w:val="0"/>
-          <w:sz w:val="21"/>
-          <w:szCs w:val="21"/>
-          <w14:ligatures w14:val="none"/>
-        </w:rPr>
-        <w:t xml:space="preserve"> </w:t>
-      </w:r>
-      <w:proofErr w:type="spellStart"/>
-      <w:r>
-        <w:rPr>
-          <w:rFonts w:ascii="Consolas" w:eastAsia="Times New Roman" w:hAnsi="Consolas" w:cs="Times New Roman"/>
-          <w:color w:val="CCCCCC"/>
-          <w:kern w:val="0"/>
-          <w:sz w:val="21"/>
-          <w:szCs w:val="21"/>
-          <w14:ligatures w14:val="none"/>
-        </w:rPr>
-        <w:t>esse</w:t>
-      </w:r>
-      <w:proofErr w:type="spellEnd"/>
-      <w:r>
-        <w:rPr>
-          <w:rFonts w:ascii="Consolas" w:eastAsia="Times New Roman" w:hAnsi="Consolas" w:cs="Times New Roman"/>
-          <w:color w:val="CCCCCC"/>
-          <w:kern w:val="0"/>
-          <w:sz w:val="21"/>
-          <w:szCs w:val="21"/>
-          <w14:ligatures w14:val="none"/>
-        </w:rPr>
-        <w:t xml:space="preserve"> </w:t>
-      </w:r>
-      <w:proofErr w:type="spellStart"/>
-      <w:r>
-        <w:rPr>
-          <w:rFonts w:ascii="Consolas" w:eastAsia="Times New Roman" w:hAnsi="Consolas" w:cs="Times New Roman"/>
-          <w:color w:val="CCCCCC"/>
-          <w:kern w:val="0"/>
-          <w:sz w:val="21"/>
-          <w:szCs w:val="21"/>
-          <w14:ligatures w14:val="none"/>
-        </w:rPr>
-        <w:t>iusto</w:t>
-      </w:r>
-      <w:proofErr w:type="spellEnd"/>
-      <w:r>
-        <w:rPr>
-          <w:rFonts w:ascii="Consolas" w:eastAsia="Times New Roman" w:hAnsi="Consolas" w:cs="Times New Roman"/>
-          <w:color w:val="CCCCCC"/>
-          <w:kern w:val="0"/>
-          <w:sz w:val="21"/>
-          <w:szCs w:val="21"/>
-          <w14:ligatures w14:val="none"/>
-        </w:rPr>
-        <w:t xml:space="preserve">? Vel, </w:t>
-      </w:r>
-      <w:proofErr w:type="gramStart"/>
-      <w:r>
-        <w:rPr>
-          <w:rFonts w:ascii="Consolas" w:eastAsia="Times New Roman" w:hAnsi="Consolas" w:cs="Times New Roman"/>
-          <w:color w:val="CCCCCC"/>
-          <w:kern w:val="0"/>
-          <w:sz w:val="21"/>
-          <w:szCs w:val="21"/>
-          <w14:ligatures w14:val="none"/>
-        </w:rPr>
-        <w:t>id!</w:t>
+        <w:t>First paragraph in main.Lorem ipsum dolor, sit amet consectetur adipisicing elit. Temporibus rem voluptatum accusantium itaque atque eum rerum velit veniam, ratione architecto, officiis ab impedit ut assumenda quisquam. Ipsum autem laboriosam illum nobis facere, unde ea, aut nesciunt eius, a voluptas non iste consequatur soluta molestiae doloribus quae esse iusto? Vel, id!</w:t>
       </w:r>
       <w:r>
         <w:rPr>
@@ -3003,19 +1976,7 @@
           <w:szCs w:val="21"/>
           <w14:ligatures w14:val="none"/>
         </w:rPr>
-        <w:t>&lt;</w:t>
-      </w:r>
-      <w:proofErr w:type="gramEnd"/>
-      <w:r>
-        <w:rPr>
-          <w:rFonts w:ascii="Consolas" w:eastAsia="Times New Roman" w:hAnsi="Consolas" w:cs="Times New Roman"/>
-          <w:color w:val="808080"/>
-          <w:kern w:val="0"/>
-          <w:sz w:val="21"/>
-          <w:szCs w:val="21"/>
-          <w14:ligatures w14:val="none"/>
-        </w:rPr>
-        <w:t>/</w:t>
+        <w:t>&lt;/</w:t>
       </w:r>
       <w:r>
         <w:rPr>
@@ -3131,31 +2092,7 @@
           <w:szCs w:val="21"/>
           <w14:ligatures w14:val="none"/>
         </w:rPr>
-        <w:t>"</w:t>
-      </w:r>
-      <w:proofErr w:type="spellStart"/>
-      <w:r>
-        <w:rPr>
-          <w:rFonts w:ascii="Consolas" w:eastAsia="Times New Roman" w:hAnsi="Consolas" w:cs="Times New Roman"/>
-          <w:color w:val="CE9178"/>
-          <w:kern w:val="0"/>
-          <w:sz w:val="21"/>
-          <w:szCs w:val="21"/>
-          <w14:ligatures w14:val="none"/>
-        </w:rPr>
-        <w:t>main__p</w:t>
-      </w:r>
-      <w:proofErr w:type="spellEnd"/>
-      <w:r>
-        <w:rPr>
-          <w:rFonts w:ascii="Consolas" w:eastAsia="Times New Roman" w:hAnsi="Consolas" w:cs="Times New Roman"/>
-          <w:color w:val="CE9178"/>
-          <w:kern w:val="0"/>
-          <w:sz w:val="21"/>
-          <w:szCs w:val="21"/>
-          <w14:ligatures w14:val="none"/>
-        </w:rPr>
-        <w:t>"</w:t>
+        <w:t>"main__p"</w:t>
       </w:r>
       <w:r>
         <w:rPr>
@@ -3177,861 +2114,7 @@
           <w:szCs w:val="21"/>
           <w14:ligatures w14:val="none"/>
         </w:rPr>
-        <w:t xml:space="preserve">First paragraph in </w:t>
-      </w:r>
-      <w:proofErr w:type="spellStart"/>
-      <w:proofErr w:type="gramStart"/>
-      <w:r>
-        <w:rPr>
-          <w:rFonts w:ascii="Consolas" w:eastAsia="Times New Roman" w:hAnsi="Consolas" w:cs="Times New Roman"/>
-          <w:color w:val="CCCCCC"/>
-          <w:kern w:val="0"/>
-          <w:sz w:val="21"/>
-          <w:szCs w:val="21"/>
-          <w14:ligatures w14:val="none"/>
-        </w:rPr>
-        <w:t>main.Lorem</w:t>
-      </w:r>
-      <w:proofErr w:type="spellEnd"/>
-      <w:proofErr w:type="gramEnd"/>
-      <w:r>
-        <w:rPr>
-          <w:rFonts w:ascii="Consolas" w:eastAsia="Times New Roman" w:hAnsi="Consolas" w:cs="Times New Roman"/>
-          <w:color w:val="CCCCCC"/>
-          <w:kern w:val="0"/>
-          <w:sz w:val="21"/>
-          <w:szCs w:val="21"/>
-          <w14:ligatures w14:val="none"/>
-        </w:rPr>
-        <w:t xml:space="preserve"> ipsum dolor, sit </w:t>
-      </w:r>
-      <w:proofErr w:type="spellStart"/>
-      <w:r>
-        <w:rPr>
-          <w:rFonts w:ascii="Consolas" w:eastAsia="Times New Roman" w:hAnsi="Consolas" w:cs="Times New Roman"/>
-          <w:color w:val="CCCCCC"/>
-          <w:kern w:val="0"/>
-          <w:sz w:val="21"/>
-          <w:szCs w:val="21"/>
-          <w14:ligatures w14:val="none"/>
-        </w:rPr>
-        <w:t>amet</w:t>
-      </w:r>
-      <w:proofErr w:type="spellEnd"/>
-      <w:r>
-        <w:rPr>
-          <w:rFonts w:ascii="Consolas" w:eastAsia="Times New Roman" w:hAnsi="Consolas" w:cs="Times New Roman"/>
-          <w:color w:val="CCCCCC"/>
-          <w:kern w:val="0"/>
-          <w:sz w:val="21"/>
-          <w:szCs w:val="21"/>
-          <w14:ligatures w14:val="none"/>
-        </w:rPr>
-        <w:t xml:space="preserve"> </w:t>
-      </w:r>
-      <w:proofErr w:type="spellStart"/>
-      <w:r>
-        <w:rPr>
-          <w:rFonts w:ascii="Consolas" w:eastAsia="Times New Roman" w:hAnsi="Consolas" w:cs="Times New Roman"/>
-          <w:color w:val="CCCCCC"/>
-          <w:kern w:val="0"/>
-          <w:sz w:val="21"/>
-          <w:szCs w:val="21"/>
-          <w14:ligatures w14:val="none"/>
-        </w:rPr>
-        <w:t>consectetur</w:t>
-      </w:r>
-      <w:proofErr w:type="spellEnd"/>
-      <w:r>
-        <w:rPr>
-          <w:rFonts w:ascii="Consolas" w:eastAsia="Times New Roman" w:hAnsi="Consolas" w:cs="Times New Roman"/>
-          <w:color w:val="CCCCCC"/>
-          <w:kern w:val="0"/>
-          <w:sz w:val="21"/>
-          <w:szCs w:val="21"/>
-          <w14:ligatures w14:val="none"/>
-        </w:rPr>
-        <w:t xml:space="preserve"> </w:t>
-      </w:r>
-      <w:proofErr w:type="spellStart"/>
-      <w:r>
-        <w:rPr>
-          <w:rFonts w:ascii="Consolas" w:eastAsia="Times New Roman" w:hAnsi="Consolas" w:cs="Times New Roman"/>
-          <w:color w:val="CCCCCC"/>
-          <w:kern w:val="0"/>
-          <w:sz w:val="21"/>
-          <w:szCs w:val="21"/>
-          <w14:ligatures w14:val="none"/>
-        </w:rPr>
-        <w:t>adipisicing</w:t>
-      </w:r>
-      <w:proofErr w:type="spellEnd"/>
-      <w:r>
-        <w:rPr>
-          <w:rFonts w:ascii="Consolas" w:eastAsia="Times New Roman" w:hAnsi="Consolas" w:cs="Times New Roman"/>
-          <w:color w:val="CCCCCC"/>
-          <w:kern w:val="0"/>
-          <w:sz w:val="21"/>
-          <w:szCs w:val="21"/>
-          <w14:ligatures w14:val="none"/>
-        </w:rPr>
-        <w:t xml:space="preserve"> </w:t>
-      </w:r>
-      <w:proofErr w:type="spellStart"/>
-      <w:r>
-        <w:rPr>
-          <w:rFonts w:ascii="Consolas" w:eastAsia="Times New Roman" w:hAnsi="Consolas" w:cs="Times New Roman"/>
-          <w:color w:val="CCCCCC"/>
-          <w:kern w:val="0"/>
-          <w:sz w:val="21"/>
-          <w:szCs w:val="21"/>
-          <w14:ligatures w14:val="none"/>
-        </w:rPr>
-        <w:t>elit</w:t>
-      </w:r>
-      <w:proofErr w:type="spellEnd"/>
-      <w:r>
-        <w:rPr>
-          <w:rFonts w:ascii="Consolas" w:eastAsia="Times New Roman" w:hAnsi="Consolas" w:cs="Times New Roman"/>
-          <w:color w:val="CCCCCC"/>
-          <w:kern w:val="0"/>
-          <w:sz w:val="21"/>
-          <w:szCs w:val="21"/>
-          <w14:ligatures w14:val="none"/>
-        </w:rPr>
-        <w:t xml:space="preserve">. </w:t>
-      </w:r>
-      <w:proofErr w:type="spellStart"/>
-      <w:r>
-        <w:rPr>
-          <w:rFonts w:ascii="Consolas" w:eastAsia="Times New Roman" w:hAnsi="Consolas" w:cs="Times New Roman"/>
-          <w:color w:val="CCCCCC"/>
-          <w:kern w:val="0"/>
-          <w:sz w:val="21"/>
-          <w:szCs w:val="21"/>
-          <w14:ligatures w14:val="none"/>
-        </w:rPr>
-        <w:t>Temporibus</w:t>
-      </w:r>
-      <w:proofErr w:type="spellEnd"/>
-      <w:r>
-        <w:rPr>
-          <w:rFonts w:ascii="Consolas" w:eastAsia="Times New Roman" w:hAnsi="Consolas" w:cs="Times New Roman"/>
-          <w:color w:val="CCCCCC"/>
-          <w:kern w:val="0"/>
-          <w:sz w:val="21"/>
-          <w:szCs w:val="21"/>
-          <w14:ligatures w14:val="none"/>
-        </w:rPr>
-        <w:t xml:space="preserve"> rem </w:t>
-      </w:r>
-      <w:proofErr w:type="spellStart"/>
-      <w:r>
-        <w:rPr>
-          <w:rFonts w:ascii="Consolas" w:eastAsia="Times New Roman" w:hAnsi="Consolas" w:cs="Times New Roman"/>
-          <w:color w:val="CCCCCC"/>
-          <w:kern w:val="0"/>
-          <w:sz w:val="21"/>
-          <w:szCs w:val="21"/>
-          <w14:ligatures w14:val="none"/>
-        </w:rPr>
-        <w:t>voluptatum</w:t>
-      </w:r>
-      <w:proofErr w:type="spellEnd"/>
-      <w:r>
-        <w:rPr>
-          <w:rFonts w:ascii="Consolas" w:eastAsia="Times New Roman" w:hAnsi="Consolas" w:cs="Times New Roman"/>
-          <w:color w:val="CCCCCC"/>
-          <w:kern w:val="0"/>
-          <w:sz w:val="21"/>
-          <w:szCs w:val="21"/>
-          <w14:ligatures w14:val="none"/>
-        </w:rPr>
-        <w:t xml:space="preserve"> </w:t>
-      </w:r>
-      <w:proofErr w:type="spellStart"/>
-      <w:r>
-        <w:rPr>
-          <w:rFonts w:ascii="Consolas" w:eastAsia="Times New Roman" w:hAnsi="Consolas" w:cs="Times New Roman"/>
-          <w:color w:val="CCCCCC"/>
-          <w:kern w:val="0"/>
-          <w:sz w:val="21"/>
-          <w:szCs w:val="21"/>
-          <w14:ligatures w14:val="none"/>
-        </w:rPr>
-        <w:t>accusantium</w:t>
-      </w:r>
-      <w:proofErr w:type="spellEnd"/>
-      <w:r>
-        <w:rPr>
-          <w:rFonts w:ascii="Consolas" w:eastAsia="Times New Roman" w:hAnsi="Consolas" w:cs="Times New Roman"/>
-          <w:color w:val="CCCCCC"/>
-          <w:kern w:val="0"/>
-          <w:sz w:val="21"/>
-          <w:szCs w:val="21"/>
-          <w14:ligatures w14:val="none"/>
-        </w:rPr>
-        <w:t xml:space="preserve"> </w:t>
-      </w:r>
-      <w:proofErr w:type="spellStart"/>
-      <w:r>
-        <w:rPr>
-          <w:rFonts w:ascii="Consolas" w:eastAsia="Times New Roman" w:hAnsi="Consolas" w:cs="Times New Roman"/>
-          <w:color w:val="CCCCCC"/>
-          <w:kern w:val="0"/>
-          <w:sz w:val="21"/>
-          <w:szCs w:val="21"/>
-          <w14:ligatures w14:val="none"/>
-        </w:rPr>
-        <w:t>itaque</w:t>
-      </w:r>
-      <w:proofErr w:type="spellEnd"/>
-      <w:r>
-        <w:rPr>
-          <w:rFonts w:ascii="Consolas" w:eastAsia="Times New Roman" w:hAnsi="Consolas" w:cs="Times New Roman"/>
-          <w:color w:val="CCCCCC"/>
-          <w:kern w:val="0"/>
-          <w:sz w:val="21"/>
-          <w:szCs w:val="21"/>
-          <w14:ligatures w14:val="none"/>
-        </w:rPr>
-        <w:t xml:space="preserve"> </w:t>
-      </w:r>
-      <w:proofErr w:type="spellStart"/>
-      <w:r>
-        <w:rPr>
-          <w:rFonts w:ascii="Consolas" w:eastAsia="Times New Roman" w:hAnsi="Consolas" w:cs="Times New Roman"/>
-          <w:color w:val="CCCCCC"/>
-          <w:kern w:val="0"/>
-          <w:sz w:val="21"/>
-          <w:szCs w:val="21"/>
-          <w14:ligatures w14:val="none"/>
-        </w:rPr>
-        <w:t>atque</w:t>
-      </w:r>
-      <w:proofErr w:type="spellEnd"/>
-      <w:r>
-        <w:rPr>
-          <w:rFonts w:ascii="Consolas" w:eastAsia="Times New Roman" w:hAnsi="Consolas" w:cs="Times New Roman"/>
-          <w:color w:val="CCCCCC"/>
-          <w:kern w:val="0"/>
-          <w:sz w:val="21"/>
-          <w:szCs w:val="21"/>
-          <w14:ligatures w14:val="none"/>
-        </w:rPr>
-        <w:t xml:space="preserve"> </w:t>
-      </w:r>
-      <w:proofErr w:type="spellStart"/>
-      <w:r>
-        <w:rPr>
-          <w:rFonts w:ascii="Consolas" w:eastAsia="Times New Roman" w:hAnsi="Consolas" w:cs="Times New Roman"/>
-          <w:color w:val="CCCCCC"/>
-          <w:kern w:val="0"/>
-          <w:sz w:val="21"/>
-          <w:szCs w:val="21"/>
-          <w14:ligatures w14:val="none"/>
-        </w:rPr>
-        <w:t>eum</w:t>
-      </w:r>
-      <w:proofErr w:type="spellEnd"/>
-      <w:r>
-        <w:rPr>
-          <w:rFonts w:ascii="Consolas" w:eastAsia="Times New Roman" w:hAnsi="Consolas" w:cs="Times New Roman"/>
-          <w:color w:val="CCCCCC"/>
-          <w:kern w:val="0"/>
-          <w:sz w:val="21"/>
-          <w:szCs w:val="21"/>
-          <w14:ligatures w14:val="none"/>
-        </w:rPr>
-        <w:t xml:space="preserve"> rerum </w:t>
-      </w:r>
-      <w:proofErr w:type="spellStart"/>
-      <w:r>
-        <w:rPr>
-          <w:rFonts w:ascii="Consolas" w:eastAsia="Times New Roman" w:hAnsi="Consolas" w:cs="Times New Roman"/>
-          <w:color w:val="CCCCCC"/>
-          <w:kern w:val="0"/>
-          <w:sz w:val="21"/>
-          <w:szCs w:val="21"/>
-          <w14:ligatures w14:val="none"/>
-        </w:rPr>
-        <w:t>velit</w:t>
-      </w:r>
-      <w:proofErr w:type="spellEnd"/>
-      <w:r>
-        <w:rPr>
-          <w:rFonts w:ascii="Consolas" w:eastAsia="Times New Roman" w:hAnsi="Consolas" w:cs="Times New Roman"/>
-          <w:color w:val="CCCCCC"/>
-          <w:kern w:val="0"/>
-          <w:sz w:val="21"/>
-          <w:szCs w:val="21"/>
-          <w14:ligatures w14:val="none"/>
-        </w:rPr>
-        <w:t xml:space="preserve"> </w:t>
-      </w:r>
-      <w:proofErr w:type="spellStart"/>
-      <w:r>
-        <w:rPr>
-          <w:rFonts w:ascii="Consolas" w:eastAsia="Times New Roman" w:hAnsi="Consolas" w:cs="Times New Roman"/>
-          <w:color w:val="CCCCCC"/>
-          <w:kern w:val="0"/>
-          <w:sz w:val="21"/>
-          <w:szCs w:val="21"/>
-          <w14:ligatures w14:val="none"/>
-        </w:rPr>
-        <w:t>veniam</w:t>
-      </w:r>
-      <w:proofErr w:type="spellEnd"/>
-      <w:r>
-        <w:rPr>
-          <w:rFonts w:ascii="Consolas" w:eastAsia="Times New Roman" w:hAnsi="Consolas" w:cs="Times New Roman"/>
-          <w:color w:val="CCCCCC"/>
-          <w:kern w:val="0"/>
-          <w:sz w:val="21"/>
-          <w:szCs w:val="21"/>
-          <w14:ligatures w14:val="none"/>
-        </w:rPr>
-        <w:t xml:space="preserve">, ratione </w:t>
-      </w:r>
-      <w:proofErr w:type="spellStart"/>
-      <w:r>
-        <w:rPr>
-          <w:rFonts w:ascii="Consolas" w:eastAsia="Times New Roman" w:hAnsi="Consolas" w:cs="Times New Roman"/>
-          <w:color w:val="CCCCCC"/>
-          <w:kern w:val="0"/>
-          <w:sz w:val="21"/>
-          <w:szCs w:val="21"/>
-          <w14:ligatures w14:val="none"/>
-        </w:rPr>
-        <w:t>architecto</w:t>
-      </w:r>
-      <w:proofErr w:type="spellEnd"/>
-      <w:r>
-        <w:rPr>
-          <w:rFonts w:ascii="Consolas" w:eastAsia="Times New Roman" w:hAnsi="Consolas" w:cs="Times New Roman"/>
-          <w:color w:val="CCCCCC"/>
-          <w:kern w:val="0"/>
-          <w:sz w:val="21"/>
-          <w:szCs w:val="21"/>
-          <w14:ligatures w14:val="none"/>
-        </w:rPr>
-        <w:t xml:space="preserve">, </w:t>
-      </w:r>
-      <w:proofErr w:type="spellStart"/>
-      <w:r>
-        <w:rPr>
-          <w:rFonts w:ascii="Consolas" w:eastAsia="Times New Roman" w:hAnsi="Consolas" w:cs="Times New Roman"/>
-          <w:color w:val="CCCCCC"/>
-          <w:kern w:val="0"/>
-          <w:sz w:val="21"/>
-          <w:szCs w:val="21"/>
-          <w14:ligatures w14:val="none"/>
-        </w:rPr>
-        <w:t>officiis</w:t>
-      </w:r>
-      <w:proofErr w:type="spellEnd"/>
-      <w:r>
-        <w:rPr>
-          <w:rFonts w:ascii="Consolas" w:eastAsia="Times New Roman" w:hAnsi="Consolas" w:cs="Times New Roman"/>
-          <w:color w:val="CCCCCC"/>
-          <w:kern w:val="0"/>
-          <w:sz w:val="21"/>
-          <w:szCs w:val="21"/>
-          <w14:ligatures w14:val="none"/>
-        </w:rPr>
-        <w:t xml:space="preserve"> ab </w:t>
-      </w:r>
-      <w:proofErr w:type="spellStart"/>
-      <w:r>
-        <w:rPr>
-          <w:rFonts w:ascii="Consolas" w:eastAsia="Times New Roman" w:hAnsi="Consolas" w:cs="Times New Roman"/>
-          <w:color w:val="CCCCCC"/>
-          <w:kern w:val="0"/>
-          <w:sz w:val="21"/>
-          <w:szCs w:val="21"/>
-          <w14:ligatures w14:val="none"/>
-        </w:rPr>
-        <w:t>impedit</w:t>
-      </w:r>
-      <w:proofErr w:type="spellEnd"/>
-      <w:r>
-        <w:rPr>
-          <w:rFonts w:ascii="Consolas" w:eastAsia="Times New Roman" w:hAnsi="Consolas" w:cs="Times New Roman"/>
-          <w:color w:val="CCCCCC"/>
-          <w:kern w:val="0"/>
-          <w:sz w:val="21"/>
-          <w:szCs w:val="21"/>
-          <w14:ligatures w14:val="none"/>
-        </w:rPr>
-        <w:t xml:space="preserve"> </w:t>
-      </w:r>
-      <w:proofErr w:type="spellStart"/>
-      <w:r>
-        <w:rPr>
-          <w:rFonts w:ascii="Consolas" w:eastAsia="Times New Roman" w:hAnsi="Consolas" w:cs="Times New Roman"/>
-          <w:color w:val="CCCCCC"/>
-          <w:kern w:val="0"/>
-          <w:sz w:val="21"/>
-          <w:szCs w:val="21"/>
-          <w14:ligatures w14:val="none"/>
-        </w:rPr>
-        <w:t>ut</w:t>
-      </w:r>
-      <w:proofErr w:type="spellEnd"/>
-      <w:r>
-        <w:rPr>
-          <w:rFonts w:ascii="Consolas" w:eastAsia="Times New Roman" w:hAnsi="Consolas" w:cs="Times New Roman"/>
-          <w:color w:val="CCCCCC"/>
-          <w:kern w:val="0"/>
-          <w:sz w:val="21"/>
-          <w:szCs w:val="21"/>
-          <w14:ligatures w14:val="none"/>
-        </w:rPr>
-        <w:t xml:space="preserve"> </w:t>
-      </w:r>
-      <w:proofErr w:type="spellStart"/>
-      <w:r>
-        <w:rPr>
-          <w:rFonts w:ascii="Consolas" w:eastAsia="Times New Roman" w:hAnsi="Consolas" w:cs="Times New Roman"/>
-          <w:color w:val="CCCCCC"/>
-          <w:kern w:val="0"/>
-          <w:sz w:val="21"/>
-          <w:szCs w:val="21"/>
-          <w14:ligatures w14:val="none"/>
-        </w:rPr>
-        <w:t>assumenda</w:t>
-      </w:r>
-      <w:proofErr w:type="spellEnd"/>
-      <w:r>
-        <w:rPr>
-          <w:rFonts w:ascii="Consolas" w:eastAsia="Times New Roman" w:hAnsi="Consolas" w:cs="Times New Roman"/>
-          <w:color w:val="CCCCCC"/>
-          <w:kern w:val="0"/>
-          <w:sz w:val="21"/>
-          <w:szCs w:val="21"/>
-          <w14:ligatures w14:val="none"/>
-        </w:rPr>
-        <w:t xml:space="preserve"> </w:t>
-      </w:r>
-      <w:proofErr w:type="spellStart"/>
-      <w:r>
-        <w:rPr>
-          <w:rFonts w:ascii="Consolas" w:eastAsia="Times New Roman" w:hAnsi="Consolas" w:cs="Times New Roman"/>
-          <w:color w:val="CCCCCC"/>
-          <w:kern w:val="0"/>
-          <w:sz w:val="21"/>
-          <w:szCs w:val="21"/>
-          <w14:ligatures w14:val="none"/>
-        </w:rPr>
-        <w:t>quisquam</w:t>
-      </w:r>
-      <w:proofErr w:type="spellEnd"/>
-      <w:r>
-        <w:rPr>
-          <w:rFonts w:ascii="Consolas" w:eastAsia="Times New Roman" w:hAnsi="Consolas" w:cs="Times New Roman"/>
-          <w:color w:val="CCCCCC"/>
-          <w:kern w:val="0"/>
-          <w:sz w:val="21"/>
-          <w:szCs w:val="21"/>
-          <w14:ligatures w14:val="none"/>
-        </w:rPr>
-        <w:t xml:space="preserve">. Ipsum autem </w:t>
-      </w:r>
-      <w:proofErr w:type="spellStart"/>
-      <w:r>
-        <w:rPr>
-          <w:rFonts w:ascii="Consolas" w:eastAsia="Times New Roman" w:hAnsi="Consolas" w:cs="Times New Roman"/>
-          <w:color w:val="CCCCCC"/>
-          <w:kern w:val="0"/>
-          <w:sz w:val="21"/>
-          <w:szCs w:val="21"/>
-          <w14:ligatures w14:val="none"/>
-        </w:rPr>
-        <w:t>laboriosam</w:t>
-      </w:r>
-      <w:proofErr w:type="spellEnd"/>
-      <w:r>
-        <w:rPr>
-          <w:rFonts w:ascii="Consolas" w:eastAsia="Times New Roman" w:hAnsi="Consolas" w:cs="Times New Roman"/>
-          <w:color w:val="CCCCCC"/>
-          <w:kern w:val="0"/>
-          <w:sz w:val="21"/>
-          <w:szCs w:val="21"/>
-          <w14:ligatures w14:val="none"/>
-        </w:rPr>
-        <w:t xml:space="preserve"> illum nobis </w:t>
-      </w:r>
-      <w:proofErr w:type="spellStart"/>
-      <w:r>
-        <w:rPr>
-          <w:rFonts w:ascii="Consolas" w:eastAsia="Times New Roman" w:hAnsi="Consolas" w:cs="Times New Roman"/>
-          <w:color w:val="CCCCCC"/>
-          <w:kern w:val="0"/>
-          <w:sz w:val="21"/>
-          <w:szCs w:val="21"/>
-          <w14:ligatures w14:val="none"/>
-        </w:rPr>
-        <w:t>facere</w:t>
-      </w:r>
-      <w:proofErr w:type="spellEnd"/>
-      <w:r>
-        <w:rPr>
-          <w:rFonts w:ascii="Consolas" w:eastAsia="Times New Roman" w:hAnsi="Consolas" w:cs="Times New Roman"/>
-          <w:color w:val="CCCCCC"/>
-          <w:kern w:val="0"/>
-          <w:sz w:val="21"/>
-          <w:szCs w:val="21"/>
-          <w14:ligatures w14:val="none"/>
-        </w:rPr>
-        <w:t xml:space="preserve">, </w:t>
-      </w:r>
-      <w:proofErr w:type="spellStart"/>
-      <w:r>
-        <w:rPr>
-          <w:rFonts w:ascii="Consolas" w:eastAsia="Times New Roman" w:hAnsi="Consolas" w:cs="Times New Roman"/>
-          <w:color w:val="CCCCCC"/>
-          <w:kern w:val="0"/>
-          <w:sz w:val="21"/>
-          <w:szCs w:val="21"/>
-          <w14:ligatures w14:val="none"/>
-        </w:rPr>
-        <w:t>unde</w:t>
-      </w:r>
-      <w:proofErr w:type="spellEnd"/>
-      <w:r>
-        <w:rPr>
-          <w:rFonts w:ascii="Consolas" w:eastAsia="Times New Roman" w:hAnsi="Consolas" w:cs="Times New Roman"/>
-          <w:color w:val="CCCCCC"/>
-          <w:kern w:val="0"/>
-          <w:sz w:val="21"/>
-          <w:szCs w:val="21"/>
-          <w14:ligatures w14:val="none"/>
-        </w:rPr>
-        <w:t xml:space="preserve"> </w:t>
-      </w:r>
-      <w:proofErr w:type="spellStart"/>
-      <w:r>
-        <w:rPr>
-          <w:rFonts w:ascii="Consolas" w:eastAsia="Times New Roman" w:hAnsi="Consolas" w:cs="Times New Roman"/>
-          <w:color w:val="CCCCCC"/>
-          <w:kern w:val="0"/>
-          <w:sz w:val="21"/>
-          <w:szCs w:val="21"/>
-          <w14:ligatures w14:val="none"/>
-        </w:rPr>
-        <w:t>ea</w:t>
-      </w:r>
-      <w:proofErr w:type="spellEnd"/>
-      <w:r>
-        <w:rPr>
-          <w:rFonts w:ascii="Consolas" w:eastAsia="Times New Roman" w:hAnsi="Consolas" w:cs="Times New Roman"/>
-          <w:color w:val="CCCCCC"/>
-          <w:kern w:val="0"/>
-          <w:sz w:val="21"/>
-          <w:szCs w:val="21"/>
-          <w14:ligatures w14:val="none"/>
-        </w:rPr>
-        <w:t xml:space="preserve">, </w:t>
-      </w:r>
-      <w:proofErr w:type="spellStart"/>
-      <w:r>
-        <w:rPr>
-          <w:rFonts w:ascii="Consolas" w:eastAsia="Times New Roman" w:hAnsi="Consolas" w:cs="Times New Roman"/>
-          <w:color w:val="CCCCCC"/>
-          <w:kern w:val="0"/>
-          <w:sz w:val="21"/>
-          <w:szCs w:val="21"/>
-          <w14:ligatures w14:val="none"/>
-        </w:rPr>
-        <w:t>aut</w:t>
-      </w:r>
-      <w:proofErr w:type="spellEnd"/>
-      <w:r>
-        <w:rPr>
-          <w:rFonts w:ascii="Consolas" w:eastAsia="Times New Roman" w:hAnsi="Consolas" w:cs="Times New Roman"/>
-          <w:color w:val="CCCCCC"/>
-          <w:kern w:val="0"/>
-          <w:sz w:val="21"/>
-          <w:szCs w:val="21"/>
-          <w14:ligatures w14:val="none"/>
-        </w:rPr>
-        <w:t xml:space="preserve"> </w:t>
-      </w:r>
-      <w:proofErr w:type="spellStart"/>
-      <w:r>
-        <w:rPr>
-          <w:rFonts w:ascii="Consolas" w:eastAsia="Times New Roman" w:hAnsi="Consolas" w:cs="Times New Roman"/>
-          <w:color w:val="CCCCCC"/>
-          <w:kern w:val="0"/>
-          <w:sz w:val="21"/>
-          <w:szCs w:val="21"/>
-          <w14:ligatures w14:val="none"/>
-        </w:rPr>
-        <w:t>nesciunt</w:t>
-      </w:r>
-      <w:proofErr w:type="spellEnd"/>
-      <w:r>
-        <w:rPr>
-          <w:rFonts w:ascii="Consolas" w:eastAsia="Times New Roman" w:hAnsi="Consolas" w:cs="Times New Roman"/>
-          <w:color w:val="CCCCCC"/>
-          <w:kern w:val="0"/>
-          <w:sz w:val="21"/>
-          <w:szCs w:val="21"/>
-          <w14:ligatures w14:val="none"/>
-        </w:rPr>
-        <w:t xml:space="preserve"> </w:t>
-      </w:r>
-      <w:proofErr w:type="spellStart"/>
-      <w:r>
-        <w:rPr>
-          <w:rFonts w:ascii="Consolas" w:eastAsia="Times New Roman" w:hAnsi="Consolas" w:cs="Times New Roman"/>
-          <w:color w:val="CCCCCC"/>
-          <w:kern w:val="0"/>
-          <w:sz w:val="21"/>
-          <w:szCs w:val="21"/>
-          <w14:ligatures w14:val="none"/>
-        </w:rPr>
-        <w:t>eius</w:t>
-      </w:r>
-      <w:proofErr w:type="spellEnd"/>
-      <w:r>
-        <w:rPr>
-          <w:rFonts w:ascii="Consolas" w:eastAsia="Times New Roman" w:hAnsi="Consolas" w:cs="Times New Roman"/>
-          <w:color w:val="CCCCCC"/>
-          <w:kern w:val="0"/>
-          <w:sz w:val="21"/>
-          <w:szCs w:val="21"/>
-          <w14:ligatures w14:val="none"/>
-        </w:rPr>
-        <w:t xml:space="preserve">, a </w:t>
-      </w:r>
-      <w:proofErr w:type="spellStart"/>
-      <w:r>
-        <w:rPr>
-          <w:rFonts w:ascii="Consolas" w:eastAsia="Times New Roman" w:hAnsi="Consolas" w:cs="Times New Roman"/>
-          <w:color w:val="CCCCCC"/>
-          <w:kern w:val="0"/>
-          <w:sz w:val="21"/>
-          <w:szCs w:val="21"/>
-          <w14:ligatures w14:val="none"/>
-        </w:rPr>
-        <w:t>voluptas</w:t>
-      </w:r>
-      <w:proofErr w:type="spellEnd"/>
-      <w:r>
-        <w:rPr>
-          <w:rFonts w:ascii="Consolas" w:eastAsia="Times New Roman" w:hAnsi="Consolas" w:cs="Times New Roman"/>
-          <w:color w:val="CCCCCC"/>
-          <w:kern w:val="0"/>
-          <w:sz w:val="21"/>
-          <w:szCs w:val="21"/>
-          <w14:ligatures w14:val="none"/>
-        </w:rPr>
-        <w:t xml:space="preserve"> non </w:t>
-      </w:r>
-      <w:proofErr w:type="spellStart"/>
-      <w:r>
-        <w:rPr>
-          <w:rFonts w:ascii="Consolas" w:eastAsia="Times New Roman" w:hAnsi="Consolas" w:cs="Times New Roman"/>
-          <w:color w:val="CCCCCC"/>
-          <w:kern w:val="0"/>
-          <w:sz w:val="21"/>
-          <w:szCs w:val="21"/>
-          <w14:ligatures w14:val="none"/>
-        </w:rPr>
-        <w:t>iste</w:t>
-      </w:r>
-      <w:proofErr w:type="spellEnd"/>
-      <w:r>
-        <w:rPr>
-          <w:rFonts w:ascii="Consolas" w:eastAsia="Times New Roman" w:hAnsi="Consolas" w:cs="Times New Roman"/>
-          <w:color w:val="CCCCCC"/>
-          <w:kern w:val="0"/>
-          <w:sz w:val="21"/>
-          <w:szCs w:val="21"/>
-          <w14:ligatures w14:val="none"/>
-        </w:rPr>
-        <w:t xml:space="preserve"> </w:t>
-      </w:r>
-      <w:proofErr w:type="spellStart"/>
-      <w:r>
-        <w:rPr>
-          <w:rFonts w:ascii="Consolas" w:eastAsia="Times New Roman" w:hAnsi="Consolas" w:cs="Times New Roman"/>
-          <w:color w:val="CCCCCC"/>
-          <w:kern w:val="0"/>
-          <w:sz w:val="21"/>
-          <w:szCs w:val="21"/>
-          <w14:ligatures w14:val="none"/>
-        </w:rPr>
-        <w:t>consequatur</w:t>
-      </w:r>
-      <w:proofErr w:type="spellEnd"/>
-      <w:r>
-        <w:rPr>
-          <w:rFonts w:ascii="Consolas" w:eastAsia="Times New Roman" w:hAnsi="Consolas" w:cs="Times New Roman"/>
-          <w:color w:val="CCCCCC"/>
-          <w:kern w:val="0"/>
-          <w:sz w:val="21"/>
-          <w:szCs w:val="21"/>
-          <w14:ligatures w14:val="none"/>
-        </w:rPr>
-        <w:t xml:space="preserve"> </w:t>
-      </w:r>
-      <w:proofErr w:type="spellStart"/>
-      <w:r>
-        <w:rPr>
-          <w:rFonts w:ascii="Consolas" w:eastAsia="Times New Roman" w:hAnsi="Consolas" w:cs="Times New Roman"/>
-          <w:color w:val="CCCCCC"/>
-          <w:kern w:val="0"/>
-          <w:sz w:val="21"/>
-          <w:szCs w:val="21"/>
-          <w14:ligatures w14:val="none"/>
-        </w:rPr>
-        <w:t>soluta</w:t>
-      </w:r>
-      <w:proofErr w:type="spellEnd"/>
-      <w:r>
-        <w:rPr>
-          <w:rFonts w:ascii="Consolas" w:eastAsia="Times New Roman" w:hAnsi="Consolas" w:cs="Times New Roman"/>
-          <w:color w:val="CCCCCC"/>
-          <w:kern w:val="0"/>
-          <w:sz w:val="21"/>
-          <w:szCs w:val="21"/>
-          <w14:ligatures w14:val="none"/>
-        </w:rPr>
-        <w:t xml:space="preserve"> </w:t>
-      </w:r>
-      <w:proofErr w:type="spellStart"/>
-      <w:r>
-        <w:rPr>
-          <w:rFonts w:ascii="Consolas" w:eastAsia="Times New Roman" w:hAnsi="Consolas" w:cs="Times New Roman"/>
-          <w:color w:val="CCCCCC"/>
-          <w:kern w:val="0"/>
-          <w:sz w:val="21"/>
-          <w:szCs w:val="21"/>
-          <w14:ligatures w14:val="none"/>
-        </w:rPr>
-        <w:t>molestiae</w:t>
-      </w:r>
-      <w:proofErr w:type="spellEnd"/>
-      <w:r>
-        <w:rPr>
-          <w:rFonts w:ascii="Consolas" w:eastAsia="Times New Roman" w:hAnsi="Consolas" w:cs="Times New Roman"/>
-          <w:color w:val="CCCCCC"/>
-          <w:kern w:val="0"/>
-          <w:sz w:val="21"/>
-          <w:szCs w:val="21"/>
-          <w14:ligatures w14:val="none"/>
-        </w:rPr>
-        <w:t xml:space="preserve"> </w:t>
-      </w:r>
-      <w:proofErr w:type="spellStart"/>
-      <w:r>
-        <w:rPr>
-          <w:rFonts w:ascii="Consolas" w:eastAsia="Times New Roman" w:hAnsi="Consolas" w:cs="Times New Roman"/>
-          <w:color w:val="CCCCCC"/>
-          <w:kern w:val="0"/>
-          <w:sz w:val="21"/>
-          <w:szCs w:val="21"/>
-          <w14:ligatures w14:val="none"/>
-        </w:rPr>
-        <w:t>doloribus</w:t>
-      </w:r>
-      <w:proofErr w:type="spellEnd"/>
-      <w:r>
-        <w:rPr>
-          <w:rFonts w:ascii="Consolas" w:eastAsia="Times New Roman" w:hAnsi="Consolas" w:cs="Times New Roman"/>
-          <w:color w:val="CCCCCC"/>
-          <w:kern w:val="0"/>
-          <w:sz w:val="21"/>
-          <w:szCs w:val="21"/>
-          <w14:ligatures w14:val="none"/>
-        </w:rPr>
-        <w:t xml:space="preserve"> </w:t>
-      </w:r>
-      <w:proofErr w:type="spellStart"/>
-      <w:r>
-        <w:rPr>
-          <w:rFonts w:ascii="Consolas" w:eastAsia="Times New Roman" w:hAnsi="Consolas" w:cs="Times New Roman"/>
-          <w:color w:val="CCCCCC"/>
-          <w:kern w:val="0"/>
-          <w:sz w:val="21"/>
-          <w:szCs w:val="21"/>
-          <w14:ligatures w14:val="none"/>
-        </w:rPr>
-        <w:t>quae</w:t>
-      </w:r>
-      <w:proofErr w:type="spellEnd"/>
-      <w:r>
-        <w:rPr>
-          <w:rFonts w:ascii="Consolas" w:eastAsia="Times New Roman" w:hAnsi="Consolas" w:cs="Times New Roman"/>
-          <w:color w:val="CCCCCC"/>
-          <w:kern w:val="0"/>
-          <w:sz w:val="21"/>
-          <w:szCs w:val="21"/>
-          <w14:ligatures w14:val="none"/>
-        </w:rPr>
-        <w:t xml:space="preserve"> </w:t>
-      </w:r>
-      <w:proofErr w:type="spellStart"/>
-      <w:r>
-        <w:rPr>
-          <w:rFonts w:ascii="Consolas" w:eastAsia="Times New Roman" w:hAnsi="Consolas" w:cs="Times New Roman"/>
-          <w:color w:val="CCCCCC"/>
-          <w:kern w:val="0"/>
-          <w:sz w:val="21"/>
-          <w:szCs w:val="21"/>
-          <w14:ligatures w14:val="none"/>
-        </w:rPr>
-        <w:t>esse</w:t>
-      </w:r>
-      <w:proofErr w:type="spellEnd"/>
-      <w:r>
-        <w:rPr>
-          <w:rFonts w:ascii="Consolas" w:eastAsia="Times New Roman" w:hAnsi="Consolas" w:cs="Times New Roman"/>
-          <w:color w:val="CCCCCC"/>
-          <w:kern w:val="0"/>
-          <w:sz w:val="21"/>
-          <w:szCs w:val="21"/>
-          <w14:ligatures w14:val="none"/>
-        </w:rPr>
-        <w:t xml:space="preserve"> </w:t>
-      </w:r>
-      <w:proofErr w:type="spellStart"/>
-      <w:r>
-        <w:rPr>
-          <w:rFonts w:ascii="Consolas" w:eastAsia="Times New Roman" w:hAnsi="Consolas" w:cs="Times New Roman"/>
-          <w:color w:val="CCCCCC"/>
-          <w:kern w:val="0"/>
-          <w:sz w:val="21"/>
-          <w:szCs w:val="21"/>
-          <w14:ligatures w14:val="none"/>
-        </w:rPr>
-        <w:t>iusto</w:t>
-      </w:r>
-      <w:proofErr w:type="spellEnd"/>
-      <w:r>
-        <w:rPr>
-          <w:rFonts w:ascii="Consolas" w:eastAsia="Times New Roman" w:hAnsi="Consolas" w:cs="Times New Roman"/>
-          <w:color w:val="CCCCCC"/>
-          <w:kern w:val="0"/>
-          <w:sz w:val="21"/>
-          <w:szCs w:val="21"/>
-          <w14:ligatures w14:val="none"/>
-        </w:rPr>
-        <w:t xml:space="preserve">? Vel, </w:t>
-      </w:r>
-      <w:proofErr w:type="gramStart"/>
-      <w:r>
-        <w:rPr>
-          <w:rFonts w:ascii="Consolas" w:eastAsia="Times New Roman" w:hAnsi="Consolas" w:cs="Times New Roman"/>
-          <w:color w:val="CCCCCC"/>
-          <w:kern w:val="0"/>
-          <w:sz w:val="21"/>
-          <w:szCs w:val="21"/>
-          <w14:ligatures w14:val="none"/>
-        </w:rPr>
-        <w:t>id!</w:t>
+        <w:t>First paragraph in main.Lorem ipsum dolor, sit amet consectetur adipisicing elit. Temporibus rem voluptatum accusantium itaque atque eum rerum velit veniam, ratione architecto, officiis ab impedit ut assumenda quisquam. Ipsum autem laboriosam illum nobis facere, unde ea, aut nesciunt eius, a voluptas non iste consequatur soluta molestiae doloribus quae esse iusto? Vel, id!</w:t>
       </w:r>
       <w:r>
         <w:rPr>
@@ -4042,19 +2125,7 @@
           <w:szCs w:val="21"/>
           <w14:ligatures w14:val="none"/>
         </w:rPr>
-        <w:t>&lt;</w:t>
-      </w:r>
-      <w:proofErr w:type="gramEnd"/>
-      <w:r>
-        <w:rPr>
-          <w:rFonts w:ascii="Consolas" w:eastAsia="Times New Roman" w:hAnsi="Consolas" w:cs="Times New Roman"/>
-          <w:color w:val="808080"/>
-          <w:kern w:val="0"/>
-          <w:sz w:val="21"/>
-          <w:szCs w:val="21"/>
-          <w14:ligatures w14:val="none"/>
-        </w:rPr>
-        <w:t>/</w:t>
+        <w:t>&lt;/</w:t>
       </w:r>
       <w:r>
         <w:rPr>
@@ -4176,8 +2247,6 @@
       <w:r>
         <w:t xml:space="preserve">Back in the </w:t>
       </w:r>
-      <w:proofErr w:type="spellStart"/>
-      <w:proofErr w:type="gramStart"/>
       <w:r>
         <w:rPr>
           <w:b/>
@@ -4187,19 +2256,13 @@
         </w:rPr>
         <w:t>main.SCSS</w:t>
       </w:r>
-      <w:proofErr w:type="spellEnd"/>
-      <w:proofErr w:type="gramEnd"/>
       <w:r>
         <w:t>.</w:t>
       </w:r>
     </w:p>
     <w:p>
       <w:r>
-        <w:t xml:space="preserve">Add the top 3 lines to </w:t>
-      </w:r>
-      <w:proofErr w:type="gramStart"/>
-      <w:r>
-        <w:t xml:space="preserve">your </w:t>
+        <w:t xml:space="preserve">Add the top 3 lines to your </w:t>
       </w:r>
       <w:r>
         <w:rPr>
@@ -4210,7 +2273,6 @@
         </w:rPr>
         <w:t>.main</w:t>
       </w:r>
-      <w:proofErr w:type="gramEnd"/>
       <w:r>
         <w:rPr>
           <w:sz w:val="28"/>
@@ -4225,17 +2287,7 @@
     <w:p/>
     <w:p>
       <w:r>
-        <w:t xml:space="preserve">        </w:t>
-      </w:r>
-      <w:proofErr w:type="spellStart"/>
-      <w:proofErr w:type="gramStart"/>
-      <w:r>
-        <w:t>display:flex</w:t>
-      </w:r>
-      <w:proofErr w:type="spellEnd"/>
-      <w:proofErr w:type="gramEnd"/>
-      <w:r>
-        <w:t>;</w:t>
+        <w:t>        display:flex;</w:t>
       </w:r>
     </w:p>
     <w:p>
@@ -4276,7 +2328,6 @@
           <w14:ligatures w14:val="none"/>
         </w:rPr>
       </w:pPr>
-      <w:proofErr w:type="gramStart"/>
       <w:r>
         <w:rPr>
           <w:rFonts w:ascii="Consolas" w:eastAsia="Times New Roman" w:hAnsi="Consolas" w:cs="Times New Roman"/>
@@ -4288,7 +2339,6 @@
         </w:rPr>
         <w:t>.main</w:t>
       </w:r>
-      <w:proofErr w:type="gramEnd"/>
       <w:r>
         <w:rPr>
           <w:rFonts w:ascii="Consolas" w:eastAsia="Times New Roman" w:hAnsi="Consolas" w:cs="Times New Roman"/>
@@ -4339,8 +2389,6 @@
         </w:rPr>
         <w:t xml:space="preserve">        </w:t>
       </w:r>
-      <w:proofErr w:type="spellStart"/>
-      <w:proofErr w:type="gramStart"/>
       <w:r>
         <w:rPr>
           <w:rFonts w:ascii="Consolas" w:eastAsia="Times New Roman" w:hAnsi="Consolas" w:cs="Times New Roman"/>
@@ -4374,8 +2422,6 @@
         </w:rPr>
         <w:t>flex</w:t>
       </w:r>
-      <w:proofErr w:type="spellEnd"/>
-      <w:proofErr w:type="gramEnd"/>
       <w:r>
         <w:rPr>
           <w:rFonts w:ascii="Consolas" w:eastAsia="Times New Roman" w:hAnsi="Consolas" w:cs="Times New Roman"/>
@@ -4481,7 +2527,7 @@
         </w:rPr>
         <w:t xml:space="preserve">        </w:t>
       </w:r>
-      <w:bookmarkStart w:id="3" w:name="_Hlk161126513"/>
+      <w:bookmarkStart w:id="4" w:name="_Hlk161126513"/>
       <w:r>
         <w:rPr>
           <w:rFonts w:ascii="Consolas" w:eastAsia="Times New Roman" w:hAnsi="Consolas" w:cs="Times New Roman"/>
@@ -4526,7 +2572,7 @@
         </w:rPr>
         <w:t>;</w:t>
       </w:r>
-      <w:bookmarkEnd w:id="3"/>
+      <w:bookmarkEnd w:id="4"/>
     </w:p>
     <w:p>
       <w:pPr>
@@ -4832,7 +2878,6 @@
         </w:rPr>
         <w:t xml:space="preserve">    </w:t>
       </w:r>
-      <w:proofErr w:type="gramStart"/>
       <w:r>
         <w:rPr>
           <w:rFonts w:ascii="Consolas" w:eastAsia="Times New Roman" w:hAnsi="Consolas" w:cs="Times New Roman"/>
@@ -4842,19 +2887,7 @@
           <w:szCs w:val="21"/>
           <w14:ligatures w14:val="none"/>
         </w:rPr>
-        <w:t>#{</w:t>
-      </w:r>
-      <w:proofErr w:type="gramEnd"/>
-      <w:r>
-        <w:rPr>
-          <w:rFonts w:ascii="Consolas" w:eastAsia="Times New Roman" w:hAnsi="Consolas" w:cs="Times New Roman"/>
-          <w:color w:val="9CDCFE"/>
-          <w:kern w:val="0"/>
-          <w:sz w:val="21"/>
-          <w:szCs w:val="21"/>
-          <w14:ligatures w14:val="none"/>
-        </w:rPr>
-        <w:t>&amp;}</w:t>
+        <w:t>#{&amp;}</w:t>
       </w:r>
       <w:r>
         <w:rPr>
@@ -4906,7 +2939,6 @@
         </w:rPr>
         <w:t xml:space="preserve">        </w:t>
       </w:r>
-      <w:proofErr w:type="spellStart"/>
       <w:r>
         <w:rPr>
           <w:rFonts w:ascii="Consolas" w:eastAsia="Times New Roman" w:hAnsi="Consolas" w:cs="Times New Roman"/>
@@ -4916,13 +2948,23 @@
           <w:szCs w:val="21"/>
           <w14:ligatures w14:val="none"/>
         </w:rPr>
-        <w:t>font-</w:t>
-      </w:r>
-      <w:proofErr w:type="gramStart"/>
-      <w:r>
-        <w:rPr>
-          <w:rFonts w:ascii="Consolas" w:eastAsia="Times New Roman" w:hAnsi="Consolas" w:cs="Times New Roman"/>
-          <w:color w:val="9CDCFE"/>
+        <w:t>font-weight</w:t>
+      </w:r>
+      <w:r>
+        <w:rPr>
+          <w:rFonts w:ascii="Consolas" w:eastAsia="Times New Roman" w:hAnsi="Consolas" w:cs="Times New Roman"/>
+          <w:color w:val="CCCCCC"/>
+          <w:kern w:val="0"/>
+          <w:sz w:val="21"/>
+          <w:szCs w:val="21"/>
+          <w14:ligatures w14:val="none"/>
+        </w:rPr>
+        <w:t>:</w:t>
+      </w:r>
+      <w:r>
+        <w:rPr>
+          <w:rFonts w:ascii="Consolas" w:eastAsia="Times New Roman" w:hAnsi="Consolas" w:cs="Times New Roman"/>
+          <w:color w:val="DCDCAA"/>
           <w:kern w:val="0"/>
           <w:sz w:val="21"/>
           <w:szCs w:val="21"/>
@@ -4930,30 +2972,6 @@
         </w:rPr>
         <w:t>weight</w:t>
       </w:r>
-      <w:r>
-        <w:rPr>
-          <w:rFonts w:ascii="Consolas" w:eastAsia="Times New Roman" w:hAnsi="Consolas" w:cs="Times New Roman"/>
-          <w:color w:val="CCCCCC"/>
-          <w:kern w:val="0"/>
-          <w:sz w:val="21"/>
-          <w:szCs w:val="21"/>
-          <w14:ligatures w14:val="none"/>
-        </w:rPr>
-        <w:t>:</w:t>
-      </w:r>
-      <w:r>
-        <w:rPr>
-          <w:rFonts w:ascii="Consolas" w:eastAsia="Times New Roman" w:hAnsi="Consolas" w:cs="Times New Roman"/>
-          <w:color w:val="DCDCAA"/>
-          <w:kern w:val="0"/>
-          <w:sz w:val="21"/>
-          <w:szCs w:val="21"/>
-          <w14:ligatures w14:val="none"/>
-        </w:rPr>
-        <w:t>weight</w:t>
-      </w:r>
-      <w:proofErr w:type="spellEnd"/>
-      <w:proofErr w:type="gramEnd"/>
       <w:r>
         <w:rPr>
           <w:rFonts w:ascii="Consolas" w:eastAsia="Times New Roman" w:hAnsi="Consolas" w:cs="Times New Roman"/>
@@ -5026,7 +3044,6 @@
         </w:rPr>
         <w:t xml:space="preserve">        </w:t>
       </w:r>
-      <w:proofErr w:type="gramStart"/>
       <w:r>
         <w:rPr>
           <w:rFonts w:ascii="Consolas" w:eastAsia="Times New Roman" w:hAnsi="Consolas" w:cs="Times New Roman"/>
@@ -5049,7 +3066,6 @@
         </w:rPr>
         <w:t>:hover</w:t>
       </w:r>
-      <w:proofErr w:type="gramEnd"/>
       <w:r>
         <w:rPr>
           <w:rFonts w:ascii="Consolas" w:eastAsia="Times New Roman" w:hAnsi="Consolas" w:cs="Times New Roman"/>
@@ -5100,8 +3116,6 @@
         </w:rPr>
         <w:t xml:space="preserve">            </w:t>
       </w:r>
-      <w:proofErr w:type="spellStart"/>
-      <w:proofErr w:type="gramStart"/>
       <w:r>
         <w:rPr>
           <w:rFonts w:ascii="Consolas" w:eastAsia="Times New Roman" w:hAnsi="Consolas" w:cs="Times New Roman"/>
@@ -5135,8 +3149,6 @@
         </w:rPr>
         <w:t>chocolate</w:t>
       </w:r>
-      <w:proofErr w:type="spellEnd"/>
-      <w:proofErr w:type="gramEnd"/>
       <w:r>
         <w:rPr>
           <w:rFonts w:ascii="Consolas" w:eastAsia="Times New Roman" w:hAnsi="Consolas" w:cs="Times New Roman"/>
@@ -5263,7 +3275,7 @@
       <w:r>
         <w:t xml:space="preserve"> remember if you do not have </w:t>
       </w:r>
-      <w:hyperlink r:id="rId16" w:history="1">
+      <w:hyperlink r:id="rId17" w:history="1">
         <w:r>
           <w:rPr>
             <w:rStyle w:val="Hyperlink"/>
@@ -5309,21 +3321,8 @@
       </w:r>
     </w:p>
     <w:p>
-      <w:proofErr w:type="gramStart"/>
-      <w:r>
-        <w:t>Yes</w:t>
-      </w:r>
-      <w:proofErr w:type="gramEnd"/>
-      <w:r>
-        <w:t xml:space="preserve"> it looks bad, </w:t>
-      </w:r>
-      <w:proofErr w:type="spellStart"/>
-      <w:r>
-        <w:t>with out</w:t>
-      </w:r>
-      <w:proofErr w:type="spellEnd"/>
-      <w:r>
-        <w:t xml:space="preserve"> a gap between columns but we will fix that. And you will find that by default if you have more than one paragraph inside of one div it will default to columns.</w:t>
+      <w:r>
+        <w:t>Yes it looks bad, with out a gap between columns but we will fix that. And you will find that by default if you have more than one paragraph inside of one div it will default to columns.</w:t>
       </w:r>
     </w:p>
     <w:p>
@@ -5347,7 +3346,7 @@
                     <pic:cNvPicPr/>
                   </pic:nvPicPr>
                   <pic:blipFill>
-                    <a:blip r:embed="rId17"/>
+                    <a:blip r:embed="rId18"/>
                     <a:stretch>
                       <a:fillRect/>
                     </a:stretch>
@@ -5373,12 +3372,12 @@
       <w:pPr>
         <w:pStyle w:val="Heading1"/>
       </w:pPr>
-      <w:bookmarkStart w:id="4" w:name="_Toc162677537"/>
+      <w:bookmarkStart w:id="5" w:name="_Toc162936551"/>
       <w:r>
         <w:lastRenderedPageBreak/>
         <w:t>Creating a Mix-In</w:t>
       </w:r>
-      <w:bookmarkEnd w:id="4"/>
+      <w:bookmarkEnd w:id="5"/>
     </w:p>
     <w:p>
       <w:r>
@@ -5403,7 +3402,7 @@
                     </pic:cNvPicPr>
                   </pic:nvPicPr>
                   <pic:blipFill>
-                    <a:blip r:embed="rId18">
+                    <a:blip r:embed="rId19">
                       <a:extLst>
                         <a:ext uri="{28A0092B-C50C-407E-A947-70E740481C1C}">
                           <a14:useLocalDpi xmlns:a14="http://schemas.microsoft.com/office/drawing/2010/main" val="0"/>
@@ -5439,14 +3438,12 @@
       <w:r>
         <w:t xml:space="preserve">Inside of your </w:t>
       </w:r>
-      <w:proofErr w:type="spellStart"/>
       <w:r>
         <w:rPr>
           <w:rStyle w:val="BigDarkBoldChar"/>
         </w:rPr>
         <w:t>main.SCSS</w:t>
       </w:r>
-      <w:proofErr w:type="spellEnd"/>
       <w:r>
         <w:t xml:space="preserve"> file</w:t>
       </w:r>
@@ -5472,7 +3469,7 @@
                     <pic:cNvPicPr/>
                   </pic:nvPicPr>
                   <pic:blipFill>
-                    <a:blip r:embed="rId19"/>
+                    <a:blip r:embed="rId20"/>
                     <a:stretch>
                       <a:fillRect/>
                     </a:stretch>
@@ -5508,8 +3505,6 @@
           <w14:ligatures w14:val="none"/>
         </w:rPr>
       </w:pPr>
-      <w:proofErr w:type="spellStart"/>
-      <w:proofErr w:type="gramStart"/>
       <w:r>
         <w:rPr>
           <w:rFonts w:ascii="Consolas" w:eastAsia="Times New Roman" w:hAnsi="Consolas" w:cs="Times New Roman"/>
@@ -5543,8 +3538,6 @@
         </w:rPr>
         <w:t>flex</w:t>
       </w:r>
-      <w:proofErr w:type="spellEnd"/>
-      <w:proofErr w:type="gramEnd"/>
       <w:r>
         <w:rPr>
           <w:rFonts w:ascii="Consolas" w:eastAsia="Times New Roman" w:hAnsi="Consolas" w:cs="Times New Roman"/>
@@ -5699,26 +3692,10 @@
     <w:p/>
     <w:p>
       <w:r>
-        <w:t xml:space="preserve">Cut those top 3 lines from the rule properties that we just added </w:t>
-      </w:r>
-      <w:proofErr w:type="gramStart"/>
-      <w:r>
-        <w:t>to .main</w:t>
-      </w:r>
-      <w:proofErr w:type="gramEnd"/>
-      <w:r>
-        <w:t>, and put them into our new mixin</w:t>
-      </w:r>
-      <w:r>
-        <w:t xml:space="preserve">. We are also adding a gap to make the </w:t>
-      </w:r>
-      <w:proofErr w:type="spellStart"/>
-      <w:r>
-        <w:t>inbetween</w:t>
-      </w:r>
-      <w:proofErr w:type="spellEnd"/>
-      <w:r>
-        <w:t xml:space="preserve"> sections of the paragraphs look better</w:t>
+        <w:t>Cut those top 3 lines from the rule properties that we just added to .main, and put them into our new mixin</w:t>
+      </w:r>
+      <w:r>
+        <w:t>. We are also adding a gap to make the inbetween sections of the paragraphs look better</w:t>
       </w:r>
     </w:p>
     <w:p/>
@@ -5759,8 +3736,6 @@
         </w:rPr>
         <w:t xml:space="preserve"> </w:t>
       </w:r>
-      <w:proofErr w:type="spellStart"/>
-      <w:proofErr w:type="gramStart"/>
       <w:r>
         <w:rPr>
           <w:rFonts w:ascii="Consolas" w:eastAsia="Times New Roman" w:hAnsi="Consolas" w:cs="Times New Roman"/>
@@ -5772,29 +3747,16 @@
         </w:rPr>
         <w:t>flexCenter</w:t>
       </w:r>
-      <w:proofErr w:type="spellEnd"/>
-      <w:r>
-        <w:rPr>
-          <w:rFonts w:ascii="Consolas" w:eastAsia="Times New Roman" w:hAnsi="Consolas" w:cs="Times New Roman"/>
-          <w:color w:val="CCCCCC"/>
-          <w:kern w:val="0"/>
-          <w:sz w:val="21"/>
-          <w:szCs w:val="21"/>
-          <w14:ligatures w14:val="none"/>
-        </w:rPr>
-        <w:t>(</w:t>
-      </w:r>
-      <w:proofErr w:type="gramEnd"/>
-      <w:r>
-        <w:rPr>
-          <w:rFonts w:ascii="Consolas" w:eastAsia="Times New Roman" w:hAnsi="Consolas" w:cs="Times New Roman"/>
-          <w:color w:val="CCCCCC"/>
-          <w:kern w:val="0"/>
-          <w:sz w:val="21"/>
-          <w:szCs w:val="21"/>
-          <w14:ligatures w14:val="none"/>
-        </w:rPr>
-        <w:t>) {</w:t>
+      <w:r>
+        <w:rPr>
+          <w:rFonts w:ascii="Consolas" w:eastAsia="Times New Roman" w:hAnsi="Consolas" w:cs="Times New Roman"/>
+          <w:color w:val="CCCCCC"/>
+          <w:kern w:val="0"/>
+          <w:sz w:val="21"/>
+          <w:szCs w:val="21"/>
+          <w14:ligatures w14:val="none"/>
+        </w:rPr>
+        <w:t>() {</w:t>
       </w:r>
     </w:p>
     <w:p>
@@ -5835,8 +3797,6 @@
         </w:rPr>
         <w:t xml:space="preserve">    </w:t>
       </w:r>
-      <w:proofErr w:type="spellStart"/>
-      <w:proofErr w:type="gramStart"/>
       <w:r>
         <w:rPr>
           <w:rFonts w:ascii="Consolas" w:eastAsia="Times New Roman" w:hAnsi="Consolas" w:cs="Times New Roman"/>
@@ -5870,8 +3830,6 @@
         </w:rPr>
         <w:t>flex</w:t>
       </w:r>
-      <w:proofErr w:type="spellEnd"/>
-      <w:proofErr w:type="gramEnd"/>
       <w:r>
         <w:rPr>
           <w:rFonts w:ascii="Consolas" w:eastAsia="Times New Roman" w:hAnsi="Consolas" w:cs="Times New Roman"/>
@@ -6183,15 +4141,7 @@
     <w:p/>
     <w:p>
       <w:r>
-        <w:t xml:space="preserve">You are going to place the mixin before your first tag, which for us is the body tag, and after </w:t>
-      </w:r>
-      <w:proofErr w:type="gramStart"/>
-      <w:r>
-        <w:t>The</w:t>
-      </w:r>
-      <w:proofErr w:type="gramEnd"/>
-      <w:r>
-        <w:t xml:space="preserve"> maps</w:t>
+        <w:t>You are going to place the mixin before your first tag, which for us is the body tag, and after The maps</w:t>
       </w:r>
     </w:p>
     <w:p>
@@ -6220,7 +4170,7 @@
                     <pic:cNvPicPr/>
                   </pic:nvPicPr>
                   <pic:blipFill>
-                    <a:blip r:embed="rId20">
+                    <a:blip r:embed="rId21">
                       <a:extLst>
                         <a:ext uri="{28A0092B-C50C-407E-A947-70E740481C1C}">
                           <a14:useLocalDpi xmlns:a14="http://schemas.microsoft.com/office/drawing/2010/main" val="0"/>
@@ -6254,23 +4204,15 @@
       <w:r>
         <w:t xml:space="preserve"> </w:t>
       </w:r>
-      <w:bookmarkStart w:id="5" w:name="_Toc162677538"/>
+      <w:bookmarkStart w:id="6" w:name="_Toc162936552"/>
       <w:r>
         <w:t>How to include the mixin in your CSS rule</w:t>
       </w:r>
-      <w:bookmarkEnd w:id="5"/>
-    </w:p>
-    <w:p>
-      <w:r>
-        <w:t xml:space="preserve">Now that you have defined the mixin, you need to know how to place it into your rule so that </w:t>
-      </w:r>
-      <w:proofErr w:type="gramStart"/>
-      <w:r>
-        <w:t>our .main</w:t>
-      </w:r>
-      <w:proofErr w:type="gramEnd"/>
-      <w:r>
-        <w:t xml:space="preserve"> can use it.</w:t>
+      <w:bookmarkEnd w:id="6"/>
+    </w:p>
+    <w:p>
+      <w:r>
+        <w:t>Now that you have defined the mixin, you need to know how to place it into your rule so that our .main can use it.</w:t>
       </w:r>
     </w:p>
     <w:p>
@@ -6333,7 +4275,6 @@
         </w:rPr>
         <w:t xml:space="preserve"> </w:t>
       </w:r>
-      <w:proofErr w:type="spellStart"/>
       <w:r>
         <w:rPr>
           <w:rFonts w:ascii="Consolas" w:eastAsia="Times New Roman" w:hAnsi="Consolas" w:cs="Times New Roman"/>
@@ -6345,7 +4286,6 @@
         </w:rPr>
         <w:t>flexCenter</w:t>
       </w:r>
-      <w:proofErr w:type="spellEnd"/>
       <w:r>
         <w:rPr>
           <w:rFonts w:ascii="Consolas" w:eastAsia="Times New Roman" w:hAnsi="Consolas" w:cs="Times New Roman"/>
@@ -6395,7 +4335,7 @@
                     <pic:cNvPicPr/>
                   </pic:nvPicPr>
                   <pic:blipFill>
-                    <a:blip r:embed="rId21"/>
+                    <a:blip r:embed="rId22"/>
                     <a:stretch>
                       <a:fillRect/>
                     </a:stretch>
@@ -6420,19 +4360,11 @@
       <w:r>
         <w:t xml:space="preserve">Now, </w:t>
       </w:r>
-      <w:proofErr w:type="gramStart"/>
       <w:r>
         <w:rPr>
           <w:rStyle w:val="BigDarkBoldChar"/>
         </w:rPr>
-        <w:t>Save</w:t>
-      </w:r>
-      <w:proofErr w:type="gramEnd"/>
-      <w:r>
-        <w:rPr>
-          <w:rStyle w:val="BigDarkBoldChar"/>
-        </w:rPr>
-        <w:t xml:space="preserve"> it</w:t>
+        <w:t>Save it</w:t>
       </w:r>
       <w:r>
         <w:t xml:space="preserve"> and go back to </w:t>
@@ -6476,7 +4408,7 @@
                     <pic:cNvPicPr/>
                   </pic:nvPicPr>
                   <pic:blipFill>
-                    <a:blip r:embed="rId22"/>
+                    <a:blip r:embed="rId23"/>
                     <a:stretch>
                       <a:fillRect/>
                     </a:stretch>
@@ -6528,7 +4460,7 @@
                     <pic:cNvPicPr/>
                   </pic:nvPicPr>
                   <pic:blipFill>
-                    <a:blip r:embed="rId23"/>
+                    <a:blip r:embed="rId24"/>
                     <a:stretch>
                       <a:fillRect/>
                     </a:stretch>
@@ -6554,17 +4486,17 @@
       <w:pPr>
         <w:pStyle w:val="Heading1"/>
       </w:pPr>
-      <w:bookmarkStart w:id="6" w:name="_Toc162677539"/>
+      <w:bookmarkStart w:id="7" w:name="_Toc162936553"/>
       <w:r>
         <w:t>Mixins Arguments</w:t>
       </w:r>
-      <w:bookmarkEnd w:id="6"/>
+      <w:bookmarkEnd w:id="7"/>
     </w:p>
     <w:p>
       <w:r>
         <w:t xml:space="preserve">Remember to </w:t>
       </w:r>
-      <w:hyperlink r:id="rId24" w:history="1">
+      <w:hyperlink r:id="rId25" w:history="1">
         <w:r>
           <w:rPr>
             <w:rStyle w:val="Hyperlink"/>
@@ -6631,7 +4563,7 @@
                     <pic:cNvPicPr/>
                   </pic:nvPicPr>
                   <pic:blipFill>
-                    <a:blip r:embed="rId25"/>
+                    <a:blip r:embed="rId26"/>
                     <a:stretch>
                       <a:fillRect/>
                     </a:stretch>
@@ -6671,7 +4603,6 @@
       <w:r>
         <w:t xml:space="preserve">go to our @mixin </w:t>
       </w:r>
-      <w:proofErr w:type="spellStart"/>
       <w:r>
         <w:rPr>
           <w:rStyle w:val="BigDarkBoldChar"/>
@@ -6682,14 +4613,7 @@
         <w:rPr>
           <w:rStyle w:val="BigDarkBoldChar"/>
         </w:rPr>
-        <w:t>r</w:t>
-      </w:r>
-      <w:proofErr w:type="spellEnd"/>
-      <w:r>
-        <w:rPr>
-          <w:rStyle w:val="BigDarkBoldChar"/>
-        </w:rPr>
-        <w:t xml:space="preserve"> </w:t>
+        <w:t xml:space="preserve">r </w:t>
       </w:r>
       <w:r>
         <w:t xml:space="preserve">and pass in the variable of </w:t>
@@ -6775,7 +4699,6 @@
         </w:rPr>
         <w:t xml:space="preserve"> </w:t>
       </w:r>
-      <w:proofErr w:type="spellStart"/>
       <w:r>
         <w:rPr>
           <w:rFonts w:ascii="Consolas" w:eastAsia="Times New Roman" w:hAnsi="Consolas" w:cs="Times New Roman"/>
@@ -6787,7 +4710,6 @@
         </w:rPr>
         <w:t>flexCenter</w:t>
       </w:r>
-      <w:proofErr w:type="spellEnd"/>
       <w:r>
         <w:rPr>
           <w:rFonts w:ascii="Consolas" w:eastAsia="Times New Roman" w:hAnsi="Consolas" w:cs="Times New Roman"/>
@@ -6860,8 +4782,6 @@
         </w:rPr>
         <w:t xml:space="preserve">    </w:t>
       </w:r>
-      <w:proofErr w:type="spellStart"/>
-      <w:proofErr w:type="gramStart"/>
       <w:r>
         <w:rPr>
           <w:rFonts w:ascii="Consolas" w:eastAsia="Times New Roman" w:hAnsi="Consolas" w:cs="Times New Roman"/>
@@ -6895,8 +4815,6 @@
         </w:rPr>
         <w:t>flex</w:t>
       </w:r>
-      <w:proofErr w:type="spellEnd"/>
-      <w:proofErr w:type="gramEnd"/>
       <w:r>
         <w:rPr>
           <w:rFonts w:ascii="Consolas" w:eastAsia="Times New Roman" w:hAnsi="Consolas" w:cs="Times New Roman"/>
@@ -7267,15 +5185,7 @@
     <w:p/>
     <w:p>
       <w:r>
-        <w:t xml:space="preserve">Now go to the rule </w:t>
-      </w:r>
-      <w:proofErr w:type="gramStart"/>
-      <w:r>
-        <w:t>for .main</w:t>
-      </w:r>
-      <w:proofErr w:type="gramEnd"/>
-      <w:r>
-        <w:t>, and make changes to use this new argument of direction. We add parenthesis and inside, we fill in the blank for $direction. We now want our paragraphs to display in a row, instead of a direction.</w:t>
+        <w:t>Now go to the rule for .main, and make changes to use this new argument of direction. We add parenthesis and inside, we fill in the blank for $direction. We now want our paragraphs to display in a row, instead of a direction.</w:t>
       </w:r>
     </w:p>
     <w:p>
@@ -7305,7 +5215,6 @@
           <w14:ligatures w14:val="none"/>
         </w:rPr>
       </w:pPr>
-      <w:proofErr w:type="gramStart"/>
       <w:r>
         <w:rPr>
           <w:rFonts w:ascii="Consolas" w:eastAsia="Times New Roman" w:hAnsi="Consolas" w:cs="Times New Roman"/>
@@ -7317,7 +5226,6 @@
         </w:rPr>
         <w:t>.main</w:t>
       </w:r>
-      <w:proofErr w:type="gramEnd"/>
       <w:r>
         <w:rPr>
           <w:rFonts w:ascii="Consolas" w:eastAsia="Times New Roman" w:hAnsi="Consolas" w:cs="Times New Roman"/>
@@ -7390,7 +5298,6 @@
         </w:rPr>
         <w:t xml:space="preserve"> </w:t>
       </w:r>
-      <w:proofErr w:type="spellStart"/>
       <w:r>
         <w:rPr>
           <w:rFonts w:ascii="Consolas" w:eastAsia="Times New Roman" w:hAnsi="Consolas" w:cs="Times New Roman"/>
@@ -7402,7 +5309,6 @@
         </w:rPr>
         <w:t>flexCenter</w:t>
       </w:r>
-      <w:proofErr w:type="spellEnd"/>
       <w:r>
         <w:rPr>
           <w:rFonts w:ascii="Consolas" w:eastAsia="Times New Roman" w:hAnsi="Consolas" w:cs="Times New Roman"/>
@@ -7454,15 +5360,7 @@
     <w:p/>
     <w:p>
       <w:r>
-        <w:t xml:space="preserve">So, now the display is in a column instead of the rows </w:t>
-      </w:r>
-      <w:proofErr w:type="gramStart"/>
-      <w:r>
-        <w:t>that  we</w:t>
-      </w:r>
-      <w:proofErr w:type="gramEnd"/>
-      <w:r>
-        <w:t xml:space="preserve"> had before</w:t>
+        <w:t>So, now the display is in a column instead of the rows that  we had before</w:t>
       </w:r>
     </w:p>
     <w:p>
@@ -7486,7 +5384,7 @@
                     <pic:cNvPicPr/>
                   </pic:nvPicPr>
                   <pic:blipFill>
-                    <a:blip r:embed="rId26"/>
+                    <a:blip r:embed="rId27"/>
                     <a:stretch>
                       <a:fillRect/>
                     </a:stretch>
@@ -7554,7 +5452,7 @@
                     <pic:cNvPicPr/>
                   </pic:nvPicPr>
                   <pic:blipFill>
-                    <a:blip r:embed="rId27"/>
+                    <a:blip r:embed="rId28"/>
                     <a:stretch>
                       <a:fillRect/>
                     </a:stretch>
@@ -7616,7 +5514,7 @@
                     <pic:cNvPicPr/>
                   </pic:nvPicPr>
                   <pic:blipFill>
-                    <a:blip r:embed="rId28"/>
+                    <a:blip r:embed="rId29"/>
                     <a:stretch>
                       <a:fillRect/>
                     </a:stretch>
@@ -7663,7 +5561,7 @@
                     <pic:cNvPicPr/>
                   </pic:nvPicPr>
                   <pic:blipFill>
-                    <a:blip r:embed="rId29"/>
+                    <a:blip r:embed="rId30"/>
                     <a:stretch>
                       <a:fillRect/>
                     </a:stretch>

--- a/Articles/2024/6-SASS-Or-SCSS/7-Functions-And-Mixins/7 Functions and Mixins.docx
+++ b/Articles/2024/6-SASS-Or-SCSS/7-Functions-And-Mixins/7 Functions and Mixins.docx
@@ -66,13 +66,13 @@
           <w:r>
             <w:fldChar w:fldCharType="separate"/>
           </w:r>
-          <w:hyperlink w:anchor="_Toc162936547" w:history="1">
+          <w:hyperlink w:anchor="_Toc163041085" w:history="1">
             <w:r>
               <w:rPr>
                 <w:rStyle w:val="Hyperlink"/>
                 <w:noProof/>
               </w:rPr>
-              <w:t>What is a Function?</w:t>
+              <w:t>What is a Variable?</w:t>
             </w:r>
             <w:r>
               <w:rPr>
@@ -93,7 +93,76 @@
                 <w:noProof/>
                 <w:webHidden/>
               </w:rPr>
-              <w:instrText xml:space="preserve"> PAGEREF _Toc162936547 \h </w:instrText>
+              <w:instrText xml:space="preserve"> PAGEREF _Toc163041085 \h </w:instrText>
+            </w:r>
+            <w:r>
+              <w:rPr>
+                <w:noProof/>
+                <w:webHidden/>
+              </w:rPr>
+            </w:r>
+            <w:r>
+              <w:rPr>
+                <w:noProof/>
+                <w:webHidden/>
+              </w:rPr>
+              <w:fldChar w:fldCharType="separate"/>
+            </w:r>
+            <w:r>
+              <w:rPr>
+                <w:noProof/>
+                <w:webHidden/>
+              </w:rPr>
+              <w:t>1</w:t>
+            </w:r>
+            <w:r>
+              <w:rPr>
+                <w:noProof/>
+                <w:webHidden/>
+              </w:rPr>
+              <w:fldChar w:fldCharType="end"/>
+            </w:r>
+          </w:hyperlink>
+        </w:p>
+        <w:p>
+          <w:pPr>
+            <w:pStyle w:val="TOC1"/>
+            <w:tabs>
+              <w:tab w:val="right" w:leader="dot" w:pos="9350"/>
+            </w:tabs>
+            <w:rPr>
+              <w:rFonts w:eastAsiaTheme="minorEastAsia"/>
+              <w:noProof/>
+            </w:rPr>
+          </w:pPr>
+          <w:hyperlink w:anchor="_Toc163041086" w:history="1">
+            <w:r>
+              <w:rPr>
+                <w:rStyle w:val="Hyperlink"/>
+                <w:noProof/>
+              </w:rPr>
+              <w:t>Return or to not Return that is the question</w:t>
+            </w:r>
+            <w:r>
+              <w:rPr>
+                <w:noProof/>
+                <w:webHidden/>
+              </w:rPr>
+              <w:tab/>
+            </w:r>
+            <w:r>
+              <w:rPr>
+                <w:noProof/>
+                <w:webHidden/>
+              </w:rPr>
+              <w:fldChar w:fldCharType="begin"/>
+            </w:r>
+            <w:r>
+              <w:rPr>
+                <w:noProof/>
+                <w:webHidden/>
+              </w:rPr>
+              <w:instrText xml:space="preserve"> PAGEREF _Toc163041086 \h </w:instrText>
             </w:r>
             <w:r>
               <w:rPr>
@@ -135,13 +204,13 @@
               <w:noProof/>
             </w:rPr>
           </w:pPr>
-          <w:hyperlink w:anchor="_Toc162936548" w:history="1">
+          <w:hyperlink w:anchor="_Toc163041087" w:history="1">
             <w:r>
               <w:rPr>
                 <w:rStyle w:val="Hyperlink"/>
                 <w:noProof/>
               </w:rPr>
-              <w:t>What is map-get?</w:t>
+              <w:t>What is a Function?</w:t>
             </w:r>
             <w:r>
               <w:rPr>
@@ -162,7 +231,7 @@
                 <w:noProof/>
                 <w:webHidden/>
               </w:rPr>
-              <w:instrText xml:space="preserve"> PAGEREF _Toc162936548 \h </w:instrText>
+              <w:instrText xml:space="preserve"> PAGEREF _Toc163041087 \h </w:instrText>
             </w:r>
             <w:r>
               <w:rPr>
@@ -204,13 +273,13 @@
               <w:noProof/>
             </w:rPr>
           </w:pPr>
-          <w:hyperlink w:anchor="_Toc162936549" w:history="1">
+          <w:hyperlink w:anchor="_Toc163041088" w:history="1">
             <w:r>
               <w:rPr>
                 <w:rStyle w:val="Hyperlink"/>
                 <w:noProof/>
               </w:rPr>
-              <w:t>Creating your first SCSS function</w:t>
+              <w:t>What is map-get?</w:t>
             </w:r>
             <w:r>
               <w:rPr>
@@ -231,7 +300,7 @@
                 <w:noProof/>
                 <w:webHidden/>
               </w:rPr>
-              <w:instrText xml:space="preserve"> PAGEREF _Toc162936549 \h </w:instrText>
+              <w:instrText xml:space="preserve"> PAGEREF _Toc163041088 \h </w:instrText>
             </w:r>
             <w:r>
               <w:rPr>
@@ -273,7 +342,76 @@
               <w:noProof/>
             </w:rPr>
           </w:pPr>
-          <w:hyperlink w:anchor="_Toc162936550" w:history="1">
+          <w:hyperlink w:anchor="_Toc163041089" w:history="1">
+            <w:r>
+              <w:rPr>
+                <w:rStyle w:val="Hyperlink"/>
+                <w:noProof/>
+              </w:rPr>
+              <w:t>Creating your first SCSS function</w:t>
+            </w:r>
+            <w:r>
+              <w:rPr>
+                <w:noProof/>
+                <w:webHidden/>
+              </w:rPr>
+              <w:tab/>
+            </w:r>
+            <w:r>
+              <w:rPr>
+                <w:noProof/>
+                <w:webHidden/>
+              </w:rPr>
+              <w:fldChar w:fldCharType="begin"/>
+            </w:r>
+            <w:r>
+              <w:rPr>
+                <w:noProof/>
+                <w:webHidden/>
+              </w:rPr>
+              <w:instrText xml:space="preserve"> PAGEREF _Toc163041089 \h </w:instrText>
+            </w:r>
+            <w:r>
+              <w:rPr>
+                <w:noProof/>
+                <w:webHidden/>
+              </w:rPr>
+            </w:r>
+            <w:r>
+              <w:rPr>
+                <w:noProof/>
+                <w:webHidden/>
+              </w:rPr>
+              <w:fldChar w:fldCharType="separate"/>
+            </w:r>
+            <w:r>
+              <w:rPr>
+                <w:noProof/>
+                <w:webHidden/>
+              </w:rPr>
+              <w:t>5</w:t>
+            </w:r>
+            <w:r>
+              <w:rPr>
+                <w:noProof/>
+                <w:webHidden/>
+              </w:rPr>
+              <w:fldChar w:fldCharType="end"/>
+            </w:r>
+          </w:hyperlink>
+        </w:p>
+        <w:p>
+          <w:pPr>
+            <w:pStyle w:val="TOC1"/>
+            <w:tabs>
+              <w:tab w:val="right" w:leader="dot" w:pos="9350"/>
+            </w:tabs>
+            <w:rPr>
+              <w:rFonts w:eastAsiaTheme="minorEastAsia"/>
+              <w:noProof/>
+            </w:rPr>
+          </w:pPr>
+          <w:hyperlink w:anchor="_Toc163041090" w:history="1">
             <w:r>
               <w:rPr>
                 <w:rStyle w:val="Hyperlink"/>
@@ -300,7 +438,7 @@
                 <w:noProof/>
                 <w:webHidden/>
               </w:rPr>
-              <w:instrText xml:space="preserve"> PAGEREF _Toc162936550 \h </w:instrText>
+              <w:instrText xml:space="preserve"> PAGEREF _Toc163041090 \h </w:instrText>
             </w:r>
             <w:r>
               <w:rPr>
@@ -320,7 +458,7 @@
                 <w:noProof/>
                 <w:webHidden/>
               </w:rPr>
-              <w:t>6</w:t>
+              <w:t>7</w:t>
             </w:r>
             <w:r>
               <w:rPr>
@@ -342,7 +480,7 @@
               <w:noProof/>
             </w:rPr>
           </w:pPr>
-          <w:hyperlink w:anchor="_Toc162936551" w:history="1">
+          <w:hyperlink w:anchor="_Toc163041091" w:history="1">
             <w:r>
               <w:rPr>
                 <w:rStyle w:val="Hyperlink"/>
@@ -369,7 +507,7 @@
                 <w:noProof/>
                 <w:webHidden/>
               </w:rPr>
-              <w:instrText xml:space="preserve"> PAGEREF _Toc162936551 \h </w:instrText>
+              <w:instrText xml:space="preserve"> PAGEREF _Toc163041091 \h </w:instrText>
             </w:r>
             <w:r>
               <w:rPr>
@@ -411,7 +549,7 @@
               <w:noProof/>
             </w:rPr>
           </w:pPr>
-          <w:hyperlink w:anchor="_Toc162936552" w:history="1">
+          <w:hyperlink w:anchor="_Toc163041092" w:history="1">
             <w:r>
               <w:rPr>
                 <w:rStyle w:val="Hyperlink"/>
@@ -438,7 +576,7 @@
                 <w:noProof/>
                 <w:webHidden/>
               </w:rPr>
-              <w:instrText xml:space="preserve"> PAGEREF _Toc162936552 \h </w:instrText>
+              <w:instrText xml:space="preserve"> PAGEREF _Toc163041092 \h </w:instrText>
             </w:r>
             <w:r>
               <w:rPr>
@@ -480,7 +618,7 @@
               <w:noProof/>
             </w:rPr>
           </w:pPr>
-          <w:hyperlink w:anchor="_Toc162936553" w:history="1">
+          <w:hyperlink w:anchor="_Toc163041093" w:history="1">
             <w:r>
               <w:rPr>
                 <w:rStyle w:val="Hyperlink"/>
@@ -507,7 +645,7 @@
                 <w:noProof/>
                 <w:webHidden/>
               </w:rPr>
-              <w:instrText xml:space="preserve"> PAGEREF _Toc162936553 \h </w:instrText>
+              <w:instrText xml:space="preserve"> PAGEREF _Toc163041093 \h </w:instrText>
             </w:r>
             <w:r>
               <w:rPr>
@@ -527,7 +665,7 @@
                 <w:noProof/>
                 <w:webHidden/>
               </w:rPr>
-              <w:t>11</w:t>
+              <w:t>12</w:t>
             </w:r>
             <w:r>
               <w:rPr>
@@ -568,16 +706,13 @@
     </w:p>
     <w:p>
       <w:pPr>
-        <w:rPr>
-          <w:rStyle w:val="IntenseReference"/>
-        </w:rPr>
+        <w:pStyle w:val="Heading1"/>
       </w:pPr>
-      <w:r>
-        <w:rPr>
-          <w:rStyle w:val="IntenseReference"/>
-        </w:rPr>
+      <w:bookmarkStart w:id="0" w:name="_Toc163041085"/>
+      <w:r>
         <w:t>What is a Variable?</w:t>
       </w:r>
+      <w:bookmarkEnd w:id="0"/>
     </w:p>
     <w:p>
       <w:pPr>
@@ -595,7 +730,7 @@
           <w:spacing w:val="5"/>
         </w:rPr>
         <w:drawing>
-          <wp:inline distT="0" distB="0" distL="0" distR="0" wp14:anchorId="184373FD" wp14:editId="1F7C9C18">
+          <wp:inline distT="0" distB="0" distL="0" distR="0" wp14:anchorId="184373FD" wp14:editId="226DB111">
             <wp:extent cx="2733358" cy="2244859"/>
             <wp:effectExtent l="0" t="0" r="0" b="3175"/>
             <wp:docPr id="1396700652" name="Picture 2"/>
@@ -803,15 +938,173 @@
         <w:t>pushing in my variables, and now I got some room to put some of my stuff.</w:t>
       </w:r>
     </w:p>
+    <w:p/>
+    <w:p/>
     <w:p>
       <w:pPr>
         <w:pStyle w:val="Heading1"/>
       </w:pPr>
-      <w:bookmarkStart w:id="0" w:name="_Toc162936547"/>
+      <w:bookmarkStart w:id="1" w:name="_Toc163041086"/>
+      <w:r>
+        <w:t>Return or to not Return that is the question</w:t>
+      </w:r>
+      <w:bookmarkEnd w:id="1"/>
+    </w:p>
+    <w:p>
+      <w:r>
+        <w:t xml:space="preserve">The return statement can be confusing when presented in the function. Sometimes you will see the return </w:t>
+      </w:r>
+      <w:r>
+        <w:t>keyword</w:t>
+      </w:r>
+      <w:r>
+        <w:t xml:space="preserve"> at the end of a function and sometimes not. But why is it needed, and when is it not needed</w:t>
+      </w:r>
+      <w:r>
+        <w:t>?</w:t>
+      </w:r>
+      <w:r>
+        <w:t xml:space="preserve"> </w:t>
+      </w:r>
+    </w:p>
+    <w:p>
+      <w:r>
+        <w:t>Well, if you are doing any sort of a calculation, then you will need a return statement. For example, if you are adding two number together</w:t>
+      </w:r>
+      <w:r>
+        <w:t>;</w:t>
+      </w:r>
+      <w:r>
+        <w:t xml:space="preserve"> </w:t>
+      </w:r>
+      <w:r>
+        <w:t>t</w:t>
+      </w:r>
+      <w:r>
+        <w:t xml:space="preserve">he program needs to know </w:t>
+      </w:r>
+      <w:r>
+        <w:t xml:space="preserve">this information in order to calculate the sum; </w:t>
+      </w:r>
+      <w:r>
+        <w:t>and</w:t>
+      </w:r>
+      <w:r>
+        <w:t xml:space="preserve"> so,</w:t>
+      </w:r>
+      <w:r>
+        <w:t xml:space="preserve"> that answer needs to be returned. In our function in the illustration, you will see that we are using the map-get function. When you call the name function</w:t>
+      </w:r>
+      <w:r>
+        <w:t>, which is the function that the name function is wrapped in,</w:t>
+      </w:r>
+      <w:r>
+        <w:t xml:space="preserve"> sometime else in the program, it will need this information. So, this needs to be returned to </w:t>
+      </w:r>
+      <w:r>
+        <w:t>the calling piece of code</w:t>
+      </w:r>
+      <w:r>
+        <w:t>.</w:t>
+      </w:r>
+    </w:p>
+    <w:p/>
+    <w:p>
+      <w:r>
+        <w:rPr>
+          <w:noProof/>
+        </w:rPr>
+        <w:lastRenderedPageBreak/>
+        <w:drawing>
+          <wp:inline distT="0" distB="0" distL="0" distR="0" wp14:anchorId="6E5445A5" wp14:editId="607CA871">
+            <wp:extent cx="2971800" cy="2600325"/>
+            <wp:effectExtent l="0" t="0" r="0" b="9525"/>
+            <wp:docPr id="659076576" name="Picture 2"/>
+            <wp:cNvGraphicFramePr>
+              <a:graphicFrameLocks xmlns:a="http://schemas.openxmlformats.org/drawingml/2006/main" noChangeAspect="1"/>
+            </wp:cNvGraphicFramePr>
+            <a:graphic xmlns:a="http://schemas.openxmlformats.org/drawingml/2006/main">
+              <a:graphicData uri="http://schemas.openxmlformats.org/drawingml/2006/picture">
+                <pic:pic xmlns:pic="http://schemas.openxmlformats.org/drawingml/2006/picture">
+                  <pic:nvPicPr>
+                    <pic:cNvPr id="0" name="Picture 2"/>
+                    <pic:cNvPicPr>
+                      <a:picLocks noChangeAspect="1" noChangeArrowheads="1"/>
+                    </pic:cNvPicPr>
+                  </pic:nvPicPr>
+                  <pic:blipFill>
+                    <a:blip r:embed="rId9" cstate="print">
+                      <a:extLst>
+                        <a:ext uri="{28A0092B-C50C-407E-A947-70E740481C1C}">
+                          <a14:useLocalDpi xmlns:a14="http://schemas.microsoft.com/office/drawing/2010/main" val="0"/>
+                        </a:ext>
+                      </a:extLst>
+                    </a:blip>
+                    <a:srcRect/>
+                    <a:stretch>
+                      <a:fillRect/>
+                    </a:stretch>
+                  </pic:blipFill>
+                  <pic:spPr bwMode="auto">
+                    <a:xfrm>
+                      <a:off x="0" y="0"/>
+                      <a:ext cx="2978128" cy="2605862"/>
+                    </a:xfrm>
+                    <a:prstGeom prst="rect">
+                      <a:avLst/>
+                    </a:prstGeom>
+                    <a:noFill/>
+                    <a:ln>
+                      <a:noFill/>
+                    </a:ln>
+                  </pic:spPr>
+                </pic:pic>
+              </a:graphicData>
+            </a:graphic>
+          </wp:inline>
+        </w:drawing>
+      </w:r>
+    </w:p>
+    <w:p/>
+    <w:p>
+      <w:r>
+        <w:t xml:space="preserve">But you may have noticed in other programing languages that you do not </w:t>
+      </w:r>
+      <w:r>
+        <w:t xml:space="preserve">always </w:t>
+      </w:r>
+      <w:r>
+        <w:t xml:space="preserve">need this return statement at the end of your function. Take the print statement in Python, it is very rare if anyone will return a print statement. That is because print is only used to show information to a human, and the program really isn’t taking and using that information </w:t>
+      </w:r>
+      <w:r>
+        <w:t xml:space="preserve">for anything </w:t>
+      </w:r>
+      <w:r>
+        <w:t xml:space="preserve">at all. So, since it is </w:t>
+      </w:r>
+      <w:r>
+        <w:t>text that is not needed to run the program, it does not need to be returned to where it is being called.</w:t>
+      </w:r>
+    </w:p>
+    <w:p>
+      <w:r>
+        <w:t>Also, be aware that your return keyword must always be used at the end of the function. This is because return is a mechanism which will always throw you out of your function, and fling you back into your calling section’s code. If you do not want to be thrown out of your function prematurely then you need to be very aware of where you are placing it.</w:t>
+      </w:r>
+    </w:p>
+    <w:p>
+      <w:r>
+        <w:t xml:space="preserve">  </w:t>
+      </w:r>
+    </w:p>
+    <w:p>
+      <w:pPr>
+        <w:pStyle w:val="Heading1"/>
+      </w:pPr>
+      <w:bookmarkStart w:id="2" w:name="_Toc163041087"/>
       <w:r>
         <w:t>What is a Function?</w:t>
       </w:r>
-      <w:bookmarkEnd w:id="0"/>
+      <w:bookmarkEnd w:id="2"/>
     </w:p>
     <w:p>
       <w:r>
@@ -836,7 +1129,7 @@
                     </pic:cNvPicPr>
                   </pic:nvPicPr>
                   <pic:blipFill>
-                    <a:blip r:embed="rId9">
+                    <a:blip r:embed="rId10">
                       <a:extLst>
                         <a:ext uri="{28A0092B-C50C-407E-A947-70E740481C1C}">
                           <a14:useLocalDpi xmlns:a14="http://schemas.microsoft.com/office/drawing/2010/main" val="0"/>
@@ -876,6 +1169,7 @@
           <w:sz w:val="28"/>
           <w:szCs w:val="28"/>
         </w:rPr>
+        <w:lastRenderedPageBreak/>
         <w:t>*Note</w:t>
       </w:r>
       <w:r>
@@ -906,7 +1200,15 @@
         <w:t xml:space="preserve"> variable, in the second line of our code. So, the place-holder will be filled in with our value, and both the value, and the place-holder</w:t>
       </w:r>
       <w:r>
-        <w:t xml:space="preserve">; so you see, both the place-holder and the value </w:t>
+        <w:t xml:space="preserve">; </w:t>
+      </w:r>
+      <w:proofErr w:type="gramStart"/>
+      <w:r>
+        <w:t>so</w:t>
+      </w:r>
+      <w:proofErr w:type="gramEnd"/>
+      <w:r>
+        <w:t xml:space="preserve"> you see, both the place-holder and the value </w:t>
       </w:r>
       <w:r>
         <w:t xml:space="preserve">will be the exact same thing. </w:t>
@@ -955,7 +1257,15 @@
         <w:t xml:space="preserve">thing </w:t>
       </w:r>
       <w:r>
-        <w:t xml:space="preserve">is something that you would use if you do not want to keep repeating the same code over and over. You can call a function’s name any where in your code, and it is just as if we had written the full code right </w:t>
+        <w:t xml:space="preserve">is something that you would use if you do not want to keep repeating the same code over and over. You can call a function’s name </w:t>
+      </w:r>
+      <w:proofErr w:type="spellStart"/>
+      <w:r>
+        <w:t>any where</w:t>
+      </w:r>
+      <w:proofErr w:type="spellEnd"/>
+      <w:r>
+        <w:t xml:space="preserve"> in your code, and it is just as if we had written the full code right </w:t>
       </w:r>
       <w:r>
         <w:t xml:space="preserve">there </w:t>
@@ -1013,6 +1323,7 @@
         <w:rPr>
           <w:noProof/>
         </w:rPr>
+        <w:lastRenderedPageBreak/>
         <w:drawing>
           <wp:inline distT="0" distB="0" distL="0" distR="0" wp14:anchorId="3B8207EC" wp14:editId="589043C8">
             <wp:extent cx="2571750" cy="2295525"/>
@@ -1029,7 +1340,7 @@
                     <pic:cNvPicPr/>
                   </pic:nvPicPr>
                   <pic:blipFill>
-                    <a:blip r:embed="rId10">
+                    <a:blip r:embed="rId11">
                       <a:extLst>
                         <a:ext uri="{28A0092B-C50C-407E-A947-70E740481C1C}">
                           <a14:useLocalDpi xmlns:a14="http://schemas.microsoft.com/office/drawing/2010/main" val="0"/>
@@ -1064,147 +1375,154 @@
       <w:pPr>
         <w:pStyle w:val="Heading1"/>
       </w:pPr>
-      <w:bookmarkStart w:id="1" w:name="_Toc162936548"/>
-      <w:r>
+      <w:bookmarkStart w:id="3" w:name="_Toc163041088"/>
+      <w:r>
+        <w:t>What is map-get?</w:t>
+      </w:r>
+      <w:bookmarkEnd w:id="3"/>
+    </w:p>
+    <w:p>
+      <w:r>
+        <w:t xml:space="preserve">By using </w:t>
+      </w:r>
+      <w:r>
+        <w:rPr>
+          <w:rStyle w:val="BigDarkBoldChar"/>
+        </w:rPr>
+        <w:t>map-get</w:t>
+      </w:r>
+      <w:r>
+        <w:t xml:space="preserve">, in SCSS, we can </w:t>
+      </w:r>
+      <w:r>
+        <w:t>take</w:t>
+      </w:r>
+      <w:r>
+        <w:t xml:space="preserve"> several values, and then throw them into a single variable. </w:t>
+      </w:r>
+      <w:r>
+        <w:t xml:space="preserve">You can kind of think of these parenthesis, as a way to wrangle in your multiple values, and put them into a group. When the program sees these parenthesis with stuff in them, it knows this stuff goes together in some way. </w:t>
+      </w:r>
+    </w:p>
+    <w:p>
+      <w:r>
+        <w:t>So, i</w:t>
+      </w:r>
+      <w:r>
+        <w:t>nside of the</w:t>
+      </w:r>
+      <w:r>
+        <w:t>se</w:t>
+      </w:r>
+      <w:r>
+        <w:t xml:space="preserve"> parenthesis we are using what we want to map, and its value. </w:t>
+      </w:r>
+      <w:r>
+        <w:t xml:space="preserve">These are called </w:t>
+      </w:r>
+      <w:r>
+        <w:rPr>
+          <w:rStyle w:val="BigDarkBoldChar"/>
+        </w:rPr>
+        <w:t>key: value</w:t>
+      </w:r>
+      <w:r>
+        <w:t xml:space="preserve"> pairs, at times this is referred to as </w:t>
+      </w:r>
+      <w:proofErr w:type="spellStart"/>
+      <w:proofErr w:type="gramStart"/>
+      <w:r>
+        <w:rPr>
+          <w:rStyle w:val="BigDarkBoldChar"/>
+        </w:rPr>
+        <w:t>map,key</w:t>
+      </w:r>
+      <w:proofErr w:type="spellEnd"/>
+      <w:proofErr w:type="gramEnd"/>
+      <w:r>
+        <w:t xml:space="preserve">, which can certainly be confusing, to say the least. </w:t>
+      </w:r>
+      <w:r>
+        <w:t xml:space="preserve">But anyways, to continue, the </w:t>
+      </w:r>
+      <w:r>
+        <w:rPr>
+          <w:rStyle w:val="BigDarkBoldChar"/>
+        </w:rPr>
+        <w:t>map, key</w:t>
+      </w:r>
+      <w:r>
+        <w:t xml:space="preserve"> is inside of parenthesis, so we know this stuff goes together. </w:t>
+      </w:r>
+      <w:r>
+        <w:t>We separate these pairs</w:t>
+      </w:r>
+      <w:r>
+        <w:t xml:space="preserve">, inside of those parenthesis </w:t>
+      </w:r>
+      <w:r>
+        <w:t>with commas.</w:t>
+      </w:r>
+    </w:p>
+    <w:p>
+      <w:r>
+        <w:t>Notice</w:t>
+      </w:r>
+      <w:r>
+        <w:t xml:space="preserve">, in the table below, </w:t>
+      </w:r>
+      <w:r>
+        <w:t xml:space="preserve">how we </w:t>
+      </w:r>
+      <w:r>
+        <w:t>take the</w:t>
+      </w:r>
+      <w:r>
+        <w:t xml:space="preserve"> value, on the right side</w:t>
+      </w:r>
+      <w:r>
+        <w:t xml:space="preserve"> of the equation</w:t>
+      </w:r>
+      <w:r>
+        <w:t xml:space="preserve">, </w:t>
+      </w:r>
+      <w:r>
+        <w:t xml:space="preserve">and throw it </w:t>
+      </w:r>
+      <w:r>
+        <w:t xml:space="preserve">into the map on the left side. </w:t>
+      </w:r>
+      <w:r>
+        <w:t>Look at our variable $font-sizes. This means that</w:t>
+      </w:r>
+      <w:r>
+        <w:t xml:space="preserve"> anytime we say “small” it will </w:t>
+      </w:r>
+      <w:r>
+        <w:t>mean</w:t>
+      </w:r>
+      <w:r>
+        <w:t xml:space="preserve"> 12px</w:t>
+      </w:r>
+      <w:r>
+        <w:t>.</w:t>
+      </w:r>
+      <w:r>
+        <w:t xml:space="preserve"> normal will stipulate 18px, and large will specify 24px.</w:t>
+      </w:r>
+    </w:p>
+    <w:p/>
+    <w:p>
+      <w:r>
+        <w:t xml:space="preserve">Take this for instance: </w:t>
+      </w:r>
+    </w:p>
+    <w:p>
+      <w:r>
+        <w:rPr>
+          <w:noProof/>
+        </w:rPr>
         <w:lastRenderedPageBreak/>
-        <w:t>What is map-get?</w:t>
-      </w:r>
-      <w:bookmarkEnd w:id="1"/>
-    </w:p>
-    <w:p>
-      <w:r>
-        <w:t xml:space="preserve">By using </w:t>
-      </w:r>
-      <w:r>
-        <w:rPr>
-          <w:rStyle w:val="BigDarkBoldChar"/>
-        </w:rPr>
-        <w:t>map-get</w:t>
-      </w:r>
-      <w:r>
-        <w:t xml:space="preserve">, in SCSS, we can </w:t>
-      </w:r>
-      <w:r>
-        <w:t>take</w:t>
-      </w:r>
-      <w:r>
-        <w:t xml:space="preserve"> several values, and then throw them into a single variable. </w:t>
-      </w:r>
-      <w:r>
-        <w:t xml:space="preserve">You can kind of think of these parenthesis, as a way to wrangle in your multiple values, and put them into a group. When the program sees these parenthesis with stuff in them, it knows this stuff goes together in some way. </w:t>
-      </w:r>
-    </w:p>
-    <w:p>
-      <w:r>
-        <w:t>So, i</w:t>
-      </w:r>
-      <w:r>
-        <w:t>nside of the</w:t>
-      </w:r>
-      <w:r>
-        <w:t>se</w:t>
-      </w:r>
-      <w:r>
-        <w:t xml:space="preserve"> parenthesis we are using what we want to map, and its value. </w:t>
-      </w:r>
-      <w:r>
-        <w:t xml:space="preserve">These are called </w:t>
-      </w:r>
-      <w:r>
-        <w:rPr>
-          <w:rStyle w:val="BigDarkBoldChar"/>
-        </w:rPr>
-        <w:t>key: value</w:t>
-      </w:r>
-      <w:r>
-        <w:t xml:space="preserve"> pairs, at times this is referred to as </w:t>
-      </w:r>
-      <w:r>
-        <w:rPr>
-          <w:rStyle w:val="BigDarkBoldChar"/>
-        </w:rPr>
-        <w:t>map,key</w:t>
-      </w:r>
-      <w:r>
-        <w:t xml:space="preserve">, which can certainly be confusing, to say the least. </w:t>
-      </w:r>
-      <w:r>
-        <w:t xml:space="preserve">But anyways, to continue, the </w:t>
-      </w:r>
-      <w:r>
-        <w:rPr>
-          <w:rStyle w:val="BigDarkBoldChar"/>
-        </w:rPr>
-        <w:t>map, key</w:t>
-      </w:r>
-      <w:r>
-        <w:t xml:space="preserve"> is inside of parenthesis, so we know this stuff goes together. </w:t>
-      </w:r>
-      <w:r>
-        <w:t>We separate these pairs</w:t>
-      </w:r>
-      <w:r>
-        <w:t xml:space="preserve">, inside of those parenthesis </w:t>
-      </w:r>
-      <w:r>
-        <w:t>with commas.</w:t>
-      </w:r>
-    </w:p>
-    <w:p>
-      <w:r>
-        <w:t>Notice</w:t>
-      </w:r>
-      <w:r>
-        <w:t xml:space="preserve">, in the table below, </w:t>
-      </w:r>
-      <w:r>
-        <w:t xml:space="preserve">how we </w:t>
-      </w:r>
-      <w:r>
-        <w:t>take the</w:t>
-      </w:r>
-      <w:r>
-        <w:t xml:space="preserve"> value, on the right side</w:t>
-      </w:r>
-      <w:r>
-        <w:t xml:space="preserve"> of the equation</w:t>
-      </w:r>
-      <w:r>
-        <w:t xml:space="preserve">, </w:t>
-      </w:r>
-      <w:r>
-        <w:t xml:space="preserve">and throw it </w:t>
-      </w:r>
-      <w:r>
-        <w:t xml:space="preserve">into the map on the left side. </w:t>
-      </w:r>
-      <w:r>
-        <w:t>Look at our variable $font-sizes. This means that</w:t>
-      </w:r>
-      <w:r>
-        <w:t xml:space="preserve"> anytime we say “small” it will </w:t>
-      </w:r>
-      <w:r>
-        <w:t>mean</w:t>
-      </w:r>
-      <w:r>
-        <w:t xml:space="preserve"> 12px</w:t>
-      </w:r>
-      <w:r>
-        <w:t>.</w:t>
-      </w:r>
-      <w:r>
-        <w:t xml:space="preserve"> normal will stipulate 18px, and large will specify 24px.</w:t>
-      </w:r>
-    </w:p>
-    <w:p/>
-    <w:p>
-      <w:r>
-        <w:t xml:space="preserve">Take this for instance: </w:t>
-      </w:r>
-    </w:p>
-    <w:p>
-      <w:r>
         <w:drawing>
           <wp:inline distT="0" distB="0" distL="0" distR="0" wp14:anchorId="7D9F0180" wp14:editId="3D7FE465">
             <wp:extent cx="5943600" cy="1564640"/>
@@ -1221,7 +1539,7 @@
                     <pic:cNvPicPr/>
                   </pic:nvPicPr>
                   <pic:blipFill>
-                    <a:blip r:embed="rId11"/>
+                    <a:blip r:embed="rId12"/>
                     <a:stretch>
                       <a:fillRect/>
                     </a:stretch>
@@ -1247,16 +1565,17 @@
       <w:pPr>
         <w:pStyle w:val="Heading1"/>
       </w:pPr>
-      <w:bookmarkStart w:id="2" w:name="_Toc162936549"/>
+      <w:bookmarkStart w:id="4" w:name="_Toc163041089"/>
       <w:r>
         <w:t>Creating your first SCSS function</w:t>
       </w:r>
-      <w:bookmarkEnd w:id="2"/>
+      <w:bookmarkEnd w:id="4"/>
     </w:p>
     <w:p>
       <w:r>
         <w:t xml:space="preserve">Go to your </w:t>
       </w:r>
+      <w:proofErr w:type="spellStart"/>
       <w:r>
         <w:rPr>
           <w:b/>
@@ -1266,6 +1585,7 @@
         </w:rPr>
         <w:t>main.scss</w:t>
       </w:r>
+      <w:proofErr w:type="spellEnd"/>
       <w:r>
         <w:rPr>
           <w:sz w:val="28"/>
@@ -1399,7 +1719,7 @@
                     <pic:cNvPicPr/>
                   </pic:nvPicPr>
                   <pic:blipFill>
-                    <a:blip r:embed="rId12">
+                    <a:blip r:embed="rId13">
                       <a:extLst>
                         <a:ext uri="{28A0092B-C50C-407E-A947-70E740481C1C}">
                           <a14:useLocalDpi xmlns:a14="http://schemas.microsoft.com/office/drawing/2010/main" val="0"/>
@@ -1444,6 +1764,7 @@
         <w:rPr>
           <w:noProof/>
         </w:rPr>
+        <w:lastRenderedPageBreak/>
         <w:drawing>
           <wp:inline distT="0" distB="0" distL="0" distR="0" wp14:anchorId="4883154F" wp14:editId="67D5410E">
             <wp:extent cx="3743847" cy="2362530"/>
@@ -1460,7 +1781,7 @@
                     <pic:cNvPicPr/>
                   </pic:nvPicPr>
                   <pic:blipFill>
-                    <a:blip r:embed="rId13"/>
+                    <a:blip r:embed="rId14"/>
                     <a:stretch>
                       <a:fillRect/>
                     </a:stretch>
@@ -1512,7 +1833,6 @@
         <w:rPr>
           <w:noProof/>
         </w:rPr>
-        <w:lastRenderedPageBreak/>
         <w:drawing>
           <wp:inline distT="0" distB="0" distL="0" distR="0" wp14:anchorId="5DA1EE53" wp14:editId="2840D2E0">
             <wp:extent cx="4906060" cy="2981741"/>
@@ -1529,7 +1849,7 @@
                     <pic:cNvPicPr/>
                   </pic:nvPicPr>
                   <pic:blipFill>
-                    <a:blip r:embed="rId14"/>
+                    <a:blip r:embed="rId15"/>
                     <a:stretch>
                       <a:fillRect/>
                     </a:stretch>
@@ -1584,7 +1904,7 @@
                     <pic:cNvPicPr/>
                   </pic:nvPicPr>
                   <pic:blipFill>
-                    <a:blip r:embed="rId15"/>
+                    <a:blip r:embed="rId16"/>
                     <a:stretch>
                       <a:fillRect/>
                     </a:stretch>
@@ -1616,6 +1936,7 @@
         <w:rPr>
           <w:rStyle w:val="IntenseReference"/>
         </w:rPr>
+        <w:lastRenderedPageBreak/>
         <w:t>regular</w:t>
       </w:r>
     </w:p>
@@ -1640,7 +1961,7 @@
                     <pic:cNvPicPr/>
                   </pic:nvPicPr>
                   <pic:blipFill>
-                    <a:blip r:embed="rId16"/>
+                    <a:blip r:embed="rId17"/>
                     <a:stretch>
                       <a:fillRect/>
                     </a:stretch>
@@ -1668,11 +1989,11 @@
       <w:pPr>
         <w:pStyle w:val="Heading1"/>
       </w:pPr>
-      <w:bookmarkStart w:id="3" w:name="_Toc162936550"/>
+      <w:bookmarkStart w:id="5" w:name="_Toc163041090"/>
       <w:r>
         <w:t>Mix-ins</w:t>
       </w:r>
-      <w:bookmarkEnd w:id="3"/>
+      <w:bookmarkEnd w:id="5"/>
     </w:p>
     <w:p>
       <w:r>
@@ -1729,7 +2050,6 @@
     <w:p/>
     <w:p>
       <w:r>
-        <w:lastRenderedPageBreak/>
         <w:t>Watch it, do not duplicate the entire div with the class of main, we are only duplicating the paragraph with in it.</w:t>
       </w:r>
     </w:p>
@@ -1943,7 +2263,31 @@
           <w:szCs w:val="21"/>
           <w14:ligatures w14:val="none"/>
         </w:rPr>
-        <w:t>"main__p"</w:t>
+        <w:t>"</w:t>
+      </w:r>
+      <w:proofErr w:type="spellStart"/>
+      <w:r>
+        <w:rPr>
+          <w:rFonts w:ascii="Consolas" w:eastAsia="Times New Roman" w:hAnsi="Consolas" w:cs="Times New Roman"/>
+          <w:color w:val="CE9178"/>
+          <w:kern w:val="0"/>
+          <w:sz w:val="21"/>
+          <w:szCs w:val="21"/>
+          <w14:ligatures w14:val="none"/>
+        </w:rPr>
+        <w:t>main__p</w:t>
+      </w:r>
+      <w:proofErr w:type="spellEnd"/>
+      <w:r>
+        <w:rPr>
+          <w:rFonts w:ascii="Consolas" w:eastAsia="Times New Roman" w:hAnsi="Consolas" w:cs="Times New Roman"/>
+          <w:color w:val="CE9178"/>
+          <w:kern w:val="0"/>
+          <w:sz w:val="21"/>
+          <w:szCs w:val="21"/>
+          <w14:ligatures w14:val="none"/>
+        </w:rPr>
+        <w:t>"</w:t>
       </w:r>
       <w:r>
         <w:rPr>
@@ -1965,7 +2309,861 @@
           <w:szCs w:val="21"/>
           <w14:ligatures w14:val="none"/>
         </w:rPr>
-        <w:t>First paragraph in main.Lorem ipsum dolor, sit amet consectetur adipisicing elit. Temporibus rem voluptatum accusantium itaque atque eum rerum velit veniam, ratione architecto, officiis ab impedit ut assumenda quisquam. Ipsum autem laboriosam illum nobis facere, unde ea, aut nesciunt eius, a voluptas non iste consequatur soluta molestiae doloribus quae esse iusto? Vel, id!</w:t>
+        <w:t xml:space="preserve">First paragraph in </w:t>
+      </w:r>
+      <w:proofErr w:type="spellStart"/>
+      <w:proofErr w:type="gramStart"/>
+      <w:r>
+        <w:rPr>
+          <w:rFonts w:ascii="Consolas" w:eastAsia="Times New Roman" w:hAnsi="Consolas" w:cs="Times New Roman"/>
+          <w:color w:val="CCCCCC"/>
+          <w:kern w:val="0"/>
+          <w:sz w:val="21"/>
+          <w:szCs w:val="21"/>
+          <w14:ligatures w14:val="none"/>
+        </w:rPr>
+        <w:t>main.Lorem</w:t>
+      </w:r>
+      <w:proofErr w:type="spellEnd"/>
+      <w:proofErr w:type="gramEnd"/>
+      <w:r>
+        <w:rPr>
+          <w:rFonts w:ascii="Consolas" w:eastAsia="Times New Roman" w:hAnsi="Consolas" w:cs="Times New Roman"/>
+          <w:color w:val="CCCCCC"/>
+          <w:kern w:val="0"/>
+          <w:sz w:val="21"/>
+          <w:szCs w:val="21"/>
+          <w14:ligatures w14:val="none"/>
+        </w:rPr>
+        <w:t xml:space="preserve"> ipsum dolor, sit </w:t>
+      </w:r>
+      <w:proofErr w:type="spellStart"/>
+      <w:r>
+        <w:rPr>
+          <w:rFonts w:ascii="Consolas" w:eastAsia="Times New Roman" w:hAnsi="Consolas" w:cs="Times New Roman"/>
+          <w:color w:val="CCCCCC"/>
+          <w:kern w:val="0"/>
+          <w:sz w:val="21"/>
+          <w:szCs w:val="21"/>
+          <w14:ligatures w14:val="none"/>
+        </w:rPr>
+        <w:t>amet</w:t>
+      </w:r>
+      <w:proofErr w:type="spellEnd"/>
+      <w:r>
+        <w:rPr>
+          <w:rFonts w:ascii="Consolas" w:eastAsia="Times New Roman" w:hAnsi="Consolas" w:cs="Times New Roman"/>
+          <w:color w:val="CCCCCC"/>
+          <w:kern w:val="0"/>
+          <w:sz w:val="21"/>
+          <w:szCs w:val="21"/>
+          <w14:ligatures w14:val="none"/>
+        </w:rPr>
+        <w:t xml:space="preserve"> </w:t>
+      </w:r>
+      <w:proofErr w:type="spellStart"/>
+      <w:r>
+        <w:rPr>
+          <w:rFonts w:ascii="Consolas" w:eastAsia="Times New Roman" w:hAnsi="Consolas" w:cs="Times New Roman"/>
+          <w:color w:val="CCCCCC"/>
+          <w:kern w:val="0"/>
+          <w:sz w:val="21"/>
+          <w:szCs w:val="21"/>
+          <w14:ligatures w14:val="none"/>
+        </w:rPr>
+        <w:t>consectetur</w:t>
+      </w:r>
+      <w:proofErr w:type="spellEnd"/>
+      <w:r>
+        <w:rPr>
+          <w:rFonts w:ascii="Consolas" w:eastAsia="Times New Roman" w:hAnsi="Consolas" w:cs="Times New Roman"/>
+          <w:color w:val="CCCCCC"/>
+          <w:kern w:val="0"/>
+          <w:sz w:val="21"/>
+          <w:szCs w:val="21"/>
+          <w14:ligatures w14:val="none"/>
+        </w:rPr>
+        <w:t xml:space="preserve"> </w:t>
+      </w:r>
+      <w:proofErr w:type="spellStart"/>
+      <w:r>
+        <w:rPr>
+          <w:rFonts w:ascii="Consolas" w:eastAsia="Times New Roman" w:hAnsi="Consolas" w:cs="Times New Roman"/>
+          <w:color w:val="CCCCCC"/>
+          <w:kern w:val="0"/>
+          <w:sz w:val="21"/>
+          <w:szCs w:val="21"/>
+          <w14:ligatures w14:val="none"/>
+        </w:rPr>
+        <w:t>adipisicing</w:t>
+      </w:r>
+      <w:proofErr w:type="spellEnd"/>
+      <w:r>
+        <w:rPr>
+          <w:rFonts w:ascii="Consolas" w:eastAsia="Times New Roman" w:hAnsi="Consolas" w:cs="Times New Roman"/>
+          <w:color w:val="CCCCCC"/>
+          <w:kern w:val="0"/>
+          <w:sz w:val="21"/>
+          <w:szCs w:val="21"/>
+          <w14:ligatures w14:val="none"/>
+        </w:rPr>
+        <w:t xml:space="preserve"> </w:t>
+      </w:r>
+      <w:proofErr w:type="spellStart"/>
+      <w:r>
+        <w:rPr>
+          <w:rFonts w:ascii="Consolas" w:eastAsia="Times New Roman" w:hAnsi="Consolas" w:cs="Times New Roman"/>
+          <w:color w:val="CCCCCC"/>
+          <w:kern w:val="0"/>
+          <w:sz w:val="21"/>
+          <w:szCs w:val="21"/>
+          <w14:ligatures w14:val="none"/>
+        </w:rPr>
+        <w:t>elit</w:t>
+      </w:r>
+      <w:proofErr w:type="spellEnd"/>
+      <w:r>
+        <w:rPr>
+          <w:rFonts w:ascii="Consolas" w:eastAsia="Times New Roman" w:hAnsi="Consolas" w:cs="Times New Roman"/>
+          <w:color w:val="CCCCCC"/>
+          <w:kern w:val="0"/>
+          <w:sz w:val="21"/>
+          <w:szCs w:val="21"/>
+          <w14:ligatures w14:val="none"/>
+        </w:rPr>
+        <w:t xml:space="preserve">. </w:t>
+      </w:r>
+      <w:proofErr w:type="spellStart"/>
+      <w:r>
+        <w:rPr>
+          <w:rFonts w:ascii="Consolas" w:eastAsia="Times New Roman" w:hAnsi="Consolas" w:cs="Times New Roman"/>
+          <w:color w:val="CCCCCC"/>
+          <w:kern w:val="0"/>
+          <w:sz w:val="21"/>
+          <w:szCs w:val="21"/>
+          <w14:ligatures w14:val="none"/>
+        </w:rPr>
+        <w:t>Temporibus</w:t>
+      </w:r>
+      <w:proofErr w:type="spellEnd"/>
+      <w:r>
+        <w:rPr>
+          <w:rFonts w:ascii="Consolas" w:eastAsia="Times New Roman" w:hAnsi="Consolas" w:cs="Times New Roman"/>
+          <w:color w:val="CCCCCC"/>
+          <w:kern w:val="0"/>
+          <w:sz w:val="21"/>
+          <w:szCs w:val="21"/>
+          <w14:ligatures w14:val="none"/>
+        </w:rPr>
+        <w:t xml:space="preserve"> rem </w:t>
+      </w:r>
+      <w:proofErr w:type="spellStart"/>
+      <w:r>
+        <w:rPr>
+          <w:rFonts w:ascii="Consolas" w:eastAsia="Times New Roman" w:hAnsi="Consolas" w:cs="Times New Roman"/>
+          <w:color w:val="CCCCCC"/>
+          <w:kern w:val="0"/>
+          <w:sz w:val="21"/>
+          <w:szCs w:val="21"/>
+          <w14:ligatures w14:val="none"/>
+        </w:rPr>
+        <w:t>voluptatum</w:t>
+      </w:r>
+      <w:proofErr w:type="spellEnd"/>
+      <w:r>
+        <w:rPr>
+          <w:rFonts w:ascii="Consolas" w:eastAsia="Times New Roman" w:hAnsi="Consolas" w:cs="Times New Roman"/>
+          <w:color w:val="CCCCCC"/>
+          <w:kern w:val="0"/>
+          <w:sz w:val="21"/>
+          <w:szCs w:val="21"/>
+          <w14:ligatures w14:val="none"/>
+        </w:rPr>
+        <w:t xml:space="preserve"> </w:t>
+      </w:r>
+      <w:proofErr w:type="spellStart"/>
+      <w:r>
+        <w:rPr>
+          <w:rFonts w:ascii="Consolas" w:eastAsia="Times New Roman" w:hAnsi="Consolas" w:cs="Times New Roman"/>
+          <w:color w:val="CCCCCC"/>
+          <w:kern w:val="0"/>
+          <w:sz w:val="21"/>
+          <w:szCs w:val="21"/>
+          <w14:ligatures w14:val="none"/>
+        </w:rPr>
+        <w:t>accusantium</w:t>
+      </w:r>
+      <w:proofErr w:type="spellEnd"/>
+      <w:r>
+        <w:rPr>
+          <w:rFonts w:ascii="Consolas" w:eastAsia="Times New Roman" w:hAnsi="Consolas" w:cs="Times New Roman"/>
+          <w:color w:val="CCCCCC"/>
+          <w:kern w:val="0"/>
+          <w:sz w:val="21"/>
+          <w:szCs w:val="21"/>
+          <w14:ligatures w14:val="none"/>
+        </w:rPr>
+        <w:t xml:space="preserve"> </w:t>
+      </w:r>
+      <w:proofErr w:type="spellStart"/>
+      <w:r>
+        <w:rPr>
+          <w:rFonts w:ascii="Consolas" w:eastAsia="Times New Roman" w:hAnsi="Consolas" w:cs="Times New Roman"/>
+          <w:color w:val="CCCCCC"/>
+          <w:kern w:val="0"/>
+          <w:sz w:val="21"/>
+          <w:szCs w:val="21"/>
+          <w14:ligatures w14:val="none"/>
+        </w:rPr>
+        <w:t>itaque</w:t>
+      </w:r>
+      <w:proofErr w:type="spellEnd"/>
+      <w:r>
+        <w:rPr>
+          <w:rFonts w:ascii="Consolas" w:eastAsia="Times New Roman" w:hAnsi="Consolas" w:cs="Times New Roman"/>
+          <w:color w:val="CCCCCC"/>
+          <w:kern w:val="0"/>
+          <w:sz w:val="21"/>
+          <w:szCs w:val="21"/>
+          <w14:ligatures w14:val="none"/>
+        </w:rPr>
+        <w:t xml:space="preserve"> </w:t>
+      </w:r>
+      <w:proofErr w:type="spellStart"/>
+      <w:r>
+        <w:rPr>
+          <w:rFonts w:ascii="Consolas" w:eastAsia="Times New Roman" w:hAnsi="Consolas" w:cs="Times New Roman"/>
+          <w:color w:val="CCCCCC"/>
+          <w:kern w:val="0"/>
+          <w:sz w:val="21"/>
+          <w:szCs w:val="21"/>
+          <w14:ligatures w14:val="none"/>
+        </w:rPr>
+        <w:t>atque</w:t>
+      </w:r>
+      <w:proofErr w:type="spellEnd"/>
+      <w:r>
+        <w:rPr>
+          <w:rFonts w:ascii="Consolas" w:eastAsia="Times New Roman" w:hAnsi="Consolas" w:cs="Times New Roman"/>
+          <w:color w:val="CCCCCC"/>
+          <w:kern w:val="0"/>
+          <w:sz w:val="21"/>
+          <w:szCs w:val="21"/>
+          <w14:ligatures w14:val="none"/>
+        </w:rPr>
+        <w:t xml:space="preserve"> </w:t>
+      </w:r>
+      <w:proofErr w:type="spellStart"/>
+      <w:r>
+        <w:rPr>
+          <w:rFonts w:ascii="Consolas" w:eastAsia="Times New Roman" w:hAnsi="Consolas" w:cs="Times New Roman"/>
+          <w:color w:val="CCCCCC"/>
+          <w:kern w:val="0"/>
+          <w:sz w:val="21"/>
+          <w:szCs w:val="21"/>
+          <w14:ligatures w14:val="none"/>
+        </w:rPr>
+        <w:t>eum</w:t>
+      </w:r>
+      <w:proofErr w:type="spellEnd"/>
+      <w:r>
+        <w:rPr>
+          <w:rFonts w:ascii="Consolas" w:eastAsia="Times New Roman" w:hAnsi="Consolas" w:cs="Times New Roman"/>
+          <w:color w:val="CCCCCC"/>
+          <w:kern w:val="0"/>
+          <w:sz w:val="21"/>
+          <w:szCs w:val="21"/>
+          <w14:ligatures w14:val="none"/>
+        </w:rPr>
+        <w:t xml:space="preserve"> rerum </w:t>
+      </w:r>
+      <w:proofErr w:type="spellStart"/>
+      <w:r>
+        <w:rPr>
+          <w:rFonts w:ascii="Consolas" w:eastAsia="Times New Roman" w:hAnsi="Consolas" w:cs="Times New Roman"/>
+          <w:color w:val="CCCCCC"/>
+          <w:kern w:val="0"/>
+          <w:sz w:val="21"/>
+          <w:szCs w:val="21"/>
+          <w14:ligatures w14:val="none"/>
+        </w:rPr>
+        <w:t>velit</w:t>
+      </w:r>
+      <w:proofErr w:type="spellEnd"/>
+      <w:r>
+        <w:rPr>
+          <w:rFonts w:ascii="Consolas" w:eastAsia="Times New Roman" w:hAnsi="Consolas" w:cs="Times New Roman"/>
+          <w:color w:val="CCCCCC"/>
+          <w:kern w:val="0"/>
+          <w:sz w:val="21"/>
+          <w:szCs w:val="21"/>
+          <w14:ligatures w14:val="none"/>
+        </w:rPr>
+        <w:t xml:space="preserve"> </w:t>
+      </w:r>
+      <w:proofErr w:type="spellStart"/>
+      <w:r>
+        <w:rPr>
+          <w:rFonts w:ascii="Consolas" w:eastAsia="Times New Roman" w:hAnsi="Consolas" w:cs="Times New Roman"/>
+          <w:color w:val="CCCCCC"/>
+          <w:kern w:val="0"/>
+          <w:sz w:val="21"/>
+          <w:szCs w:val="21"/>
+          <w14:ligatures w14:val="none"/>
+        </w:rPr>
+        <w:t>veniam</w:t>
+      </w:r>
+      <w:proofErr w:type="spellEnd"/>
+      <w:r>
+        <w:rPr>
+          <w:rFonts w:ascii="Consolas" w:eastAsia="Times New Roman" w:hAnsi="Consolas" w:cs="Times New Roman"/>
+          <w:color w:val="CCCCCC"/>
+          <w:kern w:val="0"/>
+          <w:sz w:val="21"/>
+          <w:szCs w:val="21"/>
+          <w14:ligatures w14:val="none"/>
+        </w:rPr>
+        <w:t xml:space="preserve">, ratione </w:t>
+      </w:r>
+      <w:proofErr w:type="spellStart"/>
+      <w:r>
+        <w:rPr>
+          <w:rFonts w:ascii="Consolas" w:eastAsia="Times New Roman" w:hAnsi="Consolas" w:cs="Times New Roman"/>
+          <w:color w:val="CCCCCC"/>
+          <w:kern w:val="0"/>
+          <w:sz w:val="21"/>
+          <w:szCs w:val="21"/>
+          <w14:ligatures w14:val="none"/>
+        </w:rPr>
+        <w:t>architecto</w:t>
+      </w:r>
+      <w:proofErr w:type="spellEnd"/>
+      <w:r>
+        <w:rPr>
+          <w:rFonts w:ascii="Consolas" w:eastAsia="Times New Roman" w:hAnsi="Consolas" w:cs="Times New Roman"/>
+          <w:color w:val="CCCCCC"/>
+          <w:kern w:val="0"/>
+          <w:sz w:val="21"/>
+          <w:szCs w:val="21"/>
+          <w14:ligatures w14:val="none"/>
+        </w:rPr>
+        <w:t xml:space="preserve">, </w:t>
+      </w:r>
+      <w:proofErr w:type="spellStart"/>
+      <w:r>
+        <w:rPr>
+          <w:rFonts w:ascii="Consolas" w:eastAsia="Times New Roman" w:hAnsi="Consolas" w:cs="Times New Roman"/>
+          <w:color w:val="CCCCCC"/>
+          <w:kern w:val="0"/>
+          <w:sz w:val="21"/>
+          <w:szCs w:val="21"/>
+          <w14:ligatures w14:val="none"/>
+        </w:rPr>
+        <w:t>officiis</w:t>
+      </w:r>
+      <w:proofErr w:type="spellEnd"/>
+      <w:r>
+        <w:rPr>
+          <w:rFonts w:ascii="Consolas" w:eastAsia="Times New Roman" w:hAnsi="Consolas" w:cs="Times New Roman"/>
+          <w:color w:val="CCCCCC"/>
+          <w:kern w:val="0"/>
+          <w:sz w:val="21"/>
+          <w:szCs w:val="21"/>
+          <w14:ligatures w14:val="none"/>
+        </w:rPr>
+        <w:t xml:space="preserve"> ab </w:t>
+      </w:r>
+      <w:proofErr w:type="spellStart"/>
+      <w:r>
+        <w:rPr>
+          <w:rFonts w:ascii="Consolas" w:eastAsia="Times New Roman" w:hAnsi="Consolas" w:cs="Times New Roman"/>
+          <w:color w:val="CCCCCC"/>
+          <w:kern w:val="0"/>
+          <w:sz w:val="21"/>
+          <w:szCs w:val="21"/>
+          <w14:ligatures w14:val="none"/>
+        </w:rPr>
+        <w:t>impedit</w:t>
+      </w:r>
+      <w:proofErr w:type="spellEnd"/>
+      <w:r>
+        <w:rPr>
+          <w:rFonts w:ascii="Consolas" w:eastAsia="Times New Roman" w:hAnsi="Consolas" w:cs="Times New Roman"/>
+          <w:color w:val="CCCCCC"/>
+          <w:kern w:val="0"/>
+          <w:sz w:val="21"/>
+          <w:szCs w:val="21"/>
+          <w14:ligatures w14:val="none"/>
+        </w:rPr>
+        <w:t xml:space="preserve"> </w:t>
+      </w:r>
+      <w:proofErr w:type="spellStart"/>
+      <w:r>
+        <w:rPr>
+          <w:rFonts w:ascii="Consolas" w:eastAsia="Times New Roman" w:hAnsi="Consolas" w:cs="Times New Roman"/>
+          <w:color w:val="CCCCCC"/>
+          <w:kern w:val="0"/>
+          <w:sz w:val="21"/>
+          <w:szCs w:val="21"/>
+          <w14:ligatures w14:val="none"/>
+        </w:rPr>
+        <w:t>ut</w:t>
+      </w:r>
+      <w:proofErr w:type="spellEnd"/>
+      <w:r>
+        <w:rPr>
+          <w:rFonts w:ascii="Consolas" w:eastAsia="Times New Roman" w:hAnsi="Consolas" w:cs="Times New Roman"/>
+          <w:color w:val="CCCCCC"/>
+          <w:kern w:val="0"/>
+          <w:sz w:val="21"/>
+          <w:szCs w:val="21"/>
+          <w14:ligatures w14:val="none"/>
+        </w:rPr>
+        <w:t xml:space="preserve"> </w:t>
+      </w:r>
+      <w:proofErr w:type="spellStart"/>
+      <w:r>
+        <w:rPr>
+          <w:rFonts w:ascii="Consolas" w:eastAsia="Times New Roman" w:hAnsi="Consolas" w:cs="Times New Roman"/>
+          <w:color w:val="CCCCCC"/>
+          <w:kern w:val="0"/>
+          <w:sz w:val="21"/>
+          <w:szCs w:val="21"/>
+          <w14:ligatures w14:val="none"/>
+        </w:rPr>
+        <w:t>assumenda</w:t>
+      </w:r>
+      <w:proofErr w:type="spellEnd"/>
+      <w:r>
+        <w:rPr>
+          <w:rFonts w:ascii="Consolas" w:eastAsia="Times New Roman" w:hAnsi="Consolas" w:cs="Times New Roman"/>
+          <w:color w:val="CCCCCC"/>
+          <w:kern w:val="0"/>
+          <w:sz w:val="21"/>
+          <w:szCs w:val="21"/>
+          <w14:ligatures w14:val="none"/>
+        </w:rPr>
+        <w:t xml:space="preserve"> </w:t>
+      </w:r>
+      <w:proofErr w:type="spellStart"/>
+      <w:r>
+        <w:rPr>
+          <w:rFonts w:ascii="Consolas" w:eastAsia="Times New Roman" w:hAnsi="Consolas" w:cs="Times New Roman"/>
+          <w:color w:val="CCCCCC"/>
+          <w:kern w:val="0"/>
+          <w:sz w:val="21"/>
+          <w:szCs w:val="21"/>
+          <w14:ligatures w14:val="none"/>
+        </w:rPr>
+        <w:t>quisquam</w:t>
+      </w:r>
+      <w:proofErr w:type="spellEnd"/>
+      <w:r>
+        <w:rPr>
+          <w:rFonts w:ascii="Consolas" w:eastAsia="Times New Roman" w:hAnsi="Consolas" w:cs="Times New Roman"/>
+          <w:color w:val="CCCCCC"/>
+          <w:kern w:val="0"/>
+          <w:sz w:val="21"/>
+          <w:szCs w:val="21"/>
+          <w14:ligatures w14:val="none"/>
+        </w:rPr>
+        <w:t xml:space="preserve">. Ipsum autem </w:t>
+      </w:r>
+      <w:proofErr w:type="spellStart"/>
+      <w:r>
+        <w:rPr>
+          <w:rFonts w:ascii="Consolas" w:eastAsia="Times New Roman" w:hAnsi="Consolas" w:cs="Times New Roman"/>
+          <w:color w:val="CCCCCC"/>
+          <w:kern w:val="0"/>
+          <w:sz w:val="21"/>
+          <w:szCs w:val="21"/>
+          <w14:ligatures w14:val="none"/>
+        </w:rPr>
+        <w:t>laboriosam</w:t>
+      </w:r>
+      <w:proofErr w:type="spellEnd"/>
+      <w:r>
+        <w:rPr>
+          <w:rFonts w:ascii="Consolas" w:eastAsia="Times New Roman" w:hAnsi="Consolas" w:cs="Times New Roman"/>
+          <w:color w:val="CCCCCC"/>
+          <w:kern w:val="0"/>
+          <w:sz w:val="21"/>
+          <w:szCs w:val="21"/>
+          <w14:ligatures w14:val="none"/>
+        </w:rPr>
+        <w:t xml:space="preserve"> illum nobis </w:t>
+      </w:r>
+      <w:proofErr w:type="spellStart"/>
+      <w:r>
+        <w:rPr>
+          <w:rFonts w:ascii="Consolas" w:eastAsia="Times New Roman" w:hAnsi="Consolas" w:cs="Times New Roman"/>
+          <w:color w:val="CCCCCC"/>
+          <w:kern w:val="0"/>
+          <w:sz w:val="21"/>
+          <w:szCs w:val="21"/>
+          <w14:ligatures w14:val="none"/>
+        </w:rPr>
+        <w:t>facere</w:t>
+      </w:r>
+      <w:proofErr w:type="spellEnd"/>
+      <w:r>
+        <w:rPr>
+          <w:rFonts w:ascii="Consolas" w:eastAsia="Times New Roman" w:hAnsi="Consolas" w:cs="Times New Roman"/>
+          <w:color w:val="CCCCCC"/>
+          <w:kern w:val="0"/>
+          <w:sz w:val="21"/>
+          <w:szCs w:val="21"/>
+          <w14:ligatures w14:val="none"/>
+        </w:rPr>
+        <w:t xml:space="preserve">, </w:t>
+      </w:r>
+      <w:proofErr w:type="spellStart"/>
+      <w:r>
+        <w:rPr>
+          <w:rFonts w:ascii="Consolas" w:eastAsia="Times New Roman" w:hAnsi="Consolas" w:cs="Times New Roman"/>
+          <w:color w:val="CCCCCC"/>
+          <w:kern w:val="0"/>
+          <w:sz w:val="21"/>
+          <w:szCs w:val="21"/>
+          <w14:ligatures w14:val="none"/>
+        </w:rPr>
+        <w:t>unde</w:t>
+      </w:r>
+      <w:proofErr w:type="spellEnd"/>
+      <w:r>
+        <w:rPr>
+          <w:rFonts w:ascii="Consolas" w:eastAsia="Times New Roman" w:hAnsi="Consolas" w:cs="Times New Roman"/>
+          <w:color w:val="CCCCCC"/>
+          <w:kern w:val="0"/>
+          <w:sz w:val="21"/>
+          <w:szCs w:val="21"/>
+          <w14:ligatures w14:val="none"/>
+        </w:rPr>
+        <w:t xml:space="preserve"> </w:t>
+      </w:r>
+      <w:proofErr w:type="spellStart"/>
+      <w:r>
+        <w:rPr>
+          <w:rFonts w:ascii="Consolas" w:eastAsia="Times New Roman" w:hAnsi="Consolas" w:cs="Times New Roman"/>
+          <w:color w:val="CCCCCC"/>
+          <w:kern w:val="0"/>
+          <w:sz w:val="21"/>
+          <w:szCs w:val="21"/>
+          <w14:ligatures w14:val="none"/>
+        </w:rPr>
+        <w:t>ea</w:t>
+      </w:r>
+      <w:proofErr w:type="spellEnd"/>
+      <w:r>
+        <w:rPr>
+          <w:rFonts w:ascii="Consolas" w:eastAsia="Times New Roman" w:hAnsi="Consolas" w:cs="Times New Roman"/>
+          <w:color w:val="CCCCCC"/>
+          <w:kern w:val="0"/>
+          <w:sz w:val="21"/>
+          <w:szCs w:val="21"/>
+          <w14:ligatures w14:val="none"/>
+        </w:rPr>
+        <w:t xml:space="preserve">, </w:t>
+      </w:r>
+      <w:proofErr w:type="spellStart"/>
+      <w:r>
+        <w:rPr>
+          <w:rFonts w:ascii="Consolas" w:eastAsia="Times New Roman" w:hAnsi="Consolas" w:cs="Times New Roman"/>
+          <w:color w:val="CCCCCC"/>
+          <w:kern w:val="0"/>
+          <w:sz w:val="21"/>
+          <w:szCs w:val="21"/>
+          <w14:ligatures w14:val="none"/>
+        </w:rPr>
+        <w:t>aut</w:t>
+      </w:r>
+      <w:proofErr w:type="spellEnd"/>
+      <w:r>
+        <w:rPr>
+          <w:rFonts w:ascii="Consolas" w:eastAsia="Times New Roman" w:hAnsi="Consolas" w:cs="Times New Roman"/>
+          <w:color w:val="CCCCCC"/>
+          <w:kern w:val="0"/>
+          <w:sz w:val="21"/>
+          <w:szCs w:val="21"/>
+          <w14:ligatures w14:val="none"/>
+        </w:rPr>
+        <w:t xml:space="preserve"> </w:t>
+      </w:r>
+      <w:proofErr w:type="spellStart"/>
+      <w:r>
+        <w:rPr>
+          <w:rFonts w:ascii="Consolas" w:eastAsia="Times New Roman" w:hAnsi="Consolas" w:cs="Times New Roman"/>
+          <w:color w:val="CCCCCC"/>
+          <w:kern w:val="0"/>
+          <w:sz w:val="21"/>
+          <w:szCs w:val="21"/>
+          <w14:ligatures w14:val="none"/>
+        </w:rPr>
+        <w:t>nesciunt</w:t>
+      </w:r>
+      <w:proofErr w:type="spellEnd"/>
+      <w:r>
+        <w:rPr>
+          <w:rFonts w:ascii="Consolas" w:eastAsia="Times New Roman" w:hAnsi="Consolas" w:cs="Times New Roman"/>
+          <w:color w:val="CCCCCC"/>
+          <w:kern w:val="0"/>
+          <w:sz w:val="21"/>
+          <w:szCs w:val="21"/>
+          <w14:ligatures w14:val="none"/>
+        </w:rPr>
+        <w:t xml:space="preserve"> </w:t>
+      </w:r>
+      <w:proofErr w:type="spellStart"/>
+      <w:r>
+        <w:rPr>
+          <w:rFonts w:ascii="Consolas" w:eastAsia="Times New Roman" w:hAnsi="Consolas" w:cs="Times New Roman"/>
+          <w:color w:val="CCCCCC"/>
+          <w:kern w:val="0"/>
+          <w:sz w:val="21"/>
+          <w:szCs w:val="21"/>
+          <w14:ligatures w14:val="none"/>
+        </w:rPr>
+        <w:t>eius</w:t>
+      </w:r>
+      <w:proofErr w:type="spellEnd"/>
+      <w:r>
+        <w:rPr>
+          <w:rFonts w:ascii="Consolas" w:eastAsia="Times New Roman" w:hAnsi="Consolas" w:cs="Times New Roman"/>
+          <w:color w:val="CCCCCC"/>
+          <w:kern w:val="0"/>
+          <w:sz w:val="21"/>
+          <w:szCs w:val="21"/>
+          <w14:ligatures w14:val="none"/>
+        </w:rPr>
+        <w:t xml:space="preserve">, a </w:t>
+      </w:r>
+      <w:proofErr w:type="spellStart"/>
+      <w:r>
+        <w:rPr>
+          <w:rFonts w:ascii="Consolas" w:eastAsia="Times New Roman" w:hAnsi="Consolas" w:cs="Times New Roman"/>
+          <w:color w:val="CCCCCC"/>
+          <w:kern w:val="0"/>
+          <w:sz w:val="21"/>
+          <w:szCs w:val="21"/>
+          <w14:ligatures w14:val="none"/>
+        </w:rPr>
+        <w:t>voluptas</w:t>
+      </w:r>
+      <w:proofErr w:type="spellEnd"/>
+      <w:r>
+        <w:rPr>
+          <w:rFonts w:ascii="Consolas" w:eastAsia="Times New Roman" w:hAnsi="Consolas" w:cs="Times New Roman"/>
+          <w:color w:val="CCCCCC"/>
+          <w:kern w:val="0"/>
+          <w:sz w:val="21"/>
+          <w:szCs w:val="21"/>
+          <w14:ligatures w14:val="none"/>
+        </w:rPr>
+        <w:t xml:space="preserve"> non </w:t>
+      </w:r>
+      <w:proofErr w:type="spellStart"/>
+      <w:r>
+        <w:rPr>
+          <w:rFonts w:ascii="Consolas" w:eastAsia="Times New Roman" w:hAnsi="Consolas" w:cs="Times New Roman"/>
+          <w:color w:val="CCCCCC"/>
+          <w:kern w:val="0"/>
+          <w:sz w:val="21"/>
+          <w:szCs w:val="21"/>
+          <w14:ligatures w14:val="none"/>
+        </w:rPr>
+        <w:t>iste</w:t>
+      </w:r>
+      <w:proofErr w:type="spellEnd"/>
+      <w:r>
+        <w:rPr>
+          <w:rFonts w:ascii="Consolas" w:eastAsia="Times New Roman" w:hAnsi="Consolas" w:cs="Times New Roman"/>
+          <w:color w:val="CCCCCC"/>
+          <w:kern w:val="0"/>
+          <w:sz w:val="21"/>
+          <w:szCs w:val="21"/>
+          <w14:ligatures w14:val="none"/>
+        </w:rPr>
+        <w:t xml:space="preserve"> </w:t>
+      </w:r>
+      <w:proofErr w:type="spellStart"/>
+      <w:r>
+        <w:rPr>
+          <w:rFonts w:ascii="Consolas" w:eastAsia="Times New Roman" w:hAnsi="Consolas" w:cs="Times New Roman"/>
+          <w:color w:val="CCCCCC"/>
+          <w:kern w:val="0"/>
+          <w:sz w:val="21"/>
+          <w:szCs w:val="21"/>
+          <w14:ligatures w14:val="none"/>
+        </w:rPr>
+        <w:t>consequatur</w:t>
+      </w:r>
+      <w:proofErr w:type="spellEnd"/>
+      <w:r>
+        <w:rPr>
+          <w:rFonts w:ascii="Consolas" w:eastAsia="Times New Roman" w:hAnsi="Consolas" w:cs="Times New Roman"/>
+          <w:color w:val="CCCCCC"/>
+          <w:kern w:val="0"/>
+          <w:sz w:val="21"/>
+          <w:szCs w:val="21"/>
+          <w14:ligatures w14:val="none"/>
+        </w:rPr>
+        <w:t xml:space="preserve"> </w:t>
+      </w:r>
+      <w:proofErr w:type="spellStart"/>
+      <w:r>
+        <w:rPr>
+          <w:rFonts w:ascii="Consolas" w:eastAsia="Times New Roman" w:hAnsi="Consolas" w:cs="Times New Roman"/>
+          <w:color w:val="CCCCCC"/>
+          <w:kern w:val="0"/>
+          <w:sz w:val="21"/>
+          <w:szCs w:val="21"/>
+          <w14:ligatures w14:val="none"/>
+        </w:rPr>
+        <w:t>soluta</w:t>
+      </w:r>
+      <w:proofErr w:type="spellEnd"/>
+      <w:r>
+        <w:rPr>
+          <w:rFonts w:ascii="Consolas" w:eastAsia="Times New Roman" w:hAnsi="Consolas" w:cs="Times New Roman"/>
+          <w:color w:val="CCCCCC"/>
+          <w:kern w:val="0"/>
+          <w:sz w:val="21"/>
+          <w:szCs w:val="21"/>
+          <w14:ligatures w14:val="none"/>
+        </w:rPr>
+        <w:t xml:space="preserve"> </w:t>
+      </w:r>
+      <w:proofErr w:type="spellStart"/>
+      <w:r>
+        <w:rPr>
+          <w:rFonts w:ascii="Consolas" w:eastAsia="Times New Roman" w:hAnsi="Consolas" w:cs="Times New Roman"/>
+          <w:color w:val="CCCCCC"/>
+          <w:kern w:val="0"/>
+          <w:sz w:val="21"/>
+          <w:szCs w:val="21"/>
+          <w14:ligatures w14:val="none"/>
+        </w:rPr>
+        <w:t>molestiae</w:t>
+      </w:r>
+      <w:proofErr w:type="spellEnd"/>
+      <w:r>
+        <w:rPr>
+          <w:rFonts w:ascii="Consolas" w:eastAsia="Times New Roman" w:hAnsi="Consolas" w:cs="Times New Roman"/>
+          <w:color w:val="CCCCCC"/>
+          <w:kern w:val="0"/>
+          <w:sz w:val="21"/>
+          <w:szCs w:val="21"/>
+          <w14:ligatures w14:val="none"/>
+        </w:rPr>
+        <w:t xml:space="preserve"> </w:t>
+      </w:r>
+      <w:proofErr w:type="spellStart"/>
+      <w:r>
+        <w:rPr>
+          <w:rFonts w:ascii="Consolas" w:eastAsia="Times New Roman" w:hAnsi="Consolas" w:cs="Times New Roman"/>
+          <w:color w:val="CCCCCC"/>
+          <w:kern w:val="0"/>
+          <w:sz w:val="21"/>
+          <w:szCs w:val="21"/>
+          <w14:ligatures w14:val="none"/>
+        </w:rPr>
+        <w:t>doloribus</w:t>
+      </w:r>
+      <w:proofErr w:type="spellEnd"/>
+      <w:r>
+        <w:rPr>
+          <w:rFonts w:ascii="Consolas" w:eastAsia="Times New Roman" w:hAnsi="Consolas" w:cs="Times New Roman"/>
+          <w:color w:val="CCCCCC"/>
+          <w:kern w:val="0"/>
+          <w:sz w:val="21"/>
+          <w:szCs w:val="21"/>
+          <w14:ligatures w14:val="none"/>
+        </w:rPr>
+        <w:t xml:space="preserve"> </w:t>
+      </w:r>
+      <w:proofErr w:type="spellStart"/>
+      <w:r>
+        <w:rPr>
+          <w:rFonts w:ascii="Consolas" w:eastAsia="Times New Roman" w:hAnsi="Consolas" w:cs="Times New Roman"/>
+          <w:color w:val="CCCCCC"/>
+          <w:kern w:val="0"/>
+          <w:sz w:val="21"/>
+          <w:szCs w:val="21"/>
+          <w14:ligatures w14:val="none"/>
+        </w:rPr>
+        <w:t>quae</w:t>
+      </w:r>
+      <w:proofErr w:type="spellEnd"/>
+      <w:r>
+        <w:rPr>
+          <w:rFonts w:ascii="Consolas" w:eastAsia="Times New Roman" w:hAnsi="Consolas" w:cs="Times New Roman"/>
+          <w:color w:val="CCCCCC"/>
+          <w:kern w:val="0"/>
+          <w:sz w:val="21"/>
+          <w:szCs w:val="21"/>
+          <w14:ligatures w14:val="none"/>
+        </w:rPr>
+        <w:t xml:space="preserve"> </w:t>
+      </w:r>
+      <w:proofErr w:type="spellStart"/>
+      <w:r>
+        <w:rPr>
+          <w:rFonts w:ascii="Consolas" w:eastAsia="Times New Roman" w:hAnsi="Consolas" w:cs="Times New Roman"/>
+          <w:color w:val="CCCCCC"/>
+          <w:kern w:val="0"/>
+          <w:sz w:val="21"/>
+          <w:szCs w:val="21"/>
+          <w14:ligatures w14:val="none"/>
+        </w:rPr>
+        <w:t>esse</w:t>
+      </w:r>
+      <w:proofErr w:type="spellEnd"/>
+      <w:r>
+        <w:rPr>
+          <w:rFonts w:ascii="Consolas" w:eastAsia="Times New Roman" w:hAnsi="Consolas" w:cs="Times New Roman"/>
+          <w:color w:val="CCCCCC"/>
+          <w:kern w:val="0"/>
+          <w:sz w:val="21"/>
+          <w:szCs w:val="21"/>
+          <w14:ligatures w14:val="none"/>
+        </w:rPr>
+        <w:t xml:space="preserve"> </w:t>
+      </w:r>
+      <w:proofErr w:type="spellStart"/>
+      <w:r>
+        <w:rPr>
+          <w:rFonts w:ascii="Consolas" w:eastAsia="Times New Roman" w:hAnsi="Consolas" w:cs="Times New Roman"/>
+          <w:color w:val="CCCCCC"/>
+          <w:kern w:val="0"/>
+          <w:sz w:val="21"/>
+          <w:szCs w:val="21"/>
+          <w14:ligatures w14:val="none"/>
+        </w:rPr>
+        <w:t>iusto</w:t>
+      </w:r>
+      <w:proofErr w:type="spellEnd"/>
+      <w:r>
+        <w:rPr>
+          <w:rFonts w:ascii="Consolas" w:eastAsia="Times New Roman" w:hAnsi="Consolas" w:cs="Times New Roman"/>
+          <w:color w:val="CCCCCC"/>
+          <w:kern w:val="0"/>
+          <w:sz w:val="21"/>
+          <w:szCs w:val="21"/>
+          <w14:ligatures w14:val="none"/>
+        </w:rPr>
+        <w:t xml:space="preserve">? Vel, </w:t>
+      </w:r>
+      <w:proofErr w:type="gramStart"/>
+      <w:r>
+        <w:rPr>
+          <w:rFonts w:ascii="Consolas" w:eastAsia="Times New Roman" w:hAnsi="Consolas" w:cs="Times New Roman"/>
+          <w:color w:val="CCCCCC"/>
+          <w:kern w:val="0"/>
+          <w:sz w:val="21"/>
+          <w:szCs w:val="21"/>
+          <w14:ligatures w14:val="none"/>
+        </w:rPr>
+        <w:t>id!</w:t>
       </w:r>
       <w:r>
         <w:rPr>
@@ -1976,7 +3174,19 @@
           <w:szCs w:val="21"/>
           <w14:ligatures w14:val="none"/>
         </w:rPr>
-        <w:t>&lt;/</w:t>
+        <w:t>&lt;</w:t>
+      </w:r>
+      <w:proofErr w:type="gramEnd"/>
+      <w:r>
+        <w:rPr>
+          <w:rFonts w:ascii="Consolas" w:eastAsia="Times New Roman" w:hAnsi="Consolas" w:cs="Times New Roman"/>
+          <w:color w:val="808080"/>
+          <w:kern w:val="0"/>
+          <w:sz w:val="21"/>
+          <w:szCs w:val="21"/>
+          <w14:ligatures w14:val="none"/>
+        </w:rPr>
+        <w:t>/</w:t>
       </w:r>
       <w:r>
         <w:rPr>
@@ -2092,7 +3302,31 @@
           <w:szCs w:val="21"/>
           <w14:ligatures w14:val="none"/>
         </w:rPr>
-        <w:t>"main__p"</w:t>
+        <w:t>"</w:t>
+      </w:r>
+      <w:proofErr w:type="spellStart"/>
+      <w:r>
+        <w:rPr>
+          <w:rFonts w:ascii="Consolas" w:eastAsia="Times New Roman" w:hAnsi="Consolas" w:cs="Times New Roman"/>
+          <w:color w:val="CE9178"/>
+          <w:kern w:val="0"/>
+          <w:sz w:val="21"/>
+          <w:szCs w:val="21"/>
+          <w14:ligatures w14:val="none"/>
+        </w:rPr>
+        <w:t>main__p</w:t>
+      </w:r>
+      <w:proofErr w:type="spellEnd"/>
+      <w:r>
+        <w:rPr>
+          <w:rFonts w:ascii="Consolas" w:eastAsia="Times New Roman" w:hAnsi="Consolas" w:cs="Times New Roman"/>
+          <w:color w:val="CE9178"/>
+          <w:kern w:val="0"/>
+          <w:sz w:val="21"/>
+          <w:szCs w:val="21"/>
+          <w14:ligatures w14:val="none"/>
+        </w:rPr>
+        <w:t>"</w:t>
       </w:r>
       <w:r>
         <w:rPr>
@@ -2114,7 +3348,861 @@
           <w:szCs w:val="21"/>
           <w14:ligatures w14:val="none"/>
         </w:rPr>
-        <w:t>First paragraph in main.Lorem ipsum dolor, sit amet consectetur adipisicing elit. Temporibus rem voluptatum accusantium itaque atque eum rerum velit veniam, ratione architecto, officiis ab impedit ut assumenda quisquam. Ipsum autem laboriosam illum nobis facere, unde ea, aut nesciunt eius, a voluptas non iste consequatur soluta molestiae doloribus quae esse iusto? Vel, id!</w:t>
+        <w:t xml:space="preserve">First paragraph in </w:t>
+      </w:r>
+      <w:proofErr w:type="spellStart"/>
+      <w:proofErr w:type="gramStart"/>
+      <w:r>
+        <w:rPr>
+          <w:rFonts w:ascii="Consolas" w:eastAsia="Times New Roman" w:hAnsi="Consolas" w:cs="Times New Roman"/>
+          <w:color w:val="CCCCCC"/>
+          <w:kern w:val="0"/>
+          <w:sz w:val="21"/>
+          <w:szCs w:val="21"/>
+          <w14:ligatures w14:val="none"/>
+        </w:rPr>
+        <w:t>main.Lorem</w:t>
+      </w:r>
+      <w:proofErr w:type="spellEnd"/>
+      <w:proofErr w:type="gramEnd"/>
+      <w:r>
+        <w:rPr>
+          <w:rFonts w:ascii="Consolas" w:eastAsia="Times New Roman" w:hAnsi="Consolas" w:cs="Times New Roman"/>
+          <w:color w:val="CCCCCC"/>
+          <w:kern w:val="0"/>
+          <w:sz w:val="21"/>
+          <w:szCs w:val="21"/>
+          <w14:ligatures w14:val="none"/>
+        </w:rPr>
+        <w:t xml:space="preserve"> ipsum dolor, sit </w:t>
+      </w:r>
+      <w:proofErr w:type="spellStart"/>
+      <w:r>
+        <w:rPr>
+          <w:rFonts w:ascii="Consolas" w:eastAsia="Times New Roman" w:hAnsi="Consolas" w:cs="Times New Roman"/>
+          <w:color w:val="CCCCCC"/>
+          <w:kern w:val="0"/>
+          <w:sz w:val="21"/>
+          <w:szCs w:val="21"/>
+          <w14:ligatures w14:val="none"/>
+        </w:rPr>
+        <w:t>amet</w:t>
+      </w:r>
+      <w:proofErr w:type="spellEnd"/>
+      <w:r>
+        <w:rPr>
+          <w:rFonts w:ascii="Consolas" w:eastAsia="Times New Roman" w:hAnsi="Consolas" w:cs="Times New Roman"/>
+          <w:color w:val="CCCCCC"/>
+          <w:kern w:val="0"/>
+          <w:sz w:val="21"/>
+          <w:szCs w:val="21"/>
+          <w14:ligatures w14:val="none"/>
+        </w:rPr>
+        <w:t xml:space="preserve"> </w:t>
+      </w:r>
+      <w:proofErr w:type="spellStart"/>
+      <w:r>
+        <w:rPr>
+          <w:rFonts w:ascii="Consolas" w:eastAsia="Times New Roman" w:hAnsi="Consolas" w:cs="Times New Roman"/>
+          <w:color w:val="CCCCCC"/>
+          <w:kern w:val="0"/>
+          <w:sz w:val="21"/>
+          <w:szCs w:val="21"/>
+          <w14:ligatures w14:val="none"/>
+        </w:rPr>
+        <w:t>consectetur</w:t>
+      </w:r>
+      <w:proofErr w:type="spellEnd"/>
+      <w:r>
+        <w:rPr>
+          <w:rFonts w:ascii="Consolas" w:eastAsia="Times New Roman" w:hAnsi="Consolas" w:cs="Times New Roman"/>
+          <w:color w:val="CCCCCC"/>
+          <w:kern w:val="0"/>
+          <w:sz w:val="21"/>
+          <w:szCs w:val="21"/>
+          <w14:ligatures w14:val="none"/>
+        </w:rPr>
+        <w:t xml:space="preserve"> </w:t>
+      </w:r>
+      <w:proofErr w:type="spellStart"/>
+      <w:r>
+        <w:rPr>
+          <w:rFonts w:ascii="Consolas" w:eastAsia="Times New Roman" w:hAnsi="Consolas" w:cs="Times New Roman"/>
+          <w:color w:val="CCCCCC"/>
+          <w:kern w:val="0"/>
+          <w:sz w:val="21"/>
+          <w:szCs w:val="21"/>
+          <w14:ligatures w14:val="none"/>
+        </w:rPr>
+        <w:t>adipisicing</w:t>
+      </w:r>
+      <w:proofErr w:type="spellEnd"/>
+      <w:r>
+        <w:rPr>
+          <w:rFonts w:ascii="Consolas" w:eastAsia="Times New Roman" w:hAnsi="Consolas" w:cs="Times New Roman"/>
+          <w:color w:val="CCCCCC"/>
+          <w:kern w:val="0"/>
+          <w:sz w:val="21"/>
+          <w:szCs w:val="21"/>
+          <w14:ligatures w14:val="none"/>
+        </w:rPr>
+        <w:t xml:space="preserve"> </w:t>
+      </w:r>
+      <w:proofErr w:type="spellStart"/>
+      <w:r>
+        <w:rPr>
+          <w:rFonts w:ascii="Consolas" w:eastAsia="Times New Roman" w:hAnsi="Consolas" w:cs="Times New Roman"/>
+          <w:color w:val="CCCCCC"/>
+          <w:kern w:val="0"/>
+          <w:sz w:val="21"/>
+          <w:szCs w:val="21"/>
+          <w14:ligatures w14:val="none"/>
+        </w:rPr>
+        <w:t>elit</w:t>
+      </w:r>
+      <w:proofErr w:type="spellEnd"/>
+      <w:r>
+        <w:rPr>
+          <w:rFonts w:ascii="Consolas" w:eastAsia="Times New Roman" w:hAnsi="Consolas" w:cs="Times New Roman"/>
+          <w:color w:val="CCCCCC"/>
+          <w:kern w:val="0"/>
+          <w:sz w:val="21"/>
+          <w:szCs w:val="21"/>
+          <w14:ligatures w14:val="none"/>
+        </w:rPr>
+        <w:t xml:space="preserve">. </w:t>
+      </w:r>
+      <w:proofErr w:type="spellStart"/>
+      <w:r>
+        <w:rPr>
+          <w:rFonts w:ascii="Consolas" w:eastAsia="Times New Roman" w:hAnsi="Consolas" w:cs="Times New Roman"/>
+          <w:color w:val="CCCCCC"/>
+          <w:kern w:val="0"/>
+          <w:sz w:val="21"/>
+          <w:szCs w:val="21"/>
+          <w14:ligatures w14:val="none"/>
+        </w:rPr>
+        <w:t>Temporibus</w:t>
+      </w:r>
+      <w:proofErr w:type="spellEnd"/>
+      <w:r>
+        <w:rPr>
+          <w:rFonts w:ascii="Consolas" w:eastAsia="Times New Roman" w:hAnsi="Consolas" w:cs="Times New Roman"/>
+          <w:color w:val="CCCCCC"/>
+          <w:kern w:val="0"/>
+          <w:sz w:val="21"/>
+          <w:szCs w:val="21"/>
+          <w14:ligatures w14:val="none"/>
+        </w:rPr>
+        <w:t xml:space="preserve"> rem </w:t>
+      </w:r>
+      <w:proofErr w:type="spellStart"/>
+      <w:r>
+        <w:rPr>
+          <w:rFonts w:ascii="Consolas" w:eastAsia="Times New Roman" w:hAnsi="Consolas" w:cs="Times New Roman"/>
+          <w:color w:val="CCCCCC"/>
+          <w:kern w:val="0"/>
+          <w:sz w:val="21"/>
+          <w:szCs w:val="21"/>
+          <w14:ligatures w14:val="none"/>
+        </w:rPr>
+        <w:t>voluptatum</w:t>
+      </w:r>
+      <w:proofErr w:type="spellEnd"/>
+      <w:r>
+        <w:rPr>
+          <w:rFonts w:ascii="Consolas" w:eastAsia="Times New Roman" w:hAnsi="Consolas" w:cs="Times New Roman"/>
+          <w:color w:val="CCCCCC"/>
+          <w:kern w:val="0"/>
+          <w:sz w:val="21"/>
+          <w:szCs w:val="21"/>
+          <w14:ligatures w14:val="none"/>
+        </w:rPr>
+        <w:t xml:space="preserve"> </w:t>
+      </w:r>
+      <w:proofErr w:type="spellStart"/>
+      <w:r>
+        <w:rPr>
+          <w:rFonts w:ascii="Consolas" w:eastAsia="Times New Roman" w:hAnsi="Consolas" w:cs="Times New Roman"/>
+          <w:color w:val="CCCCCC"/>
+          <w:kern w:val="0"/>
+          <w:sz w:val="21"/>
+          <w:szCs w:val="21"/>
+          <w14:ligatures w14:val="none"/>
+        </w:rPr>
+        <w:t>accusantium</w:t>
+      </w:r>
+      <w:proofErr w:type="spellEnd"/>
+      <w:r>
+        <w:rPr>
+          <w:rFonts w:ascii="Consolas" w:eastAsia="Times New Roman" w:hAnsi="Consolas" w:cs="Times New Roman"/>
+          <w:color w:val="CCCCCC"/>
+          <w:kern w:val="0"/>
+          <w:sz w:val="21"/>
+          <w:szCs w:val="21"/>
+          <w14:ligatures w14:val="none"/>
+        </w:rPr>
+        <w:t xml:space="preserve"> </w:t>
+      </w:r>
+      <w:proofErr w:type="spellStart"/>
+      <w:r>
+        <w:rPr>
+          <w:rFonts w:ascii="Consolas" w:eastAsia="Times New Roman" w:hAnsi="Consolas" w:cs="Times New Roman"/>
+          <w:color w:val="CCCCCC"/>
+          <w:kern w:val="0"/>
+          <w:sz w:val="21"/>
+          <w:szCs w:val="21"/>
+          <w14:ligatures w14:val="none"/>
+        </w:rPr>
+        <w:t>itaque</w:t>
+      </w:r>
+      <w:proofErr w:type="spellEnd"/>
+      <w:r>
+        <w:rPr>
+          <w:rFonts w:ascii="Consolas" w:eastAsia="Times New Roman" w:hAnsi="Consolas" w:cs="Times New Roman"/>
+          <w:color w:val="CCCCCC"/>
+          <w:kern w:val="0"/>
+          <w:sz w:val="21"/>
+          <w:szCs w:val="21"/>
+          <w14:ligatures w14:val="none"/>
+        </w:rPr>
+        <w:t xml:space="preserve"> </w:t>
+      </w:r>
+      <w:proofErr w:type="spellStart"/>
+      <w:r>
+        <w:rPr>
+          <w:rFonts w:ascii="Consolas" w:eastAsia="Times New Roman" w:hAnsi="Consolas" w:cs="Times New Roman"/>
+          <w:color w:val="CCCCCC"/>
+          <w:kern w:val="0"/>
+          <w:sz w:val="21"/>
+          <w:szCs w:val="21"/>
+          <w14:ligatures w14:val="none"/>
+        </w:rPr>
+        <w:t>atque</w:t>
+      </w:r>
+      <w:proofErr w:type="spellEnd"/>
+      <w:r>
+        <w:rPr>
+          <w:rFonts w:ascii="Consolas" w:eastAsia="Times New Roman" w:hAnsi="Consolas" w:cs="Times New Roman"/>
+          <w:color w:val="CCCCCC"/>
+          <w:kern w:val="0"/>
+          <w:sz w:val="21"/>
+          <w:szCs w:val="21"/>
+          <w14:ligatures w14:val="none"/>
+        </w:rPr>
+        <w:t xml:space="preserve"> </w:t>
+      </w:r>
+      <w:proofErr w:type="spellStart"/>
+      <w:r>
+        <w:rPr>
+          <w:rFonts w:ascii="Consolas" w:eastAsia="Times New Roman" w:hAnsi="Consolas" w:cs="Times New Roman"/>
+          <w:color w:val="CCCCCC"/>
+          <w:kern w:val="0"/>
+          <w:sz w:val="21"/>
+          <w:szCs w:val="21"/>
+          <w14:ligatures w14:val="none"/>
+        </w:rPr>
+        <w:t>eum</w:t>
+      </w:r>
+      <w:proofErr w:type="spellEnd"/>
+      <w:r>
+        <w:rPr>
+          <w:rFonts w:ascii="Consolas" w:eastAsia="Times New Roman" w:hAnsi="Consolas" w:cs="Times New Roman"/>
+          <w:color w:val="CCCCCC"/>
+          <w:kern w:val="0"/>
+          <w:sz w:val="21"/>
+          <w:szCs w:val="21"/>
+          <w14:ligatures w14:val="none"/>
+        </w:rPr>
+        <w:t xml:space="preserve"> rerum </w:t>
+      </w:r>
+      <w:proofErr w:type="spellStart"/>
+      <w:r>
+        <w:rPr>
+          <w:rFonts w:ascii="Consolas" w:eastAsia="Times New Roman" w:hAnsi="Consolas" w:cs="Times New Roman"/>
+          <w:color w:val="CCCCCC"/>
+          <w:kern w:val="0"/>
+          <w:sz w:val="21"/>
+          <w:szCs w:val="21"/>
+          <w14:ligatures w14:val="none"/>
+        </w:rPr>
+        <w:t>velit</w:t>
+      </w:r>
+      <w:proofErr w:type="spellEnd"/>
+      <w:r>
+        <w:rPr>
+          <w:rFonts w:ascii="Consolas" w:eastAsia="Times New Roman" w:hAnsi="Consolas" w:cs="Times New Roman"/>
+          <w:color w:val="CCCCCC"/>
+          <w:kern w:val="0"/>
+          <w:sz w:val="21"/>
+          <w:szCs w:val="21"/>
+          <w14:ligatures w14:val="none"/>
+        </w:rPr>
+        <w:t xml:space="preserve"> </w:t>
+      </w:r>
+      <w:proofErr w:type="spellStart"/>
+      <w:r>
+        <w:rPr>
+          <w:rFonts w:ascii="Consolas" w:eastAsia="Times New Roman" w:hAnsi="Consolas" w:cs="Times New Roman"/>
+          <w:color w:val="CCCCCC"/>
+          <w:kern w:val="0"/>
+          <w:sz w:val="21"/>
+          <w:szCs w:val="21"/>
+          <w14:ligatures w14:val="none"/>
+        </w:rPr>
+        <w:t>veniam</w:t>
+      </w:r>
+      <w:proofErr w:type="spellEnd"/>
+      <w:r>
+        <w:rPr>
+          <w:rFonts w:ascii="Consolas" w:eastAsia="Times New Roman" w:hAnsi="Consolas" w:cs="Times New Roman"/>
+          <w:color w:val="CCCCCC"/>
+          <w:kern w:val="0"/>
+          <w:sz w:val="21"/>
+          <w:szCs w:val="21"/>
+          <w14:ligatures w14:val="none"/>
+        </w:rPr>
+        <w:t xml:space="preserve">, ratione </w:t>
+      </w:r>
+      <w:proofErr w:type="spellStart"/>
+      <w:r>
+        <w:rPr>
+          <w:rFonts w:ascii="Consolas" w:eastAsia="Times New Roman" w:hAnsi="Consolas" w:cs="Times New Roman"/>
+          <w:color w:val="CCCCCC"/>
+          <w:kern w:val="0"/>
+          <w:sz w:val="21"/>
+          <w:szCs w:val="21"/>
+          <w14:ligatures w14:val="none"/>
+        </w:rPr>
+        <w:t>architecto</w:t>
+      </w:r>
+      <w:proofErr w:type="spellEnd"/>
+      <w:r>
+        <w:rPr>
+          <w:rFonts w:ascii="Consolas" w:eastAsia="Times New Roman" w:hAnsi="Consolas" w:cs="Times New Roman"/>
+          <w:color w:val="CCCCCC"/>
+          <w:kern w:val="0"/>
+          <w:sz w:val="21"/>
+          <w:szCs w:val="21"/>
+          <w14:ligatures w14:val="none"/>
+        </w:rPr>
+        <w:t xml:space="preserve">, </w:t>
+      </w:r>
+      <w:proofErr w:type="spellStart"/>
+      <w:r>
+        <w:rPr>
+          <w:rFonts w:ascii="Consolas" w:eastAsia="Times New Roman" w:hAnsi="Consolas" w:cs="Times New Roman"/>
+          <w:color w:val="CCCCCC"/>
+          <w:kern w:val="0"/>
+          <w:sz w:val="21"/>
+          <w:szCs w:val="21"/>
+          <w14:ligatures w14:val="none"/>
+        </w:rPr>
+        <w:t>officiis</w:t>
+      </w:r>
+      <w:proofErr w:type="spellEnd"/>
+      <w:r>
+        <w:rPr>
+          <w:rFonts w:ascii="Consolas" w:eastAsia="Times New Roman" w:hAnsi="Consolas" w:cs="Times New Roman"/>
+          <w:color w:val="CCCCCC"/>
+          <w:kern w:val="0"/>
+          <w:sz w:val="21"/>
+          <w:szCs w:val="21"/>
+          <w14:ligatures w14:val="none"/>
+        </w:rPr>
+        <w:t xml:space="preserve"> ab </w:t>
+      </w:r>
+      <w:proofErr w:type="spellStart"/>
+      <w:r>
+        <w:rPr>
+          <w:rFonts w:ascii="Consolas" w:eastAsia="Times New Roman" w:hAnsi="Consolas" w:cs="Times New Roman"/>
+          <w:color w:val="CCCCCC"/>
+          <w:kern w:val="0"/>
+          <w:sz w:val="21"/>
+          <w:szCs w:val="21"/>
+          <w14:ligatures w14:val="none"/>
+        </w:rPr>
+        <w:t>impedit</w:t>
+      </w:r>
+      <w:proofErr w:type="spellEnd"/>
+      <w:r>
+        <w:rPr>
+          <w:rFonts w:ascii="Consolas" w:eastAsia="Times New Roman" w:hAnsi="Consolas" w:cs="Times New Roman"/>
+          <w:color w:val="CCCCCC"/>
+          <w:kern w:val="0"/>
+          <w:sz w:val="21"/>
+          <w:szCs w:val="21"/>
+          <w14:ligatures w14:val="none"/>
+        </w:rPr>
+        <w:t xml:space="preserve"> </w:t>
+      </w:r>
+      <w:proofErr w:type="spellStart"/>
+      <w:r>
+        <w:rPr>
+          <w:rFonts w:ascii="Consolas" w:eastAsia="Times New Roman" w:hAnsi="Consolas" w:cs="Times New Roman"/>
+          <w:color w:val="CCCCCC"/>
+          <w:kern w:val="0"/>
+          <w:sz w:val="21"/>
+          <w:szCs w:val="21"/>
+          <w14:ligatures w14:val="none"/>
+        </w:rPr>
+        <w:t>ut</w:t>
+      </w:r>
+      <w:proofErr w:type="spellEnd"/>
+      <w:r>
+        <w:rPr>
+          <w:rFonts w:ascii="Consolas" w:eastAsia="Times New Roman" w:hAnsi="Consolas" w:cs="Times New Roman"/>
+          <w:color w:val="CCCCCC"/>
+          <w:kern w:val="0"/>
+          <w:sz w:val="21"/>
+          <w:szCs w:val="21"/>
+          <w14:ligatures w14:val="none"/>
+        </w:rPr>
+        <w:t xml:space="preserve"> </w:t>
+      </w:r>
+      <w:proofErr w:type="spellStart"/>
+      <w:r>
+        <w:rPr>
+          <w:rFonts w:ascii="Consolas" w:eastAsia="Times New Roman" w:hAnsi="Consolas" w:cs="Times New Roman"/>
+          <w:color w:val="CCCCCC"/>
+          <w:kern w:val="0"/>
+          <w:sz w:val="21"/>
+          <w:szCs w:val="21"/>
+          <w14:ligatures w14:val="none"/>
+        </w:rPr>
+        <w:t>assumenda</w:t>
+      </w:r>
+      <w:proofErr w:type="spellEnd"/>
+      <w:r>
+        <w:rPr>
+          <w:rFonts w:ascii="Consolas" w:eastAsia="Times New Roman" w:hAnsi="Consolas" w:cs="Times New Roman"/>
+          <w:color w:val="CCCCCC"/>
+          <w:kern w:val="0"/>
+          <w:sz w:val="21"/>
+          <w:szCs w:val="21"/>
+          <w14:ligatures w14:val="none"/>
+        </w:rPr>
+        <w:t xml:space="preserve"> </w:t>
+      </w:r>
+      <w:proofErr w:type="spellStart"/>
+      <w:r>
+        <w:rPr>
+          <w:rFonts w:ascii="Consolas" w:eastAsia="Times New Roman" w:hAnsi="Consolas" w:cs="Times New Roman"/>
+          <w:color w:val="CCCCCC"/>
+          <w:kern w:val="0"/>
+          <w:sz w:val="21"/>
+          <w:szCs w:val="21"/>
+          <w14:ligatures w14:val="none"/>
+        </w:rPr>
+        <w:t>quisquam</w:t>
+      </w:r>
+      <w:proofErr w:type="spellEnd"/>
+      <w:r>
+        <w:rPr>
+          <w:rFonts w:ascii="Consolas" w:eastAsia="Times New Roman" w:hAnsi="Consolas" w:cs="Times New Roman"/>
+          <w:color w:val="CCCCCC"/>
+          <w:kern w:val="0"/>
+          <w:sz w:val="21"/>
+          <w:szCs w:val="21"/>
+          <w14:ligatures w14:val="none"/>
+        </w:rPr>
+        <w:t xml:space="preserve">. Ipsum autem </w:t>
+      </w:r>
+      <w:proofErr w:type="spellStart"/>
+      <w:r>
+        <w:rPr>
+          <w:rFonts w:ascii="Consolas" w:eastAsia="Times New Roman" w:hAnsi="Consolas" w:cs="Times New Roman"/>
+          <w:color w:val="CCCCCC"/>
+          <w:kern w:val="0"/>
+          <w:sz w:val="21"/>
+          <w:szCs w:val="21"/>
+          <w14:ligatures w14:val="none"/>
+        </w:rPr>
+        <w:t>laboriosam</w:t>
+      </w:r>
+      <w:proofErr w:type="spellEnd"/>
+      <w:r>
+        <w:rPr>
+          <w:rFonts w:ascii="Consolas" w:eastAsia="Times New Roman" w:hAnsi="Consolas" w:cs="Times New Roman"/>
+          <w:color w:val="CCCCCC"/>
+          <w:kern w:val="0"/>
+          <w:sz w:val="21"/>
+          <w:szCs w:val="21"/>
+          <w14:ligatures w14:val="none"/>
+        </w:rPr>
+        <w:t xml:space="preserve"> illum nobis </w:t>
+      </w:r>
+      <w:proofErr w:type="spellStart"/>
+      <w:r>
+        <w:rPr>
+          <w:rFonts w:ascii="Consolas" w:eastAsia="Times New Roman" w:hAnsi="Consolas" w:cs="Times New Roman"/>
+          <w:color w:val="CCCCCC"/>
+          <w:kern w:val="0"/>
+          <w:sz w:val="21"/>
+          <w:szCs w:val="21"/>
+          <w14:ligatures w14:val="none"/>
+        </w:rPr>
+        <w:t>facere</w:t>
+      </w:r>
+      <w:proofErr w:type="spellEnd"/>
+      <w:r>
+        <w:rPr>
+          <w:rFonts w:ascii="Consolas" w:eastAsia="Times New Roman" w:hAnsi="Consolas" w:cs="Times New Roman"/>
+          <w:color w:val="CCCCCC"/>
+          <w:kern w:val="0"/>
+          <w:sz w:val="21"/>
+          <w:szCs w:val="21"/>
+          <w14:ligatures w14:val="none"/>
+        </w:rPr>
+        <w:t xml:space="preserve">, </w:t>
+      </w:r>
+      <w:proofErr w:type="spellStart"/>
+      <w:r>
+        <w:rPr>
+          <w:rFonts w:ascii="Consolas" w:eastAsia="Times New Roman" w:hAnsi="Consolas" w:cs="Times New Roman"/>
+          <w:color w:val="CCCCCC"/>
+          <w:kern w:val="0"/>
+          <w:sz w:val="21"/>
+          <w:szCs w:val="21"/>
+          <w14:ligatures w14:val="none"/>
+        </w:rPr>
+        <w:t>unde</w:t>
+      </w:r>
+      <w:proofErr w:type="spellEnd"/>
+      <w:r>
+        <w:rPr>
+          <w:rFonts w:ascii="Consolas" w:eastAsia="Times New Roman" w:hAnsi="Consolas" w:cs="Times New Roman"/>
+          <w:color w:val="CCCCCC"/>
+          <w:kern w:val="0"/>
+          <w:sz w:val="21"/>
+          <w:szCs w:val="21"/>
+          <w14:ligatures w14:val="none"/>
+        </w:rPr>
+        <w:t xml:space="preserve"> </w:t>
+      </w:r>
+      <w:proofErr w:type="spellStart"/>
+      <w:r>
+        <w:rPr>
+          <w:rFonts w:ascii="Consolas" w:eastAsia="Times New Roman" w:hAnsi="Consolas" w:cs="Times New Roman"/>
+          <w:color w:val="CCCCCC"/>
+          <w:kern w:val="0"/>
+          <w:sz w:val="21"/>
+          <w:szCs w:val="21"/>
+          <w14:ligatures w14:val="none"/>
+        </w:rPr>
+        <w:t>ea</w:t>
+      </w:r>
+      <w:proofErr w:type="spellEnd"/>
+      <w:r>
+        <w:rPr>
+          <w:rFonts w:ascii="Consolas" w:eastAsia="Times New Roman" w:hAnsi="Consolas" w:cs="Times New Roman"/>
+          <w:color w:val="CCCCCC"/>
+          <w:kern w:val="0"/>
+          <w:sz w:val="21"/>
+          <w:szCs w:val="21"/>
+          <w14:ligatures w14:val="none"/>
+        </w:rPr>
+        <w:t xml:space="preserve">, </w:t>
+      </w:r>
+      <w:proofErr w:type="spellStart"/>
+      <w:r>
+        <w:rPr>
+          <w:rFonts w:ascii="Consolas" w:eastAsia="Times New Roman" w:hAnsi="Consolas" w:cs="Times New Roman"/>
+          <w:color w:val="CCCCCC"/>
+          <w:kern w:val="0"/>
+          <w:sz w:val="21"/>
+          <w:szCs w:val="21"/>
+          <w14:ligatures w14:val="none"/>
+        </w:rPr>
+        <w:t>aut</w:t>
+      </w:r>
+      <w:proofErr w:type="spellEnd"/>
+      <w:r>
+        <w:rPr>
+          <w:rFonts w:ascii="Consolas" w:eastAsia="Times New Roman" w:hAnsi="Consolas" w:cs="Times New Roman"/>
+          <w:color w:val="CCCCCC"/>
+          <w:kern w:val="0"/>
+          <w:sz w:val="21"/>
+          <w:szCs w:val="21"/>
+          <w14:ligatures w14:val="none"/>
+        </w:rPr>
+        <w:t xml:space="preserve"> </w:t>
+      </w:r>
+      <w:proofErr w:type="spellStart"/>
+      <w:r>
+        <w:rPr>
+          <w:rFonts w:ascii="Consolas" w:eastAsia="Times New Roman" w:hAnsi="Consolas" w:cs="Times New Roman"/>
+          <w:color w:val="CCCCCC"/>
+          <w:kern w:val="0"/>
+          <w:sz w:val="21"/>
+          <w:szCs w:val="21"/>
+          <w14:ligatures w14:val="none"/>
+        </w:rPr>
+        <w:t>nesciunt</w:t>
+      </w:r>
+      <w:proofErr w:type="spellEnd"/>
+      <w:r>
+        <w:rPr>
+          <w:rFonts w:ascii="Consolas" w:eastAsia="Times New Roman" w:hAnsi="Consolas" w:cs="Times New Roman"/>
+          <w:color w:val="CCCCCC"/>
+          <w:kern w:val="0"/>
+          <w:sz w:val="21"/>
+          <w:szCs w:val="21"/>
+          <w14:ligatures w14:val="none"/>
+        </w:rPr>
+        <w:t xml:space="preserve"> </w:t>
+      </w:r>
+      <w:proofErr w:type="spellStart"/>
+      <w:r>
+        <w:rPr>
+          <w:rFonts w:ascii="Consolas" w:eastAsia="Times New Roman" w:hAnsi="Consolas" w:cs="Times New Roman"/>
+          <w:color w:val="CCCCCC"/>
+          <w:kern w:val="0"/>
+          <w:sz w:val="21"/>
+          <w:szCs w:val="21"/>
+          <w14:ligatures w14:val="none"/>
+        </w:rPr>
+        <w:t>eius</w:t>
+      </w:r>
+      <w:proofErr w:type="spellEnd"/>
+      <w:r>
+        <w:rPr>
+          <w:rFonts w:ascii="Consolas" w:eastAsia="Times New Roman" w:hAnsi="Consolas" w:cs="Times New Roman"/>
+          <w:color w:val="CCCCCC"/>
+          <w:kern w:val="0"/>
+          <w:sz w:val="21"/>
+          <w:szCs w:val="21"/>
+          <w14:ligatures w14:val="none"/>
+        </w:rPr>
+        <w:t xml:space="preserve">, a </w:t>
+      </w:r>
+      <w:proofErr w:type="spellStart"/>
+      <w:r>
+        <w:rPr>
+          <w:rFonts w:ascii="Consolas" w:eastAsia="Times New Roman" w:hAnsi="Consolas" w:cs="Times New Roman"/>
+          <w:color w:val="CCCCCC"/>
+          <w:kern w:val="0"/>
+          <w:sz w:val="21"/>
+          <w:szCs w:val="21"/>
+          <w14:ligatures w14:val="none"/>
+        </w:rPr>
+        <w:t>voluptas</w:t>
+      </w:r>
+      <w:proofErr w:type="spellEnd"/>
+      <w:r>
+        <w:rPr>
+          <w:rFonts w:ascii="Consolas" w:eastAsia="Times New Roman" w:hAnsi="Consolas" w:cs="Times New Roman"/>
+          <w:color w:val="CCCCCC"/>
+          <w:kern w:val="0"/>
+          <w:sz w:val="21"/>
+          <w:szCs w:val="21"/>
+          <w14:ligatures w14:val="none"/>
+        </w:rPr>
+        <w:t xml:space="preserve"> non </w:t>
+      </w:r>
+      <w:proofErr w:type="spellStart"/>
+      <w:r>
+        <w:rPr>
+          <w:rFonts w:ascii="Consolas" w:eastAsia="Times New Roman" w:hAnsi="Consolas" w:cs="Times New Roman"/>
+          <w:color w:val="CCCCCC"/>
+          <w:kern w:val="0"/>
+          <w:sz w:val="21"/>
+          <w:szCs w:val="21"/>
+          <w14:ligatures w14:val="none"/>
+        </w:rPr>
+        <w:t>iste</w:t>
+      </w:r>
+      <w:proofErr w:type="spellEnd"/>
+      <w:r>
+        <w:rPr>
+          <w:rFonts w:ascii="Consolas" w:eastAsia="Times New Roman" w:hAnsi="Consolas" w:cs="Times New Roman"/>
+          <w:color w:val="CCCCCC"/>
+          <w:kern w:val="0"/>
+          <w:sz w:val="21"/>
+          <w:szCs w:val="21"/>
+          <w14:ligatures w14:val="none"/>
+        </w:rPr>
+        <w:t xml:space="preserve"> </w:t>
+      </w:r>
+      <w:proofErr w:type="spellStart"/>
+      <w:r>
+        <w:rPr>
+          <w:rFonts w:ascii="Consolas" w:eastAsia="Times New Roman" w:hAnsi="Consolas" w:cs="Times New Roman"/>
+          <w:color w:val="CCCCCC"/>
+          <w:kern w:val="0"/>
+          <w:sz w:val="21"/>
+          <w:szCs w:val="21"/>
+          <w14:ligatures w14:val="none"/>
+        </w:rPr>
+        <w:t>consequatur</w:t>
+      </w:r>
+      <w:proofErr w:type="spellEnd"/>
+      <w:r>
+        <w:rPr>
+          <w:rFonts w:ascii="Consolas" w:eastAsia="Times New Roman" w:hAnsi="Consolas" w:cs="Times New Roman"/>
+          <w:color w:val="CCCCCC"/>
+          <w:kern w:val="0"/>
+          <w:sz w:val="21"/>
+          <w:szCs w:val="21"/>
+          <w14:ligatures w14:val="none"/>
+        </w:rPr>
+        <w:t xml:space="preserve"> </w:t>
+      </w:r>
+      <w:proofErr w:type="spellStart"/>
+      <w:r>
+        <w:rPr>
+          <w:rFonts w:ascii="Consolas" w:eastAsia="Times New Roman" w:hAnsi="Consolas" w:cs="Times New Roman"/>
+          <w:color w:val="CCCCCC"/>
+          <w:kern w:val="0"/>
+          <w:sz w:val="21"/>
+          <w:szCs w:val="21"/>
+          <w14:ligatures w14:val="none"/>
+        </w:rPr>
+        <w:t>soluta</w:t>
+      </w:r>
+      <w:proofErr w:type="spellEnd"/>
+      <w:r>
+        <w:rPr>
+          <w:rFonts w:ascii="Consolas" w:eastAsia="Times New Roman" w:hAnsi="Consolas" w:cs="Times New Roman"/>
+          <w:color w:val="CCCCCC"/>
+          <w:kern w:val="0"/>
+          <w:sz w:val="21"/>
+          <w:szCs w:val="21"/>
+          <w14:ligatures w14:val="none"/>
+        </w:rPr>
+        <w:t xml:space="preserve"> </w:t>
+      </w:r>
+      <w:proofErr w:type="spellStart"/>
+      <w:r>
+        <w:rPr>
+          <w:rFonts w:ascii="Consolas" w:eastAsia="Times New Roman" w:hAnsi="Consolas" w:cs="Times New Roman"/>
+          <w:color w:val="CCCCCC"/>
+          <w:kern w:val="0"/>
+          <w:sz w:val="21"/>
+          <w:szCs w:val="21"/>
+          <w14:ligatures w14:val="none"/>
+        </w:rPr>
+        <w:t>molestiae</w:t>
+      </w:r>
+      <w:proofErr w:type="spellEnd"/>
+      <w:r>
+        <w:rPr>
+          <w:rFonts w:ascii="Consolas" w:eastAsia="Times New Roman" w:hAnsi="Consolas" w:cs="Times New Roman"/>
+          <w:color w:val="CCCCCC"/>
+          <w:kern w:val="0"/>
+          <w:sz w:val="21"/>
+          <w:szCs w:val="21"/>
+          <w14:ligatures w14:val="none"/>
+        </w:rPr>
+        <w:t xml:space="preserve"> </w:t>
+      </w:r>
+      <w:proofErr w:type="spellStart"/>
+      <w:r>
+        <w:rPr>
+          <w:rFonts w:ascii="Consolas" w:eastAsia="Times New Roman" w:hAnsi="Consolas" w:cs="Times New Roman"/>
+          <w:color w:val="CCCCCC"/>
+          <w:kern w:val="0"/>
+          <w:sz w:val="21"/>
+          <w:szCs w:val="21"/>
+          <w14:ligatures w14:val="none"/>
+        </w:rPr>
+        <w:t>doloribus</w:t>
+      </w:r>
+      <w:proofErr w:type="spellEnd"/>
+      <w:r>
+        <w:rPr>
+          <w:rFonts w:ascii="Consolas" w:eastAsia="Times New Roman" w:hAnsi="Consolas" w:cs="Times New Roman"/>
+          <w:color w:val="CCCCCC"/>
+          <w:kern w:val="0"/>
+          <w:sz w:val="21"/>
+          <w:szCs w:val="21"/>
+          <w14:ligatures w14:val="none"/>
+        </w:rPr>
+        <w:t xml:space="preserve"> </w:t>
+      </w:r>
+      <w:proofErr w:type="spellStart"/>
+      <w:r>
+        <w:rPr>
+          <w:rFonts w:ascii="Consolas" w:eastAsia="Times New Roman" w:hAnsi="Consolas" w:cs="Times New Roman"/>
+          <w:color w:val="CCCCCC"/>
+          <w:kern w:val="0"/>
+          <w:sz w:val="21"/>
+          <w:szCs w:val="21"/>
+          <w14:ligatures w14:val="none"/>
+        </w:rPr>
+        <w:t>quae</w:t>
+      </w:r>
+      <w:proofErr w:type="spellEnd"/>
+      <w:r>
+        <w:rPr>
+          <w:rFonts w:ascii="Consolas" w:eastAsia="Times New Roman" w:hAnsi="Consolas" w:cs="Times New Roman"/>
+          <w:color w:val="CCCCCC"/>
+          <w:kern w:val="0"/>
+          <w:sz w:val="21"/>
+          <w:szCs w:val="21"/>
+          <w14:ligatures w14:val="none"/>
+        </w:rPr>
+        <w:t xml:space="preserve"> </w:t>
+      </w:r>
+      <w:proofErr w:type="spellStart"/>
+      <w:r>
+        <w:rPr>
+          <w:rFonts w:ascii="Consolas" w:eastAsia="Times New Roman" w:hAnsi="Consolas" w:cs="Times New Roman"/>
+          <w:color w:val="CCCCCC"/>
+          <w:kern w:val="0"/>
+          <w:sz w:val="21"/>
+          <w:szCs w:val="21"/>
+          <w14:ligatures w14:val="none"/>
+        </w:rPr>
+        <w:t>esse</w:t>
+      </w:r>
+      <w:proofErr w:type="spellEnd"/>
+      <w:r>
+        <w:rPr>
+          <w:rFonts w:ascii="Consolas" w:eastAsia="Times New Roman" w:hAnsi="Consolas" w:cs="Times New Roman"/>
+          <w:color w:val="CCCCCC"/>
+          <w:kern w:val="0"/>
+          <w:sz w:val="21"/>
+          <w:szCs w:val="21"/>
+          <w14:ligatures w14:val="none"/>
+        </w:rPr>
+        <w:t xml:space="preserve"> </w:t>
+      </w:r>
+      <w:proofErr w:type="spellStart"/>
+      <w:r>
+        <w:rPr>
+          <w:rFonts w:ascii="Consolas" w:eastAsia="Times New Roman" w:hAnsi="Consolas" w:cs="Times New Roman"/>
+          <w:color w:val="CCCCCC"/>
+          <w:kern w:val="0"/>
+          <w:sz w:val="21"/>
+          <w:szCs w:val="21"/>
+          <w14:ligatures w14:val="none"/>
+        </w:rPr>
+        <w:t>iusto</w:t>
+      </w:r>
+      <w:proofErr w:type="spellEnd"/>
+      <w:r>
+        <w:rPr>
+          <w:rFonts w:ascii="Consolas" w:eastAsia="Times New Roman" w:hAnsi="Consolas" w:cs="Times New Roman"/>
+          <w:color w:val="CCCCCC"/>
+          <w:kern w:val="0"/>
+          <w:sz w:val="21"/>
+          <w:szCs w:val="21"/>
+          <w14:ligatures w14:val="none"/>
+        </w:rPr>
+        <w:t xml:space="preserve">? Vel, </w:t>
+      </w:r>
+      <w:proofErr w:type="gramStart"/>
+      <w:r>
+        <w:rPr>
+          <w:rFonts w:ascii="Consolas" w:eastAsia="Times New Roman" w:hAnsi="Consolas" w:cs="Times New Roman"/>
+          <w:color w:val="CCCCCC"/>
+          <w:kern w:val="0"/>
+          <w:sz w:val="21"/>
+          <w:szCs w:val="21"/>
+          <w14:ligatures w14:val="none"/>
+        </w:rPr>
+        <w:t>id!</w:t>
       </w:r>
       <w:r>
         <w:rPr>
@@ -2125,7 +4213,19 @@
           <w:szCs w:val="21"/>
           <w14:ligatures w14:val="none"/>
         </w:rPr>
-        <w:t>&lt;/</w:t>
+        <w:t>&lt;</w:t>
+      </w:r>
+      <w:proofErr w:type="gramEnd"/>
+      <w:r>
+        <w:rPr>
+          <w:rFonts w:ascii="Consolas" w:eastAsia="Times New Roman" w:hAnsi="Consolas" w:cs="Times New Roman"/>
+          <w:color w:val="808080"/>
+          <w:kern w:val="0"/>
+          <w:sz w:val="21"/>
+          <w:szCs w:val="21"/>
+          <w14:ligatures w14:val="none"/>
+        </w:rPr>
+        <w:t>/</w:t>
       </w:r>
       <w:r>
         <w:rPr>
@@ -2247,6 +4347,8 @@
       <w:r>
         <w:t xml:space="preserve">Back in the </w:t>
       </w:r>
+      <w:proofErr w:type="spellStart"/>
+      <w:proofErr w:type="gramStart"/>
       <w:r>
         <w:rPr>
           <w:b/>
@@ -2256,13 +4358,19 @@
         </w:rPr>
         <w:t>main.SCSS</w:t>
       </w:r>
+      <w:proofErr w:type="spellEnd"/>
+      <w:proofErr w:type="gramEnd"/>
       <w:r>
         <w:t>.</w:t>
       </w:r>
     </w:p>
     <w:p>
       <w:r>
-        <w:t xml:space="preserve">Add the top 3 lines to your </w:t>
+        <w:t xml:space="preserve">Add the top 3 lines to </w:t>
+      </w:r>
+      <w:proofErr w:type="gramStart"/>
+      <w:r>
+        <w:t xml:space="preserve">your </w:t>
       </w:r>
       <w:r>
         <w:rPr>
@@ -2273,6 +4381,7 @@
         </w:rPr>
         <w:t>.main</w:t>
       </w:r>
+      <w:proofErr w:type="gramEnd"/>
       <w:r>
         <w:rPr>
           <w:sz w:val="28"/>
@@ -2287,7 +4396,17 @@
     <w:p/>
     <w:p>
       <w:r>
-        <w:t>        display:flex;</w:t>
+        <w:t xml:space="preserve">        </w:t>
+      </w:r>
+      <w:proofErr w:type="spellStart"/>
+      <w:proofErr w:type="gramStart"/>
+      <w:r>
+        <w:t>display:flex</w:t>
+      </w:r>
+      <w:proofErr w:type="spellEnd"/>
+      <w:proofErr w:type="gramEnd"/>
+      <w:r>
+        <w:t>;</w:t>
       </w:r>
     </w:p>
     <w:p>
@@ -2328,6 +4447,7 @@
           <w14:ligatures w14:val="none"/>
         </w:rPr>
       </w:pPr>
+      <w:proofErr w:type="gramStart"/>
       <w:r>
         <w:rPr>
           <w:rFonts w:ascii="Consolas" w:eastAsia="Times New Roman" w:hAnsi="Consolas" w:cs="Times New Roman"/>
@@ -2339,6 +4459,7 @@
         </w:rPr>
         <w:t>.main</w:t>
       </w:r>
+      <w:proofErr w:type="gramEnd"/>
       <w:r>
         <w:rPr>
           <w:rFonts w:ascii="Consolas" w:eastAsia="Times New Roman" w:hAnsi="Consolas" w:cs="Times New Roman"/>
@@ -2389,6 +4510,8 @@
         </w:rPr>
         <w:t xml:space="preserve">        </w:t>
       </w:r>
+      <w:proofErr w:type="spellStart"/>
+      <w:proofErr w:type="gramStart"/>
       <w:r>
         <w:rPr>
           <w:rFonts w:ascii="Consolas" w:eastAsia="Times New Roman" w:hAnsi="Consolas" w:cs="Times New Roman"/>
@@ -2422,6 +4545,8 @@
         </w:rPr>
         <w:t>flex</w:t>
       </w:r>
+      <w:proofErr w:type="spellEnd"/>
+      <w:proofErr w:type="gramEnd"/>
       <w:r>
         <w:rPr>
           <w:rFonts w:ascii="Consolas" w:eastAsia="Times New Roman" w:hAnsi="Consolas" w:cs="Times New Roman"/>
@@ -2527,7 +4652,7 @@
         </w:rPr>
         <w:t xml:space="preserve">        </w:t>
       </w:r>
-      <w:bookmarkStart w:id="4" w:name="_Hlk161126513"/>
+      <w:bookmarkStart w:id="6" w:name="_Hlk161126513"/>
       <w:r>
         <w:rPr>
           <w:rFonts w:ascii="Consolas" w:eastAsia="Times New Roman" w:hAnsi="Consolas" w:cs="Times New Roman"/>
@@ -2572,7 +4697,7 @@
         </w:rPr>
         <w:t>;</w:t>
       </w:r>
-      <w:bookmarkEnd w:id="4"/>
+      <w:bookmarkEnd w:id="6"/>
     </w:p>
     <w:p>
       <w:pPr>
@@ -2878,6 +5003,7 @@
         </w:rPr>
         <w:t xml:space="preserve">    </w:t>
       </w:r>
+      <w:proofErr w:type="gramStart"/>
       <w:r>
         <w:rPr>
           <w:rFonts w:ascii="Consolas" w:eastAsia="Times New Roman" w:hAnsi="Consolas" w:cs="Times New Roman"/>
@@ -2887,7 +5013,19 @@
           <w:szCs w:val="21"/>
           <w14:ligatures w14:val="none"/>
         </w:rPr>
-        <w:t>#{&amp;}</w:t>
+        <w:t>#{</w:t>
+      </w:r>
+      <w:proofErr w:type="gramEnd"/>
+      <w:r>
+        <w:rPr>
+          <w:rFonts w:ascii="Consolas" w:eastAsia="Times New Roman" w:hAnsi="Consolas" w:cs="Times New Roman"/>
+          <w:color w:val="9CDCFE"/>
+          <w:kern w:val="0"/>
+          <w:sz w:val="21"/>
+          <w:szCs w:val="21"/>
+          <w14:ligatures w14:val="none"/>
+        </w:rPr>
+        <w:t>&amp;}</w:t>
       </w:r>
       <w:r>
         <w:rPr>
@@ -2939,6 +5077,7 @@
         </w:rPr>
         <w:t xml:space="preserve">        </w:t>
       </w:r>
+      <w:proofErr w:type="spellStart"/>
       <w:r>
         <w:rPr>
           <w:rFonts w:ascii="Consolas" w:eastAsia="Times New Roman" w:hAnsi="Consolas" w:cs="Times New Roman"/>
@@ -2948,7 +5087,19 @@
           <w:szCs w:val="21"/>
           <w14:ligatures w14:val="none"/>
         </w:rPr>
-        <w:t>font-weight</w:t>
+        <w:t>font-</w:t>
+      </w:r>
+      <w:proofErr w:type="gramStart"/>
+      <w:r>
+        <w:rPr>
+          <w:rFonts w:ascii="Consolas" w:eastAsia="Times New Roman" w:hAnsi="Consolas" w:cs="Times New Roman"/>
+          <w:color w:val="9CDCFE"/>
+          <w:kern w:val="0"/>
+          <w:sz w:val="21"/>
+          <w:szCs w:val="21"/>
+          <w14:ligatures w14:val="none"/>
+        </w:rPr>
+        <w:t>weight</w:t>
       </w:r>
       <w:r>
         <w:rPr>
@@ -2972,6 +5123,8 @@
         </w:rPr>
         <w:t>weight</w:t>
       </w:r>
+      <w:proofErr w:type="spellEnd"/>
+      <w:proofErr w:type="gramEnd"/>
       <w:r>
         <w:rPr>
           <w:rFonts w:ascii="Consolas" w:eastAsia="Times New Roman" w:hAnsi="Consolas" w:cs="Times New Roman"/>
@@ -3044,6 +5197,7 @@
         </w:rPr>
         <w:t xml:space="preserve">        </w:t>
       </w:r>
+      <w:proofErr w:type="gramStart"/>
       <w:r>
         <w:rPr>
           <w:rFonts w:ascii="Consolas" w:eastAsia="Times New Roman" w:hAnsi="Consolas" w:cs="Times New Roman"/>
@@ -3066,6 +5220,7 @@
         </w:rPr>
         <w:t>:hover</w:t>
       </w:r>
+      <w:proofErr w:type="gramEnd"/>
       <w:r>
         <w:rPr>
           <w:rFonts w:ascii="Consolas" w:eastAsia="Times New Roman" w:hAnsi="Consolas" w:cs="Times New Roman"/>
@@ -3116,6 +5271,8 @@
         </w:rPr>
         <w:t xml:space="preserve">            </w:t>
       </w:r>
+      <w:proofErr w:type="spellStart"/>
+      <w:proofErr w:type="gramStart"/>
       <w:r>
         <w:rPr>
           <w:rFonts w:ascii="Consolas" w:eastAsia="Times New Roman" w:hAnsi="Consolas" w:cs="Times New Roman"/>
@@ -3149,6 +5306,8 @@
         </w:rPr>
         <w:t>chocolate</w:t>
       </w:r>
+      <w:proofErr w:type="spellEnd"/>
+      <w:proofErr w:type="gramEnd"/>
       <w:r>
         <w:rPr>
           <w:rFonts w:ascii="Consolas" w:eastAsia="Times New Roman" w:hAnsi="Consolas" w:cs="Times New Roman"/>
@@ -3275,7 +5434,7 @@
       <w:r>
         <w:t xml:space="preserve"> remember if you do not have </w:t>
       </w:r>
-      <w:hyperlink r:id="rId17" w:history="1">
+      <w:hyperlink r:id="rId18" w:history="1">
         <w:r>
           <w:rPr>
             <w:rStyle w:val="Hyperlink"/>
@@ -3321,8 +5480,21 @@
       </w:r>
     </w:p>
     <w:p>
-      <w:r>
-        <w:t>Yes it looks bad, with out a gap between columns but we will fix that. And you will find that by default if you have more than one paragraph inside of one div it will default to columns.</w:t>
+      <w:proofErr w:type="gramStart"/>
+      <w:r>
+        <w:t>Yes</w:t>
+      </w:r>
+      <w:proofErr w:type="gramEnd"/>
+      <w:r>
+        <w:t xml:space="preserve"> it looks bad, </w:t>
+      </w:r>
+      <w:proofErr w:type="spellStart"/>
+      <w:r>
+        <w:t>with out</w:t>
+      </w:r>
+      <w:proofErr w:type="spellEnd"/>
+      <w:r>
+        <w:t xml:space="preserve"> a gap between columns but we will fix that. And you will find that by default if you have more than one paragraph inside of one div it will default to columns.</w:t>
       </w:r>
     </w:p>
     <w:p>
@@ -3330,6 +5502,7 @@
         <w:rPr>
           <w:noProof/>
         </w:rPr>
+        <w:lastRenderedPageBreak/>
         <w:drawing>
           <wp:inline distT="0" distB="0" distL="0" distR="0" wp14:anchorId="3A538457" wp14:editId="69667E56">
             <wp:extent cx="5943600" cy="1251585"/>
@@ -3346,7 +5519,7 @@
                     <pic:cNvPicPr/>
                   </pic:nvPicPr>
                   <pic:blipFill>
-                    <a:blip r:embed="rId18"/>
+                    <a:blip r:embed="rId19"/>
                     <a:stretch>
                       <a:fillRect/>
                     </a:stretch>
@@ -3372,12 +5545,11 @@
       <w:pPr>
         <w:pStyle w:val="Heading1"/>
       </w:pPr>
-      <w:bookmarkStart w:id="5" w:name="_Toc162936551"/>
-      <w:r>
-        <w:lastRenderedPageBreak/>
+      <w:bookmarkStart w:id="7" w:name="_Toc163041091"/>
+      <w:r>
         <w:t>Creating a Mix-In</w:t>
       </w:r>
-      <w:bookmarkEnd w:id="5"/>
+      <w:bookmarkEnd w:id="7"/>
     </w:p>
     <w:p>
       <w:r>
@@ -3402,7 +5574,7 @@
                     </pic:cNvPicPr>
                   </pic:nvPicPr>
                   <pic:blipFill>
-                    <a:blip r:embed="rId19">
+                    <a:blip r:embed="rId20">
                       <a:extLst>
                         <a:ext uri="{28A0092B-C50C-407E-A947-70E740481C1C}">
                           <a14:useLocalDpi xmlns:a14="http://schemas.microsoft.com/office/drawing/2010/main" val="0"/>
@@ -3438,12 +5610,14 @@
       <w:r>
         <w:t xml:space="preserve">Inside of your </w:t>
       </w:r>
+      <w:proofErr w:type="spellStart"/>
       <w:r>
         <w:rPr>
           <w:rStyle w:val="BigDarkBoldChar"/>
         </w:rPr>
         <w:t>main.SCSS</w:t>
       </w:r>
+      <w:proofErr w:type="spellEnd"/>
       <w:r>
         <w:t xml:space="preserve"> file</w:t>
       </w:r>
@@ -3469,7 +5643,7 @@
                     <pic:cNvPicPr/>
                   </pic:nvPicPr>
                   <pic:blipFill>
-                    <a:blip r:embed="rId20"/>
+                    <a:blip r:embed="rId21"/>
                     <a:stretch>
                       <a:fillRect/>
                     </a:stretch>
@@ -3505,6 +5679,8 @@
           <w14:ligatures w14:val="none"/>
         </w:rPr>
       </w:pPr>
+      <w:proofErr w:type="spellStart"/>
+      <w:proofErr w:type="gramStart"/>
       <w:r>
         <w:rPr>
           <w:rFonts w:ascii="Consolas" w:eastAsia="Times New Roman" w:hAnsi="Consolas" w:cs="Times New Roman"/>
@@ -3538,6 +5714,8 @@
         </w:rPr>
         <w:t>flex</w:t>
       </w:r>
+      <w:proofErr w:type="spellEnd"/>
+      <w:proofErr w:type="gramEnd"/>
       <w:r>
         <w:rPr>
           <w:rFonts w:ascii="Consolas" w:eastAsia="Times New Roman" w:hAnsi="Consolas" w:cs="Times New Roman"/>
@@ -3692,10 +5870,26 @@
     <w:p/>
     <w:p>
       <w:r>
-        <w:t>Cut those top 3 lines from the rule properties that we just added to .main, and put them into our new mixin</w:t>
-      </w:r>
-      <w:r>
-        <w:t>. We are also adding a gap to make the inbetween sections of the paragraphs look better</w:t>
+        <w:t xml:space="preserve">Cut those top 3 lines from the rule properties that we just added </w:t>
+      </w:r>
+      <w:proofErr w:type="gramStart"/>
+      <w:r>
+        <w:t>to .main</w:t>
+      </w:r>
+      <w:proofErr w:type="gramEnd"/>
+      <w:r>
+        <w:t>, and put them into our new mixin</w:t>
+      </w:r>
+      <w:r>
+        <w:t xml:space="preserve">. We are also adding a gap to make the </w:t>
+      </w:r>
+      <w:proofErr w:type="spellStart"/>
+      <w:r>
+        <w:t>inbetween</w:t>
+      </w:r>
+      <w:proofErr w:type="spellEnd"/>
+      <w:r>
+        <w:t xml:space="preserve"> sections of the paragraphs look better</w:t>
       </w:r>
     </w:p>
     <w:p/>
@@ -3722,7 +5916,6 @@
           <w:szCs w:val="21"/>
           <w14:ligatures w14:val="none"/>
         </w:rPr>
-        <w:lastRenderedPageBreak/>
         <w:t>@mixin</w:t>
       </w:r>
       <w:r>
@@ -3736,6 +5929,8 @@
         </w:rPr>
         <w:t xml:space="preserve"> </w:t>
       </w:r>
+      <w:proofErr w:type="spellStart"/>
+      <w:proofErr w:type="gramStart"/>
       <w:r>
         <w:rPr>
           <w:rFonts w:ascii="Consolas" w:eastAsia="Times New Roman" w:hAnsi="Consolas" w:cs="Times New Roman"/>
@@ -3747,16 +5942,29 @@
         </w:rPr>
         <w:t>flexCenter</w:t>
       </w:r>
-      <w:r>
-        <w:rPr>
-          <w:rFonts w:ascii="Consolas" w:eastAsia="Times New Roman" w:hAnsi="Consolas" w:cs="Times New Roman"/>
-          <w:color w:val="CCCCCC"/>
-          <w:kern w:val="0"/>
-          <w:sz w:val="21"/>
-          <w:szCs w:val="21"/>
-          <w14:ligatures w14:val="none"/>
-        </w:rPr>
-        <w:t>() {</w:t>
+      <w:proofErr w:type="spellEnd"/>
+      <w:r>
+        <w:rPr>
+          <w:rFonts w:ascii="Consolas" w:eastAsia="Times New Roman" w:hAnsi="Consolas" w:cs="Times New Roman"/>
+          <w:color w:val="CCCCCC"/>
+          <w:kern w:val="0"/>
+          <w:sz w:val="21"/>
+          <w:szCs w:val="21"/>
+          <w14:ligatures w14:val="none"/>
+        </w:rPr>
+        <w:t>(</w:t>
+      </w:r>
+      <w:proofErr w:type="gramEnd"/>
+      <w:r>
+        <w:rPr>
+          <w:rFonts w:ascii="Consolas" w:eastAsia="Times New Roman" w:hAnsi="Consolas" w:cs="Times New Roman"/>
+          <w:color w:val="CCCCCC"/>
+          <w:kern w:val="0"/>
+          <w:sz w:val="21"/>
+          <w:szCs w:val="21"/>
+          <w14:ligatures w14:val="none"/>
+        </w:rPr>
+        <w:t>) {</w:t>
       </w:r>
     </w:p>
     <w:p>
@@ -3797,6 +6005,8 @@
         </w:rPr>
         <w:t xml:space="preserve">    </w:t>
       </w:r>
+      <w:proofErr w:type="spellStart"/>
+      <w:proofErr w:type="gramStart"/>
       <w:r>
         <w:rPr>
           <w:rFonts w:ascii="Consolas" w:eastAsia="Times New Roman" w:hAnsi="Consolas" w:cs="Times New Roman"/>
@@ -3830,6 +6040,8 @@
         </w:rPr>
         <w:t>flex</w:t>
       </w:r>
+      <w:proofErr w:type="spellEnd"/>
+      <w:proofErr w:type="gramEnd"/>
       <w:r>
         <w:rPr>
           <w:rFonts w:ascii="Consolas" w:eastAsia="Times New Roman" w:hAnsi="Consolas" w:cs="Times New Roman"/>
@@ -4141,7 +6353,15 @@
     <w:p/>
     <w:p>
       <w:r>
-        <w:t>You are going to place the mixin before your first tag, which for us is the body tag, and after The maps</w:t>
+        <w:t xml:space="preserve">You are going to place the mixin before your first tag, which for us is the body tag, and after </w:t>
+      </w:r>
+      <w:proofErr w:type="gramStart"/>
+      <w:r>
+        <w:t>The</w:t>
+      </w:r>
+      <w:proofErr w:type="gramEnd"/>
+      <w:r>
+        <w:t xml:space="preserve"> maps</w:t>
       </w:r>
     </w:p>
     <w:p>
@@ -4170,7 +6390,7 @@
                     <pic:cNvPicPr/>
                   </pic:nvPicPr>
                   <pic:blipFill>
-                    <a:blip r:embed="rId21">
+                    <a:blip r:embed="rId22">
                       <a:extLst>
                         <a:ext uri="{28A0092B-C50C-407E-A947-70E740481C1C}">
                           <a14:useLocalDpi xmlns:a14="http://schemas.microsoft.com/office/drawing/2010/main" val="0"/>
@@ -4204,15 +6424,23 @@
       <w:r>
         <w:t xml:space="preserve"> </w:t>
       </w:r>
-      <w:bookmarkStart w:id="6" w:name="_Toc162936552"/>
+      <w:bookmarkStart w:id="8" w:name="_Toc163041092"/>
       <w:r>
         <w:t>How to include the mixin in your CSS rule</w:t>
       </w:r>
-      <w:bookmarkEnd w:id="6"/>
-    </w:p>
-    <w:p>
-      <w:r>
-        <w:t>Now that you have defined the mixin, you need to know how to place it into your rule so that our .main can use it.</w:t>
+      <w:bookmarkEnd w:id="8"/>
+    </w:p>
+    <w:p>
+      <w:r>
+        <w:t xml:space="preserve">Now that you have defined the mixin, you need to know how to place it into your rule so that </w:t>
+      </w:r>
+      <w:proofErr w:type="gramStart"/>
+      <w:r>
+        <w:t>our .main</w:t>
+      </w:r>
+      <w:proofErr w:type="gramEnd"/>
+      <w:r>
+        <w:t xml:space="preserve"> can use it.</w:t>
       </w:r>
     </w:p>
     <w:p>
@@ -4237,6 +6465,7 @@
           <w:szCs w:val="21"/>
           <w14:ligatures w14:val="none"/>
         </w:rPr>
+        <w:lastRenderedPageBreak/>
         <w:t> </w:t>
       </w:r>
     </w:p>
@@ -4275,6 +6504,7 @@
         </w:rPr>
         <w:t xml:space="preserve"> </w:t>
       </w:r>
+      <w:proofErr w:type="spellStart"/>
       <w:r>
         <w:rPr>
           <w:rFonts w:ascii="Consolas" w:eastAsia="Times New Roman" w:hAnsi="Consolas" w:cs="Times New Roman"/>
@@ -4286,6 +6516,7 @@
         </w:rPr>
         <w:t>flexCenter</w:t>
       </w:r>
+      <w:proofErr w:type="spellEnd"/>
       <w:r>
         <w:rPr>
           <w:rFonts w:ascii="Consolas" w:eastAsia="Times New Roman" w:hAnsi="Consolas" w:cs="Times New Roman"/>
@@ -4318,7 +6549,6 @@
         <w:rPr>
           <w:noProof/>
         </w:rPr>
-        <w:lastRenderedPageBreak/>
         <w:drawing>
           <wp:inline distT="0" distB="0" distL="0" distR="0" wp14:anchorId="12B6A841" wp14:editId="32F2C150">
             <wp:extent cx="3114675" cy="3392771"/>
@@ -4335,7 +6565,7 @@
                     <pic:cNvPicPr/>
                   </pic:nvPicPr>
                   <pic:blipFill>
-                    <a:blip r:embed="rId22"/>
+                    <a:blip r:embed="rId23"/>
                     <a:stretch>
                       <a:fillRect/>
                     </a:stretch>
@@ -4360,11 +6590,19 @@
       <w:r>
         <w:t xml:space="preserve">Now, </w:t>
       </w:r>
+      <w:proofErr w:type="gramStart"/>
       <w:r>
         <w:rPr>
           <w:rStyle w:val="BigDarkBoldChar"/>
         </w:rPr>
-        <w:t>Save it</w:t>
+        <w:t>Save</w:t>
+      </w:r>
+      <w:proofErr w:type="gramEnd"/>
+      <w:r>
+        <w:rPr>
+          <w:rStyle w:val="BigDarkBoldChar"/>
+        </w:rPr>
+        <w:t xml:space="preserve"> it</w:t>
       </w:r>
       <w:r>
         <w:t xml:space="preserve"> and go back to </w:t>
@@ -4408,7 +6646,7 @@
                     <pic:cNvPicPr/>
                   </pic:nvPicPr>
                   <pic:blipFill>
-                    <a:blip r:embed="rId23"/>
+                    <a:blip r:embed="rId24"/>
                     <a:stretch>
                       <a:fillRect/>
                     </a:stretch>
@@ -4460,7 +6698,7 @@
                     <pic:cNvPicPr/>
                   </pic:nvPicPr>
                   <pic:blipFill>
-                    <a:blip r:embed="rId24"/>
+                    <a:blip r:embed="rId25"/>
                     <a:stretch>
                       <a:fillRect/>
                     </a:stretch>
@@ -4486,17 +6724,18 @@
       <w:pPr>
         <w:pStyle w:val="Heading1"/>
       </w:pPr>
-      <w:bookmarkStart w:id="7" w:name="_Toc162936553"/>
-      <w:r>
+      <w:bookmarkStart w:id="9" w:name="_Toc163041093"/>
+      <w:r>
+        <w:lastRenderedPageBreak/>
         <w:t>Mixins Arguments</w:t>
       </w:r>
-      <w:bookmarkEnd w:id="7"/>
+      <w:bookmarkEnd w:id="9"/>
     </w:p>
     <w:p>
       <w:r>
         <w:t xml:space="preserve">Remember to </w:t>
       </w:r>
-      <w:hyperlink r:id="rId25" w:history="1">
+      <w:hyperlink r:id="rId26" w:history="1">
         <w:r>
           <w:rPr>
             <w:rStyle w:val="Hyperlink"/>
@@ -4512,7 +6751,6 @@
         </w:rPr>
       </w:pPr>
       <w:r>
-        <w:lastRenderedPageBreak/>
         <w:t>Ok, we are going to start out by giving our second paragraph a different class name in the index.html page.</w:t>
       </w:r>
       <w:r>
@@ -4563,7 +6801,7 @@
                     <pic:cNvPicPr/>
                   </pic:nvPicPr>
                   <pic:blipFill>
-                    <a:blip r:embed="rId26"/>
+                    <a:blip r:embed="rId27"/>
                     <a:stretch>
                       <a:fillRect/>
                     </a:stretch>
@@ -4603,6 +6841,7 @@
       <w:r>
         <w:t xml:space="preserve">go to our @mixin </w:t>
       </w:r>
+      <w:proofErr w:type="spellStart"/>
       <w:r>
         <w:rPr>
           <w:rStyle w:val="BigDarkBoldChar"/>
@@ -4613,7 +6852,14 @@
         <w:rPr>
           <w:rStyle w:val="BigDarkBoldChar"/>
         </w:rPr>
-        <w:t xml:space="preserve">r </w:t>
+        <w:t>r</w:t>
+      </w:r>
+      <w:proofErr w:type="spellEnd"/>
+      <w:r>
+        <w:rPr>
+          <w:rStyle w:val="BigDarkBoldChar"/>
+        </w:rPr>
+        <w:t xml:space="preserve"> </w:t>
       </w:r>
       <w:r>
         <w:t xml:space="preserve">and pass in the variable of </w:t>
@@ -4699,6 +6945,7 @@
         </w:rPr>
         <w:t xml:space="preserve"> </w:t>
       </w:r>
+      <w:proofErr w:type="spellStart"/>
       <w:r>
         <w:rPr>
           <w:rFonts w:ascii="Consolas" w:eastAsia="Times New Roman" w:hAnsi="Consolas" w:cs="Times New Roman"/>
@@ -4710,6 +6957,7 @@
         </w:rPr>
         <w:t>flexCenter</w:t>
       </w:r>
+      <w:proofErr w:type="spellEnd"/>
       <w:r>
         <w:rPr>
           <w:rFonts w:ascii="Consolas" w:eastAsia="Times New Roman" w:hAnsi="Consolas" w:cs="Times New Roman"/>
@@ -4782,6 +7030,8 @@
         </w:rPr>
         <w:t xml:space="preserve">    </w:t>
       </w:r>
+      <w:proofErr w:type="spellStart"/>
+      <w:proofErr w:type="gramStart"/>
       <w:r>
         <w:rPr>
           <w:rFonts w:ascii="Consolas" w:eastAsia="Times New Roman" w:hAnsi="Consolas" w:cs="Times New Roman"/>
@@ -4815,6 +7065,8 @@
         </w:rPr>
         <w:t>flex</w:t>
       </w:r>
+      <w:proofErr w:type="spellEnd"/>
+      <w:proofErr w:type="gramEnd"/>
       <w:r>
         <w:rPr>
           <w:rFonts w:ascii="Consolas" w:eastAsia="Times New Roman" w:hAnsi="Consolas" w:cs="Times New Roman"/>
@@ -5185,7 +7437,16 @@
     <w:p/>
     <w:p>
       <w:r>
-        <w:t>Now go to the rule for .main, and make changes to use this new argument of direction. We add parenthesis and inside, we fill in the blank for $direction. We now want our paragraphs to display in a row, instead of a direction.</w:t>
+        <w:lastRenderedPageBreak/>
+        <w:t xml:space="preserve">Now go to the rule </w:t>
+      </w:r>
+      <w:proofErr w:type="gramStart"/>
+      <w:r>
+        <w:t>for .main</w:t>
+      </w:r>
+      <w:proofErr w:type="gramEnd"/>
+      <w:r>
+        <w:t>, and make changes to use this new argument of direction. We add parenthesis and inside, we fill in the blank for $direction. We now want our paragraphs to display in a row, instead of a direction.</w:t>
       </w:r>
     </w:p>
     <w:p>
@@ -5215,6 +7476,7 @@
           <w14:ligatures w14:val="none"/>
         </w:rPr>
       </w:pPr>
+      <w:proofErr w:type="gramStart"/>
       <w:r>
         <w:rPr>
           <w:rFonts w:ascii="Consolas" w:eastAsia="Times New Roman" w:hAnsi="Consolas" w:cs="Times New Roman"/>
@@ -5226,6 +7488,7 @@
         </w:rPr>
         <w:t>.main</w:t>
       </w:r>
+      <w:proofErr w:type="gramEnd"/>
       <w:r>
         <w:rPr>
           <w:rFonts w:ascii="Consolas" w:eastAsia="Times New Roman" w:hAnsi="Consolas" w:cs="Times New Roman"/>
@@ -5298,6 +7561,7 @@
         </w:rPr>
         <w:t xml:space="preserve"> </w:t>
       </w:r>
+      <w:proofErr w:type="spellStart"/>
       <w:r>
         <w:rPr>
           <w:rFonts w:ascii="Consolas" w:eastAsia="Times New Roman" w:hAnsi="Consolas" w:cs="Times New Roman"/>
@@ -5309,6 +7573,7 @@
         </w:rPr>
         <w:t>flexCenter</w:t>
       </w:r>
+      <w:proofErr w:type="spellEnd"/>
       <w:r>
         <w:rPr>
           <w:rFonts w:ascii="Consolas" w:eastAsia="Times New Roman" w:hAnsi="Consolas" w:cs="Times New Roman"/>
@@ -5360,7 +7625,15 @@
     <w:p/>
     <w:p>
       <w:r>
-        <w:t>So, now the display is in a column instead of the rows that  we had before</w:t>
+        <w:t xml:space="preserve">So, now the display is in a column instead of the rows </w:t>
+      </w:r>
+      <w:proofErr w:type="gramStart"/>
+      <w:r>
+        <w:t>that  we</w:t>
+      </w:r>
+      <w:proofErr w:type="gramEnd"/>
+      <w:r>
+        <w:t xml:space="preserve"> had before</w:t>
       </w:r>
     </w:p>
     <w:p>
@@ -5384,7 +7657,7 @@
                     <pic:cNvPicPr/>
                   </pic:nvPicPr>
                   <pic:blipFill>
-                    <a:blip r:embed="rId27"/>
+                    <a:blip r:embed="rId28"/>
                     <a:stretch>
                       <a:fillRect/>
                     </a:stretch>
@@ -5452,7 +7725,7 @@
                     <pic:cNvPicPr/>
                   </pic:nvPicPr>
                   <pic:blipFill>
-                    <a:blip r:embed="rId28"/>
+                    <a:blip r:embed="rId29"/>
                     <a:stretch>
                       <a:fillRect/>
                     </a:stretch>
@@ -5514,7 +7787,7 @@
                     <pic:cNvPicPr/>
                   </pic:nvPicPr>
                   <pic:blipFill>
-                    <a:blip r:embed="rId29"/>
+                    <a:blip r:embed="rId30"/>
                     <a:stretch>
                       <a:fillRect/>
                     </a:stretch>
@@ -5561,7 +7834,7 @@
                     <pic:cNvPicPr/>
                   </pic:nvPicPr>
                   <pic:blipFill>
-                    <a:blip r:embed="rId30"/>
+                    <a:blip r:embed="rId31"/>
                     <a:stretch>
                       <a:fillRect/>
                     </a:stretch>

--- a/Articles/2024/6-SASS-Or-SCSS/7-Functions-And-Mixins/7 Functions and Mixins.docx
+++ b/Articles/2024/6-SASS-Or-SCSS/7-Functions-And-Mixins/7 Functions and Mixins.docx
@@ -141,7 +141,21 @@
                 <w:rStyle w:val="Hyperlink"/>
                 <w:noProof/>
               </w:rPr>
-              <w:t>Return or to not Return that is the question</w:t>
+              <w:t>Return or to not Return th</w:t>
+            </w:r>
+            <w:r>
+              <w:rPr>
+                <w:rStyle w:val="Hyperlink"/>
+                <w:noProof/>
+              </w:rPr>
+              <w:t>a</w:t>
+            </w:r>
+            <w:r>
+              <w:rPr>
+                <w:rStyle w:val="Hyperlink"/>
+                <w:noProof/>
+              </w:rPr>
+              <w:t>t is the question</w:t>
             </w:r>
             <w:r>
               <w:rPr>
@@ -730,7 +744,7 @@
           <w:spacing w:val="5"/>
         </w:rPr>
         <w:drawing>
-          <wp:inline distT="0" distB="0" distL="0" distR="0" wp14:anchorId="184373FD" wp14:editId="226DB111">
+          <wp:inline distT="0" distB="0" distL="0" distR="0" wp14:anchorId="184373FD" wp14:editId="2D395B6C">
             <wp:extent cx="2733358" cy="2244859"/>
             <wp:effectExtent l="0" t="0" r="0" b="3175"/>
             <wp:docPr id="1396700652" name="Picture 2"/>
@@ -785,7 +799,13 @@
         <w:pStyle w:val="greyEmphasis"/>
       </w:pPr>
       <w:r>
-        <w:t>small is 12px; that is what I am; call my name, and I will give you just that-- 12px.</w:t>
+        <w:t>small is 12px; that is what I am; call my name, and I will give you just that</w:t>
+      </w:r>
+      <w:r>
+        <w:t xml:space="preserve"> </w:t>
+      </w:r>
+      <w:r>
+        <w:t>-- 12px.</w:t>
       </w:r>
     </w:p>
     <w:p>
@@ -952,7 +972,20 @@
     </w:p>
     <w:p>
       <w:r>
-        <w:t xml:space="preserve">The return statement can be confusing when presented in the function. Sometimes you will see the return </w:t>
+        <w:t xml:space="preserve">The </w:t>
+      </w:r>
+      <w:r>
+        <w:rPr>
+          <w:b/>
+          <w:bCs/>
+          <w:color w:val="2F5496" w:themeColor="accent1" w:themeShade="BF"/>
+          <w:sz w:val="24"/>
+          <w:szCs w:val="24"/>
+        </w:rPr>
+        <w:t>return</w:t>
+      </w:r>
+      <w:r>
+        <w:t xml:space="preserve"> statement can be confusing when presented in the function. Sometimes you will see the return </w:t>
       </w:r>
       <w:r>
         <w:t>keyword</w:t>
@@ -969,7 +1002,13 @@
     </w:p>
     <w:p>
       <w:r>
-        <w:t>Well, if you are doing any sort of a calculation, then you will need a return statement. For example, if you are adding two number together</w:t>
+        <w:t>Well, if you are doing any sort of a calculation, then you will need a return statement. For example, if you are adding two number</w:t>
+      </w:r>
+      <w:r>
+        <w:t>s</w:t>
+      </w:r>
+      <w:r>
+        <w:t xml:space="preserve"> together</w:t>
       </w:r>
       <w:r>
         <w:t>;</w:t>
@@ -1006,6 +1045,55 @@
       </w:r>
       <w:r>
         <w:t>.</w:t>
+      </w:r>
+    </w:p>
+    <w:p>
+      <w:r>
+        <w:drawing>
+          <wp:inline distT="0" distB="0" distL="0" distR="0" wp14:anchorId="3580D7D1" wp14:editId="4AC39730">
+            <wp:extent cx="2543530" cy="847843"/>
+            <wp:effectExtent l="152400" t="152400" r="371475" b="371475"/>
+            <wp:docPr id="746382437" name="Picture 1"/>
+            <wp:cNvGraphicFramePr>
+              <a:graphicFrameLocks xmlns:a="http://schemas.openxmlformats.org/drawingml/2006/main" noChangeAspect="1"/>
+            </wp:cNvGraphicFramePr>
+            <a:graphic xmlns:a="http://schemas.openxmlformats.org/drawingml/2006/main">
+              <a:graphicData uri="http://schemas.openxmlformats.org/drawingml/2006/picture">
+                <pic:pic xmlns:pic="http://schemas.openxmlformats.org/drawingml/2006/picture">
+                  <pic:nvPicPr>
+                    <pic:cNvPr id="746382437" name=""/>
+                    <pic:cNvPicPr/>
+                  </pic:nvPicPr>
+                  <pic:blipFill>
+                    <a:blip r:embed="rId9"/>
+                    <a:stretch>
+                      <a:fillRect/>
+                    </a:stretch>
+                  </pic:blipFill>
+                  <pic:spPr>
+                    <a:xfrm>
+                      <a:off x="0" y="0"/>
+                      <a:ext cx="2543530" cy="847843"/>
+                    </a:xfrm>
+                    <a:prstGeom prst="rect">
+                      <a:avLst/>
+                    </a:prstGeom>
+                    <a:ln>
+                      <a:noFill/>
+                    </a:ln>
+                    <a:effectLst>
+                      <a:outerShdw blurRad="292100" dist="139700" dir="2700000" algn="tl" rotWithShape="0">
+                        <a:srgbClr val="333333">
+                          <a:alpha val="65000"/>
+                        </a:srgbClr>
+                      </a:outerShdw>
+                    </a:effectLst>
+                  </pic:spPr>
+                </pic:pic>
+              </a:graphicData>
+            </a:graphic>
+          </wp:inline>
+        </w:drawing>
       </w:r>
     </w:p>
     <w:p/>
@@ -1016,7 +1104,7 @@
         </w:rPr>
         <w:lastRenderedPageBreak/>
         <w:drawing>
-          <wp:inline distT="0" distB="0" distL="0" distR="0" wp14:anchorId="6E5445A5" wp14:editId="607CA871">
+          <wp:inline distT="0" distB="0" distL="0" distR="0" wp14:anchorId="6E5445A5" wp14:editId="4C8BE0BC">
             <wp:extent cx="2971800" cy="2600325"/>
             <wp:effectExtent l="0" t="0" r="0" b="9525"/>
             <wp:docPr id="659076576" name="Picture 2"/>
@@ -1033,7 +1121,7 @@
                     </pic:cNvPicPr>
                   </pic:nvPicPr>
                   <pic:blipFill>
-                    <a:blip r:embed="rId9" cstate="print">
+                    <a:blip r:embed="rId10" cstate="print">
                       <a:extLst>
                         <a:ext uri="{28A0092B-C50C-407E-A947-70E740481C1C}">
                           <a14:useLocalDpi xmlns:a14="http://schemas.microsoft.com/office/drawing/2010/main" val="0"/>
@@ -1091,6 +1179,351 @@
         <w:t>Also, be aware that your return keyword must always be used at the end of the function. This is because return is a mechanism which will always throw you out of your function, and fling you back into your calling section’s code. If you do not want to be thrown out of your function prematurely then you need to be very aware of where you are placing it.</w:t>
       </w:r>
     </w:p>
+    <w:p/>
+    <w:p>
+      <w:pPr>
+        <w:pStyle w:val="Heading1"/>
+      </w:pPr>
+      <w:r>
+        <w:t>What is an Argument?</w:t>
+      </w:r>
+    </w:p>
+    <w:p>
+      <w:r>
+        <w:t>Sometimes it is helpful to include arguments whe</w:t>
+      </w:r>
+      <w:r>
+        <w:t>n writing out your function. An argument is a list of variables, placed inside of parenthesis and following the name of the function.</w:t>
+      </w:r>
+    </w:p>
+    <w:p>
+      <w:r>
+        <w:rPr>
+          <w:b/>
+          <w:bCs/>
+          <w:color w:val="2F5496" w:themeColor="accent1" w:themeShade="BF"/>
+          <w:sz w:val="24"/>
+          <w:szCs w:val="24"/>
+        </w:rPr>
+        <w:t>@</w:t>
+      </w:r>
+      <w:r>
+        <w:rPr>
+          <w:b/>
+          <w:bCs/>
+          <w:color w:val="993300"/>
+        </w:rPr>
+        <w:t>function name</w:t>
+      </w:r>
+      <w:r>
+        <w:t xml:space="preserve"> (</w:t>
+      </w:r>
+      <w:bookmarkStart w:id="2" w:name="_Hlk163213464"/>
+      <w:r>
+        <w:rPr>
+          <w:b/>
+          <w:bCs/>
+          <w:color w:val="2F5496" w:themeColor="accent1" w:themeShade="BF"/>
+          <w:sz w:val="24"/>
+          <w:szCs w:val="24"/>
+        </w:rPr>
+        <w:t>$</w:t>
+      </w:r>
+      <w:r>
+        <w:rPr>
+          <w:b/>
+          <w:bCs/>
+        </w:rPr>
+        <w:t>argument1</w:t>
+      </w:r>
+      <w:bookmarkEnd w:id="2"/>
+      <w:r>
+        <w:t xml:space="preserve">, </w:t>
+      </w:r>
+      <w:r>
+        <w:rPr>
+          <w:b/>
+          <w:bCs/>
+          <w:color w:val="2F5496" w:themeColor="accent1" w:themeShade="BF"/>
+          <w:sz w:val="24"/>
+          <w:szCs w:val="24"/>
+        </w:rPr>
+        <w:t>$</w:t>
+      </w:r>
+      <w:r>
+        <w:rPr>
+          <w:b/>
+          <w:bCs/>
+        </w:rPr>
+        <w:t>argument</w:t>
+      </w:r>
+      <w:r>
+        <w:rPr>
+          <w:b/>
+          <w:bCs/>
+        </w:rPr>
+        <w:t>2</w:t>
+      </w:r>
+      <w:r>
+        <w:t>,</w:t>
+      </w:r>
+      <w:r>
+        <w:t xml:space="preserve"> </w:t>
+      </w:r>
+      <w:r>
+        <w:rPr>
+          <w:b/>
+          <w:bCs/>
+          <w:color w:val="2F5496" w:themeColor="accent1" w:themeShade="BF"/>
+          <w:sz w:val="24"/>
+          <w:szCs w:val="24"/>
+        </w:rPr>
+        <w:t>$</w:t>
+      </w:r>
+      <w:r>
+        <w:rPr>
+          <w:b/>
+          <w:bCs/>
+        </w:rPr>
+        <w:t>argument</w:t>
+      </w:r>
+      <w:r>
+        <w:rPr>
+          <w:b/>
+          <w:bCs/>
+        </w:rPr>
+        <w:t>3</w:t>
+      </w:r>
+      <w:r>
+        <w:t>…) {</w:t>
+      </w:r>
+    </w:p>
+    <w:p>
+      <w:r>
+        <w:tab/>
+      </w:r>
+      <w:r>
+        <w:tab/>
+        <w:t>SCSS rules, inside function block</w:t>
+      </w:r>
+    </w:p>
+    <w:p>
+      <w:r>
+        <w:t>}</w:t>
+      </w:r>
+    </w:p>
+    <w:p>
+      <w:r>
+        <w:t>If you add an argument to the function’s behavior, it will allow it to be customized individually each time that function is called and needed to be used somewhere else in the code.</w:t>
+      </w:r>
+    </w:p>
+    <w:p>
+      <w:r>
+        <w:drawing>
+          <wp:inline distT="0" distB="0" distL="0" distR="0" wp14:anchorId="36035C2C" wp14:editId="39F3D6A2">
+            <wp:extent cx="3267531" cy="323895"/>
+            <wp:effectExtent l="0" t="0" r="9525" b="0"/>
+            <wp:docPr id="135719795" name="Picture 1"/>
+            <wp:cNvGraphicFramePr>
+              <a:graphicFrameLocks xmlns:a="http://schemas.openxmlformats.org/drawingml/2006/main" noChangeAspect="1"/>
+            </wp:cNvGraphicFramePr>
+            <a:graphic xmlns:a="http://schemas.openxmlformats.org/drawingml/2006/main">
+              <a:graphicData uri="http://schemas.openxmlformats.org/drawingml/2006/picture">
+                <pic:pic xmlns:pic="http://schemas.openxmlformats.org/drawingml/2006/picture">
+                  <pic:nvPicPr>
+                    <pic:cNvPr id="135719795" name=""/>
+                    <pic:cNvPicPr/>
+                  </pic:nvPicPr>
+                  <pic:blipFill>
+                    <a:blip r:embed="rId11"/>
+                    <a:stretch>
+                      <a:fillRect/>
+                    </a:stretch>
+                  </pic:blipFill>
+                  <pic:spPr>
+                    <a:xfrm>
+                      <a:off x="0" y="0"/>
+                      <a:ext cx="3267531" cy="323895"/>
+                    </a:xfrm>
+                    <a:prstGeom prst="rect">
+                      <a:avLst/>
+                    </a:prstGeom>
+                  </pic:spPr>
+                </pic:pic>
+              </a:graphicData>
+            </a:graphic>
+          </wp:inline>
+        </w:drawing>
+      </w:r>
+    </w:p>
+    <w:p>
+      <w:r>
+        <w:lastRenderedPageBreak/>
+        <w:t>Look at the line of code above, $color is actually an official SCSS variable, and will represent the color of your text. But since you may not want your text to be the same color each time it is called, you will want to be able to fill this in somewhere else</w:t>
+      </w:r>
+      <w:r>
+        <w:t xml:space="preserve"> from</w:t>
+      </w:r>
+      <w:r>
+        <w:t xml:space="preserve"> the </w:t>
+      </w:r>
+      <w:r>
+        <w:t xml:space="preserve">calling </w:t>
+      </w:r>
+      <w:r>
+        <w:t>code</w:t>
+      </w:r>
+      <w:r>
+        <w:t>.</w:t>
+      </w:r>
+    </w:p>
+    <w:p>
+      <w:r>
+        <w:t xml:space="preserve">Now the argument </w:t>
+      </w:r>
+      <w:r>
+        <w:rPr>
+          <w:b/>
+          <w:bCs/>
+          <w:color w:val="2F5496" w:themeColor="accent1" w:themeShade="BF"/>
+          <w:sz w:val="24"/>
+          <w:szCs w:val="24"/>
+        </w:rPr>
+        <w:t>$amount</w:t>
+      </w:r>
+      <w:r>
+        <w:rPr>
+          <w:color w:val="2F5496" w:themeColor="accent1" w:themeShade="BF"/>
+          <w:sz w:val="24"/>
+          <w:szCs w:val="24"/>
+        </w:rPr>
+        <w:t xml:space="preserve"> </w:t>
+      </w:r>
+      <w:r>
+        <w:t xml:space="preserve">was created by us, and we told what it will be representing by making it a key:value. </w:t>
+      </w:r>
+      <w:r>
+        <w:t>We are stating here that</w:t>
+      </w:r>
+      <w:r>
+        <w:t xml:space="preserve"> 100% will be the default number. We will </w:t>
+      </w:r>
+      <w:r>
+        <w:t xml:space="preserve">then </w:t>
+      </w:r>
+      <w:r>
+        <w:t xml:space="preserve">be using this </w:t>
+      </w:r>
+      <w:r>
+        <w:t>$amount value</w:t>
+      </w:r>
+      <w:r>
+        <w:t xml:space="preserve"> with the hue function, and when the hue function takes it, it will know that its range will be between 0 degrees and 360 degrees.</w:t>
+      </w:r>
+      <w:r>
+        <w:t xml:space="preserve"> Because that is what hue’s range is.</w:t>
+      </w:r>
+    </w:p>
+    <w:p>
+      <w:r>
+        <w:t xml:space="preserve">Below you see that $hue as an Official SCSS function is taking the variable </w:t>
+      </w:r>
+      <w:r>
+        <w:t>$color</w:t>
+      </w:r>
+      <w:r>
+        <w:t xml:space="preserve"> and then adding </w:t>
+      </w:r>
+      <w:r>
+        <w:t xml:space="preserve">that </w:t>
+      </w:r>
+      <w:r>
+        <w:t xml:space="preserve">amount of 180 degrees to the hue. This will flip the color in the reverse direction. </w:t>
+      </w:r>
+    </w:p>
+    <w:p>
+      <w:r>
+        <w:drawing>
+          <wp:inline distT="0" distB="0" distL="0" distR="0" wp14:anchorId="5A3B01E2" wp14:editId="24C4250D">
+            <wp:extent cx="4763165" cy="190527"/>
+            <wp:effectExtent l="0" t="0" r="0" b="0"/>
+            <wp:docPr id="69255473" name="Picture 1"/>
+            <wp:cNvGraphicFramePr>
+              <a:graphicFrameLocks xmlns:a="http://schemas.openxmlformats.org/drawingml/2006/main" noChangeAspect="1"/>
+            </wp:cNvGraphicFramePr>
+            <a:graphic xmlns:a="http://schemas.openxmlformats.org/drawingml/2006/main">
+              <a:graphicData uri="http://schemas.openxmlformats.org/drawingml/2006/picture">
+                <pic:pic xmlns:pic="http://schemas.openxmlformats.org/drawingml/2006/picture">
+                  <pic:nvPicPr>
+                    <pic:cNvPr id="69255473" name=""/>
+                    <pic:cNvPicPr/>
+                  </pic:nvPicPr>
+                  <pic:blipFill>
+                    <a:blip r:embed="rId12"/>
+                    <a:stretch>
+                      <a:fillRect/>
+                    </a:stretch>
+                  </pic:blipFill>
+                  <pic:spPr>
+                    <a:xfrm>
+                      <a:off x="0" y="0"/>
+                      <a:ext cx="4763165" cy="190527"/>
+                    </a:xfrm>
+                    <a:prstGeom prst="rect">
+                      <a:avLst/>
+                    </a:prstGeom>
+                  </pic:spPr>
+                </pic:pic>
+              </a:graphicData>
+            </a:graphic>
+          </wp:inline>
+        </w:drawing>
+      </w:r>
+    </w:p>
+    <w:p>
+      <w:r>
+        <w:t>Our next tutorial will dive into this code a bit deeper.</w:t>
+      </w:r>
+    </w:p>
+    <w:p>
+      <w:r>
+        <w:drawing>
+          <wp:inline distT="0" distB="0" distL="0" distR="0" wp14:anchorId="19C7087D" wp14:editId="039D62F4">
+            <wp:extent cx="5172797" cy="1962424"/>
+            <wp:effectExtent l="0" t="0" r="8890" b="0"/>
+            <wp:docPr id="872827780" name="Picture 1"/>
+            <wp:cNvGraphicFramePr>
+              <a:graphicFrameLocks xmlns:a="http://schemas.openxmlformats.org/drawingml/2006/main" noChangeAspect="1"/>
+            </wp:cNvGraphicFramePr>
+            <a:graphic xmlns:a="http://schemas.openxmlformats.org/drawingml/2006/main">
+              <a:graphicData uri="http://schemas.openxmlformats.org/drawingml/2006/picture">
+                <pic:pic xmlns:pic="http://schemas.openxmlformats.org/drawingml/2006/picture">
+                  <pic:nvPicPr>
+                    <pic:cNvPr id="872827780" name=""/>
+                    <pic:cNvPicPr/>
+                  </pic:nvPicPr>
+                  <pic:blipFill>
+                    <a:blip r:embed="rId13"/>
+                    <a:stretch>
+                      <a:fillRect/>
+                    </a:stretch>
+                  </pic:blipFill>
+                  <pic:spPr>
+                    <a:xfrm>
+                      <a:off x="0" y="0"/>
+                      <a:ext cx="5172797" cy="1962424"/>
+                    </a:xfrm>
+                    <a:prstGeom prst="rect">
+                      <a:avLst/>
+                    </a:prstGeom>
+                  </pic:spPr>
+                </pic:pic>
+              </a:graphicData>
+            </a:graphic>
+          </wp:inline>
+        </w:drawing>
+      </w:r>
+    </w:p>
     <w:p>
       <w:r>
         <w:t xml:space="preserve">  </w:t>
@@ -1100,11 +1533,11 @@
       <w:pPr>
         <w:pStyle w:val="Heading1"/>
       </w:pPr>
-      <w:bookmarkStart w:id="2" w:name="_Toc163041087"/>
+      <w:bookmarkStart w:id="3" w:name="_Toc163041087"/>
       <w:r>
         <w:t>What is a Function?</w:t>
       </w:r>
-      <w:bookmarkEnd w:id="2"/>
+      <w:bookmarkEnd w:id="3"/>
     </w:p>
     <w:p>
       <w:r>
@@ -1129,7 +1562,7 @@
                     </pic:cNvPicPr>
                   </pic:nvPicPr>
                   <pic:blipFill>
-                    <a:blip r:embed="rId10">
+                    <a:blip r:embed="rId14">
                       <a:extLst>
                         <a:ext uri="{28A0092B-C50C-407E-A947-70E740481C1C}">
                           <a14:useLocalDpi xmlns:a14="http://schemas.microsoft.com/office/drawing/2010/main" val="0"/>
@@ -1200,15 +1633,7 @@
         <w:t xml:space="preserve"> variable, in the second line of our code. So, the place-holder will be filled in with our value, and both the value, and the place-holder</w:t>
       </w:r>
       <w:r>
-        <w:t xml:space="preserve">; </w:t>
-      </w:r>
-      <w:proofErr w:type="gramStart"/>
-      <w:r>
-        <w:t>so</w:t>
-      </w:r>
-      <w:proofErr w:type="gramEnd"/>
-      <w:r>
-        <w:t xml:space="preserve"> you see, both the place-holder and the value </w:t>
+        <w:t xml:space="preserve">; so you see, both the place-holder and the value </w:t>
       </w:r>
       <w:r>
         <w:t xml:space="preserve">will be the exact same thing. </w:t>
@@ -1257,15 +1682,7 @@
         <w:t xml:space="preserve">thing </w:t>
       </w:r>
       <w:r>
-        <w:t xml:space="preserve">is something that you would use if you do not want to keep repeating the same code over and over. You can call a function’s name </w:t>
-      </w:r>
-      <w:proofErr w:type="spellStart"/>
-      <w:r>
-        <w:t>any where</w:t>
-      </w:r>
-      <w:proofErr w:type="spellEnd"/>
-      <w:r>
-        <w:t xml:space="preserve"> in your code, and it is just as if we had written the full code right </w:t>
+        <w:t xml:space="preserve">is something that you would use if you do not want to keep repeating the same code over and over. You can call a function’s name any where in your code, and it is just as if we had written the full code right </w:t>
       </w:r>
       <w:r>
         <w:t xml:space="preserve">there </w:t>
@@ -1340,7 +1757,7 @@
                     <pic:cNvPicPr/>
                   </pic:nvPicPr>
                   <pic:blipFill>
-                    <a:blip r:embed="rId11">
+                    <a:blip r:embed="rId15">
                       <a:extLst>
                         <a:ext uri="{28A0092B-C50C-407E-A947-70E740481C1C}">
                           <a14:useLocalDpi xmlns:a14="http://schemas.microsoft.com/office/drawing/2010/main" val="0"/>
@@ -1375,11 +1792,11 @@
       <w:pPr>
         <w:pStyle w:val="Heading1"/>
       </w:pPr>
-      <w:bookmarkStart w:id="3" w:name="_Toc163041088"/>
+      <w:bookmarkStart w:id="4" w:name="_Toc163041088"/>
       <w:r>
         <w:t>What is map-get?</w:t>
       </w:r>
-      <w:bookmarkEnd w:id="3"/>
+      <w:bookmarkEnd w:id="4"/>
     </w:p>
     <w:p>
       <w:r>
@@ -1429,16 +1846,12 @@
       <w:r>
         <w:t xml:space="preserve"> pairs, at times this is referred to as </w:t>
       </w:r>
-      <w:proofErr w:type="spellStart"/>
-      <w:proofErr w:type="gramStart"/>
       <w:r>
         <w:rPr>
           <w:rStyle w:val="BigDarkBoldChar"/>
         </w:rPr>
         <w:t>map,key</w:t>
       </w:r>
-      <w:proofErr w:type="spellEnd"/>
-      <w:proofErr w:type="gramEnd"/>
       <w:r>
         <w:t xml:space="preserve">, which can certainly be confusing, to say the least. </w:t>
       </w:r>
@@ -1539,7 +1952,7 @@
                     <pic:cNvPicPr/>
                   </pic:nvPicPr>
                   <pic:blipFill>
-                    <a:blip r:embed="rId12"/>
+                    <a:blip r:embed="rId16"/>
                     <a:stretch>
                       <a:fillRect/>
                     </a:stretch>
@@ -1565,17 +1978,16 @@
       <w:pPr>
         <w:pStyle w:val="Heading1"/>
       </w:pPr>
-      <w:bookmarkStart w:id="4" w:name="_Toc163041089"/>
+      <w:bookmarkStart w:id="5" w:name="_Toc163041089"/>
       <w:r>
         <w:t>Creating your first SCSS function</w:t>
       </w:r>
-      <w:bookmarkEnd w:id="4"/>
+      <w:bookmarkEnd w:id="5"/>
     </w:p>
     <w:p>
       <w:r>
         <w:t xml:space="preserve">Go to your </w:t>
       </w:r>
-      <w:proofErr w:type="spellStart"/>
       <w:r>
         <w:rPr>
           <w:b/>
@@ -1585,7 +1997,6 @@
         </w:rPr>
         <w:t>main.scss</w:t>
       </w:r>
-      <w:proofErr w:type="spellEnd"/>
       <w:r>
         <w:rPr>
           <w:sz w:val="28"/>
@@ -1719,7 +2130,7 @@
                     <pic:cNvPicPr/>
                   </pic:nvPicPr>
                   <pic:blipFill>
-                    <a:blip r:embed="rId13">
+                    <a:blip r:embed="rId17">
                       <a:extLst>
                         <a:ext uri="{28A0092B-C50C-407E-A947-70E740481C1C}">
                           <a14:useLocalDpi xmlns:a14="http://schemas.microsoft.com/office/drawing/2010/main" val="0"/>
@@ -1781,7 +2192,7 @@
                     <pic:cNvPicPr/>
                   </pic:nvPicPr>
                   <pic:blipFill>
-                    <a:blip r:embed="rId14"/>
+                    <a:blip r:embed="rId18"/>
                     <a:stretch>
                       <a:fillRect/>
                     </a:stretch>
@@ -1849,7 +2260,7 @@
                     <pic:cNvPicPr/>
                   </pic:nvPicPr>
                   <pic:blipFill>
-                    <a:blip r:embed="rId15"/>
+                    <a:blip r:embed="rId19"/>
                     <a:stretch>
                       <a:fillRect/>
                     </a:stretch>
@@ -1904,7 +2315,7 @@
                     <pic:cNvPicPr/>
                   </pic:nvPicPr>
                   <pic:blipFill>
-                    <a:blip r:embed="rId16"/>
+                    <a:blip r:embed="rId20"/>
                     <a:stretch>
                       <a:fillRect/>
                     </a:stretch>
@@ -1961,7 +2372,7 @@
                     <pic:cNvPicPr/>
                   </pic:nvPicPr>
                   <pic:blipFill>
-                    <a:blip r:embed="rId17"/>
+                    <a:blip r:embed="rId21"/>
                     <a:stretch>
                       <a:fillRect/>
                     </a:stretch>
@@ -1989,11 +2400,11 @@
       <w:pPr>
         <w:pStyle w:val="Heading1"/>
       </w:pPr>
-      <w:bookmarkStart w:id="5" w:name="_Toc163041090"/>
+      <w:bookmarkStart w:id="6" w:name="_Toc163041090"/>
       <w:r>
         <w:t>Mix-ins</w:t>
       </w:r>
-      <w:bookmarkEnd w:id="5"/>
+      <w:bookmarkEnd w:id="6"/>
     </w:p>
     <w:p>
       <w:r>
@@ -2263,31 +2674,7 @@
           <w:szCs w:val="21"/>
           <w14:ligatures w14:val="none"/>
         </w:rPr>
-        <w:t>"</w:t>
-      </w:r>
-      <w:proofErr w:type="spellStart"/>
-      <w:r>
-        <w:rPr>
-          <w:rFonts w:ascii="Consolas" w:eastAsia="Times New Roman" w:hAnsi="Consolas" w:cs="Times New Roman"/>
-          <w:color w:val="CE9178"/>
-          <w:kern w:val="0"/>
-          <w:sz w:val="21"/>
-          <w:szCs w:val="21"/>
-          <w14:ligatures w14:val="none"/>
-        </w:rPr>
-        <w:t>main__p</w:t>
-      </w:r>
-      <w:proofErr w:type="spellEnd"/>
-      <w:r>
-        <w:rPr>
-          <w:rFonts w:ascii="Consolas" w:eastAsia="Times New Roman" w:hAnsi="Consolas" w:cs="Times New Roman"/>
-          <w:color w:val="CE9178"/>
-          <w:kern w:val="0"/>
-          <w:sz w:val="21"/>
-          <w:szCs w:val="21"/>
-          <w14:ligatures w14:val="none"/>
-        </w:rPr>
-        <w:t>"</w:t>
+        <w:t>"main__p"</w:t>
       </w:r>
       <w:r>
         <w:rPr>
@@ -2309,861 +2696,7 @@
           <w:szCs w:val="21"/>
           <w14:ligatures w14:val="none"/>
         </w:rPr>
-        <w:t xml:space="preserve">First paragraph in </w:t>
-      </w:r>
-      <w:proofErr w:type="spellStart"/>
-      <w:proofErr w:type="gramStart"/>
-      <w:r>
-        <w:rPr>
-          <w:rFonts w:ascii="Consolas" w:eastAsia="Times New Roman" w:hAnsi="Consolas" w:cs="Times New Roman"/>
-          <w:color w:val="CCCCCC"/>
-          <w:kern w:val="0"/>
-          <w:sz w:val="21"/>
-          <w:szCs w:val="21"/>
-          <w14:ligatures w14:val="none"/>
-        </w:rPr>
-        <w:t>main.Lorem</w:t>
-      </w:r>
-      <w:proofErr w:type="spellEnd"/>
-      <w:proofErr w:type="gramEnd"/>
-      <w:r>
-        <w:rPr>
-          <w:rFonts w:ascii="Consolas" w:eastAsia="Times New Roman" w:hAnsi="Consolas" w:cs="Times New Roman"/>
-          <w:color w:val="CCCCCC"/>
-          <w:kern w:val="0"/>
-          <w:sz w:val="21"/>
-          <w:szCs w:val="21"/>
-          <w14:ligatures w14:val="none"/>
-        </w:rPr>
-        <w:t xml:space="preserve"> ipsum dolor, sit </w:t>
-      </w:r>
-      <w:proofErr w:type="spellStart"/>
-      <w:r>
-        <w:rPr>
-          <w:rFonts w:ascii="Consolas" w:eastAsia="Times New Roman" w:hAnsi="Consolas" w:cs="Times New Roman"/>
-          <w:color w:val="CCCCCC"/>
-          <w:kern w:val="0"/>
-          <w:sz w:val="21"/>
-          <w:szCs w:val="21"/>
-          <w14:ligatures w14:val="none"/>
-        </w:rPr>
-        <w:t>amet</w:t>
-      </w:r>
-      <w:proofErr w:type="spellEnd"/>
-      <w:r>
-        <w:rPr>
-          <w:rFonts w:ascii="Consolas" w:eastAsia="Times New Roman" w:hAnsi="Consolas" w:cs="Times New Roman"/>
-          <w:color w:val="CCCCCC"/>
-          <w:kern w:val="0"/>
-          <w:sz w:val="21"/>
-          <w:szCs w:val="21"/>
-          <w14:ligatures w14:val="none"/>
-        </w:rPr>
-        <w:t xml:space="preserve"> </w:t>
-      </w:r>
-      <w:proofErr w:type="spellStart"/>
-      <w:r>
-        <w:rPr>
-          <w:rFonts w:ascii="Consolas" w:eastAsia="Times New Roman" w:hAnsi="Consolas" w:cs="Times New Roman"/>
-          <w:color w:val="CCCCCC"/>
-          <w:kern w:val="0"/>
-          <w:sz w:val="21"/>
-          <w:szCs w:val="21"/>
-          <w14:ligatures w14:val="none"/>
-        </w:rPr>
-        <w:t>consectetur</w:t>
-      </w:r>
-      <w:proofErr w:type="spellEnd"/>
-      <w:r>
-        <w:rPr>
-          <w:rFonts w:ascii="Consolas" w:eastAsia="Times New Roman" w:hAnsi="Consolas" w:cs="Times New Roman"/>
-          <w:color w:val="CCCCCC"/>
-          <w:kern w:val="0"/>
-          <w:sz w:val="21"/>
-          <w:szCs w:val="21"/>
-          <w14:ligatures w14:val="none"/>
-        </w:rPr>
-        <w:t xml:space="preserve"> </w:t>
-      </w:r>
-      <w:proofErr w:type="spellStart"/>
-      <w:r>
-        <w:rPr>
-          <w:rFonts w:ascii="Consolas" w:eastAsia="Times New Roman" w:hAnsi="Consolas" w:cs="Times New Roman"/>
-          <w:color w:val="CCCCCC"/>
-          <w:kern w:val="0"/>
-          <w:sz w:val="21"/>
-          <w:szCs w:val="21"/>
-          <w14:ligatures w14:val="none"/>
-        </w:rPr>
-        <w:t>adipisicing</w:t>
-      </w:r>
-      <w:proofErr w:type="spellEnd"/>
-      <w:r>
-        <w:rPr>
-          <w:rFonts w:ascii="Consolas" w:eastAsia="Times New Roman" w:hAnsi="Consolas" w:cs="Times New Roman"/>
-          <w:color w:val="CCCCCC"/>
-          <w:kern w:val="0"/>
-          <w:sz w:val="21"/>
-          <w:szCs w:val="21"/>
-          <w14:ligatures w14:val="none"/>
-        </w:rPr>
-        <w:t xml:space="preserve"> </w:t>
-      </w:r>
-      <w:proofErr w:type="spellStart"/>
-      <w:r>
-        <w:rPr>
-          <w:rFonts w:ascii="Consolas" w:eastAsia="Times New Roman" w:hAnsi="Consolas" w:cs="Times New Roman"/>
-          <w:color w:val="CCCCCC"/>
-          <w:kern w:val="0"/>
-          <w:sz w:val="21"/>
-          <w:szCs w:val="21"/>
-          <w14:ligatures w14:val="none"/>
-        </w:rPr>
-        <w:t>elit</w:t>
-      </w:r>
-      <w:proofErr w:type="spellEnd"/>
-      <w:r>
-        <w:rPr>
-          <w:rFonts w:ascii="Consolas" w:eastAsia="Times New Roman" w:hAnsi="Consolas" w:cs="Times New Roman"/>
-          <w:color w:val="CCCCCC"/>
-          <w:kern w:val="0"/>
-          <w:sz w:val="21"/>
-          <w:szCs w:val="21"/>
-          <w14:ligatures w14:val="none"/>
-        </w:rPr>
-        <w:t xml:space="preserve">. </w:t>
-      </w:r>
-      <w:proofErr w:type="spellStart"/>
-      <w:r>
-        <w:rPr>
-          <w:rFonts w:ascii="Consolas" w:eastAsia="Times New Roman" w:hAnsi="Consolas" w:cs="Times New Roman"/>
-          <w:color w:val="CCCCCC"/>
-          <w:kern w:val="0"/>
-          <w:sz w:val="21"/>
-          <w:szCs w:val="21"/>
-          <w14:ligatures w14:val="none"/>
-        </w:rPr>
-        <w:t>Temporibus</w:t>
-      </w:r>
-      <w:proofErr w:type="spellEnd"/>
-      <w:r>
-        <w:rPr>
-          <w:rFonts w:ascii="Consolas" w:eastAsia="Times New Roman" w:hAnsi="Consolas" w:cs="Times New Roman"/>
-          <w:color w:val="CCCCCC"/>
-          <w:kern w:val="0"/>
-          <w:sz w:val="21"/>
-          <w:szCs w:val="21"/>
-          <w14:ligatures w14:val="none"/>
-        </w:rPr>
-        <w:t xml:space="preserve"> rem </w:t>
-      </w:r>
-      <w:proofErr w:type="spellStart"/>
-      <w:r>
-        <w:rPr>
-          <w:rFonts w:ascii="Consolas" w:eastAsia="Times New Roman" w:hAnsi="Consolas" w:cs="Times New Roman"/>
-          <w:color w:val="CCCCCC"/>
-          <w:kern w:val="0"/>
-          <w:sz w:val="21"/>
-          <w:szCs w:val="21"/>
-          <w14:ligatures w14:val="none"/>
-        </w:rPr>
-        <w:t>voluptatum</w:t>
-      </w:r>
-      <w:proofErr w:type="spellEnd"/>
-      <w:r>
-        <w:rPr>
-          <w:rFonts w:ascii="Consolas" w:eastAsia="Times New Roman" w:hAnsi="Consolas" w:cs="Times New Roman"/>
-          <w:color w:val="CCCCCC"/>
-          <w:kern w:val="0"/>
-          <w:sz w:val="21"/>
-          <w:szCs w:val="21"/>
-          <w14:ligatures w14:val="none"/>
-        </w:rPr>
-        <w:t xml:space="preserve"> </w:t>
-      </w:r>
-      <w:proofErr w:type="spellStart"/>
-      <w:r>
-        <w:rPr>
-          <w:rFonts w:ascii="Consolas" w:eastAsia="Times New Roman" w:hAnsi="Consolas" w:cs="Times New Roman"/>
-          <w:color w:val="CCCCCC"/>
-          <w:kern w:val="0"/>
-          <w:sz w:val="21"/>
-          <w:szCs w:val="21"/>
-          <w14:ligatures w14:val="none"/>
-        </w:rPr>
-        <w:t>accusantium</w:t>
-      </w:r>
-      <w:proofErr w:type="spellEnd"/>
-      <w:r>
-        <w:rPr>
-          <w:rFonts w:ascii="Consolas" w:eastAsia="Times New Roman" w:hAnsi="Consolas" w:cs="Times New Roman"/>
-          <w:color w:val="CCCCCC"/>
-          <w:kern w:val="0"/>
-          <w:sz w:val="21"/>
-          <w:szCs w:val="21"/>
-          <w14:ligatures w14:val="none"/>
-        </w:rPr>
-        <w:t xml:space="preserve"> </w:t>
-      </w:r>
-      <w:proofErr w:type="spellStart"/>
-      <w:r>
-        <w:rPr>
-          <w:rFonts w:ascii="Consolas" w:eastAsia="Times New Roman" w:hAnsi="Consolas" w:cs="Times New Roman"/>
-          <w:color w:val="CCCCCC"/>
-          <w:kern w:val="0"/>
-          <w:sz w:val="21"/>
-          <w:szCs w:val="21"/>
-          <w14:ligatures w14:val="none"/>
-        </w:rPr>
-        <w:t>itaque</w:t>
-      </w:r>
-      <w:proofErr w:type="spellEnd"/>
-      <w:r>
-        <w:rPr>
-          <w:rFonts w:ascii="Consolas" w:eastAsia="Times New Roman" w:hAnsi="Consolas" w:cs="Times New Roman"/>
-          <w:color w:val="CCCCCC"/>
-          <w:kern w:val="0"/>
-          <w:sz w:val="21"/>
-          <w:szCs w:val="21"/>
-          <w14:ligatures w14:val="none"/>
-        </w:rPr>
-        <w:t xml:space="preserve"> </w:t>
-      </w:r>
-      <w:proofErr w:type="spellStart"/>
-      <w:r>
-        <w:rPr>
-          <w:rFonts w:ascii="Consolas" w:eastAsia="Times New Roman" w:hAnsi="Consolas" w:cs="Times New Roman"/>
-          <w:color w:val="CCCCCC"/>
-          <w:kern w:val="0"/>
-          <w:sz w:val="21"/>
-          <w:szCs w:val="21"/>
-          <w14:ligatures w14:val="none"/>
-        </w:rPr>
-        <w:t>atque</w:t>
-      </w:r>
-      <w:proofErr w:type="spellEnd"/>
-      <w:r>
-        <w:rPr>
-          <w:rFonts w:ascii="Consolas" w:eastAsia="Times New Roman" w:hAnsi="Consolas" w:cs="Times New Roman"/>
-          <w:color w:val="CCCCCC"/>
-          <w:kern w:val="0"/>
-          <w:sz w:val="21"/>
-          <w:szCs w:val="21"/>
-          <w14:ligatures w14:val="none"/>
-        </w:rPr>
-        <w:t xml:space="preserve"> </w:t>
-      </w:r>
-      <w:proofErr w:type="spellStart"/>
-      <w:r>
-        <w:rPr>
-          <w:rFonts w:ascii="Consolas" w:eastAsia="Times New Roman" w:hAnsi="Consolas" w:cs="Times New Roman"/>
-          <w:color w:val="CCCCCC"/>
-          <w:kern w:val="0"/>
-          <w:sz w:val="21"/>
-          <w:szCs w:val="21"/>
-          <w14:ligatures w14:val="none"/>
-        </w:rPr>
-        <w:t>eum</w:t>
-      </w:r>
-      <w:proofErr w:type="spellEnd"/>
-      <w:r>
-        <w:rPr>
-          <w:rFonts w:ascii="Consolas" w:eastAsia="Times New Roman" w:hAnsi="Consolas" w:cs="Times New Roman"/>
-          <w:color w:val="CCCCCC"/>
-          <w:kern w:val="0"/>
-          <w:sz w:val="21"/>
-          <w:szCs w:val="21"/>
-          <w14:ligatures w14:val="none"/>
-        </w:rPr>
-        <w:t xml:space="preserve"> rerum </w:t>
-      </w:r>
-      <w:proofErr w:type="spellStart"/>
-      <w:r>
-        <w:rPr>
-          <w:rFonts w:ascii="Consolas" w:eastAsia="Times New Roman" w:hAnsi="Consolas" w:cs="Times New Roman"/>
-          <w:color w:val="CCCCCC"/>
-          <w:kern w:val="0"/>
-          <w:sz w:val="21"/>
-          <w:szCs w:val="21"/>
-          <w14:ligatures w14:val="none"/>
-        </w:rPr>
-        <w:t>velit</w:t>
-      </w:r>
-      <w:proofErr w:type="spellEnd"/>
-      <w:r>
-        <w:rPr>
-          <w:rFonts w:ascii="Consolas" w:eastAsia="Times New Roman" w:hAnsi="Consolas" w:cs="Times New Roman"/>
-          <w:color w:val="CCCCCC"/>
-          <w:kern w:val="0"/>
-          <w:sz w:val="21"/>
-          <w:szCs w:val="21"/>
-          <w14:ligatures w14:val="none"/>
-        </w:rPr>
-        <w:t xml:space="preserve"> </w:t>
-      </w:r>
-      <w:proofErr w:type="spellStart"/>
-      <w:r>
-        <w:rPr>
-          <w:rFonts w:ascii="Consolas" w:eastAsia="Times New Roman" w:hAnsi="Consolas" w:cs="Times New Roman"/>
-          <w:color w:val="CCCCCC"/>
-          <w:kern w:val="0"/>
-          <w:sz w:val="21"/>
-          <w:szCs w:val="21"/>
-          <w14:ligatures w14:val="none"/>
-        </w:rPr>
-        <w:t>veniam</w:t>
-      </w:r>
-      <w:proofErr w:type="spellEnd"/>
-      <w:r>
-        <w:rPr>
-          <w:rFonts w:ascii="Consolas" w:eastAsia="Times New Roman" w:hAnsi="Consolas" w:cs="Times New Roman"/>
-          <w:color w:val="CCCCCC"/>
-          <w:kern w:val="0"/>
-          <w:sz w:val="21"/>
-          <w:szCs w:val="21"/>
-          <w14:ligatures w14:val="none"/>
-        </w:rPr>
-        <w:t xml:space="preserve">, ratione </w:t>
-      </w:r>
-      <w:proofErr w:type="spellStart"/>
-      <w:r>
-        <w:rPr>
-          <w:rFonts w:ascii="Consolas" w:eastAsia="Times New Roman" w:hAnsi="Consolas" w:cs="Times New Roman"/>
-          <w:color w:val="CCCCCC"/>
-          <w:kern w:val="0"/>
-          <w:sz w:val="21"/>
-          <w:szCs w:val="21"/>
-          <w14:ligatures w14:val="none"/>
-        </w:rPr>
-        <w:t>architecto</w:t>
-      </w:r>
-      <w:proofErr w:type="spellEnd"/>
-      <w:r>
-        <w:rPr>
-          <w:rFonts w:ascii="Consolas" w:eastAsia="Times New Roman" w:hAnsi="Consolas" w:cs="Times New Roman"/>
-          <w:color w:val="CCCCCC"/>
-          <w:kern w:val="0"/>
-          <w:sz w:val="21"/>
-          <w:szCs w:val="21"/>
-          <w14:ligatures w14:val="none"/>
-        </w:rPr>
-        <w:t xml:space="preserve">, </w:t>
-      </w:r>
-      <w:proofErr w:type="spellStart"/>
-      <w:r>
-        <w:rPr>
-          <w:rFonts w:ascii="Consolas" w:eastAsia="Times New Roman" w:hAnsi="Consolas" w:cs="Times New Roman"/>
-          <w:color w:val="CCCCCC"/>
-          <w:kern w:val="0"/>
-          <w:sz w:val="21"/>
-          <w:szCs w:val="21"/>
-          <w14:ligatures w14:val="none"/>
-        </w:rPr>
-        <w:t>officiis</w:t>
-      </w:r>
-      <w:proofErr w:type="spellEnd"/>
-      <w:r>
-        <w:rPr>
-          <w:rFonts w:ascii="Consolas" w:eastAsia="Times New Roman" w:hAnsi="Consolas" w:cs="Times New Roman"/>
-          <w:color w:val="CCCCCC"/>
-          <w:kern w:val="0"/>
-          <w:sz w:val="21"/>
-          <w:szCs w:val="21"/>
-          <w14:ligatures w14:val="none"/>
-        </w:rPr>
-        <w:t xml:space="preserve"> ab </w:t>
-      </w:r>
-      <w:proofErr w:type="spellStart"/>
-      <w:r>
-        <w:rPr>
-          <w:rFonts w:ascii="Consolas" w:eastAsia="Times New Roman" w:hAnsi="Consolas" w:cs="Times New Roman"/>
-          <w:color w:val="CCCCCC"/>
-          <w:kern w:val="0"/>
-          <w:sz w:val="21"/>
-          <w:szCs w:val="21"/>
-          <w14:ligatures w14:val="none"/>
-        </w:rPr>
-        <w:t>impedit</w:t>
-      </w:r>
-      <w:proofErr w:type="spellEnd"/>
-      <w:r>
-        <w:rPr>
-          <w:rFonts w:ascii="Consolas" w:eastAsia="Times New Roman" w:hAnsi="Consolas" w:cs="Times New Roman"/>
-          <w:color w:val="CCCCCC"/>
-          <w:kern w:val="0"/>
-          <w:sz w:val="21"/>
-          <w:szCs w:val="21"/>
-          <w14:ligatures w14:val="none"/>
-        </w:rPr>
-        <w:t xml:space="preserve"> </w:t>
-      </w:r>
-      <w:proofErr w:type="spellStart"/>
-      <w:r>
-        <w:rPr>
-          <w:rFonts w:ascii="Consolas" w:eastAsia="Times New Roman" w:hAnsi="Consolas" w:cs="Times New Roman"/>
-          <w:color w:val="CCCCCC"/>
-          <w:kern w:val="0"/>
-          <w:sz w:val="21"/>
-          <w:szCs w:val="21"/>
-          <w14:ligatures w14:val="none"/>
-        </w:rPr>
-        <w:t>ut</w:t>
-      </w:r>
-      <w:proofErr w:type="spellEnd"/>
-      <w:r>
-        <w:rPr>
-          <w:rFonts w:ascii="Consolas" w:eastAsia="Times New Roman" w:hAnsi="Consolas" w:cs="Times New Roman"/>
-          <w:color w:val="CCCCCC"/>
-          <w:kern w:val="0"/>
-          <w:sz w:val="21"/>
-          <w:szCs w:val="21"/>
-          <w14:ligatures w14:val="none"/>
-        </w:rPr>
-        <w:t xml:space="preserve"> </w:t>
-      </w:r>
-      <w:proofErr w:type="spellStart"/>
-      <w:r>
-        <w:rPr>
-          <w:rFonts w:ascii="Consolas" w:eastAsia="Times New Roman" w:hAnsi="Consolas" w:cs="Times New Roman"/>
-          <w:color w:val="CCCCCC"/>
-          <w:kern w:val="0"/>
-          <w:sz w:val="21"/>
-          <w:szCs w:val="21"/>
-          <w14:ligatures w14:val="none"/>
-        </w:rPr>
-        <w:t>assumenda</w:t>
-      </w:r>
-      <w:proofErr w:type="spellEnd"/>
-      <w:r>
-        <w:rPr>
-          <w:rFonts w:ascii="Consolas" w:eastAsia="Times New Roman" w:hAnsi="Consolas" w:cs="Times New Roman"/>
-          <w:color w:val="CCCCCC"/>
-          <w:kern w:val="0"/>
-          <w:sz w:val="21"/>
-          <w:szCs w:val="21"/>
-          <w14:ligatures w14:val="none"/>
-        </w:rPr>
-        <w:t xml:space="preserve"> </w:t>
-      </w:r>
-      <w:proofErr w:type="spellStart"/>
-      <w:r>
-        <w:rPr>
-          <w:rFonts w:ascii="Consolas" w:eastAsia="Times New Roman" w:hAnsi="Consolas" w:cs="Times New Roman"/>
-          <w:color w:val="CCCCCC"/>
-          <w:kern w:val="0"/>
-          <w:sz w:val="21"/>
-          <w:szCs w:val="21"/>
-          <w14:ligatures w14:val="none"/>
-        </w:rPr>
-        <w:t>quisquam</w:t>
-      </w:r>
-      <w:proofErr w:type="spellEnd"/>
-      <w:r>
-        <w:rPr>
-          <w:rFonts w:ascii="Consolas" w:eastAsia="Times New Roman" w:hAnsi="Consolas" w:cs="Times New Roman"/>
-          <w:color w:val="CCCCCC"/>
-          <w:kern w:val="0"/>
-          <w:sz w:val="21"/>
-          <w:szCs w:val="21"/>
-          <w14:ligatures w14:val="none"/>
-        </w:rPr>
-        <w:t xml:space="preserve">. Ipsum autem </w:t>
-      </w:r>
-      <w:proofErr w:type="spellStart"/>
-      <w:r>
-        <w:rPr>
-          <w:rFonts w:ascii="Consolas" w:eastAsia="Times New Roman" w:hAnsi="Consolas" w:cs="Times New Roman"/>
-          <w:color w:val="CCCCCC"/>
-          <w:kern w:val="0"/>
-          <w:sz w:val="21"/>
-          <w:szCs w:val="21"/>
-          <w14:ligatures w14:val="none"/>
-        </w:rPr>
-        <w:t>laboriosam</w:t>
-      </w:r>
-      <w:proofErr w:type="spellEnd"/>
-      <w:r>
-        <w:rPr>
-          <w:rFonts w:ascii="Consolas" w:eastAsia="Times New Roman" w:hAnsi="Consolas" w:cs="Times New Roman"/>
-          <w:color w:val="CCCCCC"/>
-          <w:kern w:val="0"/>
-          <w:sz w:val="21"/>
-          <w:szCs w:val="21"/>
-          <w14:ligatures w14:val="none"/>
-        </w:rPr>
-        <w:t xml:space="preserve"> illum nobis </w:t>
-      </w:r>
-      <w:proofErr w:type="spellStart"/>
-      <w:r>
-        <w:rPr>
-          <w:rFonts w:ascii="Consolas" w:eastAsia="Times New Roman" w:hAnsi="Consolas" w:cs="Times New Roman"/>
-          <w:color w:val="CCCCCC"/>
-          <w:kern w:val="0"/>
-          <w:sz w:val="21"/>
-          <w:szCs w:val="21"/>
-          <w14:ligatures w14:val="none"/>
-        </w:rPr>
-        <w:t>facere</w:t>
-      </w:r>
-      <w:proofErr w:type="spellEnd"/>
-      <w:r>
-        <w:rPr>
-          <w:rFonts w:ascii="Consolas" w:eastAsia="Times New Roman" w:hAnsi="Consolas" w:cs="Times New Roman"/>
-          <w:color w:val="CCCCCC"/>
-          <w:kern w:val="0"/>
-          <w:sz w:val="21"/>
-          <w:szCs w:val="21"/>
-          <w14:ligatures w14:val="none"/>
-        </w:rPr>
-        <w:t xml:space="preserve">, </w:t>
-      </w:r>
-      <w:proofErr w:type="spellStart"/>
-      <w:r>
-        <w:rPr>
-          <w:rFonts w:ascii="Consolas" w:eastAsia="Times New Roman" w:hAnsi="Consolas" w:cs="Times New Roman"/>
-          <w:color w:val="CCCCCC"/>
-          <w:kern w:val="0"/>
-          <w:sz w:val="21"/>
-          <w:szCs w:val="21"/>
-          <w14:ligatures w14:val="none"/>
-        </w:rPr>
-        <w:t>unde</w:t>
-      </w:r>
-      <w:proofErr w:type="spellEnd"/>
-      <w:r>
-        <w:rPr>
-          <w:rFonts w:ascii="Consolas" w:eastAsia="Times New Roman" w:hAnsi="Consolas" w:cs="Times New Roman"/>
-          <w:color w:val="CCCCCC"/>
-          <w:kern w:val="0"/>
-          <w:sz w:val="21"/>
-          <w:szCs w:val="21"/>
-          <w14:ligatures w14:val="none"/>
-        </w:rPr>
-        <w:t xml:space="preserve"> </w:t>
-      </w:r>
-      <w:proofErr w:type="spellStart"/>
-      <w:r>
-        <w:rPr>
-          <w:rFonts w:ascii="Consolas" w:eastAsia="Times New Roman" w:hAnsi="Consolas" w:cs="Times New Roman"/>
-          <w:color w:val="CCCCCC"/>
-          <w:kern w:val="0"/>
-          <w:sz w:val="21"/>
-          <w:szCs w:val="21"/>
-          <w14:ligatures w14:val="none"/>
-        </w:rPr>
-        <w:t>ea</w:t>
-      </w:r>
-      <w:proofErr w:type="spellEnd"/>
-      <w:r>
-        <w:rPr>
-          <w:rFonts w:ascii="Consolas" w:eastAsia="Times New Roman" w:hAnsi="Consolas" w:cs="Times New Roman"/>
-          <w:color w:val="CCCCCC"/>
-          <w:kern w:val="0"/>
-          <w:sz w:val="21"/>
-          <w:szCs w:val="21"/>
-          <w14:ligatures w14:val="none"/>
-        </w:rPr>
-        <w:t xml:space="preserve">, </w:t>
-      </w:r>
-      <w:proofErr w:type="spellStart"/>
-      <w:r>
-        <w:rPr>
-          <w:rFonts w:ascii="Consolas" w:eastAsia="Times New Roman" w:hAnsi="Consolas" w:cs="Times New Roman"/>
-          <w:color w:val="CCCCCC"/>
-          <w:kern w:val="0"/>
-          <w:sz w:val="21"/>
-          <w:szCs w:val="21"/>
-          <w14:ligatures w14:val="none"/>
-        </w:rPr>
-        <w:t>aut</w:t>
-      </w:r>
-      <w:proofErr w:type="spellEnd"/>
-      <w:r>
-        <w:rPr>
-          <w:rFonts w:ascii="Consolas" w:eastAsia="Times New Roman" w:hAnsi="Consolas" w:cs="Times New Roman"/>
-          <w:color w:val="CCCCCC"/>
-          <w:kern w:val="0"/>
-          <w:sz w:val="21"/>
-          <w:szCs w:val="21"/>
-          <w14:ligatures w14:val="none"/>
-        </w:rPr>
-        <w:t xml:space="preserve"> </w:t>
-      </w:r>
-      <w:proofErr w:type="spellStart"/>
-      <w:r>
-        <w:rPr>
-          <w:rFonts w:ascii="Consolas" w:eastAsia="Times New Roman" w:hAnsi="Consolas" w:cs="Times New Roman"/>
-          <w:color w:val="CCCCCC"/>
-          <w:kern w:val="0"/>
-          <w:sz w:val="21"/>
-          <w:szCs w:val="21"/>
-          <w14:ligatures w14:val="none"/>
-        </w:rPr>
-        <w:t>nesciunt</w:t>
-      </w:r>
-      <w:proofErr w:type="spellEnd"/>
-      <w:r>
-        <w:rPr>
-          <w:rFonts w:ascii="Consolas" w:eastAsia="Times New Roman" w:hAnsi="Consolas" w:cs="Times New Roman"/>
-          <w:color w:val="CCCCCC"/>
-          <w:kern w:val="0"/>
-          <w:sz w:val="21"/>
-          <w:szCs w:val="21"/>
-          <w14:ligatures w14:val="none"/>
-        </w:rPr>
-        <w:t xml:space="preserve"> </w:t>
-      </w:r>
-      <w:proofErr w:type="spellStart"/>
-      <w:r>
-        <w:rPr>
-          <w:rFonts w:ascii="Consolas" w:eastAsia="Times New Roman" w:hAnsi="Consolas" w:cs="Times New Roman"/>
-          <w:color w:val="CCCCCC"/>
-          <w:kern w:val="0"/>
-          <w:sz w:val="21"/>
-          <w:szCs w:val="21"/>
-          <w14:ligatures w14:val="none"/>
-        </w:rPr>
-        <w:t>eius</w:t>
-      </w:r>
-      <w:proofErr w:type="spellEnd"/>
-      <w:r>
-        <w:rPr>
-          <w:rFonts w:ascii="Consolas" w:eastAsia="Times New Roman" w:hAnsi="Consolas" w:cs="Times New Roman"/>
-          <w:color w:val="CCCCCC"/>
-          <w:kern w:val="0"/>
-          <w:sz w:val="21"/>
-          <w:szCs w:val="21"/>
-          <w14:ligatures w14:val="none"/>
-        </w:rPr>
-        <w:t xml:space="preserve">, a </w:t>
-      </w:r>
-      <w:proofErr w:type="spellStart"/>
-      <w:r>
-        <w:rPr>
-          <w:rFonts w:ascii="Consolas" w:eastAsia="Times New Roman" w:hAnsi="Consolas" w:cs="Times New Roman"/>
-          <w:color w:val="CCCCCC"/>
-          <w:kern w:val="0"/>
-          <w:sz w:val="21"/>
-          <w:szCs w:val="21"/>
-          <w14:ligatures w14:val="none"/>
-        </w:rPr>
-        <w:t>voluptas</w:t>
-      </w:r>
-      <w:proofErr w:type="spellEnd"/>
-      <w:r>
-        <w:rPr>
-          <w:rFonts w:ascii="Consolas" w:eastAsia="Times New Roman" w:hAnsi="Consolas" w:cs="Times New Roman"/>
-          <w:color w:val="CCCCCC"/>
-          <w:kern w:val="0"/>
-          <w:sz w:val="21"/>
-          <w:szCs w:val="21"/>
-          <w14:ligatures w14:val="none"/>
-        </w:rPr>
-        <w:t xml:space="preserve"> non </w:t>
-      </w:r>
-      <w:proofErr w:type="spellStart"/>
-      <w:r>
-        <w:rPr>
-          <w:rFonts w:ascii="Consolas" w:eastAsia="Times New Roman" w:hAnsi="Consolas" w:cs="Times New Roman"/>
-          <w:color w:val="CCCCCC"/>
-          <w:kern w:val="0"/>
-          <w:sz w:val="21"/>
-          <w:szCs w:val="21"/>
-          <w14:ligatures w14:val="none"/>
-        </w:rPr>
-        <w:t>iste</w:t>
-      </w:r>
-      <w:proofErr w:type="spellEnd"/>
-      <w:r>
-        <w:rPr>
-          <w:rFonts w:ascii="Consolas" w:eastAsia="Times New Roman" w:hAnsi="Consolas" w:cs="Times New Roman"/>
-          <w:color w:val="CCCCCC"/>
-          <w:kern w:val="0"/>
-          <w:sz w:val="21"/>
-          <w:szCs w:val="21"/>
-          <w14:ligatures w14:val="none"/>
-        </w:rPr>
-        <w:t xml:space="preserve"> </w:t>
-      </w:r>
-      <w:proofErr w:type="spellStart"/>
-      <w:r>
-        <w:rPr>
-          <w:rFonts w:ascii="Consolas" w:eastAsia="Times New Roman" w:hAnsi="Consolas" w:cs="Times New Roman"/>
-          <w:color w:val="CCCCCC"/>
-          <w:kern w:val="0"/>
-          <w:sz w:val="21"/>
-          <w:szCs w:val="21"/>
-          <w14:ligatures w14:val="none"/>
-        </w:rPr>
-        <w:t>consequatur</w:t>
-      </w:r>
-      <w:proofErr w:type="spellEnd"/>
-      <w:r>
-        <w:rPr>
-          <w:rFonts w:ascii="Consolas" w:eastAsia="Times New Roman" w:hAnsi="Consolas" w:cs="Times New Roman"/>
-          <w:color w:val="CCCCCC"/>
-          <w:kern w:val="0"/>
-          <w:sz w:val="21"/>
-          <w:szCs w:val="21"/>
-          <w14:ligatures w14:val="none"/>
-        </w:rPr>
-        <w:t xml:space="preserve"> </w:t>
-      </w:r>
-      <w:proofErr w:type="spellStart"/>
-      <w:r>
-        <w:rPr>
-          <w:rFonts w:ascii="Consolas" w:eastAsia="Times New Roman" w:hAnsi="Consolas" w:cs="Times New Roman"/>
-          <w:color w:val="CCCCCC"/>
-          <w:kern w:val="0"/>
-          <w:sz w:val="21"/>
-          <w:szCs w:val="21"/>
-          <w14:ligatures w14:val="none"/>
-        </w:rPr>
-        <w:t>soluta</w:t>
-      </w:r>
-      <w:proofErr w:type="spellEnd"/>
-      <w:r>
-        <w:rPr>
-          <w:rFonts w:ascii="Consolas" w:eastAsia="Times New Roman" w:hAnsi="Consolas" w:cs="Times New Roman"/>
-          <w:color w:val="CCCCCC"/>
-          <w:kern w:val="0"/>
-          <w:sz w:val="21"/>
-          <w:szCs w:val="21"/>
-          <w14:ligatures w14:val="none"/>
-        </w:rPr>
-        <w:t xml:space="preserve"> </w:t>
-      </w:r>
-      <w:proofErr w:type="spellStart"/>
-      <w:r>
-        <w:rPr>
-          <w:rFonts w:ascii="Consolas" w:eastAsia="Times New Roman" w:hAnsi="Consolas" w:cs="Times New Roman"/>
-          <w:color w:val="CCCCCC"/>
-          <w:kern w:val="0"/>
-          <w:sz w:val="21"/>
-          <w:szCs w:val="21"/>
-          <w14:ligatures w14:val="none"/>
-        </w:rPr>
-        <w:t>molestiae</w:t>
-      </w:r>
-      <w:proofErr w:type="spellEnd"/>
-      <w:r>
-        <w:rPr>
-          <w:rFonts w:ascii="Consolas" w:eastAsia="Times New Roman" w:hAnsi="Consolas" w:cs="Times New Roman"/>
-          <w:color w:val="CCCCCC"/>
-          <w:kern w:val="0"/>
-          <w:sz w:val="21"/>
-          <w:szCs w:val="21"/>
-          <w14:ligatures w14:val="none"/>
-        </w:rPr>
-        <w:t xml:space="preserve"> </w:t>
-      </w:r>
-      <w:proofErr w:type="spellStart"/>
-      <w:r>
-        <w:rPr>
-          <w:rFonts w:ascii="Consolas" w:eastAsia="Times New Roman" w:hAnsi="Consolas" w:cs="Times New Roman"/>
-          <w:color w:val="CCCCCC"/>
-          <w:kern w:val="0"/>
-          <w:sz w:val="21"/>
-          <w:szCs w:val="21"/>
-          <w14:ligatures w14:val="none"/>
-        </w:rPr>
-        <w:t>doloribus</w:t>
-      </w:r>
-      <w:proofErr w:type="spellEnd"/>
-      <w:r>
-        <w:rPr>
-          <w:rFonts w:ascii="Consolas" w:eastAsia="Times New Roman" w:hAnsi="Consolas" w:cs="Times New Roman"/>
-          <w:color w:val="CCCCCC"/>
-          <w:kern w:val="0"/>
-          <w:sz w:val="21"/>
-          <w:szCs w:val="21"/>
-          <w14:ligatures w14:val="none"/>
-        </w:rPr>
-        <w:t xml:space="preserve"> </w:t>
-      </w:r>
-      <w:proofErr w:type="spellStart"/>
-      <w:r>
-        <w:rPr>
-          <w:rFonts w:ascii="Consolas" w:eastAsia="Times New Roman" w:hAnsi="Consolas" w:cs="Times New Roman"/>
-          <w:color w:val="CCCCCC"/>
-          <w:kern w:val="0"/>
-          <w:sz w:val="21"/>
-          <w:szCs w:val="21"/>
-          <w14:ligatures w14:val="none"/>
-        </w:rPr>
-        <w:t>quae</w:t>
-      </w:r>
-      <w:proofErr w:type="spellEnd"/>
-      <w:r>
-        <w:rPr>
-          <w:rFonts w:ascii="Consolas" w:eastAsia="Times New Roman" w:hAnsi="Consolas" w:cs="Times New Roman"/>
-          <w:color w:val="CCCCCC"/>
-          <w:kern w:val="0"/>
-          <w:sz w:val="21"/>
-          <w:szCs w:val="21"/>
-          <w14:ligatures w14:val="none"/>
-        </w:rPr>
-        <w:t xml:space="preserve"> </w:t>
-      </w:r>
-      <w:proofErr w:type="spellStart"/>
-      <w:r>
-        <w:rPr>
-          <w:rFonts w:ascii="Consolas" w:eastAsia="Times New Roman" w:hAnsi="Consolas" w:cs="Times New Roman"/>
-          <w:color w:val="CCCCCC"/>
-          <w:kern w:val="0"/>
-          <w:sz w:val="21"/>
-          <w:szCs w:val="21"/>
-          <w14:ligatures w14:val="none"/>
-        </w:rPr>
-        <w:t>esse</w:t>
-      </w:r>
-      <w:proofErr w:type="spellEnd"/>
-      <w:r>
-        <w:rPr>
-          <w:rFonts w:ascii="Consolas" w:eastAsia="Times New Roman" w:hAnsi="Consolas" w:cs="Times New Roman"/>
-          <w:color w:val="CCCCCC"/>
-          <w:kern w:val="0"/>
-          <w:sz w:val="21"/>
-          <w:szCs w:val="21"/>
-          <w14:ligatures w14:val="none"/>
-        </w:rPr>
-        <w:t xml:space="preserve"> </w:t>
-      </w:r>
-      <w:proofErr w:type="spellStart"/>
-      <w:r>
-        <w:rPr>
-          <w:rFonts w:ascii="Consolas" w:eastAsia="Times New Roman" w:hAnsi="Consolas" w:cs="Times New Roman"/>
-          <w:color w:val="CCCCCC"/>
-          <w:kern w:val="0"/>
-          <w:sz w:val="21"/>
-          <w:szCs w:val="21"/>
-          <w14:ligatures w14:val="none"/>
-        </w:rPr>
-        <w:t>iusto</w:t>
-      </w:r>
-      <w:proofErr w:type="spellEnd"/>
-      <w:r>
-        <w:rPr>
-          <w:rFonts w:ascii="Consolas" w:eastAsia="Times New Roman" w:hAnsi="Consolas" w:cs="Times New Roman"/>
-          <w:color w:val="CCCCCC"/>
-          <w:kern w:val="0"/>
-          <w:sz w:val="21"/>
-          <w:szCs w:val="21"/>
-          <w14:ligatures w14:val="none"/>
-        </w:rPr>
-        <w:t xml:space="preserve">? Vel, </w:t>
-      </w:r>
-      <w:proofErr w:type="gramStart"/>
-      <w:r>
-        <w:rPr>
-          <w:rFonts w:ascii="Consolas" w:eastAsia="Times New Roman" w:hAnsi="Consolas" w:cs="Times New Roman"/>
-          <w:color w:val="CCCCCC"/>
-          <w:kern w:val="0"/>
-          <w:sz w:val="21"/>
-          <w:szCs w:val="21"/>
-          <w14:ligatures w14:val="none"/>
-        </w:rPr>
-        <w:t>id!</w:t>
+        <w:t>First paragraph in main.Lorem ipsum dolor, sit amet consectetur adipisicing elit. Temporibus rem voluptatum accusantium itaque atque eum rerum velit veniam, ratione architecto, officiis ab impedit ut assumenda quisquam. Ipsum autem laboriosam illum nobis facere, unde ea, aut nesciunt eius, a voluptas non iste consequatur soluta molestiae doloribus quae esse iusto? Vel, id!</w:t>
       </w:r>
       <w:r>
         <w:rPr>
@@ -3174,19 +2707,7 @@
           <w:szCs w:val="21"/>
           <w14:ligatures w14:val="none"/>
         </w:rPr>
-        <w:t>&lt;</w:t>
-      </w:r>
-      <w:proofErr w:type="gramEnd"/>
-      <w:r>
-        <w:rPr>
-          <w:rFonts w:ascii="Consolas" w:eastAsia="Times New Roman" w:hAnsi="Consolas" w:cs="Times New Roman"/>
-          <w:color w:val="808080"/>
-          <w:kern w:val="0"/>
-          <w:sz w:val="21"/>
-          <w:szCs w:val="21"/>
-          <w14:ligatures w14:val="none"/>
-        </w:rPr>
-        <w:t>/</w:t>
+        <w:t>&lt;/</w:t>
       </w:r>
       <w:r>
         <w:rPr>
@@ -3302,31 +2823,7 @@
           <w:szCs w:val="21"/>
           <w14:ligatures w14:val="none"/>
         </w:rPr>
-        <w:t>"</w:t>
-      </w:r>
-      <w:proofErr w:type="spellStart"/>
-      <w:r>
-        <w:rPr>
-          <w:rFonts w:ascii="Consolas" w:eastAsia="Times New Roman" w:hAnsi="Consolas" w:cs="Times New Roman"/>
-          <w:color w:val="CE9178"/>
-          <w:kern w:val="0"/>
-          <w:sz w:val="21"/>
-          <w:szCs w:val="21"/>
-          <w14:ligatures w14:val="none"/>
-        </w:rPr>
-        <w:t>main__p</w:t>
-      </w:r>
-      <w:proofErr w:type="spellEnd"/>
-      <w:r>
-        <w:rPr>
-          <w:rFonts w:ascii="Consolas" w:eastAsia="Times New Roman" w:hAnsi="Consolas" w:cs="Times New Roman"/>
-          <w:color w:val="CE9178"/>
-          <w:kern w:val="0"/>
-          <w:sz w:val="21"/>
-          <w:szCs w:val="21"/>
-          <w14:ligatures w14:val="none"/>
-        </w:rPr>
-        <w:t>"</w:t>
+        <w:t>"main__p"</w:t>
       </w:r>
       <w:r>
         <w:rPr>
@@ -3348,861 +2845,7 @@
           <w:szCs w:val="21"/>
           <w14:ligatures w14:val="none"/>
         </w:rPr>
-        <w:t xml:space="preserve">First paragraph in </w:t>
-      </w:r>
-      <w:proofErr w:type="spellStart"/>
-      <w:proofErr w:type="gramStart"/>
-      <w:r>
-        <w:rPr>
-          <w:rFonts w:ascii="Consolas" w:eastAsia="Times New Roman" w:hAnsi="Consolas" w:cs="Times New Roman"/>
-          <w:color w:val="CCCCCC"/>
-          <w:kern w:val="0"/>
-          <w:sz w:val="21"/>
-          <w:szCs w:val="21"/>
-          <w14:ligatures w14:val="none"/>
-        </w:rPr>
-        <w:t>main.Lorem</w:t>
-      </w:r>
-      <w:proofErr w:type="spellEnd"/>
-      <w:proofErr w:type="gramEnd"/>
-      <w:r>
-        <w:rPr>
-          <w:rFonts w:ascii="Consolas" w:eastAsia="Times New Roman" w:hAnsi="Consolas" w:cs="Times New Roman"/>
-          <w:color w:val="CCCCCC"/>
-          <w:kern w:val="0"/>
-          <w:sz w:val="21"/>
-          <w:szCs w:val="21"/>
-          <w14:ligatures w14:val="none"/>
-        </w:rPr>
-        <w:t xml:space="preserve"> ipsum dolor, sit </w:t>
-      </w:r>
-      <w:proofErr w:type="spellStart"/>
-      <w:r>
-        <w:rPr>
-          <w:rFonts w:ascii="Consolas" w:eastAsia="Times New Roman" w:hAnsi="Consolas" w:cs="Times New Roman"/>
-          <w:color w:val="CCCCCC"/>
-          <w:kern w:val="0"/>
-          <w:sz w:val="21"/>
-          <w:szCs w:val="21"/>
-          <w14:ligatures w14:val="none"/>
-        </w:rPr>
-        <w:t>amet</w:t>
-      </w:r>
-      <w:proofErr w:type="spellEnd"/>
-      <w:r>
-        <w:rPr>
-          <w:rFonts w:ascii="Consolas" w:eastAsia="Times New Roman" w:hAnsi="Consolas" w:cs="Times New Roman"/>
-          <w:color w:val="CCCCCC"/>
-          <w:kern w:val="0"/>
-          <w:sz w:val="21"/>
-          <w:szCs w:val="21"/>
-          <w14:ligatures w14:val="none"/>
-        </w:rPr>
-        <w:t xml:space="preserve"> </w:t>
-      </w:r>
-      <w:proofErr w:type="spellStart"/>
-      <w:r>
-        <w:rPr>
-          <w:rFonts w:ascii="Consolas" w:eastAsia="Times New Roman" w:hAnsi="Consolas" w:cs="Times New Roman"/>
-          <w:color w:val="CCCCCC"/>
-          <w:kern w:val="0"/>
-          <w:sz w:val="21"/>
-          <w:szCs w:val="21"/>
-          <w14:ligatures w14:val="none"/>
-        </w:rPr>
-        <w:t>consectetur</w:t>
-      </w:r>
-      <w:proofErr w:type="spellEnd"/>
-      <w:r>
-        <w:rPr>
-          <w:rFonts w:ascii="Consolas" w:eastAsia="Times New Roman" w:hAnsi="Consolas" w:cs="Times New Roman"/>
-          <w:color w:val="CCCCCC"/>
-          <w:kern w:val="0"/>
-          <w:sz w:val="21"/>
-          <w:szCs w:val="21"/>
-          <w14:ligatures w14:val="none"/>
-        </w:rPr>
-        <w:t xml:space="preserve"> </w:t>
-      </w:r>
-      <w:proofErr w:type="spellStart"/>
-      <w:r>
-        <w:rPr>
-          <w:rFonts w:ascii="Consolas" w:eastAsia="Times New Roman" w:hAnsi="Consolas" w:cs="Times New Roman"/>
-          <w:color w:val="CCCCCC"/>
-          <w:kern w:val="0"/>
-          <w:sz w:val="21"/>
-          <w:szCs w:val="21"/>
-          <w14:ligatures w14:val="none"/>
-        </w:rPr>
-        <w:t>adipisicing</w:t>
-      </w:r>
-      <w:proofErr w:type="spellEnd"/>
-      <w:r>
-        <w:rPr>
-          <w:rFonts w:ascii="Consolas" w:eastAsia="Times New Roman" w:hAnsi="Consolas" w:cs="Times New Roman"/>
-          <w:color w:val="CCCCCC"/>
-          <w:kern w:val="0"/>
-          <w:sz w:val="21"/>
-          <w:szCs w:val="21"/>
-          <w14:ligatures w14:val="none"/>
-        </w:rPr>
-        <w:t xml:space="preserve"> </w:t>
-      </w:r>
-      <w:proofErr w:type="spellStart"/>
-      <w:r>
-        <w:rPr>
-          <w:rFonts w:ascii="Consolas" w:eastAsia="Times New Roman" w:hAnsi="Consolas" w:cs="Times New Roman"/>
-          <w:color w:val="CCCCCC"/>
-          <w:kern w:val="0"/>
-          <w:sz w:val="21"/>
-          <w:szCs w:val="21"/>
-          <w14:ligatures w14:val="none"/>
-        </w:rPr>
-        <w:t>elit</w:t>
-      </w:r>
-      <w:proofErr w:type="spellEnd"/>
-      <w:r>
-        <w:rPr>
-          <w:rFonts w:ascii="Consolas" w:eastAsia="Times New Roman" w:hAnsi="Consolas" w:cs="Times New Roman"/>
-          <w:color w:val="CCCCCC"/>
-          <w:kern w:val="0"/>
-          <w:sz w:val="21"/>
-          <w:szCs w:val="21"/>
-          <w14:ligatures w14:val="none"/>
-        </w:rPr>
-        <w:t xml:space="preserve">. </w:t>
-      </w:r>
-      <w:proofErr w:type="spellStart"/>
-      <w:r>
-        <w:rPr>
-          <w:rFonts w:ascii="Consolas" w:eastAsia="Times New Roman" w:hAnsi="Consolas" w:cs="Times New Roman"/>
-          <w:color w:val="CCCCCC"/>
-          <w:kern w:val="0"/>
-          <w:sz w:val="21"/>
-          <w:szCs w:val="21"/>
-          <w14:ligatures w14:val="none"/>
-        </w:rPr>
-        <w:t>Temporibus</w:t>
-      </w:r>
-      <w:proofErr w:type="spellEnd"/>
-      <w:r>
-        <w:rPr>
-          <w:rFonts w:ascii="Consolas" w:eastAsia="Times New Roman" w:hAnsi="Consolas" w:cs="Times New Roman"/>
-          <w:color w:val="CCCCCC"/>
-          <w:kern w:val="0"/>
-          <w:sz w:val="21"/>
-          <w:szCs w:val="21"/>
-          <w14:ligatures w14:val="none"/>
-        </w:rPr>
-        <w:t xml:space="preserve"> rem </w:t>
-      </w:r>
-      <w:proofErr w:type="spellStart"/>
-      <w:r>
-        <w:rPr>
-          <w:rFonts w:ascii="Consolas" w:eastAsia="Times New Roman" w:hAnsi="Consolas" w:cs="Times New Roman"/>
-          <w:color w:val="CCCCCC"/>
-          <w:kern w:val="0"/>
-          <w:sz w:val="21"/>
-          <w:szCs w:val="21"/>
-          <w14:ligatures w14:val="none"/>
-        </w:rPr>
-        <w:t>voluptatum</w:t>
-      </w:r>
-      <w:proofErr w:type="spellEnd"/>
-      <w:r>
-        <w:rPr>
-          <w:rFonts w:ascii="Consolas" w:eastAsia="Times New Roman" w:hAnsi="Consolas" w:cs="Times New Roman"/>
-          <w:color w:val="CCCCCC"/>
-          <w:kern w:val="0"/>
-          <w:sz w:val="21"/>
-          <w:szCs w:val="21"/>
-          <w14:ligatures w14:val="none"/>
-        </w:rPr>
-        <w:t xml:space="preserve"> </w:t>
-      </w:r>
-      <w:proofErr w:type="spellStart"/>
-      <w:r>
-        <w:rPr>
-          <w:rFonts w:ascii="Consolas" w:eastAsia="Times New Roman" w:hAnsi="Consolas" w:cs="Times New Roman"/>
-          <w:color w:val="CCCCCC"/>
-          <w:kern w:val="0"/>
-          <w:sz w:val="21"/>
-          <w:szCs w:val="21"/>
-          <w14:ligatures w14:val="none"/>
-        </w:rPr>
-        <w:t>accusantium</w:t>
-      </w:r>
-      <w:proofErr w:type="spellEnd"/>
-      <w:r>
-        <w:rPr>
-          <w:rFonts w:ascii="Consolas" w:eastAsia="Times New Roman" w:hAnsi="Consolas" w:cs="Times New Roman"/>
-          <w:color w:val="CCCCCC"/>
-          <w:kern w:val="0"/>
-          <w:sz w:val="21"/>
-          <w:szCs w:val="21"/>
-          <w14:ligatures w14:val="none"/>
-        </w:rPr>
-        <w:t xml:space="preserve"> </w:t>
-      </w:r>
-      <w:proofErr w:type="spellStart"/>
-      <w:r>
-        <w:rPr>
-          <w:rFonts w:ascii="Consolas" w:eastAsia="Times New Roman" w:hAnsi="Consolas" w:cs="Times New Roman"/>
-          <w:color w:val="CCCCCC"/>
-          <w:kern w:val="0"/>
-          <w:sz w:val="21"/>
-          <w:szCs w:val="21"/>
-          <w14:ligatures w14:val="none"/>
-        </w:rPr>
-        <w:t>itaque</w:t>
-      </w:r>
-      <w:proofErr w:type="spellEnd"/>
-      <w:r>
-        <w:rPr>
-          <w:rFonts w:ascii="Consolas" w:eastAsia="Times New Roman" w:hAnsi="Consolas" w:cs="Times New Roman"/>
-          <w:color w:val="CCCCCC"/>
-          <w:kern w:val="0"/>
-          <w:sz w:val="21"/>
-          <w:szCs w:val="21"/>
-          <w14:ligatures w14:val="none"/>
-        </w:rPr>
-        <w:t xml:space="preserve"> </w:t>
-      </w:r>
-      <w:proofErr w:type="spellStart"/>
-      <w:r>
-        <w:rPr>
-          <w:rFonts w:ascii="Consolas" w:eastAsia="Times New Roman" w:hAnsi="Consolas" w:cs="Times New Roman"/>
-          <w:color w:val="CCCCCC"/>
-          <w:kern w:val="0"/>
-          <w:sz w:val="21"/>
-          <w:szCs w:val="21"/>
-          <w14:ligatures w14:val="none"/>
-        </w:rPr>
-        <w:t>atque</w:t>
-      </w:r>
-      <w:proofErr w:type="spellEnd"/>
-      <w:r>
-        <w:rPr>
-          <w:rFonts w:ascii="Consolas" w:eastAsia="Times New Roman" w:hAnsi="Consolas" w:cs="Times New Roman"/>
-          <w:color w:val="CCCCCC"/>
-          <w:kern w:val="0"/>
-          <w:sz w:val="21"/>
-          <w:szCs w:val="21"/>
-          <w14:ligatures w14:val="none"/>
-        </w:rPr>
-        <w:t xml:space="preserve"> </w:t>
-      </w:r>
-      <w:proofErr w:type="spellStart"/>
-      <w:r>
-        <w:rPr>
-          <w:rFonts w:ascii="Consolas" w:eastAsia="Times New Roman" w:hAnsi="Consolas" w:cs="Times New Roman"/>
-          <w:color w:val="CCCCCC"/>
-          <w:kern w:val="0"/>
-          <w:sz w:val="21"/>
-          <w:szCs w:val="21"/>
-          <w14:ligatures w14:val="none"/>
-        </w:rPr>
-        <w:t>eum</w:t>
-      </w:r>
-      <w:proofErr w:type="spellEnd"/>
-      <w:r>
-        <w:rPr>
-          <w:rFonts w:ascii="Consolas" w:eastAsia="Times New Roman" w:hAnsi="Consolas" w:cs="Times New Roman"/>
-          <w:color w:val="CCCCCC"/>
-          <w:kern w:val="0"/>
-          <w:sz w:val="21"/>
-          <w:szCs w:val="21"/>
-          <w14:ligatures w14:val="none"/>
-        </w:rPr>
-        <w:t xml:space="preserve"> rerum </w:t>
-      </w:r>
-      <w:proofErr w:type="spellStart"/>
-      <w:r>
-        <w:rPr>
-          <w:rFonts w:ascii="Consolas" w:eastAsia="Times New Roman" w:hAnsi="Consolas" w:cs="Times New Roman"/>
-          <w:color w:val="CCCCCC"/>
-          <w:kern w:val="0"/>
-          <w:sz w:val="21"/>
-          <w:szCs w:val="21"/>
-          <w14:ligatures w14:val="none"/>
-        </w:rPr>
-        <w:t>velit</w:t>
-      </w:r>
-      <w:proofErr w:type="spellEnd"/>
-      <w:r>
-        <w:rPr>
-          <w:rFonts w:ascii="Consolas" w:eastAsia="Times New Roman" w:hAnsi="Consolas" w:cs="Times New Roman"/>
-          <w:color w:val="CCCCCC"/>
-          <w:kern w:val="0"/>
-          <w:sz w:val="21"/>
-          <w:szCs w:val="21"/>
-          <w14:ligatures w14:val="none"/>
-        </w:rPr>
-        <w:t xml:space="preserve"> </w:t>
-      </w:r>
-      <w:proofErr w:type="spellStart"/>
-      <w:r>
-        <w:rPr>
-          <w:rFonts w:ascii="Consolas" w:eastAsia="Times New Roman" w:hAnsi="Consolas" w:cs="Times New Roman"/>
-          <w:color w:val="CCCCCC"/>
-          <w:kern w:val="0"/>
-          <w:sz w:val="21"/>
-          <w:szCs w:val="21"/>
-          <w14:ligatures w14:val="none"/>
-        </w:rPr>
-        <w:t>veniam</w:t>
-      </w:r>
-      <w:proofErr w:type="spellEnd"/>
-      <w:r>
-        <w:rPr>
-          <w:rFonts w:ascii="Consolas" w:eastAsia="Times New Roman" w:hAnsi="Consolas" w:cs="Times New Roman"/>
-          <w:color w:val="CCCCCC"/>
-          <w:kern w:val="0"/>
-          <w:sz w:val="21"/>
-          <w:szCs w:val="21"/>
-          <w14:ligatures w14:val="none"/>
-        </w:rPr>
-        <w:t xml:space="preserve">, ratione </w:t>
-      </w:r>
-      <w:proofErr w:type="spellStart"/>
-      <w:r>
-        <w:rPr>
-          <w:rFonts w:ascii="Consolas" w:eastAsia="Times New Roman" w:hAnsi="Consolas" w:cs="Times New Roman"/>
-          <w:color w:val="CCCCCC"/>
-          <w:kern w:val="0"/>
-          <w:sz w:val="21"/>
-          <w:szCs w:val="21"/>
-          <w14:ligatures w14:val="none"/>
-        </w:rPr>
-        <w:t>architecto</w:t>
-      </w:r>
-      <w:proofErr w:type="spellEnd"/>
-      <w:r>
-        <w:rPr>
-          <w:rFonts w:ascii="Consolas" w:eastAsia="Times New Roman" w:hAnsi="Consolas" w:cs="Times New Roman"/>
-          <w:color w:val="CCCCCC"/>
-          <w:kern w:val="0"/>
-          <w:sz w:val="21"/>
-          <w:szCs w:val="21"/>
-          <w14:ligatures w14:val="none"/>
-        </w:rPr>
-        <w:t xml:space="preserve">, </w:t>
-      </w:r>
-      <w:proofErr w:type="spellStart"/>
-      <w:r>
-        <w:rPr>
-          <w:rFonts w:ascii="Consolas" w:eastAsia="Times New Roman" w:hAnsi="Consolas" w:cs="Times New Roman"/>
-          <w:color w:val="CCCCCC"/>
-          <w:kern w:val="0"/>
-          <w:sz w:val="21"/>
-          <w:szCs w:val="21"/>
-          <w14:ligatures w14:val="none"/>
-        </w:rPr>
-        <w:t>officiis</w:t>
-      </w:r>
-      <w:proofErr w:type="spellEnd"/>
-      <w:r>
-        <w:rPr>
-          <w:rFonts w:ascii="Consolas" w:eastAsia="Times New Roman" w:hAnsi="Consolas" w:cs="Times New Roman"/>
-          <w:color w:val="CCCCCC"/>
-          <w:kern w:val="0"/>
-          <w:sz w:val="21"/>
-          <w:szCs w:val="21"/>
-          <w14:ligatures w14:val="none"/>
-        </w:rPr>
-        <w:t xml:space="preserve"> ab </w:t>
-      </w:r>
-      <w:proofErr w:type="spellStart"/>
-      <w:r>
-        <w:rPr>
-          <w:rFonts w:ascii="Consolas" w:eastAsia="Times New Roman" w:hAnsi="Consolas" w:cs="Times New Roman"/>
-          <w:color w:val="CCCCCC"/>
-          <w:kern w:val="0"/>
-          <w:sz w:val="21"/>
-          <w:szCs w:val="21"/>
-          <w14:ligatures w14:val="none"/>
-        </w:rPr>
-        <w:t>impedit</w:t>
-      </w:r>
-      <w:proofErr w:type="spellEnd"/>
-      <w:r>
-        <w:rPr>
-          <w:rFonts w:ascii="Consolas" w:eastAsia="Times New Roman" w:hAnsi="Consolas" w:cs="Times New Roman"/>
-          <w:color w:val="CCCCCC"/>
-          <w:kern w:val="0"/>
-          <w:sz w:val="21"/>
-          <w:szCs w:val="21"/>
-          <w14:ligatures w14:val="none"/>
-        </w:rPr>
-        <w:t xml:space="preserve"> </w:t>
-      </w:r>
-      <w:proofErr w:type="spellStart"/>
-      <w:r>
-        <w:rPr>
-          <w:rFonts w:ascii="Consolas" w:eastAsia="Times New Roman" w:hAnsi="Consolas" w:cs="Times New Roman"/>
-          <w:color w:val="CCCCCC"/>
-          <w:kern w:val="0"/>
-          <w:sz w:val="21"/>
-          <w:szCs w:val="21"/>
-          <w14:ligatures w14:val="none"/>
-        </w:rPr>
-        <w:t>ut</w:t>
-      </w:r>
-      <w:proofErr w:type="spellEnd"/>
-      <w:r>
-        <w:rPr>
-          <w:rFonts w:ascii="Consolas" w:eastAsia="Times New Roman" w:hAnsi="Consolas" w:cs="Times New Roman"/>
-          <w:color w:val="CCCCCC"/>
-          <w:kern w:val="0"/>
-          <w:sz w:val="21"/>
-          <w:szCs w:val="21"/>
-          <w14:ligatures w14:val="none"/>
-        </w:rPr>
-        <w:t xml:space="preserve"> </w:t>
-      </w:r>
-      <w:proofErr w:type="spellStart"/>
-      <w:r>
-        <w:rPr>
-          <w:rFonts w:ascii="Consolas" w:eastAsia="Times New Roman" w:hAnsi="Consolas" w:cs="Times New Roman"/>
-          <w:color w:val="CCCCCC"/>
-          <w:kern w:val="0"/>
-          <w:sz w:val="21"/>
-          <w:szCs w:val="21"/>
-          <w14:ligatures w14:val="none"/>
-        </w:rPr>
-        <w:t>assumenda</w:t>
-      </w:r>
-      <w:proofErr w:type="spellEnd"/>
-      <w:r>
-        <w:rPr>
-          <w:rFonts w:ascii="Consolas" w:eastAsia="Times New Roman" w:hAnsi="Consolas" w:cs="Times New Roman"/>
-          <w:color w:val="CCCCCC"/>
-          <w:kern w:val="0"/>
-          <w:sz w:val="21"/>
-          <w:szCs w:val="21"/>
-          <w14:ligatures w14:val="none"/>
-        </w:rPr>
-        <w:t xml:space="preserve"> </w:t>
-      </w:r>
-      <w:proofErr w:type="spellStart"/>
-      <w:r>
-        <w:rPr>
-          <w:rFonts w:ascii="Consolas" w:eastAsia="Times New Roman" w:hAnsi="Consolas" w:cs="Times New Roman"/>
-          <w:color w:val="CCCCCC"/>
-          <w:kern w:val="0"/>
-          <w:sz w:val="21"/>
-          <w:szCs w:val="21"/>
-          <w14:ligatures w14:val="none"/>
-        </w:rPr>
-        <w:t>quisquam</w:t>
-      </w:r>
-      <w:proofErr w:type="spellEnd"/>
-      <w:r>
-        <w:rPr>
-          <w:rFonts w:ascii="Consolas" w:eastAsia="Times New Roman" w:hAnsi="Consolas" w:cs="Times New Roman"/>
-          <w:color w:val="CCCCCC"/>
-          <w:kern w:val="0"/>
-          <w:sz w:val="21"/>
-          <w:szCs w:val="21"/>
-          <w14:ligatures w14:val="none"/>
-        </w:rPr>
-        <w:t xml:space="preserve">. Ipsum autem </w:t>
-      </w:r>
-      <w:proofErr w:type="spellStart"/>
-      <w:r>
-        <w:rPr>
-          <w:rFonts w:ascii="Consolas" w:eastAsia="Times New Roman" w:hAnsi="Consolas" w:cs="Times New Roman"/>
-          <w:color w:val="CCCCCC"/>
-          <w:kern w:val="0"/>
-          <w:sz w:val="21"/>
-          <w:szCs w:val="21"/>
-          <w14:ligatures w14:val="none"/>
-        </w:rPr>
-        <w:t>laboriosam</w:t>
-      </w:r>
-      <w:proofErr w:type="spellEnd"/>
-      <w:r>
-        <w:rPr>
-          <w:rFonts w:ascii="Consolas" w:eastAsia="Times New Roman" w:hAnsi="Consolas" w:cs="Times New Roman"/>
-          <w:color w:val="CCCCCC"/>
-          <w:kern w:val="0"/>
-          <w:sz w:val="21"/>
-          <w:szCs w:val="21"/>
-          <w14:ligatures w14:val="none"/>
-        </w:rPr>
-        <w:t xml:space="preserve"> illum nobis </w:t>
-      </w:r>
-      <w:proofErr w:type="spellStart"/>
-      <w:r>
-        <w:rPr>
-          <w:rFonts w:ascii="Consolas" w:eastAsia="Times New Roman" w:hAnsi="Consolas" w:cs="Times New Roman"/>
-          <w:color w:val="CCCCCC"/>
-          <w:kern w:val="0"/>
-          <w:sz w:val="21"/>
-          <w:szCs w:val="21"/>
-          <w14:ligatures w14:val="none"/>
-        </w:rPr>
-        <w:t>facere</w:t>
-      </w:r>
-      <w:proofErr w:type="spellEnd"/>
-      <w:r>
-        <w:rPr>
-          <w:rFonts w:ascii="Consolas" w:eastAsia="Times New Roman" w:hAnsi="Consolas" w:cs="Times New Roman"/>
-          <w:color w:val="CCCCCC"/>
-          <w:kern w:val="0"/>
-          <w:sz w:val="21"/>
-          <w:szCs w:val="21"/>
-          <w14:ligatures w14:val="none"/>
-        </w:rPr>
-        <w:t xml:space="preserve">, </w:t>
-      </w:r>
-      <w:proofErr w:type="spellStart"/>
-      <w:r>
-        <w:rPr>
-          <w:rFonts w:ascii="Consolas" w:eastAsia="Times New Roman" w:hAnsi="Consolas" w:cs="Times New Roman"/>
-          <w:color w:val="CCCCCC"/>
-          <w:kern w:val="0"/>
-          <w:sz w:val="21"/>
-          <w:szCs w:val="21"/>
-          <w14:ligatures w14:val="none"/>
-        </w:rPr>
-        <w:t>unde</w:t>
-      </w:r>
-      <w:proofErr w:type="spellEnd"/>
-      <w:r>
-        <w:rPr>
-          <w:rFonts w:ascii="Consolas" w:eastAsia="Times New Roman" w:hAnsi="Consolas" w:cs="Times New Roman"/>
-          <w:color w:val="CCCCCC"/>
-          <w:kern w:val="0"/>
-          <w:sz w:val="21"/>
-          <w:szCs w:val="21"/>
-          <w14:ligatures w14:val="none"/>
-        </w:rPr>
-        <w:t xml:space="preserve"> </w:t>
-      </w:r>
-      <w:proofErr w:type="spellStart"/>
-      <w:r>
-        <w:rPr>
-          <w:rFonts w:ascii="Consolas" w:eastAsia="Times New Roman" w:hAnsi="Consolas" w:cs="Times New Roman"/>
-          <w:color w:val="CCCCCC"/>
-          <w:kern w:val="0"/>
-          <w:sz w:val="21"/>
-          <w:szCs w:val="21"/>
-          <w14:ligatures w14:val="none"/>
-        </w:rPr>
-        <w:t>ea</w:t>
-      </w:r>
-      <w:proofErr w:type="spellEnd"/>
-      <w:r>
-        <w:rPr>
-          <w:rFonts w:ascii="Consolas" w:eastAsia="Times New Roman" w:hAnsi="Consolas" w:cs="Times New Roman"/>
-          <w:color w:val="CCCCCC"/>
-          <w:kern w:val="0"/>
-          <w:sz w:val="21"/>
-          <w:szCs w:val="21"/>
-          <w14:ligatures w14:val="none"/>
-        </w:rPr>
-        <w:t xml:space="preserve">, </w:t>
-      </w:r>
-      <w:proofErr w:type="spellStart"/>
-      <w:r>
-        <w:rPr>
-          <w:rFonts w:ascii="Consolas" w:eastAsia="Times New Roman" w:hAnsi="Consolas" w:cs="Times New Roman"/>
-          <w:color w:val="CCCCCC"/>
-          <w:kern w:val="0"/>
-          <w:sz w:val="21"/>
-          <w:szCs w:val="21"/>
-          <w14:ligatures w14:val="none"/>
-        </w:rPr>
-        <w:t>aut</w:t>
-      </w:r>
-      <w:proofErr w:type="spellEnd"/>
-      <w:r>
-        <w:rPr>
-          <w:rFonts w:ascii="Consolas" w:eastAsia="Times New Roman" w:hAnsi="Consolas" w:cs="Times New Roman"/>
-          <w:color w:val="CCCCCC"/>
-          <w:kern w:val="0"/>
-          <w:sz w:val="21"/>
-          <w:szCs w:val="21"/>
-          <w14:ligatures w14:val="none"/>
-        </w:rPr>
-        <w:t xml:space="preserve"> </w:t>
-      </w:r>
-      <w:proofErr w:type="spellStart"/>
-      <w:r>
-        <w:rPr>
-          <w:rFonts w:ascii="Consolas" w:eastAsia="Times New Roman" w:hAnsi="Consolas" w:cs="Times New Roman"/>
-          <w:color w:val="CCCCCC"/>
-          <w:kern w:val="0"/>
-          <w:sz w:val="21"/>
-          <w:szCs w:val="21"/>
-          <w14:ligatures w14:val="none"/>
-        </w:rPr>
-        <w:t>nesciunt</w:t>
-      </w:r>
-      <w:proofErr w:type="spellEnd"/>
-      <w:r>
-        <w:rPr>
-          <w:rFonts w:ascii="Consolas" w:eastAsia="Times New Roman" w:hAnsi="Consolas" w:cs="Times New Roman"/>
-          <w:color w:val="CCCCCC"/>
-          <w:kern w:val="0"/>
-          <w:sz w:val="21"/>
-          <w:szCs w:val="21"/>
-          <w14:ligatures w14:val="none"/>
-        </w:rPr>
-        <w:t xml:space="preserve"> </w:t>
-      </w:r>
-      <w:proofErr w:type="spellStart"/>
-      <w:r>
-        <w:rPr>
-          <w:rFonts w:ascii="Consolas" w:eastAsia="Times New Roman" w:hAnsi="Consolas" w:cs="Times New Roman"/>
-          <w:color w:val="CCCCCC"/>
-          <w:kern w:val="0"/>
-          <w:sz w:val="21"/>
-          <w:szCs w:val="21"/>
-          <w14:ligatures w14:val="none"/>
-        </w:rPr>
-        <w:t>eius</w:t>
-      </w:r>
-      <w:proofErr w:type="spellEnd"/>
-      <w:r>
-        <w:rPr>
-          <w:rFonts w:ascii="Consolas" w:eastAsia="Times New Roman" w:hAnsi="Consolas" w:cs="Times New Roman"/>
-          <w:color w:val="CCCCCC"/>
-          <w:kern w:val="0"/>
-          <w:sz w:val="21"/>
-          <w:szCs w:val="21"/>
-          <w14:ligatures w14:val="none"/>
-        </w:rPr>
-        <w:t xml:space="preserve">, a </w:t>
-      </w:r>
-      <w:proofErr w:type="spellStart"/>
-      <w:r>
-        <w:rPr>
-          <w:rFonts w:ascii="Consolas" w:eastAsia="Times New Roman" w:hAnsi="Consolas" w:cs="Times New Roman"/>
-          <w:color w:val="CCCCCC"/>
-          <w:kern w:val="0"/>
-          <w:sz w:val="21"/>
-          <w:szCs w:val="21"/>
-          <w14:ligatures w14:val="none"/>
-        </w:rPr>
-        <w:t>voluptas</w:t>
-      </w:r>
-      <w:proofErr w:type="spellEnd"/>
-      <w:r>
-        <w:rPr>
-          <w:rFonts w:ascii="Consolas" w:eastAsia="Times New Roman" w:hAnsi="Consolas" w:cs="Times New Roman"/>
-          <w:color w:val="CCCCCC"/>
-          <w:kern w:val="0"/>
-          <w:sz w:val="21"/>
-          <w:szCs w:val="21"/>
-          <w14:ligatures w14:val="none"/>
-        </w:rPr>
-        <w:t xml:space="preserve"> non </w:t>
-      </w:r>
-      <w:proofErr w:type="spellStart"/>
-      <w:r>
-        <w:rPr>
-          <w:rFonts w:ascii="Consolas" w:eastAsia="Times New Roman" w:hAnsi="Consolas" w:cs="Times New Roman"/>
-          <w:color w:val="CCCCCC"/>
-          <w:kern w:val="0"/>
-          <w:sz w:val="21"/>
-          <w:szCs w:val="21"/>
-          <w14:ligatures w14:val="none"/>
-        </w:rPr>
-        <w:t>iste</w:t>
-      </w:r>
-      <w:proofErr w:type="spellEnd"/>
-      <w:r>
-        <w:rPr>
-          <w:rFonts w:ascii="Consolas" w:eastAsia="Times New Roman" w:hAnsi="Consolas" w:cs="Times New Roman"/>
-          <w:color w:val="CCCCCC"/>
-          <w:kern w:val="0"/>
-          <w:sz w:val="21"/>
-          <w:szCs w:val="21"/>
-          <w14:ligatures w14:val="none"/>
-        </w:rPr>
-        <w:t xml:space="preserve"> </w:t>
-      </w:r>
-      <w:proofErr w:type="spellStart"/>
-      <w:r>
-        <w:rPr>
-          <w:rFonts w:ascii="Consolas" w:eastAsia="Times New Roman" w:hAnsi="Consolas" w:cs="Times New Roman"/>
-          <w:color w:val="CCCCCC"/>
-          <w:kern w:val="0"/>
-          <w:sz w:val="21"/>
-          <w:szCs w:val="21"/>
-          <w14:ligatures w14:val="none"/>
-        </w:rPr>
-        <w:t>consequatur</w:t>
-      </w:r>
-      <w:proofErr w:type="spellEnd"/>
-      <w:r>
-        <w:rPr>
-          <w:rFonts w:ascii="Consolas" w:eastAsia="Times New Roman" w:hAnsi="Consolas" w:cs="Times New Roman"/>
-          <w:color w:val="CCCCCC"/>
-          <w:kern w:val="0"/>
-          <w:sz w:val="21"/>
-          <w:szCs w:val="21"/>
-          <w14:ligatures w14:val="none"/>
-        </w:rPr>
-        <w:t xml:space="preserve"> </w:t>
-      </w:r>
-      <w:proofErr w:type="spellStart"/>
-      <w:r>
-        <w:rPr>
-          <w:rFonts w:ascii="Consolas" w:eastAsia="Times New Roman" w:hAnsi="Consolas" w:cs="Times New Roman"/>
-          <w:color w:val="CCCCCC"/>
-          <w:kern w:val="0"/>
-          <w:sz w:val="21"/>
-          <w:szCs w:val="21"/>
-          <w14:ligatures w14:val="none"/>
-        </w:rPr>
-        <w:t>soluta</w:t>
-      </w:r>
-      <w:proofErr w:type="spellEnd"/>
-      <w:r>
-        <w:rPr>
-          <w:rFonts w:ascii="Consolas" w:eastAsia="Times New Roman" w:hAnsi="Consolas" w:cs="Times New Roman"/>
-          <w:color w:val="CCCCCC"/>
-          <w:kern w:val="0"/>
-          <w:sz w:val="21"/>
-          <w:szCs w:val="21"/>
-          <w14:ligatures w14:val="none"/>
-        </w:rPr>
-        <w:t xml:space="preserve"> </w:t>
-      </w:r>
-      <w:proofErr w:type="spellStart"/>
-      <w:r>
-        <w:rPr>
-          <w:rFonts w:ascii="Consolas" w:eastAsia="Times New Roman" w:hAnsi="Consolas" w:cs="Times New Roman"/>
-          <w:color w:val="CCCCCC"/>
-          <w:kern w:val="0"/>
-          <w:sz w:val="21"/>
-          <w:szCs w:val="21"/>
-          <w14:ligatures w14:val="none"/>
-        </w:rPr>
-        <w:t>molestiae</w:t>
-      </w:r>
-      <w:proofErr w:type="spellEnd"/>
-      <w:r>
-        <w:rPr>
-          <w:rFonts w:ascii="Consolas" w:eastAsia="Times New Roman" w:hAnsi="Consolas" w:cs="Times New Roman"/>
-          <w:color w:val="CCCCCC"/>
-          <w:kern w:val="0"/>
-          <w:sz w:val="21"/>
-          <w:szCs w:val="21"/>
-          <w14:ligatures w14:val="none"/>
-        </w:rPr>
-        <w:t xml:space="preserve"> </w:t>
-      </w:r>
-      <w:proofErr w:type="spellStart"/>
-      <w:r>
-        <w:rPr>
-          <w:rFonts w:ascii="Consolas" w:eastAsia="Times New Roman" w:hAnsi="Consolas" w:cs="Times New Roman"/>
-          <w:color w:val="CCCCCC"/>
-          <w:kern w:val="0"/>
-          <w:sz w:val="21"/>
-          <w:szCs w:val="21"/>
-          <w14:ligatures w14:val="none"/>
-        </w:rPr>
-        <w:t>doloribus</w:t>
-      </w:r>
-      <w:proofErr w:type="spellEnd"/>
-      <w:r>
-        <w:rPr>
-          <w:rFonts w:ascii="Consolas" w:eastAsia="Times New Roman" w:hAnsi="Consolas" w:cs="Times New Roman"/>
-          <w:color w:val="CCCCCC"/>
-          <w:kern w:val="0"/>
-          <w:sz w:val="21"/>
-          <w:szCs w:val="21"/>
-          <w14:ligatures w14:val="none"/>
-        </w:rPr>
-        <w:t xml:space="preserve"> </w:t>
-      </w:r>
-      <w:proofErr w:type="spellStart"/>
-      <w:r>
-        <w:rPr>
-          <w:rFonts w:ascii="Consolas" w:eastAsia="Times New Roman" w:hAnsi="Consolas" w:cs="Times New Roman"/>
-          <w:color w:val="CCCCCC"/>
-          <w:kern w:val="0"/>
-          <w:sz w:val="21"/>
-          <w:szCs w:val="21"/>
-          <w14:ligatures w14:val="none"/>
-        </w:rPr>
-        <w:t>quae</w:t>
-      </w:r>
-      <w:proofErr w:type="spellEnd"/>
-      <w:r>
-        <w:rPr>
-          <w:rFonts w:ascii="Consolas" w:eastAsia="Times New Roman" w:hAnsi="Consolas" w:cs="Times New Roman"/>
-          <w:color w:val="CCCCCC"/>
-          <w:kern w:val="0"/>
-          <w:sz w:val="21"/>
-          <w:szCs w:val="21"/>
-          <w14:ligatures w14:val="none"/>
-        </w:rPr>
-        <w:t xml:space="preserve"> </w:t>
-      </w:r>
-      <w:proofErr w:type="spellStart"/>
-      <w:r>
-        <w:rPr>
-          <w:rFonts w:ascii="Consolas" w:eastAsia="Times New Roman" w:hAnsi="Consolas" w:cs="Times New Roman"/>
-          <w:color w:val="CCCCCC"/>
-          <w:kern w:val="0"/>
-          <w:sz w:val="21"/>
-          <w:szCs w:val="21"/>
-          <w14:ligatures w14:val="none"/>
-        </w:rPr>
-        <w:t>esse</w:t>
-      </w:r>
-      <w:proofErr w:type="spellEnd"/>
-      <w:r>
-        <w:rPr>
-          <w:rFonts w:ascii="Consolas" w:eastAsia="Times New Roman" w:hAnsi="Consolas" w:cs="Times New Roman"/>
-          <w:color w:val="CCCCCC"/>
-          <w:kern w:val="0"/>
-          <w:sz w:val="21"/>
-          <w:szCs w:val="21"/>
-          <w14:ligatures w14:val="none"/>
-        </w:rPr>
-        <w:t xml:space="preserve"> </w:t>
-      </w:r>
-      <w:proofErr w:type="spellStart"/>
-      <w:r>
-        <w:rPr>
-          <w:rFonts w:ascii="Consolas" w:eastAsia="Times New Roman" w:hAnsi="Consolas" w:cs="Times New Roman"/>
-          <w:color w:val="CCCCCC"/>
-          <w:kern w:val="0"/>
-          <w:sz w:val="21"/>
-          <w:szCs w:val="21"/>
-          <w14:ligatures w14:val="none"/>
-        </w:rPr>
-        <w:t>iusto</w:t>
-      </w:r>
-      <w:proofErr w:type="spellEnd"/>
-      <w:r>
-        <w:rPr>
-          <w:rFonts w:ascii="Consolas" w:eastAsia="Times New Roman" w:hAnsi="Consolas" w:cs="Times New Roman"/>
-          <w:color w:val="CCCCCC"/>
-          <w:kern w:val="0"/>
-          <w:sz w:val="21"/>
-          <w:szCs w:val="21"/>
-          <w14:ligatures w14:val="none"/>
-        </w:rPr>
-        <w:t xml:space="preserve">? Vel, </w:t>
-      </w:r>
-      <w:proofErr w:type="gramStart"/>
-      <w:r>
-        <w:rPr>
-          <w:rFonts w:ascii="Consolas" w:eastAsia="Times New Roman" w:hAnsi="Consolas" w:cs="Times New Roman"/>
-          <w:color w:val="CCCCCC"/>
-          <w:kern w:val="0"/>
-          <w:sz w:val="21"/>
-          <w:szCs w:val="21"/>
-          <w14:ligatures w14:val="none"/>
-        </w:rPr>
-        <w:t>id!</w:t>
+        <w:t>First paragraph in main.Lorem ipsum dolor, sit amet consectetur adipisicing elit. Temporibus rem voluptatum accusantium itaque atque eum rerum velit veniam, ratione architecto, officiis ab impedit ut assumenda quisquam. Ipsum autem laboriosam illum nobis facere, unde ea, aut nesciunt eius, a voluptas non iste consequatur soluta molestiae doloribus quae esse iusto? Vel, id!</w:t>
       </w:r>
       <w:r>
         <w:rPr>
@@ -4213,19 +2856,7 @@
           <w:szCs w:val="21"/>
           <w14:ligatures w14:val="none"/>
         </w:rPr>
-        <w:t>&lt;</w:t>
-      </w:r>
-      <w:proofErr w:type="gramEnd"/>
-      <w:r>
-        <w:rPr>
-          <w:rFonts w:ascii="Consolas" w:eastAsia="Times New Roman" w:hAnsi="Consolas" w:cs="Times New Roman"/>
-          <w:color w:val="808080"/>
-          <w:kern w:val="0"/>
-          <w:sz w:val="21"/>
-          <w:szCs w:val="21"/>
-          <w14:ligatures w14:val="none"/>
-        </w:rPr>
-        <w:t>/</w:t>
+        <w:t>&lt;/</w:t>
       </w:r>
       <w:r>
         <w:rPr>
@@ -4347,8 +2978,6 @@
       <w:r>
         <w:t xml:space="preserve">Back in the </w:t>
       </w:r>
-      <w:proofErr w:type="spellStart"/>
-      <w:proofErr w:type="gramStart"/>
       <w:r>
         <w:rPr>
           <w:b/>
@@ -4358,19 +2987,13 @@
         </w:rPr>
         <w:t>main.SCSS</w:t>
       </w:r>
-      <w:proofErr w:type="spellEnd"/>
-      <w:proofErr w:type="gramEnd"/>
       <w:r>
         <w:t>.</w:t>
       </w:r>
     </w:p>
     <w:p>
       <w:r>
-        <w:t xml:space="preserve">Add the top 3 lines to </w:t>
-      </w:r>
-      <w:proofErr w:type="gramStart"/>
-      <w:r>
-        <w:t xml:space="preserve">your </w:t>
+        <w:t xml:space="preserve">Add the top 3 lines to your </w:t>
       </w:r>
       <w:r>
         <w:rPr>
@@ -4381,7 +3004,6 @@
         </w:rPr>
         <w:t>.main</w:t>
       </w:r>
-      <w:proofErr w:type="gramEnd"/>
       <w:r>
         <w:rPr>
           <w:sz w:val="28"/>
@@ -4396,17 +3018,7 @@
     <w:p/>
     <w:p>
       <w:r>
-        <w:t xml:space="preserve">        </w:t>
-      </w:r>
-      <w:proofErr w:type="spellStart"/>
-      <w:proofErr w:type="gramStart"/>
-      <w:r>
-        <w:t>display:flex</w:t>
-      </w:r>
-      <w:proofErr w:type="spellEnd"/>
-      <w:proofErr w:type="gramEnd"/>
-      <w:r>
-        <w:t>;</w:t>
+        <w:t>        display:flex;</w:t>
       </w:r>
     </w:p>
     <w:p>
@@ -4447,7 +3059,6 @@
           <w14:ligatures w14:val="none"/>
         </w:rPr>
       </w:pPr>
-      <w:proofErr w:type="gramStart"/>
       <w:r>
         <w:rPr>
           <w:rFonts w:ascii="Consolas" w:eastAsia="Times New Roman" w:hAnsi="Consolas" w:cs="Times New Roman"/>
@@ -4459,7 +3070,6 @@
         </w:rPr>
         <w:t>.main</w:t>
       </w:r>
-      <w:proofErr w:type="gramEnd"/>
       <w:r>
         <w:rPr>
           <w:rFonts w:ascii="Consolas" w:eastAsia="Times New Roman" w:hAnsi="Consolas" w:cs="Times New Roman"/>
@@ -4510,8 +3120,6 @@
         </w:rPr>
         <w:t xml:space="preserve">        </w:t>
       </w:r>
-      <w:proofErr w:type="spellStart"/>
-      <w:proofErr w:type="gramStart"/>
       <w:r>
         <w:rPr>
           <w:rFonts w:ascii="Consolas" w:eastAsia="Times New Roman" w:hAnsi="Consolas" w:cs="Times New Roman"/>
@@ -4545,8 +3153,6 @@
         </w:rPr>
         <w:t>flex</w:t>
       </w:r>
-      <w:proofErr w:type="spellEnd"/>
-      <w:proofErr w:type="gramEnd"/>
       <w:r>
         <w:rPr>
           <w:rFonts w:ascii="Consolas" w:eastAsia="Times New Roman" w:hAnsi="Consolas" w:cs="Times New Roman"/>
@@ -4652,7 +3258,7 @@
         </w:rPr>
         <w:t xml:space="preserve">        </w:t>
       </w:r>
-      <w:bookmarkStart w:id="6" w:name="_Hlk161126513"/>
+      <w:bookmarkStart w:id="7" w:name="_Hlk161126513"/>
       <w:r>
         <w:rPr>
           <w:rFonts w:ascii="Consolas" w:eastAsia="Times New Roman" w:hAnsi="Consolas" w:cs="Times New Roman"/>
@@ -4697,7 +3303,7 @@
         </w:rPr>
         <w:t>;</w:t>
       </w:r>
-      <w:bookmarkEnd w:id="6"/>
+      <w:bookmarkEnd w:id="7"/>
     </w:p>
     <w:p>
       <w:pPr>
@@ -5003,7 +3609,6 @@
         </w:rPr>
         <w:t xml:space="preserve">    </w:t>
       </w:r>
-      <w:proofErr w:type="gramStart"/>
       <w:r>
         <w:rPr>
           <w:rFonts w:ascii="Consolas" w:eastAsia="Times New Roman" w:hAnsi="Consolas" w:cs="Times New Roman"/>
@@ -5013,19 +3618,7 @@
           <w:szCs w:val="21"/>
           <w14:ligatures w14:val="none"/>
         </w:rPr>
-        <w:t>#{</w:t>
-      </w:r>
-      <w:proofErr w:type="gramEnd"/>
-      <w:r>
-        <w:rPr>
-          <w:rFonts w:ascii="Consolas" w:eastAsia="Times New Roman" w:hAnsi="Consolas" w:cs="Times New Roman"/>
-          <w:color w:val="9CDCFE"/>
-          <w:kern w:val="0"/>
-          <w:sz w:val="21"/>
-          <w:szCs w:val="21"/>
-          <w14:ligatures w14:val="none"/>
-        </w:rPr>
-        <w:t>&amp;}</w:t>
+        <w:t>#{&amp;}</w:t>
       </w:r>
       <w:r>
         <w:rPr>
@@ -5077,7 +3670,6 @@
         </w:rPr>
         <w:t xml:space="preserve">        </w:t>
       </w:r>
-      <w:proofErr w:type="spellStart"/>
       <w:r>
         <w:rPr>
           <w:rFonts w:ascii="Consolas" w:eastAsia="Times New Roman" w:hAnsi="Consolas" w:cs="Times New Roman"/>
@@ -5087,13 +3679,23 @@
           <w:szCs w:val="21"/>
           <w14:ligatures w14:val="none"/>
         </w:rPr>
-        <w:t>font-</w:t>
-      </w:r>
-      <w:proofErr w:type="gramStart"/>
-      <w:r>
-        <w:rPr>
-          <w:rFonts w:ascii="Consolas" w:eastAsia="Times New Roman" w:hAnsi="Consolas" w:cs="Times New Roman"/>
-          <w:color w:val="9CDCFE"/>
+        <w:t>font-weight</w:t>
+      </w:r>
+      <w:r>
+        <w:rPr>
+          <w:rFonts w:ascii="Consolas" w:eastAsia="Times New Roman" w:hAnsi="Consolas" w:cs="Times New Roman"/>
+          <w:color w:val="CCCCCC"/>
+          <w:kern w:val="0"/>
+          <w:sz w:val="21"/>
+          <w:szCs w:val="21"/>
+          <w14:ligatures w14:val="none"/>
+        </w:rPr>
+        <w:t>:</w:t>
+      </w:r>
+      <w:r>
+        <w:rPr>
+          <w:rFonts w:ascii="Consolas" w:eastAsia="Times New Roman" w:hAnsi="Consolas" w:cs="Times New Roman"/>
+          <w:color w:val="DCDCAA"/>
           <w:kern w:val="0"/>
           <w:sz w:val="21"/>
           <w:szCs w:val="21"/>
@@ -5101,30 +3703,6 @@
         </w:rPr>
         <w:t>weight</w:t>
       </w:r>
-      <w:r>
-        <w:rPr>
-          <w:rFonts w:ascii="Consolas" w:eastAsia="Times New Roman" w:hAnsi="Consolas" w:cs="Times New Roman"/>
-          <w:color w:val="CCCCCC"/>
-          <w:kern w:val="0"/>
-          <w:sz w:val="21"/>
-          <w:szCs w:val="21"/>
-          <w14:ligatures w14:val="none"/>
-        </w:rPr>
-        <w:t>:</w:t>
-      </w:r>
-      <w:r>
-        <w:rPr>
-          <w:rFonts w:ascii="Consolas" w:eastAsia="Times New Roman" w:hAnsi="Consolas" w:cs="Times New Roman"/>
-          <w:color w:val="DCDCAA"/>
-          <w:kern w:val="0"/>
-          <w:sz w:val="21"/>
-          <w:szCs w:val="21"/>
-          <w14:ligatures w14:val="none"/>
-        </w:rPr>
-        <w:t>weight</w:t>
-      </w:r>
-      <w:proofErr w:type="spellEnd"/>
-      <w:proofErr w:type="gramEnd"/>
       <w:r>
         <w:rPr>
           <w:rFonts w:ascii="Consolas" w:eastAsia="Times New Roman" w:hAnsi="Consolas" w:cs="Times New Roman"/>
@@ -5197,7 +3775,6 @@
         </w:rPr>
         <w:t xml:space="preserve">        </w:t>
       </w:r>
-      <w:proofErr w:type="gramStart"/>
       <w:r>
         <w:rPr>
           <w:rFonts w:ascii="Consolas" w:eastAsia="Times New Roman" w:hAnsi="Consolas" w:cs="Times New Roman"/>
@@ -5220,7 +3797,6 @@
         </w:rPr>
         <w:t>:hover</w:t>
       </w:r>
-      <w:proofErr w:type="gramEnd"/>
       <w:r>
         <w:rPr>
           <w:rFonts w:ascii="Consolas" w:eastAsia="Times New Roman" w:hAnsi="Consolas" w:cs="Times New Roman"/>
@@ -5271,8 +3847,6 @@
         </w:rPr>
         <w:t xml:space="preserve">            </w:t>
       </w:r>
-      <w:proofErr w:type="spellStart"/>
-      <w:proofErr w:type="gramStart"/>
       <w:r>
         <w:rPr>
           <w:rFonts w:ascii="Consolas" w:eastAsia="Times New Roman" w:hAnsi="Consolas" w:cs="Times New Roman"/>
@@ -5306,8 +3880,6 @@
         </w:rPr>
         <w:t>chocolate</w:t>
       </w:r>
-      <w:proofErr w:type="spellEnd"/>
-      <w:proofErr w:type="gramEnd"/>
       <w:r>
         <w:rPr>
           <w:rFonts w:ascii="Consolas" w:eastAsia="Times New Roman" w:hAnsi="Consolas" w:cs="Times New Roman"/>
@@ -5434,7 +4006,7 @@
       <w:r>
         <w:t xml:space="preserve"> remember if you do not have </w:t>
       </w:r>
-      <w:hyperlink r:id="rId18" w:history="1">
+      <w:hyperlink r:id="rId22" w:history="1">
         <w:r>
           <w:rPr>
             <w:rStyle w:val="Hyperlink"/>
@@ -5480,21 +4052,8 @@
       </w:r>
     </w:p>
     <w:p>
-      <w:proofErr w:type="gramStart"/>
-      <w:r>
-        <w:t>Yes</w:t>
-      </w:r>
-      <w:proofErr w:type="gramEnd"/>
-      <w:r>
-        <w:t xml:space="preserve"> it looks bad, </w:t>
-      </w:r>
-      <w:proofErr w:type="spellStart"/>
-      <w:r>
-        <w:t>with out</w:t>
-      </w:r>
-      <w:proofErr w:type="spellEnd"/>
-      <w:r>
-        <w:t xml:space="preserve"> a gap between columns but we will fix that. And you will find that by default if you have more than one paragraph inside of one div it will default to columns.</w:t>
+      <w:r>
+        <w:t>Yes it looks bad, with out a gap between columns but we will fix that. And you will find that by default if you have more than one paragraph inside of one div it will default to columns.</w:t>
       </w:r>
     </w:p>
     <w:p>
@@ -5519,7 +4078,7 @@
                     <pic:cNvPicPr/>
                   </pic:nvPicPr>
                   <pic:blipFill>
-                    <a:blip r:embed="rId19"/>
+                    <a:blip r:embed="rId23"/>
                     <a:stretch>
                       <a:fillRect/>
                     </a:stretch>
@@ -5545,11 +4104,11 @@
       <w:pPr>
         <w:pStyle w:val="Heading1"/>
       </w:pPr>
-      <w:bookmarkStart w:id="7" w:name="_Toc163041091"/>
+      <w:bookmarkStart w:id="8" w:name="_Toc163041091"/>
       <w:r>
         <w:t>Creating a Mix-In</w:t>
       </w:r>
-      <w:bookmarkEnd w:id="7"/>
+      <w:bookmarkEnd w:id="8"/>
     </w:p>
     <w:p>
       <w:r>
@@ -5574,7 +4133,7 @@
                     </pic:cNvPicPr>
                   </pic:nvPicPr>
                   <pic:blipFill>
-                    <a:blip r:embed="rId20">
+                    <a:blip r:embed="rId24">
                       <a:extLst>
                         <a:ext uri="{28A0092B-C50C-407E-A947-70E740481C1C}">
                           <a14:useLocalDpi xmlns:a14="http://schemas.microsoft.com/office/drawing/2010/main" val="0"/>
@@ -5610,14 +4169,12 @@
       <w:r>
         <w:t xml:space="preserve">Inside of your </w:t>
       </w:r>
-      <w:proofErr w:type="spellStart"/>
       <w:r>
         <w:rPr>
           <w:rStyle w:val="BigDarkBoldChar"/>
         </w:rPr>
         <w:t>main.SCSS</w:t>
       </w:r>
-      <w:proofErr w:type="spellEnd"/>
       <w:r>
         <w:t xml:space="preserve"> file</w:t>
       </w:r>
@@ -5643,7 +4200,7 @@
                     <pic:cNvPicPr/>
                   </pic:nvPicPr>
                   <pic:blipFill>
-                    <a:blip r:embed="rId21"/>
+                    <a:blip r:embed="rId25"/>
                     <a:stretch>
                       <a:fillRect/>
                     </a:stretch>
@@ -5679,8 +4236,6 @@
           <w14:ligatures w14:val="none"/>
         </w:rPr>
       </w:pPr>
-      <w:proofErr w:type="spellStart"/>
-      <w:proofErr w:type="gramStart"/>
       <w:r>
         <w:rPr>
           <w:rFonts w:ascii="Consolas" w:eastAsia="Times New Roman" w:hAnsi="Consolas" w:cs="Times New Roman"/>
@@ -5714,8 +4269,6 @@
         </w:rPr>
         <w:t>flex</w:t>
       </w:r>
-      <w:proofErr w:type="spellEnd"/>
-      <w:proofErr w:type="gramEnd"/>
       <w:r>
         <w:rPr>
           <w:rFonts w:ascii="Consolas" w:eastAsia="Times New Roman" w:hAnsi="Consolas" w:cs="Times New Roman"/>
@@ -5870,26 +4423,10 @@
     <w:p/>
     <w:p>
       <w:r>
-        <w:t xml:space="preserve">Cut those top 3 lines from the rule properties that we just added </w:t>
-      </w:r>
-      <w:proofErr w:type="gramStart"/>
-      <w:r>
-        <w:t>to .main</w:t>
-      </w:r>
-      <w:proofErr w:type="gramEnd"/>
-      <w:r>
-        <w:t>, and put them into our new mixin</w:t>
-      </w:r>
-      <w:r>
-        <w:t xml:space="preserve">. We are also adding a gap to make the </w:t>
-      </w:r>
-      <w:proofErr w:type="spellStart"/>
-      <w:r>
-        <w:t>inbetween</w:t>
-      </w:r>
-      <w:proofErr w:type="spellEnd"/>
-      <w:r>
-        <w:t xml:space="preserve"> sections of the paragraphs look better</w:t>
+        <w:t>Cut those top 3 lines from the rule properties that we just added to .main, and put them into our new mixin</w:t>
+      </w:r>
+      <w:r>
+        <w:t>. We are also adding a gap to make the inbetween sections of the paragraphs look better</w:t>
       </w:r>
     </w:p>
     <w:p/>
@@ -5929,8 +4466,6 @@
         </w:rPr>
         <w:t xml:space="preserve"> </w:t>
       </w:r>
-      <w:proofErr w:type="spellStart"/>
-      <w:proofErr w:type="gramStart"/>
       <w:r>
         <w:rPr>
           <w:rFonts w:ascii="Consolas" w:eastAsia="Times New Roman" w:hAnsi="Consolas" w:cs="Times New Roman"/>
@@ -5942,29 +4477,16 @@
         </w:rPr>
         <w:t>flexCenter</w:t>
       </w:r>
-      <w:proofErr w:type="spellEnd"/>
-      <w:r>
-        <w:rPr>
-          <w:rFonts w:ascii="Consolas" w:eastAsia="Times New Roman" w:hAnsi="Consolas" w:cs="Times New Roman"/>
-          <w:color w:val="CCCCCC"/>
-          <w:kern w:val="0"/>
-          <w:sz w:val="21"/>
-          <w:szCs w:val="21"/>
-          <w14:ligatures w14:val="none"/>
-        </w:rPr>
-        <w:t>(</w:t>
-      </w:r>
-      <w:proofErr w:type="gramEnd"/>
-      <w:r>
-        <w:rPr>
-          <w:rFonts w:ascii="Consolas" w:eastAsia="Times New Roman" w:hAnsi="Consolas" w:cs="Times New Roman"/>
-          <w:color w:val="CCCCCC"/>
-          <w:kern w:val="0"/>
-          <w:sz w:val="21"/>
-          <w:szCs w:val="21"/>
-          <w14:ligatures w14:val="none"/>
-        </w:rPr>
-        <w:t>) {</w:t>
+      <w:r>
+        <w:rPr>
+          <w:rFonts w:ascii="Consolas" w:eastAsia="Times New Roman" w:hAnsi="Consolas" w:cs="Times New Roman"/>
+          <w:color w:val="CCCCCC"/>
+          <w:kern w:val="0"/>
+          <w:sz w:val="21"/>
+          <w:szCs w:val="21"/>
+          <w14:ligatures w14:val="none"/>
+        </w:rPr>
+        <w:t>() {</w:t>
       </w:r>
     </w:p>
     <w:p>
@@ -6005,8 +4527,6 @@
         </w:rPr>
         <w:t xml:space="preserve">    </w:t>
       </w:r>
-      <w:proofErr w:type="spellStart"/>
-      <w:proofErr w:type="gramStart"/>
       <w:r>
         <w:rPr>
           <w:rFonts w:ascii="Consolas" w:eastAsia="Times New Roman" w:hAnsi="Consolas" w:cs="Times New Roman"/>
@@ -6040,8 +4560,6 @@
         </w:rPr>
         <w:t>flex</w:t>
       </w:r>
-      <w:proofErr w:type="spellEnd"/>
-      <w:proofErr w:type="gramEnd"/>
       <w:r>
         <w:rPr>
           <w:rFonts w:ascii="Consolas" w:eastAsia="Times New Roman" w:hAnsi="Consolas" w:cs="Times New Roman"/>
@@ -6353,15 +4871,7 @@
     <w:p/>
     <w:p>
       <w:r>
-        <w:t xml:space="preserve">You are going to place the mixin before your first tag, which for us is the body tag, and after </w:t>
-      </w:r>
-      <w:proofErr w:type="gramStart"/>
-      <w:r>
-        <w:t>The</w:t>
-      </w:r>
-      <w:proofErr w:type="gramEnd"/>
-      <w:r>
-        <w:t xml:space="preserve"> maps</w:t>
+        <w:t>You are going to place the mixin before your first tag, which for us is the body tag, and after The maps</w:t>
       </w:r>
     </w:p>
     <w:p>
@@ -6390,7 +4900,7 @@
                     <pic:cNvPicPr/>
                   </pic:nvPicPr>
                   <pic:blipFill>
-                    <a:blip r:embed="rId22">
+                    <a:blip r:embed="rId26">
                       <a:extLst>
                         <a:ext uri="{28A0092B-C50C-407E-A947-70E740481C1C}">
                           <a14:useLocalDpi xmlns:a14="http://schemas.microsoft.com/office/drawing/2010/main" val="0"/>
@@ -6424,23 +4934,15 @@
       <w:r>
         <w:t xml:space="preserve"> </w:t>
       </w:r>
-      <w:bookmarkStart w:id="8" w:name="_Toc163041092"/>
+      <w:bookmarkStart w:id="9" w:name="_Toc163041092"/>
       <w:r>
         <w:t>How to include the mixin in your CSS rule</w:t>
       </w:r>
-      <w:bookmarkEnd w:id="8"/>
-    </w:p>
-    <w:p>
-      <w:r>
-        <w:t xml:space="preserve">Now that you have defined the mixin, you need to know how to place it into your rule so that </w:t>
-      </w:r>
-      <w:proofErr w:type="gramStart"/>
-      <w:r>
-        <w:t>our .main</w:t>
-      </w:r>
-      <w:proofErr w:type="gramEnd"/>
-      <w:r>
-        <w:t xml:space="preserve"> can use it.</w:t>
+      <w:bookmarkEnd w:id="9"/>
+    </w:p>
+    <w:p>
+      <w:r>
+        <w:t>Now that you have defined the mixin, you need to know how to place it into your rule so that our .main can use it.</w:t>
       </w:r>
     </w:p>
     <w:p>
@@ -6504,7 +5006,6 @@
         </w:rPr>
         <w:t xml:space="preserve"> </w:t>
       </w:r>
-      <w:proofErr w:type="spellStart"/>
       <w:r>
         <w:rPr>
           <w:rFonts w:ascii="Consolas" w:eastAsia="Times New Roman" w:hAnsi="Consolas" w:cs="Times New Roman"/>
@@ -6516,7 +5017,6 @@
         </w:rPr>
         <w:t>flexCenter</w:t>
       </w:r>
-      <w:proofErr w:type="spellEnd"/>
       <w:r>
         <w:rPr>
           <w:rFonts w:ascii="Consolas" w:eastAsia="Times New Roman" w:hAnsi="Consolas" w:cs="Times New Roman"/>
@@ -6565,7 +5065,7 @@
                     <pic:cNvPicPr/>
                   </pic:nvPicPr>
                   <pic:blipFill>
-                    <a:blip r:embed="rId23"/>
+                    <a:blip r:embed="rId27"/>
                     <a:stretch>
                       <a:fillRect/>
                     </a:stretch>
@@ -6590,19 +5090,11 @@
       <w:r>
         <w:t xml:space="preserve">Now, </w:t>
       </w:r>
-      <w:proofErr w:type="gramStart"/>
       <w:r>
         <w:rPr>
           <w:rStyle w:val="BigDarkBoldChar"/>
         </w:rPr>
-        <w:t>Save</w:t>
-      </w:r>
-      <w:proofErr w:type="gramEnd"/>
-      <w:r>
-        <w:rPr>
-          <w:rStyle w:val="BigDarkBoldChar"/>
-        </w:rPr>
-        <w:t xml:space="preserve"> it</w:t>
+        <w:t>Save it</w:t>
       </w:r>
       <w:r>
         <w:t xml:space="preserve"> and go back to </w:t>
@@ -6646,7 +5138,7 @@
                     <pic:cNvPicPr/>
                   </pic:nvPicPr>
                   <pic:blipFill>
-                    <a:blip r:embed="rId24"/>
+                    <a:blip r:embed="rId28"/>
                     <a:stretch>
                       <a:fillRect/>
                     </a:stretch>
@@ -6698,7 +5190,7 @@
                     <pic:cNvPicPr/>
                   </pic:nvPicPr>
                   <pic:blipFill>
-                    <a:blip r:embed="rId25"/>
+                    <a:blip r:embed="rId29"/>
                     <a:stretch>
                       <a:fillRect/>
                     </a:stretch>
@@ -6724,18 +5216,18 @@
       <w:pPr>
         <w:pStyle w:val="Heading1"/>
       </w:pPr>
-      <w:bookmarkStart w:id="9" w:name="_Toc163041093"/>
+      <w:bookmarkStart w:id="10" w:name="_Toc163041093"/>
       <w:r>
         <w:lastRenderedPageBreak/>
         <w:t>Mixins Arguments</w:t>
       </w:r>
-      <w:bookmarkEnd w:id="9"/>
+      <w:bookmarkEnd w:id="10"/>
     </w:p>
     <w:p>
       <w:r>
         <w:t xml:space="preserve">Remember to </w:t>
       </w:r>
-      <w:hyperlink r:id="rId26" w:history="1">
+      <w:hyperlink r:id="rId30" w:history="1">
         <w:r>
           <w:rPr>
             <w:rStyle w:val="Hyperlink"/>
@@ -6801,7 +5293,7 @@
                     <pic:cNvPicPr/>
                   </pic:nvPicPr>
                   <pic:blipFill>
-                    <a:blip r:embed="rId27"/>
+                    <a:blip r:embed="rId31"/>
                     <a:stretch>
                       <a:fillRect/>
                     </a:stretch>
@@ -6841,7 +5333,6 @@
       <w:r>
         <w:t xml:space="preserve">go to our @mixin </w:t>
       </w:r>
-      <w:proofErr w:type="spellStart"/>
       <w:r>
         <w:rPr>
           <w:rStyle w:val="BigDarkBoldChar"/>
@@ -6852,14 +5343,7 @@
         <w:rPr>
           <w:rStyle w:val="BigDarkBoldChar"/>
         </w:rPr>
-        <w:t>r</w:t>
-      </w:r>
-      <w:proofErr w:type="spellEnd"/>
-      <w:r>
-        <w:rPr>
-          <w:rStyle w:val="BigDarkBoldChar"/>
-        </w:rPr>
-        <w:t xml:space="preserve"> </w:t>
+        <w:t xml:space="preserve">r </w:t>
       </w:r>
       <w:r>
         <w:t xml:space="preserve">and pass in the variable of </w:t>
@@ -6945,7 +5429,6 @@
         </w:rPr>
         <w:t xml:space="preserve"> </w:t>
       </w:r>
-      <w:proofErr w:type="spellStart"/>
       <w:r>
         <w:rPr>
           <w:rFonts w:ascii="Consolas" w:eastAsia="Times New Roman" w:hAnsi="Consolas" w:cs="Times New Roman"/>
@@ -6957,7 +5440,6 @@
         </w:rPr>
         <w:t>flexCenter</w:t>
       </w:r>
-      <w:proofErr w:type="spellEnd"/>
       <w:r>
         <w:rPr>
           <w:rFonts w:ascii="Consolas" w:eastAsia="Times New Roman" w:hAnsi="Consolas" w:cs="Times New Roman"/>
@@ -7030,8 +5512,6 @@
         </w:rPr>
         <w:t xml:space="preserve">    </w:t>
       </w:r>
-      <w:proofErr w:type="spellStart"/>
-      <w:proofErr w:type="gramStart"/>
       <w:r>
         <w:rPr>
           <w:rFonts w:ascii="Consolas" w:eastAsia="Times New Roman" w:hAnsi="Consolas" w:cs="Times New Roman"/>
@@ -7065,8 +5545,6 @@
         </w:rPr>
         <w:t>flex</w:t>
       </w:r>
-      <w:proofErr w:type="spellEnd"/>
-      <w:proofErr w:type="gramEnd"/>
       <w:r>
         <w:rPr>
           <w:rFonts w:ascii="Consolas" w:eastAsia="Times New Roman" w:hAnsi="Consolas" w:cs="Times New Roman"/>
@@ -7438,15 +5916,7 @@
     <w:p>
       <w:r>
         <w:lastRenderedPageBreak/>
-        <w:t xml:space="preserve">Now go to the rule </w:t>
-      </w:r>
-      <w:proofErr w:type="gramStart"/>
-      <w:r>
-        <w:t>for .main</w:t>
-      </w:r>
-      <w:proofErr w:type="gramEnd"/>
-      <w:r>
-        <w:t>, and make changes to use this new argument of direction. We add parenthesis and inside, we fill in the blank for $direction. We now want our paragraphs to display in a row, instead of a direction.</w:t>
+        <w:t>Now go to the rule for .main, and make changes to use this new argument of direction. We add parenthesis and inside, we fill in the blank for $direction. We now want our paragraphs to display in a row, instead of a direction.</w:t>
       </w:r>
     </w:p>
     <w:p>
@@ -7476,7 +5946,6 @@
           <w14:ligatures w14:val="none"/>
         </w:rPr>
       </w:pPr>
-      <w:proofErr w:type="gramStart"/>
       <w:r>
         <w:rPr>
           <w:rFonts w:ascii="Consolas" w:eastAsia="Times New Roman" w:hAnsi="Consolas" w:cs="Times New Roman"/>
@@ -7488,7 +5957,6 @@
         </w:rPr>
         <w:t>.main</w:t>
       </w:r>
-      <w:proofErr w:type="gramEnd"/>
       <w:r>
         <w:rPr>
           <w:rFonts w:ascii="Consolas" w:eastAsia="Times New Roman" w:hAnsi="Consolas" w:cs="Times New Roman"/>
@@ -7561,7 +6029,6 @@
         </w:rPr>
         <w:t xml:space="preserve"> </w:t>
       </w:r>
-      <w:proofErr w:type="spellStart"/>
       <w:r>
         <w:rPr>
           <w:rFonts w:ascii="Consolas" w:eastAsia="Times New Roman" w:hAnsi="Consolas" w:cs="Times New Roman"/>
@@ -7573,7 +6040,6 @@
         </w:rPr>
         <w:t>flexCenter</w:t>
       </w:r>
-      <w:proofErr w:type="spellEnd"/>
       <w:r>
         <w:rPr>
           <w:rFonts w:ascii="Consolas" w:eastAsia="Times New Roman" w:hAnsi="Consolas" w:cs="Times New Roman"/>
@@ -7625,15 +6091,7 @@
     <w:p/>
     <w:p>
       <w:r>
-        <w:t xml:space="preserve">So, now the display is in a column instead of the rows </w:t>
-      </w:r>
-      <w:proofErr w:type="gramStart"/>
-      <w:r>
-        <w:t>that  we</w:t>
-      </w:r>
-      <w:proofErr w:type="gramEnd"/>
-      <w:r>
-        <w:t xml:space="preserve"> had before</w:t>
+        <w:t>So, now the display is in a column instead of the rows that  we had before</w:t>
       </w:r>
     </w:p>
     <w:p>
@@ -7657,7 +6115,7 @@
                     <pic:cNvPicPr/>
                   </pic:nvPicPr>
                   <pic:blipFill>
-                    <a:blip r:embed="rId28"/>
+                    <a:blip r:embed="rId32"/>
                     <a:stretch>
                       <a:fillRect/>
                     </a:stretch>
@@ -7725,7 +6183,7 @@
                     <pic:cNvPicPr/>
                   </pic:nvPicPr>
                   <pic:blipFill>
-                    <a:blip r:embed="rId29"/>
+                    <a:blip r:embed="rId33"/>
                     <a:stretch>
                       <a:fillRect/>
                     </a:stretch>
@@ -7787,7 +6245,7 @@
                     <pic:cNvPicPr/>
                   </pic:nvPicPr>
                   <pic:blipFill>
-                    <a:blip r:embed="rId30"/>
+                    <a:blip r:embed="rId34"/>
                     <a:stretch>
                       <a:fillRect/>
                     </a:stretch>
@@ -7834,7 +6292,7 @@
                     <pic:cNvPicPr/>
                   </pic:nvPicPr>
                   <pic:blipFill>
-                    <a:blip r:embed="rId31"/>
+                    <a:blip r:embed="rId35"/>
                     <a:stretch>
                       <a:fillRect/>
                     </a:stretch>

--- a/Articles/2024/6-SASS-Or-SCSS/7-Functions-And-Mixins/7 Functions and Mixins.docx
+++ b/Articles/2024/6-SASS-Or-SCSS/7-Functions-And-Mixins/7 Functions and Mixins.docx
@@ -66,7 +66,7 @@
           <w:r>
             <w:fldChar w:fldCharType="separate"/>
           </w:r>
-          <w:hyperlink w:anchor="_Toc163041085" w:history="1">
+          <w:hyperlink w:anchor="_Toc163288324" w:history="1">
             <w:r>
               <w:rPr>
                 <w:rStyle w:val="Hyperlink"/>
@@ -93,7 +93,7 @@
                 <w:noProof/>
                 <w:webHidden/>
               </w:rPr>
-              <w:instrText xml:space="preserve"> PAGEREF _Toc163041085 \h </w:instrText>
+              <w:instrText xml:space="preserve"> PAGEREF _Toc163288324 \h </w:instrText>
             </w:r>
             <w:r>
               <w:rPr>
@@ -135,27 +135,13 @@
               <w:noProof/>
             </w:rPr>
           </w:pPr>
-          <w:hyperlink w:anchor="_Toc163041086" w:history="1">
+          <w:hyperlink w:anchor="_Toc163288325" w:history="1">
             <w:r>
               <w:rPr>
                 <w:rStyle w:val="Hyperlink"/>
                 <w:noProof/>
               </w:rPr>
-              <w:t>Return or to not Return th</w:t>
-            </w:r>
-            <w:r>
-              <w:rPr>
-                <w:rStyle w:val="Hyperlink"/>
-                <w:noProof/>
-              </w:rPr>
-              <w:t>a</w:t>
-            </w:r>
-            <w:r>
-              <w:rPr>
-                <w:rStyle w:val="Hyperlink"/>
-                <w:noProof/>
-              </w:rPr>
-              <w:t>t is the question</w:t>
+              <w:t>Return or to not Return that is the question</w:t>
             </w:r>
             <w:r>
               <w:rPr>
@@ -176,7 +162,7 @@
                 <w:noProof/>
                 <w:webHidden/>
               </w:rPr>
-              <w:instrText xml:space="preserve"> PAGEREF _Toc163041086 \h </w:instrText>
+              <w:instrText xml:space="preserve"> PAGEREF _Toc163288325 \h </w:instrText>
             </w:r>
             <w:r>
               <w:rPr>
@@ -218,13 +204,27 @@
               <w:noProof/>
             </w:rPr>
           </w:pPr>
-          <w:hyperlink w:anchor="_Toc163041087" w:history="1">
+          <w:hyperlink w:anchor="_Toc163288326" w:history="1">
             <w:r>
               <w:rPr>
                 <w:rStyle w:val="Hyperlink"/>
                 <w:noProof/>
               </w:rPr>
-              <w:t>What is a Function?</w:t>
+              <w:t>What is an Argum</w:t>
+            </w:r>
+            <w:r>
+              <w:rPr>
+                <w:rStyle w:val="Hyperlink"/>
+                <w:noProof/>
+              </w:rPr>
+              <w:t>e</w:t>
+            </w:r>
+            <w:r>
+              <w:rPr>
+                <w:rStyle w:val="Hyperlink"/>
+                <w:noProof/>
+              </w:rPr>
+              <w:t>nt?</w:t>
             </w:r>
             <w:r>
               <w:rPr>
@@ -245,7 +245,7 @@
                 <w:noProof/>
                 <w:webHidden/>
               </w:rPr>
-              <w:instrText xml:space="preserve"> PAGEREF _Toc163041087 \h </w:instrText>
+              <w:instrText xml:space="preserve"> PAGEREF _Toc163288326 \h </w:instrText>
             </w:r>
             <w:r>
               <w:rPr>
@@ -287,13 +287,13 @@
               <w:noProof/>
             </w:rPr>
           </w:pPr>
-          <w:hyperlink w:anchor="_Toc163041088" w:history="1">
+          <w:hyperlink w:anchor="_Toc163288327" w:history="1">
             <w:r>
               <w:rPr>
                 <w:rStyle w:val="Hyperlink"/>
                 <w:noProof/>
               </w:rPr>
-              <w:t>What is map-get?</w:t>
+              <w:t>What is a Function?</w:t>
             </w:r>
             <w:r>
               <w:rPr>
@@ -314,7 +314,7 @@
                 <w:noProof/>
                 <w:webHidden/>
               </w:rPr>
-              <w:instrText xml:space="preserve"> PAGEREF _Toc163041088 \h </w:instrText>
+              <w:instrText xml:space="preserve"> PAGEREF _Toc163288327 \h </w:instrText>
             </w:r>
             <w:r>
               <w:rPr>
@@ -356,7 +356,76 @@
               <w:noProof/>
             </w:rPr>
           </w:pPr>
-          <w:hyperlink w:anchor="_Toc163041089" w:history="1">
+          <w:hyperlink w:anchor="_Toc163288328" w:history="1">
+            <w:r>
+              <w:rPr>
+                <w:rStyle w:val="Hyperlink"/>
+                <w:noProof/>
+              </w:rPr>
+              <w:t>What is map-get?</w:t>
+            </w:r>
+            <w:r>
+              <w:rPr>
+                <w:noProof/>
+                <w:webHidden/>
+              </w:rPr>
+              <w:tab/>
+            </w:r>
+            <w:r>
+              <w:rPr>
+                <w:noProof/>
+                <w:webHidden/>
+              </w:rPr>
+              <w:fldChar w:fldCharType="begin"/>
+            </w:r>
+            <w:r>
+              <w:rPr>
+                <w:noProof/>
+                <w:webHidden/>
+              </w:rPr>
+              <w:instrText xml:space="preserve"> PAGEREF _Toc163288328 \h </w:instrText>
+            </w:r>
+            <w:r>
+              <w:rPr>
+                <w:noProof/>
+                <w:webHidden/>
+              </w:rPr>
+            </w:r>
+            <w:r>
+              <w:rPr>
+                <w:noProof/>
+                <w:webHidden/>
+              </w:rPr>
+              <w:fldChar w:fldCharType="separate"/>
+            </w:r>
+            <w:r>
+              <w:rPr>
+                <w:noProof/>
+                <w:webHidden/>
+              </w:rPr>
+              <w:t>6</w:t>
+            </w:r>
+            <w:r>
+              <w:rPr>
+                <w:noProof/>
+                <w:webHidden/>
+              </w:rPr>
+              <w:fldChar w:fldCharType="end"/>
+            </w:r>
+          </w:hyperlink>
+        </w:p>
+        <w:p>
+          <w:pPr>
+            <w:pStyle w:val="TOC1"/>
+            <w:tabs>
+              <w:tab w:val="right" w:leader="dot" w:pos="9350"/>
+            </w:tabs>
+            <w:rPr>
+              <w:rFonts w:eastAsiaTheme="minorEastAsia"/>
+              <w:noProof/>
+            </w:rPr>
+          </w:pPr>
+          <w:hyperlink w:anchor="_Toc163288329" w:history="1">
             <w:r>
               <w:rPr>
                 <w:rStyle w:val="Hyperlink"/>
@@ -383,76 +452,7 @@
                 <w:noProof/>
                 <w:webHidden/>
               </w:rPr>
-              <w:instrText xml:space="preserve"> PAGEREF _Toc163041089 \h </w:instrText>
-            </w:r>
-            <w:r>
-              <w:rPr>
-                <w:noProof/>
-                <w:webHidden/>
-              </w:rPr>
-            </w:r>
-            <w:r>
-              <w:rPr>
-                <w:noProof/>
-                <w:webHidden/>
-              </w:rPr>
-              <w:fldChar w:fldCharType="separate"/>
-            </w:r>
-            <w:r>
-              <w:rPr>
-                <w:noProof/>
-                <w:webHidden/>
-              </w:rPr>
-              <w:t>5</w:t>
-            </w:r>
-            <w:r>
-              <w:rPr>
-                <w:noProof/>
-                <w:webHidden/>
-              </w:rPr>
-              <w:fldChar w:fldCharType="end"/>
-            </w:r>
-          </w:hyperlink>
-        </w:p>
-        <w:p>
-          <w:pPr>
-            <w:pStyle w:val="TOC1"/>
-            <w:tabs>
-              <w:tab w:val="right" w:leader="dot" w:pos="9350"/>
-            </w:tabs>
-            <w:rPr>
-              <w:rFonts w:eastAsiaTheme="minorEastAsia"/>
-              <w:noProof/>
-            </w:rPr>
-          </w:pPr>
-          <w:hyperlink w:anchor="_Toc163041090" w:history="1">
-            <w:r>
-              <w:rPr>
-                <w:rStyle w:val="Hyperlink"/>
-                <w:noProof/>
-              </w:rPr>
-              <w:t>Mix-ins</w:t>
-            </w:r>
-            <w:r>
-              <w:rPr>
-                <w:noProof/>
-                <w:webHidden/>
-              </w:rPr>
-              <w:tab/>
-            </w:r>
-            <w:r>
-              <w:rPr>
-                <w:noProof/>
-                <w:webHidden/>
-              </w:rPr>
-              <w:fldChar w:fldCharType="begin"/>
-            </w:r>
-            <w:r>
-              <w:rPr>
-                <w:noProof/>
-                <w:webHidden/>
-              </w:rPr>
-              <w:instrText xml:space="preserve"> PAGEREF _Toc163041090 \h </w:instrText>
+              <w:instrText xml:space="preserve"> PAGEREF _Toc163288329 \h </w:instrText>
             </w:r>
             <w:r>
               <w:rPr>
@@ -494,13 +494,13 @@
               <w:noProof/>
             </w:rPr>
           </w:pPr>
-          <w:hyperlink w:anchor="_Toc163041091" w:history="1">
+          <w:hyperlink w:anchor="_Toc163288330" w:history="1">
             <w:r>
               <w:rPr>
                 <w:rStyle w:val="Hyperlink"/>
                 <w:noProof/>
               </w:rPr>
-              <w:t>Creating a Mix-In</w:t>
+              <w:t>Mix-ins</w:t>
             </w:r>
             <w:r>
               <w:rPr>
@@ -521,7 +521,7 @@
                 <w:noProof/>
                 <w:webHidden/>
               </w:rPr>
-              <w:instrText xml:space="preserve"> PAGEREF _Toc163041091 \h </w:instrText>
+              <w:instrText xml:space="preserve"> PAGEREF _Toc163288330 \h </w:instrText>
             </w:r>
             <w:r>
               <w:rPr>
@@ -563,7 +563,76 @@
               <w:noProof/>
             </w:rPr>
           </w:pPr>
-          <w:hyperlink w:anchor="_Toc163041092" w:history="1">
+          <w:hyperlink w:anchor="_Toc163288331" w:history="1">
+            <w:r>
+              <w:rPr>
+                <w:rStyle w:val="Hyperlink"/>
+                <w:noProof/>
+              </w:rPr>
+              <w:t>Creating a Mix-In</w:t>
+            </w:r>
+            <w:r>
+              <w:rPr>
+                <w:noProof/>
+                <w:webHidden/>
+              </w:rPr>
+              <w:tab/>
+            </w:r>
+            <w:r>
+              <w:rPr>
+                <w:noProof/>
+                <w:webHidden/>
+              </w:rPr>
+              <w:fldChar w:fldCharType="begin"/>
+            </w:r>
+            <w:r>
+              <w:rPr>
+                <w:noProof/>
+                <w:webHidden/>
+              </w:rPr>
+              <w:instrText xml:space="preserve"> PAGEREF _Toc163288331 \h </w:instrText>
+            </w:r>
+            <w:r>
+              <w:rPr>
+                <w:noProof/>
+                <w:webHidden/>
+              </w:rPr>
+            </w:r>
+            <w:r>
+              <w:rPr>
+                <w:noProof/>
+                <w:webHidden/>
+              </w:rPr>
+              <w:fldChar w:fldCharType="separate"/>
+            </w:r>
+            <w:r>
+              <w:rPr>
+                <w:noProof/>
+                <w:webHidden/>
+              </w:rPr>
+              <w:t>11</w:t>
+            </w:r>
+            <w:r>
+              <w:rPr>
+                <w:noProof/>
+                <w:webHidden/>
+              </w:rPr>
+              <w:fldChar w:fldCharType="end"/>
+            </w:r>
+          </w:hyperlink>
+        </w:p>
+        <w:p>
+          <w:pPr>
+            <w:pStyle w:val="TOC1"/>
+            <w:tabs>
+              <w:tab w:val="right" w:leader="dot" w:pos="9350"/>
+            </w:tabs>
+            <w:rPr>
+              <w:rFonts w:eastAsiaTheme="minorEastAsia"/>
+              <w:noProof/>
+            </w:rPr>
+          </w:pPr>
+          <w:hyperlink w:anchor="_Toc163288332" w:history="1">
             <w:r>
               <w:rPr>
                 <w:rStyle w:val="Hyperlink"/>
@@ -590,76 +659,7 @@
                 <w:noProof/>
                 <w:webHidden/>
               </w:rPr>
-              <w:instrText xml:space="preserve"> PAGEREF _Toc163041092 \h </w:instrText>
-            </w:r>
-            <w:r>
-              <w:rPr>
-                <w:noProof/>
-                <w:webHidden/>
-              </w:rPr>
-            </w:r>
-            <w:r>
-              <w:rPr>
-                <w:noProof/>
-                <w:webHidden/>
-              </w:rPr>
-              <w:fldChar w:fldCharType="separate"/>
-            </w:r>
-            <w:r>
-              <w:rPr>
-                <w:noProof/>
-                <w:webHidden/>
-              </w:rPr>
-              <w:t>10</w:t>
-            </w:r>
-            <w:r>
-              <w:rPr>
-                <w:noProof/>
-                <w:webHidden/>
-              </w:rPr>
-              <w:fldChar w:fldCharType="end"/>
-            </w:r>
-          </w:hyperlink>
-        </w:p>
-        <w:p>
-          <w:pPr>
-            <w:pStyle w:val="TOC1"/>
-            <w:tabs>
-              <w:tab w:val="right" w:leader="dot" w:pos="9350"/>
-            </w:tabs>
-            <w:rPr>
-              <w:rFonts w:eastAsiaTheme="minorEastAsia"/>
-              <w:noProof/>
-            </w:rPr>
-          </w:pPr>
-          <w:hyperlink w:anchor="_Toc163041093" w:history="1">
-            <w:r>
-              <w:rPr>
-                <w:rStyle w:val="Hyperlink"/>
-                <w:noProof/>
-              </w:rPr>
-              <w:t>Mixins Arguments</w:t>
-            </w:r>
-            <w:r>
-              <w:rPr>
-                <w:noProof/>
-                <w:webHidden/>
-              </w:rPr>
-              <w:tab/>
-            </w:r>
-            <w:r>
-              <w:rPr>
-                <w:noProof/>
-                <w:webHidden/>
-              </w:rPr>
-              <w:fldChar w:fldCharType="begin"/>
-            </w:r>
-            <w:r>
-              <w:rPr>
-                <w:noProof/>
-                <w:webHidden/>
-              </w:rPr>
-              <w:instrText xml:space="preserve"> PAGEREF _Toc163041093 \h </w:instrText>
+              <w:instrText xml:space="preserve"> PAGEREF _Toc163288332 \h </w:instrText>
             </w:r>
             <w:r>
               <w:rPr>
@@ -691,6 +691,75 @@
           </w:hyperlink>
         </w:p>
         <w:p>
+          <w:pPr>
+            <w:pStyle w:val="TOC1"/>
+            <w:tabs>
+              <w:tab w:val="right" w:leader="dot" w:pos="9350"/>
+            </w:tabs>
+            <w:rPr>
+              <w:rFonts w:eastAsiaTheme="minorEastAsia"/>
+              <w:noProof/>
+            </w:rPr>
+          </w:pPr>
+          <w:hyperlink w:anchor="_Toc163288333" w:history="1">
+            <w:r>
+              <w:rPr>
+                <w:rStyle w:val="Hyperlink"/>
+                <w:noProof/>
+              </w:rPr>
+              <w:t>Mixins Arguments</w:t>
+            </w:r>
+            <w:r>
+              <w:rPr>
+                <w:noProof/>
+                <w:webHidden/>
+              </w:rPr>
+              <w:tab/>
+            </w:r>
+            <w:r>
+              <w:rPr>
+                <w:noProof/>
+                <w:webHidden/>
+              </w:rPr>
+              <w:fldChar w:fldCharType="begin"/>
+            </w:r>
+            <w:r>
+              <w:rPr>
+                <w:noProof/>
+                <w:webHidden/>
+              </w:rPr>
+              <w:instrText xml:space="preserve"> PAGEREF _Toc163288333 \h </w:instrText>
+            </w:r>
+            <w:r>
+              <w:rPr>
+                <w:noProof/>
+                <w:webHidden/>
+              </w:rPr>
+            </w:r>
+            <w:r>
+              <w:rPr>
+                <w:noProof/>
+                <w:webHidden/>
+              </w:rPr>
+              <w:fldChar w:fldCharType="separate"/>
+            </w:r>
+            <w:r>
+              <w:rPr>
+                <w:noProof/>
+                <w:webHidden/>
+              </w:rPr>
+              <w:t>14</w:t>
+            </w:r>
+            <w:r>
+              <w:rPr>
+                <w:noProof/>
+                <w:webHidden/>
+              </w:rPr>
+              <w:fldChar w:fldCharType="end"/>
+            </w:r>
+          </w:hyperlink>
+        </w:p>
+        <w:p>
           <w:r>
             <w:rPr>
               <w:b/>
@@ -722,7 +791,7 @@
       <w:pPr>
         <w:pStyle w:val="Heading1"/>
       </w:pPr>
-      <w:bookmarkStart w:id="0" w:name="_Toc163041085"/>
+      <w:bookmarkStart w:id="0" w:name="_Toc163288324"/>
       <w:r>
         <w:t>What is a Variable?</w:t>
       </w:r>
@@ -744,7 +813,7 @@
           <w:spacing w:val="5"/>
         </w:rPr>
         <w:drawing>
-          <wp:inline distT="0" distB="0" distL="0" distR="0" wp14:anchorId="184373FD" wp14:editId="2D395B6C">
+          <wp:inline distT="0" distB="0" distL="0" distR="0" wp14:anchorId="184373FD" wp14:editId="0766D51C">
             <wp:extent cx="2733358" cy="2244859"/>
             <wp:effectExtent l="0" t="0" r="0" b="3175"/>
             <wp:docPr id="1396700652" name="Picture 2"/>
@@ -964,7 +1033,7 @@
       <w:pPr>
         <w:pStyle w:val="Heading1"/>
       </w:pPr>
-      <w:bookmarkStart w:id="1" w:name="_Toc163041086"/>
+      <w:bookmarkStart w:id="1" w:name="_Toc163288325"/>
       <w:r>
         <w:t>Return or to not Return that is the question</w:t>
       </w:r>
@@ -1049,6 +1118,9 @@
     </w:p>
     <w:p>
       <w:r>
+        <w:rPr>
+          <w:noProof/>
+        </w:rPr>
         <w:drawing>
           <wp:inline distT="0" distB="0" distL="0" distR="0" wp14:anchorId="3580D7D1" wp14:editId="4AC39730">
             <wp:extent cx="2543530" cy="847843"/>
@@ -1104,7 +1176,7 @@
         </w:rPr>
         <w:lastRenderedPageBreak/>
         <w:drawing>
-          <wp:inline distT="0" distB="0" distL="0" distR="0" wp14:anchorId="6E5445A5" wp14:editId="4C8BE0BC">
+          <wp:inline distT="0" distB="0" distL="0" distR="0" wp14:anchorId="6E5445A5" wp14:editId="5C03587F">
             <wp:extent cx="2971800" cy="2600325"/>
             <wp:effectExtent l="0" t="0" r="0" b="9525"/>
             <wp:docPr id="659076576" name="Picture 2"/>
@@ -1184,9 +1256,11 @@
       <w:pPr>
         <w:pStyle w:val="Heading1"/>
       </w:pPr>
+      <w:bookmarkStart w:id="2" w:name="_Toc163288326"/>
       <w:r>
         <w:t>What is an Argument?</w:t>
       </w:r>
+      <w:bookmarkEnd w:id="2"/>
     </w:p>
     <w:p>
       <w:r>
@@ -1197,6 +1271,42 @@
       </w:r>
     </w:p>
     <w:p>
+      <w:r>
+        <w:rPr>
+          <w:b/>
+          <w:bCs/>
+          <w:color w:val="C00000"/>
+          <w:sz w:val="24"/>
+          <w:szCs w:val="24"/>
+        </w:rPr>
+        <w:t>@</w:t>
+      </w:r>
+      <w:r>
+        <w:rPr>
+          <w:b/>
+          <w:bCs/>
+          <w:color w:val="993300"/>
+        </w:rPr>
+        <w:t xml:space="preserve">function </w:t>
+      </w:r>
+      <w:r>
+        <w:rPr>
+          <w:b/>
+          <w:bCs/>
+          <w:color w:val="323E4F" w:themeColor="text2" w:themeShade="BF"/>
+        </w:rPr>
+        <w:t>name</w:t>
+      </w:r>
+      <w:r>
+        <w:rPr>
+          <w:color w:val="323E4F" w:themeColor="text2" w:themeShade="BF"/>
+        </w:rPr>
+        <w:t xml:space="preserve"> </w:t>
+      </w:r>
+      <w:r>
+        <w:t>(</w:t>
+      </w:r>
+      <w:bookmarkStart w:id="3" w:name="_Hlk163213464"/>
       <w:r>
         <w:rPr>
           <w:b/>
@@ -1205,20 +1315,19 @@
           <w:sz w:val="24"/>
           <w:szCs w:val="24"/>
         </w:rPr>
-        <w:t>@</w:t>
+        <w:t>$</w:t>
       </w:r>
       <w:r>
         <w:rPr>
           <w:b/>
           <w:bCs/>
-          <w:color w:val="993300"/>
-        </w:rPr>
-        <w:t>function name</w:t>
-      </w:r>
-      <w:r>
-        <w:t xml:space="preserve"> (</w:t>
-      </w:r>
-      <w:bookmarkStart w:id="2" w:name="_Hlk163213464"/>
+        </w:rPr>
+        <w:t>argument1</w:t>
+      </w:r>
+      <w:bookmarkEnd w:id="3"/>
+      <w:r>
+        <w:t xml:space="preserve">, </w:t>
+      </w:r>
       <w:r>
         <w:rPr>
           <w:b/>
@@ -1234,11 +1343,13 @@
           <w:b/>
           <w:bCs/>
         </w:rPr>
-        <w:t>argument1</w:t>
-      </w:r>
-      <w:bookmarkEnd w:id="2"/>
-      <w:r>
-        <w:t xml:space="preserve">, </w:t>
+        <w:t>argument2</w:t>
+      </w:r>
+      <w:r>
+        <w:t>,</w:t>
+      </w:r>
+      <w:r>
+        <w:t xml:space="preserve"> </w:t>
       </w:r>
       <w:r>
         <w:rPr>
@@ -1255,44 +1366,7 @@
           <w:b/>
           <w:bCs/>
         </w:rPr>
-        <w:t>argument</w:t>
-      </w:r>
-      <w:r>
-        <w:rPr>
-          <w:b/>
-          <w:bCs/>
-        </w:rPr>
-        <w:t>2</w:t>
-      </w:r>
-      <w:r>
-        <w:t>,</w:t>
-      </w:r>
-      <w:r>
-        <w:t xml:space="preserve"> </w:t>
-      </w:r>
-      <w:r>
-        <w:rPr>
-          <w:b/>
-          <w:bCs/>
-          <w:color w:val="2F5496" w:themeColor="accent1" w:themeShade="BF"/>
-          <w:sz w:val="24"/>
-          <w:szCs w:val="24"/>
-        </w:rPr>
-        <w:t>$</w:t>
-      </w:r>
-      <w:r>
-        <w:rPr>
-          <w:b/>
-          <w:bCs/>
-        </w:rPr>
-        <w:t>argument</w:t>
-      </w:r>
-      <w:r>
-        <w:rPr>
-          <w:b/>
-          <w:bCs/>
-        </w:rPr>
-        <w:t>3</w:t>
+        <w:t>argument3</w:t>
       </w:r>
       <w:r>
         <w:t>…) {</w:t>
@@ -1319,6 +1393,9 @@
     </w:p>
     <w:p>
       <w:r>
+        <w:rPr>
+          <w:noProof/>
+        </w:rPr>
         <w:drawing>
           <wp:inline distT="0" distB="0" distL="0" distR="0" wp14:anchorId="36035C2C" wp14:editId="39F3D6A2">
             <wp:extent cx="3267531" cy="323895"/>
@@ -1376,7 +1453,52 @@
       <w:r>
         <w:t>.</w:t>
       </w:r>
-    </w:p>
+      <w:r>
+        <w:t xml:space="preserve"> And since it has an @sign in front of it, @color is a variable; a variable is interchangeable, so you can change it to any color you want later in the code.</w:t>
+      </w:r>
+    </w:p>
+    <w:p/>
+    <w:p>
+      <w:r>
+        <w:drawing>
+          <wp:inline distT="0" distB="0" distL="0" distR="0" wp14:anchorId="78EEC617" wp14:editId="7B326700">
+            <wp:extent cx="5506218" cy="2353003"/>
+            <wp:effectExtent l="0" t="0" r="0" b="9525"/>
+            <wp:docPr id="979151173" name="Picture 1"/>
+            <wp:cNvGraphicFramePr>
+              <a:graphicFrameLocks xmlns:a="http://schemas.openxmlformats.org/drawingml/2006/main" noChangeAspect="1"/>
+            </wp:cNvGraphicFramePr>
+            <a:graphic xmlns:a="http://schemas.openxmlformats.org/drawingml/2006/main">
+              <a:graphicData uri="http://schemas.openxmlformats.org/drawingml/2006/picture">
+                <pic:pic xmlns:pic="http://schemas.openxmlformats.org/drawingml/2006/picture">
+                  <pic:nvPicPr>
+                    <pic:cNvPr id="979151173" name=""/>
+                    <pic:cNvPicPr/>
+                  </pic:nvPicPr>
+                  <pic:blipFill>
+                    <a:blip r:embed="rId12"/>
+                    <a:stretch>
+                      <a:fillRect/>
+                    </a:stretch>
+                  </pic:blipFill>
+                  <pic:spPr>
+                    <a:xfrm>
+                      <a:off x="0" y="0"/>
+                      <a:ext cx="5506218" cy="2353003"/>
+                    </a:xfrm>
+                    <a:prstGeom prst="rect">
+                      <a:avLst/>
+                    </a:prstGeom>
+                  </pic:spPr>
+                </pic:pic>
+              </a:graphicData>
+            </a:graphic>
+          </wp:inline>
+        </w:drawing>
+      </w:r>
+    </w:p>
+    <w:p/>
+    <w:p/>
     <w:p>
       <w:r>
         <w:t xml:space="preserve">Now the argument </w:t>
@@ -1400,7 +1522,18 @@
         <w:t xml:space="preserve"> </w:t>
       </w:r>
       <w:r>
-        <w:t xml:space="preserve">was created by us, and we told what it will be representing by making it a key:value. </w:t>
+        <w:t>is a variable that was made up, so we do not have to use variables that were pre-created in the SCSS class library, and just there for us to use. We can also just make them up on the fly</w:t>
+      </w:r>
+      <w:r>
+        <w:t xml:space="preserve">, and we told what it will be representing by making it a </w:t>
+      </w:r>
+      <w:proofErr w:type="spellStart"/>
+      <w:r>
+        <w:t>key:value</w:t>
+      </w:r>
+      <w:proofErr w:type="spellEnd"/>
+      <w:r>
+        <w:t xml:space="preserve">. </w:t>
       </w:r>
       <w:r>
         <w:t>We are stating here that</w:t>
@@ -1421,7 +1554,19 @@
         <w:t xml:space="preserve"> with the hue function, and when the hue function takes it, it will know that its range will be between 0 degrees and 360 degrees.</w:t>
       </w:r>
       <w:r>
-        <w:t xml:space="preserve"> Because that is what hue’s range is.</w:t>
+        <w:t xml:space="preserve"> Because that is what hue’s</w:t>
+      </w:r>
+      <w:r>
+        <w:t xml:space="preserve"> function argument</w:t>
+      </w:r>
+      <w:r>
+        <w:t xml:space="preserve"> range </w:t>
+      </w:r>
+      <w:r>
+        <w:t>has already been predetermined to mean by the developers of the SCSS class library when they created this code</w:t>
+      </w:r>
+      <w:r>
+        <w:t>.</w:t>
       </w:r>
     </w:p>
     <w:p>
@@ -1443,6 +1588,9 @@
     </w:p>
     <w:p>
       <w:r>
+        <w:rPr>
+          <w:noProof/>
+        </w:rPr>
         <w:drawing>
           <wp:inline distT="0" distB="0" distL="0" distR="0" wp14:anchorId="5A3B01E2" wp14:editId="24C4250D">
             <wp:extent cx="4763165" cy="190527"/>
@@ -1459,7 +1607,7 @@
                     <pic:cNvPicPr/>
                   </pic:nvPicPr>
                   <pic:blipFill>
-                    <a:blip r:embed="rId12"/>
+                    <a:blip r:embed="rId13"/>
                     <a:stretch>
                       <a:fillRect/>
                     </a:stretch>
@@ -1487,6 +1635,10 @@
     </w:p>
     <w:p>
       <w:r>
+        <w:rPr>
+          <w:noProof/>
+        </w:rPr>
+        <w:lastRenderedPageBreak/>
         <w:drawing>
           <wp:inline distT="0" distB="0" distL="0" distR="0" wp14:anchorId="19C7087D" wp14:editId="039D62F4">
             <wp:extent cx="5172797" cy="1962424"/>
@@ -1503,7 +1655,7 @@
                     <pic:cNvPicPr/>
                   </pic:nvPicPr>
                   <pic:blipFill>
-                    <a:blip r:embed="rId13"/>
+                    <a:blip r:embed="rId14"/>
                     <a:stretch>
                       <a:fillRect/>
                     </a:stretch>
@@ -1533,11 +1685,11 @@
       <w:pPr>
         <w:pStyle w:val="Heading1"/>
       </w:pPr>
-      <w:bookmarkStart w:id="3" w:name="_Toc163041087"/>
+      <w:bookmarkStart w:id="4" w:name="_Toc163288327"/>
       <w:r>
         <w:t>What is a Function?</w:t>
       </w:r>
-      <w:bookmarkEnd w:id="3"/>
+      <w:bookmarkEnd w:id="4"/>
     </w:p>
     <w:p>
       <w:r>
@@ -1562,7 +1714,7 @@
                     </pic:cNvPicPr>
                   </pic:nvPicPr>
                   <pic:blipFill>
-                    <a:blip r:embed="rId14">
+                    <a:blip r:embed="rId15">
                       <a:extLst>
                         <a:ext uri="{28A0092B-C50C-407E-A947-70E740481C1C}">
                           <a14:useLocalDpi xmlns:a14="http://schemas.microsoft.com/office/drawing/2010/main" val="0"/>
@@ -1602,7 +1754,6 @@
           <w:sz w:val="28"/>
           <w:szCs w:val="28"/>
         </w:rPr>
-        <w:lastRenderedPageBreak/>
         <w:t>*Note</w:t>
       </w:r>
       <w:r>
@@ -1682,7 +1833,15 @@
         <w:t xml:space="preserve">thing </w:t>
       </w:r>
       <w:r>
-        <w:t xml:space="preserve">is something that you would use if you do not want to keep repeating the same code over and over. You can call a function’s name any where in your code, and it is just as if we had written the full code right </w:t>
+        <w:t xml:space="preserve">is something that you would use if you do not want to keep repeating the same code over and over. You can call a function’s name </w:t>
+      </w:r>
+      <w:proofErr w:type="spellStart"/>
+      <w:r>
+        <w:t>any where</w:t>
+      </w:r>
+      <w:proofErr w:type="spellEnd"/>
+      <w:r>
+        <w:t xml:space="preserve"> in your code, and it is just as if we had written the full code right </w:t>
       </w:r>
       <w:r>
         <w:t xml:space="preserve">there </w:t>
@@ -1706,6 +1865,7 @@
         <w:rPr>
           <w:rStyle w:val="IntenseReference"/>
         </w:rPr>
+        <w:lastRenderedPageBreak/>
         <w:t>Filling in the place holder</w:t>
       </w:r>
     </w:p>
@@ -1740,7 +1900,6 @@
         <w:rPr>
           <w:noProof/>
         </w:rPr>
-        <w:lastRenderedPageBreak/>
         <w:drawing>
           <wp:inline distT="0" distB="0" distL="0" distR="0" wp14:anchorId="3B8207EC" wp14:editId="589043C8">
             <wp:extent cx="2571750" cy="2295525"/>
@@ -1757,7 +1916,7 @@
                     <pic:cNvPicPr/>
                   </pic:nvPicPr>
                   <pic:blipFill>
-                    <a:blip r:embed="rId15">
+                    <a:blip r:embed="rId16">
                       <a:extLst>
                         <a:ext uri="{28A0092B-C50C-407E-A947-70E740481C1C}">
                           <a14:useLocalDpi xmlns:a14="http://schemas.microsoft.com/office/drawing/2010/main" val="0"/>
@@ -1792,11 +1951,11 @@
       <w:pPr>
         <w:pStyle w:val="Heading1"/>
       </w:pPr>
-      <w:bookmarkStart w:id="4" w:name="_Toc163041088"/>
+      <w:bookmarkStart w:id="5" w:name="_Toc163288328"/>
       <w:r>
         <w:t>What is map-get?</w:t>
       </w:r>
-      <w:bookmarkEnd w:id="4"/>
+      <w:bookmarkEnd w:id="5"/>
     </w:p>
     <w:p>
       <w:r>
@@ -1818,7 +1977,11 @@
         <w:t xml:space="preserve"> several values, and then throw them into a single variable. </w:t>
       </w:r>
       <w:r>
-        <w:t xml:space="preserve">You can kind of think of these parenthesis, as a way to wrangle in your multiple values, and put them into a group. When the program sees these parenthesis with stuff in them, it knows this stuff goes together in some way. </w:t>
+        <w:t xml:space="preserve">You can kind of think of these parenthesis, as a way to wrangle in your multiple values, and put them into a </w:t>
+      </w:r>
+      <w:r>
+        <w:lastRenderedPageBreak/>
+        <w:t xml:space="preserve">group. When the program sees these parenthesis with stuff in them, it knows this stuff goes together in some way. </w:t>
       </w:r>
     </w:p>
     <w:p>
@@ -1846,12 +2009,14 @@
       <w:r>
         <w:t xml:space="preserve"> pairs, at times this is referred to as </w:t>
       </w:r>
+      <w:proofErr w:type="spellStart"/>
       <w:r>
         <w:rPr>
           <w:rStyle w:val="BigDarkBoldChar"/>
         </w:rPr>
         <w:t>map,key</w:t>
       </w:r>
+      <w:proofErr w:type="spellEnd"/>
       <w:r>
         <w:t xml:space="preserve">, which can certainly be confusing, to say the least. </w:t>
       </w:r>
@@ -1935,7 +2100,6 @@
         <w:rPr>
           <w:noProof/>
         </w:rPr>
-        <w:lastRenderedPageBreak/>
         <w:drawing>
           <wp:inline distT="0" distB="0" distL="0" distR="0" wp14:anchorId="7D9F0180" wp14:editId="3D7FE465">
             <wp:extent cx="5943600" cy="1564640"/>
@@ -1952,7 +2116,7 @@
                     <pic:cNvPicPr/>
                   </pic:nvPicPr>
                   <pic:blipFill>
-                    <a:blip r:embed="rId16"/>
+                    <a:blip r:embed="rId17"/>
                     <a:stretch>
                       <a:fillRect/>
                     </a:stretch>
@@ -1978,16 +2142,17 @@
       <w:pPr>
         <w:pStyle w:val="Heading1"/>
       </w:pPr>
-      <w:bookmarkStart w:id="5" w:name="_Toc163041089"/>
+      <w:bookmarkStart w:id="6" w:name="_Toc163288329"/>
       <w:r>
         <w:t>Creating your first SCSS function</w:t>
       </w:r>
-      <w:bookmarkEnd w:id="5"/>
+      <w:bookmarkEnd w:id="6"/>
     </w:p>
     <w:p>
       <w:r>
         <w:t xml:space="preserve">Go to your </w:t>
       </w:r>
+      <w:proofErr w:type="spellStart"/>
       <w:r>
         <w:rPr>
           <w:b/>
@@ -1997,6 +2162,7 @@
         </w:rPr>
         <w:t>main.scss</w:t>
       </w:r>
+      <w:proofErr w:type="spellEnd"/>
       <w:r>
         <w:rPr>
           <w:sz w:val="28"/>
@@ -2114,6 +2280,7 @@
         <w:rPr>
           <w:noProof/>
         </w:rPr>
+        <w:lastRenderedPageBreak/>
         <w:drawing>
           <wp:inline distT="0" distB="0" distL="0" distR="0" wp14:anchorId="569AFD72" wp14:editId="55A0CD32">
             <wp:extent cx="4201111" cy="1086001"/>
@@ -2130,7 +2297,7 @@
                     <pic:cNvPicPr/>
                   </pic:nvPicPr>
                   <pic:blipFill>
-                    <a:blip r:embed="rId17">
+                    <a:blip r:embed="rId18">
                       <a:extLst>
                         <a:ext uri="{28A0092B-C50C-407E-A947-70E740481C1C}">
                           <a14:useLocalDpi xmlns:a14="http://schemas.microsoft.com/office/drawing/2010/main" val="0"/>
@@ -2175,7 +2342,6 @@
         <w:rPr>
           <w:noProof/>
         </w:rPr>
-        <w:lastRenderedPageBreak/>
         <w:drawing>
           <wp:inline distT="0" distB="0" distL="0" distR="0" wp14:anchorId="4883154F" wp14:editId="67D5410E">
             <wp:extent cx="3743847" cy="2362530"/>
@@ -2192,7 +2358,7 @@
                     <pic:cNvPicPr/>
                   </pic:nvPicPr>
                   <pic:blipFill>
-                    <a:blip r:embed="rId18"/>
+                    <a:blip r:embed="rId19"/>
                     <a:stretch>
                       <a:fillRect/>
                     </a:stretch>
@@ -2244,6 +2410,7 @@
         <w:rPr>
           <w:noProof/>
         </w:rPr>
+        <w:lastRenderedPageBreak/>
         <w:drawing>
           <wp:inline distT="0" distB="0" distL="0" distR="0" wp14:anchorId="5DA1EE53" wp14:editId="2840D2E0">
             <wp:extent cx="4906060" cy="2981741"/>
@@ -2260,7 +2427,7 @@
                     <pic:cNvPicPr/>
                   </pic:nvPicPr>
                   <pic:blipFill>
-                    <a:blip r:embed="rId19"/>
+                    <a:blip r:embed="rId20"/>
                     <a:stretch>
                       <a:fillRect/>
                     </a:stretch>
@@ -2315,7 +2482,7 @@
                     <pic:cNvPicPr/>
                   </pic:nvPicPr>
                   <pic:blipFill>
-                    <a:blip r:embed="rId20"/>
+                    <a:blip r:embed="rId21"/>
                     <a:stretch>
                       <a:fillRect/>
                     </a:stretch>
@@ -2347,7 +2514,6 @@
         <w:rPr>
           <w:rStyle w:val="IntenseReference"/>
         </w:rPr>
-        <w:lastRenderedPageBreak/>
         <w:t>regular</w:t>
       </w:r>
     </w:p>
@@ -2372,7 +2538,7 @@
                     <pic:cNvPicPr/>
                   </pic:nvPicPr>
                   <pic:blipFill>
-                    <a:blip r:embed="rId21"/>
+                    <a:blip r:embed="rId22"/>
                     <a:stretch>
                       <a:fillRect/>
                     </a:stretch>
@@ -2400,11 +2566,11 @@
       <w:pPr>
         <w:pStyle w:val="Heading1"/>
       </w:pPr>
-      <w:bookmarkStart w:id="6" w:name="_Toc163041090"/>
+      <w:bookmarkStart w:id="7" w:name="_Toc163288330"/>
       <w:r>
         <w:t>Mix-ins</w:t>
       </w:r>
-      <w:bookmarkEnd w:id="6"/>
+      <w:bookmarkEnd w:id="7"/>
     </w:p>
     <w:p>
       <w:r>
@@ -2461,6 +2627,7 @@
     <w:p/>
     <w:p>
       <w:r>
+        <w:lastRenderedPageBreak/>
         <w:t>Watch it, do not duplicate the entire div with the class of main, we are only duplicating the paragraph with in it.</w:t>
       </w:r>
     </w:p>
@@ -2674,7 +2841,31 @@
           <w:szCs w:val="21"/>
           <w14:ligatures w14:val="none"/>
         </w:rPr>
-        <w:t>"main__p"</w:t>
+        <w:t>"</w:t>
+      </w:r>
+      <w:proofErr w:type="spellStart"/>
+      <w:r>
+        <w:rPr>
+          <w:rFonts w:ascii="Consolas" w:eastAsia="Times New Roman" w:hAnsi="Consolas" w:cs="Times New Roman"/>
+          <w:color w:val="CE9178"/>
+          <w:kern w:val="0"/>
+          <w:sz w:val="21"/>
+          <w:szCs w:val="21"/>
+          <w14:ligatures w14:val="none"/>
+        </w:rPr>
+        <w:t>main__p</w:t>
+      </w:r>
+      <w:proofErr w:type="spellEnd"/>
+      <w:r>
+        <w:rPr>
+          <w:rFonts w:ascii="Consolas" w:eastAsia="Times New Roman" w:hAnsi="Consolas" w:cs="Times New Roman"/>
+          <w:color w:val="CE9178"/>
+          <w:kern w:val="0"/>
+          <w:sz w:val="21"/>
+          <w:szCs w:val="21"/>
+          <w14:ligatures w14:val="none"/>
+        </w:rPr>
+        <w:t>"</w:t>
       </w:r>
       <w:r>
         <w:rPr>
@@ -2696,7 +2887,847 @@
           <w:szCs w:val="21"/>
           <w14:ligatures w14:val="none"/>
         </w:rPr>
-        <w:t>First paragraph in main.Lorem ipsum dolor, sit amet consectetur adipisicing elit. Temporibus rem voluptatum accusantium itaque atque eum rerum velit veniam, ratione architecto, officiis ab impedit ut assumenda quisquam. Ipsum autem laboriosam illum nobis facere, unde ea, aut nesciunt eius, a voluptas non iste consequatur soluta molestiae doloribus quae esse iusto? Vel, id!</w:t>
+        <w:t xml:space="preserve">First paragraph in </w:t>
+      </w:r>
+      <w:proofErr w:type="spellStart"/>
+      <w:r>
+        <w:rPr>
+          <w:rFonts w:ascii="Consolas" w:eastAsia="Times New Roman" w:hAnsi="Consolas" w:cs="Times New Roman"/>
+          <w:color w:val="CCCCCC"/>
+          <w:kern w:val="0"/>
+          <w:sz w:val="21"/>
+          <w:szCs w:val="21"/>
+          <w14:ligatures w14:val="none"/>
+        </w:rPr>
+        <w:t>main.Lorem</w:t>
+      </w:r>
+      <w:proofErr w:type="spellEnd"/>
+      <w:r>
+        <w:rPr>
+          <w:rFonts w:ascii="Consolas" w:eastAsia="Times New Roman" w:hAnsi="Consolas" w:cs="Times New Roman"/>
+          <w:color w:val="CCCCCC"/>
+          <w:kern w:val="0"/>
+          <w:sz w:val="21"/>
+          <w:szCs w:val="21"/>
+          <w14:ligatures w14:val="none"/>
+        </w:rPr>
+        <w:t xml:space="preserve"> ipsum dolor, sit </w:t>
+      </w:r>
+      <w:proofErr w:type="spellStart"/>
+      <w:r>
+        <w:rPr>
+          <w:rFonts w:ascii="Consolas" w:eastAsia="Times New Roman" w:hAnsi="Consolas" w:cs="Times New Roman"/>
+          <w:color w:val="CCCCCC"/>
+          <w:kern w:val="0"/>
+          <w:sz w:val="21"/>
+          <w:szCs w:val="21"/>
+          <w14:ligatures w14:val="none"/>
+        </w:rPr>
+        <w:t>amet</w:t>
+      </w:r>
+      <w:proofErr w:type="spellEnd"/>
+      <w:r>
+        <w:rPr>
+          <w:rFonts w:ascii="Consolas" w:eastAsia="Times New Roman" w:hAnsi="Consolas" w:cs="Times New Roman"/>
+          <w:color w:val="CCCCCC"/>
+          <w:kern w:val="0"/>
+          <w:sz w:val="21"/>
+          <w:szCs w:val="21"/>
+          <w14:ligatures w14:val="none"/>
+        </w:rPr>
+        <w:t xml:space="preserve"> </w:t>
+      </w:r>
+      <w:proofErr w:type="spellStart"/>
+      <w:r>
+        <w:rPr>
+          <w:rFonts w:ascii="Consolas" w:eastAsia="Times New Roman" w:hAnsi="Consolas" w:cs="Times New Roman"/>
+          <w:color w:val="CCCCCC"/>
+          <w:kern w:val="0"/>
+          <w:sz w:val="21"/>
+          <w:szCs w:val="21"/>
+          <w14:ligatures w14:val="none"/>
+        </w:rPr>
+        <w:t>consectetur</w:t>
+      </w:r>
+      <w:proofErr w:type="spellEnd"/>
+      <w:r>
+        <w:rPr>
+          <w:rFonts w:ascii="Consolas" w:eastAsia="Times New Roman" w:hAnsi="Consolas" w:cs="Times New Roman"/>
+          <w:color w:val="CCCCCC"/>
+          <w:kern w:val="0"/>
+          <w:sz w:val="21"/>
+          <w:szCs w:val="21"/>
+          <w14:ligatures w14:val="none"/>
+        </w:rPr>
+        <w:t xml:space="preserve"> </w:t>
+      </w:r>
+      <w:proofErr w:type="spellStart"/>
+      <w:r>
+        <w:rPr>
+          <w:rFonts w:ascii="Consolas" w:eastAsia="Times New Roman" w:hAnsi="Consolas" w:cs="Times New Roman"/>
+          <w:color w:val="CCCCCC"/>
+          <w:kern w:val="0"/>
+          <w:sz w:val="21"/>
+          <w:szCs w:val="21"/>
+          <w14:ligatures w14:val="none"/>
+        </w:rPr>
+        <w:t>adipisicing</w:t>
+      </w:r>
+      <w:proofErr w:type="spellEnd"/>
+      <w:r>
+        <w:rPr>
+          <w:rFonts w:ascii="Consolas" w:eastAsia="Times New Roman" w:hAnsi="Consolas" w:cs="Times New Roman"/>
+          <w:color w:val="CCCCCC"/>
+          <w:kern w:val="0"/>
+          <w:sz w:val="21"/>
+          <w:szCs w:val="21"/>
+          <w14:ligatures w14:val="none"/>
+        </w:rPr>
+        <w:t xml:space="preserve"> </w:t>
+      </w:r>
+      <w:proofErr w:type="spellStart"/>
+      <w:r>
+        <w:rPr>
+          <w:rFonts w:ascii="Consolas" w:eastAsia="Times New Roman" w:hAnsi="Consolas" w:cs="Times New Roman"/>
+          <w:color w:val="CCCCCC"/>
+          <w:kern w:val="0"/>
+          <w:sz w:val="21"/>
+          <w:szCs w:val="21"/>
+          <w14:ligatures w14:val="none"/>
+        </w:rPr>
+        <w:t>elit</w:t>
+      </w:r>
+      <w:proofErr w:type="spellEnd"/>
+      <w:r>
+        <w:rPr>
+          <w:rFonts w:ascii="Consolas" w:eastAsia="Times New Roman" w:hAnsi="Consolas" w:cs="Times New Roman"/>
+          <w:color w:val="CCCCCC"/>
+          <w:kern w:val="0"/>
+          <w:sz w:val="21"/>
+          <w:szCs w:val="21"/>
+          <w14:ligatures w14:val="none"/>
+        </w:rPr>
+        <w:t xml:space="preserve">. </w:t>
+      </w:r>
+      <w:proofErr w:type="spellStart"/>
+      <w:r>
+        <w:rPr>
+          <w:rFonts w:ascii="Consolas" w:eastAsia="Times New Roman" w:hAnsi="Consolas" w:cs="Times New Roman"/>
+          <w:color w:val="CCCCCC"/>
+          <w:kern w:val="0"/>
+          <w:sz w:val="21"/>
+          <w:szCs w:val="21"/>
+          <w14:ligatures w14:val="none"/>
+        </w:rPr>
+        <w:t>Temporibus</w:t>
+      </w:r>
+      <w:proofErr w:type="spellEnd"/>
+      <w:r>
+        <w:rPr>
+          <w:rFonts w:ascii="Consolas" w:eastAsia="Times New Roman" w:hAnsi="Consolas" w:cs="Times New Roman"/>
+          <w:color w:val="CCCCCC"/>
+          <w:kern w:val="0"/>
+          <w:sz w:val="21"/>
+          <w:szCs w:val="21"/>
+          <w14:ligatures w14:val="none"/>
+        </w:rPr>
+        <w:t xml:space="preserve"> rem </w:t>
+      </w:r>
+      <w:proofErr w:type="spellStart"/>
+      <w:r>
+        <w:rPr>
+          <w:rFonts w:ascii="Consolas" w:eastAsia="Times New Roman" w:hAnsi="Consolas" w:cs="Times New Roman"/>
+          <w:color w:val="CCCCCC"/>
+          <w:kern w:val="0"/>
+          <w:sz w:val="21"/>
+          <w:szCs w:val="21"/>
+          <w14:ligatures w14:val="none"/>
+        </w:rPr>
+        <w:t>voluptatum</w:t>
+      </w:r>
+      <w:proofErr w:type="spellEnd"/>
+      <w:r>
+        <w:rPr>
+          <w:rFonts w:ascii="Consolas" w:eastAsia="Times New Roman" w:hAnsi="Consolas" w:cs="Times New Roman"/>
+          <w:color w:val="CCCCCC"/>
+          <w:kern w:val="0"/>
+          <w:sz w:val="21"/>
+          <w:szCs w:val="21"/>
+          <w14:ligatures w14:val="none"/>
+        </w:rPr>
+        <w:t xml:space="preserve"> </w:t>
+      </w:r>
+      <w:proofErr w:type="spellStart"/>
+      <w:r>
+        <w:rPr>
+          <w:rFonts w:ascii="Consolas" w:eastAsia="Times New Roman" w:hAnsi="Consolas" w:cs="Times New Roman"/>
+          <w:color w:val="CCCCCC"/>
+          <w:kern w:val="0"/>
+          <w:sz w:val="21"/>
+          <w:szCs w:val="21"/>
+          <w14:ligatures w14:val="none"/>
+        </w:rPr>
+        <w:t>accusantium</w:t>
+      </w:r>
+      <w:proofErr w:type="spellEnd"/>
+      <w:r>
+        <w:rPr>
+          <w:rFonts w:ascii="Consolas" w:eastAsia="Times New Roman" w:hAnsi="Consolas" w:cs="Times New Roman"/>
+          <w:color w:val="CCCCCC"/>
+          <w:kern w:val="0"/>
+          <w:sz w:val="21"/>
+          <w:szCs w:val="21"/>
+          <w14:ligatures w14:val="none"/>
+        </w:rPr>
+        <w:t xml:space="preserve"> </w:t>
+      </w:r>
+      <w:proofErr w:type="spellStart"/>
+      <w:r>
+        <w:rPr>
+          <w:rFonts w:ascii="Consolas" w:eastAsia="Times New Roman" w:hAnsi="Consolas" w:cs="Times New Roman"/>
+          <w:color w:val="CCCCCC"/>
+          <w:kern w:val="0"/>
+          <w:sz w:val="21"/>
+          <w:szCs w:val="21"/>
+          <w14:ligatures w14:val="none"/>
+        </w:rPr>
+        <w:t>itaque</w:t>
+      </w:r>
+      <w:proofErr w:type="spellEnd"/>
+      <w:r>
+        <w:rPr>
+          <w:rFonts w:ascii="Consolas" w:eastAsia="Times New Roman" w:hAnsi="Consolas" w:cs="Times New Roman"/>
+          <w:color w:val="CCCCCC"/>
+          <w:kern w:val="0"/>
+          <w:sz w:val="21"/>
+          <w:szCs w:val="21"/>
+          <w14:ligatures w14:val="none"/>
+        </w:rPr>
+        <w:t xml:space="preserve"> </w:t>
+      </w:r>
+      <w:proofErr w:type="spellStart"/>
+      <w:r>
+        <w:rPr>
+          <w:rFonts w:ascii="Consolas" w:eastAsia="Times New Roman" w:hAnsi="Consolas" w:cs="Times New Roman"/>
+          <w:color w:val="CCCCCC"/>
+          <w:kern w:val="0"/>
+          <w:sz w:val="21"/>
+          <w:szCs w:val="21"/>
+          <w14:ligatures w14:val="none"/>
+        </w:rPr>
+        <w:t>atque</w:t>
+      </w:r>
+      <w:proofErr w:type="spellEnd"/>
+      <w:r>
+        <w:rPr>
+          <w:rFonts w:ascii="Consolas" w:eastAsia="Times New Roman" w:hAnsi="Consolas" w:cs="Times New Roman"/>
+          <w:color w:val="CCCCCC"/>
+          <w:kern w:val="0"/>
+          <w:sz w:val="21"/>
+          <w:szCs w:val="21"/>
+          <w14:ligatures w14:val="none"/>
+        </w:rPr>
+        <w:t xml:space="preserve"> </w:t>
+      </w:r>
+      <w:proofErr w:type="spellStart"/>
+      <w:r>
+        <w:rPr>
+          <w:rFonts w:ascii="Consolas" w:eastAsia="Times New Roman" w:hAnsi="Consolas" w:cs="Times New Roman"/>
+          <w:color w:val="CCCCCC"/>
+          <w:kern w:val="0"/>
+          <w:sz w:val="21"/>
+          <w:szCs w:val="21"/>
+          <w14:ligatures w14:val="none"/>
+        </w:rPr>
+        <w:t>eum</w:t>
+      </w:r>
+      <w:proofErr w:type="spellEnd"/>
+      <w:r>
+        <w:rPr>
+          <w:rFonts w:ascii="Consolas" w:eastAsia="Times New Roman" w:hAnsi="Consolas" w:cs="Times New Roman"/>
+          <w:color w:val="CCCCCC"/>
+          <w:kern w:val="0"/>
+          <w:sz w:val="21"/>
+          <w:szCs w:val="21"/>
+          <w14:ligatures w14:val="none"/>
+        </w:rPr>
+        <w:t xml:space="preserve"> rerum </w:t>
+      </w:r>
+      <w:proofErr w:type="spellStart"/>
+      <w:r>
+        <w:rPr>
+          <w:rFonts w:ascii="Consolas" w:eastAsia="Times New Roman" w:hAnsi="Consolas" w:cs="Times New Roman"/>
+          <w:color w:val="CCCCCC"/>
+          <w:kern w:val="0"/>
+          <w:sz w:val="21"/>
+          <w:szCs w:val="21"/>
+          <w14:ligatures w14:val="none"/>
+        </w:rPr>
+        <w:t>velit</w:t>
+      </w:r>
+      <w:proofErr w:type="spellEnd"/>
+      <w:r>
+        <w:rPr>
+          <w:rFonts w:ascii="Consolas" w:eastAsia="Times New Roman" w:hAnsi="Consolas" w:cs="Times New Roman"/>
+          <w:color w:val="CCCCCC"/>
+          <w:kern w:val="0"/>
+          <w:sz w:val="21"/>
+          <w:szCs w:val="21"/>
+          <w14:ligatures w14:val="none"/>
+        </w:rPr>
+        <w:t xml:space="preserve"> </w:t>
+      </w:r>
+      <w:proofErr w:type="spellStart"/>
+      <w:r>
+        <w:rPr>
+          <w:rFonts w:ascii="Consolas" w:eastAsia="Times New Roman" w:hAnsi="Consolas" w:cs="Times New Roman"/>
+          <w:color w:val="CCCCCC"/>
+          <w:kern w:val="0"/>
+          <w:sz w:val="21"/>
+          <w:szCs w:val="21"/>
+          <w14:ligatures w14:val="none"/>
+        </w:rPr>
+        <w:t>veniam</w:t>
+      </w:r>
+      <w:proofErr w:type="spellEnd"/>
+      <w:r>
+        <w:rPr>
+          <w:rFonts w:ascii="Consolas" w:eastAsia="Times New Roman" w:hAnsi="Consolas" w:cs="Times New Roman"/>
+          <w:color w:val="CCCCCC"/>
+          <w:kern w:val="0"/>
+          <w:sz w:val="21"/>
+          <w:szCs w:val="21"/>
+          <w14:ligatures w14:val="none"/>
+        </w:rPr>
+        <w:t xml:space="preserve">, ratione </w:t>
+      </w:r>
+      <w:proofErr w:type="spellStart"/>
+      <w:r>
+        <w:rPr>
+          <w:rFonts w:ascii="Consolas" w:eastAsia="Times New Roman" w:hAnsi="Consolas" w:cs="Times New Roman"/>
+          <w:color w:val="CCCCCC"/>
+          <w:kern w:val="0"/>
+          <w:sz w:val="21"/>
+          <w:szCs w:val="21"/>
+          <w14:ligatures w14:val="none"/>
+        </w:rPr>
+        <w:t>architecto</w:t>
+      </w:r>
+      <w:proofErr w:type="spellEnd"/>
+      <w:r>
+        <w:rPr>
+          <w:rFonts w:ascii="Consolas" w:eastAsia="Times New Roman" w:hAnsi="Consolas" w:cs="Times New Roman"/>
+          <w:color w:val="CCCCCC"/>
+          <w:kern w:val="0"/>
+          <w:sz w:val="21"/>
+          <w:szCs w:val="21"/>
+          <w14:ligatures w14:val="none"/>
+        </w:rPr>
+        <w:t xml:space="preserve">, </w:t>
+      </w:r>
+      <w:proofErr w:type="spellStart"/>
+      <w:r>
+        <w:rPr>
+          <w:rFonts w:ascii="Consolas" w:eastAsia="Times New Roman" w:hAnsi="Consolas" w:cs="Times New Roman"/>
+          <w:color w:val="CCCCCC"/>
+          <w:kern w:val="0"/>
+          <w:sz w:val="21"/>
+          <w:szCs w:val="21"/>
+          <w14:ligatures w14:val="none"/>
+        </w:rPr>
+        <w:t>officiis</w:t>
+      </w:r>
+      <w:proofErr w:type="spellEnd"/>
+      <w:r>
+        <w:rPr>
+          <w:rFonts w:ascii="Consolas" w:eastAsia="Times New Roman" w:hAnsi="Consolas" w:cs="Times New Roman"/>
+          <w:color w:val="CCCCCC"/>
+          <w:kern w:val="0"/>
+          <w:sz w:val="21"/>
+          <w:szCs w:val="21"/>
+          <w14:ligatures w14:val="none"/>
+        </w:rPr>
+        <w:t xml:space="preserve"> ab </w:t>
+      </w:r>
+      <w:proofErr w:type="spellStart"/>
+      <w:r>
+        <w:rPr>
+          <w:rFonts w:ascii="Consolas" w:eastAsia="Times New Roman" w:hAnsi="Consolas" w:cs="Times New Roman"/>
+          <w:color w:val="CCCCCC"/>
+          <w:kern w:val="0"/>
+          <w:sz w:val="21"/>
+          <w:szCs w:val="21"/>
+          <w14:ligatures w14:val="none"/>
+        </w:rPr>
+        <w:t>impedit</w:t>
+      </w:r>
+      <w:proofErr w:type="spellEnd"/>
+      <w:r>
+        <w:rPr>
+          <w:rFonts w:ascii="Consolas" w:eastAsia="Times New Roman" w:hAnsi="Consolas" w:cs="Times New Roman"/>
+          <w:color w:val="CCCCCC"/>
+          <w:kern w:val="0"/>
+          <w:sz w:val="21"/>
+          <w:szCs w:val="21"/>
+          <w14:ligatures w14:val="none"/>
+        </w:rPr>
+        <w:t xml:space="preserve"> </w:t>
+      </w:r>
+      <w:proofErr w:type="spellStart"/>
+      <w:r>
+        <w:rPr>
+          <w:rFonts w:ascii="Consolas" w:eastAsia="Times New Roman" w:hAnsi="Consolas" w:cs="Times New Roman"/>
+          <w:color w:val="CCCCCC"/>
+          <w:kern w:val="0"/>
+          <w:sz w:val="21"/>
+          <w:szCs w:val="21"/>
+          <w14:ligatures w14:val="none"/>
+        </w:rPr>
+        <w:t>ut</w:t>
+      </w:r>
+      <w:proofErr w:type="spellEnd"/>
+      <w:r>
+        <w:rPr>
+          <w:rFonts w:ascii="Consolas" w:eastAsia="Times New Roman" w:hAnsi="Consolas" w:cs="Times New Roman"/>
+          <w:color w:val="CCCCCC"/>
+          <w:kern w:val="0"/>
+          <w:sz w:val="21"/>
+          <w:szCs w:val="21"/>
+          <w14:ligatures w14:val="none"/>
+        </w:rPr>
+        <w:t xml:space="preserve"> </w:t>
+      </w:r>
+      <w:proofErr w:type="spellStart"/>
+      <w:r>
+        <w:rPr>
+          <w:rFonts w:ascii="Consolas" w:eastAsia="Times New Roman" w:hAnsi="Consolas" w:cs="Times New Roman"/>
+          <w:color w:val="CCCCCC"/>
+          <w:kern w:val="0"/>
+          <w:sz w:val="21"/>
+          <w:szCs w:val="21"/>
+          <w14:ligatures w14:val="none"/>
+        </w:rPr>
+        <w:t>assumenda</w:t>
+      </w:r>
+      <w:proofErr w:type="spellEnd"/>
+      <w:r>
+        <w:rPr>
+          <w:rFonts w:ascii="Consolas" w:eastAsia="Times New Roman" w:hAnsi="Consolas" w:cs="Times New Roman"/>
+          <w:color w:val="CCCCCC"/>
+          <w:kern w:val="0"/>
+          <w:sz w:val="21"/>
+          <w:szCs w:val="21"/>
+          <w14:ligatures w14:val="none"/>
+        </w:rPr>
+        <w:t xml:space="preserve"> </w:t>
+      </w:r>
+      <w:proofErr w:type="spellStart"/>
+      <w:r>
+        <w:rPr>
+          <w:rFonts w:ascii="Consolas" w:eastAsia="Times New Roman" w:hAnsi="Consolas" w:cs="Times New Roman"/>
+          <w:color w:val="CCCCCC"/>
+          <w:kern w:val="0"/>
+          <w:sz w:val="21"/>
+          <w:szCs w:val="21"/>
+          <w14:ligatures w14:val="none"/>
+        </w:rPr>
+        <w:t>quisquam</w:t>
+      </w:r>
+      <w:proofErr w:type="spellEnd"/>
+      <w:r>
+        <w:rPr>
+          <w:rFonts w:ascii="Consolas" w:eastAsia="Times New Roman" w:hAnsi="Consolas" w:cs="Times New Roman"/>
+          <w:color w:val="CCCCCC"/>
+          <w:kern w:val="0"/>
+          <w:sz w:val="21"/>
+          <w:szCs w:val="21"/>
+          <w14:ligatures w14:val="none"/>
+        </w:rPr>
+        <w:t xml:space="preserve">. Ipsum autem </w:t>
+      </w:r>
+      <w:proofErr w:type="spellStart"/>
+      <w:r>
+        <w:rPr>
+          <w:rFonts w:ascii="Consolas" w:eastAsia="Times New Roman" w:hAnsi="Consolas" w:cs="Times New Roman"/>
+          <w:color w:val="CCCCCC"/>
+          <w:kern w:val="0"/>
+          <w:sz w:val="21"/>
+          <w:szCs w:val="21"/>
+          <w14:ligatures w14:val="none"/>
+        </w:rPr>
+        <w:t>laboriosam</w:t>
+      </w:r>
+      <w:proofErr w:type="spellEnd"/>
+      <w:r>
+        <w:rPr>
+          <w:rFonts w:ascii="Consolas" w:eastAsia="Times New Roman" w:hAnsi="Consolas" w:cs="Times New Roman"/>
+          <w:color w:val="CCCCCC"/>
+          <w:kern w:val="0"/>
+          <w:sz w:val="21"/>
+          <w:szCs w:val="21"/>
+          <w14:ligatures w14:val="none"/>
+        </w:rPr>
+        <w:t xml:space="preserve"> illum nobis </w:t>
+      </w:r>
+      <w:proofErr w:type="spellStart"/>
+      <w:r>
+        <w:rPr>
+          <w:rFonts w:ascii="Consolas" w:eastAsia="Times New Roman" w:hAnsi="Consolas" w:cs="Times New Roman"/>
+          <w:color w:val="CCCCCC"/>
+          <w:kern w:val="0"/>
+          <w:sz w:val="21"/>
+          <w:szCs w:val="21"/>
+          <w14:ligatures w14:val="none"/>
+        </w:rPr>
+        <w:t>facere</w:t>
+      </w:r>
+      <w:proofErr w:type="spellEnd"/>
+      <w:r>
+        <w:rPr>
+          <w:rFonts w:ascii="Consolas" w:eastAsia="Times New Roman" w:hAnsi="Consolas" w:cs="Times New Roman"/>
+          <w:color w:val="CCCCCC"/>
+          <w:kern w:val="0"/>
+          <w:sz w:val="21"/>
+          <w:szCs w:val="21"/>
+          <w14:ligatures w14:val="none"/>
+        </w:rPr>
+        <w:t xml:space="preserve">, </w:t>
+      </w:r>
+      <w:proofErr w:type="spellStart"/>
+      <w:r>
+        <w:rPr>
+          <w:rFonts w:ascii="Consolas" w:eastAsia="Times New Roman" w:hAnsi="Consolas" w:cs="Times New Roman"/>
+          <w:color w:val="CCCCCC"/>
+          <w:kern w:val="0"/>
+          <w:sz w:val="21"/>
+          <w:szCs w:val="21"/>
+          <w14:ligatures w14:val="none"/>
+        </w:rPr>
+        <w:t>unde</w:t>
+      </w:r>
+      <w:proofErr w:type="spellEnd"/>
+      <w:r>
+        <w:rPr>
+          <w:rFonts w:ascii="Consolas" w:eastAsia="Times New Roman" w:hAnsi="Consolas" w:cs="Times New Roman"/>
+          <w:color w:val="CCCCCC"/>
+          <w:kern w:val="0"/>
+          <w:sz w:val="21"/>
+          <w:szCs w:val="21"/>
+          <w14:ligatures w14:val="none"/>
+        </w:rPr>
+        <w:t xml:space="preserve"> </w:t>
+      </w:r>
+      <w:proofErr w:type="spellStart"/>
+      <w:r>
+        <w:rPr>
+          <w:rFonts w:ascii="Consolas" w:eastAsia="Times New Roman" w:hAnsi="Consolas" w:cs="Times New Roman"/>
+          <w:color w:val="CCCCCC"/>
+          <w:kern w:val="0"/>
+          <w:sz w:val="21"/>
+          <w:szCs w:val="21"/>
+          <w14:ligatures w14:val="none"/>
+        </w:rPr>
+        <w:t>ea</w:t>
+      </w:r>
+      <w:proofErr w:type="spellEnd"/>
+      <w:r>
+        <w:rPr>
+          <w:rFonts w:ascii="Consolas" w:eastAsia="Times New Roman" w:hAnsi="Consolas" w:cs="Times New Roman"/>
+          <w:color w:val="CCCCCC"/>
+          <w:kern w:val="0"/>
+          <w:sz w:val="21"/>
+          <w:szCs w:val="21"/>
+          <w14:ligatures w14:val="none"/>
+        </w:rPr>
+        <w:t xml:space="preserve">, </w:t>
+      </w:r>
+      <w:proofErr w:type="spellStart"/>
+      <w:r>
+        <w:rPr>
+          <w:rFonts w:ascii="Consolas" w:eastAsia="Times New Roman" w:hAnsi="Consolas" w:cs="Times New Roman"/>
+          <w:color w:val="CCCCCC"/>
+          <w:kern w:val="0"/>
+          <w:sz w:val="21"/>
+          <w:szCs w:val="21"/>
+          <w14:ligatures w14:val="none"/>
+        </w:rPr>
+        <w:t>aut</w:t>
+      </w:r>
+      <w:proofErr w:type="spellEnd"/>
+      <w:r>
+        <w:rPr>
+          <w:rFonts w:ascii="Consolas" w:eastAsia="Times New Roman" w:hAnsi="Consolas" w:cs="Times New Roman"/>
+          <w:color w:val="CCCCCC"/>
+          <w:kern w:val="0"/>
+          <w:sz w:val="21"/>
+          <w:szCs w:val="21"/>
+          <w14:ligatures w14:val="none"/>
+        </w:rPr>
+        <w:t xml:space="preserve"> </w:t>
+      </w:r>
+      <w:proofErr w:type="spellStart"/>
+      <w:r>
+        <w:rPr>
+          <w:rFonts w:ascii="Consolas" w:eastAsia="Times New Roman" w:hAnsi="Consolas" w:cs="Times New Roman"/>
+          <w:color w:val="CCCCCC"/>
+          <w:kern w:val="0"/>
+          <w:sz w:val="21"/>
+          <w:szCs w:val="21"/>
+          <w14:ligatures w14:val="none"/>
+        </w:rPr>
+        <w:t>nesciunt</w:t>
+      </w:r>
+      <w:proofErr w:type="spellEnd"/>
+      <w:r>
+        <w:rPr>
+          <w:rFonts w:ascii="Consolas" w:eastAsia="Times New Roman" w:hAnsi="Consolas" w:cs="Times New Roman"/>
+          <w:color w:val="CCCCCC"/>
+          <w:kern w:val="0"/>
+          <w:sz w:val="21"/>
+          <w:szCs w:val="21"/>
+          <w14:ligatures w14:val="none"/>
+        </w:rPr>
+        <w:t xml:space="preserve"> </w:t>
+      </w:r>
+      <w:proofErr w:type="spellStart"/>
+      <w:r>
+        <w:rPr>
+          <w:rFonts w:ascii="Consolas" w:eastAsia="Times New Roman" w:hAnsi="Consolas" w:cs="Times New Roman"/>
+          <w:color w:val="CCCCCC"/>
+          <w:kern w:val="0"/>
+          <w:sz w:val="21"/>
+          <w:szCs w:val="21"/>
+          <w14:ligatures w14:val="none"/>
+        </w:rPr>
+        <w:t>eius</w:t>
+      </w:r>
+      <w:proofErr w:type="spellEnd"/>
+      <w:r>
+        <w:rPr>
+          <w:rFonts w:ascii="Consolas" w:eastAsia="Times New Roman" w:hAnsi="Consolas" w:cs="Times New Roman"/>
+          <w:color w:val="CCCCCC"/>
+          <w:kern w:val="0"/>
+          <w:sz w:val="21"/>
+          <w:szCs w:val="21"/>
+          <w14:ligatures w14:val="none"/>
+        </w:rPr>
+        <w:t xml:space="preserve">, a </w:t>
+      </w:r>
+      <w:proofErr w:type="spellStart"/>
+      <w:r>
+        <w:rPr>
+          <w:rFonts w:ascii="Consolas" w:eastAsia="Times New Roman" w:hAnsi="Consolas" w:cs="Times New Roman"/>
+          <w:color w:val="CCCCCC"/>
+          <w:kern w:val="0"/>
+          <w:sz w:val="21"/>
+          <w:szCs w:val="21"/>
+          <w14:ligatures w14:val="none"/>
+        </w:rPr>
+        <w:t>voluptas</w:t>
+      </w:r>
+      <w:proofErr w:type="spellEnd"/>
+      <w:r>
+        <w:rPr>
+          <w:rFonts w:ascii="Consolas" w:eastAsia="Times New Roman" w:hAnsi="Consolas" w:cs="Times New Roman"/>
+          <w:color w:val="CCCCCC"/>
+          <w:kern w:val="0"/>
+          <w:sz w:val="21"/>
+          <w:szCs w:val="21"/>
+          <w14:ligatures w14:val="none"/>
+        </w:rPr>
+        <w:t xml:space="preserve"> non </w:t>
+      </w:r>
+      <w:proofErr w:type="spellStart"/>
+      <w:r>
+        <w:rPr>
+          <w:rFonts w:ascii="Consolas" w:eastAsia="Times New Roman" w:hAnsi="Consolas" w:cs="Times New Roman"/>
+          <w:color w:val="CCCCCC"/>
+          <w:kern w:val="0"/>
+          <w:sz w:val="21"/>
+          <w:szCs w:val="21"/>
+          <w14:ligatures w14:val="none"/>
+        </w:rPr>
+        <w:t>iste</w:t>
+      </w:r>
+      <w:proofErr w:type="spellEnd"/>
+      <w:r>
+        <w:rPr>
+          <w:rFonts w:ascii="Consolas" w:eastAsia="Times New Roman" w:hAnsi="Consolas" w:cs="Times New Roman"/>
+          <w:color w:val="CCCCCC"/>
+          <w:kern w:val="0"/>
+          <w:sz w:val="21"/>
+          <w:szCs w:val="21"/>
+          <w14:ligatures w14:val="none"/>
+        </w:rPr>
+        <w:t xml:space="preserve"> </w:t>
+      </w:r>
+      <w:proofErr w:type="spellStart"/>
+      <w:r>
+        <w:rPr>
+          <w:rFonts w:ascii="Consolas" w:eastAsia="Times New Roman" w:hAnsi="Consolas" w:cs="Times New Roman"/>
+          <w:color w:val="CCCCCC"/>
+          <w:kern w:val="0"/>
+          <w:sz w:val="21"/>
+          <w:szCs w:val="21"/>
+          <w14:ligatures w14:val="none"/>
+        </w:rPr>
+        <w:t>consequatur</w:t>
+      </w:r>
+      <w:proofErr w:type="spellEnd"/>
+      <w:r>
+        <w:rPr>
+          <w:rFonts w:ascii="Consolas" w:eastAsia="Times New Roman" w:hAnsi="Consolas" w:cs="Times New Roman"/>
+          <w:color w:val="CCCCCC"/>
+          <w:kern w:val="0"/>
+          <w:sz w:val="21"/>
+          <w:szCs w:val="21"/>
+          <w14:ligatures w14:val="none"/>
+        </w:rPr>
+        <w:t xml:space="preserve"> </w:t>
+      </w:r>
+      <w:proofErr w:type="spellStart"/>
+      <w:r>
+        <w:rPr>
+          <w:rFonts w:ascii="Consolas" w:eastAsia="Times New Roman" w:hAnsi="Consolas" w:cs="Times New Roman"/>
+          <w:color w:val="CCCCCC"/>
+          <w:kern w:val="0"/>
+          <w:sz w:val="21"/>
+          <w:szCs w:val="21"/>
+          <w14:ligatures w14:val="none"/>
+        </w:rPr>
+        <w:t>soluta</w:t>
+      </w:r>
+      <w:proofErr w:type="spellEnd"/>
+      <w:r>
+        <w:rPr>
+          <w:rFonts w:ascii="Consolas" w:eastAsia="Times New Roman" w:hAnsi="Consolas" w:cs="Times New Roman"/>
+          <w:color w:val="CCCCCC"/>
+          <w:kern w:val="0"/>
+          <w:sz w:val="21"/>
+          <w:szCs w:val="21"/>
+          <w14:ligatures w14:val="none"/>
+        </w:rPr>
+        <w:t xml:space="preserve"> </w:t>
+      </w:r>
+      <w:proofErr w:type="spellStart"/>
+      <w:r>
+        <w:rPr>
+          <w:rFonts w:ascii="Consolas" w:eastAsia="Times New Roman" w:hAnsi="Consolas" w:cs="Times New Roman"/>
+          <w:color w:val="CCCCCC"/>
+          <w:kern w:val="0"/>
+          <w:sz w:val="21"/>
+          <w:szCs w:val="21"/>
+          <w14:ligatures w14:val="none"/>
+        </w:rPr>
+        <w:t>molestiae</w:t>
+      </w:r>
+      <w:proofErr w:type="spellEnd"/>
+      <w:r>
+        <w:rPr>
+          <w:rFonts w:ascii="Consolas" w:eastAsia="Times New Roman" w:hAnsi="Consolas" w:cs="Times New Roman"/>
+          <w:color w:val="CCCCCC"/>
+          <w:kern w:val="0"/>
+          <w:sz w:val="21"/>
+          <w:szCs w:val="21"/>
+          <w14:ligatures w14:val="none"/>
+        </w:rPr>
+        <w:t xml:space="preserve"> </w:t>
+      </w:r>
+      <w:proofErr w:type="spellStart"/>
+      <w:r>
+        <w:rPr>
+          <w:rFonts w:ascii="Consolas" w:eastAsia="Times New Roman" w:hAnsi="Consolas" w:cs="Times New Roman"/>
+          <w:color w:val="CCCCCC"/>
+          <w:kern w:val="0"/>
+          <w:sz w:val="21"/>
+          <w:szCs w:val="21"/>
+          <w14:ligatures w14:val="none"/>
+        </w:rPr>
+        <w:t>doloribus</w:t>
+      </w:r>
+      <w:proofErr w:type="spellEnd"/>
+      <w:r>
+        <w:rPr>
+          <w:rFonts w:ascii="Consolas" w:eastAsia="Times New Roman" w:hAnsi="Consolas" w:cs="Times New Roman"/>
+          <w:color w:val="CCCCCC"/>
+          <w:kern w:val="0"/>
+          <w:sz w:val="21"/>
+          <w:szCs w:val="21"/>
+          <w14:ligatures w14:val="none"/>
+        </w:rPr>
+        <w:t xml:space="preserve"> </w:t>
+      </w:r>
+      <w:proofErr w:type="spellStart"/>
+      <w:r>
+        <w:rPr>
+          <w:rFonts w:ascii="Consolas" w:eastAsia="Times New Roman" w:hAnsi="Consolas" w:cs="Times New Roman"/>
+          <w:color w:val="CCCCCC"/>
+          <w:kern w:val="0"/>
+          <w:sz w:val="21"/>
+          <w:szCs w:val="21"/>
+          <w14:ligatures w14:val="none"/>
+        </w:rPr>
+        <w:t>quae</w:t>
+      </w:r>
+      <w:proofErr w:type="spellEnd"/>
+      <w:r>
+        <w:rPr>
+          <w:rFonts w:ascii="Consolas" w:eastAsia="Times New Roman" w:hAnsi="Consolas" w:cs="Times New Roman"/>
+          <w:color w:val="CCCCCC"/>
+          <w:kern w:val="0"/>
+          <w:sz w:val="21"/>
+          <w:szCs w:val="21"/>
+          <w14:ligatures w14:val="none"/>
+        </w:rPr>
+        <w:t xml:space="preserve"> </w:t>
+      </w:r>
+      <w:proofErr w:type="spellStart"/>
+      <w:r>
+        <w:rPr>
+          <w:rFonts w:ascii="Consolas" w:eastAsia="Times New Roman" w:hAnsi="Consolas" w:cs="Times New Roman"/>
+          <w:color w:val="CCCCCC"/>
+          <w:kern w:val="0"/>
+          <w:sz w:val="21"/>
+          <w:szCs w:val="21"/>
+          <w14:ligatures w14:val="none"/>
+        </w:rPr>
+        <w:t>esse</w:t>
+      </w:r>
+      <w:proofErr w:type="spellEnd"/>
+      <w:r>
+        <w:rPr>
+          <w:rFonts w:ascii="Consolas" w:eastAsia="Times New Roman" w:hAnsi="Consolas" w:cs="Times New Roman"/>
+          <w:color w:val="CCCCCC"/>
+          <w:kern w:val="0"/>
+          <w:sz w:val="21"/>
+          <w:szCs w:val="21"/>
+          <w14:ligatures w14:val="none"/>
+        </w:rPr>
+        <w:t xml:space="preserve"> </w:t>
+      </w:r>
+      <w:proofErr w:type="spellStart"/>
+      <w:r>
+        <w:rPr>
+          <w:rFonts w:ascii="Consolas" w:eastAsia="Times New Roman" w:hAnsi="Consolas" w:cs="Times New Roman"/>
+          <w:color w:val="CCCCCC"/>
+          <w:kern w:val="0"/>
+          <w:sz w:val="21"/>
+          <w:szCs w:val="21"/>
+          <w14:ligatures w14:val="none"/>
+        </w:rPr>
+        <w:t>iusto</w:t>
+      </w:r>
+      <w:proofErr w:type="spellEnd"/>
+      <w:r>
+        <w:rPr>
+          <w:rFonts w:ascii="Consolas" w:eastAsia="Times New Roman" w:hAnsi="Consolas" w:cs="Times New Roman"/>
+          <w:color w:val="CCCCCC"/>
+          <w:kern w:val="0"/>
+          <w:sz w:val="21"/>
+          <w:szCs w:val="21"/>
+          <w14:ligatures w14:val="none"/>
+        </w:rPr>
+        <w:t>? Vel, id!</w:t>
       </w:r>
       <w:r>
         <w:rPr>
@@ -2823,7 +3854,31 @@
           <w:szCs w:val="21"/>
           <w14:ligatures w14:val="none"/>
         </w:rPr>
-        <w:t>"main__p"</w:t>
+        <w:t>"</w:t>
+      </w:r>
+      <w:proofErr w:type="spellStart"/>
+      <w:r>
+        <w:rPr>
+          <w:rFonts w:ascii="Consolas" w:eastAsia="Times New Roman" w:hAnsi="Consolas" w:cs="Times New Roman"/>
+          <w:color w:val="CE9178"/>
+          <w:kern w:val="0"/>
+          <w:sz w:val="21"/>
+          <w:szCs w:val="21"/>
+          <w14:ligatures w14:val="none"/>
+        </w:rPr>
+        <w:t>main__p</w:t>
+      </w:r>
+      <w:proofErr w:type="spellEnd"/>
+      <w:r>
+        <w:rPr>
+          <w:rFonts w:ascii="Consolas" w:eastAsia="Times New Roman" w:hAnsi="Consolas" w:cs="Times New Roman"/>
+          <w:color w:val="CE9178"/>
+          <w:kern w:val="0"/>
+          <w:sz w:val="21"/>
+          <w:szCs w:val="21"/>
+          <w14:ligatures w14:val="none"/>
+        </w:rPr>
+        <w:t>"</w:t>
       </w:r>
       <w:r>
         <w:rPr>
@@ -2845,7 +3900,847 @@
           <w:szCs w:val="21"/>
           <w14:ligatures w14:val="none"/>
         </w:rPr>
-        <w:t>First paragraph in main.Lorem ipsum dolor, sit amet consectetur adipisicing elit. Temporibus rem voluptatum accusantium itaque atque eum rerum velit veniam, ratione architecto, officiis ab impedit ut assumenda quisquam. Ipsum autem laboriosam illum nobis facere, unde ea, aut nesciunt eius, a voluptas non iste consequatur soluta molestiae doloribus quae esse iusto? Vel, id!</w:t>
+        <w:t xml:space="preserve">First paragraph in </w:t>
+      </w:r>
+      <w:proofErr w:type="spellStart"/>
+      <w:r>
+        <w:rPr>
+          <w:rFonts w:ascii="Consolas" w:eastAsia="Times New Roman" w:hAnsi="Consolas" w:cs="Times New Roman"/>
+          <w:color w:val="CCCCCC"/>
+          <w:kern w:val="0"/>
+          <w:sz w:val="21"/>
+          <w:szCs w:val="21"/>
+          <w14:ligatures w14:val="none"/>
+        </w:rPr>
+        <w:t>main.Lorem</w:t>
+      </w:r>
+      <w:proofErr w:type="spellEnd"/>
+      <w:r>
+        <w:rPr>
+          <w:rFonts w:ascii="Consolas" w:eastAsia="Times New Roman" w:hAnsi="Consolas" w:cs="Times New Roman"/>
+          <w:color w:val="CCCCCC"/>
+          <w:kern w:val="0"/>
+          <w:sz w:val="21"/>
+          <w:szCs w:val="21"/>
+          <w14:ligatures w14:val="none"/>
+        </w:rPr>
+        <w:t xml:space="preserve"> ipsum dolor, sit </w:t>
+      </w:r>
+      <w:proofErr w:type="spellStart"/>
+      <w:r>
+        <w:rPr>
+          <w:rFonts w:ascii="Consolas" w:eastAsia="Times New Roman" w:hAnsi="Consolas" w:cs="Times New Roman"/>
+          <w:color w:val="CCCCCC"/>
+          <w:kern w:val="0"/>
+          <w:sz w:val="21"/>
+          <w:szCs w:val="21"/>
+          <w14:ligatures w14:val="none"/>
+        </w:rPr>
+        <w:t>amet</w:t>
+      </w:r>
+      <w:proofErr w:type="spellEnd"/>
+      <w:r>
+        <w:rPr>
+          <w:rFonts w:ascii="Consolas" w:eastAsia="Times New Roman" w:hAnsi="Consolas" w:cs="Times New Roman"/>
+          <w:color w:val="CCCCCC"/>
+          <w:kern w:val="0"/>
+          <w:sz w:val="21"/>
+          <w:szCs w:val="21"/>
+          <w14:ligatures w14:val="none"/>
+        </w:rPr>
+        <w:t xml:space="preserve"> </w:t>
+      </w:r>
+      <w:proofErr w:type="spellStart"/>
+      <w:r>
+        <w:rPr>
+          <w:rFonts w:ascii="Consolas" w:eastAsia="Times New Roman" w:hAnsi="Consolas" w:cs="Times New Roman"/>
+          <w:color w:val="CCCCCC"/>
+          <w:kern w:val="0"/>
+          <w:sz w:val="21"/>
+          <w:szCs w:val="21"/>
+          <w14:ligatures w14:val="none"/>
+        </w:rPr>
+        <w:t>consectetur</w:t>
+      </w:r>
+      <w:proofErr w:type="spellEnd"/>
+      <w:r>
+        <w:rPr>
+          <w:rFonts w:ascii="Consolas" w:eastAsia="Times New Roman" w:hAnsi="Consolas" w:cs="Times New Roman"/>
+          <w:color w:val="CCCCCC"/>
+          <w:kern w:val="0"/>
+          <w:sz w:val="21"/>
+          <w:szCs w:val="21"/>
+          <w14:ligatures w14:val="none"/>
+        </w:rPr>
+        <w:t xml:space="preserve"> </w:t>
+      </w:r>
+      <w:proofErr w:type="spellStart"/>
+      <w:r>
+        <w:rPr>
+          <w:rFonts w:ascii="Consolas" w:eastAsia="Times New Roman" w:hAnsi="Consolas" w:cs="Times New Roman"/>
+          <w:color w:val="CCCCCC"/>
+          <w:kern w:val="0"/>
+          <w:sz w:val="21"/>
+          <w:szCs w:val="21"/>
+          <w14:ligatures w14:val="none"/>
+        </w:rPr>
+        <w:t>adipisicing</w:t>
+      </w:r>
+      <w:proofErr w:type="spellEnd"/>
+      <w:r>
+        <w:rPr>
+          <w:rFonts w:ascii="Consolas" w:eastAsia="Times New Roman" w:hAnsi="Consolas" w:cs="Times New Roman"/>
+          <w:color w:val="CCCCCC"/>
+          <w:kern w:val="0"/>
+          <w:sz w:val="21"/>
+          <w:szCs w:val="21"/>
+          <w14:ligatures w14:val="none"/>
+        </w:rPr>
+        <w:t xml:space="preserve"> </w:t>
+      </w:r>
+      <w:proofErr w:type="spellStart"/>
+      <w:r>
+        <w:rPr>
+          <w:rFonts w:ascii="Consolas" w:eastAsia="Times New Roman" w:hAnsi="Consolas" w:cs="Times New Roman"/>
+          <w:color w:val="CCCCCC"/>
+          <w:kern w:val="0"/>
+          <w:sz w:val="21"/>
+          <w:szCs w:val="21"/>
+          <w14:ligatures w14:val="none"/>
+        </w:rPr>
+        <w:t>elit</w:t>
+      </w:r>
+      <w:proofErr w:type="spellEnd"/>
+      <w:r>
+        <w:rPr>
+          <w:rFonts w:ascii="Consolas" w:eastAsia="Times New Roman" w:hAnsi="Consolas" w:cs="Times New Roman"/>
+          <w:color w:val="CCCCCC"/>
+          <w:kern w:val="0"/>
+          <w:sz w:val="21"/>
+          <w:szCs w:val="21"/>
+          <w14:ligatures w14:val="none"/>
+        </w:rPr>
+        <w:t xml:space="preserve">. </w:t>
+      </w:r>
+      <w:proofErr w:type="spellStart"/>
+      <w:r>
+        <w:rPr>
+          <w:rFonts w:ascii="Consolas" w:eastAsia="Times New Roman" w:hAnsi="Consolas" w:cs="Times New Roman"/>
+          <w:color w:val="CCCCCC"/>
+          <w:kern w:val="0"/>
+          <w:sz w:val="21"/>
+          <w:szCs w:val="21"/>
+          <w14:ligatures w14:val="none"/>
+        </w:rPr>
+        <w:t>Temporibus</w:t>
+      </w:r>
+      <w:proofErr w:type="spellEnd"/>
+      <w:r>
+        <w:rPr>
+          <w:rFonts w:ascii="Consolas" w:eastAsia="Times New Roman" w:hAnsi="Consolas" w:cs="Times New Roman"/>
+          <w:color w:val="CCCCCC"/>
+          <w:kern w:val="0"/>
+          <w:sz w:val="21"/>
+          <w:szCs w:val="21"/>
+          <w14:ligatures w14:val="none"/>
+        </w:rPr>
+        <w:t xml:space="preserve"> rem </w:t>
+      </w:r>
+      <w:proofErr w:type="spellStart"/>
+      <w:r>
+        <w:rPr>
+          <w:rFonts w:ascii="Consolas" w:eastAsia="Times New Roman" w:hAnsi="Consolas" w:cs="Times New Roman"/>
+          <w:color w:val="CCCCCC"/>
+          <w:kern w:val="0"/>
+          <w:sz w:val="21"/>
+          <w:szCs w:val="21"/>
+          <w14:ligatures w14:val="none"/>
+        </w:rPr>
+        <w:t>voluptatum</w:t>
+      </w:r>
+      <w:proofErr w:type="spellEnd"/>
+      <w:r>
+        <w:rPr>
+          <w:rFonts w:ascii="Consolas" w:eastAsia="Times New Roman" w:hAnsi="Consolas" w:cs="Times New Roman"/>
+          <w:color w:val="CCCCCC"/>
+          <w:kern w:val="0"/>
+          <w:sz w:val="21"/>
+          <w:szCs w:val="21"/>
+          <w14:ligatures w14:val="none"/>
+        </w:rPr>
+        <w:t xml:space="preserve"> </w:t>
+      </w:r>
+      <w:proofErr w:type="spellStart"/>
+      <w:r>
+        <w:rPr>
+          <w:rFonts w:ascii="Consolas" w:eastAsia="Times New Roman" w:hAnsi="Consolas" w:cs="Times New Roman"/>
+          <w:color w:val="CCCCCC"/>
+          <w:kern w:val="0"/>
+          <w:sz w:val="21"/>
+          <w:szCs w:val="21"/>
+          <w14:ligatures w14:val="none"/>
+        </w:rPr>
+        <w:t>accusantium</w:t>
+      </w:r>
+      <w:proofErr w:type="spellEnd"/>
+      <w:r>
+        <w:rPr>
+          <w:rFonts w:ascii="Consolas" w:eastAsia="Times New Roman" w:hAnsi="Consolas" w:cs="Times New Roman"/>
+          <w:color w:val="CCCCCC"/>
+          <w:kern w:val="0"/>
+          <w:sz w:val="21"/>
+          <w:szCs w:val="21"/>
+          <w14:ligatures w14:val="none"/>
+        </w:rPr>
+        <w:t xml:space="preserve"> </w:t>
+      </w:r>
+      <w:proofErr w:type="spellStart"/>
+      <w:r>
+        <w:rPr>
+          <w:rFonts w:ascii="Consolas" w:eastAsia="Times New Roman" w:hAnsi="Consolas" w:cs="Times New Roman"/>
+          <w:color w:val="CCCCCC"/>
+          <w:kern w:val="0"/>
+          <w:sz w:val="21"/>
+          <w:szCs w:val="21"/>
+          <w14:ligatures w14:val="none"/>
+        </w:rPr>
+        <w:t>itaque</w:t>
+      </w:r>
+      <w:proofErr w:type="spellEnd"/>
+      <w:r>
+        <w:rPr>
+          <w:rFonts w:ascii="Consolas" w:eastAsia="Times New Roman" w:hAnsi="Consolas" w:cs="Times New Roman"/>
+          <w:color w:val="CCCCCC"/>
+          <w:kern w:val="0"/>
+          <w:sz w:val="21"/>
+          <w:szCs w:val="21"/>
+          <w14:ligatures w14:val="none"/>
+        </w:rPr>
+        <w:t xml:space="preserve"> </w:t>
+      </w:r>
+      <w:proofErr w:type="spellStart"/>
+      <w:r>
+        <w:rPr>
+          <w:rFonts w:ascii="Consolas" w:eastAsia="Times New Roman" w:hAnsi="Consolas" w:cs="Times New Roman"/>
+          <w:color w:val="CCCCCC"/>
+          <w:kern w:val="0"/>
+          <w:sz w:val="21"/>
+          <w:szCs w:val="21"/>
+          <w14:ligatures w14:val="none"/>
+        </w:rPr>
+        <w:t>atque</w:t>
+      </w:r>
+      <w:proofErr w:type="spellEnd"/>
+      <w:r>
+        <w:rPr>
+          <w:rFonts w:ascii="Consolas" w:eastAsia="Times New Roman" w:hAnsi="Consolas" w:cs="Times New Roman"/>
+          <w:color w:val="CCCCCC"/>
+          <w:kern w:val="0"/>
+          <w:sz w:val="21"/>
+          <w:szCs w:val="21"/>
+          <w14:ligatures w14:val="none"/>
+        </w:rPr>
+        <w:t xml:space="preserve"> </w:t>
+      </w:r>
+      <w:proofErr w:type="spellStart"/>
+      <w:r>
+        <w:rPr>
+          <w:rFonts w:ascii="Consolas" w:eastAsia="Times New Roman" w:hAnsi="Consolas" w:cs="Times New Roman"/>
+          <w:color w:val="CCCCCC"/>
+          <w:kern w:val="0"/>
+          <w:sz w:val="21"/>
+          <w:szCs w:val="21"/>
+          <w14:ligatures w14:val="none"/>
+        </w:rPr>
+        <w:t>eum</w:t>
+      </w:r>
+      <w:proofErr w:type="spellEnd"/>
+      <w:r>
+        <w:rPr>
+          <w:rFonts w:ascii="Consolas" w:eastAsia="Times New Roman" w:hAnsi="Consolas" w:cs="Times New Roman"/>
+          <w:color w:val="CCCCCC"/>
+          <w:kern w:val="0"/>
+          <w:sz w:val="21"/>
+          <w:szCs w:val="21"/>
+          <w14:ligatures w14:val="none"/>
+        </w:rPr>
+        <w:t xml:space="preserve"> rerum </w:t>
+      </w:r>
+      <w:proofErr w:type="spellStart"/>
+      <w:r>
+        <w:rPr>
+          <w:rFonts w:ascii="Consolas" w:eastAsia="Times New Roman" w:hAnsi="Consolas" w:cs="Times New Roman"/>
+          <w:color w:val="CCCCCC"/>
+          <w:kern w:val="0"/>
+          <w:sz w:val="21"/>
+          <w:szCs w:val="21"/>
+          <w14:ligatures w14:val="none"/>
+        </w:rPr>
+        <w:t>velit</w:t>
+      </w:r>
+      <w:proofErr w:type="spellEnd"/>
+      <w:r>
+        <w:rPr>
+          <w:rFonts w:ascii="Consolas" w:eastAsia="Times New Roman" w:hAnsi="Consolas" w:cs="Times New Roman"/>
+          <w:color w:val="CCCCCC"/>
+          <w:kern w:val="0"/>
+          <w:sz w:val="21"/>
+          <w:szCs w:val="21"/>
+          <w14:ligatures w14:val="none"/>
+        </w:rPr>
+        <w:t xml:space="preserve"> </w:t>
+      </w:r>
+      <w:proofErr w:type="spellStart"/>
+      <w:r>
+        <w:rPr>
+          <w:rFonts w:ascii="Consolas" w:eastAsia="Times New Roman" w:hAnsi="Consolas" w:cs="Times New Roman"/>
+          <w:color w:val="CCCCCC"/>
+          <w:kern w:val="0"/>
+          <w:sz w:val="21"/>
+          <w:szCs w:val="21"/>
+          <w14:ligatures w14:val="none"/>
+        </w:rPr>
+        <w:t>veniam</w:t>
+      </w:r>
+      <w:proofErr w:type="spellEnd"/>
+      <w:r>
+        <w:rPr>
+          <w:rFonts w:ascii="Consolas" w:eastAsia="Times New Roman" w:hAnsi="Consolas" w:cs="Times New Roman"/>
+          <w:color w:val="CCCCCC"/>
+          <w:kern w:val="0"/>
+          <w:sz w:val="21"/>
+          <w:szCs w:val="21"/>
+          <w14:ligatures w14:val="none"/>
+        </w:rPr>
+        <w:t xml:space="preserve">, ratione </w:t>
+      </w:r>
+      <w:proofErr w:type="spellStart"/>
+      <w:r>
+        <w:rPr>
+          <w:rFonts w:ascii="Consolas" w:eastAsia="Times New Roman" w:hAnsi="Consolas" w:cs="Times New Roman"/>
+          <w:color w:val="CCCCCC"/>
+          <w:kern w:val="0"/>
+          <w:sz w:val="21"/>
+          <w:szCs w:val="21"/>
+          <w14:ligatures w14:val="none"/>
+        </w:rPr>
+        <w:t>architecto</w:t>
+      </w:r>
+      <w:proofErr w:type="spellEnd"/>
+      <w:r>
+        <w:rPr>
+          <w:rFonts w:ascii="Consolas" w:eastAsia="Times New Roman" w:hAnsi="Consolas" w:cs="Times New Roman"/>
+          <w:color w:val="CCCCCC"/>
+          <w:kern w:val="0"/>
+          <w:sz w:val="21"/>
+          <w:szCs w:val="21"/>
+          <w14:ligatures w14:val="none"/>
+        </w:rPr>
+        <w:t xml:space="preserve">, </w:t>
+      </w:r>
+      <w:proofErr w:type="spellStart"/>
+      <w:r>
+        <w:rPr>
+          <w:rFonts w:ascii="Consolas" w:eastAsia="Times New Roman" w:hAnsi="Consolas" w:cs="Times New Roman"/>
+          <w:color w:val="CCCCCC"/>
+          <w:kern w:val="0"/>
+          <w:sz w:val="21"/>
+          <w:szCs w:val="21"/>
+          <w14:ligatures w14:val="none"/>
+        </w:rPr>
+        <w:t>officiis</w:t>
+      </w:r>
+      <w:proofErr w:type="spellEnd"/>
+      <w:r>
+        <w:rPr>
+          <w:rFonts w:ascii="Consolas" w:eastAsia="Times New Roman" w:hAnsi="Consolas" w:cs="Times New Roman"/>
+          <w:color w:val="CCCCCC"/>
+          <w:kern w:val="0"/>
+          <w:sz w:val="21"/>
+          <w:szCs w:val="21"/>
+          <w14:ligatures w14:val="none"/>
+        </w:rPr>
+        <w:t xml:space="preserve"> ab </w:t>
+      </w:r>
+      <w:proofErr w:type="spellStart"/>
+      <w:r>
+        <w:rPr>
+          <w:rFonts w:ascii="Consolas" w:eastAsia="Times New Roman" w:hAnsi="Consolas" w:cs="Times New Roman"/>
+          <w:color w:val="CCCCCC"/>
+          <w:kern w:val="0"/>
+          <w:sz w:val="21"/>
+          <w:szCs w:val="21"/>
+          <w14:ligatures w14:val="none"/>
+        </w:rPr>
+        <w:t>impedit</w:t>
+      </w:r>
+      <w:proofErr w:type="spellEnd"/>
+      <w:r>
+        <w:rPr>
+          <w:rFonts w:ascii="Consolas" w:eastAsia="Times New Roman" w:hAnsi="Consolas" w:cs="Times New Roman"/>
+          <w:color w:val="CCCCCC"/>
+          <w:kern w:val="0"/>
+          <w:sz w:val="21"/>
+          <w:szCs w:val="21"/>
+          <w14:ligatures w14:val="none"/>
+        </w:rPr>
+        <w:t xml:space="preserve"> </w:t>
+      </w:r>
+      <w:proofErr w:type="spellStart"/>
+      <w:r>
+        <w:rPr>
+          <w:rFonts w:ascii="Consolas" w:eastAsia="Times New Roman" w:hAnsi="Consolas" w:cs="Times New Roman"/>
+          <w:color w:val="CCCCCC"/>
+          <w:kern w:val="0"/>
+          <w:sz w:val="21"/>
+          <w:szCs w:val="21"/>
+          <w14:ligatures w14:val="none"/>
+        </w:rPr>
+        <w:t>ut</w:t>
+      </w:r>
+      <w:proofErr w:type="spellEnd"/>
+      <w:r>
+        <w:rPr>
+          <w:rFonts w:ascii="Consolas" w:eastAsia="Times New Roman" w:hAnsi="Consolas" w:cs="Times New Roman"/>
+          <w:color w:val="CCCCCC"/>
+          <w:kern w:val="0"/>
+          <w:sz w:val="21"/>
+          <w:szCs w:val="21"/>
+          <w14:ligatures w14:val="none"/>
+        </w:rPr>
+        <w:t xml:space="preserve"> </w:t>
+      </w:r>
+      <w:proofErr w:type="spellStart"/>
+      <w:r>
+        <w:rPr>
+          <w:rFonts w:ascii="Consolas" w:eastAsia="Times New Roman" w:hAnsi="Consolas" w:cs="Times New Roman"/>
+          <w:color w:val="CCCCCC"/>
+          <w:kern w:val="0"/>
+          <w:sz w:val="21"/>
+          <w:szCs w:val="21"/>
+          <w14:ligatures w14:val="none"/>
+        </w:rPr>
+        <w:t>assumenda</w:t>
+      </w:r>
+      <w:proofErr w:type="spellEnd"/>
+      <w:r>
+        <w:rPr>
+          <w:rFonts w:ascii="Consolas" w:eastAsia="Times New Roman" w:hAnsi="Consolas" w:cs="Times New Roman"/>
+          <w:color w:val="CCCCCC"/>
+          <w:kern w:val="0"/>
+          <w:sz w:val="21"/>
+          <w:szCs w:val="21"/>
+          <w14:ligatures w14:val="none"/>
+        </w:rPr>
+        <w:t xml:space="preserve"> </w:t>
+      </w:r>
+      <w:proofErr w:type="spellStart"/>
+      <w:r>
+        <w:rPr>
+          <w:rFonts w:ascii="Consolas" w:eastAsia="Times New Roman" w:hAnsi="Consolas" w:cs="Times New Roman"/>
+          <w:color w:val="CCCCCC"/>
+          <w:kern w:val="0"/>
+          <w:sz w:val="21"/>
+          <w:szCs w:val="21"/>
+          <w14:ligatures w14:val="none"/>
+        </w:rPr>
+        <w:t>quisquam</w:t>
+      </w:r>
+      <w:proofErr w:type="spellEnd"/>
+      <w:r>
+        <w:rPr>
+          <w:rFonts w:ascii="Consolas" w:eastAsia="Times New Roman" w:hAnsi="Consolas" w:cs="Times New Roman"/>
+          <w:color w:val="CCCCCC"/>
+          <w:kern w:val="0"/>
+          <w:sz w:val="21"/>
+          <w:szCs w:val="21"/>
+          <w14:ligatures w14:val="none"/>
+        </w:rPr>
+        <w:t xml:space="preserve">. Ipsum autem </w:t>
+      </w:r>
+      <w:proofErr w:type="spellStart"/>
+      <w:r>
+        <w:rPr>
+          <w:rFonts w:ascii="Consolas" w:eastAsia="Times New Roman" w:hAnsi="Consolas" w:cs="Times New Roman"/>
+          <w:color w:val="CCCCCC"/>
+          <w:kern w:val="0"/>
+          <w:sz w:val="21"/>
+          <w:szCs w:val="21"/>
+          <w14:ligatures w14:val="none"/>
+        </w:rPr>
+        <w:t>laboriosam</w:t>
+      </w:r>
+      <w:proofErr w:type="spellEnd"/>
+      <w:r>
+        <w:rPr>
+          <w:rFonts w:ascii="Consolas" w:eastAsia="Times New Roman" w:hAnsi="Consolas" w:cs="Times New Roman"/>
+          <w:color w:val="CCCCCC"/>
+          <w:kern w:val="0"/>
+          <w:sz w:val="21"/>
+          <w:szCs w:val="21"/>
+          <w14:ligatures w14:val="none"/>
+        </w:rPr>
+        <w:t xml:space="preserve"> illum nobis </w:t>
+      </w:r>
+      <w:proofErr w:type="spellStart"/>
+      <w:r>
+        <w:rPr>
+          <w:rFonts w:ascii="Consolas" w:eastAsia="Times New Roman" w:hAnsi="Consolas" w:cs="Times New Roman"/>
+          <w:color w:val="CCCCCC"/>
+          <w:kern w:val="0"/>
+          <w:sz w:val="21"/>
+          <w:szCs w:val="21"/>
+          <w14:ligatures w14:val="none"/>
+        </w:rPr>
+        <w:t>facere</w:t>
+      </w:r>
+      <w:proofErr w:type="spellEnd"/>
+      <w:r>
+        <w:rPr>
+          <w:rFonts w:ascii="Consolas" w:eastAsia="Times New Roman" w:hAnsi="Consolas" w:cs="Times New Roman"/>
+          <w:color w:val="CCCCCC"/>
+          <w:kern w:val="0"/>
+          <w:sz w:val="21"/>
+          <w:szCs w:val="21"/>
+          <w14:ligatures w14:val="none"/>
+        </w:rPr>
+        <w:t xml:space="preserve">, </w:t>
+      </w:r>
+      <w:proofErr w:type="spellStart"/>
+      <w:r>
+        <w:rPr>
+          <w:rFonts w:ascii="Consolas" w:eastAsia="Times New Roman" w:hAnsi="Consolas" w:cs="Times New Roman"/>
+          <w:color w:val="CCCCCC"/>
+          <w:kern w:val="0"/>
+          <w:sz w:val="21"/>
+          <w:szCs w:val="21"/>
+          <w14:ligatures w14:val="none"/>
+        </w:rPr>
+        <w:t>unde</w:t>
+      </w:r>
+      <w:proofErr w:type="spellEnd"/>
+      <w:r>
+        <w:rPr>
+          <w:rFonts w:ascii="Consolas" w:eastAsia="Times New Roman" w:hAnsi="Consolas" w:cs="Times New Roman"/>
+          <w:color w:val="CCCCCC"/>
+          <w:kern w:val="0"/>
+          <w:sz w:val="21"/>
+          <w:szCs w:val="21"/>
+          <w14:ligatures w14:val="none"/>
+        </w:rPr>
+        <w:t xml:space="preserve"> </w:t>
+      </w:r>
+      <w:proofErr w:type="spellStart"/>
+      <w:r>
+        <w:rPr>
+          <w:rFonts w:ascii="Consolas" w:eastAsia="Times New Roman" w:hAnsi="Consolas" w:cs="Times New Roman"/>
+          <w:color w:val="CCCCCC"/>
+          <w:kern w:val="0"/>
+          <w:sz w:val="21"/>
+          <w:szCs w:val="21"/>
+          <w14:ligatures w14:val="none"/>
+        </w:rPr>
+        <w:t>ea</w:t>
+      </w:r>
+      <w:proofErr w:type="spellEnd"/>
+      <w:r>
+        <w:rPr>
+          <w:rFonts w:ascii="Consolas" w:eastAsia="Times New Roman" w:hAnsi="Consolas" w:cs="Times New Roman"/>
+          <w:color w:val="CCCCCC"/>
+          <w:kern w:val="0"/>
+          <w:sz w:val="21"/>
+          <w:szCs w:val="21"/>
+          <w14:ligatures w14:val="none"/>
+        </w:rPr>
+        <w:t xml:space="preserve">, </w:t>
+      </w:r>
+      <w:proofErr w:type="spellStart"/>
+      <w:r>
+        <w:rPr>
+          <w:rFonts w:ascii="Consolas" w:eastAsia="Times New Roman" w:hAnsi="Consolas" w:cs="Times New Roman"/>
+          <w:color w:val="CCCCCC"/>
+          <w:kern w:val="0"/>
+          <w:sz w:val="21"/>
+          <w:szCs w:val="21"/>
+          <w14:ligatures w14:val="none"/>
+        </w:rPr>
+        <w:t>aut</w:t>
+      </w:r>
+      <w:proofErr w:type="spellEnd"/>
+      <w:r>
+        <w:rPr>
+          <w:rFonts w:ascii="Consolas" w:eastAsia="Times New Roman" w:hAnsi="Consolas" w:cs="Times New Roman"/>
+          <w:color w:val="CCCCCC"/>
+          <w:kern w:val="0"/>
+          <w:sz w:val="21"/>
+          <w:szCs w:val="21"/>
+          <w14:ligatures w14:val="none"/>
+        </w:rPr>
+        <w:t xml:space="preserve"> </w:t>
+      </w:r>
+      <w:proofErr w:type="spellStart"/>
+      <w:r>
+        <w:rPr>
+          <w:rFonts w:ascii="Consolas" w:eastAsia="Times New Roman" w:hAnsi="Consolas" w:cs="Times New Roman"/>
+          <w:color w:val="CCCCCC"/>
+          <w:kern w:val="0"/>
+          <w:sz w:val="21"/>
+          <w:szCs w:val="21"/>
+          <w14:ligatures w14:val="none"/>
+        </w:rPr>
+        <w:t>nesciunt</w:t>
+      </w:r>
+      <w:proofErr w:type="spellEnd"/>
+      <w:r>
+        <w:rPr>
+          <w:rFonts w:ascii="Consolas" w:eastAsia="Times New Roman" w:hAnsi="Consolas" w:cs="Times New Roman"/>
+          <w:color w:val="CCCCCC"/>
+          <w:kern w:val="0"/>
+          <w:sz w:val="21"/>
+          <w:szCs w:val="21"/>
+          <w14:ligatures w14:val="none"/>
+        </w:rPr>
+        <w:t xml:space="preserve"> </w:t>
+      </w:r>
+      <w:proofErr w:type="spellStart"/>
+      <w:r>
+        <w:rPr>
+          <w:rFonts w:ascii="Consolas" w:eastAsia="Times New Roman" w:hAnsi="Consolas" w:cs="Times New Roman"/>
+          <w:color w:val="CCCCCC"/>
+          <w:kern w:val="0"/>
+          <w:sz w:val="21"/>
+          <w:szCs w:val="21"/>
+          <w14:ligatures w14:val="none"/>
+        </w:rPr>
+        <w:t>eius</w:t>
+      </w:r>
+      <w:proofErr w:type="spellEnd"/>
+      <w:r>
+        <w:rPr>
+          <w:rFonts w:ascii="Consolas" w:eastAsia="Times New Roman" w:hAnsi="Consolas" w:cs="Times New Roman"/>
+          <w:color w:val="CCCCCC"/>
+          <w:kern w:val="0"/>
+          <w:sz w:val="21"/>
+          <w:szCs w:val="21"/>
+          <w14:ligatures w14:val="none"/>
+        </w:rPr>
+        <w:t xml:space="preserve">, a </w:t>
+      </w:r>
+      <w:proofErr w:type="spellStart"/>
+      <w:r>
+        <w:rPr>
+          <w:rFonts w:ascii="Consolas" w:eastAsia="Times New Roman" w:hAnsi="Consolas" w:cs="Times New Roman"/>
+          <w:color w:val="CCCCCC"/>
+          <w:kern w:val="0"/>
+          <w:sz w:val="21"/>
+          <w:szCs w:val="21"/>
+          <w14:ligatures w14:val="none"/>
+        </w:rPr>
+        <w:t>voluptas</w:t>
+      </w:r>
+      <w:proofErr w:type="spellEnd"/>
+      <w:r>
+        <w:rPr>
+          <w:rFonts w:ascii="Consolas" w:eastAsia="Times New Roman" w:hAnsi="Consolas" w:cs="Times New Roman"/>
+          <w:color w:val="CCCCCC"/>
+          <w:kern w:val="0"/>
+          <w:sz w:val="21"/>
+          <w:szCs w:val="21"/>
+          <w14:ligatures w14:val="none"/>
+        </w:rPr>
+        <w:t xml:space="preserve"> non </w:t>
+      </w:r>
+      <w:proofErr w:type="spellStart"/>
+      <w:r>
+        <w:rPr>
+          <w:rFonts w:ascii="Consolas" w:eastAsia="Times New Roman" w:hAnsi="Consolas" w:cs="Times New Roman"/>
+          <w:color w:val="CCCCCC"/>
+          <w:kern w:val="0"/>
+          <w:sz w:val="21"/>
+          <w:szCs w:val="21"/>
+          <w14:ligatures w14:val="none"/>
+        </w:rPr>
+        <w:t>iste</w:t>
+      </w:r>
+      <w:proofErr w:type="spellEnd"/>
+      <w:r>
+        <w:rPr>
+          <w:rFonts w:ascii="Consolas" w:eastAsia="Times New Roman" w:hAnsi="Consolas" w:cs="Times New Roman"/>
+          <w:color w:val="CCCCCC"/>
+          <w:kern w:val="0"/>
+          <w:sz w:val="21"/>
+          <w:szCs w:val="21"/>
+          <w14:ligatures w14:val="none"/>
+        </w:rPr>
+        <w:t xml:space="preserve"> </w:t>
+      </w:r>
+      <w:proofErr w:type="spellStart"/>
+      <w:r>
+        <w:rPr>
+          <w:rFonts w:ascii="Consolas" w:eastAsia="Times New Roman" w:hAnsi="Consolas" w:cs="Times New Roman"/>
+          <w:color w:val="CCCCCC"/>
+          <w:kern w:val="0"/>
+          <w:sz w:val="21"/>
+          <w:szCs w:val="21"/>
+          <w14:ligatures w14:val="none"/>
+        </w:rPr>
+        <w:t>consequatur</w:t>
+      </w:r>
+      <w:proofErr w:type="spellEnd"/>
+      <w:r>
+        <w:rPr>
+          <w:rFonts w:ascii="Consolas" w:eastAsia="Times New Roman" w:hAnsi="Consolas" w:cs="Times New Roman"/>
+          <w:color w:val="CCCCCC"/>
+          <w:kern w:val="0"/>
+          <w:sz w:val="21"/>
+          <w:szCs w:val="21"/>
+          <w14:ligatures w14:val="none"/>
+        </w:rPr>
+        <w:t xml:space="preserve"> </w:t>
+      </w:r>
+      <w:proofErr w:type="spellStart"/>
+      <w:r>
+        <w:rPr>
+          <w:rFonts w:ascii="Consolas" w:eastAsia="Times New Roman" w:hAnsi="Consolas" w:cs="Times New Roman"/>
+          <w:color w:val="CCCCCC"/>
+          <w:kern w:val="0"/>
+          <w:sz w:val="21"/>
+          <w:szCs w:val="21"/>
+          <w14:ligatures w14:val="none"/>
+        </w:rPr>
+        <w:t>soluta</w:t>
+      </w:r>
+      <w:proofErr w:type="spellEnd"/>
+      <w:r>
+        <w:rPr>
+          <w:rFonts w:ascii="Consolas" w:eastAsia="Times New Roman" w:hAnsi="Consolas" w:cs="Times New Roman"/>
+          <w:color w:val="CCCCCC"/>
+          <w:kern w:val="0"/>
+          <w:sz w:val="21"/>
+          <w:szCs w:val="21"/>
+          <w14:ligatures w14:val="none"/>
+        </w:rPr>
+        <w:t xml:space="preserve"> </w:t>
+      </w:r>
+      <w:proofErr w:type="spellStart"/>
+      <w:r>
+        <w:rPr>
+          <w:rFonts w:ascii="Consolas" w:eastAsia="Times New Roman" w:hAnsi="Consolas" w:cs="Times New Roman"/>
+          <w:color w:val="CCCCCC"/>
+          <w:kern w:val="0"/>
+          <w:sz w:val="21"/>
+          <w:szCs w:val="21"/>
+          <w14:ligatures w14:val="none"/>
+        </w:rPr>
+        <w:t>molestiae</w:t>
+      </w:r>
+      <w:proofErr w:type="spellEnd"/>
+      <w:r>
+        <w:rPr>
+          <w:rFonts w:ascii="Consolas" w:eastAsia="Times New Roman" w:hAnsi="Consolas" w:cs="Times New Roman"/>
+          <w:color w:val="CCCCCC"/>
+          <w:kern w:val="0"/>
+          <w:sz w:val="21"/>
+          <w:szCs w:val="21"/>
+          <w14:ligatures w14:val="none"/>
+        </w:rPr>
+        <w:t xml:space="preserve"> </w:t>
+      </w:r>
+      <w:proofErr w:type="spellStart"/>
+      <w:r>
+        <w:rPr>
+          <w:rFonts w:ascii="Consolas" w:eastAsia="Times New Roman" w:hAnsi="Consolas" w:cs="Times New Roman"/>
+          <w:color w:val="CCCCCC"/>
+          <w:kern w:val="0"/>
+          <w:sz w:val="21"/>
+          <w:szCs w:val="21"/>
+          <w14:ligatures w14:val="none"/>
+        </w:rPr>
+        <w:t>doloribus</w:t>
+      </w:r>
+      <w:proofErr w:type="spellEnd"/>
+      <w:r>
+        <w:rPr>
+          <w:rFonts w:ascii="Consolas" w:eastAsia="Times New Roman" w:hAnsi="Consolas" w:cs="Times New Roman"/>
+          <w:color w:val="CCCCCC"/>
+          <w:kern w:val="0"/>
+          <w:sz w:val="21"/>
+          <w:szCs w:val="21"/>
+          <w14:ligatures w14:val="none"/>
+        </w:rPr>
+        <w:t xml:space="preserve"> </w:t>
+      </w:r>
+      <w:proofErr w:type="spellStart"/>
+      <w:r>
+        <w:rPr>
+          <w:rFonts w:ascii="Consolas" w:eastAsia="Times New Roman" w:hAnsi="Consolas" w:cs="Times New Roman"/>
+          <w:color w:val="CCCCCC"/>
+          <w:kern w:val="0"/>
+          <w:sz w:val="21"/>
+          <w:szCs w:val="21"/>
+          <w14:ligatures w14:val="none"/>
+        </w:rPr>
+        <w:t>quae</w:t>
+      </w:r>
+      <w:proofErr w:type="spellEnd"/>
+      <w:r>
+        <w:rPr>
+          <w:rFonts w:ascii="Consolas" w:eastAsia="Times New Roman" w:hAnsi="Consolas" w:cs="Times New Roman"/>
+          <w:color w:val="CCCCCC"/>
+          <w:kern w:val="0"/>
+          <w:sz w:val="21"/>
+          <w:szCs w:val="21"/>
+          <w14:ligatures w14:val="none"/>
+        </w:rPr>
+        <w:t xml:space="preserve"> </w:t>
+      </w:r>
+      <w:proofErr w:type="spellStart"/>
+      <w:r>
+        <w:rPr>
+          <w:rFonts w:ascii="Consolas" w:eastAsia="Times New Roman" w:hAnsi="Consolas" w:cs="Times New Roman"/>
+          <w:color w:val="CCCCCC"/>
+          <w:kern w:val="0"/>
+          <w:sz w:val="21"/>
+          <w:szCs w:val="21"/>
+          <w14:ligatures w14:val="none"/>
+        </w:rPr>
+        <w:t>esse</w:t>
+      </w:r>
+      <w:proofErr w:type="spellEnd"/>
+      <w:r>
+        <w:rPr>
+          <w:rFonts w:ascii="Consolas" w:eastAsia="Times New Roman" w:hAnsi="Consolas" w:cs="Times New Roman"/>
+          <w:color w:val="CCCCCC"/>
+          <w:kern w:val="0"/>
+          <w:sz w:val="21"/>
+          <w:szCs w:val="21"/>
+          <w14:ligatures w14:val="none"/>
+        </w:rPr>
+        <w:t xml:space="preserve"> </w:t>
+      </w:r>
+      <w:proofErr w:type="spellStart"/>
+      <w:r>
+        <w:rPr>
+          <w:rFonts w:ascii="Consolas" w:eastAsia="Times New Roman" w:hAnsi="Consolas" w:cs="Times New Roman"/>
+          <w:color w:val="CCCCCC"/>
+          <w:kern w:val="0"/>
+          <w:sz w:val="21"/>
+          <w:szCs w:val="21"/>
+          <w14:ligatures w14:val="none"/>
+        </w:rPr>
+        <w:t>iusto</w:t>
+      </w:r>
+      <w:proofErr w:type="spellEnd"/>
+      <w:r>
+        <w:rPr>
+          <w:rFonts w:ascii="Consolas" w:eastAsia="Times New Roman" w:hAnsi="Consolas" w:cs="Times New Roman"/>
+          <w:color w:val="CCCCCC"/>
+          <w:kern w:val="0"/>
+          <w:sz w:val="21"/>
+          <w:szCs w:val="21"/>
+          <w14:ligatures w14:val="none"/>
+        </w:rPr>
+        <w:t>? Vel, id!</w:t>
       </w:r>
       <w:r>
         <w:rPr>
@@ -2978,6 +4873,7 @@
       <w:r>
         <w:t xml:space="preserve">Back in the </w:t>
       </w:r>
+      <w:proofErr w:type="spellStart"/>
       <w:r>
         <w:rPr>
           <w:b/>
@@ -2987,6 +4883,7 @@
         </w:rPr>
         <w:t>main.SCSS</w:t>
       </w:r>
+      <w:proofErr w:type="spellEnd"/>
       <w:r>
         <w:t>.</w:t>
       </w:r>
@@ -3018,7 +4915,15 @@
     <w:p/>
     <w:p>
       <w:r>
-        <w:t>        display:flex;</w:t>
+        <w:t xml:space="preserve">        </w:t>
+      </w:r>
+      <w:proofErr w:type="spellStart"/>
+      <w:r>
+        <w:t>display:flex</w:t>
+      </w:r>
+      <w:proofErr w:type="spellEnd"/>
+      <w:r>
+        <w:t>;</w:t>
       </w:r>
     </w:p>
     <w:p>
@@ -3120,6 +5025,7 @@
         </w:rPr>
         <w:t xml:space="preserve">        </w:t>
       </w:r>
+      <w:proofErr w:type="spellStart"/>
       <w:r>
         <w:rPr>
           <w:rFonts w:ascii="Consolas" w:eastAsia="Times New Roman" w:hAnsi="Consolas" w:cs="Times New Roman"/>
@@ -3153,6 +5059,7 @@
         </w:rPr>
         <w:t>flex</w:t>
       </w:r>
+      <w:proofErr w:type="spellEnd"/>
       <w:r>
         <w:rPr>
           <w:rFonts w:ascii="Consolas" w:eastAsia="Times New Roman" w:hAnsi="Consolas" w:cs="Times New Roman"/>
@@ -3258,7 +5165,7 @@
         </w:rPr>
         <w:t xml:space="preserve">        </w:t>
       </w:r>
-      <w:bookmarkStart w:id="7" w:name="_Hlk161126513"/>
+      <w:bookmarkStart w:id="8" w:name="_Hlk161126513"/>
       <w:r>
         <w:rPr>
           <w:rFonts w:ascii="Consolas" w:eastAsia="Times New Roman" w:hAnsi="Consolas" w:cs="Times New Roman"/>
@@ -3303,7 +5210,7 @@
         </w:rPr>
         <w:t>;</w:t>
       </w:r>
-      <w:bookmarkEnd w:id="7"/>
+      <w:bookmarkEnd w:id="8"/>
     </w:p>
     <w:p>
       <w:pPr>
@@ -3670,6 +5577,7 @@
         </w:rPr>
         <w:t xml:space="preserve">        </w:t>
       </w:r>
+      <w:proofErr w:type="spellStart"/>
       <w:r>
         <w:rPr>
           <w:rFonts w:ascii="Consolas" w:eastAsia="Times New Roman" w:hAnsi="Consolas" w:cs="Times New Roman"/>
@@ -3703,6 +5611,7 @@
         </w:rPr>
         <w:t>weight</w:t>
       </w:r>
+      <w:proofErr w:type="spellEnd"/>
       <w:r>
         <w:rPr>
           <w:rFonts w:ascii="Consolas" w:eastAsia="Times New Roman" w:hAnsi="Consolas" w:cs="Times New Roman"/>
@@ -3847,6 +5756,7 @@
         </w:rPr>
         <w:t xml:space="preserve">            </w:t>
       </w:r>
+      <w:proofErr w:type="spellStart"/>
       <w:r>
         <w:rPr>
           <w:rFonts w:ascii="Consolas" w:eastAsia="Times New Roman" w:hAnsi="Consolas" w:cs="Times New Roman"/>
@@ -3880,6 +5790,7 @@
         </w:rPr>
         <w:t>chocolate</w:t>
       </w:r>
+      <w:proofErr w:type="spellEnd"/>
       <w:r>
         <w:rPr>
           <w:rFonts w:ascii="Consolas" w:eastAsia="Times New Roman" w:hAnsi="Consolas" w:cs="Times New Roman"/>
@@ -4006,7 +5917,7 @@
       <w:r>
         <w:t xml:space="preserve"> remember if you do not have </w:t>
       </w:r>
-      <w:hyperlink r:id="rId22" w:history="1">
+      <w:hyperlink r:id="rId23" w:history="1">
         <w:r>
           <w:rPr>
             <w:rStyle w:val="Hyperlink"/>
@@ -4053,7 +5964,15 @@
     </w:p>
     <w:p>
       <w:r>
-        <w:t>Yes it looks bad, with out a gap between columns but we will fix that. And you will find that by default if you have more than one paragraph inside of one div it will default to columns.</w:t>
+        <w:t xml:space="preserve">Yes it looks bad, </w:t>
+      </w:r>
+      <w:proofErr w:type="spellStart"/>
+      <w:r>
+        <w:t>with out</w:t>
+      </w:r>
+      <w:proofErr w:type="spellEnd"/>
+      <w:r>
+        <w:t xml:space="preserve"> a gap between columns but we will fix that. And you will find that by default if you have more than one paragraph inside of one div it will default to columns.</w:t>
       </w:r>
     </w:p>
     <w:p>
@@ -4061,7 +5980,6 @@
         <w:rPr>
           <w:noProof/>
         </w:rPr>
-        <w:lastRenderedPageBreak/>
         <w:drawing>
           <wp:inline distT="0" distB="0" distL="0" distR="0" wp14:anchorId="3A538457" wp14:editId="69667E56">
             <wp:extent cx="5943600" cy="1251585"/>
@@ -4078,7 +5996,7 @@
                     <pic:cNvPicPr/>
                   </pic:nvPicPr>
                   <pic:blipFill>
-                    <a:blip r:embed="rId23"/>
+                    <a:blip r:embed="rId24"/>
                     <a:stretch>
                       <a:fillRect/>
                     </a:stretch>
@@ -4104,11 +6022,12 @@
       <w:pPr>
         <w:pStyle w:val="Heading1"/>
       </w:pPr>
-      <w:bookmarkStart w:id="8" w:name="_Toc163041091"/>
-      <w:r>
+      <w:bookmarkStart w:id="9" w:name="_Toc163288331"/>
+      <w:r>
+        <w:lastRenderedPageBreak/>
         <w:t>Creating a Mix-In</w:t>
       </w:r>
-      <w:bookmarkEnd w:id="8"/>
+      <w:bookmarkEnd w:id="9"/>
     </w:p>
     <w:p>
       <w:r>
@@ -4133,7 +6052,7 @@
                     </pic:cNvPicPr>
                   </pic:nvPicPr>
                   <pic:blipFill>
-                    <a:blip r:embed="rId24">
+                    <a:blip r:embed="rId25">
                       <a:extLst>
                         <a:ext uri="{28A0092B-C50C-407E-A947-70E740481C1C}">
                           <a14:useLocalDpi xmlns:a14="http://schemas.microsoft.com/office/drawing/2010/main" val="0"/>
@@ -4169,12 +6088,14 @@
       <w:r>
         <w:t xml:space="preserve">Inside of your </w:t>
       </w:r>
+      <w:proofErr w:type="spellStart"/>
       <w:r>
         <w:rPr>
           <w:rStyle w:val="BigDarkBoldChar"/>
         </w:rPr>
         <w:t>main.SCSS</w:t>
       </w:r>
+      <w:proofErr w:type="spellEnd"/>
       <w:r>
         <w:t xml:space="preserve"> file</w:t>
       </w:r>
@@ -4200,7 +6121,7 @@
                     <pic:cNvPicPr/>
                   </pic:nvPicPr>
                   <pic:blipFill>
-                    <a:blip r:embed="rId25"/>
+                    <a:blip r:embed="rId26"/>
                     <a:stretch>
                       <a:fillRect/>
                     </a:stretch>
@@ -4236,6 +6157,7 @@
           <w14:ligatures w14:val="none"/>
         </w:rPr>
       </w:pPr>
+      <w:proofErr w:type="spellStart"/>
       <w:r>
         <w:rPr>
           <w:rFonts w:ascii="Consolas" w:eastAsia="Times New Roman" w:hAnsi="Consolas" w:cs="Times New Roman"/>
@@ -4269,6 +6191,7 @@
         </w:rPr>
         <w:t>flex</w:t>
       </w:r>
+      <w:proofErr w:type="spellEnd"/>
       <w:r>
         <w:rPr>
           <w:rFonts w:ascii="Consolas" w:eastAsia="Times New Roman" w:hAnsi="Consolas" w:cs="Times New Roman"/>
@@ -4426,7 +6349,15 @@
         <w:t>Cut those top 3 lines from the rule properties that we just added to .main, and put them into our new mixin</w:t>
       </w:r>
       <w:r>
-        <w:t>. We are also adding a gap to make the inbetween sections of the paragraphs look better</w:t>
+        <w:t xml:space="preserve">. We are also adding a gap to make the </w:t>
+      </w:r>
+      <w:proofErr w:type="spellStart"/>
+      <w:r>
+        <w:t>inbetween</w:t>
+      </w:r>
+      <w:proofErr w:type="spellEnd"/>
+      <w:r>
+        <w:t xml:space="preserve"> sections of the paragraphs look better</w:t>
       </w:r>
     </w:p>
     <w:p/>
@@ -4453,6 +6384,7 @@
           <w:szCs w:val="21"/>
           <w14:ligatures w14:val="none"/>
         </w:rPr>
+        <w:lastRenderedPageBreak/>
         <w:t>@mixin</w:t>
       </w:r>
       <w:r>
@@ -4466,6 +6398,7 @@
         </w:rPr>
         <w:t xml:space="preserve"> </w:t>
       </w:r>
+      <w:proofErr w:type="spellStart"/>
       <w:r>
         <w:rPr>
           <w:rFonts w:ascii="Consolas" w:eastAsia="Times New Roman" w:hAnsi="Consolas" w:cs="Times New Roman"/>
@@ -4477,6 +6410,7 @@
         </w:rPr>
         <w:t>flexCenter</w:t>
       </w:r>
+      <w:proofErr w:type="spellEnd"/>
       <w:r>
         <w:rPr>
           <w:rFonts w:ascii="Consolas" w:eastAsia="Times New Roman" w:hAnsi="Consolas" w:cs="Times New Roman"/>
@@ -4527,6 +6461,7 @@
         </w:rPr>
         <w:t xml:space="preserve">    </w:t>
       </w:r>
+      <w:proofErr w:type="spellStart"/>
       <w:r>
         <w:rPr>
           <w:rFonts w:ascii="Consolas" w:eastAsia="Times New Roman" w:hAnsi="Consolas" w:cs="Times New Roman"/>
@@ -4560,6 +6495,7 @@
         </w:rPr>
         <w:t>flex</w:t>
       </w:r>
+      <w:proofErr w:type="spellEnd"/>
       <w:r>
         <w:rPr>
           <w:rFonts w:ascii="Consolas" w:eastAsia="Times New Roman" w:hAnsi="Consolas" w:cs="Times New Roman"/>
@@ -4900,7 +6836,7 @@
                     <pic:cNvPicPr/>
                   </pic:nvPicPr>
                   <pic:blipFill>
-                    <a:blip r:embed="rId26">
+                    <a:blip r:embed="rId27">
                       <a:extLst>
                         <a:ext uri="{28A0092B-C50C-407E-A947-70E740481C1C}">
                           <a14:useLocalDpi xmlns:a14="http://schemas.microsoft.com/office/drawing/2010/main" val="0"/>
@@ -4934,11 +6870,11 @@
       <w:r>
         <w:t xml:space="preserve"> </w:t>
       </w:r>
-      <w:bookmarkStart w:id="9" w:name="_Toc163041092"/>
+      <w:bookmarkStart w:id="10" w:name="_Toc163288332"/>
       <w:r>
         <w:t>How to include the mixin in your CSS rule</w:t>
       </w:r>
-      <w:bookmarkEnd w:id="9"/>
+      <w:bookmarkEnd w:id="10"/>
     </w:p>
     <w:p>
       <w:r>
@@ -4967,7 +6903,6 @@
           <w:szCs w:val="21"/>
           <w14:ligatures w14:val="none"/>
         </w:rPr>
-        <w:lastRenderedPageBreak/>
         <w:t> </w:t>
       </w:r>
     </w:p>
@@ -5006,6 +6941,7 @@
         </w:rPr>
         <w:t xml:space="preserve"> </w:t>
       </w:r>
+      <w:proofErr w:type="spellStart"/>
       <w:r>
         <w:rPr>
           <w:rFonts w:ascii="Consolas" w:eastAsia="Times New Roman" w:hAnsi="Consolas" w:cs="Times New Roman"/>
@@ -5017,6 +6953,7 @@
         </w:rPr>
         <w:t>flexCenter</w:t>
       </w:r>
+      <w:proofErr w:type="spellEnd"/>
       <w:r>
         <w:rPr>
           <w:rFonts w:ascii="Consolas" w:eastAsia="Times New Roman" w:hAnsi="Consolas" w:cs="Times New Roman"/>
@@ -5049,6 +6986,7 @@
         <w:rPr>
           <w:noProof/>
         </w:rPr>
+        <w:lastRenderedPageBreak/>
         <w:drawing>
           <wp:inline distT="0" distB="0" distL="0" distR="0" wp14:anchorId="12B6A841" wp14:editId="32F2C150">
             <wp:extent cx="3114675" cy="3392771"/>
@@ -5065,7 +7003,7 @@
                     <pic:cNvPicPr/>
                   </pic:nvPicPr>
                   <pic:blipFill>
-                    <a:blip r:embed="rId27"/>
+                    <a:blip r:embed="rId28"/>
                     <a:stretch>
                       <a:fillRect/>
                     </a:stretch>
@@ -5138,7 +7076,7 @@
                     <pic:cNvPicPr/>
                   </pic:nvPicPr>
                   <pic:blipFill>
-                    <a:blip r:embed="rId28"/>
+                    <a:blip r:embed="rId29"/>
                     <a:stretch>
                       <a:fillRect/>
                     </a:stretch>
@@ -5190,7 +7128,7 @@
                     <pic:cNvPicPr/>
                   </pic:nvPicPr>
                   <pic:blipFill>
-                    <a:blip r:embed="rId29"/>
+                    <a:blip r:embed="rId30"/>
                     <a:stretch>
                       <a:fillRect/>
                     </a:stretch>
@@ -5216,18 +7154,17 @@
       <w:pPr>
         <w:pStyle w:val="Heading1"/>
       </w:pPr>
-      <w:bookmarkStart w:id="10" w:name="_Toc163041093"/>
-      <w:r>
-        <w:lastRenderedPageBreak/>
+      <w:bookmarkStart w:id="11" w:name="_Toc163288333"/>
+      <w:r>
         <w:t>Mixins Arguments</w:t>
       </w:r>
-      <w:bookmarkEnd w:id="10"/>
+      <w:bookmarkEnd w:id="11"/>
     </w:p>
     <w:p>
       <w:r>
         <w:t xml:space="preserve">Remember to </w:t>
       </w:r>
-      <w:hyperlink r:id="rId30" w:history="1">
+      <w:hyperlink r:id="rId31" w:history="1">
         <w:r>
           <w:rPr>
             <w:rStyle w:val="Hyperlink"/>
@@ -5243,6 +7180,7 @@
         </w:rPr>
       </w:pPr>
       <w:r>
+        <w:lastRenderedPageBreak/>
         <w:t>Ok, we are going to start out by giving our second paragraph a different class name in the index.html page.</w:t>
       </w:r>
       <w:r>
@@ -5293,7 +7231,7 @@
                     <pic:cNvPicPr/>
                   </pic:nvPicPr>
                   <pic:blipFill>
-                    <a:blip r:embed="rId31"/>
+                    <a:blip r:embed="rId32"/>
                     <a:stretch>
                       <a:fillRect/>
                     </a:stretch>
@@ -5333,6 +7271,7 @@
       <w:r>
         <w:t xml:space="preserve">go to our @mixin </w:t>
       </w:r>
+      <w:proofErr w:type="spellStart"/>
       <w:r>
         <w:rPr>
           <w:rStyle w:val="BigDarkBoldChar"/>
@@ -5343,7 +7282,14 @@
         <w:rPr>
           <w:rStyle w:val="BigDarkBoldChar"/>
         </w:rPr>
-        <w:t xml:space="preserve">r </w:t>
+        <w:t>r</w:t>
+      </w:r>
+      <w:proofErr w:type="spellEnd"/>
+      <w:r>
+        <w:rPr>
+          <w:rStyle w:val="BigDarkBoldChar"/>
+        </w:rPr>
+        <w:t xml:space="preserve"> </w:t>
       </w:r>
       <w:r>
         <w:t xml:space="preserve">and pass in the variable of </w:t>
@@ -5429,6 +7375,7 @@
         </w:rPr>
         <w:t xml:space="preserve"> </w:t>
       </w:r>
+      <w:proofErr w:type="spellStart"/>
       <w:r>
         <w:rPr>
           <w:rFonts w:ascii="Consolas" w:eastAsia="Times New Roman" w:hAnsi="Consolas" w:cs="Times New Roman"/>
@@ -5440,6 +7387,7 @@
         </w:rPr>
         <w:t>flexCenter</w:t>
       </w:r>
+      <w:proofErr w:type="spellEnd"/>
       <w:r>
         <w:rPr>
           <w:rFonts w:ascii="Consolas" w:eastAsia="Times New Roman" w:hAnsi="Consolas" w:cs="Times New Roman"/>
@@ -5512,6 +7460,7 @@
         </w:rPr>
         <w:t xml:space="preserve">    </w:t>
       </w:r>
+      <w:proofErr w:type="spellStart"/>
       <w:r>
         <w:rPr>
           <w:rFonts w:ascii="Consolas" w:eastAsia="Times New Roman" w:hAnsi="Consolas" w:cs="Times New Roman"/>
@@ -5545,6 +7494,7 @@
         </w:rPr>
         <w:t>flex</w:t>
       </w:r>
+      <w:proofErr w:type="spellEnd"/>
       <w:r>
         <w:rPr>
           <w:rFonts w:ascii="Consolas" w:eastAsia="Times New Roman" w:hAnsi="Consolas" w:cs="Times New Roman"/>
@@ -5915,7 +7865,6 @@
     <w:p/>
     <w:p>
       <w:r>
-        <w:lastRenderedPageBreak/>
         <w:t>Now go to the rule for .main, and make changes to use this new argument of direction. We add parenthesis and inside, we fill in the blank for $direction. We now want our paragraphs to display in a row, instead of a direction.</w:t>
       </w:r>
     </w:p>
@@ -6029,6 +7978,7 @@
         </w:rPr>
         <w:t xml:space="preserve"> </w:t>
       </w:r>
+      <w:proofErr w:type="spellStart"/>
       <w:r>
         <w:rPr>
           <w:rFonts w:ascii="Consolas" w:eastAsia="Times New Roman" w:hAnsi="Consolas" w:cs="Times New Roman"/>
@@ -6040,6 +7990,7 @@
         </w:rPr>
         <w:t>flexCenter</w:t>
       </w:r>
+      <w:proofErr w:type="spellEnd"/>
       <w:r>
         <w:rPr>
           <w:rFonts w:ascii="Consolas" w:eastAsia="Times New Roman" w:hAnsi="Consolas" w:cs="Times New Roman"/>
@@ -6115,7 +8066,7 @@
                     <pic:cNvPicPr/>
                   </pic:nvPicPr>
                   <pic:blipFill>
-                    <a:blip r:embed="rId32"/>
+                    <a:blip r:embed="rId33"/>
                     <a:stretch>
                       <a:fillRect/>
                     </a:stretch>
@@ -6183,7 +8134,7 @@
                     <pic:cNvPicPr/>
                   </pic:nvPicPr>
                   <pic:blipFill>
-                    <a:blip r:embed="rId33"/>
+                    <a:blip r:embed="rId34"/>
                     <a:stretch>
                       <a:fillRect/>
                     </a:stretch>
@@ -6245,7 +8196,7 @@
                     <pic:cNvPicPr/>
                   </pic:nvPicPr>
                   <pic:blipFill>
-                    <a:blip r:embed="rId34"/>
+                    <a:blip r:embed="rId35"/>
                     <a:stretch>
                       <a:fillRect/>
                     </a:stretch>
@@ -6292,7 +8243,7 @@
                     <pic:cNvPicPr/>
                   </pic:nvPicPr>
                   <pic:blipFill>
-                    <a:blip r:embed="rId35"/>
+                    <a:blip r:embed="rId36"/>
                     <a:stretch>
                       <a:fillRect/>
                     </a:stretch>

--- a/Articles/2024/6-SASS-Or-SCSS/7-Functions-And-Mixins/7 Functions and Mixins.docx
+++ b/Articles/2024/6-SASS-Or-SCSS/7-Functions-And-Mixins/7 Functions and Mixins.docx
@@ -66,7 +66,7 @@
           <w:r>
             <w:fldChar w:fldCharType="separate"/>
           </w:r>
-          <w:hyperlink w:anchor="_Toc163288324" w:history="1">
+          <w:hyperlink w:anchor="_Toc163391469" w:history="1">
             <w:r>
               <w:rPr>
                 <w:rStyle w:val="Hyperlink"/>
@@ -93,7 +93,7 @@
                 <w:noProof/>
                 <w:webHidden/>
               </w:rPr>
-              <w:instrText xml:space="preserve"> PAGEREF _Toc163288324 \h </w:instrText>
+              <w:instrText xml:space="preserve"> PAGEREF _Toc163391469 \h </w:instrText>
             </w:r>
             <w:r>
               <w:rPr>
@@ -135,7 +135,7 @@
               <w:noProof/>
             </w:rPr>
           </w:pPr>
-          <w:hyperlink w:anchor="_Toc163288325" w:history="1">
+          <w:hyperlink w:anchor="_Toc163391470" w:history="1">
             <w:r>
               <w:rPr>
                 <w:rStyle w:val="Hyperlink"/>
@@ -162,7 +162,7 @@
                 <w:noProof/>
                 <w:webHidden/>
               </w:rPr>
-              <w:instrText xml:space="preserve"> PAGEREF _Toc163288325 \h </w:instrText>
+              <w:instrText xml:space="preserve"> PAGEREF _Toc163391470 \h </w:instrText>
             </w:r>
             <w:r>
               <w:rPr>
@@ -204,27 +204,13 @@
               <w:noProof/>
             </w:rPr>
           </w:pPr>
-          <w:hyperlink w:anchor="_Toc163288326" w:history="1">
+          <w:hyperlink w:anchor="_Toc163391471" w:history="1">
             <w:r>
               <w:rPr>
                 <w:rStyle w:val="Hyperlink"/>
                 <w:noProof/>
               </w:rPr>
-              <w:t>What is an Argum</w:t>
-            </w:r>
-            <w:r>
-              <w:rPr>
-                <w:rStyle w:val="Hyperlink"/>
-                <w:noProof/>
-              </w:rPr>
-              <w:t>e</w:t>
-            </w:r>
-            <w:r>
-              <w:rPr>
-                <w:rStyle w:val="Hyperlink"/>
-                <w:noProof/>
-              </w:rPr>
-              <w:t>nt?</w:t>
+              <w:t>What is an Argument?</w:t>
             </w:r>
             <w:r>
               <w:rPr>
@@ -245,76 +231,7 @@
                 <w:noProof/>
                 <w:webHidden/>
               </w:rPr>
-              <w:instrText xml:space="preserve"> PAGEREF _Toc163288326 \h </w:instrText>
-            </w:r>
-            <w:r>
-              <w:rPr>
-                <w:noProof/>
-                <w:webHidden/>
-              </w:rPr>
-            </w:r>
-            <w:r>
-              <w:rPr>
-                <w:noProof/>
-                <w:webHidden/>
-              </w:rPr>
-              <w:fldChar w:fldCharType="separate"/>
-            </w:r>
-            <w:r>
-              <w:rPr>
-                <w:noProof/>
-                <w:webHidden/>
-              </w:rPr>
-              <w:t>3</w:t>
-            </w:r>
-            <w:r>
-              <w:rPr>
-                <w:noProof/>
-                <w:webHidden/>
-              </w:rPr>
-              <w:fldChar w:fldCharType="end"/>
-            </w:r>
-          </w:hyperlink>
-        </w:p>
-        <w:p>
-          <w:pPr>
-            <w:pStyle w:val="TOC1"/>
-            <w:tabs>
-              <w:tab w:val="right" w:leader="dot" w:pos="9350"/>
-            </w:tabs>
-            <w:rPr>
-              <w:rFonts w:eastAsiaTheme="minorEastAsia"/>
-              <w:noProof/>
-            </w:rPr>
-          </w:pPr>
-          <w:hyperlink w:anchor="_Toc163288327" w:history="1">
-            <w:r>
-              <w:rPr>
-                <w:rStyle w:val="Hyperlink"/>
-                <w:noProof/>
-              </w:rPr>
-              <w:t>What is a Function?</w:t>
-            </w:r>
-            <w:r>
-              <w:rPr>
-                <w:noProof/>
-                <w:webHidden/>
-              </w:rPr>
-              <w:tab/>
-            </w:r>
-            <w:r>
-              <w:rPr>
-                <w:noProof/>
-                <w:webHidden/>
-              </w:rPr>
-              <w:fldChar w:fldCharType="begin"/>
-            </w:r>
-            <w:r>
-              <w:rPr>
-                <w:noProof/>
-                <w:webHidden/>
-              </w:rPr>
-              <w:instrText xml:space="preserve"> PAGEREF _Toc163288327 \h </w:instrText>
+              <w:instrText xml:space="preserve"> PAGEREF _Toc163391471 \h </w:instrText>
             </w:r>
             <w:r>
               <w:rPr>
@@ -356,13 +273,13 @@
               <w:noProof/>
             </w:rPr>
           </w:pPr>
-          <w:hyperlink w:anchor="_Toc163288328" w:history="1">
+          <w:hyperlink w:anchor="_Toc163391472" w:history="1">
             <w:r>
               <w:rPr>
                 <w:rStyle w:val="Hyperlink"/>
                 <w:noProof/>
               </w:rPr>
-              <w:t>What is map-get?</w:t>
+              <w:t>Seeing an argument in action</w:t>
             </w:r>
             <w:r>
               <w:rPr>
@@ -383,7 +300,76 @@
                 <w:noProof/>
                 <w:webHidden/>
               </w:rPr>
-              <w:instrText xml:space="preserve"> PAGEREF _Toc163288328 \h </w:instrText>
+              <w:instrText xml:space="preserve"> PAGEREF _Toc163391472 \h </w:instrText>
+            </w:r>
+            <w:r>
+              <w:rPr>
+                <w:noProof/>
+                <w:webHidden/>
+              </w:rPr>
+            </w:r>
+            <w:r>
+              <w:rPr>
+                <w:noProof/>
+                <w:webHidden/>
+              </w:rPr>
+              <w:fldChar w:fldCharType="separate"/>
+            </w:r>
+            <w:r>
+              <w:rPr>
+                <w:noProof/>
+                <w:webHidden/>
+              </w:rPr>
+              <w:t>5</w:t>
+            </w:r>
+            <w:r>
+              <w:rPr>
+                <w:noProof/>
+                <w:webHidden/>
+              </w:rPr>
+              <w:fldChar w:fldCharType="end"/>
+            </w:r>
+          </w:hyperlink>
+        </w:p>
+        <w:p>
+          <w:pPr>
+            <w:pStyle w:val="TOC1"/>
+            <w:tabs>
+              <w:tab w:val="right" w:leader="dot" w:pos="9350"/>
+            </w:tabs>
+            <w:rPr>
+              <w:rFonts w:eastAsiaTheme="minorEastAsia"/>
+              <w:noProof/>
+            </w:rPr>
+          </w:pPr>
+          <w:hyperlink w:anchor="_Toc163391473" w:history="1">
+            <w:r>
+              <w:rPr>
+                <w:rStyle w:val="Hyperlink"/>
+                <w:noProof/>
+              </w:rPr>
+              <w:t>What is a Function?</w:t>
+            </w:r>
+            <w:r>
+              <w:rPr>
+                <w:noProof/>
+                <w:webHidden/>
+              </w:rPr>
+              <w:tab/>
+            </w:r>
+            <w:r>
+              <w:rPr>
+                <w:noProof/>
+                <w:webHidden/>
+              </w:rPr>
+              <w:fldChar w:fldCharType="begin"/>
+            </w:r>
+            <w:r>
+              <w:rPr>
+                <w:noProof/>
+                <w:webHidden/>
+              </w:rPr>
+              <w:instrText xml:space="preserve"> PAGEREF _Toc163391473 \h </w:instrText>
             </w:r>
             <w:r>
               <w:rPr>
@@ -425,13 +411,13 @@
               <w:noProof/>
             </w:rPr>
           </w:pPr>
-          <w:hyperlink w:anchor="_Toc163288329" w:history="1">
+          <w:hyperlink w:anchor="_Toc163391474" w:history="1">
             <w:r>
               <w:rPr>
                 <w:rStyle w:val="Hyperlink"/>
                 <w:noProof/>
               </w:rPr>
-              <w:t>Creating your first SCSS function</w:t>
+              <w:t>What is map-get?</w:t>
             </w:r>
             <w:r>
               <w:rPr>
@@ -452,7 +438,7 @@
                 <w:noProof/>
                 <w:webHidden/>
               </w:rPr>
-              <w:instrText xml:space="preserve"> PAGEREF _Toc163288329 \h </w:instrText>
+              <w:instrText xml:space="preserve"> PAGEREF _Toc163391474 \h </w:instrText>
             </w:r>
             <w:r>
               <w:rPr>
@@ -494,7 +480,76 @@
               <w:noProof/>
             </w:rPr>
           </w:pPr>
-          <w:hyperlink w:anchor="_Toc163288330" w:history="1">
+          <w:hyperlink w:anchor="_Toc163391475" w:history="1">
+            <w:r>
+              <w:rPr>
+                <w:rStyle w:val="Hyperlink"/>
+                <w:noProof/>
+              </w:rPr>
+              <w:t>Creating your first SCSS function</w:t>
+            </w:r>
+            <w:r>
+              <w:rPr>
+                <w:noProof/>
+                <w:webHidden/>
+              </w:rPr>
+              <w:tab/>
+            </w:r>
+            <w:r>
+              <w:rPr>
+                <w:noProof/>
+                <w:webHidden/>
+              </w:rPr>
+              <w:fldChar w:fldCharType="begin"/>
+            </w:r>
+            <w:r>
+              <w:rPr>
+                <w:noProof/>
+                <w:webHidden/>
+              </w:rPr>
+              <w:instrText xml:space="preserve"> PAGEREF _Toc163391475 \h </w:instrText>
+            </w:r>
+            <w:r>
+              <w:rPr>
+                <w:noProof/>
+                <w:webHidden/>
+              </w:rPr>
+            </w:r>
+            <w:r>
+              <w:rPr>
+                <w:noProof/>
+                <w:webHidden/>
+              </w:rPr>
+              <w:fldChar w:fldCharType="separate"/>
+            </w:r>
+            <w:r>
+              <w:rPr>
+                <w:noProof/>
+                <w:webHidden/>
+              </w:rPr>
+              <w:t>8</w:t>
+            </w:r>
+            <w:r>
+              <w:rPr>
+                <w:noProof/>
+                <w:webHidden/>
+              </w:rPr>
+              <w:fldChar w:fldCharType="end"/>
+            </w:r>
+          </w:hyperlink>
+        </w:p>
+        <w:p>
+          <w:pPr>
+            <w:pStyle w:val="TOC1"/>
+            <w:tabs>
+              <w:tab w:val="right" w:leader="dot" w:pos="9350"/>
+            </w:tabs>
+            <w:rPr>
+              <w:rFonts w:eastAsiaTheme="minorEastAsia"/>
+              <w:noProof/>
+            </w:rPr>
+          </w:pPr>
+          <w:hyperlink w:anchor="_Toc163391476" w:history="1">
             <w:r>
               <w:rPr>
                 <w:rStyle w:val="Hyperlink"/>
@@ -521,7 +576,7 @@
                 <w:noProof/>
                 <w:webHidden/>
               </w:rPr>
-              <w:instrText xml:space="preserve"> PAGEREF _Toc163288330 \h </w:instrText>
+              <w:instrText xml:space="preserve"> PAGEREF _Toc163391476 \h </w:instrText>
             </w:r>
             <w:r>
               <w:rPr>
@@ -541,7 +596,7 @@
                 <w:noProof/>
                 <w:webHidden/>
               </w:rPr>
-              <w:t>9</w:t>
+              <w:t>10</w:t>
             </w:r>
             <w:r>
               <w:rPr>
@@ -563,7 +618,7 @@
               <w:noProof/>
             </w:rPr>
           </w:pPr>
-          <w:hyperlink w:anchor="_Toc163288331" w:history="1">
+          <w:hyperlink w:anchor="_Toc163391477" w:history="1">
             <w:r>
               <w:rPr>
                 <w:rStyle w:val="Hyperlink"/>
@@ -590,76 +645,7 @@
                 <w:noProof/>
                 <w:webHidden/>
               </w:rPr>
-              <w:instrText xml:space="preserve"> PAGEREF _Toc163288331 \h </w:instrText>
-            </w:r>
-            <w:r>
-              <w:rPr>
-                <w:noProof/>
-                <w:webHidden/>
-              </w:rPr>
-            </w:r>
-            <w:r>
-              <w:rPr>
-                <w:noProof/>
-                <w:webHidden/>
-              </w:rPr>
-              <w:fldChar w:fldCharType="separate"/>
-            </w:r>
-            <w:r>
-              <w:rPr>
-                <w:noProof/>
-                <w:webHidden/>
-              </w:rPr>
-              <w:t>11</w:t>
-            </w:r>
-            <w:r>
-              <w:rPr>
-                <w:noProof/>
-                <w:webHidden/>
-              </w:rPr>
-              <w:fldChar w:fldCharType="end"/>
-            </w:r>
-          </w:hyperlink>
-        </w:p>
-        <w:p>
-          <w:pPr>
-            <w:pStyle w:val="TOC1"/>
-            <w:tabs>
-              <w:tab w:val="right" w:leader="dot" w:pos="9350"/>
-            </w:tabs>
-            <w:rPr>
-              <w:rFonts w:eastAsiaTheme="minorEastAsia"/>
-              <w:noProof/>
-            </w:rPr>
-          </w:pPr>
-          <w:hyperlink w:anchor="_Toc163288332" w:history="1">
-            <w:r>
-              <w:rPr>
-                <w:rStyle w:val="Hyperlink"/>
-                <w:noProof/>
-              </w:rPr>
-              <w:t>How to include the mixin in your CSS rule</w:t>
-            </w:r>
-            <w:r>
-              <w:rPr>
-                <w:noProof/>
-                <w:webHidden/>
-              </w:rPr>
-              <w:tab/>
-            </w:r>
-            <w:r>
-              <w:rPr>
-                <w:noProof/>
-                <w:webHidden/>
-              </w:rPr>
-              <w:fldChar w:fldCharType="begin"/>
-            </w:r>
-            <w:r>
-              <w:rPr>
-                <w:noProof/>
-                <w:webHidden/>
-              </w:rPr>
-              <w:instrText xml:space="preserve"> PAGEREF _Toc163288332 \h </w:instrText>
+              <w:instrText xml:space="preserve"> PAGEREF _Toc163391477 \h </w:instrText>
             </w:r>
             <w:r>
               <w:rPr>
@@ -701,7 +687,76 @@
               <w:noProof/>
             </w:rPr>
           </w:pPr>
-          <w:hyperlink w:anchor="_Toc163288333" w:history="1">
+          <w:hyperlink w:anchor="_Toc163391478" w:history="1">
+            <w:r>
+              <w:rPr>
+                <w:rStyle w:val="Hyperlink"/>
+                <w:noProof/>
+              </w:rPr>
+              <w:t>How to include the mixin in your CSS rule</w:t>
+            </w:r>
+            <w:r>
+              <w:rPr>
+                <w:noProof/>
+                <w:webHidden/>
+              </w:rPr>
+              <w:tab/>
+            </w:r>
+            <w:r>
+              <w:rPr>
+                <w:noProof/>
+                <w:webHidden/>
+              </w:rPr>
+              <w:fldChar w:fldCharType="begin"/>
+            </w:r>
+            <w:r>
+              <w:rPr>
+                <w:noProof/>
+                <w:webHidden/>
+              </w:rPr>
+              <w:instrText xml:space="preserve"> PAGEREF _Toc163391478 \h </w:instrText>
+            </w:r>
+            <w:r>
+              <w:rPr>
+                <w:noProof/>
+                <w:webHidden/>
+              </w:rPr>
+            </w:r>
+            <w:r>
+              <w:rPr>
+                <w:noProof/>
+                <w:webHidden/>
+              </w:rPr>
+              <w:fldChar w:fldCharType="separate"/>
+            </w:r>
+            <w:r>
+              <w:rPr>
+                <w:noProof/>
+                <w:webHidden/>
+              </w:rPr>
+              <w:t>13</w:t>
+            </w:r>
+            <w:r>
+              <w:rPr>
+                <w:noProof/>
+                <w:webHidden/>
+              </w:rPr>
+              <w:fldChar w:fldCharType="end"/>
+            </w:r>
+          </w:hyperlink>
+        </w:p>
+        <w:p>
+          <w:pPr>
+            <w:pStyle w:val="TOC1"/>
+            <w:tabs>
+              <w:tab w:val="right" w:leader="dot" w:pos="9350"/>
+            </w:tabs>
+            <w:rPr>
+              <w:rFonts w:eastAsiaTheme="minorEastAsia"/>
+              <w:noProof/>
+            </w:rPr>
+          </w:pPr>
+          <w:hyperlink w:anchor="_Toc163391479" w:history="1">
             <w:r>
               <w:rPr>
                 <w:rStyle w:val="Hyperlink"/>
@@ -728,7 +783,7 @@
                 <w:noProof/>
                 <w:webHidden/>
               </w:rPr>
-              <w:instrText xml:space="preserve"> PAGEREF _Toc163288333 \h </w:instrText>
+              <w:instrText xml:space="preserve"> PAGEREF _Toc163391479 \h </w:instrText>
             </w:r>
             <w:r>
               <w:rPr>
@@ -748,7 +803,7 @@
                 <w:noProof/>
                 <w:webHidden/>
               </w:rPr>
-              <w:t>14</w:t>
+              <w:t>15</w:t>
             </w:r>
             <w:r>
               <w:rPr>
@@ -791,7 +846,7 @@
       <w:pPr>
         <w:pStyle w:val="Heading1"/>
       </w:pPr>
-      <w:bookmarkStart w:id="0" w:name="_Toc163288324"/>
+      <w:bookmarkStart w:id="0" w:name="_Toc163391469"/>
       <w:r>
         <w:t>What is a Variable?</w:t>
       </w:r>
@@ -813,7 +868,7 @@
           <w:spacing w:val="5"/>
         </w:rPr>
         <w:drawing>
-          <wp:inline distT="0" distB="0" distL="0" distR="0" wp14:anchorId="184373FD" wp14:editId="0766D51C">
+          <wp:inline distT="0" distB="0" distL="0" distR="0" wp14:anchorId="184373FD" wp14:editId="680BF982">
             <wp:extent cx="2733358" cy="2244859"/>
             <wp:effectExtent l="0" t="0" r="0" b="3175"/>
             <wp:docPr id="1396700652" name="Picture 2"/>
@@ -1033,7 +1088,7 @@
       <w:pPr>
         <w:pStyle w:val="Heading1"/>
       </w:pPr>
-      <w:bookmarkStart w:id="1" w:name="_Toc163288325"/>
+      <w:bookmarkStart w:id="1" w:name="_Toc163391470"/>
       <w:r>
         <w:t>Return or to not Return that is the question</w:t>
       </w:r>
@@ -1071,7 +1126,77 @@
     </w:p>
     <w:p>
       <w:r>
-        <w:t>Well, if you are doing any sort of a calculation, then you will need a return statement. For example, if you are adding two number</w:t>
+        <w:rPr>
+          <w:noProof/>
+        </w:rPr>
+        <w:drawing>
+          <wp:inline distT="0" distB="0" distL="0" distR="0" wp14:anchorId="31A411B9" wp14:editId="2AE98533">
+            <wp:extent cx="2571750" cy="2295525"/>
+            <wp:effectExtent l="152400" t="152400" r="361950" b="371475"/>
+            <wp:docPr id="108029541" name="Picture 1"/>
+            <wp:cNvGraphicFramePr>
+              <a:graphicFrameLocks xmlns:a="http://schemas.openxmlformats.org/drawingml/2006/main" noChangeAspect="1"/>
+            </wp:cNvGraphicFramePr>
+            <a:graphic xmlns:a="http://schemas.openxmlformats.org/drawingml/2006/main">
+              <a:graphicData uri="http://schemas.openxmlformats.org/drawingml/2006/picture">
+                <pic:pic xmlns:pic="http://schemas.openxmlformats.org/drawingml/2006/picture">
+                  <pic:nvPicPr>
+                    <pic:cNvPr id="108029541" name="Picture 1"/>
+                    <pic:cNvPicPr>
+                      <a:picLocks noChangeAspect="1" noChangeArrowheads="1"/>
+                    </pic:cNvPicPr>
+                  </pic:nvPicPr>
+                  <pic:blipFill>
+                    <a:blip r:embed="rId9">
+                      <a:extLst>
+                        <a:ext uri="{28A0092B-C50C-407E-A947-70E740481C1C}">
+                          <a14:useLocalDpi xmlns:a14="http://schemas.microsoft.com/office/drawing/2010/main" val="0"/>
+                        </a:ext>
+                      </a:extLst>
+                    </a:blip>
+                    <a:stretch>
+                      <a:fillRect/>
+                    </a:stretch>
+                  </pic:blipFill>
+                  <pic:spPr bwMode="auto">
+                    <a:xfrm>
+                      <a:off x="0" y="0"/>
+                      <a:ext cx="2571750" cy="2295525"/>
+                    </a:xfrm>
+                    <a:prstGeom prst="rect">
+                      <a:avLst/>
+                    </a:prstGeom>
+                    <a:ln>
+                      <a:noFill/>
+                    </a:ln>
+                    <a:effectLst>
+                      <a:outerShdw blurRad="292100" dist="139700" dir="2700000" algn="tl" rotWithShape="0">
+                        <a:srgbClr val="333333">
+                          <a:alpha val="65000"/>
+                        </a:srgbClr>
+                      </a:outerShdw>
+                    </a:effectLst>
+                  </pic:spPr>
+                </pic:pic>
+              </a:graphicData>
+            </a:graphic>
+          </wp:inline>
+        </w:drawing>
+      </w:r>
+    </w:p>
+    <w:p>
+      <w:r>
+        <w:t xml:space="preserve">Well, if you are doing any sort of a calculation, then you will need a </w:t>
+      </w:r>
+      <w:r>
+        <w:rPr>
+          <w:rStyle w:val="BlueBoldenChar"/>
+          <w:rFonts w:eastAsiaTheme="minorHAnsi"/>
+        </w:rPr>
+        <w:t>return</w:t>
+      </w:r>
+      <w:r>
+        <w:t xml:space="preserve"> statement. For example, if you are adding two number</w:t>
       </w:r>
       <w:r>
         <w:t>s</w:t>
@@ -1101,19 +1226,66 @@
         <w:t xml:space="preserve"> so,</w:t>
       </w:r>
       <w:r>
-        <w:t xml:space="preserve"> that answer needs to be returned. In our function in the illustration, you will see that we are using the map-get function. When you call the name function</w:t>
-      </w:r>
-      <w:r>
-        <w:t>, which is the function that the name function is wrapped in,</w:t>
-      </w:r>
-      <w:r>
-        <w:t xml:space="preserve"> sometime else in the program, it will need this information. So, this needs to be returned to </w:t>
-      </w:r>
-      <w:r>
-        <w:t>the calling piece of code</w:t>
-      </w:r>
-      <w:r>
-        <w:t>.</w:t>
+        <w:t xml:space="preserve"> that answer needs to be returned. In our function in the</w:t>
+      </w:r>
+      <w:r>
+        <w:t xml:space="preserve"> next</w:t>
+      </w:r>
+      <w:r>
+        <w:t xml:space="preserve"> illustration, you will see </w:t>
+      </w:r>
+      <w:r>
+        <w:lastRenderedPageBreak/>
+        <w:t xml:space="preserve">that we are using the </w:t>
+      </w:r>
+      <w:r>
+        <w:rPr>
+          <w:rStyle w:val="BlueBoldenChar"/>
+          <w:rFonts w:eastAsiaTheme="minorHAnsi"/>
+        </w:rPr>
+        <w:t>map-get</w:t>
+      </w:r>
+      <w:r>
+        <w:t xml:space="preserve"> function. </w:t>
+      </w:r>
+      <w:r>
+        <w:t>This is a sort of calculation, or</w:t>
+      </w:r>
+      <w:r>
+        <w:t xml:space="preserve"> manipulation (or functionality)</w:t>
+      </w:r>
+      <w:r>
+        <w:t>,</w:t>
+      </w:r>
+      <w:r>
+        <w:t xml:space="preserve"> to map something to a value. </w:t>
+      </w:r>
+    </w:p>
+    <w:p>
+      <w:r>
+        <w:t xml:space="preserve">A function is always two parts, you have the definition then you have a section of the code that needs to run this function. </w:t>
+      </w:r>
+      <w:r>
+        <w:t>The second part will</w:t>
+      </w:r>
+      <w:r>
+        <w:t xml:space="preserve"> call the function to get the information it needs; but since these two sections of code need to be in connection to one another to communicate, the </w:t>
+      </w:r>
+      <w:r>
+        <w:rPr>
+          <w:rStyle w:val="BlueBoldenChar"/>
+          <w:rFonts w:eastAsiaTheme="minorHAnsi"/>
+        </w:rPr>
+        <w:t>return</w:t>
+      </w:r>
+      <w:r>
+        <w:t xml:space="preserve"> key word is used</w:t>
+      </w:r>
+      <w:r>
+        <w:t xml:space="preserve"> </w:t>
+      </w:r>
+      <w:r>
+        <w:t>(and needed) to make this connection, and pass information.</w:t>
       </w:r>
     </w:p>
     <w:p>
@@ -1137,7 +1309,7 @@
                     <pic:cNvPicPr/>
                   </pic:nvPicPr>
                   <pic:blipFill>
-                    <a:blip r:embed="rId9"/>
+                    <a:blip r:embed="rId10"/>
                     <a:stretch>
                       <a:fillRect/>
                     </a:stretch>
@@ -1168,15 +1340,134 @@
         </w:drawing>
       </w:r>
     </w:p>
-    <w:p/>
+    <w:p>
+      <w:r>
+        <w:t xml:space="preserve">The function call would fill in the place holder with </w:t>
+      </w:r>
+      <w:r>
+        <w:t>“</w:t>
+      </w:r>
+      <w:r>
+        <w:t>something</w:t>
+      </w:r>
+      <w:r>
+        <w:t>”</w:t>
+      </w:r>
+      <w:r>
+        <w:t xml:space="preserve">, the function definition would then use what was returned </w:t>
+      </w:r>
+      <w:r>
+        <w:t>with this “something”</w:t>
+      </w:r>
+      <w:r>
+        <w:t xml:space="preserve"> </w:t>
+      </w:r>
+      <w:r>
+        <w:t>from</w:t>
+      </w:r>
+      <w:r>
+        <w:t xml:space="preserve"> </w:t>
+      </w:r>
+      <w:r>
+        <w:t>the call’s</w:t>
+      </w:r>
+      <w:r>
+        <w:t xml:space="preserve"> parentheses</w:t>
+      </w:r>
+      <w:r>
+        <w:t>,</w:t>
+      </w:r>
+      <w:r>
+        <w:t xml:space="preserve"> and plug it into its equation, to customize </w:t>
+      </w:r>
+      <w:proofErr w:type="gramStart"/>
+      <w:r>
+        <w:t>it</w:t>
+      </w:r>
+      <w:r>
+        <w:t>’s</w:t>
+      </w:r>
+      <w:proofErr w:type="gramEnd"/>
+      <w:r>
+        <w:t xml:space="preserve"> manipulation,</w:t>
+      </w:r>
+      <w:r>
+        <w:t xml:space="preserve"> for the calling function.</w:t>
+      </w:r>
+    </w:p>
     <w:p>
       <w:r>
         <w:rPr>
           <w:noProof/>
         </w:rPr>
-        <w:lastRenderedPageBreak/>
         <w:drawing>
-          <wp:inline distT="0" distB="0" distL="0" distR="0" wp14:anchorId="6E5445A5" wp14:editId="5C03587F">
+          <wp:inline distT="0" distB="0" distL="0" distR="0" wp14:anchorId="3DBEB398" wp14:editId="1D3ECCE1">
+            <wp:extent cx="2286000" cy="276225"/>
+            <wp:effectExtent l="152400" t="152400" r="342900" b="371475"/>
+            <wp:docPr id="326437463" name="Picture 2"/>
+            <wp:cNvGraphicFramePr>
+              <a:graphicFrameLocks xmlns:a="http://schemas.openxmlformats.org/drawingml/2006/main" noChangeAspect="1"/>
+            </wp:cNvGraphicFramePr>
+            <a:graphic xmlns:a="http://schemas.openxmlformats.org/drawingml/2006/main">
+              <a:graphicData uri="http://schemas.openxmlformats.org/drawingml/2006/picture">
+                <pic:pic xmlns:pic="http://schemas.openxmlformats.org/drawingml/2006/picture">
+                  <pic:nvPicPr>
+                    <pic:cNvPr id="0" name="Picture 2"/>
+                    <pic:cNvPicPr>
+                      <a:picLocks noChangeAspect="1" noChangeArrowheads="1"/>
+                    </pic:cNvPicPr>
+                  </pic:nvPicPr>
+                  <pic:blipFill>
+                    <a:blip r:embed="rId11">
+                      <a:extLst>
+                        <a:ext uri="{28A0092B-C50C-407E-A947-70E740481C1C}">
+                          <a14:useLocalDpi xmlns:a14="http://schemas.microsoft.com/office/drawing/2010/main" val="0"/>
+                        </a:ext>
+                      </a:extLst>
+                    </a:blip>
+                    <a:srcRect/>
+                    <a:stretch>
+                      <a:fillRect/>
+                    </a:stretch>
+                  </pic:blipFill>
+                  <pic:spPr bwMode="auto">
+                    <a:xfrm>
+                      <a:off x="0" y="0"/>
+                      <a:ext cx="2286000" cy="276225"/>
+                    </a:xfrm>
+                    <a:prstGeom prst="rect">
+                      <a:avLst/>
+                    </a:prstGeom>
+                    <a:ln>
+                      <a:noFill/>
+                    </a:ln>
+                    <a:effectLst>
+                      <a:outerShdw blurRad="292100" dist="139700" dir="2700000" algn="tl" rotWithShape="0">
+                        <a:srgbClr val="333333">
+                          <a:alpha val="65000"/>
+                        </a:srgbClr>
+                      </a:outerShdw>
+                    </a:effectLst>
+                  </pic:spPr>
+                </pic:pic>
+              </a:graphicData>
+            </a:graphic>
+          </wp:inline>
+        </w:drawing>
+      </w:r>
+    </w:p>
+    <w:p>
+      <w:r>
+        <w:t>But in the instance of a simple print statement, the return is not needed.</w:t>
+      </w:r>
+    </w:p>
+    <w:p>
+      <w:r>
+        <w:rPr>
+          <w:noProof/>
+        </w:rPr>
+        <w:drawing>
+          <wp:inline distT="0" distB="0" distL="0" distR="0" wp14:anchorId="6E5445A5" wp14:editId="0FB9DACF">
             <wp:extent cx="2971800" cy="2600325"/>
             <wp:effectExtent l="0" t="0" r="0" b="9525"/>
             <wp:docPr id="659076576" name="Picture 2"/>
@@ -1193,7 +1484,7 @@
                     </pic:cNvPicPr>
                   </pic:nvPicPr>
                   <pic:blipFill>
-                    <a:blip r:embed="rId10" cstate="print">
+                    <a:blip r:embed="rId12" cstate="print">
                       <a:extLst>
                         <a:ext uri="{28A0092B-C50C-407E-A947-70E740481C1C}">
                           <a14:useLocalDpi xmlns:a14="http://schemas.microsoft.com/office/drawing/2010/main" val="0"/>
@@ -1228,27 +1519,37 @@
     <w:p/>
     <w:p>
       <w:r>
-        <w:t xml:space="preserve">But you may have noticed in other programing languages that you do not </w:t>
-      </w:r>
-      <w:r>
-        <w:t xml:space="preserve">always </w:t>
-      </w:r>
-      <w:r>
-        <w:t xml:space="preserve">need this return statement at the end of your function. Take the print statement in Python, it is very rare if anyone will return a print statement. That is because print is only used to show information to a human, and the program really isn’t taking and using that information </w:t>
-      </w:r>
-      <w:r>
-        <w:t xml:space="preserve">for anything </w:t>
+        <w:t>or anyways, it</w:t>
+      </w:r>
+      <w:r>
+        <w:t xml:space="preserve"> is very rare if anyone will return a print statement. That is because print is only used to show information to a human, and the program really isn’t taking and using that information </w:t>
+      </w:r>
+      <w:r>
+        <w:t xml:space="preserve">for </w:t>
+      </w:r>
+      <w:r>
+        <w:lastRenderedPageBreak/>
+        <w:t xml:space="preserve">anything </w:t>
       </w:r>
       <w:r>
         <w:t xml:space="preserve">at all. So, since it is </w:t>
       </w:r>
       <w:r>
-        <w:t>text that is not needed to run the program, it does not need to be returned to where it is being called.</w:t>
-      </w:r>
-    </w:p>
-    <w:p>
-      <w:r>
-        <w:t>Also, be aware that your return keyword must always be used at the end of the function. This is because return is a mechanism which will always throw you out of your function, and fling you back into your calling section’s code. If you do not want to be thrown out of your function prematurely then you need to be very aware of where you are placing it.</w:t>
+        <w:t xml:space="preserve">text that is not needed to run the program, it does not need </w:t>
+      </w:r>
+      <w:r>
+        <w:t>to pass information back and forth between the calling code and the function’s definition.</w:t>
+      </w:r>
+    </w:p>
+    <w:p>
+      <w:r>
+        <w:t xml:space="preserve">Also, be aware that your return keyword must always be used at the end of the function. This is because return is a mechanism which will always throw you out of your function, and fling you back into your calling section’s code. If you do not want to be thrown out of your function prematurely then you need to be very aware of where you are placing </w:t>
+      </w:r>
+      <w:r>
+        <w:t>this key word</w:t>
+      </w:r>
+      <w:r>
+        <w:t>.</w:t>
       </w:r>
     </w:p>
     <w:p/>
@@ -1256,7 +1557,7 @@
       <w:pPr>
         <w:pStyle w:val="Heading1"/>
       </w:pPr>
-      <w:bookmarkStart w:id="2" w:name="_Toc163288326"/>
+      <w:bookmarkStart w:id="2" w:name="_Toc163391471"/>
       <w:r>
         <w:t>What is an Argument?</w:t>
       </w:r>
@@ -1388,7 +1689,19 @@
     </w:p>
     <w:p>
       <w:r>
-        <w:t>If you add an argument to the function’s behavior, it will allow it to be customized individually each time that function is called and needed to be used somewhere else in the code.</w:t>
+        <w:t>If you add an argument to the function’s behavior, it will allow it to be customized individually each time that function is called</w:t>
+      </w:r>
+      <w:r>
+        <w:t xml:space="preserve"> (</w:t>
+      </w:r>
+      <w:r>
+        <w:t>needed</w:t>
+      </w:r>
+      <w:r>
+        <w:t>)</w:t>
+      </w:r>
+      <w:r>
+        <w:t xml:space="preserve"> to be used somewhere else in the code.</w:t>
       </w:r>
     </w:p>
     <w:p>
@@ -1412,7 +1725,7 @@
                     <pic:cNvPicPr/>
                   </pic:nvPicPr>
                   <pic:blipFill>
-                    <a:blip r:embed="rId11"/>
+                    <a:blip r:embed="rId13"/>
                     <a:stretch>
                       <a:fillRect/>
                     </a:stretch>
@@ -1435,31 +1748,99 @@
     </w:p>
     <w:p>
       <w:r>
+        <w:t xml:space="preserve">Look at the line of code above, $color is actually an official SCSS variable, and </w:t>
+      </w:r>
+      <w:r>
+        <w:t xml:space="preserve">it </w:t>
+      </w:r>
+      <w:r>
+        <w:t xml:space="preserve">will represent the color of your </w:t>
+      </w:r>
+      <w:r>
+        <w:t>font</w:t>
+      </w:r>
+      <w:r>
+        <w:t>.</w:t>
+      </w:r>
+      <w:r>
+        <w:t xml:space="preserve"> So, each time you call on this function</w:t>
+      </w:r>
+      <w:r>
+        <w:t>,</w:t>
+      </w:r>
+      <w:r>
+        <w:t xml:space="preserve"> and reference this variable</w:t>
+      </w:r>
+      <w:r>
+        <w:t>, it will already know what to do with @color</w:t>
+      </w:r>
+      <w:r>
+        <w:t xml:space="preserve"> and how to handle it</w:t>
+      </w:r>
+      <w:r>
+        <w:t xml:space="preserve">. </w:t>
+      </w:r>
+      <w:r>
+        <w:t>Using variables as arguments in your code</w:t>
+      </w:r>
+      <w:r>
+        <w:t xml:space="preserve"> </w:t>
+      </w:r>
+      <w:r>
+        <w:t>is</w:t>
+      </w:r>
+      <w:r>
+        <w:t xml:space="preserve"> great because they </w:t>
+      </w:r>
+      <w:r>
+        <w:t xml:space="preserve">are interchangeable, and can be made to handle </w:t>
+      </w:r>
+      <w:r>
+        <w:t>specifically</w:t>
+      </w:r>
+      <w:r>
+        <w:t>,</w:t>
+      </w:r>
+      <w:r>
+        <w:t xml:space="preserve"> any code that</w:t>
+      </w:r>
+      <w:r>
+        <w:t xml:space="preserve"> want</w:t>
+      </w:r>
+      <w:r>
+        <w:t>s</w:t>
+      </w:r>
+      <w:r>
+        <w:t xml:space="preserve"> to use it.</w:t>
+      </w:r>
+      <w:r>
+        <w:t xml:space="preserve"> </w:t>
+      </w:r>
+      <w:r>
+        <w:t>Even though you might want to create and customize your own variables, using official variables can be a great option; because they come ready-made; straight out of the box, and are there for you to use anytime that you want to use them.</w:t>
+      </w:r>
+    </w:p>
+    <w:p>
+      <w:r>
+        <w:t xml:space="preserve">Arguments are great, and throwing them into the </w:t>
+      </w:r>
+      <w:r>
+        <w:t xml:space="preserve">parenthesis, </w:t>
+      </w:r>
+      <w:r>
+        <w:t xml:space="preserve">after the name of a function, </w:t>
+      </w:r>
+      <w:r>
+        <w:t>gives the function their own variables to use locally. This means that it just belongs to this function, and will not work outside of it, unless you return it. The calling code will need access to this information, and so the return keyword gives it this perfect line of communication.</w:t>
+      </w:r>
+    </w:p>
+    <w:p/>
+    <w:p>
+      <w:r>
+        <w:rPr>
+          <w:noProof/>
+        </w:rPr>
         <w:lastRenderedPageBreak/>
-        <w:t>Look at the line of code above, $color is actually an official SCSS variable, and will represent the color of your text. But since you may not want your text to be the same color each time it is called, you will want to be able to fill this in somewhere else</w:t>
-      </w:r>
-      <w:r>
-        <w:t xml:space="preserve"> from</w:t>
-      </w:r>
-      <w:r>
-        <w:t xml:space="preserve"> the </w:t>
-      </w:r>
-      <w:r>
-        <w:t xml:space="preserve">calling </w:t>
-      </w:r>
-      <w:r>
-        <w:t>code</w:t>
-      </w:r>
-      <w:r>
-        <w:t>.</w:t>
-      </w:r>
-      <w:r>
-        <w:t xml:space="preserve"> And since it has an @sign in front of it, @color is a variable; a variable is interchangeable, so you can change it to any color you want later in the code.</w:t>
-      </w:r>
-    </w:p>
-    <w:p/>
-    <w:p>
-      <w:r>
         <w:drawing>
           <wp:inline distT="0" distB="0" distL="0" distR="0" wp14:anchorId="78EEC617" wp14:editId="7B326700">
             <wp:extent cx="5506218" cy="2353003"/>
@@ -1476,7 +1857,7 @@
                     <pic:cNvPicPr/>
                   </pic:nvPicPr>
                   <pic:blipFill>
-                    <a:blip r:embed="rId12"/>
+                    <a:blip r:embed="rId14"/>
                     <a:stretch>
                       <a:fillRect/>
                     </a:stretch>
@@ -1498,48 +1879,36 @@
       </w:r>
     </w:p>
     <w:p/>
-    <w:p/>
-    <w:p>
-      <w:r>
-        <w:t xml:space="preserve">Now the argument </w:t>
-      </w:r>
-      <w:r>
-        <w:rPr>
-          <w:b/>
-          <w:bCs/>
-          <w:color w:val="2F5496" w:themeColor="accent1" w:themeShade="BF"/>
-          <w:sz w:val="24"/>
-          <w:szCs w:val="24"/>
-        </w:rPr>
-        <w:t>$amount</w:t>
-      </w:r>
-      <w:r>
-        <w:rPr>
-          <w:color w:val="2F5496" w:themeColor="accent1" w:themeShade="BF"/>
-          <w:sz w:val="24"/>
-          <w:szCs w:val="24"/>
-        </w:rPr>
+    <w:p>
+      <w:pPr>
+        <w:pStyle w:val="Heading1"/>
+      </w:pPr>
+      <w:bookmarkStart w:id="4" w:name="_Toc163391472"/>
+      <w:r>
+        <w:t>Seeing an argument in action</w:t>
+      </w:r>
+      <w:bookmarkEnd w:id="4"/>
+    </w:p>
+    <w:p>
+      <w:r>
+        <w:t xml:space="preserve">As stated above $amount is </w:t>
+      </w:r>
+      <w:r>
+        <w:t>just a variable, that we created to be used in our function.</w:t>
+      </w:r>
+      <w:r>
         <w:t xml:space="preserve"> </w:t>
       </w:r>
       <w:r>
-        <w:t>is a variable that was made up, so we do not have to use variables that were pre-created in the SCSS class library, and just there for us to use. We can also just make them up on the fly</w:t>
-      </w:r>
-      <w:r>
-        <w:t xml:space="preserve">, and we told what it will be representing by making it a </w:t>
-      </w:r>
-      <w:proofErr w:type="spellStart"/>
-      <w:r>
-        <w:t>key:value</w:t>
-      </w:r>
-      <w:proofErr w:type="spellEnd"/>
+        <w:t>$amount will take a default value of 100%, as a key/value pair</w:t>
+      </w:r>
       <w:r>
         <w:t xml:space="preserve">. </w:t>
       </w:r>
-      <w:r>
-        <w:t>We are stating here that</w:t>
-      </w:r>
-      <w:r>
-        <w:t xml:space="preserve"> 100% will be the default number. We will </w:t>
+    </w:p>
+    <w:p>
+      <w:r>
+        <w:t xml:space="preserve">We will </w:t>
       </w:r>
       <w:r>
         <w:t xml:space="preserve">then </w:t>
@@ -1551,27 +1920,48 @@
         <w:t>$amount value</w:t>
       </w:r>
       <w:r>
-        <w:t xml:space="preserve"> with the hue function, and when the hue function takes it, it will know that its range will be between 0 degrees and 360 degrees.</w:t>
-      </w:r>
-      <w:r>
-        <w:t xml:space="preserve"> Because that is what hue’s</w:t>
-      </w:r>
-      <w:r>
-        <w:t xml:space="preserve"> function argument</w:t>
-      </w:r>
-      <w:r>
-        <w:t xml:space="preserve"> range </w:t>
-      </w:r>
-      <w:r>
-        <w:t>has already been predetermined to mean by the developers of the SCSS class library when they created this code</w:t>
+        <w:t xml:space="preserve"> with the hue function</w:t>
+      </w:r>
+      <w:r>
+        <w:t xml:space="preserve">. $hue, like $color is an official SCSS function, and so we can just use it, and it will know what to do. </w:t>
+      </w:r>
+      <w:r>
+        <w:t xml:space="preserve"> </w:t>
+      </w:r>
+      <w:r>
+        <w:t xml:space="preserve">Our $hue function will be taking our $color function. </w:t>
+      </w:r>
+      <w:r>
+        <w:t xml:space="preserve"> </w:t>
+      </w:r>
+      <w:r>
+        <w:t>$hue, comes pre-loaded with a range from 0 to 360 degrees</w:t>
       </w:r>
       <w:r>
         <w:t>.</w:t>
       </w:r>
-    </w:p>
-    <w:p>
-      <w:r>
-        <w:t xml:space="preserve">Below you see that $hue as an Official SCSS function is taking the variable </w:t>
+      <w:r>
+        <w:t xml:space="preserve"> Because that </w:t>
+      </w:r>
+      <w:r>
+        <w:t>is how the</w:t>
+      </w:r>
+      <w:r>
+        <w:t xml:space="preserve"> developers of the SCSS class library </w:t>
+      </w:r>
+      <w:r>
+        <w:t xml:space="preserve">determined it to work, </w:t>
+      </w:r>
+      <w:r>
+        <w:t>when they created this code</w:t>
+      </w:r>
+      <w:r>
+        <w:t>.</w:t>
+      </w:r>
+    </w:p>
+    <w:p>
+      <w:r>
+        <w:t xml:space="preserve">Below you see that $hue is taking the variable </w:t>
       </w:r>
       <w:r>
         <w:t>$color</w:t>
@@ -1607,7 +1997,7 @@
                     <pic:cNvPicPr/>
                   </pic:nvPicPr>
                   <pic:blipFill>
-                    <a:blip r:embed="rId13"/>
+                    <a:blip r:embed="rId15"/>
                     <a:stretch>
                       <a:fillRect/>
                     </a:stretch>
@@ -1630,7 +2020,13 @@
     </w:p>
     <w:p>
       <w:r>
-        <w:t>Our next tutorial will dive into this code a bit deeper.</w:t>
+        <w:t xml:space="preserve">Our tutorial </w:t>
+      </w:r>
+      <w:r>
+        <w:t xml:space="preserve">next week </w:t>
+      </w:r>
+      <w:r>
+        <w:t>will dive into this code a bit deeper.</w:t>
       </w:r>
     </w:p>
     <w:p>
@@ -1638,7 +2034,6 @@
         <w:rPr>
           <w:noProof/>
         </w:rPr>
-        <w:lastRenderedPageBreak/>
         <w:drawing>
           <wp:inline distT="0" distB="0" distL="0" distR="0" wp14:anchorId="19C7087D" wp14:editId="039D62F4">
             <wp:extent cx="5172797" cy="1962424"/>
@@ -1655,7 +2050,7 @@
                     <pic:cNvPicPr/>
                   </pic:nvPicPr>
                   <pic:blipFill>
-                    <a:blip r:embed="rId14"/>
+                    <a:blip r:embed="rId16"/>
                     <a:stretch>
                       <a:fillRect/>
                     </a:stretch>
@@ -1685,11 +2080,12 @@
       <w:pPr>
         <w:pStyle w:val="Heading1"/>
       </w:pPr>
-      <w:bookmarkStart w:id="4" w:name="_Toc163288327"/>
-      <w:r>
+      <w:bookmarkStart w:id="5" w:name="_Toc163391473"/>
+      <w:r>
+        <w:lastRenderedPageBreak/>
         <w:t>What is a Function?</w:t>
       </w:r>
-      <w:bookmarkEnd w:id="4"/>
+      <w:bookmarkEnd w:id="5"/>
     </w:p>
     <w:p>
       <w:r>
@@ -1714,7 +2110,7 @@
                     </pic:cNvPicPr>
                   </pic:nvPicPr>
                   <pic:blipFill>
-                    <a:blip r:embed="rId15">
+                    <a:blip r:embed="rId17">
                       <a:extLst>
                         <a:ext uri="{28A0092B-C50C-407E-A947-70E740481C1C}">
                           <a14:useLocalDpi xmlns:a14="http://schemas.microsoft.com/office/drawing/2010/main" val="0"/>
@@ -1745,6 +2141,20 @@
         </w:drawing>
       </w:r>
     </w:p>
+    <w:p/>
+    <w:p>
+      <w:pPr>
+        <w:rPr>
+          <w:rStyle w:val="IntenseEmphasis"/>
+        </w:rPr>
+      </w:pPr>
+      <w:r>
+        <w:rPr>
+          <w:rStyle w:val="IntenseEmphasis"/>
+        </w:rPr>
+        <w:t>Let’s dive into this function, variable, argument thing just a bit deeper.</w:t>
+      </w:r>
+    </w:p>
     <w:p>
       <w:r>
         <w:rPr>
@@ -1784,7 +2194,13 @@
         <w:t xml:space="preserve"> variable, in the second line of our code. So, the place-holder will be filled in with our value, and both the value, and the place-holder</w:t>
       </w:r>
       <w:r>
-        <w:t xml:space="preserve">; so you see, both the place-holder and the value </w:t>
+        <w:t xml:space="preserve"> value</w:t>
+      </w:r>
+      <w:r>
+        <w:t>s</w:t>
+      </w:r>
+      <w:r>
+        <w:t xml:space="preserve"> </w:t>
       </w:r>
       <w:r>
         <w:t xml:space="preserve">will be the exact same thing. </w:t>
@@ -1833,15 +2249,7 @@
         <w:t xml:space="preserve">thing </w:t>
       </w:r>
       <w:r>
-        <w:t xml:space="preserve">is something that you would use if you do not want to keep repeating the same code over and over. You can call a function’s name </w:t>
-      </w:r>
-      <w:proofErr w:type="spellStart"/>
-      <w:r>
-        <w:t>any where</w:t>
-      </w:r>
-      <w:proofErr w:type="spellEnd"/>
-      <w:r>
-        <w:t xml:space="preserve"> in your code, and it is just as if we had written the full code right </w:t>
+        <w:t xml:space="preserve">is something that you would use if you do not want to keep repeating the same code over and over. You can call a function’s name anywhere in your code, and it is just as if we had written the full code right </w:t>
       </w:r>
       <w:r>
         <w:t xml:space="preserve">there </w:t>
@@ -1865,28 +2273,31 @@
         <w:rPr>
           <w:rStyle w:val="IntenseReference"/>
         </w:rPr>
+        <w:t>Filling in the place holder</w:t>
+      </w:r>
+    </w:p>
+    <w:p>
+      <w:r>
+        <w:t xml:space="preserve">Notice how we had put that place-holder in the parenthesis in the first line of our function code in the illustration above. We could have used any name here that we want, but what it is, is a type of place holder. Once we put something in </w:t>
+      </w:r>
+      <w:r>
+        <w:t>there,</w:t>
+      </w:r>
+      <w:r>
+        <w:t xml:space="preserve"> we have the space later on in the code to fill in the blank here with what we want. It is basically just holding the door open</w:t>
+      </w:r>
+      <w:r>
+        <w:t xml:space="preserve"> to put something in it.</w:t>
+      </w:r>
+    </w:p>
+    <w:p/>
+    <w:p>
+      <w:r>
+        <w:t xml:space="preserve">In the example below, you will see that we filled in the place-holder with the word regular. This makes sense here, because regular is a type of font-weight, and font-weight is what we mapped our made-up </w:t>
+      </w:r>
+      <w:r>
         <w:lastRenderedPageBreak/>
-        <w:t>Filling in the place holder</w:t>
-      </w:r>
-    </w:p>
-    <w:p>
-      <w:r>
-        <w:t xml:space="preserve">Notice how we had put that place-holder in the parenthesis in the first line of our function code in the illustration above. We could have used any name here that we want, but what it is, is a type of place holder. Once we put something in </w:t>
-      </w:r>
-      <w:r>
-        <w:t>there,</w:t>
-      </w:r>
-      <w:r>
-        <w:t xml:space="preserve"> we have the space later on in the code to fill in the blank here with what we want. It is basically just holding the door open</w:t>
-      </w:r>
-      <w:r>
-        <w:t xml:space="preserve"> to put something in it.</w:t>
-      </w:r>
-    </w:p>
-    <w:p/>
-    <w:p>
-      <w:r>
-        <w:t>In the example below, you will see that we filled in the place-holder with the word regular. This makes sense here, because regular is a type of font-weight, and font-weight is what we mapped our made-up variable to, so now anytime we use this, our SCSS code will know that the font-weight needs to be set to regular. We could just call it like this anywhere in our code, and our function will know to do it magic and turn our font into regular weight setting. How cool is that.</w:t>
+        <w:t>variable to, so now anytime we use this, our SCSS code will know that the font-weight needs to be set to regular. We could just call it like this anywhere in our code, and our function will know to do it magic and turn our font into regular weight setting. How cool is that.</w:t>
       </w:r>
     </w:p>
     <w:p>
@@ -1916,7 +2327,7 @@
                     <pic:cNvPicPr/>
                   </pic:nvPicPr>
                   <pic:blipFill>
-                    <a:blip r:embed="rId16">
+                    <a:blip r:embed="rId18">
                       <a:extLst>
                         <a:ext uri="{28A0092B-C50C-407E-A947-70E740481C1C}">
                           <a14:useLocalDpi xmlns:a14="http://schemas.microsoft.com/office/drawing/2010/main" val="0"/>
@@ -1951,11 +2362,11 @@
       <w:pPr>
         <w:pStyle w:val="Heading1"/>
       </w:pPr>
-      <w:bookmarkStart w:id="5" w:name="_Toc163288328"/>
+      <w:bookmarkStart w:id="6" w:name="_Toc163391474"/>
       <w:r>
         <w:t>What is map-get?</w:t>
       </w:r>
-      <w:bookmarkEnd w:id="5"/>
+      <w:bookmarkEnd w:id="6"/>
     </w:p>
     <w:p>
       <w:r>
@@ -1977,11 +2388,7 @@
         <w:t xml:space="preserve"> several values, and then throw them into a single variable. </w:t>
       </w:r>
       <w:r>
-        <w:t xml:space="preserve">You can kind of think of these parenthesis, as a way to wrangle in your multiple values, and put them into a </w:t>
-      </w:r>
-      <w:r>
-        <w:lastRenderedPageBreak/>
-        <w:t xml:space="preserve">group. When the program sees these parenthesis with stuff in them, it knows this stuff goes together in some way. </w:t>
+        <w:t xml:space="preserve">You can kind of think of these parenthesis, as a way to wrangle in your multiple values, and put them into a group. When the program sees these parenthesis with stuff in them, it knows this stuff goes together in some way. </w:t>
       </w:r>
     </w:p>
     <w:p>
@@ -2010,6 +2417,7 @@
         <w:t xml:space="preserve"> pairs, at times this is referred to as </w:t>
       </w:r>
       <w:proofErr w:type="spellStart"/>
+      <w:proofErr w:type="gramStart"/>
       <w:r>
         <w:rPr>
           <w:rStyle w:val="BigDarkBoldChar"/>
@@ -2017,6 +2425,7 @@
         <w:t>map,key</w:t>
       </w:r>
       <w:proofErr w:type="spellEnd"/>
+      <w:proofErr w:type="gramEnd"/>
       <w:r>
         <w:t xml:space="preserve">, which can certainly be confusing, to say the least. </w:t>
       </w:r>
@@ -2116,7 +2525,7 @@
                     <pic:cNvPicPr/>
                   </pic:nvPicPr>
                   <pic:blipFill>
-                    <a:blip r:embed="rId17"/>
+                    <a:blip r:embed="rId19"/>
                     <a:stretch>
                       <a:fillRect/>
                     </a:stretch>
@@ -2142,11 +2551,11 @@
       <w:pPr>
         <w:pStyle w:val="Heading1"/>
       </w:pPr>
-      <w:bookmarkStart w:id="6" w:name="_Toc163288329"/>
+      <w:bookmarkStart w:id="7" w:name="_Toc163391475"/>
       <w:r>
         <w:t>Creating your first SCSS function</w:t>
       </w:r>
-      <w:bookmarkEnd w:id="6"/>
+      <w:bookmarkEnd w:id="7"/>
     </w:p>
     <w:p>
       <w:r>
@@ -2280,7 +2689,6 @@
         <w:rPr>
           <w:noProof/>
         </w:rPr>
-        <w:lastRenderedPageBreak/>
         <w:drawing>
           <wp:inline distT="0" distB="0" distL="0" distR="0" wp14:anchorId="569AFD72" wp14:editId="55A0CD32">
             <wp:extent cx="4201111" cy="1086001"/>
@@ -2297,7 +2705,7 @@
                     <pic:cNvPicPr/>
                   </pic:nvPicPr>
                   <pic:blipFill>
-                    <a:blip r:embed="rId18">
+                    <a:blip r:embed="rId20">
                       <a:extLst>
                         <a:ext uri="{28A0092B-C50C-407E-A947-70E740481C1C}">
                           <a14:useLocalDpi xmlns:a14="http://schemas.microsoft.com/office/drawing/2010/main" val="0"/>
@@ -2342,6 +2750,7 @@
         <w:rPr>
           <w:noProof/>
         </w:rPr>
+        <w:lastRenderedPageBreak/>
         <w:drawing>
           <wp:inline distT="0" distB="0" distL="0" distR="0" wp14:anchorId="4883154F" wp14:editId="67D5410E">
             <wp:extent cx="3743847" cy="2362530"/>
@@ -2358,7 +2767,7 @@
                     <pic:cNvPicPr/>
                   </pic:nvPicPr>
                   <pic:blipFill>
-                    <a:blip r:embed="rId19"/>
+                    <a:blip r:embed="rId21"/>
                     <a:stretch>
                       <a:fillRect/>
                     </a:stretch>
@@ -2410,7 +2819,6 @@
         <w:rPr>
           <w:noProof/>
         </w:rPr>
-        <w:lastRenderedPageBreak/>
         <w:drawing>
           <wp:inline distT="0" distB="0" distL="0" distR="0" wp14:anchorId="5DA1EE53" wp14:editId="2840D2E0">
             <wp:extent cx="4906060" cy="2981741"/>
@@ -2427,7 +2835,7 @@
                     <pic:cNvPicPr/>
                   </pic:nvPicPr>
                   <pic:blipFill>
-                    <a:blip r:embed="rId20"/>
+                    <a:blip r:embed="rId22"/>
                     <a:stretch>
                       <a:fillRect/>
                     </a:stretch>
@@ -2482,7 +2890,7 @@
                     <pic:cNvPicPr/>
                   </pic:nvPicPr>
                   <pic:blipFill>
-                    <a:blip r:embed="rId21"/>
+                    <a:blip r:embed="rId23"/>
                     <a:stretch>
                       <a:fillRect/>
                     </a:stretch>
@@ -2514,6 +2922,7 @@
         <w:rPr>
           <w:rStyle w:val="IntenseReference"/>
         </w:rPr>
+        <w:lastRenderedPageBreak/>
         <w:t>regular</w:t>
       </w:r>
     </w:p>
@@ -2538,7 +2947,7 @@
                     <pic:cNvPicPr/>
                   </pic:nvPicPr>
                   <pic:blipFill>
-                    <a:blip r:embed="rId22"/>
+                    <a:blip r:embed="rId24"/>
                     <a:stretch>
                       <a:fillRect/>
                     </a:stretch>
@@ -2566,11 +2975,11 @@
       <w:pPr>
         <w:pStyle w:val="Heading1"/>
       </w:pPr>
-      <w:bookmarkStart w:id="7" w:name="_Toc163288330"/>
+      <w:bookmarkStart w:id="8" w:name="_Toc163391476"/>
       <w:r>
         <w:t>Mix-ins</w:t>
       </w:r>
-      <w:bookmarkEnd w:id="7"/>
+      <w:bookmarkEnd w:id="8"/>
     </w:p>
     <w:p>
       <w:r>
@@ -2627,7 +3036,6 @@
     <w:p/>
     <w:p>
       <w:r>
-        <w:lastRenderedPageBreak/>
         <w:t>Watch it, do not duplicate the entire div with the class of main, we are only duplicating the paragraph with in it.</w:t>
       </w:r>
     </w:p>
@@ -2890,6 +3298,7 @@
         <w:t xml:space="preserve">First paragraph in </w:t>
       </w:r>
       <w:proofErr w:type="spellStart"/>
+      <w:proofErr w:type="gramStart"/>
       <w:r>
         <w:rPr>
           <w:rFonts w:ascii="Consolas" w:eastAsia="Times New Roman" w:hAnsi="Consolas" w:cs="Times New Roman"/>
@@ -2902,6 +3311,7 @@
         <w:t>main.Lorem</w:t>
       </w:r>
       <w:proofErr w:type="spellEnd"/>
+      <w:proofErr w:type="gramEnd"/>
       <w:r>
         <w:rPr>
           <w:rFonts w:ascii="Consolas" w:eastAsia="Times New Roman" w:hAnsi="Consolas" w:cs="Times New Roman"/>
@@ -3727,7 +4137,19 @@
           <w:szCs w:val="21"/>
           <w14:ligatures w14:val="none"/>
         </w:rPr>
-        <w:t>? Vel, id!</w:t>
+        <w:t xml:space="preserve">? Vel, </w:t>
+      </w:r>
+      <w:proofErr w:type="gramStart"/>
+      <w:r>
+        <w:rPr>
+          <w:rFonts w:ascii="Consolas" w:eastAsia="Times New Roman" w:hAnsi="Consolas" w:cs="Times New Roman"/>
+          <w:color w:val="CCCCCC"/>
+          <w:kern w:val="0"/>
+          <w:sz w:val="21"/>
+          <w:szCs w:val="21"/>
+          <w14:ligatures w14:val="none"/>
+        </w:rPr>
+        <w:t>id!</w:t>
       </w:r>
       <w:r>
         <w:rPr>
@@ -3738,7 +4160,19 @@
           <w:szCs w:val="21"/>
           <w14:ligatures w14:val="none"/>
         </w:rPr>
-        <w:t>&lt;/</w:t>
+        <w:t>&lt;</w:t>
+      </w:r>
+      <w:proofErr w:type="gramEnd"/>
+      <w:r>
+        <w:rPr>
+          <w:rFonts w:ascii="Consolas" w:eastAsia="Times New Roman" w:hAnsi="Consolas" w:cs="Times New Roman"/>
+          <w:color w:val="808080"/>
+          <w:kern w:val="0"/>
+          <w:sz w:val="21"/>
+          <w:szCs w:val="21"/>
+          <w14:ligatures w14:val="none"/>
+        </w:rPr>
+        <w:t>/</w:t>
       </w:r>
       <w:r>
         <w:rPr>
@@ -3903,6 +4337,7 @@
         <w:t xml:space="preserve">First paragraph in </w:t>
       </w:r>
       <w:proofErr w:type="spellStart"/>
+      <w:proofErr w:type="gramStart"/>
       <w:r>
         <w:rPr>
           <w:rFonts w:ascii="Consolas" w:eastAsia="Times New Roman" w:hAnsi="Consolas" w:cs="Times New Roman"/>
@@ -3915,6 +4350,7 @@
         <w:t>main.Lorem</w:t>
       </w:r>
       <w:proofErr w:type="spellEnd"/>
+      <w:proofErr w:type="gramEnd"/>
       <w:r>
         <w:rPr>
           <w:rFonts w:ascii="Consolas" w:eastAsia="Times New Roman" w:hAnsi="Consolas" w:cs="Times New Roman"/>
@@ -4740,7 +5176,19 @@
           <w:szCs w:val="21"/>
           <w14:ligatures w14:val="none"/>
         </w:rPr>
-        <w:t>? Vel, id!</w:t>
+        <w:t xml:space="preserve">? Vel, </w:t>
+      </w:r>
+      <w:proofErr w:type="gramStart"/>
+      <w:r>
+        <w:rPr>
+          <w:rFonts w:ascii="Consolas" w:eastAsia="Times New Roman" w:hAnsi="Consolas" w:cs="Times New Roman"/>
+          <w:color w:val="CCCCCC"/>
+          <w:kern w:val="0"/>
+          <w:sz w:val="21"/>
+          <w:szCs w:val="21"/>
+          <w14:ligatures w14:val="none"/>
+        </w:rPr>
+        <w:t>id!</w:t>
       </w:r>
       <w:r>
         <w:rPr>
@@ -4751,7 +5199,19 @@
           <w:szCs w:val="21"/>
           <w14:ligatures w14:val="none"/>
         </w:rPr>
-        <w:t>&lt;/</w:t>
+        <w:t>&lt;</w:t>
+      </w:r>
+      <w:proofErr w:type="gramEnd"/>
+      <w:r>
+        <w:rPr>
+          <w:rFonts w:ascii="Consolas" w:eastAsia="Times New Roman" w:hAnsi="Consolas" w:cs="Times New Roman"/>
+          <w:color w:val="808080"/>
+          <w:kern w:val="0"/>
+          <w:sz w:val="21"/>
+          <w:szCs w:val="21"/>
+          <w14:ligatures w14:val="none"/>
+        </w:rPr>
+        <w:t>/</w:t>
       </w:r>
       <w:r>
         <w:rPr>
@@ -4874,6 +5334,7 @@
         <w:t xml:space="preserve">Back in the </w:t>
       </w:r>
       <w:proofErr w:type="spellStart"/>
+      <w:proofErr w:type="gramStart"/>
       <w:r>
         <w:rPr>
           <w:b/>
@@ -4884,13 +5345,18 @@
         <w:t>main.SCSS</w:t>
       </w:r>
       <w:proofErr w:type="spellEnd"/>
+      <w:proofErr w:type="gramEnd"/>
       <w:r>
         <w:t>.</w:t>
       </w:r>
     </w:p>
     <w:p>
       <w:r>
-        <w:t xml:space="preserve">Add the top 3 lines to your </w:t>
+        <w:t xml:space="preserve">Add the top 3 lines to </w:t>
+      </w:r>
+      <w:proofErr w:type="gramStart"/>
+      <w:r>
+        <w:t xml:space="preserve">your </w:t>
       </w:r>
       <w:r>
         <w:rPr>
@@ -4901,6 +5367,7 @@
         </w:rPr>
         <w:t>.main</w:t>
       </w:r>
+      <w:proofErr w:type="gramEnd"/>
       <w:r>
         <w:rPr>
           <w:sz w:val="28"/>
@@ -4918,10 +5385,12 @@
         <w:t xml:space="preserve">        </w:t>
       </w:r>
       <w:proofErr w:type="spellStart"/>
+      <w:proofErr w:type="gramStart"/>
       <w:r>
         <w:t>display:flex</w:t>
       </w:r>
       <w:proofErr w:type="spellEnd"/>
+      <w:proofErr w:type="gramEnd"/>
       <w:r>
         <w:t>;</w:t>
       </w:r>
@@ -4964,6 +5433,7 @@
           <w14:ligatures w14:val="none"/>
         </w:rPr>
       </w:pPr>
+      <w:proofErr w:type="gramStart"/>
       <w:r>
         <w:rPr>
           <w:rFonts w:ascii="Consolas" w:eastAsia="Times New Roman" w:hAnsi="Consolas" w:cs="Times New Roman"/>
@@ -4975,6 +5445,7 @@
         </w:rPr>
         <w:t>.main</w:t>
       </w:r>
+      <w:proofErr w:type="gramEnd"/>
       <w:r>
         <w:rPr>
           <w:rFonts w:ascii="Consolas" w:eastAsia="Times New Roman" w:hAnsi="Consolas" w:cs="Times New Roman"/>
@@ -5026,6 +5497,7 @@
         <w:t xml:space="preserve">        </w:t>
       </w:r>
       <w:proofErr w:type="spellStart"/>
+      <w:proofErr w:type="gramStart"/>
       <w:r>
         <w:rPr>
           <w:rFonts w:ascii="Consolas" w:eastAsia="Times New Roman" w:hAnsi="Consolas" w:cs="Times New Roman"/>
@@ -5060,6 +5532,7 @@
         <w:t>flex</w:t>
       </w:r>
       <w:proofErr w:type="spellEnd"/>
+      <w:proofErr w:type="gramEnd"/>
       <w:r>
         <w:rPr>
           <w:rFonts w:ascii="Consolas" w:eastAsia="Times New Roman" w:hAnsi="Consolas" w:cs="Times New Roman"/>
@@ -5165,7 +5638,7 @@
         </w:rPr>
         <w:t xml:space="preserve">        </w:t>
       </w:r>
-      <w:bookmarkStart w:id="8" w:name="_Hlk161126513"/>
+      <w:bookmarkStart w:id="9" w:name="_Hlk161126513"/>
       <w:r>
         <w:rPr>
           <w:rFonts w:ascii="Consolas" w:eastAsia="Times New Roman" w:hAnsi="Consolas" w:cs="Times New Roman"/>
@@ -5210,7 +5683,7 @@
         </w:rPr>
         <w:t>;</w:t>
       </w:r>
-      <w:bookmarkEnd w:id="8"/>
+      <w:bookmarkEnd w:id="9"/>
     </w:p>
     <w:p>
       <w:pPr>
@@ -5516,6 +5989,7 @@
         </w:rPr>
         <w:t xml:space="preserve">    </w:t>
       </w:r>
+      <w:proofErr w:type="gramStart"/>
       <w:r>
         <w:rPr>
           <w:rFonts w:ascii="Consolas" w:eastAsia="Times New Roman" w:hAnsi="Consolas" w:cs="Times New Roman"/>
@@ -5525,7 +5999,19 @@
           <w:szCs w:val="21"/>
           <w14:ligatures w14:val="none"/>
         </w:rPr>
-        <w:t>#{&amp;}</w:t>
+        <w:t>#{</w:t>
+      </w:r>
+      <w:proofErr w:type="gramEnd"/>
+      <w:r>
+        <w:rPr>
+          <w:rFonts w:ascii="Consolas" w:eastAsia="Times New Roman" w:hAnsi="Consolas" w:cs="Times New Roman"/>
+          <w:color w:val="9CDCFE"/>
+          <w:kern w:val="0"/>
+          <w:sz w:val="21"/>
+          <w:szCs w:val="21"/>
+          <w14:ligatures w14:val="none"/>
+        </w:rPr>
+        <w:t>&amp;}</w:t>
       </w:r>
       <w:r>
         <w:rPr>
@@ -5587,7 +6073,19 @@
           <w:szCs w:val="21"/>
           <w14:ligatures w14:val="none"/>
         </w:rPr>
-        <w:t>font-weight</w:t>
+        <w:t>font-</w:t>
+      </w:r>
+      <w:proofErr w:type="gramStart"/>
+      <w:r>
+        <w:rPr>
+          <w:rFonts w:ascii="Consolas" w:eastAsia="Times New Roman" w:hAnsi="Consolas" w:cs="Times New Roman"/>
+          <w:color w:val="9CDCFE"/>
+          <w:kern w:val="0"/>
+          <w:sz w:val="21"/>
+          <w:szCs w:val="21"/>
+          <w14:ligatures w14:val="none"/>
+        </w:rPr>
+        <w:t>weight</w:t>
       </w:r>
       <w:r>
         <w:rPr>
@@ -5612,6 +6110,7 @@
         <w:t>weight</w:t>
       </w:r>
       <w:proofErr w:type="spellEnd"/>
+      <w:proofErr w:type="gramEnd"/>
       <w:r>
         <w:rPr>
           <w:rFonts w:ascii="Consolas" w:eastAsia="Times New Roman" w:hAnsi="Consolas" w:cs="Times New Roman"/>
@@ -5684,6 +6183,7 @@
         </w:rPr>
         <w:t xml:space="preserve">        </w:t>
       </w:r>
+      <w:proofErr w:type="gramStart"/>
       <w:r>
         <w:rPr>
           <w:rFonts w:ascii="Consolas" w:eastAsia="Times New Roman" w:hAnsi="Consolas" w:cs="Times New Roman"/>
@@ -5706,6 +6206,7 @@
         </w:rPr>
         <w:t>:hover</w:t>
       </w:r>
+      <w:proofErr w:type="gramEnd"/>
       <w:r>
         <w:rPr>
           <w:rFonts w:ascii="Consolas" w:eastAsia="Times New Roman" w:hAnsi="Consolas" w:cs="Times New Roman"/>
@@ -5757,6 +6258,7 @@
         <w:t xml:space="preserve">            </w:t>
       </w:r>
       <w:proofErr w:type="spellStart"/>
+      <w:proofErr w:type="gramStart"/>
       <w:r>
         <w:rPr>
           <w:rFonts w:ascii="Consolas" w:eastAsia="Times New Roman" w:hAnsi="Consolas" w:cs="Times New Roman"/>
@@ -5791,6 +6293,7 @@
         <w:t>chocolate</w:t>
       </w:r>
       <w:proofErr w:type="spellEnd"/>
+      <w:proofErr w:type="gramEnd"/>
       <w:r>
         <w:rPr>
           <w:rFonts w:ascii="Consolas" w:eastAsia="Times New Roman" w:hAnsi="Consolas" w:cs="Times New Roman"/>
@@ -5917,7 +6420,7 @@
       <w:r>
         <w:t xml:space="preserve"> remember if you do not have </w:t>
       </w:r>
-      <w:hyperlink r:id="rId23" w:history="1">
+      <w:hyperlink r:id="rId25" w:history="1">
         <w:r>
           <w:rPr>
             <w:rStyle w:val="Hyperlink"/>
@@ -5963,8 +6466,13 @@
       </w:r>
     </w:p>
     <w:p>
-      <w:r>
-        <w:t xml:space="preserve">Yes it looks bad, </w:t>
+      <w:proofErr w:type="gramStart"/>
+      <w:r>
+        <w:t>Yes</w:t>
+      </w:r>
+      <w:proofErr w:type="gramEnd"/>
+      <w:r>
+        <w:t xml:space="preserve"> it looks bad, </w:t>
       </w:r>
       <w:proofErr w:type="spellStart"/>
       <w:r>
@@ -5980,6 +6488,7 @@
         <w:rPr>
           <w:noProof/>
         </w:rPr>
+        <w:lastRenderedPageBreak/>
         <w:drawing>
           <wp:inline distT="0" distB="0" distL="0" distR="0" wp14:anchorId="3A538457" wp14:editId="69667E56">
             <wp:extent cx="5943600" cy="1251585"/>
@@ -5996,7 +6505,7 @@
                     <pic:cNvPicPr/>
                   </pic:nvPicPr>
                   <pic:blipFill>
-                    <a:blip r:embed="rId24"/>
+                    <a:blip r:embed="rId26"/>
                     <a:stretch>
                       <a:fillRect/>
                     </a:stretch>
@@ -6022,12 +6531,11 @@
       <w:pPr>
         <w:pStyle w:val="Heading1"/>
       </w:pPr>
-      <w:bookmarkStart w:id="9" w:name="_Toc163288331"/>
-      <w:r>
-        <w:lastRenderedPageBreak/>
+      <w:bookmarkStart w:id="10" w:name="_Toc163391477"/>
+      <w:r>
         <w:t>Creating a Mix-In</w:t>
       </w:r>
-      <w:bookmarkEnd w:id="9"/>
+      <w:bookmarkEnd w:id="10"/>
     </w:p>
     <w:p>
       <w:r>
@@ -6052,7 +6560,7 @@
                     </pic:cNvPicPr>
                   </pic:nvPicPr>
                   <pic:blipFill>
-                    <a:blip r:embed="rId25">
+                    <a:blip r:embed="rId27">
                       <a:extLst>
                         <a:ext uri="{28A0092B-C50C-407E-A947-70E740481C1C}">
                           <a14:useLocalDpi xmlns:a14="http://schemas.microsoft.com/office/drawing/2010/main" val="0"/>
@@ -6121,7 +6629,7 @@
                     <pic:cNvPicPr/>
                   </pic:nvPicPr>
                   <pic:blipFill>
-                    <a:blip r:embed="rId26"/>
+                    <a:blip r:embed="rId28"/>
                     <a:stretch>
                       <a:fillRect/>
                     </a:stretch>
@@ -6158,6 +6666,7 @@
         </w:rPr>
       </w:pPr>
       <w:proofErr w:type="spellStart"/>
+      <w:proofErr w:type="gramStart"/>
       <w:r>
         <w:rPr>
           <w:rFonts w:ascii="Consolas" w:eastAsia="Times New Roman" w:hAnsi="Consolas" w:cs="Times New Roman"/>
@@ -6192,6 +6701,7 @@
         <w:t>flex</w:t>
       </w:r>
       <w:proofErr w:type="spellEnd"/>
+      <w:proofErr w:type="gramEnd"/>
       <w:r>
         <w:rPr>
           <w:rFonts w:ascii="Consolas" w:eastAsia="Times New Roman" w:hAnsi="Consolas" w:cs="Times New Roman"/>
@@ -6346,7 +6856,15 @@
     <w:p/>
     <w:p>
       <w:r>
-        <w:t>Cut those top 3 lines from the rule properties that we just added to .main, and put them into our new mixin</w:t>
+        <w:t xml:space="preserve">Cut those top 3 lines from the rule properties that we just added </w:t>
+      </w:r>
+      <w:proofErr w:type="gramStart"/>
+      <w:r>
+        <w:t>to .main</w:t>
+      </w:r>
+      <w:proofErr w:type="gramEnd"/>
+      <w:r>
+        <w:t>, and put them into our new mixin</w:t>
       </w:r>
       <w:r>
         <w:t xml:space="preserve">. We are also adding a gap to make the </w:t>
@@ -6384,7 +6902,6 @@
           <w:szCs w:val="21"/>
           <w14:ligatures w14:val="none"/>
         </w:rPr>
-        <w:lastRenderedPageBreak/>
         <w:t>@mixin</w:t>
       </w:r>
       <w:r>
@@ -6399,6 +6916,7 @@
         <w:t xml:space="preserve"> </w:t>
       </w:r>
       <w:proofErr w:type="spellStart"/>
+      <w:proofErr w:type="gramStart"/>
       <w:r>
         <w:rPr>
           <w:rFonts w:ascii="Consolas" w:eastAsia="Times New Roman" w:hAnsi="Consolas" w:cs="Times New Roman"/>
@@ -6420,7 +6938,19 @@
           <w:szCs w:val="21"/>
           <w14:ligatures w14:val="none"/>
         </w:rPr>
-        <w:t>() {</w:t>
+        <w:t>(</w:t>
+      </w:r>
+      <w:proofErr w:type="gramEnd"/>
+      <w:r>
+        <w:rPr>
+          <w:rFonts w:ascii="Consolas" w:eastAsia="Times New Roman" w:hAnsi="Consolas" w:cs="Times New Roman"/>
+          <w:color w:val="CCCCCC"/>
+          <w:kern w:val="0"/>
+          <w:sz w:val="21"/>
+          <w:szCs w:val="21"/>
+          <w14:ligatures w14:val="none"/>
+        </w:rPr>
+        <w:t>) {</w:t>
       </w:r>
     </w:p>
     <w:p>
@@ -6462,6 +6992,7 @@
         <w:t xml:space="preserve">    </w:t>
       </w:r>
       <w:proofErr w:type="spellStart"/>
+      <w:proofErr w:type="gramStart"/>
       <w:r>
         <w:rPr>
           <w:rFonts w:ascii="Consolas" w:eastAsia="Times New Roman" w:hAnsi="Consolas" w:cs="Times New Roman"/>
@@ -6496,6 +7027,7 @@
         <w:t>flex</w:t>
       </w:r>
       <w:proofErr w:type="spellEnd"/>
+      <w:proofErr w:type="gramEnd"/>
       <w:r>
         <w:rPr>
           <w:rFonts w:ascii="Consolas" w:eastAsia="Times New Roman" w:hAnsi="Consolas" w:cs="Times New Roman"/>
@@ -6807,7 +7339,15 @@
     <w:p/>
     <w:p>
       <w:r>
-        <w:t>You are going to place the mixin before your first tag, which for us is the body tag, and after The maps</w:t>
+        <w:t xml:space="preserve">You are going to place the mixin before your first tag, which for us is the body tag, and after </w:t>
+      </w:r>
+      <w:proofErr w:type="gramStart"/>
+      <w:r>
+        <w:t>The</w:t>
+      </w:r>
+      <w:proofErr w:type="gramEnd"/>
+      <w:r>
+        <w:t xml:space="preserve"> maps</w:t>
       </w:r>
     </w:p>
     <w:p>
@@ -6836,7 +7376,7 @@
                     <pic:cNvPicPr/>
                   </pic:nvPicPr>
                   <pic:blipFill>
-                    <a:blip r:embed="rId27">
+                    <a:blip r:embed="rId29">
                       <a:extLst>
                         <a:ext uri="{28A0092B-C50C-407E-A947-70E740481C1C}">
                           <a14:useLocalDpi xmlns:a14="http://schemas.microsoft.com/office/drawing/2010/main" val="0"/>
@@ -6870,15 +7410,23 @@
       <w:r>
         <w:t xml:space="preserve"> </w:t>
       </w:r>
-      <w:bookmarkStart w:id="10" w:name="_Toc163288332"/>
+      <w:bookmarkStart w:id="11" w:name="_Toc163391478"/>
       <w:r>
         <w:t>How to include the mixin in your CSS rule</w:t>
       </w:r>
-      <w:bookmarkEnd w:id="10"/>
-    </w:p>
-    <w:p>
-      <w:r>
-        <w:t>Now that you have defined the mixin, you need to know how to place it into your rule so that our .main can use it.</w:t>
+      <w:bookmarkEnd w:id="11"/>
+    </w:p>
+    <w:p>
+      <w:r>
+        <w:t xml:space="preserve">Now that you have defined the mixin, you need to know how to place it into your rule so that </w:t>
+      </w:r>
+      <w:proofErr w:type="gramStart"/>
+      <w:r>
+        <w:t>our .main</w:t>
+      </w:r>
+      <w:proofErr w:type="gramEnd"/>
+      <w:r>
+        <w:t xml:space="preserve"> can use it.</w:t>
       </w:r>
     </w:p>
     <w:p>
@@ -6903,6 +7451,7 @@
           <w:szCs w:val="21"/>
           <w14:ligatures w14:val="none"/>
         </w:rPr>
+        <w:lastRenderedPageBreak/>
         <w:t> </w:t>
       </w:r>
     </w:p>
@@ -6986,7 +7535,6 @@
         <w:rPr>
           <w:noProof/>
         </w:rPr>
-        <w:lastRenderedPageBreak/>
         <w:drawing>
           <wp:inline distT="0" distB="0" distL="0" distR="0" wp14:anchorId="12B6A841" wp14:editId="32F2C150">
             <wp:extent cx="3114675" cy="3392771"/>
@@ -7003,7 +7551,7 @@
                     <pic:cNvPicPr/>
                   </pic:nvPicPr>
                   <pic:blipFill>
-                    <a:blip r:embed="rId28"/>
+                    <a:blip r:embed="rId30"/>
                     <a:stretch>
                       <a:fillRect/>
                     </a:stretch>
@@ -7028,11 +7576,19 @@
       <w:r>
         <w:t xml:space="preserve">Now, </w:t>
       </w:r>
+      <w:proofErr w:type="gramStart"/>
       <w:r>
         <w:rPr>
           <w:rStyle w:val="BigDarkBoldChar"/>
         </w:rPr>
-        <w:t>Save it</w:t>
+        <w:t>Save</w:t>
+      </w:r>
+      <w:proofErr w:type="gramEnd"/>
+      <w:r>
+        <w:rPr>
+          <w:rStyle w:val="BigDarkBoldChar"/>
+        </w:rPr>
+        <w:t xml:space="preserve"> it</w:t>
       </w:r>
       <w:r>
         <w:t xml:space="preserve"> and go back to </w:t>
@@ -7076,7 +7632,7 @@
                     <pic:cNvPicPr/>
                   </pic:nvPicPr>
                   <pic:blipFill>
-                    <a:blip r:embed="rId29"/>
+                    <a:blip r:embed="rId31"/>
                     <a:stretch>
                       <a:fillRect/>
                     </a:stretch>
@@ -7128,7 +7684,7 @@
                     <pic:cNvPicPr/>
                   </pic:nvPicPr>
                   <pic:blipFill>
-                    <a:blip r:embed="rId30"/>
+                    <a:blip r:embed="rId32"/>
                     <a:stretch>
                       <a:fillRect/>
                     </a:stretch>
@@ -7154,17 +7710,18 @@
       <w:pPr>
         <w:pStyle w:val="Heading1"/>
       </w:pPr>
-      <w:bookmarkStart w:id="11" w:name="_Toc163288333"/>
-      <w:r>
+      <w:bookmarkStart w:id="12" w:name="_Toc163391479"/>
+      <w:r>
+        <w:lastRenderedPageBreak/>
         <w:t>Mixins Arguments</w:t>
       </w:r>
-      <w:bookmarkEnd w:id="11"/>
+      <w:bookmarkEnd w:id="12"/>
     </w:p>
     <w:p>
       <w:r>
         <w:t xml:space="preserve">Remember to </w:t>
       </w:r>
-      <w:hyperlink r:id="rId31" w:history="1">
+      <w:hyperlink r:id="rId33" w:history="1">
         <w:r>
           <w:rPr>
             <w:rStyle w:val="Hyperlink"/>
@@ -7180,7 +7737,6 @@
         </w:rPr>
       </w:pPr>
       <w:r>
-        <w:lastRenderedPageBreak/>
         <w:t>Ok, we are going to start out by giving our second paragraph a different class name in the index.html page.</w:t>
       </w:r>
       <w:r>
@@ -7231,7 +7787,7 @@
                     <pic:cNvPicPr/>
                   </pic:nvPicPr>
                   <pic:blipFill>
-                    <a:blip r:embed="rId32"/>
+                    <a:blip r:embed="rId34"/>
                     <a:stretch>
                       <a:fillRect/>
                     </a:stretch>
@@ -7461,6 +8017,7 @@
         <w:t xml:space="preserve">    </w:t>
       </w:r>
       <w:proofErr w:type="spellStart"/>
+      <w:proofErr w:type="gramStart"/>
       <w:r>
         <w:rPr>
           <w:rFonts w:ascii="Consolas" w:eastAsia="Times New Roman" w:hAnsi="Consolas" w:cs="Times New Roman"/>
@@ -7495,6 +8052,7 @@
         <w:t>flex</w:t>
       </w:r>
       <w:proofErr w:type="spellEnd"/>
+      <w:proofErr w:type="gramEnd"/>
       <w:r>
         <w:rPr>
           <w:rFonts w:ascii="Consolas" w:eastAsia="Times New Roman" w:hAnsi="Consolas" w:cs="Times New Roman"/>
@@ -7865,7 +8423,16 @@
     <w:p/>
     <w:p>
       <w:r>
-        <w:t>Now go to the rule for .main, and make changes to use this new argument of direction. We add parenthesis and inside, we fill in the blank for $direction. We now want our paragraphs to display in a row, instead of a direction.</w:t>
+        <w:lastRenderedPageBreak/>
+        <w:t xml:space="preserve">Now go to the rule </w:t>
+      </w:r>
+      <w:proofErr w:type="gramStart"/>
+      <w:r>
+        <w:t>for .main</w:t>
+      </w:r>
+      <w:proofErr w:type="gramEnd"/>
+      <w:r>
+        <w:t>, and make changes to use this new argument of direction. We add parenthesis and inside, we fill in the blank for $direction. We now want our paragraphs to display in a row, instead of a direction.</w:t>
       </w:r>
     </w:p>
     <w:p>
@@ -7895,6 +8462,7 @@
           <w14:ligatures w14:val="none"/>
         </w:rPr>
       </w:pPr>
+      <w:proofErr w:type="gramStart"/>
       <w:r>
         <w:rPr>
           <w:rFonts w:ascii="Consolas" w:eastAsia="Times New Roman" w:hAnsi="Consolas" w:cs="Times New Roman"/>
@@ -7906,6 +8474,7 @@
         </w:rPr>
         <w:t>.main</w:t>
       </w:r>
+      <w:proofErr w:type="gramEnd"/>
       <w:r>
         <w:rPr>
           <w:rFonts w:ascii="Consolas" w:eastAsia="Times New Roman" w:hAnsi="Consolas" w:cs="Times New Roman"/>
@@ -8042,7 +8611,15 @@
     <w:p/>
     <w:p>
       <w:r>
-        <w:t>So, now the display is in a column instead of the rows that  we had before</w:t>
+        <w:t xml:space="preserve">So, now the display is in a column instead of the rows </w:t>
+      </w:r>
+      <w:proofErr w:type="gramStart"/>
+      <w:r>
+        <w:t>that  we</w:t>
+      </w:r>
+      <w:proofErr w:type="gramEnd"/>
+      <w:r>
+        <w:t xml:space="preserve"> had before</w:t>
       </w:r>
     </w:p>
     <w:p>
@@ -8066,7 +8643,7 @@
                     <pic:cNvPicPr/>
                   </pic:nvPicPr>
                   <pic:blipFill>
-                    <a:blip r:embed="rId33"/>
+                    <a:blip r:embed="rId35"/>
                     <a:stretch>
                       <a:fillRect/>
                     </a:stretch>
@@ -8134,7 +8711,7 @@
                     <pic:cNvPicPr/>
                   </pic:nvPicPr>
                   <pic:blipFill>
-                    <a:blip r:embed="rId34"/>
+                    <a:blip r:embed="rId36"/>
                     <a:stretch>
                       <a:fillRect/>
                     </a:stretch>
@@ -8196,7 +8773,7 @@
                     <pic:cNvPicPr/>
                   </pic:nvPicPr>
                   <pic:blipFill>
-                    <a:blip r:embed="rId35"/>
+                    <a:blip r:embed="rId37"/>
                     <a:stretch>
                       <a:fillRect/>
                     </a:stretch>
@@ -8243,7 +8820,7 @@
                     <pic:cNvPicPr/>
                   </pic:nvPicPr>
                   <pic:blipFill>
-                    <a:blip r:embed="rId36"/>
+                    <a:blip r:embed="rId38"/>
                     <a:stretch>
                       <a:fillRect/>
                     </a:stretch>

--- a/Articles/2024/6-SASS-Or-SCSS/7-Functions-And-Mixins/7 Functions and Mixins.docx
+++ b/Articles/2024/6-SASS-Or-SCSS/7-Functions-And-Mixins/7 Functions and Mixins.docx
@@ -830,7 +830,7 @@
       <w:r>
         <w:t xml:space="preserve">Make sure you have </w:t>
       </w:r>
-      <w:hyperlink r:id="rId6" w:history="1">
+      <w:hyperlink r:id="rId8" w:history="1">
         <w:r>
           <w:rPr>
             <w:rStyle w:val="Hyperlink"/>
@@ -868,7 +868,7 @@
           <w:spacing w:val="5"/>
         </w:rPr>
         <w:drawing>
-          <wp:inline distT="0" distB="0" distL="0" distR="0" wp14:anchorId="184373FD" wp14:editId="680BF982">
+          <wp:inline distT="0" distB="0" distL="0" distR="0" wp14:anchorId="184373FD" wp14:editId="320ECEC0">
             <wp:extent cx="2733358" cy="2244859"/>
             <wp:effectExtent l="0" t="0" r="0" b="3175"/>
             <wp:docPr id="1396700652" name="Picture 2"/>
@@ -883,7 +883,7 @@
                     <pic:cNvPicPr/>
                   </pic:nvPicPr>
                   <pic:blipFill>
-                    <a:blip r:embed="rId7" cstate="print">
+                    <a:blip r:embed="rId9" cstate="print">
                       <a:extLst>
                         <a:ext uri="{28A0092B-C50C-407E-A947-70E740481C1C}">
                           <a14:useLocalDpi xmlns:a14="http://schemas.microsoft.com/office/drawing/2010/main" val="0"/>
@@ -1009,7 +1009,7 @@
                     </pic:cNvPicPr>
                   </pic:nvPicPr>
                   <pic:blipFill>
-                    <a:blip r:embed="rId8">
+                    <a:blip r:embed="rId10">
                       <a:extLst>
                         <a:ext uri="{28A0092B-C50C-407E-A947-70E740481C1C}">
                           <a14:useLocalDpi xmlns:a14="http://schemas.microsoft.com/office/drawing/2010/main" val="0"/>
@@ -1115,7 +1115,13 @@
         <w:t>keyword</w:t>
       </w:r>
       <w:r>
-        <w:t xml:space="preserve"> at the end of a function and sometimes not. But why is it needed, and when is it not needed</w:t>
+        <w:t xml:space="preserve"> at the end of a function</w:t>
+      </w:r>
+      <w:r>
+        <w:t>,</w:t>
+      </w:r>
+      <w:r>
+        <w:t xml:space="preserve"> and sometimes not. But why is it needed, and when is it not needed</w:t>
       </w:r>
       <w:r>
         <w:t>?</w:t>
@@ -1147,7 +1153,7 @@
                     </pic:cNvPicPr>
                   </pic:nvPicPr>
                   <pic:blipFill>
-                    <a:blip r:embed="rId9">
+                    <a:blip r:embed="rId11">
                       <a:extLst>
                         <a:ext uri="{28A0092B-C50C-407E-A947-70E740481C1C}">
                           <a14:useLocalDpi xmlns:a14="http://schemas.microsoft.com/office/drawing/2010/main" val="0"/>
@@ -1217,7 +1223,11 @@
         <w:t xml:space="preserve">he program needs to know </w:t>
       </w:r>
       <w:r>
-        <w:t xml:space="preserve">this information in order to calculate the sum; </w:t>
+        <w:t xml:space="preserve">this information in order to calculate </w:t>
+      </w:r>
+      <w:r>
+        <w:lastRenderedPageBreak/>
+        <w:t xml:space="preserve">the sum; </w:t>
       </w:r>
       <w:r>
         <w:t>and</w:t>
@@ -1232,11 +1242,7 @@
         <w:t xml:space="preserve"> next</w:t>
       </w:r>
       <w:r>
-        <w:t xml:space="preserve"> illustration, you will see </w:t>
-      </w:r>
-      <w:r>
-        <w:lastRenderedPageBreak/>
-        <w:t xml:space="preserve">that we are using the </w:t>
+        <w:t xml:space="preserve"> illustration, you will see that we are using the </w:t>
       </w:r>
       <w:r>
         <w:rPr>
@@ -1309,7 +1315,7 @@
                     <pic:cNvPicPr/>
                   </pic:nvPicPr>
                   <pic:blipFill>
-                    <a:blip r:embed="rId10"/>
+                    <a:blip r:embed="rId12"/>
                     <a:stretch>
                       <a:fillRect/>
                     </a:stretch>
@@ -1351,10 +1357,10 @@
         <w:t>something</w:t>
       </w:r>
       <w:r>
-        <w:t>”</w:t>
-      </w:r>
-      <w:r>
-        <w:t xml:space="preserve">, the function definition would then use what was returned </w:t>
+        <w:t>,”</w:t>
+      </w:r>
+      <w:r>
+        <w:t xml:space="preserve"> the function definition would then use what was returned </w:t>
       </w:r>
       <w:r>
         <w:t>with this “something”</w:t>
@@ -1380,14 +1386,9 @@
       <w:r>
         <w:t xml:space="preserve"> and plug it into its equation, to customize </w:t>
       </w:r>
-      <w:proofErr w:type="gramStart"/>
-      <w:r>
-        <w:t>it</w:t>
-      </w:r>
-      <w:r>
-        <w:t>’s</w:t>
-      </w:r>
-      <w:proofErr w:type="gramEnd"/>
+      <w:r>
+        <w:t>its</w:t>
+      </w:r>
       <w:r>
         <w:t xml:space="preserve"> manipulation,</w:t>
       </w:r>
@@ -1418,7 +1419,7 @@
                     </pic:cNvPicPr>
                   </pic:nvPicPr>
                   <pic:blipFill>
-                    <a:blip r:embed="rId11">
+                    <a:blip r:embed="rId13">
                       <a:extLst>
                         <a:ext uri="{28A0092B-C50C-407E-A947-70E740481C1C}">
                           <a14:useLocalDpi xmlns:a14="http://schemas.microsoft.com/office/drawing/2010/main" val="0"/>
@@ -1467,7 +1468,7 @@
           <w:noProof/>
         </w:rPr>
         <w:drawing>
-          <wp:inline distT="0" distB="0" distL="0" distR="0" wp14:anchorId="6E5445A5" wp14:editId="0FB9DACF">
+          <wp:inline distT="0" distB="0" distL="0" distR="0" wp14:anchorId="6E5445A5" wp14:editId="666B00E9">
             <wp:extent cx="2971800" cy="2600325"/>
             <wp:effectExtent l="0" t="0" r="0" b="9525"/>
             <wp:docPr id="659076576" name="Picture 2"/>
@@ -1484,7 +1485,7 @@
                     </pic:cNvPicPr>
                   </pic:nvPicPr>
                   <pic:blipFill>
-                    <a:blip r:embed="rId12" cstate="print">
+                    <a:blip r:embed="rId14" cstate="print">
                       <a:extLst>
                         <a:ext uri="{28A0092B-C50C-407E-A947-70E740481C1C}">
                           <a14:useLocalDpi xmlns:a14="http://schemas.microsoft.com/office/drawing/2010/main" val="0"/>
@@ -1519,17 +1520,17 @@
     <w:p/>
     <w:p>
       <w:r>
+        <w:lastRenderedPageBreak/>
+        <w:t>…</w:t>
+      </w:r>
+      <w:r>
         <w:t>or anyways, it</w:t>
       </w:r>
       <w:r>
         <w:t xml:space="preserve"> is very rare if anyone will return a print statement. That is because print is only used to show information to a human, and the program really isn’t taking and using that information </w:t>
       </w:r>
       <w:r>
-        <w:t xml:space="preserve">for </w:t>
-      </w:r>
-      <w:r>
-        <w:lastRenderedPageBreak/>
-        <w:t xml:space="preserve">anything </w:t>
+        <w:t xml:space="preserve">for anything </w:t>
       </w:r>
       <w:r>
         <w:t xml:space="preserve">at all. So, since it is </w:t>
@@ -1543,7 +1544,39 @@
     </w:p>
     <w:p>
       <w:r>
-        <w:t xml:space="preserve">Also, be aware that your return keyword must always be used at the end of the function. This is because return is a mechanism which will always throw you out of your function, and fling you back into your calling section’s code. If you do not want to be thrown out of your function prematurely then you need to be very aware of where you are placing </w:t>
+        <w:rPr>
+          <w:rStyle w:val="BoldRedChar"/>
+        </w:rPr>
+        <w:t>Watch it</w:t>
+      </w:r>
+      <w:r>
+        <w:rPr>
+          <w:rStyle w:val="BoldRedChar"/>
+        </w:rPr>
+        <w:t>,</w:t>
+      </w:r>
+      <w:r>
+        <w:t xml:space="preserve"> be aware that your </w:t>
+      </w:r>
+      <w:r>
+        <w:rPr>
+          <w:rStyle w:val="boldBlueChar"/>
+          <w:rFonts w:eastAsiaTheme="minorHAnsi"/>
+        </w:rPr>
+        <w:t>return</w:t>
+      </w:r>
+      <w:r>
+        <w:t xml:space="preserve"> keyword must always be used at the end of the function. This is because </w:t>
+      </w:r>
+      <w:r>
+        <w:rPr>
+          <w:rStyle w:val="boldBlueChar"/>
+          <w:rFonts w:eastAsiaTheme="minorHAnsi"/>
+        </w:rPr>
+        <w:t xml:space="preserve">return </w:t>
+      </w:r>
+      <w:r>
+        <w:t xml:space="preserve">is a mechanism which will always throw you out of your function, and fling you back into your calling section’s code. If you do not want to be thrown out of your function prematurely then you need to be very aware of where you are placing </w:t>
       </w:r>
       <w:r>
         <w:t>this key word</w:t>
@@ -1568,7 +1601,19 @@
         <w:t>Sometimes it is helpful to include arguments whe</w:t>
       </w:r>
       <w:r>
-        <w:t>n writing out your function. An argument is a list of variables, placed inside of parenthesis and following the name of the function.</w:t>
+        <w:t>n writing out your function. An argument is a list of variables</w:t>
+      </w:r>
+      <w:r>
+        <w:t>;</w:t>
+      </w:r>
+      <w:r>
+        <w:t xml:space="preserve"> placed inside of parenthesis</w:t>
+      </w:r>
+      <w:r>
+        <w:t>;</w:t>
+      </w:r>
+      <w:r>
+        <w:t xml:space="preserve"> and following the name of the function.</w:t>
       </w:r>
     </w:p>
     <w:p>
@@ -1725,7 +1770,7 @@
                     <pic:cNvPicPr/>
                   </pic:nvPicPr>
                   <pic:blipFill>
-                    <a:blip r:embed="rId13"/>
+                    <a:blip r:embed="rId15"/>
                     <a:stretch>
                       <a:fillRect/>
                     </a:stretch>
@@ -1790,12 +1835,21 @@
         <w:t>is</w:t>
       </w:r>
       <w:r>
-        <w:t xml:space="preserve"> great because they </w:t>
+        <w:t xml:space="preserve"> great</w:t>
+      </w:r>
+      <w:r>
+        <w:t>,</w:t>
+      </w:r>
+      <w:r>
+        <w:t xml:space="preserve"> because they </w:t>
       </w:r>
       <w:r>
         <w:t xml:space="preserve">are interchangeable, and can be made to handle </w:t>
       </w:r>
       <w:r>
+        <w:t xml:space="preserve">very </w:t>
+      </w:r>
+      <w:r>
         <w:t>specifically</w:t>
       </w:r>
       <w:r>
@@ -1831,7 +1885,24 @@
         <w:t xml:space="preserve">after the name of a function, </w:t>
       </w:r>
       <w:r>
-        <w:t>gives the function their own variables to use locally. This means that it just belongs to this function, and will not work outside of it, unless you return it. The calling code will need access to this information, and so the return keyword gives it this perfect line of communication.</w:t>
+        <w:t xml:space="preserve">gives the function their own variables to use locally. This means that it just belongs to this function, and will not work outside of it, unless you </w:t>
+      </w:r>
+      <w:r>
+        <w:rPr>
+          <w:rStyle w:val="boldBlueChar"/>
+          <w:rFonts w:eastAsiaTheme="minorHAnsi"/>
+        </w:rPr>
+        <w:t>@</w:t>
+      </w:r>
+      <w:r>
+        <w:rPr>
+          <w:rStyle w:val="boldBlueChar"/>
+          <w:rFonts w:eastAsiaTheme="minorHAnsi"/>
+        </w:rPr>
+        <w:t>return</w:t>
+      </w:r>
+      <w:r>
+        <w:t xml:space="preserve"> it. The calling code will need access to this information, and so the return keyword gives it this perfect line of communication.</w:t>
       </w:r>
     </w:p>
     <w:p/>
@@ -1857,7 +1928,7 @@
                     <pic:cNvPicPr/>
                   </pic:nvPicPr>
                   <pic:blipFill>
-                    <a:blip r:embed="rId14"/>
+                    <a:blip r:embed="rId16"/>
                     <a:stretch>
                       <a:fillRect/>
                     </a:stretch>
@@ -1891,12 +1962,21 @@
     </w:p>
     <w:p>
       <w:r>
-        <w:t xml:space="preserve">As stated above $amount is </w:t>
+        <w:t>As stated above</w:t>
+      </w:r>
+      <w:r>
+        <w:t>,</w:t>
+      </w:r>
+      <w:r>
+        <w:t xml:space="preserve"> $amount is </w:t>
       </w:r>
       <w:r>
         <w:t>just a variable, that we created to be used in our function.</w:t>
       </w:r>
       <w:r>
+        <w:t xml:space="preserve"> For this example,</w:t>
+      </w:r>
+      <w:r>
         <w:t xml:space="preserve"> </w:t>
       </w:r>
       <w:r>
@@ -1920,22 +2000,89 @@
         <w:t>$amount value</w:t>
       </w:r>
       <w:r>
-        <w:t xml:space="preserve"> with the hue function</w:t>
-      </w:r>
-      <w:r>
-        <w:t xml:space="preserve">. $hue, like $color is an official SCSS function, and so we can just use it, and it will know what to do. </w:t>
+        <w:t xml:space="preserve"> with the </w:t>
+      </w:r>
+      <w:r>
+        <w:rPr>
+          <w:rStyle w:val="boldBlueChar"/>
+          <w:rFonts w:eastAsiaTheme="minorHAnsi"/>
+        </w:rPr>
+        <w:t>hue</w:t>
+      </w:r>
+      <w:r>
+        <w:t xml:space="preserve"> function</w:t>
+      </w:r>
+      <w:r>
+        <w:t xml:space="preserve">. </w:t>
+      </w:r>
+      <w:r>
+        <w:t xml:space="preserve">The </w:t>
+      </w:r>
+      <w:r>
+        <w:rPr>
+          <w:rStyle w:val="boldBlueChar"/>
+          <w:rFonts w:eastAsiaTheme="minorHAnsi"/>
+        </w:rPr>
+        <w:t>hue</w:t>
+      </w:r>
+      <w:r>
+        <w:t xml:space="preserve"> function</w:t>
+      </w:r>
+      <w:r>
+        <w:t>, like $color</w:t>
+      </w:r>
+      <w:r>
+        <w:t xml:space="preserve"> variable</w:t>
+      </w:r>
+      <w:r>
+        <w:t xml:space="preserve"> is official SCSS </w:t>
+      </w:r>
+      <w:r>
+        <w:t>named code</w:t>
+      </w:r>
+      <w:r>
+        <w:t xml:space="preserve">, and so we can just use it, and it will know what to do. </w:t>
       </w:r>
       <w:r>
         <w:t xml:space="preserve"> </w:t>
       </w:r>
       <w:r>
-        <w:t xml:space="preserve">Our $hue function will be taking our $color function. </w:t>
+        <w:t xml:space="preserve">Our </w:t>
+      </w:r>
+      <w:r>
+        <w:rPr>
+          <w:rStyle w:val="boldBlueChar"/>
+          <w:rFonts w:eastAsiaTheme="minorHAnsi"/>
+        </w:rPr>
+        <w:t>hue</w:t>
+      </w:r>
+      <w:r>
+        <w:t xml:space="preserve"> function will be taking our $color </w:t>
+      </w:r>
+      <w:r>
+        <w:t>variable as an argument</w:t>
+      </w:r>
+      <w:r>
+        <w:t xml:space="preserve">. </w:t>
       </w:r>
       <w:r>
         <w:t xml:space="preserve"> </w:t>
       </w:r>
       <w:r>
-        <w:t>$hue, comes pre-loaded with a range from 0 to 360 degrees</w:t>
+        <w:t xml:space="preserve">The </w:t>
+      </w:r>
+      <w:r>
+        <w:rPr>
+          <w:rStyle w:val="boldBlueChar"/>
+          <w:rFonts w:eastAsiaTheme="minorHAnsi"/>
+        </w:rPr>
+        <w:t>hue</w:t>
+      </w:r>
+      <w:r>
+        <w:t xml:space="preserve"> function</w:t>
+      </w:r>
+      <w:r>
+        <w:t>, comes pre-loaded with a range from 0 to 360 degrees</w:t>
       </w:r>
       <w:r>
         <w:t>.</w:t>
@@ -1961,7 +2108,17 @@
     </w:p>
     <w:p>
       <w:r>
-        <w:t xml:space="preserve">Below you see that $hue is taking the variable </w:t>
+        <w:t xml:space="preserve">Below you see that </w:t>
+      </w:r>
+      <w:r>
+        <w:rPr>
+          <w:rStyle w:val="boldBlueChar"/>
+          <w:rFonts w:eastAsiaTheme="minorHAnsi"/>
+        </w:rPr>
+        <w:t>hue</w:t>
+      </w:r>
+      <w:r>
+        <w:t xml:space="preserve"> is taking the variable </w:t>
       </w:r>
       <w:r>
         <w:t>$color</w:t>
@@ -1973,7 +2130,13 @@
         <w:t xml:space="preserve">that </w:t>
       </w:r>
       <w:r>
-        <w:t xml:space="preserve">amount of 180 degrees to the hue. This will flip the color in the reverse direction. </w:t>
+        <w:t xml:space="preserve">amount of 180 degrees to </w:t>
+      </w:r>
+      <w:r>
+        <w:t>it</w:t>
+      </w:r>
+      <w:r>
+        <w:t xml:space="preserve">. This will flip the color in the reverse direction. </w:t>
       </w:r>
     </w:p>
     <w:p>
@@ -1997,7 +2160,7 @@
                     <pic:cNvPicPr/>
                   </pic:nvPicPr>
                   <pic:blipFill>
-                    <a:blip r:embed="rId15"/>
+                    <a:blip r:embed="rId17"/>
                     <a:stretch>
                       <a:fillRect/>
                     </a:stretch>
@@ -2026,7 +2189,16 @@
         <w:t xml:space="preserve">next week </w:t>
       </w:r>
       <w:r>
-        <w:t>will dive into this code a bit deeper.</w:t>
+        <w:t xml:space="preserve">will dive into this </w:t>
+      </w:r>
+      <w:r>
+        <w:t xml:space="preserve">next </w:t>
+      </w:r>
+      <w:r>
+        <w:t>code a bit deeper.</w:t>
+      </w:r>
+      <w:r>
+        <w:t xml:space="preserve"> It is just here for reference now.</w:t>
       </w:r>
     </w:p>
     <w:p>
@@ -2050,7 +2222,7 @@
                     <pic:cNvPicPr/>
                   </pic:nvPicPr>
                   <pic:blipFill>
-                    <a:blip r:embed="rId16"/>
+                    <a:blip r:embed="rId18"/>
                     <a:stretch>
                       <a:fillRect/>
                     </a:stretch>
@@ -2110,7 +2282,7 @@
                     </pic:cNvPicPr>
                   </pic:nvPicPr>
                   <pic:blipFill>
-                    <a:blip r:embed="rId17">
+                    <a:blip r:embed="rId19">
                       <a:extLst>
                         <a:ext uri="{28A0092B-C50C-407E-A947-70E740481C1C}">
                           <a14:useLocalDpi xmlns:a14="http://schemas.microsoft.com/office/drawing/2010/main" val="0"/>
@@ -2258,7 +2430,13 @@
         <w:t>in that spot</w:t>
       </w:r>
       <w:r>
-        <w:t>. So, it becomes this type of mechanism that repeats itself all over the place to do its magic. And all you have to do is call it.</w:t>
+        <w:t>. So, it becomes this type of mechanism that repeats itself all over the place to do its magic. And all you have to do is call it</w:t>
+      </w:r>
+      <w:r>
+        <w:t>’s name</w:t>
+      </w:r>
+      <w:r>
+        <w:t>.</w:t>
       </w:r>
     </w:p>
     <w:p/>
@@ -2278,31 +2456,118 @@
     </w:p>
     <w:p>
       <w:r>
-        <w:t xml:space="preserve">Notice how we had put that place-holder in the parenthesis in the first line of our function code in the illustration above. We could have used any name here that we want, but what it is, is a type of place holder. Once we put something in </w:t>
-      </w:r>
-      <w:r>
-        <w:t>there,</w:t>
-      </w:r>
-      <w:r>
-        <w:t xml:space="preserve"> we have the space later on in the code to fill in the blank here with what we want. It is basically just holding the door open</w:t>
-      </w:r>
-      <w:r>
-        <w:t xml:space="preserve"> to put something in it.</w:t>
+        <w:t xml:space="preserve">Notice how we had put that place-holder in the parenthesis in the first line of our function code in the illustration above. We could have used any name here that we want, but what it is, is a type of place holder. Once we </w:t>
+      </w:r>
+      <w:r>
+        <w:t>use a variable, as an argument in the function’s first line</w:t>
+      </w:r>
+      <w:r>
+        <w:t>,</w:t>
+      </w:r>
+      <w:r>
+        <w:t xml:space="preserve"> we have the space later on in the code to fill in the blank</w:t>
+      </w:r>
+      <w:r>
+        <w:t>,</w:t>
+      </w:r>
+      <w:r>
+        <w:t xml:space="preserve"> </w:t>
+      </w:r>
+      <w:r>
+        <w:t>that it created,</w:t>
+      </w:r>
+      <w:r>
+        <w:t xml:space="preserve"> with what we want. </w:t>
+      </w:r>
+      <w:r>
+        <w:t xml:space="preserve"> We also have access to use this variable in the body of the function’s code. </w:t>
+      </w:r>
+      <w:r>
+        <w:t>It is basically just holding the door open</w:t>
+      </w:r>
+      <w:r>
+        <w:t xml:space="preserve"> </w:t>
+      </w:r>
+      <w:r>
+        <w:t xml:space="preserve">in memory, </w:t>
+      </w:r>
+      <w:r>
+        <w:t xml:space="preserve">to put something in </w:t>
+      </w:r>
+      <w:r>
+        <w:t>there</w:t>
+      </w:r>
+      <w:r>
+        <w:t>.</w:t>
       </w:r>
     </w:p>
     <w:p/>
     <w:p>
       <w:r>
-        <w:t xml:space="preserve">In the example below, you will see that we filled in the place-holder with the word regular. This makes sense here, because regular is a type of font-weight, and font-weight is what we mapped our made-up </w:t>
-      </w:r>
-      <w:r>
         <w:lastRenderedPageBreak/>
-        <w:t>variable to, so now anytime we use this, our SCSS code will know that the font-weight needs to be set to regular. We could just call it like this anywhere in our code, and our function will know to do it magic and turn our font into regular weight setting. How cool is that.</w:t>
-      </w:r>
-    </w:p>
-    <w:p>
-      <w:r>
-        <w:t>Now what is really awesome is that what is in the parentheses is a variable (*interchangeable), and you could change it to any of the pre-determined font-weights that you want. Try changing the word in the parentheses to Bold and watch a whole lot of Bold magic start taking shape with your fonts.</w:t>
+        <w:t xml:space="preserve">In the example below, you will see that we filled in the place-holder with the word regular. This makes sense here, because regular is a type of font-weight, and font-weight is what we mapped our made-up variable </w:t>
+      </w:r>
+      <w:r>
+        <w:t xml:space="preserve">of the name of “$weight” </w:t>
+      </w:r>
+      <w:r>
+        <w:t>to</w:t>
+      </w:r>
+      <w:r>
+        <w:t>;</w:t>
+      </w:r>
+      <w:r>
+        <w:t xml:space="preserve"> so now anytime we use this, our SCSS code will know that the font-weight needs to be set to regular. We could just call it like this anywhere in our code, and our function will know to do it magic and turn our font into regular weight setting. How cool is that.</w:t>
+      </w:r>
+    </w:p>
+    <w:p>
+      <w:r>
+        <w:t xml:space="preserve">Now what is really awesome is that what is in the parentheses is a variable (*interchangeable), and you could change it to any of the pre-determined font-weights that you want. </w:t>
+      </w:r>
+    </w:p>
+    <w:p>
+      <w:r>
+        <w:drawing>
+          <wp:inline distT="0" distB="0" distL="0" distR="0" wp14:anchorId="47D76FDA" wp14:editId="2EEAC9E0">
+            <wp:extent cx="3848637" cy="1438476"/>
+            <wp:effectExtent l="0" t="0" r="0" b="9525"/>
+            <wp:docPr id="448921154" name="Picture 1"/>
+            <wp:cNvGraphicFramePr>
+              <a:graphicFrameLocks xmlns:a="http://schemas.openxmlformats.org/drawingml/2006/main" noChangeAspect="1"/>
+            </wp:cNvGraphicFramePr>
+            <a:graphic xmlns:a="http://schemas.openxmlformats.org/drawingml/2006/main">
+              <a:graphicData uri="http://schemas.openxmlformats.org/drawingml/2006/picture">
+                <pic:pic xmlns:pic="http://schemas.openxmlformats.org/drawingml/2006/picture">
+                  <pic:nvPicPr>
+                    <pic:cNvPr id="448921154" name=""/>
+                    <pic:cNvPicPr/>
+                  </pic:nvPicPr>
+                  <pic:blipFill>
+                    <a:blip r:embed="rId20"/>
+                    <a:stretch>
+                      <a:fillRect/>
+                    </a:stretch>
+                  </pic:blipFill>
+                  <pic:spPr>
+                    <a:xfrm>
+                      <a:off x="0" y="0"/>
+                      <a:ext cx="3848637" cy="1438476"/>
+                    </a:xfrm>
+                    <a:prstGeom prst="rect">
+                      <a:avLst/>
+                    </a:prstGeom>
+                  </pic:spPr>
+                </pic:pic>
+              </a:graphicData>
+            </a:graphic>
+          </wp:inline>
+        </w:drawing>
+      </w:r>
+    </w:p>
+    <w:p/>
+    <w:p>
+      <w:r>
+        <w:t>Try changing the word in the parentheses to Bold and watch a whole lot of Bold magic start taking shape with your fonts.</w:t>
       </w:r>
     </w:p>
     <w:p/>
@@ -2327,7 +2592,7 @@
                     <pic:cNvPicPr/>
                   </pic:nvPicPr>
                   <pic:blipFill>
-                    <a:blip r:embed="rId18">
+                    <a:blip r:embed="rId21">
                       <a:extLst>
                         <a:ext uri="{28A0092B-C50C-407E-A947-70E740481C1C}">
                           <a14:useLocalDpi xmlns:a14="http://schemas.microsoft.com/office/drawing/2010/main" val="0"/>
@@ -2364,6 +2629,7 @@
       </w:pPr>
       <w:bookmarkStart w:id="6" w:name="_Toc163391474"/>
       <w:r>
+        <w:lastRenderedPageBreak/>
         <w:t>What is map-get?</w:t>
       </w:r>
       <w:bookmarkEnd w:id="6"/>
@@ -2416,16 +2682,12 @@
       <w:r>
         <w:t xml:space="preserve"> pairs, at times this is referred to as </w:t>
       </w:r>
-      <w:proofErr w:type="spellStart"/>
-      <w:proofErr w:type="gramStart"/>
       <w:r>
         <w:rPr>
           <w:rStyle w:val="BigDarkBoldChar"/>
         </w:rPr>
         <w:t>map,key</w:t>
       </w:r>
-      <w:proofErr w:type="spellEnd"/>
-      <w:proofErr w:type="gramEnd"/>
       <w:r>
         <w:t xml:space="preserve">, which can certainly be confusing, to say the least. </w:t>
       </w:r>
@@ -2525,7 +2787,7 @@
                     <pic:cNvPicPr/>
                   </pic:nvPicPr>
                   <pic:blipFill>
-                    <a:blip r:embed="rId19"/>
+                    <a:blip r:embed="rId22"/>
                     <a:stretch>
                       <a:fillRect/>
                     </a:stretch>
@@ -2561,7 +2823,6 @@
       <w:r>
         <w:t xml:space="preserve">Go to your </w:t>
       </w:r>
-      <w:proofErr w:type="spellStart"/>
       <w:r>
         <w:rPr>
           <w:b/>
@@ -2571,7 +2832,6 @@
         </w:rPr>
         <w:t>main.scss</w:t>
       </w:r>
-      <w:proofErr w:type="spellEnd"/>
       <w:r>
         <w:rPr>
           <w:sz w:val="28"/>
@@ -2585,7 +2845,22 @@
     </w:p>
     <w:p>
       <w:r>
-        <w:t>We are going to be placing the functions right under our import statements on the page</w:t>
+        <w:t>We are going to be placing th</w:t>
+      </w:r>
+      <w:r>
+        <w:t>is</w:t>
+      </w:r>
+      <w:r>
+        <w:t xml:space="preserve"> function right under </w:t>
+      </w:r>
+      <w:r>
+        <w:t>any</w:t>
+      </w:r>
+      <w:r>
+        <w:t xml:space="preserve"> import statements on the page</w:t>
+      </w:r>
+      <w:r>
+        <w:t xml:space="preserve"> that we might have</w:t>
       </w:r>
       <w:r>
         <w:t xml:space="preserve">. </w:t>
@@ -2594,13 +2869,16 @@
         <w:t>In our example, t</w:t>
       </w:r>
       <w:r>
-        <w:t xml:space="preserve">he $weight-name is where we are going to place the property, which we are grabbing out of $font-weights. So, our function name is weight. the word weight is now what we can use to represent this </w:t>
-      </w:r>
-      <w:r>
-        <w:t xml:space="preserve">entire block of code </w:t>
-      </w:r>
-      <w:r>
-        <w:t xml:space="preserve">thing, when we call it. </w:t>
+        <w:t xml:space="preserve">he $weight-name is where we are going to place the </w:t>
+      </w:r>
+      <w:r>
+        <w:t>value.</w:t>
+      </w:r>
+      <w:r>
+        <w:t xml:space="preserve"> </w:t>
+      </w:r>
+      <w:r>
+        <w:t xml:space="preserve">Since this is a font weight, our value will be either regular or bold. </w:t>
       </w:r>
     </w:p>
     <w:p>
@@ -2608,13 +2886,31 @@
         <w:t xml:space="preserve">$weight-name </w:t>
       </w:r>
       <w:r>
-        <w:t>is used as just a place-holder</w:t>
-      </w:r>
-      <w:r>
-        <w:t xml:space="preserve"> in the map-get function. We will be filling in what we want to really use here when we call it later in the code.</w:t>
-      </w:r>
-      <w:r>
-        <w:t xml:space="preserve"> By putting the name $weight-name in the parenthesis, it also initializes it (so-to-speak) and enables us now to use our new variable inside of the function block.</w:t>
+        <w:t xml:space="preserve">as a variable is being used as a place holder for either bold or regular, </w:t>
+      </w:r>
+      <w:r>
+        <w:t xml:space="preserve">in the map-get function. We will be filling in </w:t>
+      </w:r>
+      <w:r>
+        <w:t>(bold/regular) when</w:t>
+      </w:r>
+      <w:r>
+        <w:t xml:space="preserve"> we call it later </w:t>
+      </w:r>
+      <w:r>
+        <w:t xml:space="preserve">on </w:t>
+      </w:r>
+      <w:r>
+        <w:t>in the code.</w:t>
+      </w:r>
+      <w:r>
+        <w:t xml:space="preserve"> By </w:t>
+      </w:r>
+      <w:r>
+        <w:t>setting the argument to be</w:t>
+      </w:r>
+      <w:r>
+        <w:t xml:space="preserve"> $weight-name in the parenthesis, it also initializes it (so-to-speak) and enables us now to use our new variable inside of the function block.</w:t>
       </w:r>
     </w:p>
     <w:p/>
@@ -2705,7 +3001,7 @@
                     <pic:cNvPicPr/>
                   </pic:nvPicPr>
                   <pic:blipFill>
-                    <a:blip r:embed="rId20">
+                    <a:blip r:embed="rId23">
                       <a:extLst>
                         <a:ext uri="{28A0092B-C50C-407E-A947-70E740481C1C}">
                           <a14:useLocalDpi xmlns:a14="http://schemas.microsoft.com/office/drawing/2010/main" val="0"/>
@@ -2734,67 +3030,6 @@
     </w:p>
     <w:p>
       <w:r>
-        <w:t>This will be simplifying some of our code, so it does not look so clucky.</w:t>
-      </w:r>
-    </w:p>
-    <w:p>
-      <w:r>
-        <w:t>Scroll down to where you wrote that nested code.</w:t>
-      </w:r>
-      <w:r>
-        <w:t xml:space="preserve"> We will be targeting this line of code.</w:t>
-      </w:r>
-    </w:p>
-    <w:p>
-      <w:r>
-        <w:rPr>
-          <w:noProof/>
-        </w:rPr>
-        <w:lastRenderedPageBreak/>
-        <w:drawing>
-          <wp:inline distT="0" distB="0" distL="0" distR="0" wp14:anchorId="4883154F" wp14:editId="67D5410E">
-            <wp:extent cx="3743847" cy="2362530"/>
-            <wp:effectExtent l="0" t="0" r="0" b="0"/>
-            <wp:docPr id="681730347" name="Picture 1"/>
-            <wp:cNvGraphicFramePr>
-              <a:graphicFrameLocks xmlns:a="http://schemas.openxmlformats.org/drawingml/2006/main" noChangeAspect="1"/>
-            </wp:cNvGraphicFramePr>
-            <a:graphic xmlns:a="http://schemas.openxmlformats.org/drawingml/2006/main">
-              <a:graphicData uri="http://schemas.openxmlformats.org/drawingml/2006/picture">
-                <pic:pic xmlns:pic="http://schemas.openxmlformats.org/drawingml/2006/picture">
-                  <pic:nvPicPr>
-                    <pic:cNvPr id="681730347" name=""/>
-                    <pic:cNvPicPr/>
-                  </pic:nvPicPr>
-                  <pic:blipFill>
-                    <a:blip r:embed="rId21"/>
-                    <a:stretch>
-                      <a:fillRect/>
-                    </a:stretch>
-                  </pic:blipFill>
-                  <pic:spPr>
-                    <a:xfrm>
-                      <a:off x="0" y="0"/>
-                      <a:ext cx="3743847" cy="2362530"/>
-                    </a:xfrm>
-                    <a:prstGeom prst="rect">
-                      <a:avLst/>
-                    </a:prstGeom>
-                  </pic:spPr>
-                </pic:pic>
-              </a:graphicData>
-            </a:graphic>
-          </wp:inline>
-        </w:drawing>
-      </w:r>
-    </w:p>
-    <w:p>
-      <w:r>
-        <w:t>…and with our new function, we can change it to this: We also changed the code from bold to regular, but it is much simpler to write now.</w:t>
-      </w:r>
-    </w:p>
-    <w:p>
-      <w:r>
         <w:rPr>
           <w:b/>
           <w:bCs/>
@@ -2805,13 +3040,31 @@
         <w:t>Notice</w:t>
       </w:r>
       <w:r>
-        <w:t xml:space="preserve"> how in this code we are replacing $font-weights with the actual CSS name of font-weight. Then we use a colon, and then we use the name of our function. </w:t>
-      </w:r>
-      <w:r>
-        <w:t>Inside of the parenthesis is where we fill in our place-holder, with the property of either bold, or regular. You will see from this next example that o</w:t>
-      </w:r>
-      <w:r>
-        <w:t xml:space="preserve">ur function holds all the code now to tell it that the property of regular is what we want to be pulling from font-weight. </w:t>
+        <w:t xml:space="preserve"> how in this code we are replacing $font-weights with the actual CSS name of font-weight. Then we use a colon, and then we use the </w:t>
+      </w:r>
+      <w:r>
+        <w:t>function name we created above of “weight.”</w:t>
+      </w:r>
+      <w:r>
+        <w:t xml:space="preserve"> </w:t>
+      </w:r>
+      <w:r>
+        <w:t xml:space="preserve">Inside of the parenthesis is where we fill in our place-holder, with the </w:t>
+      </w:r>
+      <w:r>
+        <w:t>value</w:t>
+      </w:r>
+      <w:r>
+        <w:t xml:space="preserve"> of either bold, or regular. You will see from this next example that o</w:t>
+      </w:r>
+      <w:r>
+        <w:t xml:space="preserve">ur function holds all the code now to tell it that the </w:t>
+      </w:r>
+      <w:r>
+        <w:t>value</w:t>
+      </w:r>
+      <w:r>
+        <w:t xml:space="preserve"> of regular is what we want to be pulling from font-weight. </w:t>
       </w:r>
     </w:p>
     <w:p>
@@ -2835,7 +3088,7 @@
                     <pic:cNvPicPr/>
                   </pic:nvPicPr>
                   <pic:blipFill>
-                    <a:blip r:embed="rId22"/>
+                    <a:blip r:embed="rId24"/>
                     <a:stretch>
                       <a:fillRect/>
                     </a:stretch>
@@ -2890,7 +3143,7 @@
                     <pic:cNvPicPr/>
                   </pic:nvPicPr>
                   <pic:blipFill>
-                    <a:blip r:embed="rId23"/>
+                    <a:blip r:embed="rId25"/>
                     <a:stretch>
                       <a:fillRect/>
                     </a:stretch>
@@ -2922,15 +3175,15 @@
         <w:rPr>
           <w:rStyle w:val="IntenseReference"/>
         </w:rPr>
+        <w:t>regular</w:t>
+      </w:r>
+    </w:p>
+    <w:p>
+      <w:r>
+        <w:rPr>
+          <w:noProof/>
+        </w:rPr>
         <w:lastRenderedPageBreak/>
-        <w:t>regular</w:t>
-      </w:r>
-    </w:p>
-    <w:p>
-      <w:r>
-        <w:rPr>
-          <w:noProof/>
-        </w:rPr>
         <w:drawing>
           <wp:inline distT="0" distB="0" distL="0" distR="0" wp14:anchorId="66E5742C" wp14:editId="171F7CBA">
             <wp:extent cx="5943600" cy="539750"/>
@@ -2947,7 +3200,7 @@
                     <pic:cNvPicPr/>
                   </pic:nvPicPr>
                   <pic:blipFill>
-                    <a:blip r:embed="rId24"/>
+                    <a:blip r:embed="rId26"/>
                     <a:stretch>
                       <a:fillRect/>
                     </a:stretch>
@@ -3249,31 +3502,7 @@
           <w:szCs w:val="21"/>
           <w14:ligatures w14:val="none"/>
         </w:rPr>
-        <w:t>"</w:t>
-      </w:r>
-      <w:proofErr w:type="spellStart"/>
-      <w:r>
-        <w:rPr>
-          <w:rFonts w:ascii="Consolas" w:eastAsia="Times New Roman" w:hAnsi="Consolas" w:cs="Times New Roman"/>
-          <w:color w:val="CE9178"/>
-          <w:kern w:val="0"/>
-          <w:sz w:val="21"/>
-          <w:szCs w:val="21"/>
-          <w14:ligatures w14:val="none"/>
-        </w:rPr>
-        <w:t>main__p</w:t>
-      </w:r>
-      <w:proofErr w:type="spellEnd"/>
-      <w:r>
-        <w:rPr>
-          <w:rFonts w:ascii="Consolas" w:eastAsia="Times New Roman" w:hAnsi="Consolas" w:cs="Times New Roman"/>
-          <w:color w:val="CE9178"/>
-          <w:kern w:val="0"/>
-          <w:sz w:val="21"/>
-          <w:szCs w:val="21"/>
-          <w14:ligatures w14:val="none"/>
-        </w:rPr>
-        <w:t>"</w:t>
+        <w:t>"main__p"</w:t>
       </w:r>
       <w:r>
         <w:rPr>
@@ -3295,861 +3524,7 @@
           <w:szCs w:val="21"/>
           <w14:ligatures w14:val="none"/>
         </w:rPr>
-        <w:t xml:space="preserve">First paragraph in </w:t>
-      </w:r>
-      <w:proofErr w:type="spellStart"/>
-      <w:proofErr w:type="gramStart"/>
-      <w:r>
-        <w:rPr>
-          <w:rFonts w:ascii="Consolas" w:eastAsia="Times New Roman" w:hAnsi="Consolas" w:cs="Times New Roman"/>
-          <w:color w:val="CCCCCC"/>
-          <w:kern w:val="0"/>
-          <w:sz w:val="21"/>
-          <w:szCs w:val="21"/>
-          <w14:ligatures w14:val="none"/>
-        </w:rPr>
-        <w:t>main.Lorem</w:t>
-      </w:r>
-      <w:proofErr w:type="spellEnd"/>
-      <w:proofErr w:type="gramEnd"/>
-      <w:r>
-        <w:rPr>
-          <w:rFonts w:ascii="Consolas" w:eastAsia="Times New Roman" w:hAnsi="Consolas" w:cs="Times New Roman"/>
-          <w:color w:val="CCCCCC"/>
-          <w:kern w:val="0"/>
-          <w:sz w:val="21"/>
-          <w:szCs w:val="21"/>
-          <w14:ligatures w14:val="none"/>
-        </w:rPr>
-        <w:t xml:space="preserve"> ipsum dolor, sit </w:t>
-      </w:r>
-      <w:proofErr w:type="spellStart"/>
-      <w:r>
-        <w:rPr>
-          <w:rFonts w:ascii="Consolas" w:eastAsia="Times New Roman" w:hAnsi="Consolas" w:cs="Times New Roman"/>
-          <w:color w:val="CCCCCC"/>
-          <w:kern w:val="0"/>
-          <w:sz w:val="21"/>
-          <w:szCs w:val="21"/>
-          <w14:ligatures w14:val="none"/>
-        </w:rPr>
-        <w:t>amet</w:t>
-      </w:r>
-      <w:proofErr w:type="spellEnd"/>
-      <w:r>
-        <w:rPr>
-          <w:rFonts w:ascii="Consolas" w:eastAsia="Times New Roman" w:hAnsi="Consolas" w:cs="Times New Roman"/>
-          <w:color w:val="CCCCCC"/>
-          <w:kern w:val="0"/>
-          <w:sz w:val="21"/>
-          <w:szCs w:val="21"/>
-          <w14:ligatures w14:val="none"/>
-        </w:rPr>
-        <w:t xml:space="preserve"> </w:t>
-      </w:r>
-      <w:proofErr w:type="spellStart"/>
-      <w:r>
-        <w:rPr>
-          <w:rFonts w:ascii="Consolas" w:eastAsia="Times New Roman" w:hAnsi="Consolas" w:cs="Times New Roman"/>
-          <w:color w:val="CCCCCC"/>
-          <w:kern w:val="0"/>
-          <w:sz w:val="21"/>
-          <w:szCs w:val="21"/>
-          <w14:ligatures w14:val="none"/>
-        </w:rPr>
-        <w:t>consectetur</w:t>
-      </w:r>
-      <w:proofErr w:type="spellEnd"/>
-      <w:r>
-        <w:rPr>
-          <w:rFonts w:ascii="Consolas" w:eastAsia="Times New Roman" w:hAnsi="Consolas" w:cs="Times New Roman"/>
-          <w:color w:val="CCCCCC"/>
-          <w:kern w:val="0"/>
-          <w:sz w:val="21"/>
-          <w:szCs w:val="21"/>
-          <w14:ligatures w14:val="none"/>
-        </w:rPr>
-        <w:t xml:space="preserve"> </w:t>
-      </w:r>
-      <w:proofErr w:type="spellStart"/>
-      <w:r>
-        <w:rPr>
-          <w:rFonts w:ascii="Consolas" w:eastAsia="Times New Roman" w:hAnsi="Consolas" w:cs="Times New Roman"/>
-          <w:color w:val="CCCCCC"/>
-          <w:kern w:val="0"/>
-          <w:sz w:val="21"/>
-          <w:szCs w:val="21"/>
-          <w14:ligatures w14:val="none"/>
-        </w:rPr>
-        <w:t>adipisicing</w:t>
-      </w:r>
-      <w:proofErr w:type="spellEnd"/>
-      <w:r>
-        <w:rPr>
-          <w:rFonts w:ascii="Consolas" w:eastAsia="Times New Roman" w:hAnsi="Consolas" w:cs="Times New Roman"/>
-          <w:color w:val="CCCCCC"/>
-          <w:kern w:val="0"/>
-          <w:sz w:val="21"/>
-          <w:szCs w:val="21"/>
-          <w14:ligatures w14:val="none"/>
-        </w:rPr>
-        <w:t xml:space="preserve"> </w:t>
-      </w:r>
-      <w:proofErr w:type="spellStart"/>
-      <w:r>
-        <w:rPr>
-          <w:rFonts w:ascii="Consolas" w:eastAsia="Times New Roman" w:hAnsi="Consolas" w:cs="Times New Roman"/>
-          <w:color w:val="CCCCCC"/>
-          <w:kern w:val="0"/>
-          <w:sz w:val="21"/>
-          <w:szCs w:val="21"/>
-          <w14:ligatures w14:val="none"/>
-        </w:rPr>
-        <w:t>elit</w:t>
-      </w:r>
-      <w:proofErr w:type="spellEnd"/>
-      <w:r>
-        <w:rPr>
-          <w:rFonts w:ascii="Consolas" w:eastAsia="Times New Roman" w:hAnsi="Consolas" w:cs="Times New Roman"/>
-          <w:color w:val="CCCCCC"/>
-          <w:kern w:val="0"/>
-          <w:sz w:val="21"/>
-          <w:szCs w:val="21"/>
-          <w14:ligatures w14:val="none"/>
-        </w:rPr>
-        <w:t xml:space="preserve">. </w:t>
-      </w:r>
-      <w:proofErr w:type="spellStart"/>
-      <w:r>
-        <w:rPr>
-          <w:rFonts w:ascii="Consolas" w:eastAsia="Times New Roman" w:hAnsi="Consolas" w:cs="Times New Roman"/>
-          <w:color w:val="CCCCCC"/>
-          <w:kern w:val="0"/>
-          <w:sz w:val="21"/>
-          <w:szCs w:val="21"/>
-          <w14:ligatures w14:val="none"/>
-        </w:rPr>
-        <w:t>Temporibus</w:t>
-      </w:r>
-      <w:proofErr w:type="spellEnd"/>
-      <w:r>
-        <w:rPr>
-          <w:rFonts w:ascii="Consolas" w:eastAsia="Times New Roman" w:hAnsi="Consolas" w:cs="Times New Roman"/>
-          <w:color w:val="CCCCCC"/>
-          <w:kern w:val="0"/>
-          <w:sz w:val="21"/>
-          <w:szCs w:val="21"/>
-          <w14:ligatures w14:val="none"/>
-        </w:rPr>
-        <w:t xml:space="preserve"> rem </w:t>
-      </w:r>
-      <w:proofErr w:type="spellStart"/>
-      <w:r>
-        <w:rPr>
-          <w:rFonts w:ascii="Consolas" w:eastAsia="Times New Roman" w:hAnsi="Consolas" w:cs="Times New Roman"/>
-          <w:color w:val="CCCCCC"/>
-          <w:kern w:val="0"/>
-          <w:sz w:val="21"/>
-          <w:szCs w:val="21"/>
-          <w14:ligatures w14:val="none"/>
-        </w:rPr>
-        <w:t>voluptatum</w:t>
-      </w:r>
-      <w:proofErr w:type="spellEnd"/>
-      <w:r>
-        <w:rPr>
-          <w:rFonts w:ascii="Consolas" w:eastAsia="Times New Roman" w:hAnsi="Consolas" w:cs="Times New Roman"/>
-          <w:color w:val="CCCCCC"/>
-          <w:kern w:val="0"/>
-          <w:sz w:val="21"/>
-          <w:szCs w:val="21"/>
-          <w14:ligatures w14:val="none"/>
-        </w:rPr>
-        <w:t xml:space="preserve"> </w:t>
-      </w:r>
-      <w:proofErr w:type="spellStart"/>
-      <w:r>
-        <w:rPr>
-          <w:rFonts w:ascii="Consolas" w:eastAsia="Times New Roman" w:hAnsi="Consolas" w:cs="Times New Roman"/>
-          <w:color w:val="CCCCCC"/>
-          <w:kern w:val="0"/>
-          <w:sz w:val="21"/>
-          <w:szCs w:val="21"/>
-          <w14:ligatures w14:val="none"/>
-        </w:rPr>
-        <w:t>accusantium</w:t>
-      </w:r>
-      <w:proofErr w:type="spellEnd"/>
-      <w:r>
-        <w:rPr>
-          <w:rFonts w:ascii="Consolas" w:eastAsia="Times New Roman" w:hAnsi="Consolas" w:cs="Times New Roman"/>
-          <w:color w:val="CCCCCC"/>
-          <w:kern w:val="0"/>
-          <w:sz w:val="21"/>
-          <w:szCs w:val="21"/>
-          <w14:ligatures w14:val="none"/>
-        </w:rPr>
-        <w:t xml:space="preserve"> </w:t>
-      </w:r>
-      <w:proofErr w:type="spellStart"/>
-      <w:r>
-        <w:rPr>
-          <w:rFonts w:ascii="Consolas" w:eastAsia="Times New Roman" w:hAnsi="Consolas" w:cs="Times New Roman"/>
-          <w:color w:val="CCCCCC"/>
-          <w:kern w:val="0"/>
-          <w:sz w:val="21"/>
-          <w:szCs w:val="21"/>
-          <w14:ligatures w14:val="none"/>
-        </w:rPr>
-        <w:t>itaque</w:t>
-      </w:r>
-      <w:proofErr w:type="spellEnd"/>
-      <w:r>
-        <w:rPr>
-          <w:rFonts w:ascii="Consolas" w:eastAsia="Times New Roman" w:hAnsi="Consolas" w:cs="Times New Roman"/>
-          <w:color w:val="CCCCCC"/>
-          <w:kern w:val="0"/>
-          <w:sz w:val="21"/>
-          <w:szCs w:val="21"/>
-          <w14:ligatures w14:val="none"/>
-        </w:rPr>
-        <w:t xml:space="preserve"> </w:t>
-      </w:r>
-      <w:proofErr w:type="spellStart"/>
-      <w:r>
-        <w:rPr>
-          <w:rFonts w:ascii="Consolas" w:eastAsia="Times New Roman" w:hAnsi="Consolas" w:cs="Times New Roman"/>
-          <w:color w:val="CCCCCC"/>
-          <w:kern w:val="0"/>
-          <w:sz w:val="21"/>
-          <w:szCs w:val="21"/>
-          <w14:ligatures w14:val="none"/>
-        </w:rPr>
-        <w:t>atque</w:t>
-      </w:r>
-      <w:proofErr w:type="spellEnd"/>
-      <w:r>
-        <w:rPr>
-          <w:rFonts w:ascii="Consolas" w:eastAsia="Times New Roman" w:hAnsi="Consolas" w:cs="Times New Roman"/>
-          <w:color w:val="CCCCCC"/>
-          <w:kern w:val="0"/>
-          <w:sz w:val="21"/>
-          <w:szCs w:val="21"/>
-          <w14:ligatures w14:val="none"/>
-        </w:rPr>
-        <w:t xml:space="preserve"> </w:t>
-      </w:r>
-      <w:proofErr w:type="spellStart"/>
-      <w:r>
-        <w:rPr>
-          <w:rFonts w:ascii="Consolas" w:eastAsia="Times New Roman" w:hAnsi="Consolas" w:cs="Times New Roman"/>
-          <w:color w:val="CCCCCC"/>
-          <w:kern w:val="0"/>
-          <w:sz w:val="21"/>
-          <w:szCs w:val="21"/>
-          <w14:ligatures w14:val="none"/>
-        </w:rPr>
-        <w:t>eum</w:t>
-      </w:r>
-      <w:proofErr w:type="spellEnd"/>
-      <w:r>
-        <w:rPr>
-          <w:rFonts w:ascii="Consolas" w:eastAsia="Times New Roman" w:hAnsi="Consolas" w:cs="Times New Roman"/>
-          <w:color w:val="CCCCCC"/>
-          <w:kern w:val="0"/>
-          <w:sz w:val="21"/>
-          <w:szCs w:val="21"/>
-          <w14:ligatures w14:val="none"/>
-        </w:rPr>
-        <w:t xml:space="preserve"> rerum </w:t>
-      </w:r>
-      <w:proofErr w:type="spellStart"/>
-      <w:r>
-        <w:rPr>
-          <w:rFonts w:ascii="Consolas" w:eastAsia="Times New Roman" w:hAnsi="Consolas" w:cs="Times New Roman"/>
-          <w:color w:val="CCCCCC"/>
-          <w:kern w:val="0"/>
-          <w:sz w:val="21"/>
-          <w:szCs w:val="21"/>
-          <w14:ligatures w14:val="none"/>
-        </w:rPr>
-        <w:t>velit</w:t>
-      </w:r>
-      <w:proofErr w:type="spellEnd"/>
-      <w:r>
-        <w:rPr>
-          <w:rFonts w:ascii="Consolas" w:eastAsia="Times New Roman" w:hAnsi="Consolas" w:cs="Times New Roman"/>
-          <w:color w:val="CCCCCC"/>
-          <w:kern w:val="0"/>
-          <w:sz w:val="21"/>
-          <w:szCs w:val="21"/>
-          <w14:ligatures w14:val="none"/>
-        </w:rPr>
-        <w:t xml:space="preserve"> </w:t>
-      </w:r>
-      <w:proofErr w:type="spellStart"/>
-      <w:r>
-        <w:rPr>
-          <w:rFonts w:ascii="Consolas" w:eastAsia="Times New Roman" w:hAnsi="Consolas" w:cs="Times New Roman"/>
-          <w:color w:val="CCCCCC"/>
-          <w:kern w:val="0"/>
-          <w:sz w:val="21"/>
-          <w:szCs w:val="21"/>
-          <w14:ligatures w14:val="none"/>
-        </w:rPr>
-        <w:t>veniam</w:t>
-      </w:r>
-      <w:proofErr w:type="spellEnd"/>
-      <w:r>
-        <w:rPr>
-          <w:rFonts w:ascii="Consolas" w:eastAsia="Times New Roman" w:hAnsi="Consolas" w:cs="Times New Roman"/>
-          <w:color w:val="CCCCCC"/>
-          <w:kern w:val="0"/>
-          <w:sz w:val="21"/>
-          <w:szCs w:val="21"/>
-          <w14:ligatures w14:val="none"/>
-        </w:rPr>
-        <w:t xml:space="preserve">, ratione </w:t>
-      </w:r>
-      <w:proofErr w:type="spellStart"/>
-      <w:r>
-        <w:rPr>
-          <w:rFonts w:ascii="Consolas" w:eastAsia="Times New Roman" w:hAnsi="Consolas" w:cs="Times New Roman"/>
-          <w:color w:val="CCCCCC"/>
-          <w:kern w:val="0"/>
-          <w:sz w:val="21"/>
-          <w:szCs w:val="21"/>
-          <w14:ligatures w14:val="none"/>
-        </w:rPr>
-        <w:t>architecto</w:t>
-      </w:r>
-      <w:proofErr w:type="spellEnd"/>
-      <w:r>
-        <w:rPr>
-          <w:rFonts w:ascii="Consolas" w:eastAsia="Times New Roman" w:hAnsi="Consolas" w:cs="Times New Roman"/>
-          <w:color w:val="CCCCCC"/>
-          <w:kern w:val="0"/>
-          <w:sz w:val="21"/>
-          <w:szCs w:val="21"/>
-          <w14:ligatures w14:val="none"/>
-        </w:rPr>
-        <w:t xml:space="preserve">, </w:t>
-      </w:r>
-      <w:proofErr w:type="spellStart"/>
-      <w:r>
-        <w:rPr>
-          <w:rFonts w:ascii="Consolas" w:eastAsia="Times New Roman" w:hAnsi="Consolas" w:cs="Times New Roman"/>
-          <w:color w:val="CCCCCC"/>
-          <w:kern w:val="0"/>
-          <w:sz w:val="21"/>
-          <w:szCs w:val="21"/>
-          <w14:ligatures w14:val="none"/>
-        </w:rPr>
-        <w:t>officiis</w:t>
-      </w:r>
-      <w:proofErr w:type="spellEnd"/>
-      <w:r>
-        <w:rPr>
-          <w:rFonts w:ascii="Consolas" w:eastAsia="Times New Roman" w:hAnsi="Consolas" w:cs="Times New Roman"/>
-          <w:color w:val="CCCCCC"/>
-          <w:kern w:val="0"/>
-          <w:sz w:val="21"/>
-          <w:szCs w:val="21"/>
-          <w14:ligatures w14:val="none"/>
-        </w:rPr>
-        <w:t xml:space="preserve"> ab </w:t>
-      </w:r>
-      <w:proofErr w:type="spellStart"/>
-      <w:r>
-        <w:rPr>
-          <w:rFonts w:ascii="Consolas" w:eastAsia="Times New Roman" w:hAnsi="Consolas" w:cs="Times New Roman"/>
-          <w:color w:val="CCCCCC"/>
-          <w:kern w:val="0"/>
-          <w:sz w:val="21"/>
-          <w:szCs w:val="21"/>
-          <w14:ligatures w14:val="none"/>
-        </w:rPr>
-        <w:t>impedit</w:t>
-      </w:r>
-      <w:proofErr w:type="spellEnd"/>
-      <w:r>
-        <w:rPr>
-          <w:rFonts w:ascii="Consolas" w:eastAsia="Times New Roman" w:hAnsi="Consolas" w:cs="Times New Roman"/>
-          <w:color w:val="CCCCCC"/>
-          <w:kern w:val="0"/>
-          <w:sz w:val="21"/>
-          <w:szCs w:val="21"/>
-          <w14:ligatures w14:val="none"/>
-        </w:rPr>
-        <w:t xml:space="preserve"> </w:t>
-      </w:r>
-      <w:proofErr w:type="spellStart"/>
-      <w:r>
-        <w:rPr>
-          <w:rFonts w:ascii="Consolas" w:eastAsia="Times New Roman" w:hAnsi="Consolas" w:cs="Times New Roman"/>
-          <w:color w:val="CCCCCC"/>
-          <w:kern w:val="0"/>
-          <w:sz w:val="21"/>
-          <w:szCs w:val="21"/>
-          <w14:ligatures w14:val="none"/>
-        </w:rPr>
-        <w:t>ut</w:t>
-      </w:r>
-      <w:proofErr w:type="spellEnd"/>
-      <w:r>
-        <w:rPr>
-          <w:rFonts w:ascii="Consolas" w:eastAsia="Times New Roman" w:hAnsi="Consolas" w:cs="Times New Roman"/>
-          <w:color w:val="CCCCCC"/>
-          <w:kern w:val="0"/>
-          <w:sz w:val="21"/>
-          <w:szCs w:val="21"/>
-          <w14:ligatures w14:val="none"/>
-        </w:rPr>
-        <w:t xml:space="preserve"> </w:t>
-      </w:r>
-      <w:proofErr w:type="spellStart"/>
-      <w:r>
-        <w:rPr>
-          <w:rFonts w:ascii="Consolas" w:eastAsia="Times New Roman" w:hAnsi="Consolas" w:cs="Times New Roman"/>
-          <w:color w:val="CCCCCC"/>
-          <w:kern w:val="0"/>
-          <w:sz w:val="21"/>
-          <w:szCs w:val="21"/>
-          <w14:ligatures w14:val="none"/>
-        </w:rPr>
-        <w:t>assumenda</w:t>
-      </w:r>
-      <w:proofErr w:type="spellEnd"/>
-      <w:r>
-        <w:rPr>
-          <w:rFonts w:ascii="Consolas" w:eastAsia="Times New Roman" w:hAnsi="Consolas" w:cs="Times New Roman"/>
-          <w:color w:val="CCCCCC"/>
-          <w:kern w:val="0"/>
-          <w:sz w:val="21"/>
-          <w:szCs w:val="21"/>
-          <w14:ligatures w14:val="none"/>
-        </w:rPr>
-        <w:t xml:space="preserve"> </w:t>
-      </w:r>
-      <w:proofErr w:type="spellStart"/>
-      <w:r>
-        <w:rPr>
-          <w:rFonts w:ascii="Consolas" w:eastAsia="Times New Roman" w:hAnsi="Consolas" w:cs="Times New Roman"/>
-          <w:color w:val="CCCCCC"/>
-          <w:kern w:val="0"/>
-          <w:sz w:val="21"/>
-          <w:szCs w:val="21"/>
-          <w14:ligatures w14:val="none"/>
-        </w:rPr>
-        <w:t>quisquam</w:t>
-      </w:r>
-      <w:proofErr w:type="spellEnd"/>
-      <w:r>
-        <w:rPr>
-          <w:rFonts w:ascii="Consolas" w:eastAsia="Times New Roman" w:hAnsi="Consolas" w:cs="Times New Roman"/>
-          <w:color w:val="CCCCCC"/>
-          <w:kern w:val="0"/>
-          <w:sz w:val="21"/>
-          <w:szCs w:val="21"/>
-          <w14:ligatures w14:val="none"/>
-        </w:rPr>
-        <w:t xml:space="preserve">. Ipsum autem </w:t>
-      </w:r>
-      <w:proofErr w:type="spellStart"/>
-      <w:r>
-        <w:rPr>
-          <w:rFonts w:ascii="Consolas" w:eastAsia="Times New Roman" w:hAnsi="Consolas" w:cs="Times New Roman"/>
-          <w:color w:val="CCCCCC"/>
-          <w:kern w:val="0"/>
-          <w:sz w:val="21"/>
-          <w:szCs w:val="21"/>
-          <w14:ligatures w14:val="none"/>
-        </w:rPr>
-        <w:t>laboriosam</w:t>
-      </w:r>
-      <w:proofErr w:type="spellEnd"/>
-      <w:r>
-        <w:rPr>
-          <w:rFonts w:ascii="Consolas" w:eastAsia="Times New Roman" w:hAnsi="Consolas" w:cs="Times New Roman"/>
-          <w:color w:val="CCCCCC"/>
-          <w:kern w:val="0"/>
-          <w:sz w:val="21"/>
-          <w:szCs w:val="21"/>
-          <w14:ligatures w14:val="none"/>
-        </w:rPr>
-        <w:t xml:space="preserve"> illum nobis </w:t>
-      </w:r>
-      <w:proofErr w:type="spellStart"/>
-      <w:r>
-        <w:rPr>
-          <w:rFonts w:ascii="Consolas" w:eastAsia="Times New Roman" w:hAnsi="Consolas" w:cs="Times New Roman"/>
-          <w:color w:val="CCCCCC"/>
-          <w:kern w:val="0"/>
-          <w:sz w:val="21"/>
-          <w:szCs w:val="21"/>
-          <w14:ligatures w14:val="none"/>
-        </w:rPr>
-        <w:t>facere</w:t>
-      </w:r>
-      <w:proofErr w:type="spellEnd"/>
-      <w:r>
-        <w:rPr>
-          <w:rFonts w:ascii="Consolas" w:eastAsia="Times New Roman" w:hAnsi="Consolas" w:cs="Times New Roman"/>
-          <w:color w:val="CCCCCC"/>
-          <w:kern w:val="0"/>
-          <w:sz w:val="21"/>
-          <w:szCs w:val="21"/>
-          <w14:ligatures w14:val="none"/>
-        </w:rPr>
-        <w:t xml:space="preserve">, </w:t>
-      </w:r>
-      <w:proofErr w:type="spellStart"/>
-      <w:r>
-        <w:rPr>
-          <w:rFonts w:ascii="Consolas" w:eastAsia="Times New Roman" w:hAnsi="Consolas" w:cs="Times New Roman"/>
-          <w:color w:val="CCCCCC"/>
-          <w:kern w:val="0"/>
-          <w:sz w:val="21"/>
-          <w:szCs w:val="21"/>
-          <w14:ligatures w14:val="none"/>
-        </w:rPr>
-        <w:t>unde</w:t>
-      </w:r>
-      <w:proofErr w:type="spellEnd"/>
-      <w:r>
-        <w:rPr>
-          <w:rFonts w:ascii="Consolas" w:eastAsia="Times New Roman" w:hAnsi="Consolas" w:cs="Times New Roman"/>
-          <w:color w:val="CCCCCC"/>
-          <w:kern w:val="0"/>
-          <w:sz w:val="21"/>
-          <w:szCs w:val="21"/>
-          <w14:ligatures w14:val="none"/>
-        </w:rPr>
-        <w:t xml:space="preserve"> </w:t>
-      </w:r>
-      <w:proofErr w:type="spellStart"/>
-      <w:r>
-        <w:rPr>
-          <w:rFonts w:ascii="Consolas" w:eastAsia="Times New Roman" w:hAnsi="Consolas" w:cs="Times New Roman"/>
-          <w:color w:val="CCCCCC"/>
-          <w:kern w:val="0"/>
-          <w:sz w:val="21"/>
-          <w:szCs w:val="21"/>
-          <w14:ligatures w14:val="none"/>
-        </w:rPr>
-        <w:t>ea</w:t>
-      </w:r>
-      <w:proofErr w:type="spellEnd"/>
-      <w:r>
-        <w:rPr>
-          <w:rFonts w:ascii="Consolas" w:eastAsia="Times New Roman" w:hAnsi="Consolas" w:cs="Times New Roman"/>
-          <w:color w:val="CCCCCC"/>
-          <w:kern w:val="0"/>
-          <w:sz w:val="21"/>
-          <w:szCs w:val="21"/>
-          <w14:ligatures w14:val="none"/>
-        </w:rPr>
-        <w:t xml:space="preserve">, </w:t>
-      </w:r>
-      <w:proofErr w:type="spellStart"/>
-      <w:r>
-        <w:rPr>
-          <w:rFonts w:ascii="Consolas" w:eastAsia="Times New Roman" w:hAnsi="Consolas" w:cs="Times New Roman"/>
-          <w:color w:val="CCCCCC"/>
-          <w:kern w:val="0"/>
-          <w:sz w:val="21"/>
-          <w:szCs w:val="21"/>
-          <w14:ligatures w14:val="none"/>
-        </w:rPr>
-        <w:t>aut</w:t>
-      </w:r>
-      <w:proofErr w:type="spellEnd"/>
-      <w:r>
-        <w:rPr>
-          <w:rFonts w:ascii="Consolas" w:eastAsia="Times New Roman" w:hAnsi="Consolas" w:cs="Times New Roman"/>
-          <w:color w:val="CCCCCC"/>
-          <w:kern w:val="0"/>
-          <w:sz w:val="21"/>
-          <w:szCs w:val="21"/>
-          <w14:ligatures w14:val="none"/>
-        </w:rPr>
-        <w:t xml:space="preserve"> </w:t>
-      </w:r>
-      <w:proofErr w:type="spellStart"/>
-      <w:r>
-        <w:rPr>
-          <w:rFonts w:ascii="Consolas" w:eastAsia="Times New Roman" w:hAnsi="Consolas" w:cs="Times New Roman"/>
-          <w:color w:val="CCCCCC"/>
-          <w:kern w:val="0"/>
-          <w:sz w:val="21"/>
-          <w:szCs w:val="21"/>
-          <w14:ligatures w14:val="none"/>
-        </w:rPr>
-        <w:t>nesciunt</w:t>
-      </w:r>
-      <w:proofErr w:type="spellEnd"/>
-      <w:r>
-        <w:rPr>
-          <w:rFonts w:ascii="Consolas" w:eastAsia="Times New Roman" w:hAnsi="Consolas" w:cs="Times New Roman"/>
-          <w:color w:val="CCCCCC"/>
-          <w:kern w:val="0"/>
-          <w:sz w:val="21"/>
-          <w:szCs w:val="21"/>
-          <w14:ligatures w14:val="none"/>
-        </w:rPr>
-        <w:t xml:space="preserve"> </w:t>
-      </w:r>
-      <w:proofErr w:type="spellStart"/>
-      <w:r>
-        <w:rPr>
-          <w:rFonts w:ascii="Consolas" w:eastAsia="Times New Roman" w:hAnsi="Consolas" w:cs="Times New Roman"/>
-          <w:color w:val="CCCCCC"/>
-          <w:kern w:val="0"/>
-          <w:sz w:val="21"/>
-          <w:szCs w:val="21"/>
-          <w14:ligatures w14:val="none"/>
-        </w:rPr>
-        <w:t>eius</w:t>
-      </w:r>
-      <w:proofErr w:type="spellEnd"/>
-      <w:r>
-        <w:rPr>
-          <w:rFonts w:ascii="Consolas" w:eastAsia="Times New Roman" w:hAnsi="Consolas" w:cs="Times New Roman"/>
-          <w:color w:val="CCCCCC"/>
-          <w:kern w:val="0"/>
-          <w:sz w:val="21"/>
-          <w:szCs w:val="21"/>
-          <w14:ligatures w14:val="none"/>
-        </w:rPr>
-        <w:t xml:space="preserve">, a </w:t>
-      </w:r>
-      <w:proofErr w:type="spellStart"/>
-      <w:r>
-        <w:rPr>
-          <w:rFonts w:ascii="Consolas" w:eastAsia="Times New Roman" w:hAnsi="Consolas" w:cs="Times New Roman"/>
-          <w:color w:val="CCCCCC"/>
-          <w:kern w:val="0"/>
-          <w:sz w:val="21"/>
-          <w:szCs w:val="21"/>
-          <w14:ligatures w14:val="none"/>
-        </w:rPr>
-        <w:t>voluptas</w:t>
-      </w:r>
-      <w:proofErr w:type="spellEnd"/>
-      <w:r>
-        <w:rPr>
-          <w:rFonts w:ascii="Consolas" w:eastAsia="Times New Roman" w:hAnsi="Consolas" w:cs="Times New Roman"/>
-          <w:color w:val="CCCCCC"/>
-          <w:kern w:val="0"/>
-          <w:sz w:val="21"/>
-          <w:szCs w:val="21"/>
-          <w14:ligatures w14:val="none"/>
-        </w:rPr>
-        <w:t xml:space="preserve"> non </w:t>
-      </w:r>
-      <w:proofErr w:type="spellStart"/>
-      <w:r>
-        <w:rPr>
-          <w:rFonts w:ascii="Consolas" w:eastAsia="Times New Roman" w:hAnsi="Consolas" w:cs="Times New Roman"/>
-          <w:color w:val="CCCCCC"/>
-          <w:kern w:val="0"/>
-          <w:sz w:val="21"/>
-          <w:szCs w:val="21"/>
-          <w14:ligatures w14:val="none"/>
-        </w:rPr>
-        <w:t>iste</w:t>
-      </w:r>
-      <w:proofErr w:type="spellEnd"/>
-      <w:r>
-        <w:rPr>
-          <w:rFonts w:ascii="Consolas" w:eastAsia="Times New Roman" w:hAnsi="Consolas" w:cs="Times New Roman"/>
-          <w:color w:val="CCCCCC"/>
-          <w:kern w:val="0"/>
-          <w:sz w:val="21"/>
-          <w:szCs w:val="21"/>
-          <w14:ligatures w14:val="none"/>
-        </w:rPr>
-        <w:t xml:space="preserve"> </w:t>
-      </w:r>
-      <w:proofErr w:type="spellStart"/>
-      <w:r>
-        <w:rPr>
-          <w:rFonts w:ascii="Consolas" w:eastAsia="Times New Roman" w:hAnsi="Consolas" w:cs="Times New Roman"/>
-          <w:color w:val="CCCCCC"/>
-          <w:kern w:val="0"/>
-          <w:sz w:val="21"/>
-          <w:szCs w:val="21"/>
-          <w14:ligatures w14:val="none"/>
-        </w:rPr>
-        <w:t>consequatur</w:t>
-      </w:r>
-      <w:proofErr w:type="spellEnd"/>
-      <w:r>
-        <w:rPr>
-          <w:rFonts w:ascii="Consolas" w:eastAsia="Times New Roman" w:hAnsi="Consolas" w:cs="Times New Roman"/>
-          <w:color w:val="CCCCCC"/>
-          <w:kern w:val="0"/>
-          <w:sz w:val="21"/>
-          <w:szCs w:val="21"/>
-          <w14:ligatures w14:val="none"/>
-        </w:rPr>
-        <w:t xml:space="preserve"> </w:t>
-      </w:r>
-      <w:proofErr w:type="spellStart"/>
-      <w:r>
-        <w:rPr>
-          <w:rFonts w:ascii="Consolas" w:eastAsia="Times New Roman" w:hAnsi="Consolas" w:cs="Times New Roman"/>
-          <w:color w:val="CCCCCC"/>
-          <w:kern w:val="0"/>
-          <w:sz w:val="21"/>
-          <w:szCs w:val="21"/>
-          <w14:ligatures w14:val="none"/>
-        </w:rPr>
-        <w:t>soluta</w:t>
-      </w:r>
-      <w:proofErr w:type="spellEnd"/>
-      <w:r>
-        <w:rPr>
-          <w:rFonts w:ascii="Consolas" w:eastAsia="Times New Roman" w:hAnsi="Consolas" w:cs="Times New Roman"/>
-          <w:color w:val="CCCCCC"/>
-          <w:kern w:val="0"/>
-          <w:sz w:val="21"/>
-          <w:szCs w:val="21"/>
-          <w14:ligatures w14:val="none"/>
-        </w:rPr>
-        <w:t xml:space="preserve"> </w:t>
-      </w:r>
-      <w:proofErr w:type="spellStart"/>
-      <w:r>
-        <w:rPr>
-          <w:rFonts w:ascii="Consolas" w:eastAsia="Times New Roman" w:hAnsi="Consolas" w:cs="Times New Roman"/>
-          <w:color w:val="CCCCCC"/>
-          <w:kern w:val="0"/>
-          <w:sz w:val="21"/>
-          <w:szCs w:val="21"/>
-          <w14:ligatures w14:val="none"/>
-        </w:rPr>
-        <w:t>molestiae</w:t>
-      </w:r>
-      <w:proofErr w:type="spellEnd"/>
-      <w:r>
-        <w:rPr>
-          <w:rFonts w:ascii="Consolas" w:eastAsia="Times New Roman" w:hAnsi="Consolas" w:cs="Times New Roman"/>
-          <w:color w:val="CCCCCC"/>
-          <w:kern w:val="0"/>
-          <w:sz w:val="21"/>
-          <w:szCs w:val="21"/>
-          <w14:ligatures w14:val="none"/>
-        </w:rPr>
-        <w:t xml:space="preserve"> </w:t>
-      </w:r>
-      <w:proofErr w:type="spellStart"/>
-      <w:r>
-        <w:rPr>
-          <w:rFonts w:ascii="Consolas" w:eastAsia="Times New Roman" w:hAnsi="Consolas" w:cs="Times New Roman"/>
-          <w:color w:val="CCCCCC"/>
-          <w:kern w:val="0"/>
-          <w:sz w:val="21"/>
-          <w:szCs w:val="21"/>
-          <w14:ligatures w14:val="none"/>
-        </w:rPr>
-        <w:t>doloribus</w:t>
-      </w:r>
-      <w:proofErr w:type="spellEnd"/>
-      <w:r>
-        <w:rPr>
-          <w:rFonts w:ascii="Consolas" w:eastAsia="Times New Roman" w:hAnsi="Consolas" w:cs="Times New Roman"/>
-          <w:color w:val="CCCCCC"/>
-          <w:kern w:val="0"/>
-          <w:sz w:val="21"/>
-          <w:szCs w:val="21"/>
-          <w14:ligatures w14:val="none"/>
-        </w:rPr>
-        <w:t xml:space="preserve"> </w:t>
-      </w:r>
-      <w:proofErr w:type="spellStart"/>
-      <w:r>
-        <w:rPr>
-          <w:rFonts w:ascii="Consolas" w:eastAsia="Times New Roman" w:hAnsi="Consolas" w:cs="Times New Roman"/>
-          <w:color w:val="CCCCCC"/>
-          <w:kern w:val="0"/>
-          <w:sz w:val="21"/>
-          <w:szCs w:val="21"/>
-          <w14:ligatures w14:val="none"/>
-        </w:rPr>
-        <w:t>quae</w:t>
-      </w:r>
-      <w:proofErr w:type="spellEnd"/>
-      <w:r>
-        <w:rPr>
-          <w:rFonts w:ascii="Consolas" w:eastAsia="Times New Roman" w:hAnsi="Consolas" w:cs="Times New Roman"/>
-          <w:color w:val="CCCCCC"/>
-          <w:kern w:val="0"/>
-          <w:sz w:val="21"/>
-          <w:szCs w:val="21"/>
-          <w14:ligatures w14:val="none"/>
-        </w:rPr>
-        <w:t xml:space="preserve"> </w:t>
-      </w:r>
-      <w:proofErr w:type="spellStart"/>
-      <w:r>
-        <w:rPr>
-          <w:rFonts w:ascii="Consolas" w:eastAsia="Times New Roman" w:hAnsi="Consolas" w:cs="Times New Roman"/>
-          <w:color w:val="CCCCCC"/>
-          <w:kern w:val="0"/>
-          <w:sz w:val="21"/>
-          <w:szCs w:val="21"/>
-          <w14:ligatures w14:val="none"/>
-        </w:rPr>
-        <w:t>esse</w:t>
-      </w:r>
-      <w:proofErr w:type="spellEnd"/>
-      <w:r>
-        <w:rPr>
-          <w:rFonts w:ascii="Consolas" w:eastAsia="Times New Roman" w:hAnsi="Consolas" w:cs="Times New Roman"/>
-          <w:color w:val="CCCCCC"/>
-          <w:kern w:val="0"/>
-          <w:sz w:val="21"/>
-          <w:szCs w:val="21"/>
-          <w14:ligatures w14:val="none"/>
-        </w:rPr>
-        <w:t xml:space="preserve"> </w:t>
-      </w:r>
-      <w:proofErr w:type="spellStart"/>
-      <w:r>
-        <w:rPr>
-          <w:rFonts w:ascii="Consolas" w:eastAsia="Times New Roman" w:hAnsi="Consolas" w:cs="Times New Roman"/>
-          <w:color w:val="CCCCCC"/>
-          <w:kern w:val="0"/>
-          <w:sz w:val="21"/>
-          <w:szCs w:val="21"/>
-          <w14:ligatures w14:val="none"/>
-        </w:rPr>
-        <w:t>iusto</w:t>
-      </w:r>
-      <w:proofErr w:type="spellEnd"/>
-      <w:r>
-        <w:rPr>
-          <w:rFonts w:ascii="Consolas" w:eastAsia="Times New Roman" w:hAnsi="Consolas" w:cs="Times New Roman"/>
-          <w:color w:val="CCCCCC"/>
-          <w:kern w:val="0"/>
-          <w:sz w:val="21"/>
-          <w:szCs w:val="21"/>
-          <w14:ligatures w14:val="none"/>
-        </w:rPr>
-        <w:t xml:space="preserve">? Vel, </w:t>
-      </w:r>
-      <w:proofErr w:type="gramStart"/>
-      <w:r>
-        <w:rPr>
-          <w:rFonts w:ascii="Consolas" w:eastAsia="Times New Roman" w:hAnsi="Consolas" w:cs="Times New Roman"/>
-          <w:color w:val="CCCCCC"/>
-          <w:kern w:val="0"/>
-          <w:sz w:val="21"/>
-          <w:szCs w:val="21"/>
-          <w14:ligatures w14:val="none"/>
-        </w:rPr>
-        <w:t>id!</w:t>
+        <w:t>First paragraph in main.Lorem ipsum dolor, sit amet consectetur adipisicing elit. Temporibus rem voluptatum accusantium itaque atque eum rerum velit veniam, ratione architecto, officiis ab impedit ut assumenda quisquam. Ipsum autem laboriosam illum nobis facere, unde ea, aut nesciunt eius, a voluptas non iste consequatur soluta molestiae doloribus quae esse iusto? Vel, id!</w:t>
       </w:r>
       <w:r>
         <w:rPr>
@@ -4160,19 +3535,7 @@
           <w:szCs w:val="21"/>
           <w14:ligatures w14:val="none"/>
         </w:rPr>
-        <w:t>&lt;</w:t>
-      </w:r>
-      <w:proofErr w:type="gramEnd"/>
-      <w:r>
-        <w:rPr>
-          <w:rFonts w:ascii="Consolas" w:eastAsia="Times New Roman" w:hAnsi="Consolas" w:cs="Times New Roman"/>
-          <w:color w:val="808080"/>
-          <w:kern w:val="0"/>
-          <w:sz w:val="21"/>
-          <w:szCs w:val="21"/>
-          <w14:ligatures w14:val="none"/>
-        </w:rPr>
-        <w:t>/</w:t>
+        <w:t>&lt;/</w:t>
       </w:r>
       <w:r>
         <w:rPr>
@@ -4288,31 +3651,7 @@
           <w:szCs w:val="21"/>
           <w14:ligatures w14:val="none"/>
         </w:rPr>
-        <w:t>"</w:t>
-      </w:r>
-      <w:proofErr w:type="spellStart"/>
-      <w:r>
-        <w:rPr>
-          <w:rFonts w:ascii="Consolas" w:eastAsia="Times New Roman" w:hAnsi="Consolas" w:cs="Times New Roman"/>
-          <w:color w:val="CE9178"/>
-          <w:kern w:val="0"/>
-          <w:sz w:val="21"/>
-          <w:szCs w:val="21"/>
-          <w14:ligatures w14:val="none"/>
-        </w:rPr>
-        <w:t>main__p</w:t>
-      </w:r>
-      <w:proofErr w:type="spellEnd"/>
-      <w:r>
-        <w:rPr>
-          <w:rFonts w:ascii="Consolas" w:eastAsia="Times New Roman" w:hAnsi="Consolas" w:cs="Times New Roman"/>
-          <w:color w:val="CE9178"/>
-          <w:kern w:val="0"/>
-          <w:sz w:val="21"/>
-          <w:szCs w:val="21"/>
-          <w14:ligatures w14:val="none"/>
-        </w:rPr>
-        <w:t>"</w:t>
+        <w:t>"main__p"</w:t>
       </w:r>
       <w:r>
         <w:rPr>
@@ -4334,861 +3673,7 @@
           <w:szCs w:val="21"/>
           <w14:ligatures w14:val="none"/>
         </w:rPr>
-        <w:t xml:space="preserve">First paragraph in </w:t>
-      </w:r>
-      <w:proofErr w:type="spellStart"/>
-      <w:proofErr w:type="gramStart"/>
-      <w:r>
-        <w:rPr>
-          <w:rFonts w:ascii="Consolas" w:eastAsia="Times New Roman" w:hAnsi="Consolas" w:cs="Times New Roman"/>
-          <w:color w:val="CCCCCC"/>
-          <w:kern w:val="0"/>
-          <w:sz w:val="21"/>
-          <w:szCs w:val="21"/>
-          <w14:ligatures w14:val="none"/>
-        </w:rPr>
-        <w:t>main.Lorem</w:t>
-      </w:r>
-      <w:proofErr w:type="spellEnd"/>
-      <w:proofErr w:type="gramEnd"/>
-      <w:r>
-        <w:rPr>
-          <w:rFonts w:ascii="Consolas" w:eastAsia="Times New Roman" w:hAnsi="Consolas" w:cs="Times New Roman"/>
-          <w:color w:val="CCCCCC"/>
-          <w:kern w:val="0"/>
-          <w:sz w:val="21"/>
-          <w:szCs w:val="21"/>
-          <w14:ligatures w14:val="none"/>
-        </w:rPr>
-        <w:t xml:space="preserve"> ipsum dolor, sit </w:t>
-      </w:r>
-      <w:proofErr w:type="spellStart"/>
-      <w:r>
-        <w:rPr>
-          <w:rFonts w:ascii="Consolas" w:eastAsia="Times New Roman" w:hAnsi="Consolas" w:cs="Times New Roman"/>
-          <w:color w:val="CCCCCC"/>
-          <w:kern w:val="0"/>
-          <w:sz w:val="21"/>
-          <w:szCs w:val="21"/>
-          <w14:ligatures w14:val="none"/>
-        </w:rPr>
-        <w:t>amet</w:t>
-      </w:r>
-      <w:proofErr w:type="spellEnd"/>
-      <w:r>
-        <w:rPr>
-          <w:rFonts w:ascii="Consolas" w:eastAsia="Times New Roman" w:hAnsi="Consolas" w:cs="Times New Roman"/>
-          <w:color w:val="CCCCCC"/>
-          <w:kern w:val="0"/>
-          <w:sz w:val="21"/>
-          <w:szCs w:val="21"/>
-          <w14:ligatures w14:val="none"/>
-        </w:rPr>
-        <w:t xml:space="preserve"> </w:t>
-      </w:r>
-      <w:proofErr w:type="spellStart"/>
-      <w:r>
-        <w:rPr>
-          <w:rFonts w:ascii="Consolas" w:eastAsia="Times New Roman" w:hAnsi="Consolas" w:cs="Times New Roman"/>
-          <w:color w:val="CCCCCC"/>
-          <w:kern w:val="0"/>
-          <w:sz w:val="21"/>
-          <w:szCs w:val="21"/>
-          <w14:ligatures w14:val="none"/>
-        </w:rPr>
-        <w:t>consectetur</w:t>
-      </w:r>
-      <w:proofErr w:type="spellEnd"/>
-      <w:r>
-        <w:rPr>
-          <w:rFonts w:ascii="Consolas" w:eastAsia="Times New Roman" w:hAnsi="Consolas" w:cs="Times New Roman"/>
-          <w:color w:val="CCCCCC"/>
-          <w:kern w:val="0"/>
-          <w:sz w:val="21"/>
-          <w:szCs w:val="21"/>
-          <w14:ligatures w14:val="none"/>
-        </w:rPr>
-        <w:t xml:space="preserve"> </w:t>
-      </w:r>
-      <w:proofErr w:type="spellStart"/>
-      <w:r>
-        <w:rPr>
-          <w:rFonts w:ascii="Consolas" w:eastAsia="Times New Roman" w:hAnsi="Consolas" w:cs="Times New Roman"/>
-          <w:color w:val="CCCCCC"/>
-          <w:kern w:val="0"/>
-          <w:sz w:val="21"/>
-          <w:szCs w:val="21"/>
-          <w14:ligatures w14:val="none"/>
-        </w:rPr>
-        <w:t>adipisicing</w:t>
-      </w:r>
-      <w:proofErr w:type="spellEnd"/>
-      <w:r>
-        <w:rPr>
-          <w:rFonts w:ascii="Consolas" w:eastAsia="Times New Roman" w:hAnsi="Consolas" w:cs="Times New Roman"/>
-          <w:color w:val="CCCCCC"/>
-          <w:kern w:val="0"/>
-          <w:sz w:val="21"/>
-          <w:szCs w:val="21"/>
-          <w14:ligatures w14:val="none"/>
-        </w:rPr>
-        <w:t xml:space="preserve"> </w:t>
-      </w:r>
-      <w:proofErr w:type="spellStart"/>
-      <w:r>
-        <w:rPr>
-          <w:rFonts w:ascii="Consolas" w:eastAsia="Times New Roman" w:hAnsi="Consolas" w:cs="Times New Roman"/>
-          <w:color w:val="CCCCCC"/>
-          <w:kern w:val="0"/>
-          <w:sz w:val="21"/>
-          <w:szCs w:val="21"/>
-          <w14:ligatures w14:val="none"/>
-        </w:rPr>
-        <w:t>elit</w:t>
-      </w:r>
-      <w:proofErr w:type="spellEnd"/>
-      <w:r>
-        <w:rPr>
-          <w:rFonts w:ascii="Consolas" w:eastAsia="Times New Roman" w:hAnsi="Consolas" w:cs="Times New Roman"/>
-          <w:color w:val="CCCCCC"/>
-          <w:kern w:val="0"/>
-          <w:sz w:val="21"/>
-          <w:szCs w:val="21"/>
-          <w14:ligatures w14:val="none"/>
-        </w:rPr>
-        <w:t xml:space="preserve">. </w:t>
-      </w:r>
-      <w:proofErr w:type="spellStart"/>
-      <w:r>
-        <w:rPr>
-          <w:rFonts w:ascii="Consolas" w:eastAsia="Times New Roman" w:hAnsi="Consolas" w:cs="Times New Roman"/>
-          <w:color w:val="CCCCCC"/>
-          <w:kern w:val="0"/>
-          <w:sz w:val="21"/>
-          <w:szCs w:val="21"/>
-          <w14:ligatures w14:val="none"/>
-        </w:rPr>
-        <w:t>Temporibus</w:t>
-      </w:r>
-      <w:proofErr w:type="spellEnd"/>
-      <w:r>
-        <w:rPr>
-          <w:rFonts w:ascii="Consolas" w:eastAsia="Times New Roman" w:hAnsi="Consolas" w:cs="Times New Roman"/>
-          <w:color w:val="CCCCCC"/>
-          <w:kern w:val="0"/>
-          <w:sz w:val="21"/>
-          <w:szCs w:val="21"/>
-          <w14:ligatures w14:val="none"/>
-        </w:rPr>
-        <w:t xml:space="preserve"> rem </w:t>
-      </w:r>
-      <w:proofErr w:type="spellStart"/>
-      <w:r>
-        <w:rPr>
-          <w:rFonts w:ascii="Consolas" w:eastAsia="Times New Roman" w:hAnsi="Consolas" w:cs="Times New Roman"/>
-          <w:color w:val="CCCCCC"/>
-          <w:kern w:val="0"/>
-          <w:sz w:val="21"/>
-          <w:szCs w:val="21"/>
-          <w14:ligatures w14:val="none"/>
-        </w:rPr>
-        <w:t>voluptatum</w:t>
-      </w:r>
-      <w:proofErr w:type="spellEnd"/>
-      <w:r>
-        <w:rPr>
-          <w:rFonts w:ascii="Consolas" w:eastAsia="Times New Roman" w:hAnsi="Consolas" w:cs="Times New Roman"/>
-          <w:color w:val="CCCCCC"/>
-          <w:kern w:val="0"/>
-          <w:sz w:val="21"/>
-          <w:szCs w:val="21"/>
-          <w14:ligatures w14:val="none"/>
-        </w:rPr>
-        <w:t xml:space="preserve"> </w:t>
-      </w:r>
-      <w:proofErr w:type="spellStart"/>
-      <w:r>
-        <w:rPr>
-          <w:rFonts w:ascii="Consolas" w:eastAsia="Times New Roman" w:hAnsi="Consolas" w:cs="Times New Roman"/>
-          <w:color w:val="CCCCCC"/>
-          <w:kern w:val="0"/>
-          <w:sz w:val="21"/>
-          <w:szCs w:val="21"/>
-          <w14:ligatures w14:val="none"/>
-        </w:rPr>
-        <w:t>accusantium</w:t>
-      </w:r>
-      <w:proofErr w:type="spellEnd"/>
-      <w:r>
-        <w:rPr>
-          <w:rFonts w:ascii="Consolas" w:eastAsia="Times New Roman" w:hAnsi="Consolas" w:cs="Times New Roman"/>
-          <w:color w:val="CCCCCC"/>
-          <w:kern w:val="0"/>
-          <w:sz w:val="21"/>
-          <w:szCs w:val="21"/>
-          <w14:ligatures w14:val="none"/>
-        </w:rPr>
-        <w:t xml:space="preserve"> </w:t>
-      </w:r>
-      <w:proofErr w:type="spellStart"/>
-      <w:r>
-        <w:rPr>
-          <w:rFonts w:ascii="Consolas" w:eastAsia="Times New Roman" w:hAnsi="Consolas" w:cs="Times New Roman"/>
-          <w:color w:val="CCCCCC"/>
-          <w:kern w:val="0"/>
-          <w:sz w:val="21"/>
-          <w:szCs w:val="21"/>
-          <w14:ligatures w14:val="none"/>
-        </w:rPr>
-        <w:t>itaque</w:t>
-      </w:r>
-      <w:proofErr w:type="spellEnd"/>
-      <w:r>
-        <w:rPr>
-          <w:rFonts w:ascii="Consolas" w:eastAsia="Times New Roman" w:hAnsi="Consolas" w:cs="Times New Roman"/>
-          <w:color w:val="CCCCCC"/>
-          <w:kern w:val="0"/>
-          <w:sz w:val="21"/>
-          <w:szCs w:val="21"/>
-          <w14:ligatures w14:val="none"/>
-        </w:rPr>
-        <w:t xml:space="preserve"> </w:t>
-      </w:r>
-      <w:proofErr w:type="spellStart"/>
-      <w:r>
-        <w:rPr>
-          <w:rFonts w:ascii="Consolas" w:eastAsia="Times New Roman" w:hAnsi="Consolas" w:cs="Times New Roman"/>
-          <w:color w:val="CCCCCC"/>
-          <w:kern w:val="0"/>
-          <w:sz w:val="21"/>
-          <w:szCs w:val="21"/>
-          <w14:ligatures w14:val="none"/>
-        </w:rPr>
-        <w:t>atque</w:t>
-      </w:r>
-      <w:proofErr w:type="spellEnd"/>
-      <w:r>
-        <w:rPr>
-          <w:rFonts w:ascii="Consolas" w:eastAsia="Times New Roman" w:hAnsi="Consolas" w:cs="Times New Roman"/>
-          <w:color w:val="CCCCCC"/>
-          <w:kern w:val="0"/>
-          <w:sz w:val="21"/>
-          <w:szCs w:val="21"/>
-          <w14:ligatures w14:val="none"/>
-        </w:rPr>
-        <w:t xml:space="preserve"> </w:t>
-      </w:r>
-      <w:proofErr w:type="spellStart"/>
-      <w:r>
-        <w:rPr>
-          <w:rFonts w:ascii="Consolas" w:eastAsia="Times New Roman" w:hAnsi="Consolas" w:cs="Times New Roman"/>
-          <w:color w:val="CCCCCC"/>
-          <w:kern w:val="0"/>
-          <w:sz w:val="21"/>
-          <w:szCs w:val="21"/>
-          <w14:ligatures w14:val="none"/>
-        </w:rPr>
-        <w:t>eum</w:t>
-      </w:r>
-      <w:proofErr w:type="spellEnd"/>
-      <w:r>
-        <w:rPr>
-          <w:rFonts w:ascii="Consolas" w:eastAsia="Times New Roman" w:hAnsi="Consolas" w:cs="Times New Roman"/>
-          <w:color w:val="CCCCCC"/>
-          <w:kern w:val="0"/>
-          <w:sz w:val="21"/>
-          <w:szCs w:val="21"/>
-          <w14:ligatures w14:val="none"/>
-        </w:rPr>
-        <w:t xml:space="preserve"> rerum </w:t>
-      </w:r>
-      <w:proofErr w:type="spellStart"/>
-      <w:r>
-        <w:rPr>
-          <w:rFonts w:ascii="Consolas" w:eastAsia="Times New Roman" w:hAnsi="Consolas" w:cs="Times New Roman"/>
-          <w:color w:val="CCCCCC"/>
-          <w:kern w:val="0"/>
-          <w:sz w:val="21"/>
-          <w:szCs w:val="21"/>
-          <w14:ligatures w14:val="none"/>
-        </w:rPr>
-        <w:t>velit</w:t>
-      </w:r>
-      <w:proofErr w:type="spellEnd"/>
-      <w:r>
-        <w:rPr>
-          <w:rFonts w:ascii="Consolas" w:eastAsia="Times New Roman" w:hAnsi="Consolas" w:cs="Times New Roman"/>
-          <w:color w:val="CCCCCC"/>
-          <w:kern w:val="0"/>
-          <w:sz w:val="21"/>
-          <w:szCs w:val="21"/>
-          <w14:ligatures w14:val="none"/>
-        </w:rPr>
-        <w:t xml:space="preserve"> </w:t>
-      </w:r>
-      <w:proofErr w:type="spellStart"/>
-      <w:r>
-        <w:rPr>
-          <w:rFonts w:ascii="Consolas" w:eastAsia="Times New Roman" w:hAnsi="Consolas" w:cs="Times New Roman"/>
-          <w:color w:val="CCCCCC"/>
-          <w:kern w:val="0"/>
-          <w:sz w:val="21"/>
-          <w:szCs w:val="21"/>
-          <w14:ligatures w14:val="none"/>
-        </w:rPr>
-        <w:t>veniam</w:t>
-      </w:r>
-      <w:proofErr w:type="spellEnd"/>
-      <w:r>
-        <w:rPr>
-          <w:rFonts w:ascii="Consolas" w:eastAsia="Times New Roman" w:hAnsi="Consolas" w:cs="Times New Roman"/>
-          <w:color w:val="CCCCCC"/>
-          <w:kern w:val="0"/>
-          <w:sz w:val="21"/>
-          <w:szCs w:val="21"/>
-          <w14:ligatures w14:val="none"/>
-        </w:rPr>
-        <w:t xml:space="preserve">, ratione </w:t>
-      </w:r>
-      <w:proofErr w:type="spellStart"/>
-      <w:r>
-        <w:rPr>
-          <w:rFonts w:ascii="Consolas" w:eastAsia="Times New Roman" w:hAnsi="Consolas" w:cs="Times New Roman"/>
-          <w:color w:val="CCCCCC"/>
-          <w:kern w:val="0"/>
-          <w:sz w:val="21"/>
-          <w:szCs w:val="21"/>
-          <w14:ligatures w14:val="none"/>
-        </w:rPr>
-        <w:t>architecto</w:t>
-      </w:r>
-      <w:proofErr w:type="spellEnd"/>
-      <w:r>
-        <w:rPr>
-          <w:rFonts w:ascii="Consolas" w:eastAsia="Times New Roman" w:hAnsi="Consolas" w:cs="Times New Roman"/>
-          <w:color w:val="CCCCCC"/>
-          <w:kern w:val="0"/>
-          <w:sz w:val="21"/>
-          <w:szCs w:val="21"/>
-          <w14:ligatures w14:val="none"/>
-        </w:rPr>
-        <w:t xml:space="preserve">, </w:t>
-      </w:r>
-      <w:proofErr w:type="spellStart"/>
-      <w:r>
-        <w:rPr>
-          <w:rFonts w:ascii="Consolas" w:eastAsia="Times New Roman" w:hAnsi="Consolas" w:cs="Times New Roman"/>
-          <w:color w:val="CCCCCC"/>
-          <w:kern w:val="0"/>
-          <w:sz w:val="21"/>
-          <w:szCs w:val="21"/>
-          <w14:ligatures w14:val="none"/>
-        </w:rPr>
-        <w:t>officiis</w:t>
-      </w:r>
-      <w:proofErr w:type="spellEnd"/>
-      <w:r>
-        <w:rPr>
-          <w:rFonts w:ascii="Consolas" w:eastAsia="Times New Roman" w:hAnsi="Consolas" w:cs="Times New Roman"/>
-          <w:color w:val="CCCCCC"/>
-          <w:kern w:val="0"/>
-          <w:sz w:val="21"/>
-          <w:szCs w:val="21"/>
-          <w14:ligatures w14:val="none"/>
-        </w:rPr>
-        <w:t xml:space="preserve"> ab </w:t>
-      </w:r>
-      <w:proofErr w:type="spellStart"/>
-      <w:r>
-        <w:rPr>
-          <w:rFonts w:ascii="Consolas" w:eastAsia="Times New Roman" w:hAnsi="Consolas" w:cs="Times New Roman"/>
-          <w:color w:val="CCCCCC"/>
-          <w:kern w:val="0"/>
-          <w:sz w:val="21"/>
-          <w:szCs w:val="21"/>
-          <w14:ligatures w14:val="none"/>
-        </w:rPr>
-        <w:t>impedit</w:t>
-      </w:r>
-      <w:proofErr w:type="spellEnd"/>
-      <w:r>
-        <w:rPr>
-          <w:rFonts w:ascii="Consolas" w:eastAsia="Times New Roman" w:hAnsi="Consolas" w:cs="Times New Roman"/>
-          <w:color w:val="CCCCCC"/>
-          <w:kern w:val="0"/>
-          <w:sz w:val="21"/>
-          <w:szCs w:val="21"/>
-          <w14:ligatures w14:val="none"/>
-        </w:rPr>
-        <w:t xml:space="preserve"> </w:t>
-      </w:r>
-      <w:proofErr w:type="spellStart"/>
-      <w:r>
-        <w:rPr>
-          <w:rFonts w:ascii="Consolas" w:eastAsia="Times New Roman" w:hAnsi="Consolas" w:cs="Times New Roman"/>
-          <w:color w:val="CCCCCC"/>
-          <w:kern w:val="0"/>
-          <w:sz w:val="21"/>
-          <w:szCs w:val="21"/>
-          <w14:ligatures w14:val="none"/>
-        </w:rPr>
-        <w:t>ut</w:t>
-      </w:r>
-      <w:proofErr w:type="spellEnd"/>
-      <w:r>
-        <w:rPr>
-          <w:rFonts w:ascii="Consolas" w:eastAsia="Times New Roman" w:hAnsi="Consolas" w:cs="Times New Roman"/>
-          <w:color w:val="CCCCCC"/>
-          <w:kern w:val="0"/>
-          <w:sz w:val="21"/>
-          <w:szCs w:val="21"/>
-          <w14:ligatures w14:val="none"/>
-        </w:rPr>
-        <w:t xml:space="preserve"> </w:t>
-      </w:r>
-      <w:proofErr w:type="spellStart"/>
-      <w:r>
-        <w:rPr>
-          <w:rFonts w:ascii="Consolas" w:eastAsia="Times New Roman" w:hAnsi="Consolas" w:cs="Times New Roman"/>
-          <w:color w:val="CCCCCC"/>
-          <w:kern w:val="0"/>
-          <w:sz w:val="21"/>
-          <w:szCs w:val="21"/>
-          <w14:ligatures w14:val="none"/>
-        </w:rPr>
-        <w:t>assumenda</w:t>
-      </w:r>
-      <w:proofErr w:type="spellEnd"/>
-      <w:r>
-        <w:rPr>
-          <w:rFonts w:ascii="Consolas" w:eastAsia="Times New Roman" w:hAnsi="Consolas" w:cs="Times New Roman"/>
-          <w:color w:val="CCCCCC"/>
-          <w:kern w:val="0"/>
-          <w:sz w:val="21"/>
-          <w:szCs w:val="21"/>
-          <w14:ligatures w14:val="none"/>
-        </w:rPr>
-        <w:t xml:space="preserve"> </w:t>
-      </w:r>
-      <w:proofErr w:type="spellStart"/>
-      <w:r>
-        <w:rPr>
-          <w:rFonts w:ascii="Consolas" w:eastAsia="Times New Roman" w:hAnsi="Consolas" w:cs="Times New Roman"/>
-          <w:color w:val="CCCCCC"/>
-          <w:kern w:val="0"/>
-          <w:sz w:val="21"/>
-          <w:szCs w:val="21"/>
-          <w14:ligatures w14:val="none"/>
-        </w:rPr>
-        <w:t>quisquam</w:t>
-      </w:r>
-      <w:proofErr w:type="spellEnd"/>
-      <w:r>
-        <w:rPr>
-          <w:rFonts w:ascii="Consolas" w:eastAsia="Times New Roman" w:hAnsi="Consolas" w:cs="Times New Roman"/>
-          <w:color w:val="CCCCCC"/>
-          <w:kern w:val="0"/>
-          <w:sz w:val="21"/>
-          <w:szCs w:val="21"/>
-          <w14:ligatures w14:val="none"/>
-        </w:rPr>
-        <w:t xml:space="preserve">. Ipsum autem </w:t>
-      </w:r>
-      <w:proofErr w:type="spellStart"/>
-      <w:r>
-        <w:rPr>
-          <w:rFonts w:ascii="Consolas" w:eastAsia="Times New Roman" w:hAnsi="Consolas" w:cs="Times New Roman"/>
-          <w:color w:val="CCCCCC"/>
-          <w:kern w:val="0"/>
-          <w:sz w:val="21"/>
-          <w:szCs w:val="21"/>
-          <w14:ligatures w14:val="none"/>
-        </w:rPr>
-        <w:t>laboriosam</w:t>
-      </w:r>
-      <w:proofErr w:type="spellEnd"/>
-      <w:r>
-        <w:rPr>
-          <w:rFonts w:ascii="Consolas" w:eastAsia="Times New Roman" w:hAnsi="Consolas" w:cs="Times New Roman"/>
-          <w:color w:val="CCCCCC"/>
-          <w:kern w:val="0"/>
-          <w:sz w:val="21"/>
-          <w:szCs w:val="21"/>
-          <w14:ligatures w14:val="none"/>
-        </w:rPr>
-        <w:t xml:space="preserve"> illum nobis </w:t>
-      </w:r>
-      <w:proofErr w:type="spellStart"/>
-      <w:r>
-        <w:rPr>
-          <w:rFonts w:ascii="Consolas" w:eastAsia="Times New Roman" w:hAnsi="Consolas" w:cs="Times New Roman"/>
-          <w:color w:val="CCCCCC"/>
-          <w:kern w:val="0"/>
-          <w:sz w:val="21"/>
-          <w:szCs w:val="21"/>
-          <w14:ligatures w14:val="none"/>
-        </w:rPr>
-        <w:t>facere</w:t>
-      </w:r>
-      <w:proofErr w:type="spellEnd"/>
-      <w:r>
-        <w:rPr>
-          <w:rFonts w:ascii="Consolas" w:eastAsia="Times New Roman" w:hAnsi="Consolas" w:cs="Times New Roman"/>
-          <w:color w:val="CCCCCC"/>
-          <w:kern w:val="0"/>
-          <w:sz w:val="21"/>
-          <w:szCs w:val="21"/>
-          <w14:ligatures w14:val="none"/>
-        </w:rPr>
-        <w:t xml:space="preserve">, </w:t>
-      </w:r>
-      <w:proofErr w:type="spellStart"/>
-      <w:r>
-        <w:rPr>
-          <w:rFonts w:ascii="Consolas" w:eastAsia="Times New Roman" w:hAnsi="Consolas" w:cs="Times New Roman"/>
-          <w:color w:val="CCCCCC"/>
-          <w:kern w:val="0"/>
-          <w:sz w:val="21"/>
-          <w:szCs w:val="21"/>
-          <w14:ligatures w14:val="none"/>
-        </w:rPr>
-        <w:t>unde</w:t>
-      </w:r>
-      <w:proofErr w:type="spellEnd"/>
-      <w:r>
-        <w:rPr>
-          <w:rFonts w:ascii="Consolas" w:eastAsia="Times New Roman" w:hAnsi="Consolas" w:cs="Times New Roman"/>
-          <w:color w:val="CCCCCC"/>
-          <w:kern w:val="0"/>
-          <w:sz w:val="21"/>
-          <w:szCs w:val="21"/>
-          <w14:ligatures w14:val="none"/>
-        </w:rPr>
-        <w:t xml:space="preserve"> </w:t>
-      </w:r>
-      <w:proofErr w:type="spellStart"/>
-      <w:r>
-        <w:rPr>
-          <w:rFonts w:ascii="Consolas" w:eastAsia="Times New Roman" w:hAnsi="Consolas" w:cs="Times New Roman"/>
-          <w:color w:val="CCCCCC"/>
-          <w:kern w:val="0"/>
-          <w:sz w:val="21"/>
-          <w:szCs w:val="21"/>
-          <w14:ligatures w14:val="none"/>
-        </w:rPr>
-        <w:t>ea</w:t>
-      </w:r>
-      <w:proofErr w:type="spellEnd"/>
-      <w:r>
-        <w:rPr>
-          <w:rFonts w:ascii="Consolas" w:eastAsia="Times New Roman" w:hAnsi="Consolas" w:cs="Times New Roman"/>
-          <w:color w:val="CCCCCC"/>
-          <w:kern w:val="0"/>
-          <w:sz w:val="21"/>
-          <w:szCs w:val="21"/>
-          <w14:ligatures w14:val="none"/>
-        </w:rPr>
-        <w:t xml:space="preserve">, </w:t>
-      </w:r>
-      <w:proofErr w:type="spellStart"/>
-      <w:r>
-        <w:rPr>
-          <w:rFonts w:ascii="Consolas" w:eastAsia="Times New Roman" w:hAnsi="Consolas" w:cs="Times New Roman"/>
-          <w:color w:val="CCCCCC"/>
-          <w:kern w:val="0"/>
-          <w:sz w:val="21"/>
-          <w:szCs w:val="21"/>
-          <w14:ligatures w14:val="none"/>
-        </w:rPr>
-        <w:t>aut</w:t>
-      </w:r>
-      <w:proofErr w:type="spellEnd"/>
-      <w:r>
-        <w:rPr>
-          <w:rFonts w:ascii="Consolas" w:eastAsia="Times New Roman" w:hAnsi="Consolas" w:cs="Times New Roman"/>
-          <w:color w:val="CCCCCC"/>
-          <w:kern w:val="0"/>
-          <w:sz w:val="21"/>
-          <w:szCs w:val="21"/>
-          <w14:ligatures w14:val="none"/>
-        </w:rPr>
-        <w:t xml:space="preserve"> </w:t>
-      </w:r>
-      <w:proofErr w:type="spellStart"/>
-      <w:r>
-        <w:rPr>
-          <w:rFonts w:ascii="Consolas" w:eastAsia="Times New Roman" w:hAnsi="Consolas" w:cs="Times New Roman"/>
-          <w:color w:val="CCCCCC"/>
-          <w:kern w:val="0"/>
-          <w:sz w:val="21"/>
-          <w:szCs w:val="21"/>
-          <w14:ligatures w14:val="none"/>
-        </w:rPr>
-        <w:t>nesciunt</w:t>
-      </w:r>
-      <w:proofErr w:type="spellEnd"/>
-      <w:r>
-        <w:rPr>
-          <w:rFonts w:ascii="Consolas" w:eastAsia="Times New Roman" w:hAnsi="Consolas" w:cs="Times New Roman"/>
-          <w:color w:val="CCCCCC"/>
-          <w:kern w:val="0"/>
-          <w:sz w:val="21"/>
-          <w:szCs w:val="21"/>
-          <w14:ligatures w14:val="none"/>
-        </w:rPr>
-        <w:t xml:space="preserve"> </w:t>
-      </w:r>
-      <w:proofErr w:type="spellStart"/>
-      <w:r>
-        <w:rPr>
-          <w:rFonts w:ascii="Consolas" w:eastAsia="Times New Roman" w:hAnsi="Consolas" w:cs="Times New Roman"/>
-          <w:color w:val="CCCCCC"/>
-          <w:kern w:val="0"/>
-          <w:sz w:val="21"/>
-          <w:szCs w:val="21"/>
-          <w14:ligatures w14:val="none"/>
-        </w:rPr>
-        <w:t>eius</w:t>
-      </w:r>
-      <w:proofErr w:type="spellEnd"/>
-      <w:r>
-        <w:rPr>
-          <w:rFonts w:ascii="Consolas" w:eastAsia="Times New Roman" w:hAnsi="Consolas" w:cs="Times New Roman"/>
-          <w:color w:val="CCCCCC"/>
-          <w:kern w:val="0"/>
-          <w:sz w:val="21"/>
-          <w:szCs w:val="21"/>
-          <w14:ligatures w14:val="none"/>
-        </w:rPr>
-        <w:t xml:space="preserve">, a </w:t>
-      </w:r>
-      <w:proofErr w:type="spellStart"/>
-      <w:r>
-        <w:rPr>
-          <w:rFonts w:ascii="Consolas" w:eastAsia="Times New Roman" w:hAnsi="Consolas" w:cs="Times New Roman"/>
-          <w:color w:val="CCCCCC"/>
-          <w:kern w:val="0"/>
-          <w:sz w:val="21"/>
-          <w:szCs w:val="21"/>
-          <w14:ligatures w14:val="none"/>
-        </w:rPr>
-        <w:t>voluptas</w:t>
-      </w:r>
-      <w:proofErr w:type="spellEnd"/>
-      <w:r>
-        <w:rPr>
-          <w:rFonts w:ascii="Consolas" w:eastAsia="Times New Roman" w:hAnsi="Consolas" w:cs="Times New Roman"/>
-          <w:color w:val="CCCCCC"/>
-          <w:kern w:val="0"/>
-          <w:sz w:val="21"/>
-          <w:szCs w:val="21"/>
-          <w14:ligatures w14:val="none"/>
-        </w:rPr>
-        <w:t xml:space="preserve"> non </w:t>
-      </w:r>
-      <w:proofErr w:type="spellStart"/>
-      <w:r>
-        <w:rPr>
-          <w:rFonts w:ascii="Consolas" w:eastAsia="Times New Roman" w:hAnsi="Consolas" w:cs="Times New Roman"/>
-          <w:color w:val="CCCCCC"/>
-          <w:kern w:val="0"/>
-          <w:sz w:val="21"/>
-          <w:szCs w:val="21"/>
-          <w14:ligatures w14:val="none"/>
-        </w:rPr>
-        <w:t>iste</w:t>
-      </w:r>
-      <w:proofErr w:type="spellEnd"/>
-      <w:r>
-        <w:rPr>
-          <w:rFonts w:ascii="Consolas" w:eastAsia="Times New Roman" w:hAnsi="Consolas" w:cs="Times New Roman"/>
-          <w:color w:val="CCCCCC"/>
-          <w:kern w:val="0"/>
-          <w:sz w:val="21"/>
-          <w:szCs w:val="21"/>
-          <w14:ligatures w14:val="none"/>
-        </w:rPr>
-        <w:t xml:space="preserve"> </w:t>
-      </w:r>
-      <w:proofErr w:type="spellStart"/>
-      <w:r>
-        <w:rPr>
-          <w:rFonts w:ascii="Consolas" w:eastAsia="Times New Roman" w:hAnsi="Consolas" w:cs="Times New Roman"/>
-          <w:color w:val="CCCCCC"/>
-          <w:kern w:val="0"/>
-          <w:sz w:val="21"/>
-          <w:szCs w:val="21"/>
-          <w14:ligatures w14:val="none"/>
-        </w:rPr>
-        <w:t>consequatur</w:t>
-      </w:r>
-      <w:proofErr w:type="spellEnd"/>
-      <w:r>
-        <w:rPr>
-          <w:rFonts w:ascii="Consolas" w:eastAsia="Times New Roman" w:hAnsi="Consolas" w:cs="Times New Roman"/>
-          <w:color w:val="CCCCCC"/>
-          <w:kern w:val="0"/>
-          <w:sz w:val="21"/>
-          <w:szCs w:val="21"/>
-          <w14:ligatures w14:val="none"/>
-        </w:rPr>
-        <w:t xml:space="preserve"> </w:t>
-      </w:r>
-      <w:proofErr w:type="spellStart"/>
-      <w:r>
-        <w:rPr>
-          <w:rFonts w:ascii="Consolas" w:eastAsia="Times New Roman" w:hAnsi="Consolas" w:cs="Times New Roman"/>
-          <w:color w:val="CCCCCC"/>
-          <w:kern w:val="0"/>
-          <w:sz w:val="21"/>
-          <w:szCs w:val="21"/>
-          <w14:ligatures w14:val="none"/>
-        </w:rPr>
-        <w:t>soluta</w:t>
-      </w:r>
-      <w:proofErr w:type="spellEnd"/>
-      <w:r>
-        <w:rPr>
-          <w:rFonts w:ascii="Consolas" w:eastAsia="Times New Roman" w:hAnsi="Consolas" w:cs="Times New Roman"/>
-          <w:color w:val="CCCCCC"/>
-          <w:kern w:val="0"/>
-          <w:sz w:val="21"/>
-          <w:szCs w:val="21"/>
-          <w14:ligatures w14:val="none"/>
-        </w:rPr>
-        <w:t xml:space="preserve"> </w:t>
-      </w:r>
-      <w:proofErr w:type="spellStart"/>
-      <w:r>
-        <w:rPr>
-          <w:rFonts w:ascii="Consolas" w:eastAsia="Times New Roman" w:hAnsi="Consolas" w:cs="Times New Roman"/>
-          <w:color w:val="CCCCCC"/>
-          <w:kern w:val="0"/>
-          <w:sz w:val="21"/>
-          <w:szCs w:val="21"/>
-          <w14:ligatures w14:val="none"/>
-        </w:rPr>
-        <w:t>molestiae</w:t>
-      </w:r>
-      <w:proofErr w:type="spellEnd"/>
-      <w:r>
-        <w:rPr>
-          <w:rFonts w:ascii="Consolas" w:eastAsia="Times New Roman" w:hAnsi="Consolas" w:cs="Times New Roman"/>
-          <w:color w:val="CCCCCC"/>
-          <w:kern w:val="0"/>
-          <w:sz w:val="21"/>
-          <w:szCs w:val="21"/>
-          <w14:ligatures w14:val="none"/>
-        </w:rPr>
-        <w:t xml:space="preserve"> </w:t>
-      </w:r>
-      <w:proofErr w:type="spellStart"/>
-      <w:r>
-        <w:rPr>
-          <w:rFonts w:ascii="Consolas" w:eastAsia="Times New Roman" w:hAnsi="Consolas" w:cs="Times New Roman"/>
-          <w:color w:val="CCCCCC"/>
-          <w:kern w:val="0"/>
-          <w:sz w:val="21"/>
-          <w:szCs w:val="21"/>
-          <w14:ligatures w14:val="none"/>
-        </w:rPr>
-        <w:t>doloribus</w:t>
-      </w:r>
-      <w:proofErr w:type="spellEnd"/>
-      <w:r>
-        <w:rPr>
-          <w:rFonts w:ascii="Consolas" w:eastAsia="Times New Roman" w:hAnsi="Consolas" w:cs="Times New Roman"/>
-          <w:color w:val="CCCCCC"/>
-          <w:kern w:val="0"/>
-          <w:sz w:val="21"/>
-          <w:szCs w:val="21"/>
-          <w14:ligatures w14:val="none"/>
-        </w:rPr>
-        <w:t xml:space="preserve"> </w:t>
-      </w:r>
-      <w:proofErr w:type="spellStart"/>
-      <w:r>
-        <w:rPr>
-          <w:rFonts w:ascii="Consolas" w:eastAsia="Times New Roman" w:hAnsi="Consolas" w:cs="Times New Roman"/>
-          <w:color w:val="CCCCCC"/>
-          <w:kern w:val="0"/>
-          <w:sz w:val="21"/>
-          <w:szCs w:val="21"/>
-          <w14:ligatures w14:val="none"/>
-        </w:rPr>
-        <w:t>quae</w:t>
-      </w:r>
-      <w:proofErr w:type="spellEnd"/>
-      <w:r>
-        <w:rPr>
-          <w:rFonts w:ascii="Consolas" w:eastAsia="Times New Roman" w:hAnsi="Consolas" w:cs="Times New Roman"/>
-          <w:color w:val="CCCCCC"/>
-          <w:kern w:val="0"/>
-          <w:sz w:val="21"/>
-          <w:szCs w:val="21"/>
-          <w14:ligatures w14:val="none"/>
-        </w:rPr>
-        <w:t xml:space="preserve"> </w:t>
-      </w:r>
-      <w:proofErr w:type="spellStart"/>
-      <w:r>
-        <w:rPr>
-          <w:rFonts w:ascii="Consolas" w:eastAsia="Times New Roman" w:hAnsi="Consolas" w:cs="Times New Roman"/>
-          <w:color w:val="CCCCCC"/>
-          <w:kern w:val="0"/>
-          <w:sz w:val="21"/>
-          <w:szCs w:val="21"/>
-          <w14:ligatures w14:val="none"/>
-        </w:rPr>
-        <w:t>esse</w:t>
-      </w:r>
-      <w:proofErr w:type="spellEnd"/>
-      <w:r>
-        <w:rPr>
-          <w:rFonts w:ascii="Consolas" w:eastAsia="Times New Roman" w:hAnsi="Consolas" w:cs="Times New Roman"/>
-          <w:color w:val="CCCCCC"/>
-          <w:kern w:val="0"/>
-          <w:sz w:val="21"/>
-          <w:szCs w:val="21"/>
-          <w14:ligatures w14:val="none"/>
-        </w:rPr>
-        <w:t xml:space="preserve"> </w:t>
-      </w:r>
-      <w:proofErr w:type="spellStart"/>
-      <w:r>
-        <w:rPr>
-          <w:rFonts w:ascii="Consolas" w:eastAsia="Times New Roman" w:hAnsi="Consolas" w:cs="Times New Roman"/>
-          <w:color w:val="CCCCCC"/>
-          <w:kern w:val="0"/>
-          <w:sz w:val="21"/>
-          <w:szCs w:val="21"/>
-          <w14:ligatures w14:val="none"/>
-        </w:rPr>
-        <w:t>iusto</w:t>
-      </w:r>
-      <w:proofErr w:type="spellEnd"/>
-      <w:r>
-        <w:rPr>
-          <w:rFonts w:ascii="Consolas" w:eastAsia="Times New Roman" w:hAnsi="Consolas" w:cs="Times New Roman"/>
-          <w:color w:val="CCCCCC"/>
-          <w:kern w:val="0"/>
-          <w:sz w:val="21"/>
-          <w:szCs w:val="21"/>
-          <w14:ligatures w14:val="none"/>
-        </w:rPr>
-        <w:t xml:space="preserve">? Vel, </w:t>
-      </w:r>
-      <w:proofErr w:type="gramStart"/>
-      <w:r>
-        <w:rPr>
-          <w:rFonts w:ascii="Consolas" w:eastAsia="Times New Roman" w:hAnsi="Consolas" w:cs="Times New Roman"/>
-          <w:color w:val="CCCCCC"/>
-          <w:kern w:val="0"/>
-          <w:sz w:val="21"/>
-          <w:szCs w:val="21"/>
-          <w14:ligatures w14:val="none"/>
-        </w:rPr>
-        <w:t>id!</w:t>
+        <w:t>First paragraph in main.Lorem ipsum dolor, sit amet consectetur adipisicing elit. Temporibus rem voluptatum accusantium itaque atque eum rerum velit veniam, ratione architecto, officiis ab impedit ut assumenda quisquam. Ipsum autem laboriosam illum nobis facere, unde ea, aut nesciunt eius, a voluptas non iste consequatur soluta molestiae doloribus quae esse iusto? Vel, id!</w:t>
       </w:r>
       <w:r>
         <w:rPr>
@@ -5199,19 +3684,7 @@
           <w:szCs w:val="21"/>
           <w14:ligatures w14:val="none"/>
         </w:rPr>
-        <w:t>&lt;</w:t>
-      </w:r>
-      <w:proofErr w:type="gramEnd"/>
-      <w:r>
-        <w:rPr>
-          <w:rFonts w:ascii="Consolas" w:eastAsia="Times New Roman" w:hAnsi="Consolas" w:cs="Times New Roman"/>
-          <w:color w:val="808080"/>
-          <w:kern w:val="0"/>
-          <w:sz w:val="21"/>
-          <w:szCs w:val="21"/>
-          <w14:ligatures w14:val="none"/>
-        </w:rPr>
-        <w:t>/</w:t>
+        <w:t>&lt;/</w:t>
       </w:r>
       <w:r>
         <w:rPr>
@@ -5333,8 +3806,6 @@
       <w:r>
         <w:t xml:space="preserve">Back in the </w:t>
       </w:r>
-      <w:proofErr w:type="spellStart"/>
-      <w:proofErr w:type="gramStart"/>
       <w:r>
         <w:rPr>
           <w:b/>
@@ -5344,19 +3815,13 @@
         </w:rPr>
         <w:t>main.SCSS</w:t>
       </w:r>
-      <w:proofErr w:type="spellEnd"/>
-      <w:proofErr w:type="gramEnd"/>
       <w:r>
         <w:t>.</w:t>
       </w:r>
     </w:p>
     <w:p>
       <w:r>
-        <w:t xml:space="preserve">Add the top 3 lines to </w:t>
-      </w:r>
-      <w:proofErr w:type="gramStart"/>
-      <w:r>
-        <w:t xml:space="preserve">your </w:t>
+        <w:t xml:space="preserve">Add the top 3 lines to your </w:t>
       </w:r>
       <w:r>
         <w:rPr>
@@ -5367,7 +3832,6 @@
         </w:rPr>
         <w:t>.main</w:t>
       </w:r>
-      <w:proofErr w:type="gramEnd"/>
       <w:r>
         <w:rPr>
           <w:sz w:val="28"/>
@@ -5382,17 +3846,7 @@
     <w:p/>
     <w:p>
       <w:r>
-        <w:t xml:space="preserve">        </w:t>
-      </w:r>
-      <w:proofErr w:type="spellStart"/>
-      <w:proofErr w:type="gramStart"/>
-      <w:r>
-        <w:t>display:flex</w:t>
-      </w:r>
-      <w:proofErr w:type="spellEnd"/>
-      <w:proofErr w:type="gramEnd"/>
-      <w:r>
-        <w:t>;</w:t>
+        <w:t>        display:flex;</w:t>
       </w:r>
     </w:p>
     <w:p>
@@ -5433,7 +3887,6 @@
           <w14:ligatures w14:val="none"/>
         </w:rPr>
       </w:pPr>
-      <w:proofErr w:type="gramStart"/>
       <w:r>
         <w:rPr>
           <w:rFonts w:ascii="Consolas" w:eastAsia="Times New Roman" w:hAnsi="Consolas" w:cs="Times New Roman"/>
@@ -5445,7 +3898,6 @@
         </w:rPr>
         <w:t>.main</w:t>
       </w:r>
-      <w:proofErr w:type="gramEnd"/>
       <w:r>
         <w:rPr>
           <w:rFonts w:ascii="Consolas" w:eastAsia="Times New Roman" w:hAnsi="Consolas" w:cs="Times New Roman"/>
@@ -5496,8 +3948,6 @@
         </w:rPr>
         <w:t xml:space="preserve">        </w:t>
       </w:r>
-      <w:proofErr w:type="spellStart"/>
-      <w:proofErr w:type="gramStart"/>
       <w:r>
         <w:rPr>
           <w:rFonts w:ascii="Consolas" w:eastAsia="Times New Roman" w:hAnsi="Consolas" w:cs="Times New Roman"/>
@@ -5531,8 +3981,6 @@
         </w:rPr>
         <w:t>flex</w:t>
       </w:r>
-      <w:proofErr w:type="spellEnd"/>
-      <w:proofErr w:type="gramEnd"/>
       <w:r>
         <w:rPr>
           <w:rFonts w:ascii="Consolas" w:eastAsia="Times New Roman" w:hAnsi="Consolas" w:cs="Times New Roman"/>
@@ -5989,7 +4437,6 @@
         </w:rPr>
         <w:t xml:space="preserve">    </w:t>
       </w:r>
-      <w:proofErr w:type="gramStart"/>
       <w:r>
         <w:rPr>
           <w:rFonts w:ascii="Consolas" w:eastAsia="Times New Roman" w:hAnsi="Consolas" w:cs="Times New Roman"/>
@@ -5999,19 +4446,7 @@
           <w:szCs w:val="21"/>
           <w14:ligatures w14:val="none"/>
         </w:rPr>
-        <w:t>#{</w:t>
-      </w:r>
-      <w:proofErr w:type="gramEnd"/>
-      <w:r>
-        <w:rPr>
-          <w:rFonts w:ascii="Consolas" w:eastAsia="Times New Roman" w:hAnsi="Consolas" w:cs="Times New Roman"/>
-          <w:color w:val="9CDCFE"/>
-          <w:kern w:val="0"/>
-          <w:sz w:val="21"/>
-          <w:szCs w:val="21"/>
-          <w14:ligatures w14:val="none"/>
-        </w:rPr>
-        <w:t>&amp;}</w:t>
+        <w:t>#{&amp;}</w:t>
       </w:r>
       <w:r>
         <w:rPr>
@@ -6063,7 +4498,6 @@
         </w:rPr>
         <w:t xml:space="preserve">        </w:t>
       </w:r>
-      <w:proofErr w:type="spellStart"/>
       <w:r>
         <w:rPr>
           <w:rFonts w:ascii="Consolas" w:eastAsia="Times New Roman" w:hAnsi="Consolas" w:cs="Times New Roman"/>
@@ -6073,13 +4507,23 @@
           <w:szCs w:val="21"/>
           <w14:ligatures w14:val="none"/>
         </w:rPr>
-        <w:t>font-</w:t>
-      </w:r>
-      <w:proofErr w:type="gramStart"/>
-      <w:r>
-        <w:rPr>
-          <w:rFonts w:ascii="Consolas" w:eastAsia="Times New Roman" w:hAnsi="Consolas" w:cs="Times New Roman"/>
-          <w:color w:val="9CDCFE"/>
+        <w:t>font-weight</w:t>
+      </w:r>
+      <w:r>
+        <w:rPr>
+          <w:rFonts w:ascii="Consolas" w:eastAsia="Times New Roman" w:hAnsi="Consolas" w:cs="Times New Roman"/>
+          <w:color w:val="CCCCCC"/>
+          <w:kern w:val="0"/>
+          <w:sz w:val="21"/>
+          <w:szCs w:val="21"/>
+          <w14:ligatures w14:val="none"/>
+        </w:rPr>
+        <w:t>:</w:t>
+      </w:r>
+      <w:r>
+        <w:rPr>
+          <w:rFonts w:ascii="Consolas" w:eastAsia="Times New Roman" w:hAnsi="Consolas" w:cs="Times New Roman"/>
+          <w:color w:val="DCDCAA"/>
           <w:kern w:val="0"/>
           <w:sz w:val="21"/>
           <w:szCs w:val="21"/>
@@ -6087,30 +4531,6 @@
         </w:rPr>
         <w:t>weight</w:t>
       </w:r>
-      <w:r>
-        <w:rPr>
-          <w:rFonts w:ascii="Consolas" w:eastAsia="Times New Roman" w:hAnsi="Consolas" w:cs="Times New Roman"/>
-          <w:color w:val="CCCCCC"/>
-          <w:kern w:val="0"/>
-          <w:sz w:val="21"/>
-          <w:szCs w:val="21"/>
-          <w14:ligatures w14:val="none"/>
-        </w:rPr>
-        <w:t>:</w:t>
-      </w:r>
-      <w:r>
-        <w:rPr>
-          <w:rFonts w:ascii="Consolas" w:eastAsia="Times New Roman" w:hAnsi="Consolas" w:cs="Times New Roman"/>
-          <w:color w:val="DCDCAA"/>
-          <w:kern w:val="0"/>
-          <w:sz w:val="21"/>
-          <w:szCs w:val="21"/>
-          <w14:ligatures w14:val="none"/>
-        </w:rPr>
-        <w:t>weight</w:t>
-      </w:r>
-      <w:proofErr w:type="spellEnd"/>
-      <w:proofErr w:type="gramEnd"/>
       <w:r>
         <w:rPr>
           <w:rFonts w:ascii="Consolas" w:eastAsia="Times New Roman" w:hAnsi="Consolas" w:cs="Times New Roman"/>
@@ -6183,7 +4603,6 @@
         </w:rPr>
         <w:t xml:space="preserve">        </w:t>
       </w:r>
-      <w:proofErr w:type="gramStart"/>
       <w:r>
         <w:rPr>
           <w:rFonts w:ascii="Consolas" w:eastAsia="Times New Roman" w:hAnsi="Consolas" w:cs="Times New Roman"/>
@@ -6206,7 +4625,6 @@
         </w:rPr>
         <w:t>:hover</w:t>
       </w:r>
-      <w:proofErr w:type="gramEnd"/>
       <w:r>
         <w:rPr>
           <w:rFonts w:ascii="Consolas" w:eastAsia="Times New Roman" w:hAnsi="Consolas" w:cs="Times New Roman"/>
@@ -6257,8 +4675,6 @@
         </w:rPr>
         <w:t xml:space="preserve">            </w:t>
       </w:r>
-      <w:proofErr w:type="spellStart"/>
-      <w:proofErr w:type="gramStart"/>
       <w:r>
         <w:rPr>
           <w:rFonts w:ascii="Consolas" w:eastAsia="Times New Roman" w:hAnsi="Consolas" w:cs="Times New Roman"/>
@@ -6292,8 +4708,6 @@
         </w:rPr>
         <w:t>chocolate</w:t>
       </w:r>
-      <w:proofErr w:type="spellEnd"/>
-      <w:proofErr w:type="gramEnd"/>
       <w:r>
         <w:rPr>
           <w:rFonts w:ascii="Consolas" w:eastAsia="Times New Roman" w:hAnsi="Consolas" w:cs="Times New Roman"/>
@@ -6420,7 +4834,7 @@
       <w:r>
         <w:t xml:space="preserve"> remember if you do not have </w:t>
       </w:r>
-      <w:hyperlink r:id="rId25" w:history="1">
+      <w:hyperlink r:id="rId27" w:history="1">
         <w:r>
           <w:rPr>
             <w:rStyle w:val="Hyperlink"/>
@@ -6466,21 +4880,8 @@
       </w:r>
     </w:p>
     <w:p>
-      <w:proofErr w:type="gramStart"/>
-      <w:r>
-        <w:t>Yes</w:t>
-      </w:r>
-      <w:proofErr w:type="gramEnd"/>
-      <w:r>
-        <w:t xml:space="preserve"> it looks bad, </w:t>
-      </w:r>
-      <w:proofErr w:type="spellStart"/>
-      <w:r>
-        <w:t>with out</w:t>
-      </w:r>
-      <w:proofErr w:type="spellEnd"/>
-      <w:r>
-        <w:t xml:space="preserve"> a gap between columns but we will fix that. And you will find that by default if you have more than one paragraph inside of one div it will default to columns.</w:t>
+      <w:r>
+        <w:t>Yes it looks bad, with out a gap between columns but we will fix that. And you will find that by default if you have more than one paragraph inside of one div it will default to columns.</w:t>
       </w:r>
     </w:p>
     <w:p>
@@ -6505,7 +4906,7 @@
                     <pic:cNvPicPr/>
                   </pic:nvPicPr>
                   <pic:blipFill>
-                    <a:blip r:embed="rId26"/>
+                    <a:blip r:embed="rId28"/>
                     <a:stretch>
                       <a:fillRect/>
                     </a:stretch>
@@ -6560,7 +4961,7 @@
                     </pic:cNvPicPr>
                   </pic:nvPicPr>
                   <pic:blipFill>
-                    <a:blip r:embed="rId27">
+                    <a:blip r:embed="rId29">
                       <a:extLst>
                         <a:ext uri="{28A0092B-C50C-407E-A947-70E740481C1C}">
                           <a14:useLocalDpi xmlns:a14="http://schemas.microsoft.com/office/drawing/2010/main" val="0"/>
@@ -6596,14 +4997,12 @@
       <w:r>
         <w:t xml:space="preserve">Inside of your </w:t>
       </w:r>
-      <w:proofErr w:type="spellStart"/>
       <w:r>
         <w:rPr>
           <w:rStyle w:val="BigDarkBoldChar"/>
         </w:rPr>
         <w:t>main.SCSS</w:t>
       </w:r>
-      <w:proofErr w:type="spellEnd"/>
       <w:r>
         <w:t xml:space="preserve"> file</w:t>
       </w:r>
@@ -6614,8 +5013,8 @@
           <w:noProof/>
         </w:rPr>
         <w:drawing>
-          <wp:inline distT="0" distB="0" distL="0" distR="0" wp14:anchorId="723386AC" wp14:editId="3DC2610E">
-            <wp:extent cx="3181794" cy="1276528"/>
+          <wp:inline distT="0" distB="0" distL="0" distR="0" wp14:anchorId="723386AC" wp14:editId="3B0CD178">
+            <wp:extent cx="3181793" cy="1276528"/>
             <wp:effectExtent l="0" t="0" r="0" b="0"/>
             <wp:docPr id="1022661550" name="Picture 1"/>
             <wp:cNvGraphicFramePr>
@@ -6625,11 +5024,17 @@
               <a:graphicData uri="http://schemas.openxmlformats.org/drawingml/2006/picture">
                 <pic:pic xmlns:pic="http://schemas.openxmlformats.org/drawingml/2006/picture">
                   <pic:nvPicPr>
-                    <pic:cNvPr id="1022661550" name=""/>
+                    <pic:cNvPr id="1022661550" name="Picture 1"/>
                     <pic:cNvPicPr/>
                   </pic:nvPicPr>
                   <pic:blipFill>
-                    <a:blip r:embed="rId28"/>
+                    <a:blip r:embed="rId30">
+                      <a:extLst>
+                        <a:ext uri="{28A0092B-C50C-407E-A947-70E740481C1C}">
+                          <a14:useLocalDpi xmlns:a14="http://schemas.microsoft.com/office/drawing/2010/main" val="0"/>
+                        </a:ext>
+                      </a:extLst>
+                    </a:blip>
                     <a:stretch>
                       <a:fillRect/>
                     </a:stretch>
@@ -6637,7 +5042,7 @@
                   <pic:spPr>
                     <a:xfrm>
                       <a:off x="0" y="0"/>
-                      <a:ext cx="3181794" cy="1276528"/>
+                      <a:ext cx="3181793" cy="1276528"/>
                     </a:xfrm>
                     <a:prstGeom prst="rect">
                       <a:avLst/>
@@ -6652,707 +5057,119 @@
     </w:p>
     <w:p/>
     <w:p/>
-    <w:p>
-      <w:pPr>
-        <w:shd w:val="clear" w:color="auto" w:fill="1F1F1F"/>
-        <w:spacing w:after="0" w:line="210" w:lineRule="atLeast"/>
-        <w:rPr>
-          <w:rFonts w:ascii="Consolas" w:eastAsia="Times New Roman" w:hAnsi="Consolas" w:cs="Times New Roman"/>
-          <w:color w:val="CCCCCC"/>
-          <w:kern w:val="0"/>
-          <w:sz w:val="21"/>
-          <w:szCs w:val="21"/>
-          <w14:ligatures w14:val="none"/>
-        </w:rPr>
-      </w:pPr>
-      <w:proofErr w:type="spellStart"/>
-      <w:proofErr w:type="gramStart"/>
-      <w:r>
-        <w:rPr>
-          <w:rFonts w:ascii="Consolas" w:eastAsia="Times New Roman" w:hAnsi="Consolas" w:cs="Times New Roman"/>
-          <w:color w:val="9CDCFE"/>
-          <w:kern w:val="0"/>
-          <w:sz w:val="21"/>
-          <w:szCs w:val="21"/>
-          <w14:ligatures w14:val="none"/>
-        </w:rPr>
-        <w:t>display</w:t>
-      </w:r>
-      <w:r>
-        <w:rPr>
-          <w:rFonts w:ascii="Consolas" w:eastAsia="Times New Roman" w:hAnsi="Consolas" w:cs="Times New Roman"/>
-          <w:color w:val="CCCCCC"/>
-          <w:kern w:val="0"/>
-          <w:sz w:val="21"/>
-          <w:szCs w:val="21"/>
-          <w14:ligatures w14:val="none"/>
-        </w:rPr>
-        <w:t>:</w:t>
-      </w:r>
-      <w:r>
-        <w:rPr>
-          <w:rFonts w:ascii="Consolas" w:eastAsia="Times New Roman" w:hAnsi="Consolas" w:cs="Times New Roman"/>
-          <w:color w:val="CE9178"/>
-          <w:kern w:val="0"/>
-          <w:sz w:val="21"/>
-          <w:szCs w:val="21"/>
-          <w14:ligatures w14:val="none"/>
-        </w:rPr>
-        <w:t>flex</w:t>
-      </w:r>
-      <w:proofErr w:type="spellEnd"/>
-      <w:proofErr w:type="gramEnd"/>
-      <w:r>
-        <w:rPr>
-          <w:rFonts w:ascii="Consolas" w:eastAsia="Times New Roman" w:hAnsi="Consolas" w:cs="Times New Roman"/>
-          <w:color w:val="CCCCCC"/>
-          <w:kern w:val="0"/>
-          <w:sz w:val="21"/>
-          <w:szCs w:val="21"/>
-          <w14:ligatures w14:val="none"/>
-        </w:rPr>
-        <w:t>;</w:t>
-      </w:r>
-    </w:p>
-    <w:p>
-      <w:pPr>
-        <w:shd w:val="clear" w:color="auto" w:fill="1F1F1F"/>
-        <w:spacing w:after="0" w:line="210" w:lineRule="atLeast"/>
-        <w:rPr>
-          <w:rFonts w:ascii="Consolas" w:eastAsia="Times New Roman" w:hAnsi="Consolas" w:cs="Times New Roman"/>
-          <w:color w:val="CCCCCC"/>
-          <w:kern w:val="0"/>
-          <w:sz w:val="21"/>
-          <w:szCs w:val="21"/>
-          <w14:ligatures w14:val="none"/>
-        </w:rPr>
-      </w:pPr>
-      <w:r>
-        <w:rPr>
-          <w:rFonts w:ascii="Consolas" w:eastAsia="Times New Roman" w:hAnsi="Consolas" w:cs="Times New Roman"/>
-          <w:color w:val="CCCCCC"/>
-          <w:kern w:val="0"/>
-          <w:sz w:val="21"/>
-          <w:szCs w:val="21"/>
-          <w14:ligatures w14:val="none"/>
-        </w:rPr>
-        <w:t xml:space="preserve">        </w:t>
-      </w:r>
-      <w:r>
-        <w:rPr>
-          <w:rFonts w:ascii="Consolas" w:eastAsia="Times New Roman" w:hAnsi="Consolas" w:cs="Times New Roman"/>
-          <w:color w:val="9CDCFE"/>
-          <w:kern w:val="0"/>
-          <w:sz w:val="21"/>
-          <w:szCs w:val="21"/>
-          <w14:ligatures w14:val="none"/>
-        </w:rPr>
-        <w:t>justify-content</w:t>
-      </w:r>
-      <w:r>
-        <w:rPr>
-          <w:rFonts w:ascii="Consolas" w:eastAsia="Times New Roman" w:hAnsi="Consolas" w:cs="Times New Roman"/>
-          <w:color w:val="CCCCCC"/>
-          <w:kern w:val="0"/>
-          <w:sz w:val="21"/>
-          <w:szCs w:val="21"/>
-          <w14:ligatures w14:val="none"/>
-        </w:rPr>
-        <w:t xml:space="preserve">: </w:t>
-      </w:r>
-      <w:r>
-        <w:rPr>
-          <w:rFonts w:ascii="Consolas" w:eastAsia="Times New Roman" w:hAnsi="Consolas" w:cs="Times New Roman"/>
-          <w:color w:val="CE9178"/>
-          <w:kern w:val="0"/>
-          <w:sz w:val="21"/>
-          <w:szCs w:val="21"/>
-          <w14:ligatures w14:val="none"/>
-        </w:rPr>
-        <w:t>center</w:t>
-      </w:r>
-      <w:r>
-        <w:rPr>
-          <w:rFonts w:ascii="Consolas" w:eastAsia="Times New Roman" w:hAnsi="Consolas" w:cs="Times New Roman"/>
-          <w:color w:val="CCCCCC"/>
-          <w:kern w:val="0"/>
-          <w:sz w:val="21"/>
-          <w:szCs w:val="21"/>
-          <w14:ligatures w14:val="none"/>
-        </w:rPr>
-        <w:t>;</w:t>
-      </w:r>
-    </w:p>
-    <w:p>
-      <w:pPr>
-        <w:shd w:val="clear" w:color="auto" w:fill="1F1F1F"/>
-        <w:spacing w:after="0" w:line="210" w:lineRule="atLeast"/>
-        <w:rPr>
-          <w:rFonts w:ascii="Consolas" w:eastAsia="Times New Roman" w:hAnsi="Consolas" w:cs="Times New Roman"/>
-          <w:color w:val="CCCCCC"/>
-          <w:kern w:val="0"/>
-          <w:sz w:val="21"/>
-          <w:szCs w:val="21"/>
-          <w14:ligatures w14:val="none"/>
-        </w:rPr>
-      </w:pPr>
-      <w:r>
-        <w:rPr>
-          <w:rFonts w:ascii="Consolas" w:eastAsia="Times New Roman" w:hAnsi="Consolas" w:cs="Times New Roman"/>
-          <w:color w:val="CCCCCC"/>
-          <w:kern w:val="0"/>
-          <w:sz w:val="21"/>
-          <w:szCs w:val="21"/>
-          <w14:ligatures w14:val="none"/>
-        </w:rPr>
-        <w:t xml:space="preserve">        </w:t>
-      </w:r>
-      <w:r>
-        <w:rPr>
-          <w:rFonts w:ascii="Consolas" w:eastAsia="Times New Roman" w:hAnsi="Consolas" w:cs="Times New Roman"/>
-          <w:color w:val="9CDCFE"/>
-          <w:kern w:val="0"/>
-          <w:sz w:val="21"/>
-          <w:szCs w:val="21"/>
-          <w14:ligatures w14:val="none"/>
-        </w:rPr>
-        <w:t>align-items</w:t>
-      </w:r>
-      <w:r>
-        <w:rPr>
-          <w:rFonts w:ascii="Consolas" w:eastAsia="Times New Roman" w:hAnsi="Consolas" w:cs="Times New Roman"/>
-          <w:color w:val="CCCCCC"/>
-          <w:kern w:val="0"/>
-          <w:sz w:val="21"/>
-          <w:szCs w:val="21"/>
-          <w14:ligatures w14:val="none"/>
-        </w:rPr>
-        <w:t xml:space="preserve">: </w:t>
-      </w:r>
-      <w:r>
-        <w:rPr>
-          <w:rFonts w:ascii="Consolas" w:eastAsia="Times New Roman" w:hAnsi="Consolas" w:cs="Times New Roman"/>
-          <w:color w:val="CE9178"/>
-          <w:kern w:val="0"/>
-          <w:sz w:val="21"/>
-          <w:szCs w:val="21"/>
-          <w14:ligatures w14:val="none"/>
-        </w:rPr>
-        <w:t>center</w:t>
-      </w:r>
-      <w:r>
-        <w:rPr>
-          <w:rFonts w:ascii="Consolas" w:eastAsia="Times New Roman" w:hAnsi="Consolas" w:cs="Times New Roman"/>
-          <w:color w:val="CCCCCC"/>
-          <w:kern w:val="0"/>
-          <w:sz w:val="21"/>
-          <w:szCs w:val="21"/>
-          <w14:ligatures w14:val="none"/>
-        </w:rPr>
-        <w:t>;</w:t>
+    <w:p/>
+    <w:p>
+      <w:r>
+        <w:lastRenderedPageBreak/>
+        <w:drawing>
+          <wp:inline distT="0" distB="0" distL="0" distR="0" wp14:anchorId="6D0C8718" wp14:editId="14A79071">
+            <wp:extent cx="3105583" cy="733527"/>
+            <wp:effectExtent l="0" t="0" r="0" b="9525"/>
+            <wp:docPr id="707555645" name="Picture 1"/>
+            <wp:cNvGraphicFramePr>
+              <a:graphicFrameLocks xmlns:a="http://schemas.openxmlformats.org/drawingml/2006/main" noChangeAspect="1"/>
+            </wp:cNvGraphicFramePr>
+            <a:graphic xmlns:a="http://schemas.openxmlformats.org/drawingml/2006/main">
+              <a:graphicData uri="http://schemas.openxmlformats.org/drawingml/2006/picture">
+                <pic:pic xmlns:pic="http://schemas.openxmlformats.org/drawingml/2006/picture">
+                  <pic:nvPicPr>
+                    <pic:cNvPr id="707555645" name=""/>
+                    <pic:cNvPicPr/>
+                  </pic:nvPicPr>
+                  <pic:blipFill>
+                    <a:blip r:embed="rId31"/>
+                    <a:stretch>
+                      <a:fillRect/>
+                    </a:stretch>
+                  </pic:blipFill>
+                  <pic:spPr>
+                    <a:xfrm>
+                      <a:off x="0" y="0"/>
+                      <a:ext cx="3105583" cy="733527"/>
+                    </a:xfrm>
+                    <a:prstGeom prst="rect">
+                      <a:avLst/>
+                    </a:prstGeom>
+                  </pic:spPr>
+                </pic:pic>
+              </a:graphicData>
+            </a:graphic>
+          </wp:inline>
+        </w:drawing>
+      </w:r>
+    </w:p>
+    <w:p>
+      <w:r>
+        <w:t>Cut those top 3 lines from the rule properties that we just added to .main, and put them into our new mixin</w:t>
+      </w:r>
+      <w:r>
+        <w:t xml:space="preserve">. We are also adding a gap to make the </w:t>
+      </w:r>
+      <w:r>
+        <w:t>in-between</w:t>
+      </w:r>
+      <w:r>
+        <w:t xml:space="preserve"> sections of the paragraphs look better</w:t>
+      </w:r>
+      <w:r>
+        <w:t>.</w:t>
+      </w:r>
+    </w:p>
+    <w:p>
+      <w:r>
+        <w:drawing>
+          <wp:inline distT="0" distB="0" distL="0" distR="0" wp14:anchorId="42110417" wp14:editId="21D6C2F8">
+            <wp:extent cx="3877216" cy="1943371"/>
+            <wp:effectExtent l="0" t="0" r="9525" b="0"/>
+            <wp:docPr id="1276657744" name="Picture 1"/>
+            <wp:cNvGraphicFramePr>
+              <a:graphicFrameLocks xmlns:a="http://schemas.openxmlformats.org/drawingml/2006/main" noChangeAspect="1"/>
+            </wp:cNvGraphicFramePr>
+            <a:graphic xmlns:a="http://schemas.openxmlformats.org/drawingml/2006/main">
+              <a:graphicData uri="http://schemas.openxmlformats.org/drawingml/2006/picture">
+                <pic:pic xmlns:pic="http://schemas.openxmlformats.org/drawingml/2006/picture">
+                  <pic:nvPicPr>
+                    <pic:cNvPr id="1276657744" name=""/>
+                    <pic:cNvPicPr/>
+                  </pic:nvPicPr>
+                  <pic:blipFill>
+                    <a:blip r:embed="rId32"/>
+                    <a:stretch>
+                      <a:fillRect/>
+                    </a:stretch>
+                  </pic:blipFill>
+                  <pic:spPr>
+                    <a:xfrm>
+                      <a:off x="0" y="0"/>
+                      <a:ext cx="3877216" cy="1943371"/>
+                    </a:xfrm>
+                    <a:prstGeom prst="rect">
+                      <a:avLst/>
+                    </a:prstGeom>
+                  </pic:spPr>
+                </pic:pic>
+              </a:graphicData>
+            </a:graphic>
+          </wp:inline>
+        </w:drawing>
       </w:r>
     </w:p>
     <w:p/>
     <w:p/>
     <w:p>
       <w:r>
-        <w:t xml:space="preserve">Cut those top 3 lines from the rule properties that we just added </w:t>
-      </w:r>
-      <w:proofErr w:type="gramStart"/>
-      <w:r>
-        <w:t>to .main</w:t>
-      </w:r>
-      <w:proofErr w:type="gramEnd"/>
-      <w:r>
-        <w:t>, and put them into our new mixin</w:t>
-      </w:r>
-      <w:r>
-        <w:t xml:space="preserve">. We are also adding a gap to make the </w:t>
-      </w:r>
-      <w:proofErr w:type="spellStart"/>
-      <w:r>
-        <w:t>inbetween</w:t>
-      </w:r>
-      <w:proofErr w:type="spellEnd"/>
-      <w:r>
-        <w:t xml:space="preserve"> sections of the paragraphs look better</w:t>
-      </w:r>
-    </w:p>
-    <w:p/>
-    <w:p/>
-    <w:p>
-      <w:pPr>
-        <w:shd w:val="clear" w:color="auto" w:fill="1F1F1F"/>
-        <w:spacing w:after="0" w:line="210" w:lineRule="atLeast"/>
-        <w:rPr>
-          <w:rFonts w:ascii="Consolas" w:eastAsia="Times New Roman" w:hAnsi="Consolas" w:cs="Times New Roman"/>
-          <w:color w:val="CCCCCC"/>
-          <w:kern w:val="0"/>
-          <w:sz w:val="21"/>
-          <w:szCs w:val="21"/>
-          <w14:ligatures w14:val="none"/>
-        </w:rPr>
-      </w:pPr>
-      <w:r>
-        <w:rPr>
-          <w:rFonts w:ascii="Consolas" w:eastAsia="Times New Roman" w:hAnsi="Consolas" w:cs="Times New Roman"/>
-          <w:color w:val="C586C0"/>
-          <w:kern w:val="0"/>
-          <w:sz w:val="21"/>
-          <w:szCs w:val="21"/>
-          <w14:ligatures w14:val="none"/>
-        </w:rPr>
-        <w:t>@mixin</w:t>
-      </w:r>
-      <w:r>
-        <w:rPr>
-          <w:rFonts w:ascii="Consolas" w:eastAsia="Times New Roman" w:hAnsi="Consolas" w:cs="Times New Roman"/>
-          <w:color w:val="CCCCCC"/>
-          <w:kern w:val="0"/>
-          <w:sz w:val="21"/>
-          <w:szCs w:val="21"/>
-          <w14:ligatures w14:val="none"/>
-        </w:rPr>
-        <w:t xml:space="preserve"> </w:t>
-      </w:r>
-      <w:proofErr w:type="spellStart"/>
-      <w:proofErr w:type="gramStart"/>
-      <w:r>
-        <w:rPr>
-          <w:rFonts w:ascii="Consolas" w:eastAsia="Times New Roman" w:hAnsi="Consolas" w:cs="Times New Roman"/>
-          <w:color w:val="DCDCAA"/>
-          <w:kern w:val="0"/>
-          <w:sz w:val="21"/>
-          <w:szCs w:val="21"/>
-          <w14:ligatures w14:val="none"/>
-        </w:rPr>
-        <w:t>flexCenter</w:t>
-      </w:r>
-      <w:proofErr w:type="spellEnd"/>
-      <w:r>
-        <w:rPr>
-          <w:rFonts w:ascii="Consolas" w:eastAsia="Times New Roman" w:hAnsi="Consolas" w:cs="Times New Roman"/>
-          <w:color w:val="CCCCCC"/>
-          <w:kern w:val="0"/>
-          <w:sz w:val="21"/>
-          <w:szCs w:val="21"/>
-          <w14:ligatures w14:val="none"/>
-        </w:rPr>
-        <w:t>(</w:t>
-      </w:r>
-      <w:proofErr w:type="gramEnd"/>
-      <w:r>
-        <w:rPr>
-          <w:rFonts w:ascii="Consolas" w:eastAsia="Times New Roman" w:hAnsi="Consolas" w:cs="Times New Roman"/>
-          <w:color w:val="CCCCCC"/>
-          <w:kern w:val="0"/>
-          <w:sz w:val="21"/>
-          <w:szCs w:val="21"/>
-          <w14:ligatures w14:val="none"/>
-        </w:rPr>
-        <w:t>) {</w:t>
-      </w:r>
-    </w:p>
-    <w:p>
-      <w:pPr>
-        <w:shd w:val="clear" w:color="auto" w:fill="1F1F1F"/>
-        <w:spacing w:after="0" w:line="210" w:lineRule="atLeast"/>
-        <w:rPr>
-          <w:rFonts w:ascii="Consolas" w:eastAsia="Times New Roman" w:hAnsi="Consolas" w:cs="Times New Roman"/>
-          <w:color w:val="CCCCCC"/>
-          <w:kern w:val="0"/>
-          <w:sz w:val="21"/>
-          <w:szCs w:val="21"/>
-          <w14:ligatures w14:val="none"/>
-        </w:rPr>
-      </w:pPr>
-    </w:p>
-    <w:p>
-      <w:pPr>
-        <w:shd w:val="clear" w:color="auto" w:fill="1F1F1F"/>
-        <w:spacing w:after="0" w:line="210" w:lineRule="atLeast"/>
-        <w:rPr>
-          <w:rFonts w:ascii="Consolas" w:eastAsia="Times New Roman" w:hAnsi="Consolas" w:cs="Times New Roman"/>
-          <w:color w:val="CCCCCC"/>
-          <w:kern w:val="0"/>
-          <w:sz w:val="21"/>
-          <w:szCs w:val="21"/>
-          <w14:ligatures w14:val="none"/>
-        </w:rPr>
-      </w:pPr>
-      <w:r>
-        <w:rPr>
-          <w:rFonts w:ascii="Consolas" w:eastAsia="Times New Roman" w:hAnsi="Consolas" w:cs="Times New Roman"/>
-          <w:color w:val="CCCCCC"/>
-          <w:kern w:val="0"/>
-          <w:sz w:val="21"/>
-          <w:szCs w:val="21"/>
-          <w14:ligatures w14:val="none"/>
-        </w:rPr>
-        <w:t xml:space="preserve">    </w:t>
-      </w:r>
-      <w:proofErr w:type="spellStart"/>
-      <w:proofErr w:type="gramStart"/>
-      <w:r>
-        <w:rPr>
-          <w:rFonts w:ascii="Consolas" w:eastAsia="Times New Roman" w:hAnsi="Consolas" w:cs="Times New Roman"/>
-          <w:color w:val="9CDCFE"/>
-          <w:kern w:val="0"/>
-          <w:sz w:val="21"/>
-          <w:szCs w:val="21"/>
-          <w14:ligatures w14:val="none"/>
-        </w:rPr>
-        <w:t>display</w:t>
-      </w:r>
-      <w:r>
-        <w:rPr>
-          <w:rFonts w:ascii="Consolas" w:eastAsia="Times New Roman" w:hAnsi="Consolas" w:cs="Times New Roman"/>
-          <w:color w:val="CCCCCC"/>
-          <w:kern w:val="0"/>
-          <w:sz w:val="21"/>
-          <w:szCs w:val="21"/>
-          <w14:ligatures w14:val="none"/>
-        </w:rPr>
-        <w:t>:</w:t>
-      </w:r>
-      <w:r>
-        <w:rPr>
-          <w:rFonts w:ascii="Consolas" w:eastAsia="Times New Roman" w:hAnsi="Consolas" w:cs="Times New Roman"/>
-          <w:color w:val="CE9178"/>
-          <w:kern w:val="0"/>
-          <w:sz w:val="21"/>
-          <w:szCs w:val="21"/>
-          <w14:ligatures w14:val="none"/>
-        </w:rPr>
-        <w:t>flex</w:t>
-      </w:r>
-      <w:proofErr w:type="spellEnd"/>
-      <w:proofErr w:type="gramEnd"/>
-      <w:r>
-        <w:rPr>
-          <w:rFonts w:ascii="Consolas" w:eastAsia="Times New Roman" w:hAnsi="Consolas" w:cs="Times New Roman"/>
-          <w:color w:val="CCCCCC"/>
-          <w:kern w:val="0"/>
-          <w:sz w:val="21"/>
-          <w:szCs w:val="21"/>
-          <w14:ligatures w14:val="none"/>
-        </w:rPr>
-        <w:t>;</w:t>
-      </w:r>
-    </w:p>
-    <w:p>
-      <w:pPr>
-        <w:shd w:val="clear" w:color="auto" w:fill="1F1F1F"/>
-        <w:spacing w:after="0" w:line="210" w:lineRule="atLeast"/>
-        <w:rPr>
-          <w:rFonts w:ascii="Consolas" w:eastAsia="Times New Roman" w:hAnsi="Consolas" w:cs="Times New Roman"/>
-          <w:color w:val="CCCCCC"/>
-          <w:kern w:val="0"/>
-          <w:sz w:val="21"/>
-          <w:szCs w:val="21"/>
-          <w14:ligatures w14:val="none"/>
-        </w:rPr>
-      </w:pPr>
-      <w:r>
-        <w:rPr>
-          <w:rFonts w:ascii="Consolas" w:eastAsia="Times New Roman" w:hAnsi="Consolas" w:cs="Times New Roman"/>
-          <w:color w:val="CCCCCC"/>
-          <w:kern w:val="0"/>
-          <w:sz w:val="21"/>
-          <w:szCs w:val="21"/>
-          <w14:ligatures w14:val="none"/>
-        </w:rPr>
-        <w:t xml:space="preserve">    </w:t>
-      </w:r>
-      <w:r>
-        <w:rPr>
-          <w:rFonts w:ascii="Consolas" w:eastAsia="Times New Roman" w:hAnsi="Consolas" w:cs="Times New Roman"/>
-          <w:color w:val="9CDCFE"/>
-          <w:kern w:val="0"/>
-          <w:sz w:val="21"/>
-          <w:szCs w:val="21"/>
-          <w14:ligatures w14:val="none"/>
-        </w:rPr>
-        <w:t>justify-content</w:t>
-      </w:r>
-      <w:r>
-        <w:rPr>
-          <w:rFonts w:ascii="Consolas" w:eastAsia="Times New Roman" w:hAnsi="Consolas" w:cs="Times New Roman"/>
-          <w:color w:val="CCCCCC"/>
-          <w:kern w:val="0"/>
-          <w:sz w:val="21"/>
-          <w:szCs w:val="21"/>
-          <w14:ligatures w14:val="none"/>
-        </w:rPr>
-        <w:t xml:space="preserve">: </w:t>
-      </w:r>
-      <w:r>
-        <w:rPr>
-          <w:rFonts w:ascii="Consolas" w:eastAsia="Times New Roman" w:hAnsi="Consolas" w:cs="Times New Roman"/>
-          <w:color w:val="CE9178"/>
-          <w:kern w:val="0"/>
-          <w:sz w:val="21"/>
-          <w:szCs w:val="21"/>
-          <w14:ligatures w14:val="none"/>
-        </w:rPr>
-        <w:t>center</w:t>
-      </w:r>
-      <w:r>
-        <w:rPr>
-          <w:rFonts w:ascii="Consolas" w:eastAsia="Times New Roman" w:hAnsi="Consolas" w:cs="Times New Roman"/>
-          <w:color w:val="CCCCCC"/>
-          <w:kern w:val="0"/>
-          <w:sz w:val="21"/>
-          <w:szCs w:val="21"/>
-          <w14:ligatures w14:val="none"/>
-        </w:rPr>
-        <w:t>;</w:t>
-      </w:r>
-    </w:p>
-    <w:p>
-      <w:pPr>
-        <w:shd w:val="clear" w:color="auto" w:fill="1F1F1F"/>
-        <w:spacing w:after="0" w:line="210" w:lineRule="atLeast"/>
-        <w:rPr>
-          <w:rFonts w:ascii="Consolas" w:eastAsia="Times New Roman" w:hAnsi="Consolas" w:cs="Times New Roman"/>
-          <w:color w:val="CCCCCC"/>
-          <w:kern w:val="0"/>
-          <w:sz w:val="21"/>
-          <w:szCs w:val="21"/>
-          <w14:ligatures w14:val="none"/>
-        </w:rPr>
-      </w:pPr>
-      <w:r>
-        <w:rPr>
-          <w:rFonts w:ascii="Consolas" w:eastAsia="Times New Roman" w:hAnsi="Consolas" w:cs="Times New Roman"/>
-          <w:color w:val="CCCCCC"/>
-          <w:kern w:val="0"/>
-          <w:sz w:val="21"/>
-          <w:szCs w:val="21"/>
-          <w14:ligatures w14:val="none"/>
-        </w:rPr>
-        <w:t xml:space="preserve">    </w:t>
-      </w:r>
-      <w:r>
-        <w:rPr>
-          <w:rFonts w:ascii="Consolas" w:eastAsia="Times New Roman" w:hAnsi="Consolas" w:cs="Times New Roman"/>
-          <w:color w:val="9CDCFE"/>
-          <w:kern w:val="0"/>
-          <w:sz w:val="21"/>
-          <w:szCs w:val="21"/>
-          <w14:ligatures w14:val="none"/>
-        </w:rPr>
-        <w:t>align-items</w:t>
-      </w:r>
-      <w:r>
-        <w:rPr>
-          <w:rFonts w:ascii="Consolas" w:eastAsia="Times New Roman" w:hAnsi="Consolas" w:cs="Times New Roman"/>
-          <w:color w:val="CCCCCC"/>
-          <w:kern w:val="0"/>
-          <w:sz w:val="21"/>
-          <w:szCs w:val="21"/>
-          <w14:ligatures w14:val="none"/>
-        </w:rPr>
-        <w:t xml:space="preserve">: </w:t>
-      </w:r>
-      <w:r>
-        <w:rPr>
-          <w:rFonts w:ascii="Consolas" w:eastAsia="Times New Roman" w:hAnsi="Consolas" w:cs="Times New Roman"/>
-          <w:color w:val="CE9178"/>
-          <w:kern w:val="0"/>
-          <w:sz w:val="21"/>
-          <w:szCs w:val="21"/>
-          <w14:ligatures w14:val="none"/>
-        </w:rPr>
-        <w:t>center</w:t>
-      </w:r>
-      <w:r>
-        <w:rPr>
-          <w:rFonts w:ascii="Consolas" w:eastAsia="Times New Roman" w:hAnsi="Consolas" w:cs="Times New Roman"/>
-          <w:color w:val="CCCCCC"/>
-          <w:kern w:val="0"/>
-          <w:sz w:val="21"/>
-          <w:szCs w:val="21"/>
-          <w14:ligatures w14:val="none"/>
-        </w:rPr>
-        <w:t>;</w:t>
-      </w:r>
-    </w:p>
-    <w:p>
-      <w:pPr>
-        <w:shd w:val="clear" w:color="auto" w:fill="1F1F1F"/>
-        <w:spacing w:after="0" w:line="210" w:lineRule="atLeast"/>
-        <w:rPr>
-          <w:rFonts w:ascii="Consolas" w:eastAsia="Times New Roman" w:hAnsi="Consolas" w:cs="Times New Roman"/>
-          <w:color w:val="CCCCCC"/>
-          <w:kern w:val="0"/>
-          <w:sz w:val="21"/>
-          <w:szCs w:val="21"/>
-          <w14:ligatures w14:val="none"/>
-        </w:rPr>
-      </w:pPr>
-      <w:r>
-        <w:rPr>
-          <w:rFonts w:ascii="Consolas" w:eastAsia="Times New Roman" w:hAnsi="Consolas" w:cs="Times New Roman"/>
-          <w:color w:val="CCCCCC"/>
-          <w:kern w:val="0"/>
-          <w:sz w:val="21"/>
-          <w:szCs w:val="21"/>
-          <w14:ligatures w14:val="none"/>
-        </w:rPr>
-        <w:t xml:space="preserve">    </w:t>
-      </w:r>
-      <w:r>
-        <w:rPr>
-          <w:rFonts w:ascii="Consolas" w:eastAsia="Times New Roman" w:hAnsi="Consolas" w:cs="Times New Roman"/>
-          <w:color w:val="9CDCFE"/>
-          <w:kern w:val="0"/>
-          <w:sz w:val="21"/>
-          <w:szCs w:val="21"/>
-          <w14:ligatures w14:val="none"/>
-        </w:rPr>
-        <w:t>gap</w:t>
-      </w:r>
-      <w:r>
-        <w:rPr>
-          <w:rFonts w:ascii="Consolas" w:eastAsia="Times New Roman" w:hAnsi="Consolas" w:cs="Times New Roman"/>
-          <w:color w:val="CCCCCC"/>
-          <w:kern w:val="0"/>
-          <w:sz w:val="21"/>
-          <w:szCs w:val="21"/>
-          <w14:ligatures w14:val="none"/>
-        </w:rPr>
-        <w:t xml:space="preserve">: </w:t>
-      </w:r>
-      <w:r>
-        <w:rPr>
-          <w:rFonts w:ascii="Consolas" w:eastAsia="Times New Roman" w:hAnsi="Consolas" w:cs="Times New Roman"/>
-          <w:color w:val="B5CEA8"/>
-          <w:kern w:val="0"/>
-          <w:sz w:val="21"/>
-          <w:szCs w:val="21"/>
-          <w14:ligatures w14:val="none"/>
-        </w:rPr>
-        <w:t>35px</w:t>
-      </w:r>
-      <w:r>
-        <w:rPr>
-          <w:rFonts w:ascii="Consolas" w:eastAsia="Times New Roman" w:hAnsi="Consolas" w:cs="Times New Roman"/>
-          <w:color w:val="CCCCCC"/>
-          <w:kern w:val="0"/>
-          <w:sz w:val="21"/>
-          <w:szCs w:val="21"/>
-          <w14:ligatures w14:val="none"/>
-        </w:rPr>
-        <w:t>;</w:t>
-      </w:r>
-    </w:p>
-    <w:p>
-      <w:pPr>
-        <w:shd w:val="clear" w:color="auto" w:fill="1F1F1F"/>
-        <w:spacing w:after="0" w:line="210" w:lineRule="atLeast"/>
-        <w:rPr>
-          <w:rFonts w:ascii="Consolas" w:eastAsia="Times New Roman" w:hAnsi="Consolas" w:cs="Times New Roman"/>
-          <w:color w:val="CCCCCC"/>
-          <w:kern w:val="0"/>
-          <w:sz w:val="21"/>
-          <w:szCs w:val="21"/>
-          <w14:ligatures w14:val="none"/>
-        </w:rPr>
-      </w:pPr>
-      <w:r>
-        <w:rPr>
-          <w:rFonts w:ascii="Consolas" w:eastAsia="Times New Roman" w:hAnsi="Consolas" w:cs="Times New Roman"/>
-          <w:color w:val="CCCCCC"/>
-          <w:kern w:val="0"/>
-          <w:sz w:val="21"/>
-          <w:szCs w:val="21"/>
-          <w14:ligatures w14:val="none"/>
-        </w:rPr>
-        <w:t>   </w:t>
-      </w:r>
-    </w:p>
-    <w:p>
-      <w:pPr>
-        <w:shd w:val="clear" w:color="auto" w:fill="1F1F1F"/>
-        <w:spacing w:after="0" w:line="210" w:lineRule="atLeast"/>
-        <w:rPr>
-          <w:rFonts w:ascii="Consolas" w:eastAsia="Times New Roman" w:hAnsi="Consolas" w:cs="Times New Roman"/>
-          <w:color w:val="CCCCCC"/>
-          <w:kern w:val="0"/>
-          <w:sz w:val="21"/>
-          <w:szCs w:val="21"/>
-          <w14:ligatures w14:val="none"/>
-        </w:rPr>
-      </w:pPr>
-      <w:r>
-        <w:rPr>
-          <w:rFonts w:ascii="Consolas" w:eastAsia="Times New Roman" w:hAnsi="Consolas" w:cs="Times New Roman"/>
-          <w:color w:val="CCCCCC"/>
-          <w:kern w:val="0"/>
-          <w:sz w:val="21"/>
-          <w:szCs w:val="21"/>
-          <w14:ligatures w14:val="none"/>
-        </w:rPr>
-        <w:t xml:space="preserve">    </w:t>
-      </w:r>
-    </w:p>
-    <w:p>
-      <w:pPr>
-        <w:shd w:val="clear" w:color="auto" w:fill="1F1F1F"/>
-        <w:spacing w:after="240" w:line="210" w:lineRule="atLeast"/>
-        <w:rPr>
-          <w:rFonts w:ascii="Consolas" w:eastAsia="Times New Roman" w:hAnsi="Consolas" w:cs="Times New Roman"/>
-          <w:color w:val="CCCCCC"/>
-          <w:kern w:val="0"/>
-          <w:sz w:val="21"/>
-          <w:szCs w:val="21"/>
-          <w14:ligatures w14:val="none"/>
-        </w:rPr>
-      </w:pPr>
-    </w:p>
-    <w:p>
-      <w:pPr>
-        <w:shd w:val="clear" w:color="auto" w:fill="1F1F1F"/>
-        <w:spacing w:after="0" w:line="210" w:lineRule="atLeast"/>
-        <w:rPr>
-          <w:rFonts w:ascii="Consolas" w:eastAsia="Times New Roman" w:hAnsi="Consolas" w:cs="Times New Roman"/>
-          <w:color w:val="CCCCCC"/>
-          <w:kern w:val="0"/>
-          <w:sz w:val="21"/>
-          <w:szCs w:val="21"/>
-          <w14:ligatures w14:val="none"/>
-        </w:rPr>
-      </w:pPr>
-      <w:r>
-        <w:rPr>
-          <w:rFonts w:ascii="Consolas" w:eastAsia="Times New Roman" w:hAnsi="Consolas" w:cs="Times New Roman"/>
-          <w:color w:val="CCCCCC"/>
-          <w:kern w:val="0"/>
-          <w:sz w:val="21"/>
-          <w:szCs w:val="21"/>
-          <w14:ligatures w14:val="none"/>
-        </w:rPr>
-        <w:t>}</w:t>
-      </w:r>
-    </w:p>
-    <w:p/>
-    <w:p>
-      <w:r>
         <w:t xml:space="preserve">You are going to place the mixin before your first tag, which for us is the body tag, and after </w:t>
       </w:r>
-      <w:proofErr w:type="gramStart"/>
-      <w:r>
-        <w:t>The</w:t>
-      </w:r>
-      <w:proofErr w:type="gramEnd"/>
-      <w:r>
-        <w:t xml:space="preserve"> maps</w:t>
-      </w:r>
-    </w:p>
-    <w:p>
-      <w:r>
-        <w:t>z</w:t>
+      <w:r>
+        <w:t>t</w:t>
+      </w:r>
+      <w:r>
+        <w:t>he maps</w:t>
+      </w:r>
+    </w:p>
+    <w:p>
+      <w:r>
+        <w:t>section.</w:t>
       </w:r>
     </w:p>
     <w:p>
@@ -7376,7 +5193,7 @@
                     <pic:cNvPicPr/>
                   </pic:nvPicPr>
                   <pic:blipFill>
-                    <a:blip r:embed="rId29">
+                    <a:blip r:embed="rId33">
                       <a:extLst>
                         <a:ext uri="{28A0092B-C50C-407E-A947-70E740481C1C}">
                           <a14:useLocalDpi xmlns:a14="http://schemas.microsoft.com/office/drawing/2010/main" val="0"/>
@@ -7408,6 +5225,7 @@
         <w:pStyle w:val="Heading1"/>
       </w:pPr>
       <w:r>
+        <w:lastRenderedPageBreak/>
         <w:t xml:space="preserve"> </w:t>
       </w:r>
       <w:bookmarkStart w:id="11" w:name="_Toc163391478"/>
@@ -7418,116 +5236,47 @@
     </w:p>
     <w:p>
       <w:r>
-        <w:t xml:space="preserve">Now that you have defined the mixin, you need to know how to place it into your rule so that </w:t>
-      </w:r>
-      <w:proofErr w:type="gramStart"/>
-      <w:r>
-        <w:t>our .main</w:t>
-      </w:r>
-      <w:proofErr w:type="gramEnd"/>
-      <w:r>
-        <w:t xml:space="preserve"> can use it.</w:t>
-      </w:r>
-    </w:p>
-    <w:p>
-      <w:pPr>
-        <w:shd w:val="clear" w:color="auto" w:fill="1F1F1F"/>
-        <w:spacing w:after="0" w:line="210" w:lineRule="atLeast"/>
-        <w:rPr>
-          <w:rFonts w:ascii="Consolas" w:eastAsia="Times New Roman" w:hAnsi="Consolas" w:cs="Times New Roman"/>
-          <w:color w:val="CCCCCC"/>
-          <w:kern w:val="0"/>
-          <w:sz w:val="21"/>
-          <w:szCs w:val="21"/>
-          <w14:ligatures w14:val="none"/>
-        </w:rPr>
-      </w:pPr>
-      <w:r>
-        <w:rPr>
-          <w:rFonts w:ascii="Consolas" w:eastAsia="Times New Roman" w:hAnsi="Consolas" w:cs="Times New Roman"/>
-          <w:color w:val="CCCCCC"/>
-          <w:kern w:val="0"/>
-          <w:sz w:val="21"/>
-          <w:szCs w:val="21"/>
-          <w14:ligatures w14:val="none"/>
-        </w:rPr>
-        <w:lastRenderedPageBreak/>
-        <w:t> </w:t>
-      </w:r>
-    </w:p>
-    <w:p>
-      <w:pPr>
-        <w:shd w:val="clear" w:color="auto" w:fill="1F1F1F"/>
-        <w:spacing w:after="0" w:line="210" w:lineRule="atLeast"/>
-        <w:rPr>
-          <w:rFonts w:ascii="Consolas" w:eastAsia="Times New Roman" w:hAnsi="Consolas" w:cs="Times New Roman"/>
-          <w:color w:val="CCCCCC"/>
-          <w:kern w:val="0"/>
-          <w:sz w:val="21"/>
-          <w:szCs w:val="21"/>
-          <w14:ligatures w14:val="none"/>
-        </w:rPr>
-      </w:pPr>
-      <w:r>
-        <w:rPr>
-          <w:rFonts w:ascii="Consolas" w:eastAsia="Times New Roman" w:hAnsi="Consolas" w:cs="Times New Roman"/>
-          <w:color w:val="C586C0"/>
-          <w:kern w:val="0"/>
-          <w:sz w:val="21"/>
-          <w:szCs w:val="21"/>
-          <w14:ligatures w14:val="none"/>
-        </w:rPr>
-        <w:t>@include</w:t>
-      </w:r>
-      <w:r>
-        <w:rPr>
-          <w:rFonts w:ascii="Consolas" w:eastAsia="Times New Roman" w:hAnsi="Consolas" w:cs="Times New Roman"/>
-          <w:color w:val="CCCCCC"/>
-          <w:kern w:val="0"/>
-          <w:sz w:val="21"/>
-          <w:szCs w:val="21"/>
-          <w14:ligatures w14:val="none"/>
-        </w:rPr>
-        <w:t xml:space="preserve"> </w:t>
-      </w:r>
-      <w:proofErr w:type="spellStart"/>
-      <w:r>
-        <w:rPr>
-          <w:rFonts w:ascii="Consolas" w:eastAsia="Times New Roman" w:hAnsi="Consolas" w:cs="Times New Roman"/>
-          <w:color w:val="DCDCAA"/>
-          <w:kern w:val="0"/>
-          <w:sz w:val="21"/>
-          <w:szCs w:val="21"/>
-          <w14:ligatures w14:val="none"/>
-        </w:rPr>
-        <w:t>flexCenter</w:t>
-      </w:r>
-      <w:proofErr w:type="spellEnd"/>
-      <w:r>
-        <w:rPr>
-          <w:rFonts w:ascii="Consolas" w:eastAsia="Times New Roman" w:hAnsi="Consolas" w:cs="Times New Roman"/>
-          <w:color w:val="CCCCCC"/>
-          <w:kern w:val="0"/>
-          <w:sz w:val="21"/>
-          <w:szCs w:val="21"/>
-          <w14:ligatures w14:val="none"/>
-        </w:rPr>
-        <w:t>;</w:t>
-      </w:r>
-    </w:p>
-    <w:p>
-      <w:pPr>
-        <w:shd w:val="clear" w:color="auto" w:fill="1F1F1F"/>
-        <w:spacing w:after="0" w:line="210" w:lineRule="atLeast"/>
-        <w:rPr>
-          <w:rFonts w:ascii="Consolas" w:eastAsia="Times New Roman" w:hAnsi="Consolas" w:cs="Times New Roman"/>
-          <w:color w:val="CCCCCC"/>
-          <w:kern w:val="0"/>
-          <w:sz w:val="21"/>
-          <w:szCs w:val="21"/>
-          <w14:ligatures w14:val="none"/>
-        </w:rPr>
-      </w:pPr>
+        <w:t>Now that you have defined the mixin, you need to know how to place it into your rule so that our .main can use it.</w:t>
+      </w:r>
+    </w:p>
+    <w:p>
+      <w:r>
+        <w:drawing>
+          <wp:inline distT="0" distB="0" distL="0" distR="0" wp14:anchorId="31BE655B" wp14:editId="70433084">
+            <wp:extent cx="2248214" cy="428685"/>
+            <wp:effectExtent l="0" t="0" r="0" b="9525"/>
+            <wp:docPr id="183962575" name="Picture 1"/>
+            <wp:cNvGraphicFramePr>
+              <a:graphicFrameLocks xmlns:a="http://schemas.openxmlformats.org/drawingml/2006/main" noChangeAspect="1"/>
+            </wp:cNvGraphicFramePr>
+            <a:graphic xmlns:a="http://schemas.openxmlformats.org/drawingml/2006/main">
+              <a:graphicData uri="http://schemas.openxmlformats.org/drawingml/2006/picture">
+                <pic:pic xmlns:pic="http://schemas.openxmlformats.org/drawingml/2006/picture">
+                  <pic:nvPicPr>
+                    <pic:cNvPr id="183962575" name=""/>
+                    <pic:cNvPicPr/>
+                  </pic:nvPicPr>
+                  <pic:blipFill>
+                    <a:blip r:embed="rId34"/>
+                    <a:stretch>
+                      <a:fillRect/>
+                    </a:stretch>
+                  </pic:blipFill>
+                  <pic:spPr>
+                    <a:xfrm>
+                      <a:off x="0" y="0"/>
+                      <a:ext cx="2248214" cy="428685"/>
+                    </a:xfrm>
+                    <a:prstGeom prst="rect">
+                      <a:avLst/>
+                    </a:prstGeom>
+                  </pic:spPr>
+                </pic:pic>
+              </a:graphicData>
+            </a:graphic>
+          </wp:inline>
+        </w:drawing>
+      </w:r>
     </w:p>
     <w:p/>
     <w:p>
@@ -7551,7 +5300,7 @@
                     <pic:cNvPicPr/>
                   </pic:nvPicPr>
                   <pic:blipFill>
-                    <a:blip r:embed="rId30"/>
+                    <a:blip r:embed="rId35"/>
                     <a:stretch>
                       <a:fillRect/>
                     </a:stretch>
@@ -7576,19 +5325,11 @@
       <w:r>
         <w:t xml:space="preserve">Now, </w:t>
       </w:r>
-      <w:proofErr w:type="gramStart"/>
       <w:r>
         <w:rPr>
           <w:rStyle w:val="BigDarkBoldChar"/>
         </w:rPr>
-        <w:t>Save</w:t>
-      </w:r>
-      <w:proofErr w:type="gramEnd"/>
-      <w:r>
-        <w:rPr>
-          <w:rStyle w:val="BigDarkBoldChar"/>
-        </w:rPr>
-        <w:t xml:space="preserve"> it</w:t>
+        <w:t>Save it</w:t>
       </w:r>
       <w:r>
         <w:t xml:space="preserve"> and go back to </w:t>
@@ -7632,7 +5373,7 @@
                     <pic:cNvPicPr/>
                   </pic:nvPicPr>
                   <pic:blipFill>
-                    <a:blip r:embed="rId31"/>
+                    <a:blip r:embed="rId36"/>
                     <a:stretch>
                       <a:fillRect/>
                     </a:stretch>
@@ -7668,6 +5409,7 @@
         <w:rPr>
           <w:noProof/>
         </w:rPr>
+        <w:lastRenderedPageBreak/>
         <w:drawing>
           <wp:inline distT="0" distB="0" distL="0" distR="0" wp14:anchorId="4DCF290F" wp14:editId="10B9A50A">
             <wp:extent cx="5943600" cy="1061085"/>
@@ -7684,7 +5426,7 @@
                     <pic:cNvPicPr/>
                   </pic:nvPicPr>
                   <pic:blipFill>
-                    <a:blip r:embed="rId32"/>
+                    <a:blip r:embed="rId37"/>
                     <a:stretch>
                       <a:fillRect/>
                     </a:stretch>
@@ -7712,7 +5454,6 @@
       </w:pPr>
       <w:bookmarkStart w:id="12" w:name="_Toc163391479"/>
       <w:r>
-        <w:lastRenderedPageBreak/>
         <w:t>Mixins Arguments</w:t>
       </w:r>
       <w:bookmarkEnd w:id="12"/>
@@ -7721,7 +5462,7 @@
       <w:r>
         <w:t xml:space="preserve">Remember to </w:t>
       </w:r>
-      <w:hyperlink r:id="rId33" w:history="1">
+      <w:hyperlink r:id="rId38" w:history="1">
         <w:r>
           <w:rPr>
             <w:rStyle w:val="Hyperlink"/>
@@ -7787,7 +5528,7 @@
                     <pic:cNvPicPr/>
                   </pic:nvPicPr>
                   <pic:blipFill>
-                    <a:blip r:embed="rId34"/>
+                    <a:blip r:embed="rId39"/>
                     <a:stretch>
                       <a:fillRect/>
                     </a:stretch>
@@ -7827,7 +5568,6 @@
       <w:r>
         <w:t xml:space="preserve">go to our @mixin </w:t>
       </w:r>
-      <w:proofErr w:type="spellStart"/>
       <w:r>
         <w:rPr>
           <w:rStyle w:val="BigDarkBoldChar"/>
@@ -7838,26 +5578,24 @@
         <w:rPr>
           <w:rStyle w:val="BigDarkBoldChar"/>
         </w:rPr>
-        <w:t>r</w:t>
-      </w:r>
-      <w:proofErr w:type="spellEnd"/>
+        <w:t xml:space="preserve">r </w:t>
+      </w:r>
+      <w:r>
+        <w:t xml:space="preserve">and pass in the variable of </w:t>
+      </w:r>
       <w:r>
         <w:rPr>
           <w:rStyle w:val="BigDarkBoldChar"/>
         </w:rPr>
-        <w:t xml:space="preserve"> </w:t>
-      </w:r>
-      <w:r>
-        <w:t xml:space="preserve">and pass in the variable of </w:t>
-      </w:r>
-      <w:r>
+        <w:t>$direction</w:t>
+      </w:r>
+    </w:p>
+    <w:p>
+      <w:pPr>
         <w:rPr>
           <w:rStyle w:val="BigDarkBoldChar"/>
         </w:rPr>
-        <w:t>$direction</w:t>
-      </w:r>
-    </w:p>
-    <w:p>
+      </w:pPr>
       <w:r>
         <w:t xml:space="preserve">Then inside the rule, add the line that says </w:t>
       </w:r>
@@ -7870,756 +5608,135 @@
     </w:p>
     <w:p>
       <w:pPr>
-        <w:shd w:val="clear" w:color="auto" w:fill="1F1F1F"/>
-        <w:spacing w:after="0" w:line="210" w:lineRule="atLeast"/>
-        <w:rPr>
-          <w:rFonts w:ascii="Consolas" w:eastAsia="Times New Roman" w:hAnsi="Consolas" w:cs="Times New Roman"/>
-          <w:color w:val="C586C0"/>
-          <w:kern w:val="0"/>
-          <w:sz w:val="21"/>
-          <w:szCs w:val="21"/>
-          <w14:ligatures w14:val="none"/>
+        <w:rPr>
+          <w:rStyle w:val="BigDarkBoldChar"/>
         </w:rPr>
       </w:pPr>
     </w:p>
     <w:p>
       <w:pPr>
-        <w:shd w:val="clear" w:color="auto" w:fill="1F1F1F"/>
-        <w:spacing w:after="0" w:line="210" w:lineRule="atLeast"/>
-        <w:rPr>
-          <w:rFonts w:ascii="Consolas" w:eastAsia="Times New Roman" w:hAnsi="Consolas" w:cs="Times New Roman"/>
-          <w:color w:val="C586C0"/>
-          <w:kern w:val="0"/>
-          <w:sz w:val="21"/>
-          <w:szCs w:val="21"/>
-          <w14:ligatures w14:val="none"/>
+        <w:rPr>
+          <w:rStyle w:val="BigDarkBoldChar"/>
         </w:rPr>
       </w:pPr>
     </w:p>
-    <w:p>
-      <w:pPr>
-        <w:shd w:val="clear" w:color="auto" w:fill="1F1F1F"/>
-        <w:spacing w:after="0" w:line="210" w:lineRule="atLeast"/>
-        <w:rPr>
-          <w:rFonts w:ascii="Consolas" w:eastAsia="Times New Roman" w:hAnsi="Consolas" w:cs="Times New Roman"/>
-          <w:color w:val="CCCCCC"/>
-          <w:kern w:val="0"/>
-          <w:sz w:val="21"/>
-          <w:szCs w:val="21"/>
-          <w14:ligatures w14:val="none"/>
-        </w:rPr>
-      </w:pPr>
-      <w:r>
-        <w:rPr>
-          <w:rFonts w:ascii="Consolas" w:eastAsia="Times New Roman" w:hAnsi="Consolas" w:cs="Times New Roman"/>
-          <w:color w:val="C586C0"/>
-          <w:kern w:val="0"/>
-          <w:sz w:val="21"/>
-          <w:szCs w:val="21"/>
-          <w14:ligatures w14:val="none"/>
-        </w:rPr>
-        <w:t>@mixin</w:t>
-      </w:r>
-      <w:r>
-        <w:rPr>
-          <w:rFonts w:ascii="Consolas" w:eastAsia="Times New Roman" w:hAnsi="Consolas" w:cs="Times New Roman"/>
-          <w:color w:val="CCCCCC"/>
-          <w:kern w:val="0"/>
-          <w:sz w:val="21"/>
-          <w:szCs w:val="21"/>
-          <w14:ligatures w14:val="none"/>
-        </w:rPr>
-        <w:t xml:space="preserve"> </w:t>
-      </w:r>
-      <w:proofErr w:type="spellStart"/>
-      <w:r>
-        <w:rPr>
-          <w:rFonts w:ascii="Consolas" w:eastAsia="Times New Roman" w:hAnsi="Consolas" w:cs="Times New Roman"/>
-          <w:color w:val="DCDCAA"/>
-          <w:kern w:val="0"/>
-          <w:sz w:val="21"/>
-          <w:szCs w:val="21"/>
-          <w14:ligatures w14:val="none"/>
-        </w:rPr>
-        <w:t>flexCenter</w:t>
-      </w:r>
-      <w:proofErr w:type="spellEnd"/>
-      <w:r>
-        <w:rPr>
-          <w:rFonts w:ascii="Consolas" w:eastAsia="Times New Roman" w:hAnsi="Consolas" w:cs="Times New Roman"/>
-          <w:color w:val="CCCCCC"/>
-          <w:kern w:val="0"/>
-          <w:sz w:val="21"/>
-          <w:szCs w:val="21"/>
-          <w14:ligatures w14:val="none"/>
-        </w:rPr>
-        <w:t>(</w:t>
-      </w:r>
-      <w:r>
-        <w:rPr>
-          <w:rFonts w:ascii="Consolas" w:eastAsia="Times New Roman" w:hAnsi="Consolas" w:cs="Times New Roman"/>
-          <w:color w:val="9CDCFE"/>
-          <w:kern w:val="0"/>
-          <w:sz w:val="21"/>
-          <w:szCs w:val="21"/>
-          <w14:ligatures w14:val="none"/>
-        </w:rPr>
-        <w:t>$direction</w:t>
-      </w:r>
-      <w:r>
-        <w:rPr>
-          <w:rFonts w:ascii="Consolas" w:eastAsia="Times New Roman" w:hAnsi="Consolas" w:cs="Times New Roman"/>
-          <w:color w:val="CCCCCC"/>
-          <w:kern w:val="0"/>
-          <w:sz w:val="21"/>
-          <w:szCs w:val="21"/>
-          <w14:ligatures w14:val="none"/>
-        </w:rPr>
-        <w:t>) {</w:t>
-      </w:r>
-    </w:p>
-    <w:p>
-      <w:pPr>
-        <w:shd w:val="clear" w:color="auto" w:fill="1F1F1F"/>
-        <w:spacing w:after="0" w:line="210" w:lineRule="atLeast"/>
-        <w:rPr>
-          <w:rFonts w:ascii="Consolas" w:eastAsia="Times New Roman" w:hAnsi="Consolas" w:cs="Times New Roman"/>
-          <w:color w:val="CCCCCC"/>
-          <w:kern w:val="0"/>
-          <w:sz w:val="21"/>
-          <w:szCs w:val="21"/>
-          <w14:ligatures w14:val="none"/>
-        </w:rPr>
-      </w:pPr>
-    </w:p>
-    <w:p>
-      <w:pPr>
-        <w:shd w:val="clear" w:color="auto" w:fill="1F1F1F"/>
-        <w:spacing w:after="0" w:line="210" w:lineRule="atLeast"/>
-        <w:rPr>
-          <w:rFonts w:ascii="Consolas" w:eastAsia="Times New Roman" w:hAnsi="Consolas" w:cs="Times New Roman"/>
-          <w:color w:val="CCCCCC"/>
-          <w:kern w:val="0"/>
-          <w:sz w:val="21"/>
-          <w:szCs w:val="21"/>
-          <w14:ligatures w14:val="none"/>
-        </w:rPr>
-      </w:pPr>
-      <w:r>
-        <w:rPr>
-          <w:rFonts w:ascii="Consolas" w:eastAsia="Times New Roman" w:hAnsi="Consolas" w:cs="Times New Roman"/>
-          <w:color w:val="CCCCCC"/>
-          <w:kern w:val="0"/>
-          <w:sz w:val="21"/>
-          <w:szCs w:val="21"/>
-          <w14:ligatures w14:val="none"/>
-        </w:rPr>
-        <w:t xml:space="preserve">    </w:t>
-      </w:r>
-      <w:proofErr w:type="spellStart"/>
-      <w:proofErr w:type="gramStart"/>
-      <w:r>
-        <w:rPr>
-          <w:rFonts w:ascii="Consolas" w:eastAsia="Times New Roman" w:hAnsi="Consolas" w:cs="Times New Roman"/>
-          <w:color w:val="9CDCFE"/>
-          <w:kern w:val="0"/>
-          <w:sz w:val="21"/>
-          <w:szCs w:val="21"/>
-          <w14:ligatures w14:val="none"/>
-        </w:rPr>
-        <w:t>display</w:t>
-      </w:r>
-      <w:r>
-        <w:rPr>
-          <w:rFonts w:ascii="Consolas" w:eastAsia="Times New Roman" w:hAnsi="Consolas" w:cs="Times New Roman"/>
-          <w:color w:val="CCCCCC"/>
-          <w:kern w:val="0"/>
-          <w:sz w:val="21"/>
-          <w:szCs w:val="21"/>
-          <w14:ligatures w14:val="none"/>
-        </w:rPr>
-        <w:t>:</w:t>
-      </w:r>
-      <w:r>
-        <w:rPr>
-          <w:rFonts w:ascii="Consolas" w:eastAsia="Times New Roman" w:hAnsi="Consolas" w:cs="Times New Roman"/>
-          <w:color w:val="CE9178"/>
-          <w:kern w:val="0"/>
-          <w:sz w:val="21"/>
-          <w:szCs w:val="21"/>
-          <w14:ligatures w14:val="none"/>
-        </w:rPr>
-        <w:t>flex</w:t>
-      </w:r>
-      <w:proofErr w:type="spellEnd"/>
-      <w:proofErr w:type="gramEnd"/>
-      <w:r>
-        <w:rPr>
-          <w:rFonts w:ascii="Consolas" w:eastAsia="Times New Roman" w:hAnsi="Consolas" w:cs="Times New Roman"/>
-          <w:color w:val="CCCCCC"/>
-          <w:kern w:val="0"/>
-          <w:sz w:val="21"/>
-          <w:szCs w:val="21"/>
-          <w14:ligatures w14:val="none"/>
-        </w:rPr>
-        <w:t>;</w:t>
-      </w:r>
-    </w:p>
-    <w:p>
-      <w:pPr>
-        <w:shd w:val="clear" w:color="auto" w:fill="1F1F1F"/>
-        <w:spacing w:after="0" w:line="210" w:lineRule="atLeast"/>
-        <w:rPr>
-          <w:rFonts w:ascii="Consolas" w:eastAsia="Times New Roman" w:hAnsi="Consolas" w:cs="Times New Roman"/>
-          <w:color w:val="CCCCCC"/>
-          <w:kern w:val="0"/>
-          <w:sz w:val="21"/>
-          <w:szCs w:val="21"/>
-          <w14:ligatures w14:val="none"/>
-        </w:rPr>
-      </w:pPr>
-      <w:r>
-        <w:rPr>
-          <w:rFonts w:ascii="Consolas" w:eastAsia="Times New Roman" w:hAnsi="Consolas" w:cs="Times New Roman"/>
-          <w:color w:val="CCCCCC"/>
-          <w:kern w:val="0"/>
-          <w:sz w:val="21"/>
-          <w:szCs w:val="21"/>
-          <w14:ligatures w14:val="none"/>
-        </w:rPr>
-        <w:t xml:space="preserve">    </w:t>
-      </w:r>
-      <w:r>
-        <w:rPr>
-          <w:rFonts w:ascii="Consolas" w:eastAsia="Times New Roman" w:hAnsi="Consolas" w:cs="Times New Roman"/>
-          <w:color w:val="9CDCFE"/>
-          <w:kern w:val="0"/>
-          <w:sz w:val="21"/>
-          <w:szCs w:val="21"/>
-          <w14:ligatures w14:val="none"/>
-        </w:rPr>
-        <w:t>justify-content</w:t>
-      </w:r>
-      <w:r>
-        <w:rPr>
-          <w:rFonts w:ascii="Consolas" w:eastAsia="Times New Roman" w:hAnsi="Consolas" w:cs="Times New Roman"/>
-          <w:color w:val="CCCCCC"/>
-          <w:kern w:val="0"/>
-          <w:sz w:val="21"/>
-          <w:szCs w:val="21"/>
-          <w14:ligatures w14:val="none"/>
-        </w:rPr>
-        <w:t xml:space="preserve">: </w:t>
-      </w:r>
-      <w:r>
-        <w:rPr>
-          <w:rFonts w:ascii="Consolas" w:eastAsia="Times New Roman" w:hAnsi="Consolas" w:cs="Times New Roman"/>
-          <w:color w:val="CE9178"/>
-          <w:kern w:val="0"/>
-          <w:sz w:val="21"/>
-          <w:szCs w:val="21"/>
-          <w14:ligatures w14:val="none"/>
-        </w:rPr>
-        <w:t>center</w:t>
-      </w:r>
-      <w:r>
-        <w:rPr>
-          <w:rFonts w:ascii="Consolas" w:eastAsia="Times New Roman" w:hAnsi="Consolas" w:cs="Times New Roman"/>
-          <w:color w:val="CCCCCC"/>
-          <w:kern w:val="0"/>
-          <w:sz w:val="21"/>
-          <w:szCs w:val="21"/>
-          <w14:ligatures w14:val="none"/>
-        </w:rPr>
-        <w:t>;</w:t>
-      </w:r>
-    </w:p>
-    <w:p>
-      <w:pPr>
-        <w:shd w:val="clear" w:color="auto" w:fill="1F1F1F"/>
-        <w:spacing w:after="0" w:line="210" w:lineRule="atLeast"/>
-        <w:rPr>
-          <w:rFonts w:ascii="Consolas" w:eastAsia="Times New Roman" w:hAnsi="Consolas" w:cs="Times New Roman"/>
-          <w:color w:val="CCCCCC"/>
-          <w:kern w:val="0"/>
-          <w:sz w:val="21"/>
-          <w:szCs w:val="21"/>
-          <w14:ligatures w14:val="none"/>
-        </w:rPr>
-      </w:pPr>
-      <w:r>
-        <w:rPr>
-          <w:rFonts w:ascii="Consolas" w:eastAsia="Times New Roman" w:hAnsi="Consolas" w:cs="Times New Roman"/>
-          <w:color w:val="CCCCCC"/>
-          <w:kern w:val="0"/>
-          <w:sz w:val="21"/>
-          <w:szCs w:val="21"/>
-          <w14:ligatures w14:val="none"/>
-        </w:rPr>
-        <w:t xml:space="preserve">    </w:t>
-      </w:r>
-      <w:r>
-        <w:rPr>
-          <w:rFonts w:ascii="Consolas" w:eastAsia="Times New Roman" w:hAnsi="Consolas" w:cs="Times New Roman"/>
-          <w:color w:val="9CDCFE"/>
-          <w:kern w:val="0"/>
-          <w:sz w:val="21"/>
-          <w:szCs w:val="21"/>
-          <w14:ligatures w14:val="none"/>
-        </w:rPr>
-        <w:t>align-items</w:t>
-      </w:r>
-      <w:r>
-        <w:rPr>
-          <w:rFonts w:ascii="Consolas" w:eastAsia="Times New Roman" w:hAnsi="Consolas" w:cs="Times New Roman"/>
-          <w:color w:val="CCCCCC"/>
-          <w:kern w:val="0"/>
-          <w:sz w:val="21"/>
-          <w:szCs w:val="21"/>
-          <w14:ligatures w14:val="none"/>
-        </w:rPr>
-        <w:t xml:space="preserve">: </w:t>
-      </w:r>
-      <w:r>
-        <w:rPr>
-          <w:rFonts w:ascii="Consolas" w:eastAsia="Times New Roman" w:hAnsi="Consolas" w:cs="Times New Roman"/>
-          <w:color w:val="CE9178"/>
-          <w:kern w:val="0"/>
-          <w:sz w:val="21"/>
-          <w:szCs w:val="21"/>
-          <w14:ligatures w14:val="none"/>
-        </w:rPr>
-        <w:t>center</w:t>
-      </w:r>
-      <w:r>
-        <w:rPr>
-          <w:rFonts w:ascii="Consolas" w:eastAsia="Times New Roman" w:hAnsi="Consolas" w:cs="Times New Roman"/>
-          <w:color w:val="CCCCCC"/>
-          <w:kern w:val="0"/>
-          <w:sz w:val="21"/>
-          <w:szCs w:val="21"/>
-          <w14:ligatures w14:val="none"/>
-        </w:rPr>
-        <w:t>;</w:t>
-      </w:r>
-    </w:p>
-    <w:p>
-      <w:pPr>
-        <w:shd w:val="clear" w:color="auto" w:fill="1F1F1F"/>
-        <w:spacing w:after="0" w:line="210" w:lineRule="atLeast"/>
-        <w:rPr>
-          <w:rFonts w:ascii="Consolas" w:eastAsia="Times New Roman" w:hAnsi="Consolas" w:cs="Times New Roman"/>
-          <w:color w:val="CCCCCC"/>
-          <w:kern w:val="0"/>
-          <w:sz w:val="21"/>
-          <w:szCs w:val="21"/>
-          <w14:ligatures w14:val="none"/>
-        </w:rPr>
-      </w:pPr>
-      <w:r>
-        <w:rPr>
-          <w:rFonts w:ascii="Consolas" w:eastAsia="Times New Roman" w:hAnsi="Consolas" w:cs="Times New Roman"/>
-          <w:color w:val="CCCCCC"/>
-          <w:kern w:val="0"/>
-          <w:sz w:val="21"/>
-          <w:szCs w:val="21"/>
-          <w14:ligatures w14:val="none"/>
-        </w:rPr>
-        <w:t xml:space="preserve">    </w:t>
-      </w:r>
-      <w:r>
-        <w:rPr>
-          <w:rFonts w:ascii="Consolas" w:eastAsia="Times New Roman" w:hAnsi="Consolas" w:cs="Times New Roman"/>
-          <w:color w:val="9CDCFE"/>
-          <w:kern w:val="0"/>
-          <w:sz w:val="21"/>
-          <w:szCs w:val="21"/>
-          <w14:ligatures w14:val="none"/>
-        </w:rPr>
-        <w:t>gap</w:t>
-      </w:r>
-      <w:r>
-        <w:rPr>
-          <w:rFonts w:ascii="Consolas" w:eastAsia="Times New Roman" w:hAnsi="Consolas" w:cs="Times New Roman"/>
-          <w:color w:val="CCCCCC"/>
-          <w:kern w:val="0"/>
-          <w:sz w:val="21"/>
-          <w:szCs w:val="21"/>
-          <w14:ligatures w14:val="none"/>
-        </w:rPr>
-        <w:t xml:space="preserve">: </w:t>
-      </w:r>
-      <w:r>
-        <w:rPr>
-          <w:rFonts w:ascii="Consolas" w:eastAsia="Times New Roman" w:hAnsi="Consolas" w:cs="Times New Roman"/>
-          <w:color w:val="B5CEA8"/>
-          <w:kern w:val="0"/>
-          <w:sz w:val="21"/>
-          <w:szCs w:val="21"/>
-          <w14:ligatures w14:val="none"/>
-        </w:rPr>
-        <w:t>35px</w:t>
-      </w:r>
-      <w:r>
-        <w:rPr>
-          <w:rFonts w:ascii="Consolas" w:eastAsia="Times New Roman" w:hAnsi="Consolas" w:cs="Times New Roman"/>
-          <w:color w:val="CCCCCC"/>
-          <w:kern w:val="0"/>
-          <w:sz w:val="21"/>
-          <w:szCs w:val="21"/>
-          <w14:ligatures w14:val="none"/>
-        </w:rPr>
-        <w:t>;</w:t>
-      </w:r>
-    </w:p>
-    <w:p>
-      <w:pPr>
-        <w:shd w:val="clear" w:color="auto" w:fill="1F1F1F"/>
-        <w:spacing w:after="0" w:line="210" w:lineRule="atLeast"/>
-        <w:rPr>
-          <w:rFonts w:ascii="Consolas" w:eastAsia="Times New Roman" w:hAnsi="Consolas" w:cs="Times New Roman"/>
-          <w:color w:val="CCCCCC"/>
-          <w:kern w:val="0"/>
-          <w:sz w:val="21"/>
-          <w:szCs w:val="21"/>
-          <w14:ligatures w14:val="none"/>
-        </w:rPr>
-      </w:pPr>
-      <w:r>
-        <w:rPr>
-          <w:rFonts w:ascii="Consolas" w:eastAsia="Times New Roman" w:hAnsi="Consolas" w:cs="Times New Roman"/>
-          <w:color w:val="CCCCCC"/>
-          <w:kern w:val="0"/>
-          <w:sz w:val="21"/>
-          <w:szCs w:val="21"/>
-          <w14:ligatures w14:val="none"/>
-        </w:rPr>
-        <w:t xml:space="preserve">    </w:t>
-      </w:r>
-      <w:r>
-        <w:rPr>
-          <w:rFonts w:ascii="Consolas" w:eastAsia="Times New Roman" w:hAnsi="Consolas" w:cs="Times New Roman"/>
-          <w:color w:val="9CDCFE"/>
-          <w:kern w:val="0"/>
-          <w:sz w:val="21"/>
-          <w:szCs w:val="21"/>
-          <w14:ligatures w14:val="none"/>
-        </w:rPr>
-        <w:t>flex-direction</w:t>
-      </w:r>
-      <w:r>
-        <w:rPr>
-          <w:rFonts w:ascii="Consolas" w:eastAsia="Times New Roman" w:hAnsi="Consolas" w:cs="Times New Roman"/>
-          <w:color w:val="CCCCCC"/>
-          <w:kern w:val="0"/>
-          <w:sz w:val="21"/>
-          <w:szCs w:val="21"/>
-          <w14:ligatures w14:val="none"/>
-        </w:rPr>
-        <w:t xml:space="preserve">: </w:t>
-      </w:r>
-      <w:r>
-        <w:rPr>
-          <w:rFonts w:ascii="Consolas" w:eastAsia="Times New Roman" w:hAnsi="Consolas" w:cs="Times New Roman"/>
-          <w:color w:val="9CDCFE"/>
-          <w:kern w:val="0"/>
-          <w:sz w:val="21"/>
-          <w:szCs w:val="21"/>
-          <w14:ligatures w14:val="none"/>
-        </w:rPr>
-        <w:t>$direction</w:t>
-      </w:r>
-      <w:r>
-        <w:rPr>
-          <w:rFonts w:ascii="Consolas" w:eastAsia="Times New Roman" w:hAnsi="Consolas" w:cs="Times New Roman"/>
-          <w:color w:val="CCCCCC"/>
-          <w:kern w:val="0"/>
-          <w:sz w:val="21"/>
-          <w:szCs w:val="21"/>
-          <w14:ligatures w14:val="none"/>
-        </w:rPr>
-        <w:t>;</w:t>
-      </w:r>
-    </w:p>
-    <w:p>
-      <w:pPr>
-        <w:shd w:val="clear" w:color="auto" w:fill="1F1F1F"/>
-        <w:spacing w:after="0" w:line="210" w:lineRule="atLeast"/>
-        <w:rPr>
-          <w:rFonts w:ascii="Consolas" w:eastAsia="Times New Roman" w:hAnsi="Consolas" w:cs="Times New Roman"/>
-          <w:color w:val="CCCCCC"/>
-          <w:kern w:val="0"/>
-          <w:sz w:val="21"/>
-          <w:szCs w:val="21"/>
-          <w14:ligatures w14:val="none"/>
-        </w:rPr>
-      </w:pPr>
-      <w:r>
-        <w:rPr>
-          <w:rFonts w:ascii="Consolas" w:eastAsia="Times New Roman" w:hAnsi="Consolas" w:cs="Times New Roman"/>
-          <w:color w:val="CCCCCC"/>
-          <w:kern w:val="0"/>
-          <w:sz w:val="21"/>
-          <w:szCs w:val="21"/>
-          <w14:ligatures w14:val="none"/>
-        </w:rPr>
-        <w:t xml:space="preserve">    </w:t>
-      </w:r>
-    </w:p>
-    <w:p>
-      <w:pPr>
-        <w:shd w:val="clear" w:color="auto" w:fill="1F1F1F"/>
-        <w:spacing w:after="240" w:line="210" w:lineRule="atLeast"/>
-        <w:rPr>
-          <w:rFonts w:ascii="Consolas" w:eastAsia="Times New Roman" w:hAnsi="Consolas" w:cs="Times New Roman"/>
-          <w:color w:val="CCCCCC"/>
-          <w:kern w:val="0"/>
-          <w:sz w:val="21"/>
-          <w:szCs w:val="21"/>
-          <w14:ligatures w14:val="none"/>
-        </w:rPr>
-      </w:pPr>
-    </w:p>
-    <w:p>
-      <w:pPr>
-        <w:shd w:val="clear" w:color="auto" w:fill="1F1F1F"/>
-        <w:spacing w:after="0" w:line="210" w:lineRule="atLeast"/>
-        <w:rPr>
-          <w:rFonts w:ascii="Consolas" w:eastAsia="Times New Roman" w:hAnsi="Consolas" w:cs="Times New Roman"/>
-          <w:color w:val="CCCCCC"/>
-          <w:kern w:val="0"/>
-          <w:sz w:val="21"/>
-          <w:szCs w:val="21"/>
-          <w14:ligatures w14:val="none"/>
-        </w:rPr>
-      </w:pPr>
-      <w:r>
-        <w:rPr>
-          <w:rFonts w:ascii="Consolas" w:eastAsia="Times New Roman" w:hAnsi="Consolas" w:cs="Times New Roman"/>
-          <w:color w:val="CCCCCC"/>
-          <w:kern w:val="0"/>
-          <w:sz w:val="21"/>
-          <w:szCs w:val="21"/>
-          <w14:ligatures w14:val="none"/>
-        </w:rPr>
-        <w:t>}</w:t>
-      </w:r>
-    </w:p>
-    <w:p>
-      <w:pPr>
-        <w:shd w:val="clear" w:color="auto" w:fill="1F1F1F"/>
-        <w:spacing w:after="0" w:line="210" w:lineRule="atLeast"/>
-        <w:rPr>
-          <w:rFonts w:ascii="Consolas" w:eastAsia="Times New Roman" w:hAnsi="Consolas" w:cs="Times New Roman"/>
-          <w:color w:val="CCCCCC"/>
-          <w:kern w:val="0"/>
-          <w:sz w:val="21"/>
-          <w:szCs w:val="21"/>
-          <w14:ligatures w14:val="none"/>
-        </w:rPr>
-      </w:pPr>
-    </w:p>
     <w:p/>
+    <w:p>
+      <w:r>
+        <w:rPr>
+          <w:noProof/>
+        </w:rPr>
+        <w:lastRenderedPageBreak/>
+        <w:drawing>
+          <wp:inline distT="0" distB="0" distL="0" distR="0" wp14:anchorId="2FAAEF8B" wp14:editId="5AA7C39D">
+            <wp:extent cx="3820058" cy="2143424"/>
+            <wp:effectExtent l="0" t="0" r="9525" b="9525"/>
+            <wp:docPr id="431900724" name="Picture 3"/>
+            <wp:cNvGraphicFramePr>
+              <a:graphicFrameLocks xmlns:a="http://schemas.openxmlformats.org/drawingml/2006/main" noChangeAspect="1"/>
+            </wp:cNvGraphicFramePr>
+            <a:graphic xmlns:a="http://schemas.openxmlformats.org/drawingml/2006/main">
+              <a:graphicData uri="http://schemas.openxmlformats.org/drawingml/2006/picture">
+                <pic:pic xmlns:pic="http://schemas.openxmlformats.org/drawingml/2006/picture">
+                  <pic:nvPicPr>
+                    <pic:cNvPr id="431900724" name="Picture 431900724"/>
+                    <pic:cNvPicPr/>
+                  </pic:nvPicPr>
+                  <pic:blipFill>
+                    <a:blip r:embed="rId40">
+                      <a:extLst>
+                        <a:ext uri="{28A0092B-C50C-407E-A947-70E740481C1C}">
+                          <a14:useLocalDpi xmlns:a14="http://schemas.microsoft.com/office/drawing/2010/main" val="0"/>
+                        </a:ext>
+                      </a:extLst>
+                    </a:blip>
+                    <a:stretch>
+                      <a:fillRect/>
+                    </a:stretch>
+                  </pic:blipFill>
+                  <pic:spPr>
+                    <a:xfrm>
+                      <a:off x="0" y="0"/>
+                      <a:ext cx="3820058" cy="2143424"/>
+                    </a:xfrm>
+                    <a:prstGeom prst="rect">
+                      <a:avLst/>
+                    </a:prstGeom>
+                  </pic:spPr>
+                </pic:pic>
+              </a:graphicData>
+            </a:graphic>
+          </wp:inline>
+        </w:drawing>
+      </w:r>
+    </w:p>
     <w:p/>
     <w:p>
       <w:r>
-        <w:lastRenderedPageBreak/>
-        <w:t xml:space="preserve">Now go to the rule </w:t>
-      </w:r>
-      <w:proofErr w:type="gramStart"/>
-      <w:r>
-        <w:t>for .main</w:t>
-      </w:r>
-      <w:proofErr w:type="gramEnd"/>
-      <w:r>
-        <w:t>, and make changes to use this new argument of direction. We add parenthesis and inside, we fill in the blank for $direction. We now want our paragraphs to display in a row, instead of a direction.</w:t>
-      </w:r>
-    </w:p>
-    <w:p>
-      <w:pPr>
-        <w:shd w:val="clear" w:color="auto" w:fill="1F1F1F"/>
-        <w:spacing w:after="0" w:line="210" w:lineRule="atLeast"/>
-        <w:rPr>
-          <w:rFonts w:ascii="Consolas" w:eastAsia="Times New Roman" w:hAnsi="Consolas" w:cs="Times New Roman"/>
-          <w:color w:val="D7BA7D"/>
-          <w:kern w:val="0"/>
-          <w:sz w:val="21"/>
-          <w:szCs w:val="21"/>
-          <w14:ligatures w14:val="none"/>
-        </w:rPr>
-      </w:pPr>
-    </w:p>
-    <w:p>
-      <w:pPr>
-        <w:shd w:val="clear" w:color="auto" w:fill="1F1F1F"/>
-        <w:spacing w:after="0" w:line="210" w:lineRule="atLeast"/>
-        <w:rPr>
-          <w:rFonts w:ascii="Consolas" w:eastAsia="Times New Roman" w:hAnsi="Consolas" w:cs="Times New Roman"/>
-          <w:color w:val="CCCCCC"/>
-          <w:kern w:val="0"/>
-          <w:sz w:val="21"/>
-          <w:szCs w:val="21"/>
-          <w14:ligatures w14:val="none"/>
-        </w:rPr>
-      </w:pPr>
-      <w:proofErr w:type="gramStart"/>
-      <w:r>
-        <w:rPr>
-          <w:rFonts w:ascii="Consolas" w:eastAsia="Times New Roman" w:hAnsi="Consolas" w:cs="Times New Roman"/>
-          <w:color w:val="D7BA7D"/>
-          <w:kern w:val="0"/>
-          <w:sz w:val="21"/>
-          <w:szCs w:val="21"/>
-          <w14:ligatures w14:val="none"/>
-        </w:rPr>
-        <w:t>.main</w:t>
-      </w:r>
-      <w:proofErr w:type="gramEnd"/>
-      <w:r>
-        <w:rPr>
-          <w:rFonts w:ascii="Consolas" w:eastAsia="Times New Roman" w:hAnsi="Consolas" w:cs="Times New Roman"/>
-          <w:color w:val="CCCCCC"/>
-          <w:kern w:val="0"/>
-          <w:sz w:val="21"/>
-          <w:szCs w:val="21"/>
-          <w14:ligatures w14:val="none"/>
-        </w:rPr>
-        <w:t xml:space="preserve"> {</w:t>
-      </w:r>
-    </w:p>
-    <w:p>
-      <w:pPr>
-        <w:shd w:val="clear" w:color="auto" w:fill="1F1F1F"/>
-        <w:spacing w:after="0" w:line="210" w:lineRule="atLeast"/>
-        <w:rPr>
-          <w:rFonts w:ascii="Consolas" w:eastAsia="Times New Roman" w:hAnsi="Consolas" w:cs="Times New Roman"/>
-          <w:color w:val="CCCCCC"/>
-          <w:kern w:val="0"/>
-          <w:sz w:val="21"/>
-          <w:szCs w:val="21"/>
-          <w14:ligatures w14:val="none"/>
-        </w:rPr>
-      </w:pPr>
-    </w:p>
-    <w:p>
-      <w:pPr>
-        <w:shd w:val="clear" w:color="auto" w:fill="1F1F1F"/>
-        <w:spacing w:after="0" w:line="210" w:lineRule="atLeast"/>
-        <w:rPr>
-          <w:rFonts w:ascii="Consolas" w:eastAsia="Times New Roman" w:hAnsi="Consolas" w:cs="Times New Roman"/>
-          <w:color w:val="CCCCCC"/>
-          <w:kern w:val="0"/>
-          <w:sz w:val="21"/>
-          <w:szCs w:val="21"/>
-          <w14:ligatures w14:val="none"/>
-        </w:rPr>
-      </w:pPr>
-      <w:r>
-        <w:rPr>
-          <w:rFonts w:ascii="Consolas" w:eastAsia="Times New Roman" w:hAnsi="Consolas" w:cs="Times New Roman"/>
-          <w:color w:val="CCCCCC"/>
-          <w:kern w:val="0"/>
-          <w:sz w:val="21"/>
-          <w:szCs w:val="21"/>
-          <w14:ligatures w14:val="none"/>
-        </w:rPr>
-        <w:t xml:space="preserve">        </w:t>
-      </w:r>
-      <w:r>
-        <w:rPr>
-          <w:rFonts w:ascii="Consolas" w:eastAsia="Times New Roman" w:hAnsi="Consolas" w:cs="Times New Roman"/>
-          <w:color w:val="C586C0"/>
-          <w:kern w:val="0"/>
-          <w:sz w:val="21"/>
-          <w:szCs w:val="21"/>
-          <w14:ligatures w14:val="none"/>
-        </w:rPr>
-        <w:t>@include</w:t>
-      </w:r>
-      <w:r>
-        <w:rPr>
-          <w:rFonts w:ascii="Consolas" w:eastAsia="Times New Roman" w:hAnsi="Consolas" w:cs="Times New Roman"/>
-          <w:color w:val="CCCCCC"/>
-          <w:kern w:val="0"/>
-          <w:sz w:val="21"/>
-          <w:szCs w:val="21"/>
-          <w14:ligatures w14:val="none"/>
-        </w:rPr>
-        <w:t xml:space="preserve"> </w:t>
-      </w:r>
-      <w:proofErr w:type="spellStart"/>
-      <w:r>
-        <w:rPr>
-          <w:rFonts w:ascii="Consolas" w:eastAsia="Times New Roman" w:hAnsi="Consolas" w:cs="Times New Roman"/>
-          <w:color w:val="DCDCAA"/>
-          <w:kern w:val="0"/>
-          <w:sz w:val="21"/>
-          <w:szCs w:val="21"/>
-          <w14:ligatures w14:val="none"/>
-        </w:rPr>
-        <w:t>flexCenter</w:t>
-      </w:r>
-      <w:proofErr w:type="spellEnd"/>
-      <w:r>
-        <w:rPr>
-          <w:rFonts w:ascii="Consolas" w:eastAsia="Times New Roman" w:hAnsi="Consolas" w:cs="Times New Roman"/>
-          <w:color w:val="CCCCCC"/>
-          <w:kern w:val="0"/>
-          <w:sz w:val="21"/>
-          <w:szCs w:val="21"/>
-          <w14:ligatures w14:val="none"/>
-        </w:rPr>
-        <w:t>(</w:t>
-      </w:r>
-      <w:r>
-        <w:rPr>
-          <w:rFonts w:ascii="Consolas" w:eastAsia="Times New Roman" w:hAnsi="Consolas" w:cs="Times New Roman"/>
-          <w:color w:val="CE9178"/>
-          <w:kern w:val="0"/>
-          <w:sz w:val="21"/>
-          <w:szCs w:val="21"/>
-          <w14:ligatures w14:val="none"/>
-        </w:rPr>
-        <w:t>column</w:t>
-      </w:r>
-      <w:r>
-        <w:rPr>
-          <w:rFonts w:ascii="Consolas" w:eastAsia="Times New Roman" w:hAnsi="Consolas" w:cs="Times New Roman"/>
-          <w:color w:val="CCCCCC"/>
-          <w:kern w:val="0"/>
-          <w:sz w:val="21"/>
-          <w:szCs w:val="21"/>
-          <w14:ligatures w14:val="none"/>
-        </w:rPr>
-        <w:t>);</w:t>
-      </w:r>
-    </w:p>
-    <w:p>
-      <w:pPr>
-        <w:shd w:val="clear" w:color="auto" w:fill="1F1F1F"/>
-        <w:spacing w:after="0" w:line="210" w:lineRule="atLeast"/>
-        <w:rPr>
-          <w:rFonts w:ascii="Consolas" w:eastAsia="Times New Roman" w:hAnsi="Consolas" w:cs="Times New Roman"/>
-          <w:color w:val="CCCCCC"/>
-          <w:kern w:val="0"/>
-          <w:sz w:val="21"/>
-          <w:szCs w:val="21"/>
-          <w14:ligatures w14:val="none"/>
-        </w:rPr>
-      </w:pPr>
-    </w:p>
-    <w:p/>
-    <w:p>
-      <w:r>
-        <w:t xml:space="preserve">So, now the display is in a column instead of the rows </w:t>
-      </w:r>
-      <w:proofErr w:type="gramStart"/>
-      <w:r>
-        <w:t>that  we</w:t>
-      </w:r>
-      <w:proofErr w:type="gramEnd"/>
-      <w:r>
-        <w:t xml:space="preserve"> had before</w:t>
+        <w:t>Now go to the rule for .main, and make changes to use this new argument of direction. We add parenthesis and inside, we fill in the blank for $direction. We now want our paragraphs to display in a row, instead of a direction.</w:t>
+      </w:r>
+    </w:p>
+    <w:p>
+      <w:r>
+        <w:rPr>
+          <w:noProof/>
+        </w:rPr>
+        <w:drawing>
+          <wp:inline distT="0" distB="0" distL="0" distR="0" wp14:anchorId="71119ED4" wp14:editId="05E8FFC1">
+            <wp:extent cx="3571875" cy="762000"/>
+            <wp:effectExtent l="0" t="0" r="9525" b="0"/>
+            <wp:docPr id="95552431" name="Picture 4"/>
+            <wp:cNvGraphicFramePr>
+              <a:graphicFrameLocks xmlns:a="http://schemas.openxmlformats.org/drawingml/2006/main" noChangeAspect="1"/>
+            </wp:cNvGraphicFramePr>
+            <a:graphic xmlns:a="http://schemas.openxmlformats.org/drawingml/2006/main">
+              <a:graphicData uri="http://schemas.openxmlformats.org/drawingml/2006/picture">
+                <pic:pic xmlns:pic="http://schemas.openxmlformats.org/drawingml/2006/picture">
+                  <pic:nvPicPr>
+                    <pic:cNvPr id="0" name="Picture 1"/>
+                    <pic:cNvPicPr>
+                      <a:picLocks noChangeAspect="1" noChangeArrowheads="1"/>
+                    </pic:cNvPicPr>
+                  </pic:nvPicPr>
+                  <pic:blipFill>
+                    <a:blip r:embed="rId41">
+                      <a:extLst>
+                        <a:ext uri="{28A0092B-C50C-407E-A947-70E740481C1C}">
+                          <a14:useLocalDpi xmlns:a14="http://schemas.microsoft.com/office/drawing/2010/main" val="0"/>
+                        </a:ext>
+                      </a:extLst>
+                    </a:blip>
+                    <a:srcRect/>
+                    <a:stretch>
+                      <a:fillRect/>
+                    </a:stretch>
+                  </pic:blipFill>
+                  <pic:spPr bwMode="auto">
+                    <a:xfrm>
+                      <a:off x="0" y="0"/>
+                      <a:ext cx="3571875" cy="762000"/>
+                    </a:xfrm>
+                    <a:prstGeom prst="rect">
+                      <a:avLst/>
+                    </a:prstGeom>
+                    <a:noFill/>
+                    <a:ln>
+                      <a:noFill/>
+                    </a:ln>
+                  </pic:spPr>
+                </pic:pic>
+              </a:graphicData>
+            </a:graphic>
+          </wp:inline>
+        </w:drawing>
+      </w:r>
+    </w:p>
+    <w:p>
+      <w:r>
+        <w:t>So, now the display is in a column instead of the rows that we had before</w:t>
+      </w:r>
+      <w:r>
+        <w:t>.</w:t>
       </w:r>
     </w:p>
     <w:p>
@@ -8643,7 +5760,7 @@
                     <pic:cNvPicPr/>
                   </pic:nvPicPr>
                   <pic:blipFill>
-                    <a:blip r:embed="rId35"/>
+                    <a:blip r:embed="rId42"/>
                     <a:stretch>
                       <a:fillRect/>
                     </a:stretch>
@@ -8695,6 +5812,7 @@
         <w:rPr>
           <w:noProof/>
         </w:rPr>
+        <w:lastRenderedPageBreak/>
         <w:drawing>
           <wp:inline distT="0" distB="0" distL="0" distR="0" wp14:anchorId="41C81AD6" wp14:editId="34BA5890">
             <wp:extent cx="5925377" cy="2648320"/>
@@ -8711,7 +5829,7 @@
                     <pic:cNvPicPr/>
                   </pic:nvPicPr>
                   <pic:blipFill>
-                    <a:blip r:embed="rId36"/>
+                    <a:blip r:embed="rId43"/>
                     <a:stretch>
                       <a:fillRect/>
                     </a:stretch>
@@ -8756,7 +5874,6 @@
         <w:rPr>
           <w:noProof/>
         </w:rPr>
-        <w:lastRenderedPageBreak/>
         <w:drawing>
           <wp:inline distT="0" distB="0" distL="0" distR="0" wp14:anchorId="6EE34728" wp14:editId="202DBD5F">
             <wp:extent cx="5639587" cy="4115374"/>
@@ -8773,7 +5890,7 @@
                     <pic:cNvPicPr/>
                   </pic:nvPicPr>
                   <pic:blipFill>
-                    <a:blip r:embed="rId37"/>
+                    <a:blip r:embed="rId44"/>
                     <a:stretch>
                       <a:fillRect/>
                     </a:stretch>
@@ -8804,6 +5921,7 @@
         <w:rPr>
           <w:noProof/>
         </w:rPr>
+        <w:lastRenderedPageBreak/>
         <w:drawing>
           <wp:inline distT="0" distB="0" distL="0" distR="0" wp14:anchorId="374DFC1D" wp14:editId="356283C8">
             <wp:extent cx="5943600" cy="1203960"/>
@@ -8820,7 +5938,7 @@
                     <pic:cNvPicPr/>
                   </pic:nvPicPr>
                   <pic:blipFill>
-                    <a:blip r:embed="rId38"/>
+                    <a:blip r:embed="rId45"/>
                     <a:stretch>
                       <a:fillRect/>
                     </a:stretch>
@@ -8842,6 +5960,7 @@
       </w:r>
     </w:p>
     <w:sectPr>
+      <w:headerReference w:type="default" r:id="rId46"/>
       <w:pgSz w:w="12240" w:h="15840"/>
       <w:pgMar w:top="990" w:right="1440" w:bottom="1080" w:left="1440" w:header="720" w:footer="720" w:gutter="0"/>
       <w:cols w:space="720"/>
@@ -8849,6 +5968,109 @@
     </w:sectPr>
   </w:body>
 </w:document>
+</file>
+
+<file path=word/endnotes.xml><?xml version="1.0" encoding="utf-8"?>
+<w:endnotes xmlns:wpc="http://schemas.microsoft.com/office/word/2010/wordprocessingCanvas" xmlns:cx="http://schemas.microsoft.com/office/drawing/2014/chartex" xmlns:cx1="http://schemas.microsoft.com/office/drawing/2015/9/8/chartex" xmlns:cx2="http://schemas.microsoft.com/office/drawing/2015/10/21/chartex" xmlns:cx3="http://schemas.microsoft.com/office/drawing/2016/5/9/chartex" xmlns:cx4="http://schemas.microsoft.com/office/drawing/2016/5/10/chartex" xmlns:cx5="http://schemas.microsoft.com/office/drawing/2016/5/11/chartex" xmlns:cx6="http://schemas.microsoft.com/office/drawing/2016/5/12/chartex" xmlns:cx7="http://schemas.microsoft.com/office/drawing/2016/5/13/chartex" xmlns:cx8="http://schemas.microsoft.com/office/drawing/2016/5/14/chartex" xmlns:mc="http://schemas.openxmlformats.org/markup-compatibility/2006" xmlns:aink="http://schemas.microsoft.com/office/drawing/2016/ink" xmlns:am3d="http://schemas.microsoft.com/office/drawing/2017/model3d" xmlns:o="urn:schemas-microsoft-com:office:office" xmlns:oel="http://schemas.microsoft.com/office/2019/extlst" xmlns:r="http://schemas.openxmlformats.org/officeDocument/2006/relationships" xmlns:m="http://schemas.openxmlformats.org/officeDocument/2006/math" xmlns:v="urn:schemas-microsoft-com:vml" xmlns:wp14="http://schemas.microsoft.com/office/word/2010/wordprocessingDrawing" xmlns:wp="http://schemas.openxmlformats.org/drawingml/2006/wordprocessingDrawing" xmlns:w10="urn:schemas-microsoft-com:office:word" xmlns:w="http://schemas.openxmlformats.org/wordprocessingml/2006/main" xmlns:w14="http://schemas.microsoft.com/office/word/2010/wordml" xmlns:w15="http://schemas.microsoft.com/office/word/2012/wordml" xmlns:w16cex="http://schemas.microsoft.com/office/word/2018/wordml/cex" xmlns:w16cid="http://schemas.microsoft.com/office/word/2016/wordml/cid" xmlns:w16="http://schemas.microsoft.com/office/word/2018/wordml" xmlns:w16du="http://schemas.microsoft.com/office/word/2023/wordml/word16du" xmlns:w16sdtdh="http://schemas.microsoft.com/office/word/2020/wordml/sdtdatahash" xmlns:w16se="http://schemas.microsoft.com/office/word/2015/wordml/symex" xmlns:wpg="http://schemas.microsoft.com/office/word/2010/wordprocessingGroup" xmlns:wpi="http://schemas.microsoft.com/office/word/2010/wordprocessingInk" xmlns:wne="http://schemas.microsoft.com/office/word/2006/wordml" xmlns:wps="http://schemas.microsoft.com/office/word/2010/wordprocessingShape" mc:Ignorable="w14 w15 w16se w16cid w16 w16cex w16sdtdh w16du wp14">
+  <w:endnote w:type="separator" w:id="-1">
+    <w:p>
+      <w:pPr>
+        <w:spacing w:after="0" w:line="240" w:lineRule="auto"/>
+      </w:pPr>
+      <w:r>
+        <w:separator/>
+      </w:r>
+    </w:p>
+  </w:endnote>
+  <w:endnote w:type="continuationSeparator" w:id="0">
+    <w:p>
+      <w:pPr>
+        <w:spacing w:after="0" w:line="240" w:lineRule="auto"/>
+      </w:pPr>
+      <w:r>
+        <w:continuationSeparator/>
+      </w:r>
+    </w:p>
+  </w:endnote>
+</w:endnotes>
+</file>
+
+<file path=word/footnotes.xml><?xml version="1.0" encoding="utf-8"?>
+<w:footnotes xmlns:wpc="http://schemas.microsoft.com/office/word/2010/wordprocessingCanvas" xmlns:cx="http://schemas.microsoft.com/office/drawing/2014/chartex" xmlns:cx1="http://schemas.microsoft.com/office/drawing/2015/9/8/chartex" xmlns:cx2="http://schemas.microsoft.com/office/drawing/2015/10/21/chartex" xmlns:cx3="http://schemas.microsoft.com/office/drawing/2016/5/9/chartex" xmlns:cx4="http://schemas.microsoft.com/office/drawing/2016/5/10/chartex" xmlns:cx5="http://schemas.microsoft.com/office/drawing/2016/5/11/chartex" xmlns:cx6="http://schemas.microsoft.com/office/drawing/2016/5/12/chartex" xmlns:cx7="http://schemas.microsoft.com/office/drawing/2016/5/13/chartex" xmlns:cx8="http://schemas.microsoft.com/office/drawing/2016/5/14/chartex" xmlns:mc="http://schemas.openxmlformats.org/markup-compatibility/2006" xmlns:aink="http://schemas.microsoft.com/office/drawing/2016/ink" xmlns:am3d="http://schemas.microsoft.com/office/drawing/2017/model3d" xmlns:o="urn:schemas-microsoft-com:office:office" xmlns:oel="http://schemas.microsoft.com/office/2019/extlst" xmlns:r="http://schemas.openxmlformats.org/officeDocument/2006/relationships" xmlns:m="http://schemas.openxmlformats.org/officeDocument/2006/math" xmlns:v="urn:schemas-microsoft-com:vml" xmlns:wp14="http://schemas.microsoft.com/office/word/2010/wordprocessingDrawing" xmlns:wp="http://schemas.openxmlformats.org/drawingml/2006/wordprocessingDrawing" xmlns:w10="urn:schemas-microsoft-com:office:word" xmlns:w="http://schemas.openxmlformats.org/wordprocessingml/2006/main" xmlns:w14="http://schemas.microsoft.com/office/word/2010/wordml" xmlns:w15="http://schemas.microsoft.com/office/word/2012/wordml" xmlns:w16cex="http://schemas.microsoft.com/office/word/2018/wordml/cex" xmlns:w16cid="http://schemas.microsoft.com/office/word/2016/wordml/cid" xmlns:w16="http://schemas.microsoft.com/office/word/2018/wordml" xmlns:w16du="http://schemas.microsoft.com/office/word/2023/wordml/word16du" xmlns:w16sdtdh="http://schemas.microsoft.com/office/word/2020/wordml/sdtdatahash" xmlns:w16se="http://schemas.microsoft.com/office/word/2015/wordml/symex" xmlns:wpg="http://schemas.microsoft.com/office/word/2010/wordprocessingGroup" xmlns:wpi="http://schemas.microsoft.com/office/word/2010/wordprocessingInk" xmlns:wne="http://schemas.microsoft.com/office/word/2006/wordml" xmlns:wps="http://schemas.microsoft.com/office/word/2010/wordprocessingShape" mc:Ignorable="w14 w15 w16se w16cid w16 w16cex w16sdtdh w16du wp14">
+  <w:footnote w:type="separator" w:id="-1">
+    <w:p>
+      <w:pPr>
+        <w:spacing w:after="0" w:line="240" w:lineRule="auto"/>
+      </w:pPr>
+      <w:r>
+        <w:separator/>
+      </w:r>
+    </w:p>
+  </w:footnote>
+  <w:footnote w:type="continuationSeparator" w:id="0">
+    <w:p>
+      <w:pPr>
+        <w:spacing w:after="0" w:line="240" w:lineRule="auto"/>
+      </w:pPr>
+      <w:r>
+        <w:continuationSeparator/>
+      </w:r>
+    </w:p>
+  </w:footnote>
+</w:footnotes>
+</file>
+
+<file path=word/header1.xml><?xml version="1.0" encoding="utf-8"?>
+<w:hdr xmlns:wpc="http://schemas.microsoft.com/office/word/2010/wordprocessingCanvas" xmlns:cx="http://schemas.microsoft.com/office/drawing/2014/chartex" xmlns:cx1="http://schemas.microsoft.com/office/drawing/2015/9/8/chartex" xmlns:cx2="http://schemas.microsoft.com/office/drawing/2015/10/21/chartex" xmlns:cx3="http://schemas.microsoft.com/office/drawing/2016/5/9/chartex" xmlns:cx4="http://schemas.microsoft.com/office/drawing/2016/5/10/chartex" xmlns:cx5="http://schemas.microsoft.com/office/drawing/2016/5/11/chartex" xmlns:cx6="http://schemas.microsoft.com/office/drawing/2016/5/12/chartex" xmlns:cx7="http://schemas.microsoft.com/office/drawing/2016/5/13/chartex" xmlns:cx8="http://schemas.microsoft.com/office/drawing/2016/5/14/chartex" xmlns:mc="http://schemas.openxmlformats.org/markup-compatibility/2006" xmlns:aink="http://schemas.microsoft.com/office/drawing/2016/ink" xmlns:am3d="http://schemas.microsoft.com/office/drawing/2017/model3d" xmlns:o="urn:schemas-microsoft-com:office:office" xmlns:oel="http://schemas.microsoft.com/office/2019/extlst" xmlns:r="http://schemas.openxmlformats.org/officeDocument/2006/relationships" xmlns:m="http://schemas.openxmlformats.org/officeDocument/2006/math" xmlns:v="urn:schemas-microsoft-com:vml" xmlns:wp14="http://schemas.microsoft.com/office/word/2010/wordprocessingDrawing" xmlns:wp="http://schemas.openxmlformats.org/drawingml/2006/wordprocessingDrawing" xmlns:w10="urn:schemas-microsoft-com:office:word" xmlns:w="http://schemas.openxmlformats.org/wordprocessingml/2006/main" xmlns:w14="http://schemas.microsoft.com/office/word/2010/wordml" xmlns:w15="http://schemas.microsoft.com/office/word/2012/wordml" xmlns:w16cex="http://schemas.microsoft.com/office/word/2018/wordml/cex" xmlns:w16cid="http://schemas.microsoft.com/office/word/2016/wordml/cid" xmlns:w16="http://schemas.microsoft.com/office/word/2018/wordml" xmlns:w16du="http://schemas.microsoft.com/office/word/2023/wordml/word16du" xmlns:w16sdtdh="http://schemas.microsoft.com/office/word/2020/wordml/sdtdatahash" xmlns:w16se="http://schemas.microsoft.com/office/word/2015/wordml/symex" xmlns:wpg="http://schemas.microsoft.com/office/word/2010/wordprocessingGroup" xmlns:wpi="http://schemas.microsoft.com/office/word/2010/wordprocessingInk" xmlns:wne="http://schemas.microsoft.com/office/word/2006/wordml" xmlns:wps="http://schemas.microsoft.com/office/word/2010/wordprocessingShape" mc:Ignorable="w14 w15 w16se w16cid w16 w16cex w16sdtdh w16du wp14">
+  <w:sdt>
+    <w:sdtPr>
+      <w:id w:val="-977838630"/>
+      <w:docPartObj>
+        <w:docPartGallery w:val="Page Numbers (Top of Page)"/>
+        <w:docPartUnique/>
+      </w:docPartObj>
+    </w:sdtPr>
+    <w:sdtEndPr>
+      <w:rPr>
+        <w:noProof/>
+      </w:rPr>
+    </w:sdtEndPr>
+    <w:sdtContent>
+      <w:p>
+        <w:pPr>
+          <w:pStyle w:val="Header"/>
+          <w:jc w:val="right"/>
+        </w:pPr>
+        <w:r>
+          <w:fldChar w:fldCharType="begin"/>
+        </w:r>
+        <w:r>
+          <w:instrText xml:space="preserve"> PAGE   \* MERGEFORMAT </w:instrText>
+        </w:r>
+        <w:r>
+          <w:fldChar w:fldCharType="separate"/>
+        </w:r>
+        <w:r>
+          <w:rPr>
+            <w:noProof/>
+          </w:rPr>
+          <w:t>2</w:t>
+        </w:r>
+        <w:r>
+          <w:rPr>
+            <w:noProof/>
+          </w:rPr>
+          <w:fldChar w:fldCharType="end"/>
+        </w:r>
+      </w:p>
+    </w:sdtContent>
+  </w:sdt>
+  <w:p>
+    <w:pPr>
+      <w:pStyle w:val="Header"/>
+    </w:pPr>
+  </w:p>
+</w:hdr>
 </file>
 
 <file path=word/numbering.xml><?xml version="1.0" encoding="utf-8"?>
@@ -10978,6 +8200,50 @@
       </w:tcPr>
     </w:tblStylePr>
   </w:style>
+  <w:style w:type="paragraph" w:styleId="Header">
+    <w:name w:val="header"/>
+    <w:basedOn w:val="Normal"/>
+    <w:link w:val="HeaderChar"/>
+    <w:uiPriority w:val="99"/>
+    <w:unhideWhenUsed/>
+    <w:rsid w:val="00FC43B1"/>
+    <w:pPr>
+      <w:tabs>
+        <w:tab w:val="center" w:pos="4680"/>
+        <w:tab w:val="right" w:pos="9360"/>
+      </w:tabs>
+      <w:spacing w:after="0" w:line="240" w:lineRule="auto"/>
+    </w:pPr>
+  </w:style>
+  <w:style w:type="character" w:customStyle="1" w:styleId="HeaderChar">
+    <w:name w:val="Header Char"/>
+    <w:basedOn w:val="DefaultParagraphFont"/>
+    <w:link w:val="Header"/>
+    <w:uiPriority w:val="99"/>
+    <w:rsid w:val="00FC43B1"/>
+  </w:style>
+  <w:style w:type="paragraph" w:styleId="Footer">
+    <w:name w:val="footer"/>
+    <w:basedOn w:val="Normal"/>
+    <w:link w:val="FooterChar"/>
+    <w:uiPriority w:val="99"/>
+    <w:unhideWhenUsed/>
+    <w:rsid w:val="00FC43B1"/>
+    <w:pPr>
+      <w:tabs>
+        <w:tab w:val="center" w:pos="4680"/>
+        <w:tab w:val="right" w:pos="9360"/>
+      </w:tabs>
+      <w:spacing w:after="0" w:line="240" w:lineRule="auto"/>
+    </w:pPr>
+  </w:style>
+  <w:style w:type="character" w:customStyle="1" w:styleId="FooterChar">
+    <w:name w:val="Footer Char"/>
+    <w:basedOn w:val="DefaultParagraphFont"/>
+    <w:link w:val="Footer"/>
+    <w:uiPriority w:val="99"/>
+    <w:rsid w:val="00FC43B1"/>
+  </w:style>
 </w:styles>
 </file>
 

--- a/Articles/2024/6-SASS-Or-SCSS/7-Functions-And-Mixins/7 Functions and Mixins.docx
+++ b/Articles/2024/6-SASS-Or-SCSS/7-Functions-And-Mixins/7 Functions and Mixins.docx
@@ -66,7 +66,7 @@
           <w:r>
             <w:fldChar w:fldCharType="separate"/>
           </w:r>
-          <w:hyperlink w:anchor="_Toc163391469" w:history="1">
+          <w:hyperlink w:anchor="_Toc163559085" w:history="1">
             <w:r>
               <w:rPr>
                 <w:rStyle w:val="Hyperlink"/>
@@ -93,7 +93,7 @@
                 <w:noProof/>
                 <w:webHidden/>
               </w:rPr>
-              <w:instrText xml:space="preserve"> PAGEREF _Toc163391469 \h </w:instrText>
+              <w:instrText xml:space="preserve"> PAGEREF _Toc163559085 \h </w:instrText>
             </w:r>
             <w:r>
               <w:rPr>
@@ -135,7 +135,7 @@
               <w:noProof/>
             </w:rPr>
           </w:pPr>
-          <w:hyperlink w:anchor="_Toc163391470" w:history="1">
+          <w:hyperlink w:anchor="_Toc163559086" w:history="1">
             <w:r>
               <w:rPr>
                 <w:rStyle w:val="Hyperlink"/>
@@ -162,7 +162,7 @@
                 <w:noProof/>
                 <w:webHidden/>
               </w:rPr>
-              <w:instrText xml:space="preserve"> PAGEREF _Toc163391470 \h </w:instrText>
+              <w:instrText xml:space="preserve"> PAGEREF _Toc163559086 \h </w:instrText>
             </w:r>
             <w:r>
               <w:rPr>
@@ -204,7 +204,7 @@
               <w:noProof/>
             </w:rPr>
           </w:pPr>
-          <w:hyperlink w:anchor="_Toc163391471" w:history="1">
+          <w:hyperlink w:anchor="_Toc163559087" w:history="1">
             <w:r>
               <w:rPr>
                 <w:rStyle w:val="Hyperlink"/>
@@ -231,7 +231,7 @@
                 <w:noProof/>
                 <w:webHidden/>
               </w:rPr>
-              <w:instrText xml:space="preserve"> PAGEREF _Toc163391471 \h </w:instrText>
+              <w:instrText xml:space="preserve"> PAGEREF _Toc163559087 \h </w:instrText>
             </w:r>
             <w:r>
               <w:rPr>
@@ -273,7 +273,7 @@
               <w:noProof/>
             </w:rPr>
           </w:pPr>
-          <w:hyperlink w:anchor="_Toc163391472" w:history="1">
+          <w:hyperlink w:anchor="_Toc163559088" w:history="1">
             <w:r>
               <w:rPr>
                 <w:rStyle w:val="Hyperlink"/>
@@ -300,7 +300,7 @@
                 <w:noProof/>
                 <w:webHidden/>
               </w:rPr>
-              <w:instrText xml:space="preserve"> PAGEREF _Toc163391472 \h </w:instrText>
+              <w:instrText xml:space="preserve"> PAGEREF _Toc163559088 \h </w:instrText>
             </w:r>
             <w:r>
               <w:rPr>
@@ -342,7 +342,7 @@
               <w:noProof/>
             </w:rPr>
           </w:pPr>
-          <w:hyperlink w:anchor="_Toc163391473" w:history="1">
+          <w:hyperlink w:anchor="_Toc163559089" w:history="1">
             <w:r>
               <w:rPr>
                 <w:rStyle w:val="Hyperlink"/>
@@ -369,7 +369,7 @@
                 <w:noProof/>
                 <w:webHidden/>
               </w:rPr>
-              <w:instrText xml:space="preserve"> PAGEREF _Toc163391473 \h </w:instrText>
+              <w:instrText xml:space="preserve"> PAGEREF _Toc163559089 \h </w:instrText>
             </w:r>
             <w:r>
               <w:rPr>
@@ -411,7 +411,7 @@
               <w:noProof/>
             </w:rPr>
           </w:pPr>
-          <w:hyperlink w:anchor="_Toc163391474" w:history="1">
+          <w:hyperlink w:anchor="_Toc163559090" w:history="1">
             <w:r>
               <w:rPr>
                 <w:rStyle w:val="Hyperlink"/>
@@ -438,7 +438,7 @@
                 <w:noProof/>
                 <w:webHidden/>
               </w:rPr>
-              <w:instrText xml:space="preserve"> PAGEREF _Toc163391474 \h </w:instrText>
+              <w:instrText xml:space="preserve"> PAGEREF _Toc163559090 \h </w:instrText>
             </w:r>
             <w:r>
               <w:rPr>
@@ -458,7 +458,7 @@
                 <w:noProof/>
                 <w:webHidden/>
               </w:rPr>
-              <w:t>7</w:t>
+              <w:t>8</w:t>
             </w:r>
             <w:r>
               <w:rPr>
@@ -480,7 +480,7 @@
               <w:noProof/>
             </w:rPr>
           </w:pPr>
-          <w:hyperlink w:anchor="_Toc163391475" w:history="1">
+          <w:hyperlink w:anchor="_Toc163559091" w:history="1">
             <w:r>
               <w:rPr>
                 <w:rStyle w:val="Hyperlink"/>
@@ -507,7 +507,7 @@
                 <w:noProof/>
                 <w:webHidden/>
               </w:rPr>
-              <w:instrText xml:space="preserve"> PAGEREF _Toc163391475 \h </w:instrText>
+              <w:instrText xml:space="preserve"> PAGEREF _Toc163559091 \h </w:instrText>
             </w:r>
             <w:r>
               <w:rPr>
@@ -549,7 +549,7 @@
               <w:noProof/>
             </w:rPr>
           </w:pPr>
-          <w:hyperlink w:anchor="_Toc163391476" w:history="1">
+          <w:hyperlink w:anchor="_Toc163559092" w:history="1">
             <w:r>
               <w:rPr>
                 <w:rStyle w:val="Hyperlink"/>
@@ -576,7 +576,7 @@
                 <w:noProof/>
                 <w:webHidden/>
               </w:rPr>
-              <w:instrText xml:space="preserve"> PAGEREF _Toc163391476 \h </w:instrText>
+              <w:instrText xml:space="preserve"> PAGEREF _Toc163559092 \h </w:instrText>
             </w:r>
             <w:r>
               <w:rPr>
@@ -596,7 +596,7 @@
                 <w:noProof/>
                 <w:webHidden/>
               </w:rPr>
-              <w:t>10</w:t>
+              <w:t>11</w:t>
             </w:r>
             <w:r>
               <w:rPr>
@@ -618,7 +618,7 @@
               <w:noProof/>
             </w:rPr>
           </w:pPr>
-          <w:hyperlink w:anchor="_Toc163391477" w:history="1">
+          <w:hyperlink w:anchor="_Toc163559093" w:history="1">
             <w:r>
               <w:rPr>
                 <w:rStyle w:val="Hyperlink"/>
@@ -645,7 +645,7 @@
                 <w:noProof/>
                 <w:webHidden/>
               </w:rPr>
-              <w:instrText xml:space="preserve"> PAGEREF _Toc163391477 \h </w:instrText>
+              <w:instrText xml:space="preserve"> PAGEREF _Toc163559093 \h </w:instrText>
             </w:r>
             <w:r>
               <w:rPr>
@@ -665,7 +665,7 @@
                 <w:noProof/>
                 <w:webHidden/>
               </w:rPr>
-              <w:t>12</w:t>
+              <w:t>13</w:t>
             </w:r>
             <w:r>
               <w:rPr>
@@ -687,7 +687,7 @@
               <w:noProof/>
             </w:rPr>
           </w:pPr>
-          <w:hyperlink w:anchor="_Toc163391478" w:history="1">
+          <w:hyperlink w:anchor="_Toc163559094" w:history="1">
             <w:r>
               <w:rPr>
                 <w:rStyle w:val="Hyperlink"/>
@@ -714,7 +714,7 @@
                 <w:noProof/>
                 <w:webHidden/>
               </w:rPr>
-              <w:instrText xml:space="preserve"> PAGEREF _Toc163391478 \h </w:instrText>
+              <w:instrText xml:space="preserve"> PAGEREF _Toc163559094 \h </w:instrText>
             </w:r>
             <w:r>
               <w:rPr>
@@ -734,7 +734,7 @@
                 <w:noProof/>
                 <w:webHidden/>
               </w:rPr>
-              <w:t>13</w:t>
+              <w:t>15</w:t>
             </w:r>
             <w:r>
               <w:rPr>
@@ -756,7 +756,7 @@
               <w:noProof/>
             </w:rPr>
           </w:pPr>
-          <w:hyperlink w:anchor="_Toc163391479" w:history="1">
+          <w:hyperlink w:anchor="_Toc163559095" w:history="1">
             <w:r>
               <w:rPr>
                 <w:rStyle w:val="Hyperlink"/>
@@ -783,7 +783,7 @@
                 <w:noProof/>
                 <w:webHidden/>
               </w:rPr>
-              <w:instrText xml:space="preserve"> PAGEREF _Toc163391479 \h </w:instrText>
+              <w:instrText xml:space="preserve"> PAGEREF _Toc163559095 \h </w:instrText>
             </w:r>
             <w:r>
               <w:rPr>
@@ -803,7 +803,7 @@
                 <w:noProof/>
                 <w:webHidden/>
               </w:rPr>
-              <w:t>15</w:t>
+              <w:t>16</w:t>
             </w:r>
             <w:r>
               <w:rPr>
@@ -842,12 +842,69 @@
         <w:t xml:space="preserve"> on</w:t>
       </w:r>
     </w:p>
+    <w:p/>
+    <w:p>
+      <w:r>
+        <w:rPr>
+          <w:noProof/>
+        </w:rPr>
+        <w:drawing>
+          <wp:inline distT="0" distB="0" distL="0" distR="0" wp14:anchorId="1FC19EE5" wp14:editId="189C7E5C">
+            <wp:extent cx="3648075" cy="3244682"/>
+            <wp:effectExtent l="0" t="0" r="0" b="0"/>
+            <wp:docPr id="788453816" name="Picture 6"/>
+            <wp:cNvGraphicFramePr>
+              <a:graphicFrameLocks xmlns:a="http://schemas.openxmlformats.org/drawingml/2006/main" noChangeAspect="1"/>
+            </wp:cNvGraphicFramePr>
+            <a:graphic xmlns:a="http://schemas.openxmlformats.org/drawingml/2006/main">
+              <a:graphicData uri="http://schemas.openxmlformats.org/drawingml/2006/picture">
+                <pic:pic xmlns:pic="http://schemas.openxmlformats.org/drawingml/2006/picture">
+                  <pic:nvPicPr>
+                    <pic:cNvPr id="0" name="Picture 8"/>
+                    <pic:cNvPicPr>
+                      <a:picLocks noChangeAspect="1" noChangeArrowheads="1"/>
+                    </pic:cNvPicPr>
+                  </pic:nvPicPr>
+                  <pic:blipFill>
+                    <a:blip r:embed="rId9">
+                      <a:extLst>
+                        <a:ext uri="{28A0092B-C50C-407E-A947-70E740481C1C}">
+                          <a14:useLocalDpi xmlns:a14="http://schemas.microsoft.com/office/drawing/2010/main" val="0"/>
+                        </a:ext>
+                      </a:extLst>
+                    </a:blip>
+                    <a:srcRect/>
+                    <a:stretch>
+                      <a:fillRect/>
+                    </a:stretch>
+                  </pic:blipFill>
+                  <pic:spPr bwMode="auto">
+                    <a:xfrm>
+                      <a:off x="0" y="0"/>
+                      <a:ext cx="3658189" cy="3253677"/>
+                    </a:xfrm>
+                    <a:prstGeom prst="rect">
+                      <a:avLst/>
+                    </a:prstGeom>
+                    <a:noFill/>
+                    <a:ln>
+                      <a:noFill/>
+                    </a:ln>
+                  </pic:spPr>
+                </pic:pic>
+              </a:graphicData>
+            </a:graphic>
+          </wp:inline>
+        </w:drawing>
+      </w:r>
+    </w:p>
     <w:p>
       <w:pPr>
         <w:pStyle w:val="Heading1"/>
       </w:pPr>
-      <w:bookmarkStart w:id="0" w:name="_Toc163391469"/>
-      <w:r>
+      <w:bookmarkStart w:id="0" w:name="_Toc163559085"/>
+      <w:r>
+        <w:lastRenderedPageBreak/>
         <w:t>What is a Variable?</w:t>
       </w:r>
       <w:bookmarkEnd w:id="0"/>
@@ -868,7 +925,7 @@
           <w:spacing w:val="5"/>
         </w:rPr>
         <w:drawing>
-          <wp:inline distT="0" distB="0" distL="0" distR="0" wp14:anchorId="184373FD" wp14:editId="320ECEC0">
+          <wp:inline distT="0" distB="0" distL="0" distR="0" wp14:anchorId="184373FD" wp14:editId="220B95D3">
             <wp:extent cx="2733358" cy="2244859"/>
             <wp:effectExtent l="0" t="0" r="0" b="3175"/>
             <wp:docPr id="1396700652" name="Picture 2"/>
@@ -883,7 +940,7 @@
                     <pic:cNvPicPr/>
                   </pic:nvPicPr>
                   <pic:blipFill>
-                    <a:blip r:embed="rId9" cstate="print">
+                    <a:blip r:embed="rId10" cstate="print">
                       <a:extLst>
                         <a:ext uri="{28A0092B-C50C-407E-A947-70E740481C1C}">
                           <a14:useLocalDpi xmlns:a14="http://schemas.microsoft.com/office/drawing/2010/main" val="0"/>
@@ -990,7 +1047,6 @@
           <w:rStyle w:val="IntenseReference"/>
           <w:noProof/>
         </w:rPr>
-        <w:lastRenderedPageBreak/>
         <w:drawing>
           <wp:inline distT="0" distB="0" distL="0" distR="0" wp14:anchorId="35D63DB4" wp14:editId="3341323B">
             <wp:extent cx="2714625" cy="1690471"/>
@@ -1009,7 +1065,7 @@
                     </pic:cNvPicPr>
                   </pic:nvPicPr>
                   <pic:blipFill>
-                    <a:blip r:embed="rId10">
+                    <a:blip r:embed="rId11">
                       <a:extLst>
                         <a:ext uri="{28A0092B-C50C-407E-A947-70E740481C1C}">
                           <a14:useLocalDpi xmlns:a14="http://schemas.microsoft.com/office/drawing/2010/main" val="0"/>
@@ -1088,8 +1144,9 @@
       <w:pPr>
         <w:pStyle w:val="Heading1"/>
       </w:pPr>
-      <w:bookmarkStart w:id="1" w:name="_Toc163391470"/>
-      <w:r>
+      <w:bookmarkStart w:id="1" w:name="_Toc163559086"/>
+      <w:r>
+        <w:lastRenderedPageBreak/>
         <w:t>Return or to not Return that is the question</w:t>
       </w:r>
       <w:bookmarkEnd w:id="1"/>
@@ -1153,7 +1210,7 @@
                     </pic:cNvPicPr>
                   </pic:nvPicPr>
                   <pic:blipFill>
-                    <a:blip r:embed="rId11">
+                    <a:blip r:embed="rId12">
                       <a:extLst>
                         <a:ext uri="{28A0092B-C50C-407E-A947-70E740481C1C}">
                           <a14:useLocalDpi xmlns:a14="http://schemas.microsoft.com/office/drawing/2010/main" val="0"/>
@@ -1223,11 +1280,7 @@
         <w:t xml:space="preserve">he program needs to know </w:t>
       </w:r>
       <w:r>
-        <w:t xml:space="preserve">this information in order to calculate </w:t>
-      </w:r>
-      <w:r>
-        <w:lastRenderedPageBreak/>
-        <w:t xml:space="preserve">the sum; </w:t>
+        <w:t xml:space="preserve">this information in order to calculate the sum; </w:t>
       </w:r>
       <w:r>
         <w:t>and</w:t>
@@ -1315,7 +1368,7 @@
                     <pic:cNvPicPr/>
                   </pic:nvPicPr>
                   <pic:blipFill>
-                    <a:blip r:embed="rId12"/>
+                    <a:blip r:embed="rId13"/>
                     <a:stretch>
                       <a:fillRect/>
                     </a:stretch>
@@ -1401,6 +1454,7 @@
         <w:rPr>
           <w:noProof/>
         </w:rPr>
+        <w:lastRenderedPageBreak/>
         <w:drawing>
           <wp:inline distT="0" distB="0" distL="0" distR="0" wp14:anchorId="3DBEB398" wp14:editId="1D3ECCE1">
             <wp:extent cx="2286000" cy="276225"/>
@@ -1419,7 +1473,7 @@
                     </pic:cNvPicPr>
                   </pic:nvPicPr>
                   <pic:blipFill>
-                    <a:blip r:embed="rId13">
+                    <a:blip r:embed="rId14">
                       <a:extLst>
                         <a:ext uri="{28A0092B-C50C-407E-A947-70E740481C1C}">
                           <a14:useLocalDpi xmlns:a14="http://schemas.microsoft.com/office/drawing/2010/main" val="0"/>
@@ -1468,7 +1522,7 @@
           <w:noProof/>
         </w:rPr>
         <w:drawing>
-          <wp:inline distT="0" distB="0" distL="0" distR="0" wp14:anchorId="6E5445A5" wp14:editId="666B00E9">
+          <wp:inline distT="0" distB="0" distL="0" distR="0" wp14:anchorId="6E5445A5" wp14:editId="5F6ADF76">
             <wp:extent cx="2971800" cy="2600325"/>
             <wp:effectExtent l="0" t="0" r="0" b="9525"/>
             <wp:docPr id="659076576" name="Picture 2"/>
@@ -1485,7 +1539,7 @@
                     </pic:cNvPicPr>
                   </pic:nvPicPr>
                   <pic:blipFill>
-                    <a:blip r:embed="rId14" cstate="print">
+                    <a:blip r:embed="rId15" cstate="print">
                       <a:extLst>
                         <a:ext uri="{28A0092B-C50C-407E-A947-70E740481C1C}">
                           <a14:useLocalDpi xmlns:a14="http://schemas.microsoft.com/office/drawing/2010/main" val="0"/>
@@ -1520,7 +1574,6 @@
     <w:p/>
     <w:p>
       <w:r>
-        <w:lastRenderedPageBreak/>
         <w:t>…</w:t>
       </w:r>
       <w:r>
@@ -1590,7 +1643,7 @@
       <w:pPr>
         <w:pStyle w:val="Heading1"/>
       </w:pPr>
-      <w:bookmarkStart w:id="2" w:name="_Toc163391471"/>
+      <w:bookmarkStart w:id="2" w:name="_Toc163559087"/>
       <w:r>
         <w:t>What is an Argument?</w:t>
       </w:r>
@@ -1734,6 +1787,7 @@
     </w:p>
     <w:p>
       <w:r>
+        <w:lastRenderedPageBreak/>
         <w:t>If you add an argument to the function’s behavior, it will allow it to be customized individually each time that function is called</w:t>
       </w:r>
       <w:r>
@@ -1770,7 +1824,7 @@
                     <pic:cNvPicPr/>
                   </pic:nvPicPr>
                   <pic:blipFill>
-                    <a:blip r:embed="rId15"/>
+                    <a:blip r:embed="rId16"/>
                     <a:stretch>
                       <a:fillRect/>
                     </a:stretch>
@@ -1911,7 +1965,6 @@
         <w:rPr>
           <w:noProof/>
         </w:rPr>
-        <w:lastRenderedPageBreak/>
         <w:drawing>
           <wp:inline distT="0" distB="0" distL="0" distR="0" wp14:anchorId="78EEC617" wp14:editId="7B326700">
             <wp:extent cx="5506218" cy="2353003"/>
@@ -1928,7 +1981,7 @@
                     <pic:cNvPicPr/>
                   </pic:nvPicPr>
                   <pic:blipFill>
-                    <a:blip r:embed="rId16"/>
+                    <a:blip r:embed="rId17"/>
                     <a:stretch>
                       <a:fillRect/>
                     </a:stretch>
@@ -1954,7 +2007,7 @@
       <w:pPr>
         <w:pStyle w:val="Heading1"/>
       </w:pPr>
-      <w:bookmarkStart w:id="4" w:name="_Toc163391472"/>
+      <w:bookmarkStart w:id="4" w:name="_Toc163559088"/>
       <w:r>
         <w:t>Seeing an argument in action</w:t>
       </w:r>
@@ -2082,7 +2135,11 @@
         <w:t xml:space="preserve"> function</w:t>
       </w:r>
       <w:r>
-        <w:t>, comes pre-loaded with a range from 0 to 360 degrees</w:t>
+        <w:t xml:space="preserve">, comes pre-loaded with a range from 0 </w:t>
+      </w:r>
+      <w:r>
+        <w:lastRenderedPageBreak/>
+        <w:t>to 360 degrees</w:t>
       </w:r>
       <w:r>
         <w:t>.</w:t>
@@ -2160,7 +2217,7 @@
                     <pic:cNvPicPr/>
                   </pic:nvPicPr>
                   <pic:blipFill>
-                    <a:blip r:embed="rId17"/>
+                    <a:blip r:embed="rId18"/>
                     <a:stretch>
                       <a:fillRect/>
                     </a:stretch>
@@ -2222,7 +2279,7 @@
                     <pic:cNvPicPr/>
                   </pic:nvPicPr>
                   <pic:blipFill>
-                    <a:blip r:embed="rId18"/>
+                    <a:blip r:embed="rId19"/>
                     <a:stretch>
                       <a:fillRect/>
                     </a:stretch>
@@ -2252,9 +2309,8 @@
       <w:pPr>
         <w:pStyle w:val="Heading1"/>
       </w:pPr>
-      <w:bookmarkStart w:id="5" w:name="_Toc163391473"/>
-      <w:r>
-        <w:lastRenderedPageBreak/>
+      <w:bookmarkStart w:id="5" w:name="_Toc163559089"/>
+      <w:r>
         <w:t>What is a Function?</w:t>
       </w:r>
       <w:bookmarkEnd w:id="5"/>
@@ -2282,7 +2338,7 @@
                     </pic:cNvPicPr>
                   </pic:nvPicPr>
                   <pic:blipFill>
-                    <a:blip r:embed="rId19">
+                    <a:blip r:embed="rId20">
                       <a:extLst>
                         <a:ext uri="{28A0092B-C50C-407E-A947-70E740481C1C}">
                           <a14:useLocalDpi xmlns:a14="http://schemas.microsoft.com/office/drawing/2010/main" val="0"/>
@@ -2363,7 +2419,11 @@
         <w:t>value</w:t>
       </w:r>
       <w:r>
-        <w:t xml:space="preserve"> variable, in the second line of our code. So, the place-holder will be filled in with our value, and both the value, and the place-holder</w:t>
+        <w:t xml:space="preserve"> variable, in the </w:t>
+      </w:r>
+      <w:r>
+        <w:lastRenderedPageBreak/>
+        <w:t>second line of our code. So, the place-holder will be filled in with our value, and both the value, and the place-holder</w:t>
       </w:r>
       <w:r>
         <w:t xml:space="preserve"> value</w:t>
@@ -2430,10 +2490,20 @@
         <w:t>in that spot</w:t>
       </w:r>
       <w:r>
-        <w:t>. So, it becomes this type of mechanism that repeats itself all over the place to do its magic. And all you have to do is call it</w:t>
-      </w:r>
-      <w:r>
-        <w:t>’s name</w:t>
+        <w:t xml:space="preserve">. So, it becomes this type of mechanism that repeats itself all over the place to do its magic. And all you have to do is call </w:t>
+      </w:r>
+      <w:proofErr w:type="spellStart"/>
+      <w:proofErr w:type="gramStart"/>
+      <w:r>
+        <w:t>it</w:t>
+      </w:r>
+      <w:r>
+        <w:t>’s</w:t>
+      </w:r>
+      <w:proofErr w:type="spellEnd"/>
+      <w:proofErr w:type="gramEnd"/>
+      <w:r>
+        <w:t xml:space="preserve"> name</w:t>
       </w:r>
       <w:r>
         <w:t>.</w:t>
@@ -2504,7 +2574,6 @@
     <w:p/>
     <w:p>
       <w:r>
-        <w:lastRenderedPageBreak/>
         <w:t xml:space="preserve">In the example below, you will see that we filled in the place-holder with the word regular. This makes sense here, because regular is a type of font-weight, and font-weight is what we mapped our made-up variable </w:t>
       </w:r>
       <w:r>
@@ -2527,6 +2596,9 @@
     </w:p>
     <w:p>
       <w:r>
+        <w:rPr>
+          <w:noProof/>
+        </w:rPr>
         <w:drawing>
           <wp:inline distT="0" distB="0" distL="0" distR="0" wp14:anchorId="47D76FDA" wp14:editId="2EEAC9E0">
             <wp:extent cx="3848637" cy="1438476"/>
@@ -2543,7 +2615,7 @@
                     <pic:cNvPicPr/>
                   </pic:nvPicPr>
                   <pic:blipFill>
-                    <a:blip r:embed="rId20"/>
+                    <a:blip r:embed="rId21"/>
                     <a:stretch>
                       <a:fillRect/>
                     </a:stretch>
@@ -2592,7 +2664,7 @@
                     <pic:cNvPicPr/>
                   </pic:nvPicPr>
                   <pic:blipFill>
-                    <a:blip r:embed="rId21">
+                    <a:blip r:embed="rId22">
                       <a:extLst>
                         <a:ext uri="{28A0092B-C50C-407E-A947-70E740481C1C}">
                           <a14:useLocalDpi xmlns:a14="http://schemas.microsoft.com/office/drawing/2010/main" val="0"/>
@@ -2627,150 +2699,154 @@
       <w:pPr>
         <w:pStyle w:val="Heading1"/>
       </w:pPr>
-      <w:bookmarkStart w:id="6" w:name="_Toc163391474"/>
-      <w:r>
+      <w:bookmarkStart w:id="6" w:name="_Toc163559090"/>
+      <w:r>
+        <w:t>What is map-get?</w:t>
+      </w:r>
+      <w:bookmarkEnd w:id="6"/>
+    </w:p>
+    <w:p>
+      <w:r>
+        <w:t xml:space="preserve">By using </w:t>
+      </w:r>
+      <w:r>
+        <w:rPr>
+          <w:rStyle w:val="BigDarkBoldChar"/>
+        </w:rPr>
+        <w:t>map-get</w:t>
+      </w:r>
+      <w:r>
+        <w:t xml:space="preserve">, in SCSS, we can </w:t>
+      </w:r>
+      <w:r>
+        <w:t>take</w:t>
+      </w:r>
+      <w:r>
+        <w:t xml:space="preserve"> several values, and then throw them into a single variable. </w:t>
+      </w:r>
+      <w:r>
+        <w:t xml:space="preserve">You can kind of think of these parenthesis, as a way to wrangle in your multiple values, and put them into a group. When the program sees these parenthesis with stuff in them, it knows this stuff goes together in some way. </w:t>
+      </w:r>
+    </w:p>
+    <w:p>
+      <w:r>
+        <w:t>So, i</w:t>
+      </w:r>
+      <w:r>
+        <w:t>nside of the</w:t>
+      </w:r>
+      <w:r>
+        <w:t>se</w:t>
+      </w:r>
+      <w:r>
+        <w:t xml:space="preserve"> parenthesis we are using what we want to map, and its value. </w:t>
+      </w:r>
+      <w:r>
+        <w:t xml:space="preserve">These are called </w:t>
+      </w:r>
+      <w:r>
+        <w:rPr>
+          <w:rStyle w:val="BigDarkBoldChar"/>
+        </w:rPr>
+        <w:t>key: value</w:t>
+      </w:r>
+      <w:r>
+        <w:t xml:space="preserve"> pairs, at times this is referred to as </w:t>
+      </w:r>
+      <w:proofErr w:type="spellStart"/>
+      <w:proofErr w:type="gramStart"/>
+      <w:r>
+        <w:rPr>
+          <w:rStyle w:val="BigDarkBoldChar"/>
+        </w:rPr>
+        <w:t>map,key</w:t>
+      </w:r>
+      <w:proofErr w:type="spellEnd"/>
+      <w:proofErr w:type="gramEnd"/>
+      <w:r>
+        <w:t xml:space="preserve">, which can certainly be confusing, to say the least. </w:t>
+      </w:r>
+      <w:r>
+        <w:t xml:space="preserve">But anyways, to continue, the </w:t>
+      </w:r>
+      <w:r>
+        <w:rPr>
+          <w:rStyle w:val="BigDarkBoldChar"/>
+        </w:rPr>
+        <w:t>map, key</w:t>
+      </w:r>
+      <w:r>
+        <w:t xml:space="preserve"> is inside of parenthesis, so we know this stuff goes together. </w:t>
+      </w:r>
+      <w:r>
+        <w:t>We separate these pairs</w:t>
+      </w:r>
+      <w:r>
+        <w:t xml:space="preserve">, inside of those parenthesis </w:t>
+      </w:r>
+      <w:r>
+        <w:t>with commas.</w:t>
+      </w:r>
+    </w:p>
+    <w:p>
+      <w:r>
+        <w:t>Notice</w:t>
+      </w:r>
+      <w:r>
+        <w:t xml:space="preserve">, in the table below, </w:t>
+      </w:r>
+      <w:r>
+        <w:t xml:space="preserve">how we </w:t>
+      </w:r>
+      <w:r>
+        <w:t>take the</w:t>
+      </w:r>
+      <w:r>
+        <w:t xml:space="preserve"> value, on the right side</w:t>
+      </w:r>
+      <w:r>
+        <w:t xml:space="preserve"> of the equation</w:t>
+      </w:r>
+      <w:r>
+        <w:t xml:space="preserve">, </w:t>
+      </w:r>
+      <w:r>
+        <w:t xml:space="preserve">and throw it </w:t>
+      </w:r>
+      <w:r>
+        <w:t xml:space="preserve">into the map on the left side. </w:t>
+      </w:r>
+      <w:r>
+        <w:t>Look at our variable $font-sizes. This means that</w:t>
+      </w:r>
+      <w:r>
+        <w:t xml:space="preserve"> anytime we say “small” it will </w:t>
+      </w:r>
+      <w:r>
+        <w:t>mean</w:t>
+      </w:r>
+      <w:r>
+        <w:t xml:space="preserve"> 12px</w:t>
+      </w:r>
+      <w:r>
+        <w:t>.</w:t>
+      </w:r>
+      <w:r>
+        <w:t xml:space="preserve"> normal will stipulate 18px, and large will specify 24px.</w:t>
+      </w:r>
+    </w:p>
+    <w:p/>
+    <w:p>
+      <w:r>
+        <w:t xml:space="preserve">Take this for instance: </w:t>
+      </w:r>
+    </w:p>
+    <w:p>
+      <w:r>
+        <w:rPr>
+          <w:noProof/>
+        </w:rPr>
         <w:lastRenderedPageBreak/>
-        <w:t>What is map-get?</w:t>
-      </w:r>
-      <w:bookmarkEnd w:id="6"/>
-    </w:p>
-    <w:p>
-      <w:r>
-        <w:t xml:space="preserve">By using </w:t>
-      </w:r>
-      <w:r>
-        <w:rPr>
-          <w:rStyle w:val="BigDarkBoldChar"/>
-        </w:rPr>
-        <w:t>map-get</w:t>
-      </w:r>
-      <w:r>
-        <w:t xml:space="preserve">, in SCSS, we can </w:t>
-      </w:r>
-      <w:r>
-        <w:t>take</w:t>
-      </w:r>
-      <w:r>
-        <w:t xml:space="preserve"> several values, and then throw them into a single variable. </w:t>
-      </w:r>
-      <w:r>
-        <w:t xml:space="preserve">You can kind of think of these parenthesis, as a way to wrangle in your multiple values, and put them into a group. When the program sees these parenthesis with stuff in them, it knows this stuff goes together in some way. </w:t>
-      </w:r>
-    </w:p>
-    <w:p>
-      <w:r>
-        <w:t>So, i</w:t>
-      </w:r>
-      <w:r>
-        <w:t>nside of the</w:t>
-      </w:r>
-      <w:r>
-        <w:t>se</w:t>
-      </w:r>
-      <w:r>
-        <w:t xml:space="preserve"> parenthesis we are using what we want to map, and its value. </w:t>
-      </w:r>
-      <w:r>
-        <w:t xml:space="preserve">These are called </w:t>
-      </w:r>
-      <w:r>
-        <w:rPr>
-          <w:rStyle w:val="BigDarkBoldChar"/>
-        </w:rPr>
-        <w:t>key: value</w:t>
-      </w:r>
-      <w:r>
-        <w:t xml:space="preserve"> pairs, at times this is referred to as </w:t>
-      </w:r>
-      <w:r>
-        <w:rPr>
-          <w:rStyle w:val="BigDarkBoldChar"/>
-        </w:rPr>
-        <w:t>map,key</w:t>
-      </w:r>
-      <w:r>
-        <w:t xml:space="preserve">, which can certainly be confusing, to say the least. </w:t>
-      </w:r>
-      <w:r>
-        <w:t xml:space="preserve">But anyways, to continue, the </w:t>
-      </w:r>
-      <w:r>
-        <w:rPr>
-          <w:rStyle w:val="BigDarkBoldChar"/>
-        </w:rPr>
-        <w:t>map, key</w:t>
-      </w:r>
-      <w:r>
-        <w:t xml:space="preserve"> is inside of parenthesis, so we know this stuff goes together. </w:t>
-      </w:r>
-      <w:r>
-        <w:t>We separate these pairs</w:t>
-      </w:r>
-      <w:r>
-        <w:t xml:space="preserve">, inside of those parenthesis </w:t>
-      </w:r>
-      <w:r>
-        <w:t>with commas.</w:t>
-      </w:r>
-    </w:p>
-    <w:p>
-      <w:r>
-        <w:t>Notice</w:t>
-      </w:r>
-      <w:r>
-        <w:t xml:space="preserve">, in the table below, </w:t>
-      </w:r>
-      <w:r>
-        <w:t xml:space="preserve">how we </w:t>
-      </w:r>
-      <w:r>
-        <w:t>take the</w:t>
-      </w:r>
-      <w:r>
-        <w:t xml:space="preserve"> value, on the right side</w:t>
-      </w:r>
-      <w:r>
-        <w:t xml:space="preserve"> of the equation</w:t>
-      </w:r>
-      <w:r>
-        <w:t xml:space="preserve">, </w:t>
-      </w:r>
-      <w:r>
-        <w:t xml:space="preserve">and throw it </w:t>
-      </w:r>
-      <w:r>
-        <w:t xml:space="preserve">into the map on the left side. </w:t>
-      </w:r>
-      <w:r>
-        <w:t>Look at our variable $font-sizes. This means that</w:t>
-      </w:r>
-      <w:r>
-        <w:t xml:space="preserve"> anytime we say “small” it will </w:t>
-      </w:r>
-      <w:r>
-        <w:t>mean</w:t>
-      </w:r>
-      <w:r>
-        <w:t xml:space="preserve"> 12px</w:t>
-      </w:r>
-      <w:r>
-        <w:t>.</w:t>
-      </w:r>
-      <w:r>
-        <w:t xml:space="preserve"> normal will stipulate 18px, and large will specify 24px.</w:t>
-      </w:r>
-    </w:p>
-    <w:p/>
-    <w:p>
-      <w:r>
-        <w:t xml:space="preserve">Take this for instance: </w:t>
-      </w:r>
-    </w:p>
-    <w:p>
-      <w:r>
-        <w:rPr>
-          <w:noProof/>
-        </w:rPr>
         <w:drawing>
           <wp:inline distT="0" distB="0" distL="0" distR="0" wp14:anchorId="7D9F0180" wp14:editId="3D7FE465">
             <wp:extent cx="5943600" cy="1564640"/>
@@ -2787,7 +2863,7 @@
                     <pic:cNvPicPr/>
                   </pic:nvPicPr>
                   <pic:blipFill>
-                    <a:blip r:embed="rId22"/>
+                    <a:blip r:embed="rId23"/>
                     <a:stretch>
                       <a:fillRect/>
                     </a:stretch>
@@ -2813,7 +2889,7 @@
       <w:pPr>
         <w:pStyle w:val="Heading1"/>
       </w:pPr>
-      <w:bookmarkStart w:id="7" w:name="_Toc163391475"/>
+      <w:bookmarkStart w:id="7" w:name="_Toc163559091"/>
       <w:r>
         <w:t>Creating your first SCSS function</w:t>
       </w:r>
@@ -2823,6 +2899,7 @@
       <w:r>
         <w:t xml:space="preserve">Go to your </w:t>
       </w:r>
+      <w:proofErr w:type="spellStart"/>
       <w:r>
         <w:rPr>
           <w:b/>
@@ -2832,6 +2909,7 @@
         </w:rPr>
         <w:t>main.scss</w:t>
       </w:r>
+      <w:proofErr w:type="spellEnd"/>
       <w:r>
         <w:rPr>
           <w:sz w:val="28"/>
@@ -2854,17 +2932,22 @@
         <w:t xml:space="preserve"> function right under </w:t>
       </w:r>
       <w:r>
-        <w:t>any</w:t>
-      </w:r>
-      <w:r>
-        <w:t xml:space="preserve"> import statements on the page</w:t>
-      </w:r>
-      <w:r>
-        <w:t xml:space="preserve"> that we might have</w:t>
+        <w:t xml:space="preserve">our </w:t>
+      </w:r>
+      <w:r>
+        <w:t>import statements on the page</w:t>
+      </w:r>
+      <w:r>
+        <w:t xml:space="preserve"> that </w:t>
+      </w:r>
+      <w:r>
+        <w:t>we have been working with in previous tutorials</w:t>
       </w:r>
       <w:r>
         <w:t xml:space="preserve">. </w:t>
       </w:r>
+    </w:p>
+    <w:p>
       <w:r>
         <w:t>In our example, t</w:t>
       </w:r>
@@ -3001,7 +3084,7 @@
                     <pic:cNvPicPr/>
                   </pic:nvPicPr>
                   <pic:blipFill>
-                    <a:blip r:embed="rId23">
+                    <a:blip r:embed="rId24">
                       <a:extLst>
                         <a:ext uri="{28A0092B-C50C-407E-A947-70E740481C1C}">
                           <a14:useLocalDpi xmlns:a14="http://schemas.microsoft.com/office/drawing/2010/main" val="0"/>
@@ -3040,7 +3123,13 @@
         <w:t>Notice</w:t>
       </w:r>
       <w:r>
-        <w:t xml:space="preserve"> how in this code we are replacing $font-weights with the actual CSS name of font-weight. Then we use a colon, and then we use the </w:t>
+        <w:t xml:space="preserve"> how in this code we are replacing $font-weights with the actual </w:t>
+      </w:r>
+      <w:r>
+        <w:t xml:space="preserve">official </w:t>
+      </w:r>
+      <w:r>
+        <w:t xml:space="preserve">CSS name of font-weight. Then we use a colon, and then we use the </w:t>
       </w:r>
       <w:r>
         <w:t>function name we created above of “weight.”</w:t>
@@ -3069,14 +3158,23 @@
     </w:p>
     <w:p>
       <w:r>
+        <w:t>Look below, we are starting out with our official name of font weight with a colon after it</w:t>
+      </w:r>
+      <w:r>
+        <w:t>.</w:t>
+      </w:r>
+    </w:p>
+    <w:p>
+      <w:r>
         <w:rPr>
           <w:noProof/>
         </w:rPr>
+        <w:lastRenderedPageBreak/>
         <w:drawing>
-          <wp:inline distT="0" distB="0" distL="0" distR="0" wp14:anchorId="5DA1EE53" wp14:editId="2840D2E0">
-            <wp:extent cx="4906060" cy="2981741"/>
-            <wp:effectExtent l="0" t="0" r="8890" b="9525"/>
-            <wp:docPr id="1696195416" name="Picture 1"/>
+          <wp:inline distT="0" distB="0" distL="0" distR="0" wp14:anchorId="64128295" wp14:editId="35286FD6">
+            <wp:extent cx="1686160" cy="657317"/>
+            <wp:effectExtent l="0" t="0" r="0" b="9525"/>
+            <wp:docPr id="1932739072" name="Picture 1"/>
             <wp:cNvGraphicFramePr>
               <a:graphicFrameLocks xmlns:a="http://schemas.openxmlformats.org/drawingml/2006/main" noChangeAspect="1"/>
             </wp:cNvGraphicFramePr>
@@ -3084,11 +3182,11 @@
               <a:graphicData uri="http://schemas.openxmlformats.org/drawingml/2006/picture">
                 <pic:pic xmlns:pic="http://schemas.openxmlformats.org/drawingml/2006/picture">
                   <pic:nvPicPr>
-                    <pic:cNvPr id="1696195416" name=""/>
+                    <pic:cNvPr id="1932739072" name=""/>
                     <pic:cNvPicPr/>
                   </pic:nvPicPr>
                   <pic:blipFill>
-                    <a:blip r:embed="rId24"/>
+                    <a:blip r:embed="rId25"/>
                     <a:stretch>
                       <a:fillRect/>
                     </a:stretch>
@@ -3096,7 +3194,133 @@
                   <pic:spPr>
                     <a:xfrm>
                       <a:off x="0" y="0"/>
-                      <a:ext cx="4906060" cy="2981741"/>
+                      <a:ext cx="1686160" cy="657317"/>
+                    </a:xfrm>
+                    <a:prstGeom prst="rect">
+                      <a:avLst/>
+                    </a:prstGeom>
+                  </pic:spPr>
+                </pic:pic>
+              </a:graphicData>
+            </a:graphic>
+          </wp:inline>
+        </w:drawing>
+      </w:r>
+    </w:p>
+    <w:p>
+      <w:r>
+        <w:t>You can find this official CSS in many places but here is the link to the reference by W3schools</w:t>
+      </w:r>
+    </w:p>
+    <w:p>
+      <w:hyperlink r:id="rId26" w:history="1">
+        <w:r>
+          <w:rPr>
+            <w:rStyle w:val="Hyperlink"/>
+          </w:rPr>
+          <w:t>https://www.w3schools.com/cssref/pr_font_weight.php</w:t>
+        </w:r>
+      </w:hyperlink>
+    </w:p>
+    <w:p>
+      <w:r>
+        <w:rPr>
+          <w:noProof/>
+        </w:rPr>
+        <w:drawing>
+          <wp:inline distT="0" distB="0" distL="0" distR="0" wp14:anchorId="35EAC625" wp14:editId="32936735">
+            <wp:extent cx="3943350" cy="3009900"/>
+            <wp:effectExtent l="152400" t="152400" r="361950" b="361950"/>
+            <wp:docPr id="2099324481" name="Picture 3"/>
+            <wp:cNvGraphicFramePr>
+              <a:graphicFrameLocks xmlns:a="http://schemas.openxmlformats.org/drawingml/2006/main" noChangeAspect="1"/>
+            </wp:cNvGraphicFramePr>
+            <a:graphic xmlns:a="http://schemas.openxmlformats.org/drawingml/2006/main">
+              <a:graphicData uri="http://schemas.openxmlformats.org/drawingml/2006/picture">
+                <pic:pic xmlns:pic="http://schemas.openxmlformats.org/drawingml/2006/picture">
+                  <pic:nvPicPr>
+                    <pic:cNvPr id="2099324481" name="Picture 3"/>
+                    <pic:cNvPicPr>
+                      <a:picLocks noChangeAspect="1" noChangeArrowheads="1"/>
+                    </pic:cNvPicPr>
+                  </pic:nvPicPr>
+                  <pic:blipFill>
+                    <a:blip r:embed="rId27">
+                      <a:extLst>
+                        <a:ext uri="{28A0092B-C50C-407E-A947-70E740481C1C}">
+                          <a14:useLocalDpi xmlns:a14="http://schemas.microsoft.com/office/drawing/2010/main" val="0"/>
+                        </a:ext>
+                      </a:extLst>
+                    </a:blip>
+                    <a:stretch>
+                      <a:fillRect/>
+                    </a:stretch>
+                  </pic:blipFill>
+                  <pic:spPr bwMode="auto">
+                    <a:xfrm>
+                      <a:off x="0" y="0"/>
+                      <a:ext cx="3943350" cy="3009900"/>
+                    </a:xfrm>
+                    <a:prstGeom prst="rect">
+                      <a:avLst/>
+                    </a:prstGeom>
+                    <a:ln>
+                      <a:noFill/>
+                    </a:ln>
+                    <a:effectLst>
+                      <a:outerShdw blurRad="292100" dist="139700" dir="2700000" algn="tl" rotWithShape="0">
+                        <a:srgbClr val="333333">
+                          <a:alpha val="65000"/>
+                        </a:srgbClr>
+                      </a:outerShdw>
+                    </a:effectLst>
+                  </pic:spPr>
+                </pic:pic>
+              </a:graphicData>
+            </a:graphic>
+          </wp:inline>
+        </w:drawing>
+      </w:r>
+    </w:p>
+    <w:p>
+      <w:r>
+        <w:t>Now what is coming after the colon and the official CSS property of font-weight is us using our function name of weight by calling it, and filling in the option of regular</w:t>
+      </w:r>
+      <w:r>
+        <w:t>. This will show our font at a regular weight. If we filled it in with bold, then it would show our font-weight as bold.</w:t>
+      </w:r>
+    </w:p>
+    <w:p>
+      <w:r>
+        <w:rPr>
+          <w:noProof/>
+        </w:rPr>
+        <w:lastRenderedPageBreak/>
+        <w:drawing>
+          <wp:inline distT="0" distB="0" distL="0" distR="0" wp14:anchorId="654E77BF" wp14:editId="0E54B654">
+            <wp:extent cx="3982006" cy="2953162"/>
+            <wp:effectExtent l="0" t="0" r="0" b="0"/>
+            <wp:docPr id="910324741" name="Picture 1"/>
+            <wp:cNvGraphicFramePr>
+              <a:graphicFrameLocks xmlns:a="http://schemas.openxmlformats.org/drawingml/2006/main" noChangeAspect="1"/>
+            </wp:cNvGraphicFramePr>
+            <a:graphic xmlns:a="http://schemas.openxmlformats.org/drawingml/2006/main">
+              <a:graphicData uri="http://schemas.openxmlformats.org/drawingml/2006/picture">
+                <pic:pic xmlns:pic="http://schemas.openxmlformats.org/drawingml/2006/picture">
+                  <pic:nvPicPr>
+                    <pic:cNvPr id="910324741" name=""/>
+                    <pic:cNvPicPr/>
+                  </pic:nvPicPr>
+                  <pic:blipFill>
+                    <a:blip r:embed="rId28"/>
+                    <a:stretch>
+                      <a:fillRect/>
+                    </a:stretch>
+                  </pic:blipFill>
+                  <pic:spPr>
+                    <a:xfrm>
+                      <a:off x="0" y="0"/>
+                      <a:ext cx="3982006" cy="2953162"/>
                     </a:xfrm>
                     <a:prstGeom prst="rect">
                       <a:avLst/>
@@ -3143,7 +3367,7 @@
                     <pic:cNvPicPr/>
                   </pic:nvPicPr>
                   <pic:blipFill>
-                    <a:blip r:embed="rId25"/>
+                    <a:blip r:embed="rId29"/>
                     <a:stretch>
                       <a:fillRect/>
                     </a:stretch>
@@ -3183,7 +3407,6 @@
         <w:rPr>
           <w:noProof/>
         </w:rPr>
-        <w:lastRenderedPageBreak/>
         <w:drawing>
           <wp:inline distT="0" distB="0" distL="0" distR="0" wp14:anchorId="66E5742C" wp14:editId="171F7CBA">
             <wp:extent cx="5943600" cy="539750"/>
@@ -3200,7 +3423,7 @@
                     <pic:cNvPicPr/>
                   </pic:nvPicPr>
                   <pic:blipFill>
-                    <a:blip r:embed="rId26"/>
+                    <a:blip r:embed="rId30"/>
                     <a:stretch>
                       <a:fillRect/>
                     </a:stretch>
@@ -3228,7 +3451,7 @@
       <w:pPr>
         <w:pStyle w:val="Heading1"/>
       </w:pPr>
-      <w:bookmarkStart w:id="8" w:name="_Toc163391476"/>
+      <w:bookmarkStart w:id="8" w:name="_Toc163559092"/>
       <w:r>
         <w:t>Mix-ins</w:t>
       </w:r>
@@ -3268,6 +3491,9 @@
       <w:r>
         <w:t>aph</w:t>
       </w:r>
+      <w:r>
+        <w:t>; if you have been following along with our previous tutorials, you should have this file already created.</w:t>
+      </w:r>
     </w:p>
     <w:p>
       <w:r>
@@ -3289,523 +3515,80 @@
     <w:p/>
     <w:p>
       <w:r>
-        <w:t>Watch it, do not duplicate the entire div with the class of main, we are only duplicating the paragraph with in it.</w:t>
-      </w:r>
-    </w:p>
-    <w:p>
-      <w:pPr>
-        <w:shd w:val="clear" w:color="auto" w:fill="1F1F1F"/>
-        <w:spacing w:after="0" w:line="210" w:lineRule="atLeast"/>
-        <w:rPr>
-          <w:rFonts w:ascii="Consolas" w:eastAsia="Times New Roman" w:hAnsi="Consolas" w:cs="Times New Roman"/>
-          <w:color w:val="808080"/>
-          <w:kern w:val="0"/>
-          <w:sz w:val="21"/>
-          <w:szCs w:val="21"/>
-          <w14:ligatures w14:val="none"/>
-        </w:rPr>
-      </w:pPr>
-    </w:p>
-    <w:p>
-      <w:pPr>
-        <w:shd w:val="clear" w:color="auto" w:fill="1F1F1F"/>
-        <w:spacing w:after="0" w:line="210" w:lineRule="atLeast"/>
-        <w:rPr>
-          <w:rFonts w:ascii="Consolas" w:eastAsia="Times New Roman" w:hAnsi="Consolas" w:cs="Times New Roman"/>
-          <w:color w:val="808080"/>
-          <w:kern w:val="0"/>
-          <w:sz w:val="21"/>
-          <w:szCs w:val="21"/>
-          <w14:ligatures w14:val="none"/>
-        </w:rPr>
-      </w:pPr>
-    </w:p>
-    <w:p>
-      <w:pPr>
-        <w:shd w:val="clear" w:color="auto" w:fill="1F1F1F"/>
-        <w:spacing w:after="0" w:line="210" w:lineRule="atLeast"/>
-        <w:rPr>
-          <w:rFonts w:ascii="Consolas" w:eastAsia="Times New Roman" w:hAnsi="Consolas" w:cs="Times New Roman"/>
-          <w:color w:val="CCCCCC"/>
-          <w:kern w:val="0"/>
-          <w:sz w:val="21"/>
-          <w:szCs w:val="21"/>
-          <w14:ligatures w14:val="none"/>
-        </w:rPr>
-      </w:pPr>
-      <w:r>
-        <w:rPr>
-          <w:rFonts w:ascii="Consolas" w:eastAsia="Times New Roman" w:hAnsi="Consolas" w:cs="Times New Roman"/>
-          <w:color w:val="808080"/>
-          <w:kern w:val="0"/>
-          <w:sz w:val="21"/>
-          <w:szCs w:val="21"/>
-          <w14:ligatures w14:val="none"/>
-        </w:rPr>
-        <w:t>&lt;</w:t>
-      </w:r>
-      <w:r>
-        <w:rPr>
-          <w:rFonts w:ascii="Consolas" w:eastAsia="Times New Roman" w:hAnsi="Consolas" w:cs="Times New Roman"/>
-          <w:color w:val="569CD6"/>
-          <w:kern w:val="0"/>
-          <w:sz w:val="21"/>
-          <w:szCs w:val="21"/>
-          <w14:ligatures w14:val="none"/>
-        </w:rPr>
-        <w:t>div</w:t>
-      </w:r>
-      <w:r>
-        <w:rPr>
-          <w:rFonts w:ascii="Consolas" w:eastAsia="Times New Roman" w:hAnsi="Consolas" w:cs="Times New Roman"/>
-          <w:color w:val="CCCCCC"/>
-          <w:kern w:val="0"/>
-          <w:sz w:val="21"/>
-          <w:szCs w:val="21"/>
-          <w14:ligatures w14:val="none"/>
-        </w:rPr>
-        <w:t xml:space="preserve"> </w:t>
-      </w:r>
-      <w:r>
-        <w:rPr>
-          <w:rFonts w:ascii="Consolas" w:eastAsia="Times New Roman" w:hAnsi="Consolas" w:cs="Times New Roman"/>
-          <w:color w:val="9CDCFE"/>
-          <w:kern w:val="0"/>
-          <w:sz w:val="21"/>
-          <w:szCs w:val="21"/>
-          <w14:ligatures w14:val="none"/>
-        </w:rPr>
-        <w:t>class</w:t>
-      </w:r>
-      <w:r>
-        <w:rPr>
-          <w:rFonts w:ascii="Consolas" w:eastAsia="Times New Roman" w:hAnsi="Consolas" w:cs="Times New Roman"/>
-          <w:color w:val="CCCCCC"/>
-          <w:kern w:val="0"/>
-          <w:sz w:val="21"/>
-          <w:szCs w:val="21"/>
-          <w14:ligatures w14:val="none"/>
-        </w:rPr>
-        <w:t>=</w:t>
-      </w:r>
-      <w:r>
-        <w:rPr>
-          <w:rFonts w:ascii="Consolas" w:eastAsia="Times New Roman" w:hAnsi="Consolas" w:cs="Times New Roman"/>
-          <w:color w:val="CE9178"/>
-          <w:kern w:val="0"/>
-          <w:sz w:val="21"/>
-          <w:szCs w:val="21"/>
-          <w14:ligatures w14:val="none"/>
-        </w:rPr>
-        <w:t>"main"</w:t>
-      </w:r>
-      <w:r>
-        <w:rPr>
-          <w:rFonts w:ascii="Consolas" w:eastAsia="Times New Roman" w:hAnsi="Consolas" w:cs="Times New Roman"/>
-          <w:color w:val="808080"/>
-          <w:kern w:val="0"/>
-          <w:sz w:val="21"/>
-          <w:szCs w:val="21"/>
-          <w14:ligatures w14:val="none"/>
-        </w:rPr>
-        <w:t>&gt;</w:t>
-      </w:r>
-    </w:p>
-    <w:p>
-      <w:pPr>
-        <w:shd w:val="clear" w:color="auto" w:fill="1F1F1F"/>
-        <w:spacing w:after="0" w:line="210" w:lineRule="atLeast"/>
-        <w:rPr>
-          <w:rFonts w:ascii="Consolas" w:eastAsia="Times New Roman" w:hAnsi="Consolas" w:cs="Times New Roman"/>
-          <w:color w:val="CCCCCC"/>
-          <w:kern w:val="0"/>
-          <w:sz w:val="21"/>
-          <w:szCs w:val="21"/>
-          <w14:ligatures w14:val="none"/>
-        </w:rPr>
-      </w:pPr>
-    </w:p>
-    <w:p>
-      <w:pPr>
-        <w:shd w:val="clear" w:color="auto" w:fill="1F1F1F"/>
-        <w:spacing w:after="0" w:line="210" w:lineRule="atLeast"/>
-        <w:rPr>
-          <w:rFonts w:ascii="Consolas" w:eastAsia="Times New Roman" w:hAnsi="Consolas" w:cs="Times New Roman"/>
-          <w:color w:val="CCCCCC"/>
-          <w:kern w:val="0"/>
-          <w:sz w:val="21"/>
-          <w:szCs w:val="21"/>
-          <w14:ligatures w14:val="none"/>
-        </w:rPr>
-      </w:pPr>
-      <w:r>
-        <w:rPr>
-          <w:rFonts w:ascii="Consolas" w:eastAsia="Times New Roman" w:hAnsi="Consolas" w:cs="Times New Roman"/>
-          <w:color w:val="808080"/>
-          <w:kern w:val="0"/>
-          <w:sz w:val="21"/>
-          <w:szCs w:val="21"/>
-          <w14:ligatures w14:val="none"/>
-        </w:rPr>
-        <w:t>&lt;</w:t>
-      </w:r>
-      <w:r>
-        <w:rPr>
-          <w:rFonts w:ascii="Consolas" w:eastAsia="Times New Roman" w:hAnsi="Consolas" w:cs="Times New Roman"/>
-          <w:color w:val="569CD6"/>
-          <w:kern w:val="0"/>
-          <w:sz w:val="21"/>
-          <w:szCs w:val="21"/>
-          <w14:ligatures w14:val="none"/>
-        </w:rPr>
-        <w:t>p</w:t>
-      </w:r>
-      <w:r>
-        <w:rPr>
-          <w:rFonts w:ascii="Consolas" w:eastAsia="Times New Roman" w:hAnsi="Consolas" w:cs="Times New Roman"/>
-          <w:color w:val="CCCCCC"/>
-          <w:kern w:val="0"/>
-          <w:sz w:val="21"/>
-          <w:szCs w:val="21"/>
-          <w14:ligatures w14:val="none"/>
-        </w:rPr>
-        <w:t xml:space="preserve"> </w:t>
-      </w:r>
-      <w:r>
-        <w:rPr>
-          <w:rFonts w:ascii="Consolas" w:eastAsia="Times New Roman" w:hAnsi="Consolas" w:cs="Times New Roman"/>
-          <w:color w:val="9CDCFE"/>
-          <w:kern w:val="0"/>
-          <w:sz w:val="21"/>
-          <w:szCs w:val="21"/>
-          <w14:ligatures w14:val="none"/>
-        </w:rPr>
-        <w:t>class</w:t>
-      </w:r>
-      <w:r>
-        <w:rPr>
-          <w:rFonts w:ascii="Consolas" w:eastAsia="Times New Roman" w:hAnsi="Consolas" w:cs="Times New Roman"/>
-          <w:color w:val="CCCCCC"/>
-          <w:kern w:val="0"/>
-          <w:sz w:val="21"/>
-          <w:szCs w:val="21"/>
-          <w14:ligatures w14:val="none"/>
-        </w:rPr>
-        <w:t>=</w:t>
-      </w:r>
-      <w:r>
-        <w:rPr>
-          <w:rFonts w:ascii="Consolas" w:eastAsia="Times New Roman" w:hAnsi="Consolas" w:cs="Times New Roman"/>
-          <w:color w:val="CE9178"/>
-          <w:kern w:val="0"/>
-          <w:sz w:val="21"/>
-          <w:szCs w:val="21"/>
-          <w14:ligatures w14:val="none"/>
-        </w:rPr>
-        <w:t>"main__p"</w:t>
-      </w:r>
-      <w:r>
-        <w:rPr>
-          <w:rFonts w:ascii="Consolas" w:eastAsia="Times New Roman" w:hAnsi="Consolas" w:cs="Times New Roman"/>
-          <w:color w:val="808080"/>
-          <w:kern w:val="0"/>
-          <w:sz w:val="21"/>
-          <w:szCs w:val="21"/>
-          <w14:ligatures w14:val="none"/>
-        </w:rPr>
-        <w:t>&gt;</w:t>
-      </w:r>
-      <w:r>
-        <w:rPr>
-          <w:rFonts w:ascii="Consolas" w:eastAsia="Times New Roman" w:hAnsi="Consolas" w:cs="Times New Roman"/>
-          <w:color w:val="CCCCCC"/>
-          <w:kern w:val="0"/>
-          <w:sz w:val="21"/>
-          <w:szCs w:val="21"/>
-          <w14:ligatures w14:val="none"/>
-        </w:rPr>
-        <w:t>First paragraph in main.Lorem ipsum dolor, sit amet consectetur adipisicing elit. Temporibus rem voluptatum accusantium itaque atque eum rerum velit veniam, ratione architecto, officiis ab impedit ut assumenda quisquam. Ipsum autem laboriosam illum nobis facere, unde ea, aut nesciunt eius, a voluptas non iste consequatur soluta molestiae doloribus quae esse iusto? Vel, id!</w:t>
-      </w:r>
-      <w:r>
-        <w:rPr>
-          <w:rFonts w:ascii="Consolas" w:eastAsia="Times New Roman" w:hAnsi="Consolas" w:cs="Times New Roman"/>
-          <w:color w:val="808080"/>
-          <w:kern w:val="0"/>
-          <w:sz w:val="21"/>
-          <w:szCs w:val="21"/>
-          <w14:ligatures w14:val="none"/>
-        </w:rPr>
-        <w:t>&lt;/</w:t>
-      </w:r>
-      <w:r>
-        <w:rPr>
-          <w:rFonts w:ascii="Consolas" w:eastAsia="Times New Roman" w:hAnsi="Consolas" w:cs="Times New Roman"/>
-          <w:color w:val="569CD6"/>
-          <w:kern w:val="0"/>
-          <w:sz w:val="21"/>
-          <w:szCs w:val="21"/>
-          <w14:ligatures w14:val="none"/>
-        </w:rPr>
-        <w:t>p</w:t>
-      </w:r>
-      <w:r>
-        <w:rPr>
-          <w:rFonts w:ascii="Consolas" w:eastAsia="Times New Roman" w:hAnsi="Consolas" w:cs="Times New Roman"/>
-          <w:color w:val="808080"/>
-          <w:kern w:val="0"/>
-          <w:sz w:val="21"/>
-          <w:szCs w:val="21"/>
-          <w14:ligatures w14:val="none"/>
-        </w:rPr>
-        <w:t>&gt;</w:t>
-      </w:r>
-    </w:p>
-    <w:p>
-      <w:pPr>
-        <w:shd w:val="clear" w:color="auto" w:fill="1F1F1F"/>
-        <w:spacing w:after="0" w:line="210" w:lineRule="atLeast"/>
-        <w:rPr>
-          <w:rFonts w:ascii="Consolas" w:eastAsia="Times New Roman" w:hAnsi="Consolas" w:cs="Times New Roman"/>
-          <w:color w:val="CCCCCC"/>
-          <w:kern w:val="0"/>
-          <w:sz w:val="21"/>
-          <w:szCs w:val="21"/>
-          <w14:ligatures w14:val="none"/>
-        </w:rPr>
-      </w:pPr>
-    </w:p>
-    <w:p>
-      <w:pPr>
-        <w:shd w:val="clear" w:color="auto" w:fill="1F1F1F"/>
-        <w:spacing w:after="0" w:line="210" w:lineRule="atLeast"/>
-        <w:rPr>
-          <w:rFonts w:ascii="Consolas" w:eastAsia="Times New Roman" w:hAnsi="Consolas" w:cs="Times New Roman"/>
-          <w:color w:val="CCCCCC"/>
-          <w:kern w:val="0"/>
-          <w:sz w:val="21"/>
-          <w:szCs w:val="21"/>
-          <w14:ligatures w14:val="none"/>
-        </w:rPr>
-      </w:pPr>
-      <w:r>
-        <w:rPr>
-          <w:rFonts w:ascii="Consolas" w:eastAsia="Times New Roman" w:hAnsi="Consolas" w:cs="Times New Roman"/>
-          <w:color w:val="808080"/>
-          <w:kern w:val="0"/>
-          <w:sz w:val="21"/>
-          <w:szCs w:val="21"/>
-          <w14:ligatures w14:val="none"/>
-        </w:rPr>
-        <w:t>&lt;</w:t>
-      </w:r>
-      <w:r>
-        <w:rPr>
-          <w:rFonts w:ascii="Consolas" w:eastAsia="Times New Roman" w:hAnsi="Consolas" w:cs="Times New Roman"/>
-          <w:color w:val="569CD6"/>
-          <w:kern w:val="0"/>
-          <w:sz w:val="21"/>
-          <w:szCs w:val="21"/>
-          <w14:ligatures w14:val="none"/>
-        </w:rPr>
-        <w:t>p</w:t>
-      </w:r>
-      <w:r>
-        <w:rPr>
-          <w:rFonts w:ascii="Consolas" w:eastAsia="Times New Roman" w:hAnsi="Consolas" w:cs="Times New Roman"/>
-          <w:color w:val="CCCCCC"/>
-          <w:kern w:val="0"/>
-          <w:sz w:val="21"/>
-          <w:szCs w:val="21"/>
-          <w14:ligatures w14:val="none"/>
-        </w:rPr>
-        <w:t xml:space="preserve"> </w:t>
-      </w:r>
-      <w:r>
-        <w:rPr>
-          <w:rFonts w:ascii="Consolas" w:eastAsia="Times New Roman" w:hAnsi="Consolas" w:cs="Times New Roman"/>
-          <w:color w:val="9CDCFE"/>
-          <w:kern w:val="0"/>
-          <w:sz w:val="21"/>
-          <w:szCs w:val="21"/>
-          <w14:ligatures w14:val="none"/>
-        </w:rPr>
-        <w:t>class</w:t>
-      </w:r>
-      <w:r>
-        <w:rPr>
-          <w:rFonts w:ascii="Consolas" w:eastAsia="Times New Roman" w:hAnsi="Consolas" w:cs="Times New Roman"/>
-          <w:color w:val="CCCCCC"/>
-          <w:kern w:val="0"/>
-          <w:sz w:val="21"/>
-          <w:szCs w:val="21"/>
-          <w14:ligatures w14:val="none"/>
-        </w:rPr>
-        <w:t>=</w:t>
-      </w:r>
-      <w:r>
-        <w:rPr>
-          <w:rFonts w:ascii="Consolas" w:eastAsia="Times New Roman" w:hAnsi="Consolas" w:cs="Times New Roman"/>
-          <w:color w:val="CE9178"/>
-          <w:kern w:val="0"/>
-          <w:sz w:val="21"/>
-          <w:szCs w:val="21"/>
-          <w14:ligatures w14:val="none"/>
-        </w:rPr>
-        <w:t>"main__p"</w:t>
-      </w:r>
-      <w:r>
-        <w:rPr>
-          <w:rFonts w:ascii="Consolas" w:eastAsia="Times New Roman" w:hAnsi="Consolas" w:cs="Times New Roman"/>
-          <w:color w:val="808080"/>
-          <w:kern w:val="0"/>
-          <w:sz w:val="21"/>
-          <w:szCs w:val="21"/>
-          <w14:ligatures w14:val="none"/>
-        </w:rPr>
-        <w:t>&gt;</w:t>
-      </w:r>
-      <w:r>
-        <w:rPr>
-          <w:rFonts w:ascii="Consolas" w:eastAsia="Times New Roman" w:hAnsi="Consolas" w:cs="Times New Roman"/>
-          <w:color w:val="CCCCCC"/>
-          <w:kern w:val="0"/>
-          <w:sz w:val="21"/>
-          <w:szCs w:val="21"/>
-          <w14:ligatures w14:val="none"/>
-        </w:rPr>
-        <w:t>First paragraph in main.Lorem ipsum dolor, sit amet consectetur adipisicing elit. Temporibus rem voluptatum accusantium itaque atque eum rerum velit veniam, ratione architecto, officiis ab impedit ut assumenda quisquam. Ipsum autem laboriosam illum nobis facere, unde ea, aut nesciunt eius, a voluptas non iste consequatur soluta molestiae doloribus quae esse iusto? Vel, id!</w:t>
-      </w:r>
-      <w:r>
-        <w:rPr>
-          <w:rFonts w:ascii="Consolas" w:eastAsia="Times New Roman" w:hAnsi="Consolas" w:cs="Times New Roman"/>
-          <w:color w:val="808080"/>
-          <w:kern w:val="0"/>
-          <w:sz w:val="21"/>
-          <w:szCs w:val="21"/>
-          <w14:ligatures w14:val="none"/>
-        </w:rPr>
-        <w:t>&lt;/</w:t>
-      </w:r>
-      <w:r>
-        <w:rPr>
-          <w:rFonts w:ascii="Consolas" w:eastAsia="Times New Roman" w:hAnsi="Consolas" w:cs="Times New Roman"/>
-          <w:color w:val="569CD6"/>
-          <w:kern w:val="0"/>
-          <w:sz w:val="21"/>
-          <w:szCs w:val="21"/>
-          <w14:ligatures w14:val="none"/>
-        </w:rPr>
-        <w:t>p</w:t>
-      </w:r>
-      <w:r>
-        <w:rPr>
-          <w:rFonts w:ascii="Consolas" w:eastAsia="Times New Roman" w:hAnsi="Consolas" w:cs="Times New Roman"/>
-          <w:color w:val="808080"/>
-          <w:kern w:val="0"/>
-          <w:sz w:val="21"/>
-          <w:szCs w:val="21"/>
-          <w14:ligatures w14:val="none"/>
-        </w:rPr>
-        <w:t>&gt;</w:t>
-      </w:r>
-    </w:p>
-    <w:p>
-      <w:pPr>
-        <w:shd w:val="clear" w:color="auto" w:fill="1F1F1F"/>
-        <w:spacing w:after="240" w:line="210" w:lineRule="atLeast"/>
-        <w:rPr>
-          <w:rFonts w:ascii="Consolas" w:eastAsia="Times New Roman" w:hAnsi="Consolas" w:cs="Times New Roman"/>
-          <w:color w:val="CCCCCC"/>
-          <w:kern w:val="0"/>
-          <w:sz w:val="21"/>
-          <w:szCs w:val="21"/>
-          <w14:ligatures w14:val="none"/>
-        </w:rPr>
-      </w:pPr>
-    </w:p>
-    <w:p>
-      <w:pPr>
-        <w:shd w:val="clear" w:color="auto" w:fill="1F1F1F"/>
-        <w:spacing w:after="0" w:line="210" w:lineRule="atLeast"/>
-        <w:rPr>
-          <w:rFonts w:ascii="Consolas" w:eastAsia="Times New Roman" w:hAnsi="Consolas" w:cs="Times New Roman"/>
-          <w:color w:val="808080"/>
-          <w:kern w:val="0"/>
-          <w:sz w:val="21"/>
-          <w:szCs w:val="21"/>
-          <w14:ligatures w14:val="none"/>
-        </w:rPr>
-      </w:pPr>
-      <w:r>
-        <w:rPr>
-          <w:rFonts w:ascii="Consolas" w:eastAsia="Times New Roman" w:hAnsi="Consolas" w:cs="Times New Roman"/>
-          <w:color w:val="808080"/>
-          <w:kern w:val="0"/>
-          <w:sz w:val="21"/>
-          <w:szCs w:val="21"/>
-          <w14:ligatures w14:val="none"/>
-        </w:rPr>
-        <w:t>&lt;/</w:t>
-      </w:r>
-      <w:r>
-        <w:rPr>
-          <w:rFonts w:ascii="Consolas" w:eastAsia="Times New Roman" w:hAnsi="Consolas" w:cs="Times New Roman"/>
-          <w:color w:val="569CD6"/>
-          <w:kern w:val="0"/>
-          <w:sz w:val="21"/>
-          <w:szCs w:val="21"/>
-          <w14:ligatures w14:val="none"/>
-        </w:rPr>
-        <w:t>div</w:t>
-      </w:r>
-      <w:r>
-        <w:rPr>
-          <w:rFonts w:ascii="Consolas" w:eastAsia="Times New Roman" w:hAnsi="Consolas" w:cs="Times New Roman"/>
-          <w:color w:val="808080"/>
-          <w:kern w:val="0"/>
-          <w:sz w:val="21"/>
-          <w:szCs w:val="21"/>
-          <w14:ligatures w14:val="none"/>
-        </w:rPr>
-        <w:t>&gt;</w:t>
-      </w:r>
-    </w:p>
-    <w:p>
-      <w:pPr>
-        <w:shd w:val="clear" w:color="auto" w:fill="1F1F1F"/>
-        <w:spacing w:after="0" w:line="210" w:lineRule="atLeast"/>
-        <w:rPr>
-          <w:rFonts w:ascii="Consolas" w:eastAsia="Times New Roman" w:hAnsi="Consolas" w:cs="Times New Roman"/>
-          <w:color w:val="808080"/>
-          <w:kern w:val="0"/>
-          <w:sz w:val="21"/>
-          <w:szCs w:val="21"/>
-          <w14:ligatures w14:val="none"/>
-        </w:rPr>
-      </w:pPr>
-    </w:p>
-    <w:p>
-      <w:pPr>
-        <w:shd w:val="clear" w:color="auto" w:fill="1F1F1F"/>
-        <w:spacing w:after="0" w:line="210" w:lineRule="atLeast"/>
-        <w:rPr>
-          <w:rFonts w:ascii="Consolas" w:eastAsia="Times New Roman" w:hAnsi="Consolas" w:cs="Times New Roman"/>
-          <w:color w:val="CCCCCC"/>
-          <w:kern w:val="0"/>
-          <w:sz w:val="21"/>
-          <w:szCs w:val="21"/>
-          <w14:ligatures w14:val="none"/>
-        </w:rPr>
-      </w:pPr>
+        <w:rPr>
+          <w:rStyle w:val="BoldRedChar"/>
+        </w:rPr>
+        <w:lastRenderedPageBreak/>
+        <w:t>Watch it</w:t>
+      </w:r>
+      <w:r>
+        <w:t>, do not duplicate the entire div with the class of main, we are only duplicating the paragraph within it.</w:t>
+      </w:r>
+    </w:p>
+    <w:p>
+      <w:r>
+        <w:rPr>
+          <w:noProof/>
+        </w:rPr>
+        <w:drawing>
+          <wp:inline distT="0" distB="0" distL="0" distR="0" wp14:anchorId="50045EDE" wp14:editId="1A8E47F2">
+            <wp:extent cx="5943600" cy="3400425"/>
+            <wp:effectExtent l="0" t="0" r="0" b="9525"/>
+            <wp:docPr id="939532859" name="Picture 1"/>
+            <wp:cNvGraphicFramePr>
+              <a:graphicFrameLocks xmlns:a="http://schemas.openxmlformats.org/drawingml/2006/main" noChangeAspect="1"/>
+            </wp:cNvGraphicFramePr>
+            <a:graphic xmlns:a="http://schemas.openxmlformats.org/drawingml/2006/main">
+              <a:graphicData uri="http://schemas.openxmlformats.org/drawingml/2006/picture">
+                <pic:pic xmlns:pic="http://schemas.openxmlformats.org/drawingml/2006/picture">
+                  <pic:nvPicPr>
+                    <pic:cNvPr id="0" name="Picture 1"/>
+                    <pic:cNvPicPr>
+                      <a:picLocks noChangeAspect="1" noChangeArrowheads="1"/>
+                    </pic:cNvPicPr>
+                  </pic:nvPicPr>
+                  <pic:blipFill>
+                    <a:blip r:embed="rId31">
+                      <a:extLst>
+                        <a:ext uri="{28A0092B-C50C-407E-A947-70E740481C1C}">
+                          <a14:useLocalDpi xmlns:a14="http://schemas.microsoft.com/office/drawing/2010/main" val="0"/>
+                        </a:ext>
+                      </a:extLst>
+                    </a:blip>
+                    <a:srcRect/>
+                    <a:stretch>
+                      <a:fillRect/>
+                    </a:stretch>
+                  </pic:blipFill>
+                  <pic:spPr bwMode="auto">
+                    <a:xfrm>
+                      <a:off x="0" y="0"/>
+                      <a:ext cx="5943600" cy="3400425"/>
+                    </a:xfrm>
+                    <a:prstGeom prst="rect">
+                      <a:avLst/>
+                    </a:prstGeom>
+                    <a:noFill/>
+                    <a:ln>
+                      <a:noFill/>
+                    </a:ln>
+                  </pic:spPr>
+                </pic:pic>
+              </a:graphicData>
+            </a:graphic>
+          </wp:inline>
+        </w:drawing>
+      </w:r>
     </w:p>
     <w:p/>
     <w:p/>
     <w:p/>
-    <w:p/>
     <w:p>
       <w:r>
         <w:t xml:space="preserve">Back in the </w:t>
       </w:r>
+      <w:proofErr w:type="spellStart"/>
+      <w:proofErr w:type="gramStart"/>
       <w:r>
         <w:rPr>
           <w:b/>
@@ -3815,13 +3598,19 @@
         </w:rPr>
         <w:t>main.SCSS</w:t>
       </w:r>
+      <w:proofErr w:type="spellEnd"/>
+      <w:proofErr w:type="gramEnd"/>
       <w:r>
         <w:t>.</w:t>
       </w:r>
     </w:p>
     <w:p>
       <w:r>
-        <w:t xml:space="preserve">Add the top 3 lines to your </w:t>
+        <w:t xml:space="preserve">Add the top 3 lines to </w:t>
+      </w:r>
+      <w:proofErr w:type="gramStart"/>
+      <w:r>
+        <w:t xml:space="preserve">your </w:t>
       </w:r>
       <w:r>
         <w:rPr>
@@ -3832,6 +3621,7 @@
         </w:rPr>
         <w:t>.main</w:t>
       </w:r>
+      <w:proofErr w:type="gramEnd"/>
       <w:r>
         <w:rPr>
           <w:sz w:val="28"/>
@@ -3846,7 +3636,15 @@
     <w:p/>
     <w:p>
       <w:r>
-        <w:t>        display:flex;</w:t>
+        <w:t xml:space="preserve">        </w:t>
+      </w:r>
+      <w:proofErr w:type="gramStart"/>
+      <w:r>
+        <w:t>display:flex</w:t>
+      </w:r>
+      <w:proofErr w:type="gramEnd"/>
+      <w:r>
+        <w:t>;</w:t>
       </w:r>
     </w:p>
     <w:p>
@@ -3859,972 +3657,64 @@
         <w:t>        align-items: center;</w:t>
       </w:r>
     </w:p>
+    <w:p>
+      <w:r>
+        <w:rPr>
+          <w:noProof/>
+        </w:rPr>
+        <w:lastRenderedPageBreak/>
+        <w:drawing>
+          <wp:inline distT="0" distB="0" distL="0" distR="0" wp14:anchorId="4DFFFDF4" wp14:editId="34352C8B">
+            <wp:extent cx="4572000" cy="3829050"/>
+            <wp:effectExtent l="0" t="0" r="0" b="0"/>
+            <wp:docPr id="1554052487" name="Picture 4"/>
+            <wp:cNvGraphicFramePr>
+              <a:graphicFrameLocks xmlns:a="http://schemas.openxmlformats.org/drawingml/2006/main" noChangeAspect="1"/>
+            </wp:cNvGraphicFramePr>
+            <a:graphic xmlns:a="http://schemas.openxmlformats.org/drawingml/2006/main">
+              <a:graphicData uri="http://schemas.openxmlformats.org/drawingml/2006/picture">
+                <pic:pic xmlns:pic="http://schemas.openxmlformats.org/drawingml/2006/picture">
+                  <pic:nvPicPr>
+                    <pic:cNvPr id="0" name="Picture 5"/>
+                    <pic:cNvPicPr>
+                      <a:picLocks noChangeAspect="1" noChangeArrowheads="1"/>
+                    </pic:cNvPicPr>
+                  </pic:nvPicPr>
+                  <pic:blipFill>
+                    <a:blip r:embed="rId32">
+                      <a:extLst>
+                        <a:ext uri="{28A0092B-C50C-407E-A947-70E740481C1C}">
+                          <a14:useLocalDpi xmlns:a14="http://schemas.microsoft.com/office/drawing/2010/main" val="0"/>
+                        </a:ext>
+                      </a:extLst>
+                    </a:blip>
+                    <a:srcRect/>
+                    <a:stretch>
+                      <a:fillRect/>
+                    </a:stretch>
+                  </pic:blipFill>
+                  <pic:spPr bwMode="auto">
+                    <a:xfrm>
+                      <a:off x="0" y="0"/>
+                      <a:ext cx="4572000" cy="3829050"/>
+                    </a:xfrm>
+                    <a:prstGeom prst="rect">
+                      <a:avLst/>
+                    </a:prstGeom>
+                    <a:noFill/>
+                    <a:ln>
+                      <a:noFill/>
+                    </a:ln>
+                  </pic:spPr>
+                </pic:pic>
+              </a:graphicData>
+            </a:graphic>
+          </wp:inline>
+        </w:drawing>
+      </w:r>
+    </w:p>
     <w:p/>
     <w:p>
-      <w:pPr>
-        <w:shd w:val="clear" w:color="auto" w:fill="1F1F1F"/>
-        <w:spacing w:after="0" w:line="210" w:lineRule="atLeast"/>
-        <w:rPr>
-          <w:rFonts w:ascii="Consolas" w:eastAsia="Times New Roman" w:hAnsi="Consolas" w:cs="Times New Roman"/>
-          <w:color w:val="D7BA7D"/>
-          <w:kern w:val="0"/>
-          <w:sz w:val="21"/>
-          <w:szCs w:val="21"/>
-          <w14:ligatures w14:val="none"/>
-        </w:rPr>
-      </w:pPr>
-    </w:p>
-    <w:p>
-      <w:pPr>
-        <w:shd w:val="clear" w:color="auto" w:fill="1F1F1F"/>
-        <w:spacing w:after="0" w:line="210" w:lineRule="atLeast"/>
-        <w:rPr>
-          <w:rFonts w:ascii="Consolas" w:eastAsia="Times New Roman" w:hAnsi="Consolas" w:cs="Times New Roman"/>
-          <w:color w:val="CCCCCC"/>
-          <w:kern w:val="0"/>
-          <w:sz w:val="21"/>
-          <w:szCs w:val="21"/>
-          <w14:ligatures w14:val="none"/>
-        </w:rPr>
-      </w:pPr>
-      <w:r>
-        <w:rPr>
-          <w:rFonts w:ascii="Consolas" w:eastAsia="Times New Roman" w:hAnsi="Consolas" w:cs="Times New Roman"/>
-          <w:color w:val="D7BA7D"/>
-          <w:kern w:val="0"/>
-          <w:sz w:val="21"/>
-          <w:szCs w:val="21"/>
-          <w14:ligatures w14:val="none"/>
-        </w:rPr>
-        <w:t>.main</w:t>
-      </w:r>
-      <w:r>
-        <w:rPr>
-          <w:rFonts w:ascii="Consolas" w:eastAsia="Times New Roman" w:hAnsi="Consolas" w:cs="Times New Roman"/>
-          <w:color w:val="CCCCCC"/>
-          <w:kern w:val="0"/>
-          <w:sz w:val="21"/>
-          <w:szCs w:val="21"/>
-          <w14:ligatures w14:val="none"/>
-        </w:rPr>
-        <w:t xml:space="preserve"> {</w:t>
-      </w:r>
-    </w:p>
-    <w:p>
-      <w:pPr>
-        <w:shd w:val="clear" w:color="auto" w:fill="1F1F1F"/>
-        <w:spacing w:after="0" w:line="210" w:lineRule="atLeast"/>
-        <w:rPr>
-          <w:rFonts w:ascii="Consolas" w:eastAsia="Times New Roman" w:hAnsi="Consolas" w:cs="Times New Roman"/>
-          <w:color w:val="CCCCCC"/>
-          <w:kern w:val="0"/>
-          <w:sz w:val="21"/>
-          <w:szCs w:val="21"/>
-          <w14:ligatures w14:val="none"/>
-        </w:rPr>
-      </w:pPr>
-    </w:p>
-    <w:p>
-      <w:pPr>
-        <w:shd w:val="clear" w:color="auto" w:fill="1F1F1F"/>
-        <w:spacing w:after="0" w:line="210" w:lineRule="atLeast"/>
-        <w:rPr>
-          <w:rFonts w:ascii="Consolas" w:eastAsia="Times New Roman" w:hAnsi="Consolas" w:cs="Times New Roman"/>
-          <w:color w:val="CCCCCC"/>
-          <w:kern w:val="0"/>
-          <w:sz w:val="21"/>
-          <w:szCs w:val="21"/>
-          <w14:ligatures w14:val="none"/>
-        </w:rPr>
-      </w:pPr>
-      <w:r>
-        <w:rPr>
-          <w:rFonts w:ascii="Consolas" w:eastAsia="Times New Roman" w:hAnsi="Consolas" w:cs="Times New Roman"/>
-          <w:color w:val="CCCCCC"/>
-          <w:kern w:val="0"/>
-          <w:sz w:val="21"/>
-          <w:szCs w:val="21"/>
-          <w14:ligatures w14:val="none"/>
-        </w:rPr>
-        <w:t xml:space="preserve">        </w:t>
-      </w:r>
-      <w:r>
-        <w:rPr>
-          <w:rFonts w:ascii="Consolas" w:eastAsia="Times New Roman" w:hAnsi="Consolas" w:cs="Times New Roman"/>
-          <w:color w:val="9CDCFE"/>
-          <w:kern w:val="0"/>
-          <w:sz w:val="21"/>
-          <w:szCs w:val="21"/>
-          <w14:ligatures w14:val="none"/>
-        </w:rPr>
-        <w:t>display</w:t>
-      </w:r>
-      <w:r>
-        <w:rPr>
-          <w:rFonts w:ascii="Consolas" w:eastAsia="Times New Roman" w:hAnsi="Consolas" w:cs="Times New Roman"/>
-          <w:color w:val="CCCCCC"/>
-          <w:kern w:val="0"/>
-          <w:sz w:val="21"/>
-          <w:szCs w:val="21"/>
-          <w14:ligatures w14:val="none"/>
-        </w:rPr>
-        <w:t>:</w:t>
-      </w:r>
-      <w:r>
-        <w:rPr>
-          <w:rFonts w:ascii="Consolas" w:eastAsia="Times New Roman" w:hAnsi="Consolas" w:cs="Times New Roman"/>
-          <w:color w:val="CE9178"/>
-          <w:kern w:val="0"/>
-          <w:sz w:val="21"/>
-          <w:szCs w:val="21"/>
-          <w14:ligatures w14:val="none"/>
-        </w:rPr>
-        <w:t>flex</w:t>
-      </w:r>
-      <w:r>
-        <w:rPr>
-          <w:rFonts w:ascii="Consolas" w:eastAsia="Times New Roman" w:hAnsi="Consolas" w:cs="Times New Roman"/>
-          <w:color w:val="CCCCCC"/>
-          <w:kern w:val="0"/>
-          <w:sz w:val="21"/>
-          <w:szCs w:val="21"/>
-          <w14:ligatures w14:val="none"/>
-        </w:rPr>
-        <w:t>;</w:t>
-      </w:r>
-    </w:p>
-    <w:p>
-      <w:pPr>
-        <w:shd w:val="clear" w:color="auto" w:fill="1F1F1F"/>
-        <w:spacing w:after="0" w:line="210" w:lineRule="atLeast"/>
-        <w:rPr>
-          <w:rFonts w:ascii="Consolas" w:eastAsia="Times New Roman" w:hAnsi="Consolas" w:cs="Times New Roman"/>
-          <w:color w:val="CCCCCC"/>
-          <w:kern w:val="0"/>
-          <w:sz w:val="21"/>
-          <w:szCs w:val="21"/>
-          <w14:ligatures w14:val="none"/>
-        </w:rPr>
-      </w:pPr>
-      <w:r>
-        <w:rPr>
-          <w:rFonts w:ascii="Consolas" w:eastAsia="Times New Roman" w:hAnsi="Consolas" w:cs="Times New Roman"/>
-          <w:color w:val="CCCCCC"/>
-          <w:kern w:val="0"/>
-          <w:sz w:val="21"/>
-          <w:szCs w:val="21"/>
-          <w14:ligatures w14:val="none"/>
-        </w:rPr>
-        <w:t xml:space="preserve">        </w:t>
-      </w:r>
-      <w:r>
-        <w:rPr>
-          <w:rFonts w:ascii="Consolas" w:eastAsia="Times New Roman" w:hAnsi="Consolas" w:cs="Times New Roman"/>
-          <w:color w:val="9CDCFE"/>
-          <w:kern w:val="0"/>
-          <w:sz w:val="21"/>
-          <w:szCs w:val="21"/>
-          <w14:ligatures w14:val="none"/>
-        </w:rPr>
-        <w:t>justify-content</w:t>
-      </w:r>
-      <w:r>
-        <w:rPr>
-          <w:rFonts w:ascii="Consolas" w:eastAsia="Times New Roman" w:hAnsi="Consolas" w:cs="Times New Roman"/>
-          <w:color w:val="CCCCCC"/>
-          <w:kern w:val="0"/>
-          <w:sz w:val="21"/>
-          <w:szCs w:val="21"/>
-          <w14:ligatures w14:val="none"/>
-        </w:rPr>
-        <w:t xml:space="preserve">: </w:t>
-      </w:r>
-      <w:r>
-        <w:rPr>
-          <w:rFonts w:ascii="Consolas" w:eastAsia="Times New Roman" w:hAnsi="Consolas" w:cs="Times New Roman"/>
-          <w:color w:val="CE9178"/>
-          <w:kern w:val="0"/>
-          <w:sz w:val="21"/>
-          <w:szCs w:val="21"/>
-          <w14:ligatures w14:val="none"/>
-        </w:rPr>
-        <w:t>center</w:t>
-      </w:r>
-      <w:r>
-        <w:rPr>
-          <w:rFonts w:ascii="Consolas" w:eastAsia="Times New Roman" w:hAnsi="Consolas" w:cs="Times New Roman"/>
-          <w:color w:val="CCCCCC"/>
-          <w:kern w:val="0"/>
-          <w:sz w:val="21"/>
-          <w:szCs w:val="21"/>
-          <w14:ligatures w14:val="none"/>
-        </w:rPr>
-        <w:t>;</w:t>
-      </w:r>
-    </w:p>
-    <w:p>
-      <w:pPr>
-        <w:shd w:val="clear" w:color="auto" w:fill="1F1F1F"/>
-        <w:spacing w:after="0" w:line="210" w:lineRule="atLeast"/>
-        <w:rPr>
-          <w:rFonts w:ascii="Consolas" w:eastAsia="Times New Roman" w:hAnsi="Consolas" w:cs="Times New Roman"/>
-          <w:color w:val="CCCCCC"/>
-          <w:kern w:val="0"/>
-          <w:sz w:val="21"/>
-          <w:szCs w:val="21"/>
-          <w14:ligatures w14:val="none"/>
-        </w:rPr>
-      </w:pPr>
-      <w:r>
-        <w:rPr>
-          <w:rFonts w:ascii="Consolas" w:eastAsia="Times New Roman" w:hAnsi="Consolas" w:cs="Times New Roman"/>
-          <w:color w:val="CCCCCC"/>
-          <w:kern w:val="0"/>
-          <w:sz w:val="21"/>
-          <w:szCs w:val="21"/>
-          <w14:ligatures w14:val="none"/>
-        </w:rPr>
-        <w:t xml:space="preserve">        </w:t>
-      </w:r>
-      <w:bookmarkStart w:id="9" w:name="_Hlk161126513"/>
-      <w:r>
-        <w:rPr>
-          <w:rFonts w:ascii="Consolas" w:eastAsia="Times New Roman" w:hAnsi="Consolas" w:cs="Times New Roman"/>
-          <w:color w:val="9CDCFE"/>
-          <w:kern w:val="0"/>
-          <w:sz w:val="21"/>
-          <w:szCs w:val="21"/>
-          <w14:ligatures w14:val="none"/>
-        </w:rPr>
-        <w:t>align-items</w:t>
-      </w:r>
-      <w:r>
-        <w:rPr>
-          <w:rFonts w:ascii="Consolas" w:eastAsia="Times New Roman" w:hAnsi="Consolas" w:cs="Times New Roman"/>
-          <w:color w:val="CCCCCC"/>
-          <w:kern w:val="0"/>
-          <w:sz w:val="21"/>
-          <w:szCs w:val="21"/>
-          <w14:ligatures w14:val="none"/>
-        </w:rPr>
-        <w:t xml:space="preserve">: </w:t>
-      </w:r>
-      <w:r>
-        <w:rPr>
-          <w:rFonts w:ascii="Consolas" w:eastAsia="Times New Roman" w:hAnsi="Consolas" w:cs="Times New Roman"/>
-          <w:color w:val="CE9178"/>
-          <w:kern w:val="0"/>
-          <w:sz w:val="21"/>
-          <w:szCs w:val="21"/>
-          <w14:ligatures w14:val="none"/>
-        </w:rPr>
-        <w:t>center</w:t>
-      </w:r>
-      <w:r>
-        <w:rPr>
-          <w:rFonts w:ascii="Consolas" w:eastAsia="Times New Roman" w:hAnsi="Consolas" w:cs="Times New Roman"/>
-          <w:color w:val="CCCCCC"/>
-          <w:kern w:val="0"/>
-          <w:sz w:val="21"/>
-          <w:szCs w:val="21"/>
-          <w14:ligatures w14:val="none"/>
-        </w:rPr>
-        <w:t>;</w:t>
-      </w:r>
-      <w:bookmarkEnd w:id="9"/>
-    </w:p>
-    <w:p>
-      <w:pPr>
-        <w:shd w:val="clear" w:color="auto" w:fill="1F1F1F"/>
-        <w:spacing w:after="0" w:line="210" w:lineRule="atLeast"/>
-        <w:rPr>
-          <w:rFonts w:ascii="Consolas" w:eastAsia="Times New Roman" w:hAnsi="Consolas" w:cs="Times New Roman"/>
-          <w:color w:val="CCCCCC"/>
-          <w:kern w:val="0"/>
-          <w:sz w:val="21"/>
-          <w:szCs w:val="21"/>
-          <w14:ligatures w14:val="none"/>
-        </w:rPr>
-      </w:pPr>
-      <w:r>
-        <w:rPr>
-          <w:rFonts w:ascii="Consolas" w:eastAsia="Times New Roman" w:hAnsi="Consolas" w:cs="Times New Roman"/>
-          <w:color w:val="CCCCCC"/>
-          <w:kern w:val="0"/>
-          <w:sz w:val="21"/>
-          <w:szCs w:val="21"/>
-          <w14:ligatures w14:val="none"/>
-        </w:rPr>
-        <w:tab/>
-        <w:t xml:space="preserve">  </w:t>
-      </w:r>
-      <w:r>
-        <w:rPr>
-          <w:rFonts w:ascii="Consolas" w:eastAsia="Times New Roman" w:hAnsi="Consolas" w:cs="Times New Roman"/>
-          <w:color w:val="9CDCFE"/>
-          <w:kern w:val="0"/>
-          <w:sz w:val="21"/>
-          <w:szCs w:val="21"/>
-          <w14:ligatures w14:val="none"/>
-        </w:rPr>
-        <w:t>padding</w:t>
-      </w:r>
-      <w:r>
-        <w:rPr>
-          <w:rFonts w:ascii="Consolas" w:eastAsia="Times New Roman" w:hAnsi="Consolas" w:cs="Times New Roman"/>
-          <w:color w:val="9CDCFE"/>
-          <w:kern w:val="0"/>
-          <w:sz w:val="21"/>
-          <w:szCs w:val="21"/>
-          <w14:ligatures w14:val="none"/>
-        </w:rPr>
-        <w:t>-</w:t>
-      </w:r>
-      <w:r>
-        <w:rPr>
-          <w:rFonts w:ascii="Consolas" w:eastAsia="Times New Roman" w:hAnsi="Consolas" w:cs="Times New Roman"/>
-          <w:color w:val="9CDCFE"/>
-          <w:kern w:val="0"/>
-          <w:sz w:val="21"/>
-          <w:szCs w:val="21"/>
-          <w14:ligatures w14:val="none"/>
-        </w:rPr>
-        <w:t>top</w:t>
-      </w:r>
-      <w:r>
-        <w:rPr>
-          <w:rFonts w:ascii="Consolas" w:eastAsia="Times New Roman" w:hAnsi="Consolas" w:cs="Times New Roman"/>
-          <w:color w:val="CCCCCC"/>
-          <w:kern w:val="0"/>
-          <w:sz w:val="21"/>
-          <w:szCs w:val="21"/>
-          <w14:ligatures w14:val="none"/>
-        </w:rPr>
-        <w:t xml:space="preserve">: </w:t>
-      </w:r>
-      <w:r>
-        <w:rPr>
-          <w:rFonts w:ascii="Consolas" w:eastAsia="Times New Roman" w:hAnsi="Consolas" w:cs="Times New Roman"/>
-          <w:color w:val="CE9178"/>
-          <w:kern w:val="0"/>
-          <w:sz w:val="21"/>
-          <w:szCs w:val="21"/>
-          <w14:ligatures w14:val="none"/>
-        </w:rPr>
-        <w:t>5%</w:t>
-      </w:r>
-      <w:r>
-        <w:rPr>
-          <w:rFonts w:ascii="Consolas" w:eastAsia="Times New Roman" w:hAnsi="Consolas" w:cs="Times New Roman"/>
-          <w:color w:val="CCCCCC"/>
-          <w:kern w:val="0"/>
-          <w:sz w:val="21"/>
-          <w:szCs w:val="21"/>
-          <w14:ligatures w14:val="none"/>
-        </w:rPr>
-        <w:t>;</w:t>
-      </w:r>
-    </w:p>
-    <w:p>
-      <w:pPr>
-        <w:shd w:val="clear" w:color="auto" w:fill="1F1F1F"/>
-        <w:spacing w:after="240" w:line="210" w:lineRule="atLeast"/>
-        <w:rPr>
-          <w:rFonts w:ascii="Consolas" w:eastAsia="Times New Roman" w:hAnsi="Consolas" w:cs="Times New Roman"/>
-          <w:color w:val="CCCCCC"/>
-          <w:kern w:val="0"/>
-          <w:sz w:val="21"/>
-          <w:szCs w:val="21"/>
-          <w14:ligatures w14:val="none"/>
-        </w:rPr>
-      </w:pPr>
-    </w:p>
-    <w:p>
-      <w:pPr>
-        <w:shd w:val="clear" w:color="auto" w:fill="1F1F1F"/>
-        <w:spacing w:after="0" w:line="210" w:lineRule="atLeast"/>
-        <w:rPr>
-          <w:rFonts w:ascii="Consolas" w:eastAsia="Times New Roman" w:hAnsi="Consolas" w:cs="Times New Roman"/>
-          <w:color w:val="CCCCCC"/>
-          <w:kern w:val="0"/>
-          <w:sz w:val="21"/>
-          <w:szCs w:val="21"/>
-          <w14:ligatures w14:val="none"/>
-        </w:rPr>
-      </w:pPr>
-      <w:r>
-        <w:rPr>
-          <w:rFonts w:ascii="Consolas" w:eastAsia="Times New Roman" w:hAnsi="Consolas" w:cs="Times New Roman"/>
-          <w:color w:val="CCCCCC"/>
-          <w:kern w:val="0"/>
-          <w:sz w:val="21"/>
-          <w:szCs w:val="21"/>
-          <w14:ligatures w14:val="none"/>
-        </w:rPr>
-        <w:t xml:space="preserve">        </w:t>
-      </w:r>
-      <w:r>
-        <w:rPr>
-          <w:rFonts w:ascii="Consolas" w:eastAsia="Times New Roman" w:hAnsi="Consolas" w:cs="Times New Roman"/>
-          <w:color w:val="9CDCFE"/>
-          <w:kern w:val="0"/>
-          <w:sz w:val="21"/>
-          <w:szCs w:val="21"/>
-          <w14:ligatures w14:val="none"/>
-        </w:rPr>
-        <w:t>width</w:t>
-      </w:r>
-      <w:r>
-        <w:rPr>
-          <w:rFonts w:ascii="Consolas" w:eastAsia="Times New Roman" w:hAnsi="Consolas" w:cs="Times New Roman"/>
-          <w:color w:val="CCCCCC"/>
-          <w:kern w:val="0"/>
-          <w:sz w:val="21"/>
-          <w:szCs w:val="21"/>
-          <w14:ligatures w14:val="none"/>
-        </w:rPr>
-        <w:t xml:space="preserve">: </w:t>
-      </w:r>
-      <w:r>
-        <w:rPr>
-          <w:rFonts w:ascii="Consolas" w:eastAsia="Times New Roman" w:hAnsi="Consolas" w:cs="Times New Roman"/>
-          <w:color w:val="B5CEA8"/>
-          <w:kern w:val="0"/>
-          <w:sz w:val="21"/>
-          <w:szCs w:val="21"/>
-          <w14:ligatures w14:val="none"/>
-        </w:rPr>
-        <w:t>75%</w:t>
-      </w:r>
-      <w:r>
-        <w:rPr>
-          <w:rFonts w:ascii="Consolas" w:eastAsia="Times New Roman" w:hAnsi="Consolas" w:cs="Times New Roman"/>
-          <w:color w:val="CCCCCC"/>
-          <w:kern w:val="0"/>
-          <w:sz w:val="21"/>
-          <w:szCs w:val="21"/>
-          <w14:ligatures w14:val="none"/>
-        </w:rPr>
-        <w:t>;</w:t>
-      </w:r>
-    </w:p>
-    <w:p>
-      <w:pPr>
-        <w:shd w:val="clear" w:color="auto" w:fill="1F1F1F"/>
-        <w:spacing w:after="0" w:line="210" w:lineRule="atLeast"/>
-        <w:rPr>
-          <w:rFonts w:ascii="Consolas" w:eastAsia="Times New Roman" w:hAnsi="Consolas" w:cs="Times New Roman"/>
-          <w:color w:val="CCCCCC"/>
-          <w:kern w:val="0"/>
-          <w:sz w:val="21"/>
-          <w:szCs w:val="21"/>
-          <w14:ligatures w14:val="none"/>
-        </w:rPr>
-      </w:pPr>
-      <w:r>
-        <w:rPr>
-          <w:rFonts w:ascii="Consolas" w:eastAsia="Times New Roman" w:hAnsi="Consolas" w:cs="Times New Roman"/>
-          <w:color w:val="CCCCCC"/>
-          <w:kern w:val="0"/>
-          <w:sz w:val="21"/>
-          <w:szCs w:val="21"/>
-          <w14:ligatures w14:val="none"/>
-        </w:rPr>
-        <w:t xml:space="preserve">        </w:t>
-      </w:r>
-      <w:r>
-        <w:rPr>
-          <w:rFonts w:ascii="Consolas" w:eastAsia="Times New Roman" w:hAnsi="Consolas" w:cs="Times New Roman"/>
-          <w:color w:val="9CDCFE"/>
-          <w:kern w:val="0"/>
-          <w:sz w:val="21"/>
-          <w:szCs w:val="21"/>
-          <w14:ligatures w14:val="none"/>
-        </w:rPr>
-        <w:t>margin</w:t>
-      </w:r>
-      <w:r>
-        <w:rPr>
-          <w:rFonts w:ascii="Consolas" w:eastAsia="Times New Roman" w:hAnsi="Consolas" w:cs="Times New Roman"/>
-          <w:color w:val="CCCCCC"/>
-          <w:kern w:val="0"/>
-          <w:sz w:val="21"/>
-          <w:szCs w:val="21"/>
-          <w14:ligatures w14:val="none"/>
-        </w:rPr>
-        <w:t xml:space="preserve">: </w:t>
-      </w:r>
-      <w:r>
-        <w:rPr>
-          <w:rFonts w:ascii="Consolas" w:eastAsia="Times New Roman" w:hAnsi="Consolas" w:cs="Times New Roman"/>
-          <w:color w:val="B5CEA8"/>
-          <w:kern w:val="0"/>
-          <w:sz w:val="21"/>
-          <w:szCs w:val="21"/>
-          <w14:ligatures w14:val="none"/>
-        </w:rPr>
-        <w:t>0</w:t>
-      </w:r>
-      <w:r>
-        <w:rPr>
-          <w:rFonts w:ascii="Consolas" w:eastAsia="Times New Roman" w:hAnsi="Consolas" w:cs="Times New Roman"/>
-          <w:color w:val="CCCCCC"/>
-          <w:kern w:val="0"/>
-          <w:sz w:val="21"/>
-          <w:szCs w:val="21"/>
-          <w14:ligatures w14:val="none"/>
-        </w:rPr>
-        <w:t xml:space="preserve"> </w:t>
-      </w:r>
-      <w:r>
-        <w:rPr>
-          <w:rFonts w:ascii="Consolas" w:eastAsia="Times New Roman" w:hAnsi="Consolas" w:cs="Times New Roman"/>
-          <w:color w:val="CE9178"/>
-          <w:kern w:val="0"/>
-          <w:sz w:val="21"/>
-          <w:szCs w:val="21"/>
-          <w14:ligatures w14:val="none"/>
-        </w:rPr>
-        <w:t>auto</w:t>
-      </w:r>
-      <w:r>
-        <w:rPr>
-          <w:rFonts w:ascii="Consolas" w:eastAsia="Times New Roman" w:hAnsi="Consolas" w:cs="Times New Roman"/>
-          <w:color w:val="CCCCCC"/>
-          <w:kern w:val="0"/>
-          <w:sz w:val="21"/>
-          <w:szCs w:val="21"/>
-          <w14:ligatures w14:val="none"/>
-        </w:rPr>
-        <w:t>;</w:t>
-      </w:r>
-    </w:p>
-    <w:p>
-      <w:pPr>
-        <w:shd w:val="clear" w:color="auto" w:fill="1F1F1F"/>
-        <w:spacing w:after="0" w:line="210" w:lineRule="atLeast"/>
-        <w:rPr>
-          <w:rFonts w:ascii="Consolas" w:eastAsia="Times New Roman" w:hAnsi="Consolas" w:cs="Times New Roman"/>
-          <w:color w:val="CCCCCC"/>
-          <w:kern w:val="0"/>
-          <w:sz w:val="21"/>
-          <w:szCs w:val="21"/>
-          <w14:ligatures w14:val="none"/>
-        </w:rPr>
-      </w:pPr>
-    </w:p>
-    <w:p>
-      <w:pPr>
-        <w:shd w:val="clear" w:color="auto" w:fill="1F1F1F"/>
-        <w:spacing w:after="0" w:line="210" w:lineRule="atLeast"/>
-        <w:rPr>
-          <w:rFonts w:ascii="Consolas" w:eastAsia="Times New Roman" w:hAnsi="Consolas" w:cs="Times New Roman"/>
-          <w:color w:val="CCCCCC"/>
-          <w:kern w:val="0"/>
-          <w:sz w:val="21"/>
-          <w:szCs w:val="21"/>
-          <w14:ligatures w14:val="none"/>
-        </w:rPr>
-      </w:pPr>
-      <w:r>
-        <w:rPr>
-          <w:rFonts w:ascii="Consolas" w:eastAsia="Times New Roman" w:hAnsi="Consolas" w:cs="Times New Roman"/>
-          <w:color w:val="CCCCCC"/>
-          <w:kern w:val="0"/>
-          <w:sz w:val="21"/>
-          <w:szCs w:val="21"/>
-          <w14:ligatures w14:val="none"/>
-        </w:rPr>
-        <w:t xml:space="preserve">    </w:t>
-      </w:r>
-      <w:r>
-        <w:rPr>
-          <w:rFonts w:ascii="Consolas" w:eastAsia="Times New Roman" w:hAnsi="Consolas" w:cs="Times New Roman"/>
-          <w:color w:val="9CDCFE"/>
-          <w:kern w:val="0"/>
-          <w:sz w:val="21"/>
-          <w:szCs w:val="21"/>
-          <w14:ligatures w14:val="none"/>
-        </w:rPr>
-        <w:t>#{&amp;}</w:t>
-      </w:r>
-      <w:r>
-        <w:rPr>
-          <w:rFonts w:ascii="Consolas" w:eastAsia="Times New Roman" w:hAnsi="Consolas" w:cs="Times New Roman"/>
-          <w:color w:val="CCCCCC"/>
-          <w:kern w:val="0"/>
-          <w:sz w:val="21"/>
-          <w:szCs w:val="21"/>
-          <w14:ligatures w14:val="none"/>
-        </w:rPr>
-        <w:t>__p {</w:t>
-      </w:r>
-    </w:p>
-    <w:p>
-      <w:pPr>
-        <w:shd w:val="clear" w:color="auto" w:fill="1F1F1F"/>
-        <w:spacing w:after="0" w:line="210" w:lineRule="atLeast"/>
-        <w:rPr>
-          <w:rFonts w:ascii="Consolas" w:eastAsia="Times New Roman" w:hAnsi="Consolas" w:cs="Times New Roman"/>
-          <w:color w:val="CCCCCC"/>
-          <w:kern w:val="0"/>
-          <w:sz w:val="21"/>
-          <w:szCs w:val="21"/>
-          <w14:ligatures w14:val="none"/>
-        </w:rPr>
-      </w:pPr>
-    </w:p>
-    <w:p>
-      <w:pPr>
-        <w:shd w:val="clear" w:color="auto" w:fill="1F1F1F"/>
-        <w:spacing w:after="0" w:line="210" w:lineRule="atLeast"/>
-        <w:rPr>
-          <w:rFonts w:ascii="Consolas" w:eastAsia="Times New Roman" w:hAnsi="Consolas" w:cs="Times New Roman"/>
-          <w:color w:val="CCCCCC"/>
-          <w:kern w:val="0"/>
-          <w:sz w:val="21"/>
-          <w:szCs w:val="21"/>
-          <w14:ligatures w14:val="none"/>
-        </w:rPr>
-      </w:pPr>
-      <w:r>
-        <w:rPr>
-          <w:rFonts w:ascii="Consolas" w:eastAsia="Times New Roman" w:hAnsi="Consolas" w:cs="Times New Roman"/>
-          <w:color w:val="CCCCCC"/>
-          <w:kern w:val="0"/>
-          <w:sz w:val="21"/>
-          <w:szCs w:val="21"/>
-          <w14:ligatures w14:val="none"/>
-        </w:rPr>
-        <w:t xml:space="preserve">        </w:t>
-      </w:r>
-      <w:r>
-        <w:rPr>
-          <w:rFonts w:ascii="Consolas" w:eastAsia="Times New Roman" w:hAnsi="Consolas" w:cs="Times New Roman"/>
-          <w:color w:val="9CDCFE"/>
-          <w:kern w:val="0"/>
-          <w:sz w:val="21"/>
-          <w:szCs w:val="21"/>
-          <w14:ligatures w14:val="none"/>
-        </w:rPr>
-        <w:t>font-weight</w:t>
-      </w:r>
-      <w:r>
-        <w:rPr>
-          <w:rFonts w:ascii="Consolas" w:eastAsia="Times New Roman" w:hAnsi="Consolas" w:cs="Times New Roman"/>
-          <w:color w:val="CCCCCC"/>
-          <w:kern w:val="0"/>
-          <w:sz w:val="21"/>
-          <w:szCs w:val="21"/>
-          <w14:ligatures w14:val="none"/>
-        </w:rPr>
-        <w:t>:</w:t>
-      </w:r>
-      <w:r>
-        <w:rPr>
-          <w:rFonts w:ascii="Consolas" w:eastAsia="Times New Roman" w:hAnsi="Consolas" w:cs="Times New Roman"/>
-          <w:color w:val="DCDCAA"/>
-          <w:kern w:val="0"/>
-          <w:sz w:val="21"/>
-          <w:szCs w:val="21"/>
-          <w14:ligatures w14:val="none"/>
-        </w:rPr>
-        <w:t>weight</w:t>
-      </w:r>
-      <w:r>
-        <w:rPr>
-          <w:rFonts w:ascii="Consolas" w:eastAsia="Times New Roman" w:hAnsi="Consolas" w:cs="Times New Roman"/>
-          <w:color w:val="CCCCCC"/>
-          <w:kern w:val="0"/>
-          <w:sz w:val="21"/>
-          <w:szCs w:val="21"/>
-          <w14:ligatures w14:val="none"/>
-        </w:rPr>
-        <w:t>(</w:t>
-      </w:r>
-      <w:r>
-        <w:rPr>
-          <w:rFonts w:ascii="Consolas" w:eastAsia="Times New Roman" w:hAnsi="Consolas" w:cs="Times New Roman"/>
-          <w:color w:val="9CDCFE"/>
-          <w:kern w:val="0"/>
-          <w:sz w:val="21"/>
-          <w:szCs w:val="21"/>
-          <w14:ligatures w14:val="none"/>
-        </w:rPr>
-        <w:t>regular</w:t>
-      </w:r>
-      <w:r>
-        <w:rPr>
-          <w:rFonts w:ascii="Consolas" w:eastAsia="Times New Roman" w:hAnsi="Consolas" w:cs="Times New Roman"/>
-          <w:color w:val="CCCCCC"/>
-          <w:kern w:val="0"/>
-          <w:sz w:val="21"/>
-          <w:szCs w:val="21"/>
-          <w14:ligatures w14:val="none"/>
-        </w:rPr>
-        <w:t>);</w:t>
-      </w:r>
-    </w:p>
-    <w:p>
-      <w:pPr>
-        <w:shd w:val="clear" w:color="auto" w:fill="1F1F1F"/>
-        <w:spacing w:after="0" w:line="210" w:lineRule="atLeast"/>
-        <w:rPr>
-          <w:rFonts w:ascii="Consolas" w:eastAsia="Times New Roman" w:hAnsi="Consolas" w:cs="Times New Roman"/>
-          <w:color w:val="CCCCCC"/>
-          <w:kern w:val="0"/>
-          <w:sz w:val="21"/>
-          <w:szCs w:val="21"/>
-          <w14:ligatures w14:val="none"/>
-        </w:rPr>
-      </w:pPr>
-    </w:p>
-    <w:p>
-      <w:pPr>
-        <w:shd w:val="clear" w:color="auto" w:fill="1F1F1F"/>
-        <w:spacing w:after="0" w:line="210" w:lineRule="atLeast"/>
-        <w:rPr>
-          <w:rFonts w:ascii="Consolas" w:eastAsia="Times New Roman" w:hAnsi="Consolas" w:cs="Times New Roman"/>
-          <w:color w:val="CCCCCC"/>
-          <w:kern w:val="0"/>
-          <w:sz w:val="21"/>
-          <w:szCs w:val="21"/>
-          <w14:ligatures w14:val="none"/>
-        </w:rPr>
-      </w:pPr>
-      <w:r>
-        <w:rPr>
-          <w:rFonts w:ascii="Consolas" w:eastAsia="Times New Roman" w:hAnsi="Consolas" w:cs="Times New Roman"/>
-          <w:color w:val="CCCCCC"/>
-          <w:kern w:val="0"/>
-          <w:sz w:val="21"/>
-          <w:szCs w:val="21"/>
-          <w14:ligatures w14:val="none"/>
-        </w:rPr>
-        <w:t xml:space="preserve">        </w:t>
-      </w:r>
-      <w:r>
-        <w:rPr>
-          <w:rFonts w:ascii="Consolas" w:eastAsia="Times New Roman" w:hAnsi="Consolas" w:cs="Times New Roman"/>
-          <w:color w:val="569CD6"/>
-          <w:kern w:val="0"/>
-          <w:sz w:val="21"/>
-          <w:szCs w:val="21"/>
-          <w14:ligatures w14:val="none"/>
-        </w:rPr>
-        <w:t>&amp;</w:t>
-      </w:r>
-      <w:r>
-        <w:rPr>
-          <w:rFonts w:ascii="Consolas" w:eastAsia="Times New Roman" w:hAnsi="Consolas" w:cs="Times New Roman"/>
-          <w:color w:val="D7BA7D"/>
-          <w:kern w:val="0"/>
-          <w:sz w:val="21"/>
-          <w:szCs w:val="21"/>
-          <w14:ligatures w14:val="none"/>
-        </w:rPr>
-        <w:t>:hover</w:t>
-      </w:r>
-      <w:r>
-        <w:rPr>
-          <w:rFonts w:ascii="Consolas" w:eastAsia="Times New Roman" w:hAnsi="Consolas" w:cs="Times New Roman"/>
-          <w:color w:val="CCCCCC"/>
-          <w:kern w:val="0"/>
-          <w:sz w:val="21"/>
-          <w:szCs w:val="21"/>
-          <w14:ligatures w14:val="none"/>
-        </w:rPr>
-        <w:t xml:space="preserve"> {</w:t>
-      </w:r>
-    </w:p>
-    <w:p>
-      <w:pPr>
-        <w:shd w:val="clear" w:color="auto" w:fill="1F1F1F"/>
-        <w:spacing w:after="0" w:line="210" w:lineRule="atLeast"/>
-        <w:rPr>
-          <w:rFonts w:ascii="Consolas" w:eastAsia="Times New Roman" w:hAnsi="Consolas" w:cs="Times New Roman"/>
-          <w:color w:val="CCCCCC"/>
-          <w:kern w:val="0"/>
-          <w:sz w:val="21"/>
-          <w:szCs w:val="21"/>
-          <w14:ligatures w14:val="none"/>
-        </w:rPr>
-      </w:pPr>
-    </w:p>
-    <w:p>
-      <w:pPr>
-        <w:shd w:val="clear" w:color="auto" w:fill="1F1F1F"/>
-        <w:spacing w:after="0" w:line="210" w:lineRule="atLeast"/>
-        <w:rPr>
-          <w:rFonts w:ascii="Consolas" w:eastAsia="Times New Roman" w:hAnsi="Consolas" w:cs="Times New Roman"/>
-          <w:color w:val="CCCCCC"/>
-          <w:kern w:val="0"/>
-          <w:sz w:val="21"/>
-          <w:szCs w:val="21"/>
-          <w14:ligatures w14:val="none"/>
-        </w:rPr>
-      </w:pPr>
-      <w:r>
-        <w:rPr>
-          <w:rFonts w:ascii="Consolas" w:eastAsia="Times New Roman" w:hAnsi="Consolas" w:cs="Times New Roman"/>
-          <w:color w:val="CCCCCC"/>
-          <w:kern w:val="0"/>
-          <w:sz w:val="21"/>
-          <w:szCs w:val="21"/>
-          <w14:ligatures w14:val="none"/>
-        </w:rPr>
-        <w:t xml:space="preserve">            </w:t>
-      </w:r>
-      <w:r>
-        <w:rPr>
-          <w:rFonts w:ascii="Consolas" w:eastAsia="Times New Roman" w:hAnsi="Consolas" w:cs="Times New Roman"/>
-          <w:color w:val="9CDCFE"/>
-          <w:kern w:val="0"/>
-          <w:sz w:val="21"/>
-          <w:szCs w:val="21"/>
-          <w14:ligatures w14:val="none"/>
-        </w:rPr>
-        <w:t>color</w:t>
-      </w:r>
-      <w:r>
-        <w:rPr>
-          <w:rFonts w:ascii="Consolas" w:eastAsia="Times New Roman" w:hAnsi="Consolas" w:cs="Times New Roman"/>
-          <w:color w:val="CCCCCC"/>
-          <w:kern w:val="0"/>
-          <w:sz w:val="21"/>
-          <w:szCs w:val="21"/>
-          <w14:ligatures w14:val="none"/>
-        </w:rPr>
-        <w:t>:</w:t>
-      </w:r>
-      <w:r>
-        <w:rPr>
-          <w:rFonts w:ascii="Consolas" w:eastAsia="Times New Roman" w:hAnsi="Consolas" w:cs="Times New Roman"/>
-          <w:color w:val="CE9178"/>
-          <w:kern w:val="0"/>
-          <w:sz w:val="21"/>
-          <w:szCs w:val="21"/>
-          <w14:ligatures w14:val="none"/>
-        </w:rPr>
-        <w:t>chocolate</w:t>
-      </w:r>
-      <w:r>
-        <w:rPr>
-          <w:rFonts w:ascii="Consolas" w:eastAsia="Times New Roman" w:hAnsi="Consolas" w:cs="Times New Roman"/>
-          <w:color w:val="CCCCCC"/>
-          <w:kern w:val="0"/>
-          <w:sz w:val="21"/>
-          <w:szCs w:val="21"/>
-          <w14:ligatures w14:val="none"/>
-        </w:rPr>
-        <w:t>;</w:t>
-      </w:r>
-    </w:p>
-    <w:p>
-      <w:pPr>
-        <w:shd w:val="clear" w:color="auto" w:fill="1F1F1F"/>
-        <w:spacing w:after="0" w:line="210" w:lineRule="atLeast"/>
-        <w:rPr>
-          <w:rFonts w:ascii="Consolas" w:eastAsia="Times New Roman" w:hAnsi="Consolas" w:cs="Times New Roman"/>
-          <w:color w:val="CCCCCC"/>
-          <w:kern w:val="0"/>
-          <w:sz w:val="21"/>
-          <w:szCs w:val="21"/>
-          <w14:ligatures w14:val="none"/>
-        </w:rPr>
-      </w:pPr>
-      <w:r>
-        <w:rPr>
-          <w:rFonts w:ascii="Consolas" w:eastAsia="Times New Roman" w:hAnsi="Consolas" w:cs="Times New Roman"/>
-          <w:color w:val="CCCCCC"/>
-          <w:kern w:val="0"/>
-          <w:sz w:val="21"/>
-          <w:szCs w:val="21"/>
-          <w14:ligatures w14:val="none"/>
-        </w:rPr>
-        <w:t>        }</w:t>
-      </w:r>
-    </w:p>
-    <w:p>
-      <w:pPr>
-        <w:shd w:val="clear" w:color="auto" w:fill="1F1F1F"/>
-        <w:spacing w:after="0" w:line="210" w:lineRule="atLeast"/>
-        <w:rPr>
-          <w:rFonts w:ascii="Consolas" w:eastAsia="Times New Roman" w:hAnsi="Consolas" w:cs="Times New Roman"/>
-          <w:color w:val="CCCCCC"/>
-          <w:kern w:val="0"/>
-          <w:sz w:val="21"/>
-          <w:szCs w:val="21"/>
-          <w14:ligatures w14:val="none"/>
-        </w:rPr>
-      </w:pPr>
-      <w:r>
-        <w:rPr>
-          <w:rFonts w:ascii="Consolas" w:eastAsia="Times New Roman" w:hAnsi="Consolas" w:cs="Times New Roman"/>
-          <w:color w:val="CCCCCC"/>
-          <w:kern w:val="0"/>
-          <w:sz w:val="21"/>
-          <w:szCs w:val="21"/>
-          <w14:ligatures w14:val="none"/>
-        </w:rPr>
-        <w:t>    }</w:t>
-      </w:r>
-    </w:p>
-    <w:p>
-      <w:pPr>
-        <w:shd w:val="clear" w:color="auto" w:fill="1F1F1F"/>
-        <w:spacing w:after="240" w:line="210" w:lineRule="atLeast"/>
-        <w:rPr>
-          <w:rFonts w:ascii="Consolas" w:eastAsia="Times New Roman" w:hAnsi="Consolas" w:cs="Times New Roman"/>
-          <w:color w:val="CCCCCC"/>
-          <w:kern w:val="0"/>
-          <w:sz w:val="21"/>
-          <w:szCs w:val="21"/>
-          <w14:ligatures w14:val="none"/>
-        </w:rPr>
-      </w:pPr>
-    </w:p>
-    <w:p>
-      <w:pPr>
-        <w:shd w:val="clear" w:color="auto" w:fill="1F1F1F"/>
-        <w:spacing w:after="0" w:line="210" w:lineRule="atLeast"/>
-        <w:rPr>
-          <w:rFonts w:ascii="Consolas" w:eastAsia="Times New Roman" w:hAnsi="Consolas" w:cs="Times New Roman"/>
-          <w:color w:val="CCCCCC"/>
-          <w:kern w:val="0"/>
-          <w:sz w:val="21"/>
-          <w:szCs w:val="21"/>
-          <w14:ligatures w14:val="none"/>
-        </w:rPr>
-      </w:pPr>
-      <w:r>
-        <w:rPr>
-          <w:rFonts w:ascii="Consolas" w:eastAsia="Times New Roman" w:hAnsi="Consolas" w:cs="Times New Roman"/>
-          <w:color w:val="CCCCCC"/>
-          <w:kern w:val="0"/>
-          <w:sz w:val="21"/>
-          <w:szCs w:val="21"/>
-          <w14:ligatures w14:val="none"/>
-        </w:rPr>
-        <w:t>    }</w:t>
-      </w:r>
-    </w:p>
-    <w:p>
-      <w:pPr>
-        <w:shd w:val="clear" w:color="auto" w:fill="1F1F1F"/>
-        <w:spacing w:after="0" w:line="210" w:lineRule="atLeast"/>
-        <w:rPr>
-          <w:rFonts w:ascii="Consolas" w:eastAsia="Times New Roman" w:hAnsi="Consolas" w:cs="Times New Roman"/>
-          <w:color w:val="CCCCCC"/>
-          <w:kern w:val="0"/>
-          <w:sz w:val="21"/>
-          <w:szCs w:val="21"/>
-          <w14:ligatures w14:val="none"/>
-        </w:rPr>
-      </w:pPr>
-    </w:p>
-    <w:p/>
-    <w:p>
       <w:r>
         <w:rPr>
           <w:rStyle w:val="BoldRedChar"/>
@@ -4834,7 +3724,7 @@
       <w:r>
         <w:t xml:space="preserve"> remember if you do not have </w:t>
       </w:r>
-      <w:hyperlink r:id="rId27" w:history="1">
+      <w:hyperlink r:id="rId33" w:history="1">
         <w:r>
           <w:rPr>
             <w:rStyle w:val="Hyperlink"/>
@@ -4845,6 +3735,9 @@
       <w:r>
         <w:t xml:space="preserve"> on, you will not be able to view this</w:t>
       </w:r>
+      <w:r>
+        <w:t>.</w:t>
+      </w:r>
     </w:p>
     <w:p>
       <w:r>
@@ -4881,7 +3774,31 @@
     </w:p>
     <w:p>
       <w:r>
-        <w:t>Yes it looks bad, with out a gap between columns but we will fix that. And you will find that by default if you have more than one paragraph inside of one div it will default to columns.</w:t>
+        <w:t>Yes</w:t>
+      </w:r>
+      <w:r>
+        <w:t>,</w:t>
+      </w:r>
+      <w:r>
+        <w:t xml:space="preserve"> it looks bad, without a gap between columns</w:t>
+      </w:r>
+      <w:r>
+        <w:t>,</w:t>
+      </w:r>
+      <w:r>
+        <w:t xml:space="preserve"> but we will fix that. And you will find that by default</w:t>
+      </w:r>
+      <w:r>
+        <w:t>,</w:t>
+      </w:r>
+      <w:r>
+        <w:t xml:space="preserve"> if you have more than one paragraph inside of one div</w:t>
+      </w:r>
+      <w:r>
+        <w:t>,</w:t>
+      </w:r>
+      <w:r>
+        <w:t xml:space="preserve"> it will default to columns.</w:t>
       </w:r>
     </w:p>
     <w:p>
@@ -4889,7 +3806,6 @@
         <w:rPr>
           <w:noProof/>
         </w:rPr>
-        <w:lastRenderedPageBreak/>
         <w:drawing>
           <wp:inline distT="0" distB="0" distL="0" distR="0" wp14:anchorId="3A538457" wp14:editId="69667E56">
             <wp:extent cx="5943600" cy="1251585"/>
@@ -4906,7 +3822,7 @@
                     <pic:cNvPicPr/>
                   </pic:nvPicPr>
                   <pic:blipFill>
-                    <a:blip r:embed="rId28"/>
+                    <a:blip r:embed="rId34"/>
                     <a:stretch>
                       <a:fillRect/>
                     </a:stretch>
@@ -4932,11 +3848,12 @@
       <w:pPr>
         <w:pStyle w:val="Heading1"/>
       </w:pPr>
-      <w:bookmarkStart w:id="10" w:name="_Toc163391477"/>
-      <w:r>
+      <w:bookmarkStart w:id="9" w:name="_Toc163559093"/>
+      <w:r>
+        <w:lastRenderedPageBreak/>
         <w:t>Creating a Mix-In</w:t>
       </w:r>
-      <w:bookmarkEnd w:id="10"/>
+      <w:bookmarkEnd w:id="9"/>
     </w:p>
     <w:p>
       <w:r>
@@ -4961,7 +3878,7 @@
                     </pic:cNvPicPr>
                   </pic:nvPicPr>
                   <pic:blipFill>
-                    <a:blip r:embed="rId29">
+                    <a:blip r:embed="rId35">
                       <a:extLst>
                         <a:ext uri="{28A0092B-C50C-407E-A947-70E740481C1C}">
                           <a14:useLocalDpi xmlns:a14="http://schemas.microsoft.com/office/drawing/2010/main" val="0"/>
@@ -4997,12 +3914,14 @@
       <w:r>
         <w:t xml:space="preserve">Inside of your </w:t>
       </w:r>
+      <w:proofErr w:type="spellStart"/>
       <w:r>
         <w:rPr>
           <w:rStyle w:val="BigDarkBoldChar"/>
         </w:rPr>
         <w:t>main.SCSS</w:t>
       </w:r>
+      <w:proofErr w:type="spellEnd"/>
       <w:r>
         <w:t xml:space="preserve"> file</w:t>
       </w:r>
@@ -5028,7 +3947,7 @@
                     <pic:cNvPicPr/>
                   </pic:nvPicPr>
                   <pic:blipFill>
-                    <a:blip r:embed="rId30">
+                    <a:blip r:embed="rId36">
                       <a:extLst>
                         <a:ext uri="{28A0092B-C50C-407E-A947-70E740481C1C}">
                           <a14:useLocalDpi xmlns:a14="http://schemas.microsoft.com/office/drawing/2010/main" val="0"/>
@@ -5060,7 +3979,9 @@
     <w:p/>
     <w:p>
       <w:r>
-        <w:lastRenderedPageBreak/>
+        <w:rPr>
+          <w:noProof/>
+        </w:rPr>
         <w:drawing>
           <wp:inline distT="0" distB="0" distL="0" distR="0" wp14:anchorId="6D0C8718" wp14:editId="14A79071">
             <wp:extent cx="3105583" cy="733527"/>
@@ -5077,7 +3998,7 @@
                     <pic:cNvPicPr/>
                   </pic:nvPicPr>
                   <pic:blipFill>
-                    <a:blip r:embed="rId31"/>
+                    <a:blip r:embed="rId37"/>
                     <a:stretch>
                       <a:fillRect/>
                     </a:stretch>
@@ -5100,7 +4021,15 @@
     </w:p>
     <w:p>
       <w:r>
-        <w:t>Cut those top 3 lines from the rule properties that we just added to .main, and put them into our new mixin</w:t>
+        <w:t xml:space="preserve">Cut those top 3 lines from the rule properties that we just added </w:t>
+      </w:r>
+      <w:proofErr w:type="gramStart"/>
+      <w:r>
+        <w:t>to .main</w:t>
+      </w:r>
+      <w:proofErr w:type="gramEnd"/>
+      <w:r>
+        <w:t>, and put them into our new mixin</w:t>
       </w:r>
       <w:r>
         <w:t xml:space="preserve">. We are also adding a gap to make the </w:t>
@@ -5117,6 +4046,10 @@
     </w:p>
     <w:p>
       <w:r>
+        <w:rPr>
+          <w:noProof/>
+        </w:rPr>
+        <w:lastRenderedPageBreak/>
         <w:drawing>
           <wp:inline distT="0" distB="0" distL="0" distR="0" wp14:anchorId="42110417" wp14:editId="21D6C2F8">
             <wp:extent cx="3877216" cy="1943371"/>
@@ -5133,7 +4066,7 @@
                     <pic:cNvPicPr/>
                   </pic:nvPicPr>
                   <pic:blipFill>
-                    <a:blip r:embed="rId32"/>
+                    <a:blip r:embed="rId38"/>
                     <a:stretch>
                       <a:fillRect/>
                     </a:stretch>
@@ -5178,10 +4111,10 @@
           <w:noProof/>
         </w:rPr>
         <w:drawing>
-          <wp:inline distT="0" distB="0" distL="0" distR="0" wp14:anchorId="61BA8C96" wp14:editId="0C75F93F">
-            <wp:extent cx="3562742" cy="2979015"/>
-            <wp:effectExtent l="0" t="0" r="0" b="0"/>
-            <wp:docPr id="214107879" name="Picture 1"/>
+          <wp:inline distT="0" distB="0" distL="0" distR="0" wp14:anchorId="23CEB8D0" wp14:editId="4C94CC78">
+            <wp:extent cx="3534268" cy="2962688"/>
+            <wp:effectExtent l="0" t="0" r="9525" b="9525"/>
+            <wp:docPr id="252642162" name="Picture 1"/>
             <wp:cNvGraphicFramePr>
               <a:graphicFrameLocks xmlns:a="http://schemas.openxmlformats.org/drawingml/2006/main" noChangeAspect="1"/>
             </wp:cNvGraphicFramePr>
@@ -5189,17 +4122,11 @@
               <a:graphicData uri="http://schemas.openxmlformats.org/drawingml/2006/picture">
                 <pic:pic xmlns:pic="http://schemas.openxmlformats.org/drawingml/2006/picture">
                   <pic:nvPicPr>
-                    <pic:cNvPr id="214107879" name="Picture 1"/>
+                    <pic:cNvPr id="252642162" name=""/>
                     <pic:cNvPicPr/>
                   </pic:nvPicPr>
                   <pic:blipFill>
-                    <a:blip r:embed="rId33">
-                      <a:extLst>
-                        <a:ext uri="{28A0092B-C50C-407E-A947-70E740481C1C}">
-                          <a14:useLocalDpi xmlns:a14="http://schemas.microsoft.com/office/drawing/2010/main" val="0"/>
-                        </a:ext>
-                      </a:extLst>
-                    </a:blip>
+                    <a:blip r:embed="rId39"/>
                     <a:stretch>
                       <a:fillRect/>
                     </a:stretch>
@@ -5207,7 +4134,7 @@
                   <pic:spPr>
                     <a:xfrm>
                       <a:off x="0" y="0"/>
-                      <a:ext cx="3562742" cy="2979015"/>
+                      <a:ext cx="3534268" cy="2962688"/>
                     </a:xfrm>
                     <a:prstGeom prst="rect">
                       <a:avLst/>
@@ -5225,22 +4152,32 @@
         <w:pStyle w:val="Heading1"/>
       </w:pPr>
       <w:r>
-        <w:lastRenderedPageBreak/>
         <w:t xml:space="preserve"> </w:t>
       </w:r>
-      <w:bookmarkStart w:id="11" w:name="_Toc163391478"/>
+      <w:bookmarkStart w:id="10" w:name="_Toc163559094"/>
       <w:r>
         <w:t>How to include the mixin in your CSS rule</w:t>
       </w:r>
-      <w:bookmarkEnd w:id="11"/>
-    </w:p>
-    <w:p>
-      <w:r>
-        <w:t>Now that you have defined the mixin, you need to know how to place it into your rule so that our .main can use it.</w:t>
-      </w:r>
-    </w:p>
-    <w:p>
-      <w:r>
+      <w:bookmarkEnd w:id="10"/>
+    </w:p>
+    <w:p>
+      <w:r>
+        <w:t xml:space="preserve">Now that you have defined the mixin, you need to know how to place it into your rule so that </w:t>
+      </w:r>
+      <w:proofErr w:type="gramStart"/>
+      <w:r>
+        <w:t>our .main</w:t>
+      </w:r>
+      <w:proofErr w:type="gramEnd"/>
+      <w:r>
+        <w:t xml:space="preserve"> can use it.</w:t>
+      </w:r>
+    </w:p>
+    <w:p>
+      <w:r>
+        <w:rPr>
+          <w:noProof/>
+        </w:rPr>
         <w:drawing>
           <wp:inline distT="0" distB="0" distL="0" distR="0" wp14:anchorId="31BE655B" wp14:editId="70433084">
             <wp:extent cx="2248214" cy="428685"/>
@@ -5257,7 +4194,7 @@
                     <pic:cNvPicPr/>
                   </pic:nvPicPr>
                   <pic:blipFill>
-                    <a:blip r:embed="rId34"/>
+                    <a:blip r:embed="rId40"/>
                     <a:stretch>
                       <a:fillRect/>
                     </a:stretch>
@@ -5278,17 +4215,17 @@
         </w:drawing>
       </w:r>
     </w:p>
-    <w:p/>
     <w:p>
       <w:r>
         <w:rPr>
           <w:noProof/>
         </w:rPr>
+        <w:lastRenderedPageBreak/>
         <w:drawing>
-          <wp:inline distT="0" distB="0" distL="0" distR="0" wp14:anchorId="12B6A841" wp14:editId="32F2C150">
-            <wp:extent cx="3114675" cy="3392771"/>
-            <wp:effectExtent l="0" t="0" r="0" b="0"/>
-            <wp:docPr id="1884472311" name="Picture 1"/>
+          <wp:inline distT="0" distB="0" distL="0" distR="0" wp14:anchorId="6A4827FE" wp14:editId="6D332FDC">
+            <wp:extent cx="3124636" cy="3362794"/>
+            <wp:effectExtent l="0" t="0" r="0" b="9525"/>
+            <wp:docPr id="465720987" name="Picture 1"/>
             <wp:cNvGraphicFramePr>
               <a:graphicFrameLocks xmlns:a="http://schemas.openxmlformats.org/drawingml/2006/main" noChangeAspect="1"/>
             </wp:cNvGraphicFramePr>
@@ -5296,11 +4233,11 @@
               <a:graphicData uri="http://schemas.openxmlformats.org/drawingml/2006/picture">
                 <pic:pic xmlns:pic="http://schemas.openxmlformats.org/drawingml/2006/picture">
                   <pic:nvPicPr>
-                    <pic:cNvPr id="1884472311" name=""/>
+                    <pic:cNvPr id="465720987" name=""/>
                     <pic:cNvPicPr/>
                   </pic:nvPicPr>
                   <pic:blipFill>
-                    <a:blip r:embed="rId35"/>
+                    <a:blip r:embed="rId41"/>
                     <a:stretch>
                       <a:fillRect/>
                     </a:stretch>
@@ -5308,7 +4245,7 @@
                   <pic:spPr>
                     <a:xfrm>
                       <a:off x="0" y="0"/>
-                      <a:ext cx="3119294" cy="3397803"/>
+                      <a:ext cx="3124636" cy="3362794"/>
                     </a:xfrm>
                     <a:prstGeom prst="rect">
                       <a:avLst/>
@@ -5321,15 +4258,30 @@
         </w:drawing>
       </w:r>
     </w:p>
+    <w:p/>
     <w:p>
       <w:r>
         <w:t xml:space="preserve">Now, </w:t>
       </w:r>
+      <w:proofErr w:type="gramStart"/>
       <w:r>
         <w:rPr>
           <w:rStyle w:val="BigDarkBoldChar"/>
         </w:rPr>
-        <w:t>Save it</w:t>
+        <w:t>Save</w:t>
+      </w:r>
+      <w:proofErr w:type="gramEnd"/>
+      <w:r>
+        <w:rPr>
+          <w:rStyle w:val="BigDarkBoldChar"/>
+        </w:rPr>
+        <w:t xml:space="preserve"> it</w:t>
+      </w:r>
+      <w:r>
+        <w:rPr>
+          <w:rStyle w:val="BigDarkBoldChar"/>
+        </w:rPr>
+        <w:t>,</w:t>
       </w:r>
       <w:r>
         <w:t xml:space="preserve"> and go back to </w:t>
@@ -5346,7 +4298,13 @@
     </w:p>
     <w:p>
       <w:r>
-        <w:t>… and it is still reading the code correctly!</w:t>
+        <w:t xml:space="preserve">… and </w:t>
+      </w:r>
+      <w:r>
+        <w:t xml:space="preserve">here you see </w:t>
+      </w:r>
+      <w:r>
+        <w:t>it is still reading the code correctly!</w:t>
       </w:r>
     </w:p>
     <w:p>
@@ -5373,7 +4331,7 @@
                     <pic:cNvPicPr/>
                   </pic:nvPicPr>
                   <pic:blipFill>
-                    <a:blip r:embed="rId36"/>
+                    <a:blip r:embed="rId42"/>
                     <a:stretch>
                       <a:fillRect/>
                     </a:stretch>
@@ -5401,7 +4359,13 @@
     </w:p>
     <w:p>
       <w:r>
-        <w:t>and when we hover…</w:t>
+        <w:t>…</w:t>
+      </w:r>
+      <w:r>
+        <w:t>and when we hover</w:t>
+      </w:r>
+      <w:r>
+        <w:t>, you will see that it is also still listening to our code.</w:t>
       </w:r>
     </w:p>
     <w:p>
@@ -5409,7 +4373,6 @@
         <w:rPr>
           <w:noProof/>
         </w:rPr>
-        <w:lastRenderedPageBreak/>
         <w:drawing>
           <wp:inline distT="0" distB="0" distL="0" distR="0" wp14:anchorId="4DCF290F" wp14:editId="10B9A50A">
             <wp:extent cx="5943600" cy="1061085"/>
@@ -5426,7 +4389,7 @@
                     <pic:cNvPicPr/>
                   </pic:nvPicPr>
                   <pic:blipFill>
-                    <a:blip r:embed="rId37"/>
+                    <a:blip r:embed="rId43"/>
                     <a:stretch>
                       <a:fillRect/>
                     </a:stretch>
@@ -5452,17 +4415,18 @@
       <w:pPr>
         <w:pStyle w:val="Heading1"/>
       </w:pPr>
-      <w:bookmarkStart w:id="12" w:name="_Toc163391479"/>
-      <w:r>
+      <w:bookmarkStart w:id="11" w:name="_Toc163559095"/>
+      <w:r>
+        <w:lastRenderedPageBreak/>
         <w:t>Mixins Arguments</w:t>
       </w:r>
-      <w:bookmarkEnd w:id="12"/>
+      <w:bookmarkEnd w:id="11"/>
     </w:p>
     <w:p>
       <w:r>
         <w:t xml:space="preserve">Remember to </w:t>
       </w:r>
-      <w:hyperlink r:id="rId38" w:history="1">
+      <w:hyperlink r:id="rId44" w:history="1">
         <w:r>
           <w:rPr>
             <w:rStyle w:val="Hyperlink"/>
@@ -5528,7 +4492,7 @@
                     <pic:cNvPicPr/>
                   </pic:nvPicPr>
                   <pic:blipFill>
-                    <a:blip r:embed="rId39"/>
+                    <a:blip r:embed="rId45"/>
                     <a:stretch>
                       <a:fillRect/>
                     </a:stretch>
@@ -5568,6 +4532,7 @@
       <w:r>
         <w:t xml:space="preserve">go to our @mixin </w:t>
       </w:r>
+      <w:proofErr w:type="spellStart"/>
       <w:r>
         <w:rPr>
           <w:rStyle w:val="BigDarkBoldChar"/>
@@ -5578,7 +4543,14 @@
         <w:rPr>
           <w:rStyle w:val="BigDarkBoldChar"/>
         </w:rPr>
-        <w:t xml:space="preserve">r </w:t>
+        <w:t>r</w:t>
+      </w:r>
+      <w:proofErr w:type="spellEnd"/>
+      <w:r>
+        <w:rPr>
+          <w:rStyle w:val="BigDarkBoldChar"/>
+        </w:rPr>
+        <w:t xml:space="preserve"> </w:t>
       </w:r>
       <w:r>
         <w:t xml:space="preserve">and pass in the variable of </w:t>
@@ -5619,19 +4591,16 @@
           <w:rStyle w:val="BigDarkBoldChar"/>
         </w:rPr>
       </w:pPr>
-    </w:p>
-    <w:p/>
-    <w:p>
-      <w:r>
-        <w:rPr>
+      <w:r>
+        <w:rPr>
+          <w:rStyle w:val="BigDarkBoldChar"/>
           <w:noProof/>
         </w:rPr>
-        <w:lastRenderedPageBreak/>
         <w:drawing>
-          <wp:inline distT="0" distB="0" distL="0" distR="0" wp14:anchorId="2FAAEF8B" wp14:editId="5AA7C39D">
-            <wp:extent cx="3820058" cy="2143424"/>
-            <wp:effectExtent l="0" t="0" r="9525" b="9525"/>
-            <wp:docPr id="431900724" name="Picture 3"/>
+          <wp:inline distT="0" distB="0" distL="0" distR="0" wp14:anchorId="1D6E91D4" wp14:editId="35DD23FE">
+            <wp:extent cx="3391373" cy="2114845"/>
+            <wp:effectExtent l="0" t="0" r="0" b="0"/>
+            <wp:docPr id="813372550" name="Picture 1"/>
             <wp:cNvGraphicFramePr>
               <a:graphicFrameLocks xmlns:a="http://schemas.openxmlformats.org/drawingml/2006/main" noChangeAspect="1"/>
             </wp:cNvGraphicFramePr>
@@ -5639,17 +4608,11 @@
               <a:graphicData uri="http://schemas.openxmlformats.org/drawingml/2006/picture">
                 <pic:pic xmlns:pic="http://schemas.openxmlformats.org/drawingml/2006/picture">
                   <pic:nvPicPr>
-                    <pic:cNvPr id="431900724" name="Picture 431900724"/>
+                    <pic:cNvPr id="813372550" name=""/>
                     <pic:cNvPicPr/>
                   </pic:nvPicPr>
                   <pic:blipFill>
-                    <a:blip r:embed="rId40">
-                      <a:extLst>
-                        <a:ext uri="{28A0092B-C50C-407E-A947-70E740481C1C}">
-                          <a14:useLocalDpi xmlns:a14="http://schemas.microsoft.com/office/drawing/2010/main" val="0"/>
-                        </a:ext>
-                      </a:extLst>
-                    </a:blip>
+                    <a:blip r:embed="rId46"/>
                     <a:stretch>
                       <a:fillRect/>
                     </a:stretch>
@@ -5657,7 +4620,7 @@
                   <pic:spPr>
                     <a:xfrm>
                       <a:off x="0" y="0"/>
-                      <a:ext cx="3820058" cy="2143424"/>
+                      <a:ext cx="3391373" cy="2114845"/>
                     </a:xfrm>
                     <a:prstGeom prst="rect">
                       <a:avLst/>
@@ -5671,12 +4634,144 @@
       </w:r>
     </w:p>
     <w:p/>
-    <w:p>
-      <w:r>
-        <w:t>Now go to the rule for .main, and make changes to use this new argument of direction. We add parenthesis and inside, we fill in the blank for $direction. We now want our paragraphs to display in a row, instead of a direction.</w:t>
-      </w:r>
-    </w:p>
-    <w:p>
+    <w:p/>
+    <w:p>
+      <w:r>
+        <w:t xml:space="preserve">Now go to the rule </w:t>
+      </w:r>
+      <w:proofErr w:type="gramStart"/>
+      <w:r>
+        <w:t>for .main</w:t>
+      </w:r>
+      <w:proofErr w:type="gramEnd"/>
+      <w:r>
+        <w:t>, and make changes to use this new argument of direction. We add parenthesis and inside, we fill in the blank for $direction. We now want our paragraphs to display in a row, instead of a direction.</w:t>
+      </w:r>
+    </w:p>
+    <w:p>
+      <w:r>
+        <w:t xml:space="preserve">column is what we want, this time, for the direction of our paragraphs inside of the div. So, column is what we place inside of the parenthesis for our mixin call for </w:t>
+      </w:r>
+      <w:proofErr w:type="spellStart"/>
+      <w:r>
+        <w:t>flexCenter</w:t>
+      </w:r>
+      <w:proofErr w:type="spellEnd"/>
+      <w:r>
+        <w:t>.</w:t>
+      </w:r>
+    </w:p>
+    <w:p>
+      <w:r>
+        <w:rPr>
+          <w:noProof/>
+        </w:rPr>
+        <mc:AlternateContent>
+          <mc:Choice Requires="wps">
+            <w:drawing>
+              <wp:anchor distT="0" distB="0" distL="114300" distR="114300" simplePos="0" relativeHeight="251659264" behindDoc="0" locked="0" layoutInCell="1" allowOverlap="1" wp14:anchorId="11B3F79F" wp14:editId="791214FD">
+                <wp:simplePos x="0" y="0"/>
+                <wp:positionH relativeFrom="column">
+                  <wp:posOffset>2181225</wp:posOffset>
+                </wp:positionH>
+                <wp:positionV relativeFrom="paragraph">
+                  <wp:posOffset>297180</wp:posOffset>
+                </wp:positionV>
+                <wp:extent cx="238125" cy="161925"/>
+                <wp:effectExtent l="0" t="0" r="9525" b="9525"/>
+                <wp:wrapNone/>
+                <wp:docPr id="648458020" name="Arrow: Down 5"/>
+                <wp:cNvGraphicFramePr/>
+                <a:graphic xmlns:a="http://schemas.openxmlformats.org/drawingml/2006/main">
+                  <a:graphicData uri="http://schemas.microsoft.com/office/word/2010/wordprocessingShape">
+                    <wps:wsp>
+                      <wps:cNvSpPr/>
+                      <wps:spPr>
+                        <a:xfrm>
+                          <a:off x="0" y="0"/>
+                          <a:ext cx="238125" cy="161925"/>
+                        </a:xfrm>
+                        <a:prstGeom prst="downArrow">
+                          <a:avLst/>
+                        </a:prstGeom>
+                        <a:gradFill flip="none" rotWithShape="1">
+                          <a:gsLst>
+                            <a:gs pos="0">
+                              <a:schemeClr val="accent2">
+                                <a:lumMod val="67000"/>
+                              </a:schemeClr>
+                            </a:gs>
+                            <a:gs pos="48000">
+                              <a:schemeClr val="accent2">
+                                <a:lumMod val="97000"/>
+                                <a:lumOff val="3000"/>
+                              </a:schemeClr>
+                            </a:gs>
+                            <a:gs pos="100000">
+                              <a:schemeClr val="accent2">
+                                <a:lumMod val="60000"/>
+                                <a:lumOff val="40000"/>
+                              </a:schemeClr>
+                            </a:gs>
+                          </a:gsLst>
+                          <a:lin ang="16200000" scaled="1"/>
+                          <a:tileRect/>
+                        </a:gradFill>
+                        <a:ln>
+                          <a:noFill/>
+                        </a:ln>
+                      </wps:spPr>
+                      <wps:style>
+                        <a:lnRef idx="0">
+                          <a:scrgbClr r="0" g="0" b="0"/>
+                        </a:lnRef>
+                        <a:fillRef idx="0">
+                          <a:scrgbClr r="0" g="0" b="0"/>
+                        </a:fillRef>
+                        <a:effectRef idx="0">
+                          <a:scrgbClr r="0" g="0" b="0"/>
+                        </a:effectRef>
+                        <a:fontRef idx="minor">
+                          <a:schemeClr val="lt1"/>
+                        </a:fontRef>
+                      </wps:style>
+                      <wps:bodyPr rot="0" spcFirstLastPara="0" vertOverflow="overflow" horzOverflow="overflow" vert="horz" wrap="square" lIns="91440" tIns="45720" rIns="91440" bIns="45720" numCol="1" spcCol="0" rtlCol="0" fromWordArt="0" anchor="ctr" anchorCtr="0" forceAA="0" compatLnSpc="1">
+                        <a:prstTxWarp prst="textNoShape">
+                          <a:avLst/>
+                        </a:prstTxWarp>
+                        <a:noAutofit/>
+                      </wps:bodyPr>
+                    </wps:wsp>
+                  </a:graphicData>
+                </a:graphic>
+              </wp:anchor>
+            </w:drawing>
+          </mc:Choice>
+          <mc:Fallback>
+            <w:pict>
+              <v:shapetype w14:anchorId="6D91D71A" id="_x0000_t67" coordsize="21600,21600" o:spt="67" adj="16200,5400" path="m0@0l@1@0@1,0@2,0@2@0,21600@0,10800,21600xe">
+                <v:stroke joinstyle="miter"/>
+                <v:formulas>
+                  <v:f eqn="val #0"/>
+                  <v:f eqn="val #1"/>
+                  <v:f eqn="sum height 0 #1"/>
+                  <v:f eqn="sum 10800 0 #1"/>
+                  <v:f eqn="sum width 0 #0"/>
+                  <v:f eqn="prod @4 @3 10800"/>
+                  <v:f eqn="sum width 0 @5"/>
+                </v:formulas>
+                <v:path o:connecttype="custom" o:connectlocs="10800,0;0,@0;10800,21600;21600,@0" o:connectangles="270,180,90,0" textboxrect="@1,0,@2,@6"/>
+                <v:handles>
+                  <v:h position="#1,#0" xrange="0,10800" yrange="0,21600"/>
+                </v:handles>
+              </v:shapetype>
+              <v:shape id="Arrow: Down 5" o:spid="_x0000_s1026" type="#_x0000_t67" style="position:absolute;margin-left:171.75pt;margin-top:23.4pt;width:18.75pt;height:12.75pt;z-index:251659264;visibility:visible;mso-wrap-style:square;mso-wrap-distance-left:9pt;mso-wrap-distance-top:0;mso-wrap-distance-right:9pt;mso-wrap-distance-bottom:0;mso-position-horizontal:absolute;mso-position-horizontal-relative:text;mso-position-vertical:absolute;mso-position-vertical-relative:text;v-text-anchor:middle" o:gfxdata="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" adj="10800" fillcolor="#af4f0f [2149]" stroked="f">
+                <v:fill color2="#f4b083 [1941]" rotate="t" angle="180" colors="0 #b0500f;31457f #ee8137;1 #f4b183" focus="100%" type="gradient"/>
+              </v:shape>
+            </w:pict>
+          </mc:Fallback>
+        </mc:AlternateContent>
+      </w:r>
       <w:r>
         <w:rPr>
           <w:noProof/>
@@ -5699,7 +4794,7 @@
                     </pic:cNvPicPr>
                   </pic:nvPicPr>
                   <pic:blipFill>
-                    <a:blip r:embed="rId41">
+                    <a:blip r:embed="rId47">
                       <a:extLst>
                         <a:ext uri="{28A0092B-C50C-407E-A947-70E740481C1C}">
                           <a14:useLocalDpi xmlns:a14="http://schemas.microsoft.com/office/drawing/2010/main" val="0"/>
@@ -5760,7 +4855,7 @@
                     <pic:cNvPicPr/>
                   </pic:nvPicPr>
                   <pic:blipFill>
-                    <a:blip r:embed="rId42"/>
+                    <a:blip r:embed="rId48"/>
                     <a:stretch>
                       <a:fillRect/>
                     </a:stretch>
@@ -5786,6 +4881,9 @@
       <w:r>
         <w:t>To get the hovers to work again just change those classes on the paragraph tag back to what it was</w:t>
       </w:r>
+      <w:r>
+        <w:t>.</w:t>
+      </w:r>
     </w:p>
     <w:p>
       <w:r>
@@ -5805,6 +4903,30 @@
       </w:r>
       <w:r>
         <w:t xml:space="preserve"> file</w:t>
+      </w:r>
+      <w:r>
+        <w:t>. Since our example</w:t>
+      </w:r>
+      <w:r>
+        <w:t>, that we were trying to demonstrate,</w:t>
+      </w:r>
+      <w:r>
+        <w:t xml:space="preserve"> is done</w:t>
+      </w:r>
+      <w:r>
+        <w:t>;</w:t>
+      </w:r>
+      <w:r>
+        <w:t xml:space="preserve"> we </w:t>
+      </w:r>
+      <w:r>
+        <w:t xml:space="preserve">no </w:t>
+      </w:r>
+      <w:r>
+        <w:t>longer need the two paragraphs to have a separate name.</w:t>
+      </w:r>
+      <w:r>
+        <w:t xml:space="preserve"> Unless of course, you still require those two paragraphs to listen to transitioning between a row, and a column layout.</w:t>
       </w:r>
     </w:p>
     <w:p>
@@ -5829,7 +4951,7 @@
                     <pic:cNvPicPr/>
                   </pic:nvPicPr>
                   <pic:blipFill>
-                    <a:blip r:embed="rId43"/>
+                    <a:blip r:embed="rId49"/>
                     <a:stretch>
                       <a:fillRect/>
                     </a:stretch>
@@ -5890,7 +5012,7 @@
                     <pic:cNvPicPr/>
                   </pic:nvPicPr>
                   <pic:blipFill>
-                    <a:blip r:embed="rId44"/>
+                    <a:blip r:embed="rId50"/>
                     <a:stretch>
                       <a:fillRect/>
                     </a:stretch>
@@ -5938,7 +5060,7 @@
                     <pic:cNvPicPr/>
                   </pic:nvPicPr>
                   <pic:blipFill>
-                    <a:blip r:embed="rId45"/>
+                    <a:blip r:embed="rId51"/>
                     <a:stretch>
                       <a:fillRect/>
                     </a:stretch>
@@ -5960,7 +5082,7 @@
       </w:r>
     </w:p>
     <w:sectPr>
-      <w:headerReference w:type="default" r:id="rId46"/>
+      <w:headerReference w:type="default" r:id="rId52"/>
       <w:pgSz w:w="12240" w:h="15840"/>
       <w:pgMar w:top="990" w:right="1440" w:bottom="1080" w:left="1440" w:header="720" w:footer="720" w:gutter="0"/>
       <w:cols w:space="720"/>

--- a/Articles/2024/6-SASS-Or-SCSS/7-Functions-And-Mixins/7 Functions and Mixins.docx
+++ b/Articles/2024/6-SASS-Or-SCSS/7-Functions-And-Mixins/7 Functions and Mixins.docx
@@ -925,7 +925,7 @@
           <w:spacing w:val="5"/>
         </w:rPr>
         <w:drawing>
-          <wp:inline distT="0" distB="0" distL="0" distR="0" wp14:anchorId="184373FD" wp14:editId="220B95D3">
+          <wp:inline distT="0" distB="0" distL="0" distR="0" wp14:anchorId="184373FD" wp14:editId="47FDC745">
             <wp:extent cx="2733358" cy="2244859"/>
             <wp:effectExtent l="0" t="0" r="0" b="3175"/>
             <wp:docPr id="1396700652" name="Picture 2"/>
@@ -1522,7 +1522,7 @@
           <w:noProof/>
         </w:rPr>
         <w:drawing>
-          <wp:inline distT="0" distB="0" distL="0" distR="0" wp14:anchorId="6E5445A5" wp14:editId="5F6ADF76">
+          <wp:inline distT="0" distB="0" distL="0" distR="0" wp14:anchorId="6E5445A5" wp14:editId="433E4C31">
             <wp:extent cx="2971800" cy="2600325"/>
             <wp:effectExtent l="0" t="0" r="0" b="9525"/>
             <wp:docPr id="659076576" name="Picture 2"/>
@@ -2236,26 +2236,6 @@
             </a:graphic>
           </wp:inline>
         </w:drawing>
-      </w:r>
-    </w:p>
-    <w:p>
-      <w:r>
-        <w:t xml:space="preserve">Our tutorial </w:t>
-      </w:r>
-      <w:r>
-        <w:t xml:space="preserve">next week </w:t>
-      </w:r>
-      <w:r>
-        <w:t xml:space="preserve">will dive into this </w:t>
-      </w:r>
-      <w:r>
-        <w:t xml:space="preserve">next </w:t>
-      </w:r>
-      <w:r>
-        <w:t>code a bit deeper.</w:t>
-      </w:r>
-      <w:r>
-        <w:t xml:space="preserve"> It is just here for reference now.</w:t>
       </w:r>
     </w:p>
     <w:p>
@@ -2419,30 +2399,27 @@
         <w:t>value</w:t>
       </w:r>
       <w:r>
-        <w:t xml:space="preserve"> variable, in the </w:t>
-      </w:r>
-      <w:r>
+        <w:t xml:space="preserve"> variable, in the second line of our code. So, the place-holder will be filled in with our value, and both the value, and the place-holder</w:t>
+      </w:r>
+      <w:r>
+        <w:t xml:space="preserve"> value</w:t>
+      </w:r>
+      <w:r>
+        <w:t>s</w:t>
+      </w:r>
+      <w:r>
+        <w:t xml:space="preserve"> </w:t>
+      </w:r>
+      <w:r>
+        <w:t xml:space="preserve">will be the exact same thing. </w:t>
+      </w:r>
+    </w:p>
+    <w:p>
+      <w:r>
+        <w:rPr>
+          <w:rStyle w:val="BigDarkBoldChar"/>
+        </w:rPr>
         <w:lastRenderedPageBreak/>
-        <w:t>second line of our code. So, the place-holder will be filled in with our value, and both the value, and the place-holder</w:t>
-      </w:r>
-      <w:r>
-        <w:t xml:space="preserve"> value</w:t>
-      </w:r>
-      <w:r>
-        <w:t>s</w:t>
-      </w:r>
-      <w:r>
-        <w:t xml:space="preserve"> </w:t>
-      </w:r>
-      <w:r>
-        <w:t xml:space="preserve">will be the exact same thing. </w:t>
-      </w:r>
-    </w:p>
-    <w:p>
-      <w:r>
-        <w:rPr>
-          <w:rStyle w:val="BigDarkBoldChar"/>
-        </w:rPr>
         <w:t>Functions</w:t>
       </w:r>
       <w:r>
@@ -2648,6 +2625,7 @@
         <w:rPr>
           <w:noProof/>
         </w:rPr>
+        <w:lastRenderedPageBreak/>
         <w:drawing>
           <wp:inline distT="0" distB="0" distL="0" distR="0" wp14:anchorId="3B8207EC" wp14:editId="589043C8">
             <wp:extent cx="2571750" cy="2295525"/>

--- a/Articles/2024/6-SASS-Or-SCSS/7-Functions-And-Mixins/7 Functions and Mixins.docx
+++ b/Articles/2024/6-SASS-Or-SCSS/7-Functions-And-Mixins/7 Functions and Mixins.docx
@@ -925,7 +925,7 @@
           <w:spacing w:val="5"/>
         </w:rPr>
         <w:drawing>
-          <wp:inline distT="0" distB="0" distL="0" distR="0" wp14:anchorId="184373FD" wp14:editId="47FDC745">
+          <wp:inline distT="0" distB="0" distL="0" distR="0" wp14:anchorId="184373FD" wp14:editId="137A69ED">
             <wp:extent cx="2733358" cy="2244859"/>
             <wp:effectExtent l="0" t="0" r="0" b="3175"/>
             <wp:docPr id="1396700652" name="Picture 2"/>
@@ -1522,7 +1522,7 @@
           <w:noProof/>
         </w:rPr>
         <w:drawing>
-          <wp:inline distT="0" distB="0" distL="0" distR="0" wp14:anchorId="6E5445A5" wp14:editId="433E4C31">
+          <wp:inline distT="0" distB="0" distL="0" distR="0" wp14:anchorId="6E5445A5" wp14:editId="176B892E">
             <wp:extent cx="2971800" cy="2600325"/>
             <wp:effectExtent l="0" t="0" r="0" b="9525"/>
             <wp:docPr id="659076576" name="Picture 2"/>
@@ -2913,13 +2913,18 @@
         <w:t xml:space="preserve">our </w:t>
       </w:r>
       <w:r>
-        <w:t>import statements on the page</w:t>
-      </w:r>
-      <w:r>
-        <w:t xml:space="preserve"> that </w:t>
-      </w:r>
-      <w:r>
-        <w:t>we have been working with in previous tutorials</w:t>
+        <w:t xml:space="preserve">import statements </w:t>
+      </w:r>
+      <w:r>
+        <w:t xml:space="preserve">in our </w:t>
+      </w:r>
+      <w:proofErr w:type="spellStart"/>
+      <w:r>
+        <w:t>main.scss</w:t>
+      </w:r>
+      <w:proofErr w:type="spellEnd"/>
+      <w:r>
+        <w:t xml:space="preserve"> file</w:t>
       </w:r>
       <w:r>
         <w:t xml:space="preserve">. </w:t>
@@ -3584,7 +3589,13 @@
     </w:p>
     <w:p>
       <w:r>
-        <w:t xml:space="preserve">Add the top 3 lines to </w:t>
+        <w:t xml:space="preserve">Add the top </w:t>
+      </w:r>
+      <w:r>
+        <w:t>4</w:t>
+      </w:r>
+      <w:r>
+        <w:t xml:space="preserve"> lines to </w:t>
       </w:r>
       <w:proofErr w:type="gramStart"/>
       <w:r>
@@ -3613,26 +3624,45 @@
     </w:p>
     <w:p/>
     <w:p>
-      <w:r>
-        <w:t xml:space="preserve">        </w:t>
-      </w:r>
+      <w:pPr>
+        <w:pStyle w:val="code"/>
+      </w:pPr>
+      <w:r>
+        <w:t xml:space="preserve">    </w:t>
+      </w:r>
+      <w:proofErr w:type="spellStart"/>
       <w:proofErr w:type="gramStart"/>
       <w:r>
         <w:t>display:flex</w:t>
       </w:r>
+      <w:proofErr w:type="spellEnd"/>
       <w:proofErr w:type="gramEnd"/>
       <w:r>
         <w:t>;</w:t>
       </w:r>
     </w:p>
     <w:p>
-      <w:r>
-        <w:t>        justify-content: center;</w:t>
-      </w:r>
-    </w:p>
-    <w:p>
-      <w:r>
-        <w:t>        align-items: center;</w:t>
+      <w:pPr>
+        <w:pStyle w:val="code"/>
+      </w:pPr>
+      <w:r>
+        <w:t>    justify-content: center;</w:t>
+      </w:r>
+    </w:p>
+    <w:p>
+      <w:pPr>
+        <w:pStyle w:val="code"/>
+      </w:pPr>
+      <w:r>
+        <w:t>    align-items: center;</w:t>
+      </w:r>
+    </w:p>
+    <w:p>
+      <w:pPr>
+        <w:pStyle w:val="code"/>
+      </w:pPr>
+      <w:r>
+        <w:t>    padding-top: 5%;</w:t>
       </w:r>
     </w:p>
     <w:p>
@@ -4414,51 +4444,32 @@
       </w:hyperlink>
     </w:p>
     <w:p>
-      <w:pPr>
+      <w:r>
         <w:rPr>
           <w:noProof/>
         </w:rPr>
-      </w:pPr>
-      <w:r>
-        <w:t>Ok, we are going to start out by giving our second paragraph a different class name in the index.html page.</w:t>
+        <w:t xml:space="preserve">In our </w:t>
+      </w:r>
+      <w:r>
+        <w:rPr>
+          <w:rStyle w:val="BigDarkBoldChar"/>
+        </w:rPr>
+        <w:t>index.html</w:t>
       </w:r>
       <w:r>
         <w:rPr>
           <w:noProof/>
         </w:rPr>
-        <w:t xml:space="preserve"> </w:t>
-      </w:r>
-    </w:p>
-    <w:p>
-      <w:r>
-        <w:rPr>
-          <w:noProof/>
-        </w:rPr>
-        <w:t xml:space="preserve">In our </w:t>
-      </w:r>
-      <w:r>
-        <w:rPr>
-          <w:rStyle w:val="BigDarkBoldChar"/>
-        </w:rPr>
-        <w:t>index.html</w:t>
-      </w:r>
-      <w:r>
-        <w:rPr>
-          <w:noProof/>
-        </w:rPr>
         <w:t xml:space="preserve"> file</w:t>
       </w:r>
     </w:p>
     <w:p>
       <w:r>
-        <w:rPr>
-          <w:noProof/>
-        </w:rPr>
         <w:drawing>
-          <wp:inline distT="0" distB="0" distL="0" distR="0" wp14:anchorId="651E625B" wp14:editId="03E1B81B">
-            <wp:extent cx="5943600" cy="2676525"/>
-            <wp:effectExtent l="0" t="0" r="0" b="9525"/>
-            <wp:docPr id="1679195069" name="Picture 1"/>
+          <wp:inline distT="0" distB="0" distL="0" distR="0" wp14:anchorId="594D5CCE" wp14:editId="6DECEA76">
+            <wp:extent cx="5943600" cy="2716530"/>
+            <wp:effectExtent l="0" t="0" r="0" b="7620"/>
+            <wp:docPr id="1508516649" name="Picture 1"/>
             <wp:cNvGraphicFramePr>
               <a:graphicFrameLocks xmlns:a="http://schemas.openxmlformats.org/drawingml/2006/main" noChangeAspect="1"/>
             </wp:cNvGraphicFramePr>
@@ -4466,7 +4477,7 @@
               <a:graphicData uri="http://schemas.openxmlformats.org/drawingml/2006/picture">
                 <pic:pic xmlns:pic="http://schemas.openxmlformats.org/drawingml/2006/picture">
                   <pic:nvPicPr>
-                    <pic:cNvPr id="1679195069" name=""/>
+                    <pic:cNvPr id="1508516649" name=""/>
                     <pic:cNvPicPr/>
                   </pic:nvPicPr>
                   <pic:blipFill>
@@ -4478,7 +4489,7 @@
                   <pic:spPr>
                     <a:xfrm>
                       <a:off x="0" y="0"/>
-                      <a:ext cx="5943600" cy="2676525"/>
+                      <a:ext cx="5943600" cy="2716530"/>
                     </a:xfrm>
                     <a:prstGeom prst="rect">
                       <a:avLst/>
@@ -4491,7 +4502,6 @@
         </w:drawing>
       </w:r>
     </w:p>
-    <w:p/>
     <w:p>
       <w:r>
         <w:t xml:space="preserve">In Our </w:t>
@@ -4558,10 +4568,82 @@
     </w:p>
     <w:p>
       <w:pPr>
-        <w:rPr>
-          <w:rStyle w:val="BigDarkBoldChar"/>
-        </w:rPr>
+        <w:pStyle w:val="code"/>
       </w:pPr>
+      <w:r>
+        <w:t xml:space="preserve">@mixin </w:t>
+      </w:r>
+      <w:proofErr w:type="spellStart"/>
+      <w:r>
+        <w:t>flexCenter</w:t>
+      </w:r>
+      <w:proofErr w:type="spellEnd"/>
+      <w:r>
+        <w:t>($direction) {</w:t>
+      </w:r>
+    </w:p>
+    <w:p>
+      <w:pPr>
+        <w:pStyle w:val="code"/>
+      </w:pPr>
+      <w:r>
+        <w:t xml:space="preserve">    </w:t>
+      </w:r>
+      <w:proofErr w:type="spellStart"/>
+      <w:proofErr w:type="gramStart"/>
+      <w:r>
+        <w:t>display:flex</w:t>
+      </w:r>
+      <w:proofErr w:type="spellEnd"/>
+      <w:proofErr w:type="gramEnd"/>
+      <w:r>
+        <w:t>;</w:t>
+      </w:r>
+    </w:p>
+    <w:p>
+      <w:pPr>
+        <w:pStyle w:val="code"/>
+      </w:pPr>
+      <w:r>
+        <w:t xml:space="preserve">    justify-content: center;</w:t>
+      </w:r>
+    </w:p>
+    <w:p>
+      <w:pPr>
+        <w:pStyle w:val="code"/>
+      </w:pPr>
+      <w:r>
+        <w:t xml:space="preserve">    align-items: center;</w:t>
+      </w:r>
+    </w:p>
+    <w:p>
+      <w:pPr>
+        <w:pStyle w:val="code"/>
+      </w:pPr>
+      <w:r>
+        <w:t xml:space="preserve">    gap: 35px;</w:t>
+      </w:r>
+    </w:p>
+    <w:p>
+      <w:pPr>
+        <w:pStyle w:val="code"/>
+      </w:pPr>
+      <w:r>
+        <w:t xml:space="preserve">    flex-direction: $direction;</w:t>
+      </w:r>
+    </w:p>
+    <w:p>
+      <w:pPr>
+        <w:pStyle w:val="code"/>
+      </w:pPr>
+    </w:p>
+    <w:p>
+      <w:pPr>
+        <w:pStyle w:val="code"/>
+      </w:pPr>
+      <w:r>
+        <w:t>}</w:t>
+      </w:r>
     </w:p>
     <w:p>
       <w:pPr>
@@ -4574,6 +4656,7 @@
           <w:rStyle w:val="BigDarkBoldChar"/>
           <w:noProof/>
         </w:rPr>
+        <w:lastRenderedPageBreak/>
         <w:drawing>
           <wp:inline distT="0" distB="0" distL="0" distR="0" wp14:anchorId="1D6E91D4" wp14:editId="35DD23FE">
             <wp:extent cx="3391373" cy="2114845"/>
@@ -4855,212 +4938,8 @@
       </w:r>
     </w:p>
     <w:p/>
-    <w:p>
-      <w:r>
-        <w:t>To get the hovers to work again just change those classes on the paragraph tag back to what it was</w:t>
-      </w:r>
-      <w:r>
-        <w:t>.</w:t>
-      </w:r>
-    </w:p>
-    <w:p>
-      <w:r>
-        <w:t xml:space="preserve">In the </w:t>
-      </w:r>
-      <w:r>
-        <w:rPr>
-          <w:rStyle w:val="BigDarkBoldChar"/>
-        </w:rPr>
-        <w:t>index.</w:t>
-      </w:r>
-      <w:r>
-        <w:rPr>
-          <w:rStyle w:val="BigDarkBoldChar"/>
-        </w:rPr>
-        <w:t>html</w:t>
-      </w:r>
-      <w:r>
-        <w:t xml:space="preserve"> file</w:t>
-      </w:r>
-      <w:r>
-        <w:t>. Since our example</w:t>
-      </w:r>
-      <w:r>
-        <w:t>, that we were trying to demonstrate,</w:t>
-      </w:r>
-      <w:r>
-        <w:t xml:space="preserve"> is done</w:t>
-      </w:r>
-      <w:r>
-        <w:t>;</w:t>
-      </w:r>
-      <w:r>
-        <w:t xml:space="preserve"> we </w:t>
-      </w:r>
-      <w:r>
-        <w:t xml:space="preserve">no </w:t>
-      </w:r>
-      <w:r>
-        <w:t>longer need the two paragraphs to have a separate name.</w:t>
-      </w:r>
-      <w:r>
-        <w:t xml:space="preserve"> Unless of course, you still require those two paragraphs to listen to transitioning between a row, and a column layout.</w:t>
-      </w:r>
-    </w:p>
-    <w:p>
-      <w:r>
-        <w:rPr>
-          <w:noProof/>
-        </w:rPr>
-        <w:lastRenderedPageBreak/>
-        <w:drawing>
-          <wp:inline distT="0" distB="0" distL="0" distR="0" wp14:anchorId="41C81AD6" wp14:editId="34BA5890">
-            <wp:extent cx="5925377" cy="2648320"/>
-            <wp:effectExtent l="0" t="0" r="0" b="0"/>
-            <wp:docPr id="942610997" name="Picture 1"/>
-            <wp:cNvGraphicFramePr>
-              <a:graphicFrameLocks xmlns:a="http://schemas.openxmlformats.org/drawingml/2006/main" noChangeAspect="1"/>
-            </wp:cNvGraphicFramePr>
-            <a:graphic xmlns:a="http://schemas.openxmlformats.org/drawingml/2006/main">
-              <a:graphicData uri="http://schemas.openxmlformats.org/drawingml/2006/picture">
-                <pic:pic xmlns:pic="http://schemas.openxmlformats.org/drawingml/2006/picture">
-                  <pic:nvPicPr>
-                    <pic:cNvPr id="942610997" name=""/>
-                    <pic:cNvPicPr/>
-                  </pic:nvPicPr>
-                  <pic:blipFill>
-                    <a:blip r:embed="rId49"/>
-                    <a:stretch>
-                      <a:fillRect/>
-                    </a:stretch>
-                  </pic:blipFill>
-                  <pic:spPr>
-                    <a:xfrm>
-                      <a:off x="0" y="0"/>
-                      <a:ext cx="5925377" cy="2648320"/>
-                    </a:xfrm>
-                    <a:prstGeom prst="rect">
-                      <a:avLst/>
-                    </a:prstGeom>
-                  </pic:spPr>
-                </pic:pic>
-              </a:graphicData>
-            </a:graphic>
-          </wp:inline>
-        </w:drawing>
-      </w:r>
-    </w:p>
-    <w:p>
-      <w:r>
-        <w:t xml:space="preserve">In the </w:t>
-      </w:r>
-      <w:r>
-        <w:rPr>
-          <w:rStyle w:val="BigDarkBoldChar"/>
-        </w:rPr>
-        <w:t>main. SCSS</w:t>
-      </w:r>
-      <w:r>
-        <w:t xml:space="preserve"> file</w:t>
-      </w:r>
-    </w:p>
-    <w:p>
-      <w:r>
-        <w:t xml:space="preserve">Now our hover will work again </w:t>
-      </w:r>
-    </w:p>
-    <w:p>
-      <w:r>
-        <w:rPr>
-          <w:noProof/>
-        </w:rPr>
-        <w:drawing>
-          <wp:inline distT="0" distB="0" distL="0" distR="0" wp14:anchorId="6EE34728" wp14:editId="202DBD5F">
-            <wp:extent cx="5639587" cy="4115374"/>
-            <wp:effectExtent l="0" t="0" r="0" b="0"/>
-            <wp:docPr id="296038805" name="Picture 1"/>
-            <wp:cNvGraphicFramePr>
-              <a:graphicFrameLocks xmlns:a="http://schemas.openxmlformats.org/drawingml/2006/main" noChangeAspect="1"/>
-            </wp:cNvGraphicFramePr>
-            <a:graphic xmlns:a="http://schemas.openxmlformats.org/drawingml/2006/main">
-              <a:graphicData uri="http://schemas.openxmlformats.org/drawingml/2006/picture">
-                <pic:pic xmlns:pic="http://schemas.openxmlformats.org/drawingml/2006/picture">
-                  <pic:nvPicPr>
-                    <pic:cNvPr id="296038805" name=""/>
-                    <pic:cNvPicPr/>
-                  </pic:nvPicPr>
-                  <pic:blipFill>
-                    <a:blip r:embed="rId50"/>
-                    <a:stretch>
-                      <a:fillRect/>
-                    </a:stretch>
-                  </pic:blipFill>
-                  <pic:spPr>
-                    <a:xfrm>
-                      <a:off x="0" y="0"/>
-                      <a:ext cx="5639587" cy="4115374"/>
-                    </a:xfrm>
-                    <a:prstGeom prst="rect">
-                      <a:avLst/>
-                    </a:prstGeom>
-                  </pic:spPr>
-                </pic:pic>
-              </a:graphicData>
-            </a:graphic>
-          </wp:inline>
-        </w:drawing>
-      </w:r>
-    </w:p>
-    <w:p>
-      <w:r>
-        <w:t>All Better</w:t>
-      </w:r>
-    </w:p>
-    <w:p>
-      <w:r>
-        <w:rPr>
-          <w:noProof/>
-        </w:rPr>
-        <w:lastRenderedPageBreak/>
-        <w:drawing>
-          <wp:inline distT="0" distB="0" distL="0" distR="0" wp14:anchorId="374DFC1D" wp14:editId="356283C8">
-            <wp:extent cx="5943600" cy="1203960"/>
-            <wp:effectExtent l="0" t="0" r="0" b="0"/>
-            <wp:docPr id="1911802755" name="Picture 1"/>
-            <wp:cNvGraphicFramePr>
-              <a:graphicFrameLocks xmlns:a="http://schemas.openxmlformats.org/drawingml/2006/main" noChangeAspect="1"/>
-            </wp:cNvGraphicFramePr>
-            <a:graphic xmlns:a="http://schemas.openxmlformats.org/drawingml/2006/main">
-              <a:graphicData uri="http://schemas.openxmlformats.org/drawingml/2006/picture">
-                <pic:pic xmlns:pic="http://schemas.openxmlformats.org/drawingml/2006/picture">
-                  <pic:nvPicPr>
-                    <pic:cNvPr id="1911802755" name=""/>
-                    <pic:cNvPicPr/>
-                  </pic:nvPicPr>
-                  <pic:blipFill>
-                    <a:blip r:embed="rId51"/>
-                    <a:stretch>
-                      <a:fillRect/>
-                    </a:stretch>
-                  </pic:blipFill>
-                  <pic:spPr>
-                    <a:xfrm>
-                      <a:off x="0" y="0"/>
-                      <a:ext cx="5943600" cy="1203960"/>
-                    </a:xfrm>
-                    <a:prstGeom prst="rect">
-                      <a:avLst/>
-                    </a:prstGeom>
-                  </pic:spPr>
-                </pic:pic>
-              </a:graphicData>
-            </a:graphic>
-          </wp:inline>
-        </w:drawing>
-      </w:r>
-    </w:p>
     <w:sectPr>
-      <w:headerReference w:type="default" r:id="rId52"/>
+      <w:headerReference w:type="default" r:id="rId49"/>
       <w:pgSz w:w="12240" w:h="15840"/>
       <w:pgMar w:top="990" w:right="1440" w:bottom="1080" w:left="1440" w:header="720" w:footer="720" w:gutter="0"/>
       <w:cols w:space="720"/>
